--- a/x-OSC User Manual.docx
+++ b/x-OSC User Manual.docx
@@ -1,6 +1,6 @@
 
 <file path=word/document.xml><?xml version="1.0" encoding="utf-8"?>
-<w:document xmlns:ve="http://schemas.openxmlformats.org/markup-compatibility/2006" xmlns:o="urn:schemas-microsoft-com:office:office" xmlns:r="http://schemas.openxmlformats.org/officeDocument/2006/relationships" xmlns:m="http://schemas.openxmlformats.org/officeDocument/2006/math" xmlns:v="urn:schemas-microsoft-com:vml" xmlns:wp="http://schemas.openxmlformats.org/drawingml/2006/wordprocessingDrawing" xmlns:w10="urn:schemas-microsoft-com:office:word" xmlns:w="http://schemas.openxmlformats.org/wordprocessingml/2006/main" xmlns:wne="http://schemas.microsoft.com/office/word/2006/wordml">
+<w:document xmlns:wpc="http://schemas.microsoft.com/office/word/2010/wordprocessingCanvas" xmlns:mo="http://schemas.microsoft.com/office/mac/office/2008/main" xmlns:mc="http://schemas.openxmlformats.org/markup-compatibility/2006" xmlns:mv="urn:schemas-microsoft-com:mac:vml" xmlns:o="urn:schemas-microsoft-com:office:office" xmlns:r="http://schemas.openxmlformats.org/officeDocument/2006/relationships" xmlns:m="http://schemas.openxmlformats.org/officeDocument/2006/math" xmlns:v="urn:schemas-microsoft-com:vml" xmlns:wp14="http://schemas.microsoft.com/office/word/2010/wordprocessingDrawing" xmlns:wp="http://schemas.openxmlformats.org/drawingml/2006/wordprocessingDrawing" xmlns:w10="urn:schemas-microsoft-com:office:word" xmlns:w="http://schemas.openxmlformats.org/wordprocessingml/2006/main" xmlns:w14="http://schemas.microsoft.com/office/word/2010/wordml" xmlns:wpg="http://schemas.microsoft.com/office/word/2010/wordprocessingGroup" xmlns:wpi="http://schemas.microsoft.com/office/word/2010/wordprocessingInk" xmlns:wne="http://schemas.microsoft.com/office/word/2006/wordml" xmlns:wps="http://schemas.microsoft.com/office/word/2010/wordprocessingShape" mc:Ignorable="w14 wp14">
   <w:body>
     <w:p>
       <w:r>
@@ -1472,8 +1472,13 @@
       <w:pPr>
         <w:spacing w:after="0"/>
       </w:pPr>
-      <w:r>
-        <w:t>x-OSC is a</w:t>
+      <w:proofErr w:type="gramStart"/>
+      <w:r>
+        <w:t>x</w:t>
+      </w:r>
+      <w:proofErr w:type="gramEnd"/>
+      <w:r>
+        <w:t>-OSC is a</w:t>
       </w:r>
       <w:r>
         <w:t xml:space="preserve"> robust</w:t>
@@ -1497,11 +1502,16 @@
         <w:t xml:space="preserve"> device that makes it</w:t>
       </w:r>
       <w:r>
-        <w:t xml:space="preserve"> simple to control and respond to a limitless range of electronics without having to learn a new programming language or install device drivers. All you need is a WiFi enabled computer</w:t>
+        <w:t xml:space="preserve"> simple to control and respond to a limitless range of electronics without having to learn a new programming language or install device drivers. All you need is a WiFi enabled </w:t>
+      </w:r>
+      <w:proofErr w:type="gramStart"/>
+      <w:r>
+        <w:t>computer</w:t>
       </w:r>
       <w:r>
         <w:t>,</w:t>
       </w:r>
+      <w:proofErr w:type="gramEnd"/>
       <w:r>
         <w:t xml:space="preserve"> some basic programming skills and you are ready to make </w:t>
       </w:r>
@@ -1532,8 +1542,13 @@
       <w:pPr>
         <w:jc w:val="left"/>
       </w:pPr>
-      <w:r>
-        <w:t>x-OSC</w:t>
+      <w:proofErr w:type="gramStart"/>
+      <w:r>
+        <w:t>x</w:t>
+      </w:r>
+      <w:proofErr w:type="gramEnd"/>
+      <w:r>
+        <w:t>-OSC</w:t>
       </w:r>
       <w:r>
         <w:t xml:space="preserve"> communications take place over WiFi using the ubiquitous OSC</w:t>
@@ -1555,7 +1570,7 @@
       <w:pPr>
         <w:jc w:val="center"/>
       </w:pPr>
-      <w:hyperlink r:id="rId8" w:history="1">
+      <w:hyperlink r:id="rId9" w:history="1">
         <w:r>
           <w:rPr>
             <w:rFonts w:ascii="Calibri" w:hAnsi="Calibri" w:cs="Calibri"/>
@@ -1616,7 +1631,7 @@
       <w:pPr>
         <w:jc w:val="center"/>
       </w:pPr>
-      <w:hyperlink r:id="rId9" w:history="1">
+      <w:hyperlink r:id="rId10" w:history="1">
         <w:r>
           <w:rPr>
             <w:rStyle w:val="Hyperlink"/>
@@ -1637,10 +1652,10 @@
       <w:r>
         <w:rPr>
           <w:noProof/>
-          <w:lang w:eastAsia="en-GB"/>
+          <w:lang w:val="en-US"/>
         </w:rPr>
         <w:drawing>
-          <wp:inline distT="0" distB="0" distL="0" distR="0">
+          <wp:inline distT="0" distB="0" distL="0" distR="0" wp14:anchorId="59BE6338" wp14:editId="77F14344">
             <wp:extent cx="3232130" cy="4879276"/>
             <wp:effectExtent l="0" t="0" r="0" b="0"/>
             <wp:docPr id="16" name="Picture 16" descr="THD:Users:tj3mitchell:Work:Research:Projects:xOSC:Design:BoardDesign:MajorComponentsOutlineBG.gif"/>
@@ -1657,10 +1672,10 @@
                     </pic:cNvPicPr>
                   </pic:nvPicPr>
                   <pic:blipFill>
-                    <a:blip r:embed="rId10">
+                    <a:blip r:embed="rId11">
                       <a:extLst>
                         <a:ext uri="{28A0092B-C50C-407E-A947-70E740481C1C}">
-                          <a14:useLocalDpi xmlns:a14="http://schemas.microsoft.com/office/drawing/2010/main" xmlns:wps="http://schemas.microsoft.com/office/word/2010/wordprocessingShape" xmlns:wpi="http://schemas.microsoft.com/office/word/2010/wordprocessingInk" xmlns:wpg="http://schemas.microsoft.com/office/word/2010/wordprocessingGroup" xmlns:w14="http://schemas.microsoft.com/office/word/2010/wordml" xmlns:w="http://schemas.openxmlformats.org/wordprocessingml/2006/main" xmlns:w10="urn:schemas-microsoft-com:office:word" xmlns:wp14="http://schemas.microsoft.com/office/word/2010/wordprocessingDrawing" xmlns:v="urn:schemas-microsoft-com:vml" xmlns:o="urn:schemas-microsoft-com:office:office" xmlns:mv="urn:schemas-microsoft-com:mac:vml" xmlns:mc="http://schemas.openxmlformats.org/markup-compatibility/2006" xmlns:mo="http://schemas.microsoft.com/office/mac/office/2008/main" xmlns:wpc="http://schemas.microsoft.com/office/word/2010/wordprocessingCanvas" xmlns="" val="0"/>
+                          <a14:useLocalDpi xmlns:a14="http://schemas.microsoft.com/office/drawing/2010/main" val="0"/>
                         </a:ext>
                       </a:extLst>
                     </a:blip>
@@ -1683,7 +1698,7 @@
                     </a:ln>
                     <a:extLst>
                       <a:ext uri="{FAA26D3D-D897-4be2-8F04-BA451C77F1D7}">
-                        <ma14:placeholderFlag xmlns:ma14="http://schemas.microsoft.com/office/mac/drawingml/2011/main" xmlns:wps="http://schemas.microsoft.com/office/word/2010/wordprocessingShape" xmlns:wpi="http://schemas.microsoft.com/office/word/2010/wordprocessingInk" xmlns:wpg="http://schemas.microsoft.com/office/word/2010/wordprocessingGroup" xmlns:w14="http://schemas.microsoft.com/office/word/2010/wordml" xmlns:w="http://schemas.openxmlformats.org/wordprocessingml/2006/main" xmlns:w10="urn:schemas-microsoft-com:office:word" xmlns:wp14="http://schemas.microsoft.com/office/word/2010/wordprocessingDrawing" xmlns:v="urn:schemas-microsoft-com:vml" xmlns:o="urn:schemas-microsoft-com:office:office" xmlns:mv="urn:schemas-microsoft-com:mac:vml" xmlns:mc="http://schemas.openxmlformats.org/markup-compatibility/2006" xmlns:mo="http://schemas.microsoft.com/office/mac/office/2008/main" xmlns:wpc="http://schemas.microsoft.com/office/word/2010/wordprocessingCanvas" xmlns=""/>
+                        <ma14:placeholderFlag xmlns:ma14="http://schemas.microsoft.com/office/mac/drawingml/2011/main"/>
                       </a:ext>
                     </a:extLst>
                   </pic:spPr>
@@ -1943,8 +1958,13 @@
         <w:ind w:left="2160"/>
       </w:pPr>
       <w:r>
-        <w:t>Fully configurable via standard internet</w:t>
-      </w:r>
+        <w:t xml:space="preserve">Fully configurable via standard </w:t>
+      </w:r>
+      <w:proofErr w:type="gramStart"/>
+      <w:r>
+        <w:t>internet</w:t>
+      </w:r>
+      <w:proofErr w:type="gramEnd"/>
       <w:r>
         <w:t xml:space="preserve"> browser</w:t>
       </w:r>
@@ -2034,10 +2054,10 @@
       <w:r>
         <w:rPr>
           <w:noProof/>
-          <w:lang w:eastAsia="en-GB"/>
+          <w:lang w:val="en-US"/>
         </w:rPr>
         <w:drawing>
-          <wp:inline distT="0" distB="0" distL="0" distR="0">
+          <wp:inline distT="0" distB="0" distL="0" distR="0" wp14:anchorId="7DAE856E" wp14:editId="2B41C55F">
             <wp:extent cx="2985408" cy="2716377"/>
             <wp:effectExtent l="0" t="0" r="0" b="0"/>
             <wp:docPr id="17" name="Picture 13"/>
@@ -2054,10 +2074,10 @@
                     </pic:cNvPicPr>
                   </pic:nvPicPr>
                   <pic:blipFill>
-                    <a:blip r:embed="rId11">
+                    <a:blip r:embed="rId12">
                       <a:extLst>
                         <a:ext uri="{28A0092B-C50C-407E-A947-70E740481C1C}">
-                          <a14:useLocalDpi xmlns:a14="http://schemas.microsoft.com/office/drawing/2010/main" xmlns:wps="http://schemas.microsoft.com/office/word/2010/wordprocessingShape" xmlns:wpi="http://schemas.microsoft.com/office/word/2010/wordprocessingInk" xmlns:wpg="http://schemas.microsoft.com/office/word/2010/wordprocessingGroup" xmlns:w14="http://schemas.microsoft.com/office/word/2010/wordml" xmlns:w="http://schemas.openxmlformats.org/wordprocessingml/2006/main" xmlns:w10="urn:schemas-microsoft-com:office:word" xmlns:wp14="http://schemas.microsoft.com/office/word/2010/wordprocessingDrawing" xmlns:v="urn:schemas-microsoft-com:vml" xmlns:o="urn:schemas-microsoft-com:office:office" xmlns:mv="urn:schemas-microsoft-com:mac:vml" xmlns:mc="http://schemas.openxmlformats.org/markup-compatibility/2006" xmlns:mo="http://schemas.microsoft.com/office/mac/office/2008/main" xmlns:wpc="http://schemas.microsoft.com/office/word/2010/wordprocessingCanvas" xmlns="" val="0"/>
+                          <a14:useLocalDpi xmlns:a14="http://schemas.microsoft.com/office/drawing/2010/main" val="0"/>
                         </a:ext>
                       </a:extLst>
                     </a:blip>
@@ -2223,9 +2243,14 @@
       </w:pPr>
       <w:bookmarkStart w:id="7" w:name="_Ref228557439"/>
       <w:bookmarkStart w:id="8" w:name="_Toc357100106"/>
+      <w:proofErr w:type="gramStart"/>
       <w:r>
         <w:lastRenderedPageBreak/>
-        <w:t>x-OSC Hardware Input</w:t>
+        <w:t>x</w:t>
+      </w:r>
+      <w:proofErr w:type="gramEnd"/>
+      <w:r>
+        <w:t>-OSC Hardware Input</w:t>
       </w:r>
       <w:bookmarkEnd w:id="7"/>
       <w:r>
@@ -2388,8 +2413,13 @@
       </w:pPr>
       <w:bookmarkStart w:id="9" w:name="_Ref228558201"/>
       <w:bookmarkStart w:id="10" w:name="_Toc357100107"/>
-      <w:r>
-        <w:t xml:space="preserve">x-OSC </w:t>
+      <w:proofErr w:type="gramStart"/>
+      <w:r>
+        <w:t>x</w:t>
+      </w:r>
+      <w:proofErr w:type="gramEnd"/>
+      <w:r>
+        <w:t xml:space="preserve">-OSC </w:t>
       </w:r>
       <w:r>
         <w:t xml:space="preserve">Hardware </w:t>
@@ -2518,17 +2548,22 @@
         <w:pStyle w:val="Heading1"/>
       </w:pPr>
       <w:bookmarkStart w:id="11" w:name="_Ref228556854"/>
-      <w:bookmarkStart w:id="12" w:name="_Toc346659010"/>
-      <w:bookmarkStart w:id="13" w:name="_Toc357100108"/>
+      <w:bookmarkStart w:id="12" w:name="_Toc357100108"/>
+      <w:bookmarkStart w:id="13" w:name="_Toc346659010"/>
       <w:r>
         <w:t>Connecting to the x-OSC</w:t>
       </w:r>
       <w:bookmarkEnd w:id="11"/>
-      <w:bookmarkEnd w:id="13"/>
-    </w:p>
-    <w:p>
-      <w:r>
-        <w:t>x-OSC can communicate with</w:t>
+      <w:bookmarkEnd w:id="12"/>
+    </w:p>
+    <w:p>
+      <w:proofErr w:type="gramStart"/>
+      <w:r>
+        <w:t>x</w:t>
+      </w:r>
+      <w:proofErr w:type="gramEnd"/>
+      <w:r>
+        <w:t>-OSC can communicate with</w:t>
       </w:r>
       <w:r>
         <w:t xml:space="preserve"> single or multiple host computers over </w:t>
@@ -2567,7 +2602,15 @@
         <w:t>will be</w:t>
       </w:r>
       <w:r>
-        <w:t xml:space="preserve"> in ad hock mode although this can be changed easily using an internet browser (see section</w:t>
+        <w:t xml:space="preserve"> in ad hock mode although this can be changed easily using an </w:t>
+      </w:r>
+      <w:proofErr w:type="gramStart"/>
+      <w:r>
+        <w:t>internet</w:t>
+      </w:r>
+      <w:proofErr w:type="gramEnd"/>
+      <w:r>
+        <w:t xml:space="preserve"> browser (see section</w:t>
       </w:r>
       <w:r>
         <w:fldChar w:fldCharType="begin"/>
@@ -2869,41 +2912,15 @@
         <w:t>The x-OSC c</w:t>
       </w:r>
       <w:r>
-        <w:t xml:space="preserve">an be easily configured over WiFi using an internet browser. Simply open your preferred browser and in the address bar type in the x-OSC IP address. If the x-OSC is in ad hock mode, and you are connected to its network, its IP address will be </w:t>
-      </w:r>
-      <w:hyperlink r:id="rId12" w:history="1">
-        <w:r>
-          <w:rPr>
-            <w:rStyle w:val="Hyperlink"/>
-          </w:rPr>
-          <w:t>http://169.254.1.1</w:t>
-        </w:r>
-      </w:hyperlink>
-      <w:r>
-        <w:t>. If the x-OSC is in infrastructure mode you can obtain the IP address by pressing the ping button and listening for an OSC message on the x-OSC outgoing por</w:t>
-      </w:r>
-      <w:bookmarkStart w:id="18" w:name="_GoBack"/>
-      <w:bookmarkEnd w:id="18"/>
-      <w:r>
-        <w:t xml:space="preserve">t number (8000 by default). If at any time you cannot connect to the </w:t>
-      </w:r>
-      <w:r>
-        <w:t>x-OSC simply press and hold the ping button for three seconds</w:t>
-      </w:r>
-      <w:r>
-        <w:t xml:space="preserve"> to return </w:t>
-      </w:r>
-      <w:r>
-        <w:t>the device</w:t>
-      </w:r>
-      <w:r>
-        <w:t xml:space="preserve"> to ad hock mode with an open network; you can then access the settings page </w:t>
-      </w:r>
-      <w:r>
-        <w:t xml:space="preserve">by joining its networkand navigating to </w:t>
-      </w:r>
-      <w:r>
-        <w:t xml:space="preserve">the </w:t>
+        <w:t xml:space="preserve">an be easily configured over WiFi using an </w:t>
+      </w:r>
+      <w:proofErr w:type="gramStart"/>
+      <w:r>
+        <w:t>internet</w:t>
+      </w:r>
+      <w:proofErr w:type="gramEnd"/>
+      <w:r>
+        <w:t xml:space="preserve"> browser. Simply open your preferred browser and in the address bar type in the x-OSC IP address. If the x-OSC is in ad hock mode, and you are connected to its network, its IP address will be </w:t>
       </w:r>
       <w:hyperlink r:id="rId13" w:history="1">
         <w:r>
@@ -2914,6 +2931,35 @@
         </w:r>
       </w:hyperlink>
       <w:r>
+        <w:t xml:space="preserve">. If the x-OSC is in infrastructure mode you can obtain the IP address by pressing the ping button and listening for an OSC message on the x-OSC outgoing port number (8000 by default). If at any time you cannot connect to the </w:t>
+      </w:r>
+      <w:r>
+        <w:t>x-OSC simply press and hold the ping button for three seconds</w:t>
+      </w:r>
+      <w:r>
+        <w:t xml:space="preserve"> to return </w:t>
+      </w:r>
+      <w:r>
+        <w:t>the device</w:t>
+      </w:r>
+      <w:r>
+        <w:t xml:space="preserve"> to ad hock mode with an open network; you can then access the settings page </w:t>
+      </w:r>
+      <w:r>
+        <w:t xml:space="preserve">by joining its networkand navigating to </w:t>
+      </w:r>
+      <w:r>
+        <w:t xml:space="preserve">the </w:t>
+      </w:r>
+      <w:hyperlink r:id="rId14" w:history="1">
+        <w:r>
+          <w:rPr>
+            <w:rStyle w:val="Hyperlink"/>
+          </w:rPr>
+          <w:t>http://169.254.1.1</w:t>
+        </w:r>
+      </w:hyperlink>
+      <w:r>
         <w:t xml:space="preserve"> address. </w:t>
       </w:r>
     </w:p>
@@ -2932,10 +2978,10 @@
       <w:r>
         <w:rPr>
           <w:noProof/>
-          <w:lang w:eastAsia="en-GB"/>
+          <w:lang w:val="en-US"/>
         </w:rPr>
         <w:drawing>
-          <wp:inline distT="0" distB="0" distL="0" distR="0">
+          <wp:inline distT="0" distB="0" distL="0" distR="0" wp14:anchorId="153DA375" wp14:editId="78B48017">
             <wp:extent cx="3365500" cy="2584450"/>
             <wp:effectExtent l="0" t="0" r="0" b="0"/>
             <wp:docPr id="18" name="Picture 14" descr="THD:Users:tj3mitchell:Desktop:Screen Shot 2013-04-26 at 00.11.00.png"/>
@@ -2952,10 +2998,10 @@
                     </pic:cNvPicPr>
                   </pic:nvPicPr>
                   <pic:blipFill>
-                    <a:blip r:embed="rId14">
+                    <a:blip r:embed="rId15">
                       <a:extLst>
                         <a:ext uri="{28A0092B-C50C-407E-A947-70E740481C1C}">
-                          <a14:useLocalDpi xmlns:a14="http://schemas.microsoft.com/office/drawing/2010/main" xmlns:wps="http://schemas.microsoft.com/office/word/2010/wordprocessingShape" xmlns:wpi="http://schemas.microsoft.com/office/word/2010/wordprocessingInk" xmlns:wpg="http://schemas.microsoft.com/office/word/2010/wordprocessingGroup" xmlns:w14="http://schemas.microsoft.com/office/word/2010/wordml" xmlns:w="http://schemas.openxmlformats.org/wordprocessingml/2006/main" xmlns:w10="urn:schemas-microsoft-com:office:word" xmlns:wp14="http://schemas.microsoft.com/office/word/2010/wordprocessingDrawing" xmlns:v="urn:schemas-microsoft-com:vml" xmlns:o="urn:schemas-microsoft-com:office:office" xmlns:mv="urn:schemas-microsoft-com:mac:vml" xmlns:mc="http://schemas.openxmlformats.org/markup-compatibility/2006" xmlns:mo="http://schemas.microsoft.com/office/mac/office/2008/main" xmlns:wpc="http://schemas.microsoft.com/office/word/2010/wordprocessingCanvas" xmlns="" val="0"/>
+                          <a14:useLocalDpi xmlns:a14="http://schemas.microsoft.com/office/drawing/2010/main" val="0"/>
                         </a:ext>
                       </a:extLst>
                     </a:blip>
@@ -2988,11 +3034,11 @@
       <w:pPr>
         <w:pStyle w:val="Heading2"/>
       </w:pPr>
-      <w:bookmarkStart w:id="19" w:name="_Toc357100112"/>
+      <w:bookmarkStart w:id="18" w:name="_Toc357100112"/>
       <w:r>
         <w:t>Network Settings</w:t>
       </w:r>
-      <w:bookmarkEnd w:id="19"/>
+      <w:bookmarkEnd w:id="18"/>
     </w:p>
     <w:p>
       <w:r>
@@ -3030,10 +3076,10 @@
       <w:r>
         <w:rPr>
           <w:noProof/>
-          <w:lang w:eastAsia="en-GB"/>
+          <w:lang w:val="en-US"/>
         </w:rPr>
         <w:drawing>
-          <wp:inline distT="0" distB="0" distL="0" distR="0">
+          <wp:inline distT="0" distB="0" distL="0" distR="0" wp14:anchorId="3FA2E239" wp14:editId="66CD85E3">
             <wp:extent cx="3105150" cy="914400"/>
             <wp:effectExtent l="0" t="0" r="0" b="0"/>
             <wp:docPr id="19" name="Picture 15" descr="THD:Users:tj3mitchell:Desktop:Screen Shot 2013-04-26 at 00.14.16.png"/>
@@ -3050,10 +3096,10 @@
                     </pic:cNvPicPr>
                   </pic:nvPicPr>
                   <pic:blipFill>
-                    <a:blip r:embed="rId15">
+                    <a:blip r:embed="rId16">
                       <a:extLst>
                         <a:ext uri="{28A0092B-C50C-407E-A947-70E740481C1C}">
-                          <a14:useLocalDpi xmlns:a14="http://schemas.microsoft.com/office/drawing/2010/main" xmlns:wps="http://schemas.microsoft.com/office/word/2010/wordprocessingShape" xmlns:wpi="http://schemas.microsoft.com/office/word/2010/wordprocessingInk" xmlns:wpg="http://schemas.microsoft.com/office/word/2010/wordprocessingGroup" xmlns:w14="http://schemas.microsoft.com/office/word/2010/wordml" xmlns:w="http://schemas.openxmlformats.org/wordprocessingml/2006/main" xmlns:w10="urn:schemas-microsoft-com:office:word" xmlns:wp14="http://schemas.microsoft.com/office/word/2010/wordprocessingDrawing" xmlns:v="urn:schemas-microsoft-com:vml" xmlns:o="urn:schemas-microsoft-com:office:office" xmlns:mv="urn:schemas-microsoft-com:mac:vml" xmlns:mc="http://schemas.openxmlformats.org/markup-compatibility/2006" xmlns:mo="http://schemas.microsoft.com/office/mac/office/2008/main" xmlns:wpc="http://schemas.microsoft.com/office/word/2010/wordprocessingCanvas" xmlns="" val="0"/>
+                          <a14:useLocalDpi xmlns:a14="http://schemas.microsoft.com/office/drawing/2010/main" val="0"/>
                         </a:ext>
                       </a:extLst>
                     </a:blip>
@@ -3105,11 +3151,11 @@
       <w:r>
         <w:rPr>
           <w:noProof/>
-          <w:lang w:eastAsia="en-GB"/>
+          <w:lang w:val="en-US"/>
         </w:rPr>
         <w:lastRenderedPageBreak/>
         <w:drawing>
-          <wp:inline distT="0" distB="0" distL="0" distR="0">
+          <wp:inline distT="0" distB="0" distL="0" distR="0" wp14:anchorId="759645DB" wp14:editId="2102CE15">
             <wp:extent cx="3136900" cy="1981200"/>
             <wp:effectExtent l="0" t="0" r="0" b="0"/>
             <wp:docPr id="20" name="Picture 16" descr="THD:Users:tj3mitchell:Desktop:Screen Shot 2013-04-26 at 00.23.49.png"/>
@@ -3126,10 +3172,10 @@
                     </pic:cNvPicPr>
                   </pic:nvPicPr>
                   <pic:blipFill>
-                    <a:blip r:embed="rId16">
+                    <a:blip r:embed="rId17">
                       <a:extLst>
                         <a:ext uri="{28A0092B-C50C-407E-A947-70E740481C1C}">
-                          <a14:useLocalDpi xmlns:a14="http://schemas.microsoft.com/office/drawing/2010/main" xmlns:wps="http://schemas.microsoft.com/office/word/2010/wordprocessingShape" xmlns:wpi="http://schemas.microsoft.com/office/word/2010/wordprocessingInk" xmlns:wpg="http://schemas.microsoft.com/office/word/2010/wordprocessingGroup" xmlns:w14="http://schemas.microsoft.com/office/word/2010/wordml" xmlns:w="http://schemas.openxmlformats.org/wordprocessingml/2006/main" xmlns:w10="urn:schemas-microsoft-com:office:word" xmlns:wp14="http://schemas.microsoft.com/office/word/2010/wordprocessingDrawing" xmlns:v="urn:schemas-microsoft-com:vml" xmlns:o="urn:schemas-microsoft-com:office:office" xmlns:mv="urn:schemas-microsoft-com:mac:vml" xmlns:mc="http://schemas.openxmlformats.org/markup-compatibility/2006" xmlns:mo="http://schemas.microsoft.com/office/mac/office/2008/main" xmlns:wpc="http://schemas.microsoft.com/office/word/2010/wordprocessingCanvas" xmlns="" val="0"/>
+                          <a14:useLocalDpi xmlns:a14="http://schemas.microsoft.com/office/drawing/2010/main" val="0"/>
                         </a:ext>
                       </a:extLst>
                     </a:blip>
@@ -3227,11 +3273,11 @@
       <w:pPr>
         <w:pStyle w:val="Heading2"/>
       </w:pPr>
-      <w:bookmarkStart w:id="20" w:name="_Toc357100113"/>
+      <w:bookmarkStart w:id="19" w:name="_Toc357100113"/>
       <w:r>
         <w:t>OSC Settings</w:t>
       </w:r>
-      <w:bookmarkEnd w:id="20"/>
+      <w:bookmarkEnd w:id="19"/>
     </w:p>
     <w:p>
       <w:r>
@@ -3245,10 +3291,10 @@
       <w:r>
         <w:rPr>
           <w:noProof/>
-          <w:lang w:eastAsia="en-GB"/>
+          <w:lang w:val="en-US"/>
         </w:rPr>
         <w:drawing>
-          <wp:inline distT="0" distB="0" distL="0" distR="0">
+          <wp:inline distT="0" distB="0" distL="0" distR="0" wp14:anchorId="03A8C849" wp14:editId="7D184506">
             <wp:extent cx="3155950" cy="1212850"/>
             <wp:effectExtent l="0" t="0" r="0" b="0"/>
             <wp:docPr id="21" name="Picture 17" descr="THD:Users:tj3mitchell:Desktop:Screen Shot 2013-04-26 at 00.36.04.png"/>
@@ -3265,10 +3311,10 @@
                     </pic:cNvPicPr>
                   </pic:nvPicPr>
                   <pic:blipFill>
-                    <a:blip r:embed="rId17">
+                    <a:blip r:embed="rId18">
                       <a:extLst>
                         <a:ext uri="{28A0092B-C50C-407E-A947-70E740481C1C}">
-                          <a14:useLocalDpi xmlns:a14="http://schemas.microsoft.com/office/drawing/2010/main" xmlns:wps="http://schemas.microsoft.com/office/word/2010/wordprocessingShape" xmlns:wpi="http://schemas.microsoft.com/office/word/2010/wordprocessingInk" xmlns:wpg="http://schemas.microsoft.com/office/word/2010/wordprocessingGroup" xmlns:w14="http://schemas.microsoft.com/office/word/2010/wordml" xmlns:w="http://schemas.openxmlformats.org/wordprocessingml/2006/main" xmlns:w10="urn:schemas-microsoft-com:office:word" xmlns:wp14="http://schemas.microsoft.com/office/word/2010/wordprocessingDrawing" xmlns:v="urn:schemas-microsoft-com:vml" xmlns:o="urn:schemas-microsoft-com:office:office" xmlns:mv="urn:schemas-microsoft-com:mac:vml" xmlns:mc="http://schemas.openxmlformats.org/markup-compatibility/2006" xmlns:mo="http://schemas.microsoft.com/office/mac/office/2008/main" xmlns:wpc="http://schemas.microsoft.com/office/word/2010/wordprocessingCanvas" xmlns="" val="0"/>
+                          <a14:useLocalDpi xmlns:a14="http://schemas.microsoft.com/office/drawing/2010/main" val="0"/>
                         </a:ext>
                       </a:extLst>
                     </a:blip>
@@ -3314,7 +3360,15 @@
         <w:t xml:space="preserve"> will deliver messages to</w:t>
       </w:r>
       <w:r>
-        <w:t xml:space="preserve">. The default IP address is 255.255.255.255 which is a special broadcast address which means that all devices on the network will receive messages from the x-OSC. </w:t>
+        <w:t xml:space="preserve">. The default IP address is </w:t>
+      </w:r>
+      <w:proofErr w:type="gramStart"/>
+      <w:r>
+        <w:t>255.255.255.255 which</w:t>
+      </w:r>
+      <w:proofErr w:type="gramEnd"/>
+      <w:r>
+        <w:t xml:space="preserve"> is a special broadcast address which means that all devices on the network will receive messages from the x-OSC. </w:t>
       </w:r>
       <w:r>
         <w:t xml:space="preserve">The outgoing port specifies the port </w:t>
@@ -3342,13 +3396,13 @@
       <w:pPr>
         <w:pStyle w:val="Heading2"/>
       </w:pPr>
-      <w:bookmarkStart w:id="21" w:name="_Ref230616908"/>
-      <w:bookmarkStart w:id="22" w:name="_Toc357100114"/>
+      <w:bookmarkStart w:id="20" w:name="_Ref230616908"/>
+      <w:bookmarkStart w:id="21" w:name="_Toc357100114"/>
       <w:r>
         <w:t>Input Settings</w:t>
       </w:r>
+      <w:bookmarkEnd w:id="20"/>
       <w:bookmarkEnd w:id="21"/>
-      <w:bookmarkEnd w:id="22"/>
     </w:p>
     <w:p>
       <w:pPr>
@@ -3418,11 +3472,11 @@
       <w:r>
         <w:rPr>
           <w:noProof/>
-          <w:lang w:eastAsia="en-GB"/>
+          <w:lang w:val="en-US"/>
         </w:rPr>
         <w:lastRenderedPageBreak/>
         <w:drawing>
-          <wp:inline distT="0" distB="0" distL="0" distR="0">
+          <wp:inline distT="0" distB="0" distL="0" distR="0" wp14:anchorId="271CF356" wp14:editId="1CB00356">
             <wp:extent cx="3149600" cy="2959100"/>
             <wp:effectExtent l="0" t="0" r="0" b="0"/>
             <wp:docPr id="22" name="Picture 18" descr="THD:Users:tj3mitchell:Desktop:Screen Shot 2013-04-26 at 00.49.49.png"/>
@@ -3439,10 +3493,10 @@
                     </pic:cNvPicPr>
                   </pic:nvPicPr>
                   <pic:blipFill>
-                    <a:blip r:embed="rId18">
+                    <a:blip r:embed="rId19">
                       <a:extLst>
                         <a:ext uri="{28A0092B-C50C-407E-A947-70E740481C1C}">
-                          <a14:useLocalDpi xmlns:a14="http://schemas.microsoft.com/office/drawing/2010/main" xmlns:wps="http://schemas.microsoft.com/office/word/2010/wordprocessingShape" xmlns:wpi="http://schemas.microsoft.com/office/word/2010/wordprocessingInk" xmlns:wpg="http://schemas.microsoft.com/office/word/2010/wordprocessingGroup" xmlns:w14="http://schemas.microsoft.com/office/word/2010/wordml" xmlns:w="http://schemas.openxmlformats.org/wordprocessingml/2006/main" xmlns:w10="urn:schemas-microsoft-com:office:word" xmlns:wp14="http://schemas.microsoft.com/office/word/2010/wordprocessingDrawing" xmlns:v="urn:schemas-microsoft-com:vml" xmlns:o="urn:schemas-microsoft-com:office:office" xmlns:mv="urn:schemas-microsoft-com:mac:vml" xmlns:mc="http://schemas.openxmlformats.org/markup-compatibility/2006" xmlns:mo="http://schemas.microsoft.com/office/mac/office/2008/main" xmlns:wpc="http://schemas.microsoft.com/office/word/2010/wordprocessingCanvas" xmlns="" val="0"/>
+                          <a14:useLocalDpi xmlns:a14="http://schemas.microsoft.com/office/drawing/2010/main" val="0"/>
                         </a:ext>
                       </a:extLst>
                     </a:blip>
@@ -3475,11 +3529,11 @@
       <w:pPr>
         <w:pStyle w:val="Heading2"/>
       </w:pPr>
-      <w:bookmarkStart w:id="23" w:name="_Toc357100115"/>
+      <w:bookmarkStart w:id="22" w:name="_Toc357100115"/>
       <w:r>
         <w:t>Output Settings</w:t>
       </w:r>
-      <w:bookmarkEnd w:id="23"/>
+      <w:bookmarkEnd w:id="22"/>
     </w:p>
     <w:p>
       <w:pPr>
@@ -3541,10 +3595,10 @@
       <w:r>
         <w:rPr>
           <w:noProof/>
-          <w:lang w:eastAsia="en-GB"/>
+          <w:lang w:val="en-US"/>
         </w:rPr>
         <w:drawing>
-          <wp:inline distT="0" distB="0" distL="0" distR="0">
+          <wp:inline distT="0" distB="0" distL="0" distR="0" wp14:anchorId="277CAC99" wp14:editId="74F61F74">
             <wp:extent cx="3130550" cy="2711450"/>
             <wp:effectExtent l="0" t="0" r="0" b="0"/>
             <wp:docPr id="23" name="Picture 19" descr="THD:Users:tj3mitchell:Desktop:Screen Shot 2013-04-26 at 01.05.18.png"/>
@@ -3561,10 +3615,10 @@
                     </pic:cNvPicPr>
                   </pic:nvPicPr>
                   <pic:blipFill>
-                    <a:blip r:embed="rId19">
+                    <a:blip r:embed="rId20">
                       <a:extLst>
                         <a:ext uri="{28A0092B-C50C-407E-A947-70E740481C1C}">
-                          <a14:useLocalDpi xmlns:a14="http://schemas.microsoft.com/office/drawing/2010/main" xmlns:wps="http://schemas.microsoft.com/office/word/2010/wordprocessingShape" xmlns:wpi="http://schemas.microsoft.com/office/word/2010/wordprocessingInk" xmlns:wpg="http://schemas.microsoft.com/office/word/2010/wordprocessingGroup" xmlns:w14="http://schemas.microsoft.com/office/word/2010/wordml" xmlns:w="http://schemas.openxmlformats.org/wordprocessingml/2006/main" xmlns:w10="urn:schemas-microsoft-com:office:word" xmlns:wp14="http://schemas.microsoft.com/office/word/2010/wordprocessingDrawing" xmlns:v="urn:schemas-microsoft-com:vml" xmlns:o="urn:schemas-microsoft-com:office:office" xmlns:mv="urn:schemas-microsoft-com:mac:vml" xmlns:mc="http://schemas.openxmlformats.org/markup-compatibility/2006" xmlns:mo="http://schemas.microsoft.com/office/mac/office/2008/main" xmlns:wpc="http://schemas.microsoft.com/office/word/2010/wordprocessingCanvas" xmlns="" val="0"/>
+                          <a14:useLocalDpi xmlns:a14="http://schemas.microsoft.com/office/drawing/2010/main" val="0"/>
                         </a:ext>
                       </a:extLst>
                     </a:blip>
@@ -3597,8 +3651,8 @@
       <w:pPr>
         <w:pStyle w:val="Caption"/>
       </w:pPr>
-      <w:bookmarkStart w:id="24" w:name="_Ref228558357"/>
-      <w:bookmarkStart w:id="25" w:name="_Ref228558326"/>
+      <w:bookmarkStart w:id="23" w:name="_Ref228558357"/>
+      <w:bookmarkStart w:id="24" w:name="_Ref228558326"/>
       <w:r>
         <w:t xml:space="preserve">Figure </w:t>
       </w:r>
@@ -3620,11 +3674,11 @@
       <w:r>
         <w:fldChar w:fldCharType="end"/>
       </w:r>
+      <w:bookmarkEnd w:id="23"/>
+      <w:r>
+        <w:t xml:space="preserve"> Output browser settings</w:t>
+      </w:r>
       <w:bookmarkEnd w:id="24"/>
-      <w:r>
-        <w:t xml:space="preserve"> Output browser settings</w:t>
-      </w:r>
-      <w:bookmarkEnd w:id="25"/>
     </w:p>
     <w:p/>
     <w:p>
@@ -3650,14 +3704,14 @@
       <w:pPr>
         <w:pStyle w:val="Heading1"/>
       </w:pPr>
-      <w:bookmarkStart w:id="26" w:name="_Ref230616568"/>
-      <w:bookmarkStart w:id="27" w:name="_Toc357100116"/>
+      <w:bookmarkStart w:id="25" w:name="_Ref230616568"/>
+      <w:bookmarkStart w:id="26" w:name="_Toc357100116"/>
       <w:r>
         <w:lastRenderedPageBreak/>
         <w:t>Communicating with the x-OSC – OSC Dictionary</w:t>
       </w:r>
+      <w:bookmarkEnd w:id="25"/>
       <w:bookmarkEnd w:id="26"/>
-      <w:bookmarkEnd w:id="27"/>
     </w:p>
     <w:p>
       <w:pPr>
@@ -3668,13 +3722,18 @@
           <w:szCs w:val="27"/>
         </w:rPr>
       </w:pPr>
-      <w:r>
-        <w:t xml:space="preserve">x-OSC </w:t>
+      <w:proofErr w:type="gramStart"/>
+      <w:r>
+        <w:t>x</w:t>
+      </w:r>
+      <w:proofErr w:type="gramEnd"/>
+      <w:r>
+        <w:t xml:space="preserve">-OSC </w:t>
       </w:r>
       <w:r>
         <w:t xml:space="preserve">Implements OSC 1.0 as per the </w:t>
       </w:r>
-      <w:hyperlink r:id="rId20" w:history="1">
+      <w:hyperlink r:id="rId21" w:history="1">
         <w:r>
           <w:rPr>
             <w:rStyle w:val="Hyperlink"/>
@@ -3708,11 +3767,16 @@
           <w:szCs w:val="27"/>
         </w:rPr>
       </w:pPr>
+      <w:proofErr w:type="gramStart"/>
       <w:r>
         <w:t>t</w:t>
       </w:r>
       <w:r>
-        <w:t>he address pattern is not case sensitive.</w:t>
+        <w:t>he</w:t>
+      </w:r>
+      <w:proofErr w:type="gramEnd"/>
+      <w:r>
+        <w:t xml:space="preserve"> address pattern is not case sensitive.</w:t>
       </w:r>
     </w:p>
     <w:p>
@@ -3729,8 +3793,13 @@
           <w:szCs w:val="27"/>
         </w:rPr>
       </w:pPr>
-      <w:r>
-        <w:t>character lists (e.g. [“string]”) or the associated operators “-” and “!”</w:t>
+      <w:proofErr w:type="gramStart"/>
+      <w:r>
+        <w:t>character</w:t>
+      </w:r>
+      <w:proofErr w:type="gramEnd"/>
+      <w:r>
+        <w:t xml:space="preserve"> lists (e.g. [“string]”) or the associated operators “-” and “!”</w:t>
       </w:r>
       <w:r>
         <w:t xml:space="preserve"> are not supported</w:t>
@@ -3753,8 +3822,13 @@
           <w:szCs w:val="27"/>
         </w:rPr>
       </w:pPr>
-      <w:r>
-        <w:t>float and integer arguments are interchangeable</w:t>
+      <w:proofErr w:type="gramStart"/>
+      <w:r>
+        <w:t>float</w:t>
+      </w:r>
+      <w:proofErr w:type="gramEnd"/>
+      <w:r>
+        <w:t xml:space="preserve"> and integer arguments are interchangeable</w:t>
       </w:r>
     </w:p>
     <w:p>
@@ -3771,8 +3845,13 @@
           <w:szCs w:val="27"/>
         </w:rPr>
       </w:pPr>
-      <w:r>
-        <w:t xml:space="preserve">for all Boolean arguments </w:t>
+      <w:proofErr w:type="gramStart"/>
+      <w:r>
+        <w:t>for</w:t>
+      </w:r>
+      <w:proofErr w:type="gramEnd"/>
+      <w:r>
+        <w:t xml:space="preserve"> all Boolean arguments </w:t>
       </w:r>
       <w:r>
         <w:t xml:space="preserve">represented as integers, </w:t>
@@ -3785,38 +3864,43 @@
       <w:pPr>
         <w:pStyle w:val="Heading2"/>
       </w:pPr>
-      <w:bookmarkStart w:id="28" w:name="_Toc346659029"/>
-      <w:bookmarkStart w:id="29" w:name="_Toc357100117"/>
+      <w:bookmarkStart w:id="27" w:name="_Toc346659029"/>
+      <w:bookmarkStart w:id="28" w:name="_Toc357100117"/>
       <w:r>
         <w:t>OSC message summery</w:t>
       </w:r>
+      <w:bookmarkEnd w:id="27"/>
       <w:bookmarkEnd w:id="28"/>
+    </w:p>
+    <w:p>
+      <w:r>
+        <w:t xml:space="preserve">This section provides a short look up </w:t>
+      </w:r>
+      <w:r>
+        <w:t xml:space="preserve">table for the x-OSC OSC dictionary. </w:t>
+      </w:r>
+    </w:p>
+    <w:p>
+      <w:pPr>
+        <w:pStyle w:val="Heading3"/>
+      </w:pPr>
+      <w:bookmarkStart w:id="29" w:name="_Toc357100118"/>
+      <w:proofErr w:type="gramStart"/>
+      <w:r>
+        <w:t>x</w:t>
+      </w:r>
+      <w:proofErr w:type="gramEnd"/>
+      <w:r>
+        <w:t>-OSC to host messages</w:t>
+      </w:r>
       <w:bookmarkEnd w:id="29"/>
-    </w:p>
-    <w:p>
-      <w:r>
-        <w:t xml:space="preserve">This section provides a short look up </w:t>
-      </w:r>
-      <w:r>
-        <w:t xml:space="preserve">table for the x-OSC OSC dictionary. </w:t>
-      </w:r>
-    </w:p>
-    <w:p>
-      <w:pPr>
-        <w:pStyle w:val="Heading3"/>
-      </w:pPr>
-      <w:bookmarkStart w:id="30" w:name="_Toc357100118"/>
-      <w:r>
-        <w:t>x-OSC to host messages</w:t>
-      </w:r>
-      <w:bookmarkEnd w:id="30"/>
     </w:p>
     <w:tbl>
       <w:tblPr>
         <w:tblStyle w:val="TableGrid"/>
         <w:tblW w:w="0" w:type="auto"/>
         <w:tblInd w:w="-3489" w:type="dxa"/>
-        <w:tblLook w:val="0420"/>
+        <w:tblLook w:val="0420" w:firstRow="1" w:lastRow="0" w:firstColumn="0" w:lastColumn="0" w:noHBand="0" w:noVBand="1"/>
       </w:tblPr>
       <w:tblGrid>
         <w:gridCol w:w="5233"/>
@@ -3824,7 +3908,7 @@
       </w:tblGrid>
       <w:tr>
         <w:trPr>
-          <w:cnfStyle w:val="100000000000"/>
+          <w:cnfStyle w:val="100000000000" w:firstRow="1" w:lastRow="0" w:firstColumn="0" w:lastColumn="0" w:oddVBand="0" w:evenVBand="0" w:oddHBand="0" w:evenHBand="0" w:firstRowFirstColumn="0" w:firstRowLastColumn="0" w:lastRowFirstColumn="0" w:lastRowLastColumn="0"/>
         </w:trPr>
         <w:tc>
           <w:tcPr>
@@ -3849,7 +3933,7 @@
       </w:tr>
       <w:tr>
         <w:trPr>
-          <w:cnfStyle w:val="000000100000"/>
+          <w:cnfStyle w:val="000000100000" w:firstRow="0" w:lastRow="0" w:firstColumn="0" w:lastColumn="0" w:oddVBand="0" w:evenVBand="0" w:oddHBand="1" w:evenHBand="0" w:firstRowFirstColumn="0" w:firstRowLastColumn="0" w:lastRowFirstColumn="0" w:lastRowLastColumn="0"/>
         </w:trPr>
         <w:tc>
           <w:tcPr>
@@ -3864,8 +3948,17 @@
                 <w:rFonts w:ascii="Courier New" w:hAnsi="Courier New" w:cs="Courier New"/>
                 <w:color w:val="38761D"/>
               </w:rPr>
-              <w:t>/input/digital,iiiiiiiiiiiiiiii</w:t>
+              <w:t>/input/digital</w:t>
             </w:r>
+            <w:proofErr w:type="gramStart"/>
+            <w:r>
+              <w:rPr>
+                <w:rFonts w:ascii="Courier New" w:hAnsi="Courier New" w:cs="Courier New"/>
+                <w:color w:val="38761D"/>
+              </w:rPr>
+              <w:t>,iiiiiiiiiiiiiiii</w:t>
+            </w:r>
+            <w:proofErr w:type="gramEnd"/>
           </w:p>
         </w:tc>
         <w:tc>
@@ -3876,11 +3969,16 @@
             <w:pPr>
               <w:jc w:val="left"/>
             </w:pPr>
+            <w:proofErr w:type="gramStart"/>
             <w:r>
               <w:t>e</w:t>
             </w:r>
             <w:r>
-              <w:t>ach i</w:t>
+              <w:t>ach</w:t>
+            </w:r>
+            <w:proofErr w:type="gramEnd"/>
+            <w:r>
+              <w:t xml:space="preserve"> i</w:t>
             </w:r>
             <w:r>
               <w:t>nteger</w:t>
@@ -3899,7 +3997,7 @@
       </w:tr>
       <w:tr>
         <w:trPr>
-          <w:cnfStyle w:val="000000010000"/>
+          <w:cnfStyle w:val="000000010000" w:firstRow="0" w:lastRow="0" w:firstColumn="0" w:lastColumn="0" w:oddVBand="0" w:evenVBand="0" w:oddHBand="0" w:evenHBand="1" w:firstRowFirstColumn="0" w:firstRowLastColumn="0" w:lastRowFirstColumn="0" w:lastRowLastColumn="0"/>
         </w:trPr>
         <w:tc>
           <w:tcPr>
@@ -3914,8 +4012,17 @@
                 <w:rFonts w:ascii="Courier New" w:hAnsi="Courier New" w:cs="Courier New"/>
                 <w:color w:val="38761D"/>
               </w:rPr>
-              <w:t>/input/analog,ffffffffffffffff</w:t>
+              <w:t>/input/analog</w:t>
             </w:r>
+            <w:proofErr w:type="gramStart"/>
+            <w:r>
+              <w:rPr>
+                <w:rFonts w:ascii="Courier New" w:hAnsi="Courier New" w:cs="Courier New"/>
+                <w:color w:val="38761D"/>
+              </w:rPr>
+              <w:t>,ffffffffffffffff</w:t>
+            </w:r>
+            <w:proofErr w:type="gramEnd"/>
           </w:p>
         </w:tc>
         <w:tc>
@@ -3926,18 +4033,23 @@
             <w:pPr>
               <w:jc w:val="left"/>
             </w:pPr>
+            <w:proofErr w:type="gramStart"/>
             <w:r>
               <w:t>e</w:t>
             </w:r>
             <w:r>
-              <w:t>ach f is the current value of one of the analogue input channels. Sent at the analogue input message rate.</w:t>
+              <w:t>ach</w:t>
+            </w:r>
+            <w:proofErr w:type="gramEnd"/>
+            <w:r>
+              <w:t xml:space="preserve"> f is the current value of one of the analogue input channels. Sent at the analogue input message rate.</w:t>
             </w:r>
           </w:p>
         </w:tc>
       </w:tr>
       <w:tr>
         <w:trPr>
-          <w:cnfStyle w:val="000000100000"/>
+          <w:cnfStyle w:val="000000100000" w:firstRow="0" w:lastRow="0" w:firstColumn="0" w:lastColumn="0" w:oddVBand="0" w:evenVBand="0" w:oddHBand="1" w:evenHBand="0" w:firstRowFirstColumn="0" w:firstRowLastColumn="0" w:lastRowFirstColumn="0" w:lastRowLastColumn="0"/>
         </w:trPr>
         <w:tc>
           <w:tcPr>
@@ -3952,8 +4064,17 @@
                 <w:rFonts w:ascii="Courier New" w:hAnsi="Courier New" w:cs="Courier New"/>
                 <w:color w:val="38761D"/>
               </w:rPr>
-              <w:t>/input/analog/compare,iiiiiiiiiiiiiiii</w:t>
+              <w:t>/input/analog/compare</w:t>
             </w:r>
+            <w:proofErr w:type="gramStart"/>
+            <w:r>
+              <w:rPr>
+                <w:rFonts w:ascii="Courier New" w:hAnsi="Courier New" w:cs="Courier New"/>
+                <w:color w:val="38761D"/>
+              </w:rPr>
+              <w:t>,iiiiiiiiiiiiiiii</w:t>
+            </w:r>
+            <w:proofErr w:type="gramEnd"/>
           </w:p>
         </w:tc>
         <w:tc>
@@ -4011,7 +4132,7 @@
       </w:tr>
       <w:tr>
         <w:trPr>
-          <w:cnfStyle w:val="000000010000"/>
+          <w:cnfStyle w:val="000000010000" w:firstRow="0" w:lastRow="0" w:firstColumn="0" w:lastColumn="0" w:oddVBand="0" w:evenVBand="0" w:oddHBand="0" w:evenHBand="1" w:firstRowFirstColumn="0" w:firstRowLastColumn="0" w:lastRowFirstColumn="0" w:lastRowLastColumn="0"/>
         </w:trPr>
         <w:tc>
           <w:tcPr>
@@ -4026,8 +4147,17 @@
                 <w:rFonts w:ascii="Courier New" w:hAnsi="Courier New" w:cs="Courier New"/>
                 <w:color w:val="38761D"/>
               </w:rPr>
-              <w:t>/battery,f</w:t>
+              <w:t>/battery</w:t>
             </w:r>
+            <w:proofErr w:type="gramStart"/>
+            <w:r>
+              <w:rPr>
+                <w:rFonts w:ascii="Courier New" w:hAnsi="Courier New" w:cs="Courier New"/>
+                <w:color w:val="38761D"/>
+              </w:rPr>
+              <w:t>,f</w:t>
+            </w:r>
+            <w:proofErr w:type="gramEnd"/>
           </w:p>
         </w:tc>
         <w:tc>
@@ -4038,15 +4168,20 @@
             <w:pPr>
               <w:jc w:val="left"/>
             </w:pPr>
+            <w:proofErr w:type="gramStart"/>
             <w:r>
-              <w:t>f is the current battery voltage.</w:t>
+              <w:t>f</w:t>
+            </w:r>
+            <w:proofErr w:type="gramEnd"/>
+            <w:r>
+              <w:t xml:space="preserve"> is the current battery voltage.</w:t>
             </w:r>
           </w:p>
         </w:tc>
       </w:tr>
       <w:tr>
         <w:trPr>
-          <w:cnfStyle w:val="000000100000"/>
+          <w:cnfStyle w:val="000000100000" w:firstRow="0" w:lastRow="0" w:firstColumn="0" w:lastColumn="0" w:oddVBand="0" w:evenVBand="0" w:oddHBand="1" w:evenHBand="0" w:firstRowFirstColumn="0" w:firstRowLastColumn="0" w:lastRowFirstColumn="0" w:lastRowLastColumn="0"/>
         </w:trPr>
         <w:tc>
           <w:tcPr>
@@ -4061,8 +4196,17 @@
                 <w:rFonts w:ascii="Courier New" w:hAnsi="Courier New" w:cs="Courier New"/>
                 <w:color w:val="38761D"/>
               </w:rPr>
-              <w:t>/ping,s</w:t>
+              <w:t>/ping</w:t>
             </w:r>
+            <w:proofErr w:type="gramStart"/>
+            <w:r>
+              <w:rPr>
+                <w:rFonts w:ascii="Courier New" w:hAnsi="Courier New" w:cs="Courier New"/>
+                <w:color w:val="38761D"/>
+              </w:rPr>
+              <w:t>,s</w:t>
+            </w:r>
+            <w:proofErr w:type="gramEnd"/>
           </w:p>
         </w:tc>
         <w:tc>
@@ -4073,8 +4217,13 @@
             <w:pPr>
               <w:jc w:val="left"/>
             </w:pPr>
+            <w:proofErr w:type="gramStart"/>
             <w:r>
-              <w:t>s is the x-OSC local IP address.</w:t>
+              <w:t>s</w:t>
+            </w:r>
+            <w:proofErr w:type="gramEnd"/>
+            <w:r>
+              <w:t xml:space="preserve"> is the x-OSC local IP address.</w:t>
             </w:r>
           </w:p>
         </w:tc>
@@ -4122,7 +4271,7 @@
       <w:pPr>
         <w:pStyle w:val="Heading3"/>
       </w:pPr>
-      <w:bookmarkStart w:id="31" w:name="_Toc357100119"/>
+      <w:bookmarkStart w:id="30" w:name="_Toc357100119"/>
       <w:r>
         <w:t>H</w:t>
       </w:r>
@@ -4135,7 +4284,7 @@
       <w:r>
         <w:t xml:space="preserve"> messages</w:t>
       </w:r>
-      <w:bookmarkEnd w:id="31"/>
+      <w:bookmarkEnd w:id="30"/>
     </w:p>
     <w:p>
       <w:r>
@@ -4148,7 +4297,7 @@
         <w:tblStyle w:val="TableGrid"/>
         <w:tblW w:w="0" w:type="auto"/>
         <w:tblInd w:w="-3489" w:type="dxa"/>
-        <w:tblLook w:val="0420"/>
+        <w:tblLook w:val="0420" w:firstRow="1" w:lastRow="0" w:firstColumn="0" w:lastColumn="0" w:noHBand="0" w:noVBand="1"/>
       </w:tblPr>
       <w:tblGrid>
         <w:gridCol w:w="4057"/>
@@ -4156,7 +4305,7 @@
       </w:tblGrid>
       <w:tr>
         <w:trPr>
-          <w:cnfStyle w:val="100000000000"/>
+          <w:cnfStyle w:val="100000000000" w:firstRow="1" w:lastRow="0" w:firstColumn="0" w:lastColumn="0" w:oddVBand="0" w:evenVBand="0" w:oddHBand="0" w:evenHBand="0" w:firstRowFirstColumn="0" w:firstRowLastColumn="0" w:lastRowFirstColumn="0" w:lastRowLastColumn="0"/>
         </w:trPr>
         <w:tc>
           <w:tcPr>
@@ -4181,7 +4330,7 @@
       </w:tr>
       <w:tr>
         <w:trPr>
-          <w:cnfStyle w:val="000000100000"/>
+          <w:cnfStyle w:val="000000100000" w:firstRow="0" w:lastRow="0" w:firstColumn="0" w:lastColumn="0" w:oddVBand="0" w:evenVBand="0" w:oddHBand="1" w:evenHBand="0" w:firstRowFirstColumn="0" w:firstRowLastColumn="0" w:lastRowFirstColumn="0" w:lastRowLastColumn="0"/>
         </w:trPr>
         <w:tc>
           <w:tcPr>
@@ -4209,8 +4358,19 @@
                 <w:sz w:val="20"/>
                 <w:szCs w:val="20"/>
               </w:rPr>
-              <w:t>/input/rate,f</w:t>
+              <w:t>/input/rate</w:t>
             </w:r>
+            <w:proofErr w:type="gramStart"/>
+            <w:r>
+              <w:rPr>
+                <w:rFonts w:ascii="Courier New" w:hAnsi="Courier New" w:cs="Courier New"/>
+                <w:color w:val="45818E"/>
+                <w:sz w:val="20"/>
+                <w:szCs w:val="20"/>
+              </w:rPr>
+              <w:t>,f</w:t>
+            </w:r>
+            <w:proofErr w:type="gramEnd"/>
           </w:p>
         </w:tc>
         <w:tc>
@@ -4221,15 +4381,20 @@
             <w:pPr>
               <w:jc w:val="left"/>
             </w:pPr>
+            <w:proofErr w:type="gramStart"/>
             <w:r>
-              <w:t>f sets the message rate for the analogue input readings</w:t>
+              <w:t>f</w:t>
+            </w:r>
+            <w:proofErr w:type="gramEnd"/>
+            <w:r>
+              <w:t xml:space="preserve"> sets the message rate for the analogue input readings</w:t>
             </w:r>
           </w:p>
         </w:tc>
       </w:tr>
       <w:tr>
         <w:trPr>
-          <w:cnfStyle w:val="000000010000"/>
+          <w:cnfStyle w:val="000000010000" w:firstRow="0" w:lastRow="0" w:firstColumn="0" w:lastColumn="0" w:oddVBand="0" w:evenVBand="0" w:oddHBand="0" w:evenHBand="1" w:firstRowFirstColumn="0" w:firstRowLastColumn="0" w:lastRowFirstColumn="0" w:lastRowLastColumn="0"/>
         </w:trPr>
         <w:tc>
           <w:tcPr>
@@ -4279,15 +4444,20 @@
             <w:pPr>
               <w:jc w:val="left"/>
             </w:pPr>
+            <w:proofErr w:type="gramStart"/>
             <w:r>
-              <w:t>the specified input channel (1 - 16) is set to analogue mode.</w:t>
+              <w:t>the</w:t>
+            </w:r>
+            <w:proofErr w:type="gramEnd"/>
+            <w:r>
+              <w:t xml:space="preserve"> specified input channel (1 - 16) is set to analogue mode.</w:t>
             </w:r>
           </w:p>
         </w:tc>
       </w:tr>
       <w:tr>
         <w:trPr>
-          <w:cnfStyle w:val="000000100000"/>
+          <w:cnfStyle w:val="000000100000" w:firstRow="0" w:lastRow="0" w:firstColumn="0" w:lastColumn="0" w:oddVBand="0" w:evenVBand="0" w:oddHBand="1" w:evenHBand="0" w:firstRowFirstColumn="0" w:firstRowLastColumn="0" w:lastRowFirstColumn="0" w:lastRowLastColumn="0"/>
         </w:trPr>
         <w:tc>
           <w:tcPr>
@@ -4327,6 +4497,7 @@
               </w:rPr>
               <w:t>channel</w:t>
             </w:r>
+            <w:proofErr w:type="gramStart"/>
             <w:r>
               <w:rPr>
                 <w:rFonts w:ascii="Courier New" w:hAnsi="Courier New" w:cs="Courier New"/>
@@ -4336,6 +4507,7 @@
               </w:rPr>
               <w:t>,f</w:t>
             </w:r>
+            <w:proofErr w:type="gramEnd"/>
           </w:p>
         </w:tc>
         <w:tc>
@@ -4346,15 +4518,20 @@
             <w:pPr>
               <w:jc w:val="left"/>
             </w:pPr>
+            <w:proofErr w:type="gramStart"/>
             <w:r>
-              <w:t>the specified input channel (1 - 16) threshold is set to the value of f (0.0 – 1.0).</w:t>
+              <w:t>the</w:t>
+            </w:r>
+            <w:proofErr w:type="gramEnd"/>
+            <w:r>
+              <w:t xml:space="preserve"> specified input channel (1 - 16) threshold is set to the value of f (0.0 – 1.0).</w:t>
             </w:r>
           </w:p>
         </w:tc>
       </w:tr>
       <w:tr>
         <w:trPr>
-          <w:cnfStyle w:val="000000010000"/>
+          <w:cnfStyle w:val="000000010000" w:firstRow="0" w:lastRow="0" w:firstColumn="0" w:lastColumn="0" w:oddVBand="0" w:evenVBand="0" w:oddHBand="0" w:evenHBand="1" w:firstRowFirstColumn="0" w:firstRowLastColumn="0" w:lastRowFirstColumn="0" w:lastRowLastColumn="0"/>
         </w:trPr>
         <w:tc>
           <w:tcPr>
@@ -4405,15 +4582,20 @@
             <w:pPr>
               <w:jc w:val="left"/>
             </w:pPr>
+            <w:proofErr w:type="gramStart"/>
             <w:r>
-              <w:t>the specified input channel (1 - 16) is set to digital mode.</w:t>
+              <w:t>the</w:t>
+            </w:r>
+            <w:proofErr w:type="gramEnd"/>
+            <w:r>
+              <w:t xml:space="preserve"> specified input channel (1 - 16) is set to digital mode.</w:t>
             </w:r>
           </w:p>
         </w:tc>
       </w:tr>
       <w:tr>
         <w:trPr>
-          <w:cnfStyle w:val="000000100000"/>
+          <w:cnfStyle w:val="000000100000" w:firstRow="0" w:lastRow="0" w:firstColumn="0" w:lastColumn="0" w:oddVBand="0" w:evenVBand="0" w:oddHBand="1" w:evenHBand="0" w:firstRowFirstColumn="0" w:firstRowLastColumn="0" w:lastRowFirstColumn="0" w:lastRowLastColumn="0"/>
         </w:trPr>
         <w:tc>
           <w:tcPr>
@@ -4457,15 +4639,20 @@
             <w:pPr>
               <w:jc w:val="left"/>
             </w:pPr>
+            <w:proofErr w:type="gramStart"/>
             <w:r>
-              <w:t>enables the pull up for specified digital input channel (1 - 16).</w:t>
+              <w:t>enables</w:t>
+            </w:r>
+            <w:proofErr w:type="gramEnd"/>
+            <w:r>
+              <w:t xml:space="preserve"> the pull up for specified digital input channel (1 - 16).</w:t>
             </w:r>
           </w:p>
         </w:tc>
       </w:tr>
       <w:tr>
         <w:trPr>
-          <w:cnfStyle w:val="000000010000"/>
+          <w:cnfStyle w:val="000000010000" w:firstRow="0" w:lastRow="0" w:firstColumn="0" w:lastColumn="0" w:oddVBand="0" w:evenVBand="0" w:oddHBand="0" w:evenHBand="1" w:firstRowFirstColumn="0" w:firstRowLastColumn="0" w:lastRowFirstColumn="0" w:lastRowLastColumn="0"/>
         </w:trPr>
         <w:tc>
           <w:tcPr>
@@ -4509,15 +4696,20 @@
             <w:pPr>
               <w:jc w:val="left"/>
             </w:pPr>
+            <w:proofErr w:type="gramStart"/>
             <w:r>
-              <w:t>enables the pull down for specified digital input channel (1 - 16).</w:t>
+              <w:t>enables</w:t>
+            </w:r>
+            <w:proofErr w:type="gramEnd"/>
+            <w:r>
+              <w:t xml:space="preserve"> the pull down for specified digital input channel (1 - 16).</w:t>
             </w:r>
           </w:p>
         </w:tc>
       </w:tr>
       <w:tr>
         <w:trPr>
-          <w:cnfStyle w:val="000000100000"/>
+          <w:cnfStyle w:val="000000100000" w:firstRow="0" w:lastRow="0" w:firstColumn="0" w:lastColumn="0" w:oddVBand="0" w:evenVBand="0" w:oddHBand="1" w:evenHBand="0" w:firstRowFirstColumn="0" w:firstRowLastColumn="0" w:lastRowFirstColumn="0" w:lastRowLastColumn="0"/>
         </w:trPr>
         <w:tc>
           <w:tcPr>
@@ -4567,15 +4759,20 @@
             <w:pPr>
               <w:jc w:val="left"/>
             </w:pPr>
+            <w:proofErr w:type="gramStart"/>
             <w:r>
-              <w:t>the specified output channel (1 - 16) is set to digital mode.</w:t>
+              <w:t>the</w:t>
+            </w:r>
+            <w:proofErr w:type="gramEnd"/>
+            <w:r>
+              <w:t xml:space="preserve"> specified output channel (1 - 16) is set to digital mode.</w:t>
             </w:r>
           </w:p>
         </w:tc>
       </w:tr>
       <w:tr>
         <w:trPr>
-          <w:cnfStyle w:val="000000010000"/>
+          <w:cnfStyle w:val="000000010000" w:firstRow="0" w:lastRow="0" w:firstColumn="0" w:lastColumn="0" w:oddVBand="0" w:evenVBand="0" w:oddHBand="0" w:evenHBand="1" w:firstRowFirstColumn="0" w:firstRowLastColumn="0" w:lastRowFirstColumn="0" w:lastRowLastColumn="0"/>
         </w:trPr>
         <w:tc>
           <w:tcPr>
@@ -4615,6 +4812,7 @@
               </w:rPr>
               <w:t>channel</w:t>
             </w:r>
+            <w:proofErr w:type="gramStart"/>
             <w:r>
               <w:rPr>
                 <w:rFonts w:ascii="Courier New" w:hAnsi="Courier New" w:cs="Courier New"/>
@@ -4624,6 +4822,7 @@
               </w:rPr>
               <w:t>,i</w:t>
             </w:r>
+            <w:proofErr w:type="gramEnd"/>
           </w:p>
         </w:tc>
         <w:tc>
@@ -4634,12 +4833,14 @@
             <w:pPr>
               <w:jc w:val="left"/>
             </w:pPr>
+            <w:proofErr w:type="gramStart"/>
             <w:r>
               <w:t>w</w:t>
             </w:r>
             <w:r>
               <w:t>here</w:t>
             </w:r>
+            <w:proofErr w:type="gramEnd"/>
             <w:r>
               <w:t xml:space="preserve"> </w:t>
             </w:r>
@@ -4651,7 +4852,7 @@
       </w:tr>
       <w:tr>
         <w:trPr>
-          <w:cnfStyle w:val="000000100000"/>
+          <w:cnfStyle w:val="000000100000" w:firstRow="0" w:lastRow="0" w:firstColumn="0" w:lastColumn="0" w:oddVBand="0" w:evenVBand="0" w:oddHBand="1" w:evenHBand="0" w:firstRowFirstColumn="0" w:firstRowLastColumn="0" w:lastRowFirstColumn="0" w:lastRowLastColumn="0"/>
         </w:trPr>
         <w:tc>
           <w:tcPr>
@@ -4695,8 +4896,13 @@
             <w:pPr>
               <w:jc w:val="left"/>
             </w:pPr>
+            <w:proofErr w:type="gramStart"/>
             <w:r>
-              <w:t xml:space="preserve">triggers a pulse on </w:t>
+              <w:t>triggers</w:t>
+            </w:r>
+            <w:proofErr w:type="gramEnd"/>
+            <w:r>
+              <w:t xml:space="preserve"> a pulse on </w:t>
             </w:r>
             <w:r>
               <w:t>the specified output channel (1 - 16) is set to pulse mode.</w:t>
@@ -4709,7 +4915,7 @@
       </w:tr>
       <w:tr>
         <w:trPr>
-          <w:cnfStyle w:val="000000010000"/>
+          <w:cnfStyle w:val="000000010000" w:firstRow="0" w:lastRow="0" w:firstColumn="0" w:lastColumn="0" w:oddVBand="0" w:evenVBand="0" w:oddHBand="0" w:evenHBand="1" w:firstRowFirstColumn="0" w:firstRowLastColumn="0" w:lastRowFirstColumn="0" w:lastRowLastColumn="0"/>
         </w:trPr>
         <w:tc>
           <w:tcPr>
@@ -4749,6 +4955,7 @@
               </w:rPr>
               <w:t>channel</w:t>
             </w:r>
+            <w:proofErr w:type="gramStart"/>
             <w:r>
               <w:rPr>
                 <w:rFonts w:ascii="Courier New" w:hAnsi="Courier New" w:cs="Courier New"/>
@@ -4758,6 +4965,7 @@
               </w:rPr>
               <w:t>,i</w:t>
             </w:r>
+            <w:proofErr w:type="gramEnd"/>
           </w:p>
         </w:tc>
         <w:tc>
@@ -4768,15 +4976,20 @@
             <w:pPr>
               <w:jc w:val="left"/>
             </w:pPr>
+            <w:proofErr w:type="gramStart"/>
             <w:r>
-              <w:t>triggers a pulse for i milliseconds on the specified channel.</w:t>
+              <w:t>triggers</w:t>
+            </w:r>
+            <w:proofErr w:type="gramEnd"/>
+            <w:r>
+              <w:t xml:space="preserve"> a pulse for i milliseconds on the specified channel.</w:t>
             </w:r>
           </w:p>
         </w:tc>
       </w:tr>
       <w:tr>
         <w:trPr>
-          <w:cnfStyle w:val="000000100000"/>
+          <w:cnfStyle w:val="000000100000" w:firstRow="0" w:lastRow="0" w:firstColumn="0" w:lastColumn="0" w:oddVBand="0" w:evenVBand="0" w:oddHBand="1" w:evenHBand="0" w:firstRowFirstColumn="0" w:firstRowLastColumn="0" w:lastRowFirstColumn="0" w:lastRowLastColumn="0"/>
         </w:trPr>
         <w:tc>
           <w:tcPr>
@@ -4816,6 +5029,7 @@
               </w:rPr>
               <w:t>channel</w:t>
             </w:r>
+            <w:proofErr w:type="gramStart"/>
             <w:r>
               <w:rPr>
                 <w:rFonts w:ascii="Courier New" w:hAnsi="Courier New" w:cs="Courier New"/>
@@ -4825,6 +5039,7 @@
               </w:rPr>
               <w:t>,i</w:t>
             </w:r>
+            <w:proofErr w:type="gramEnd"/>
           </w:p>
         </w:tc>
         <w:tc>
@@ -4835,15 +5050,20 @@
             <w:pPr>
               <w:jc w:val="left"/>
             </w:pPr>
+            <w:proofErr w:type="gramStart"/>
             <w:r>
-              <w:t xml:space="preserve">triggers a pulse on the specified channel (0 - 16), if i is 1 the pulse is inverted, else the pulse is normal. </w:t>
+              <w:t>triggers</w:t>
+            </w:r>
+            <w:proofErr w:type="gramEnd"/>
+            <w:r>
+              <w:t xml:space="preserve"> a pulse on the specified channel (0 - 16), if i is 1 the pulse is inverted, else the pulse is normal. </w:t>
             </w:r>
           </w:p>
         </w:tc>
       </w:tr>
       <w:tr>
         <w:trPr>
-          <w:cnfStyle w:val="000000010000"/>
+          <w:cnfStyle w:val="000000010000" w:firstRow="0" w:lastRow="0" w:firstColumn="0" w:lastColumn="0" w:oddVBand="0" w:evenVBand="0" w:oddHBand="0" w:evenHBand="1" w:firstRowFirstColumn="0" w:firstRowLastColumn="0" w:lastRowFirstColumn="0" w:lastRowLastColumn="0"/>
         </w:trPr>
         <w:tc>
           <w:tcPr>
@@ -4893,15 +5113,20 @@
             <w:pPr>
               <w:jc w:val="left"/>
             </w:pPr>
+            <w:proofErr w:type="gramStart"/>
             <w:r>
-              <w:t>the specified output channel (1 - 16) is set to PWM mode.</w:t>
+              <w:t>the</w:t>
+            </w:r>
+            <w:proofErr w:type="gramEnd"/>
+            <w:r>
+              <w:t xml:space="preserve"> specified output channel (1 - 16) is set to PWM mode.</w:t>
             </w:r>
           </w:p>
         </w:tc>
       </w:tr>
       <w:tr>
         <w:trPr>
-          <w:cnfStyle w:val="000000100000"/>
+          <w:cnfStyle w:val="000000100000" w:firstRow="0" w:lastRow="0" w:firstColumn="0" w:lastColumn="0" w:oddVBand="0" w:evenVBand="0" w:oddHBand="1" w:evenHBand="0" w:firstRowFirstColumn="0" w:firstRowLastColumn="0" w:lastRowFirstColumn="0" w:lastRowLastColumn="0"/>
         </w:trPr>
         <w:tc>
           <w:tcPr>
@@ -4941,6 +5166,7 @@
               </w:rPr>
               <w:t>channel</w:t>
             </w:r>
+            <w:proofErr w:type="gramStart"/>
             <w:r>
               <w:rPr>
                 <w:rFonts w:ascii="Courier New" w:hAnsi="Courier New" w:cs="Courier New"/>
@@ -4950,6 +5176,7 @@
               </w:rPr>
               <w:t>,f</w:t>
             </w:r>
+            <w:proofErr w:type="gramEnd"/>
           </w:p>
         </w:tc>
         <w:tc>
@@ -4960,15 +5187,20 @@
             <w:pPr>
               <w:jc w:val="left"/>
             </w:pPr>
+            <w:proofErr w:type="gramStart"/>
             <w:r>
-              <w:t>the specified output channel (1 - 16) is set to PWM mode with the frequency f (5.0 – 250000.0).</w:t>
+              <w:t>the</w:t>
+            </w:r>
+            <w:proofErr w:type="gramEnd"/>
+            <w:r>
+              <w:t xml:space="preserve"> specified output channel (1 - 16) is set to PWM mode with the frequency f (5.0 – 250000.0).</w:t>
             </w:r>
           </w:p>
         </w:tc>
       </w:tr>
       <w:tr>
         <w:trPr>
-          <w:cnfStyle w:val="000000010000"/>
+          <w:cnfStyle w:val="000000010000" w:firstRow="0" w:lastRow="0" w:firstColumn="0" w:lastColumn="0" w:oddVBand="0" w:evenVBand="0" w:oddHBand="0" w:evenHBand="1" w:firstRowFirstColumn="0" w:firstRowLastColumn="0" w:lastRowFirstColumn="0" w:lastRowLastColumn="0"/>
         </w:trPr>
         <w:tc>
           <w:tcPr>
@@ -5008,6 +5240,7 @@
               </w:rPr>
               <w:t>channel</w:t>
             </w:r>
+            <w:proofErr w:type="gramStart"/>
             <w:r>
               <w:rPr>
                 <w:rFonts w:ascii="Courier New" w:hAnsi="Courier New" w:cs="Courier New"/>
@@ -5017,6 +5250,7 @@
               </w:rPr>
               <w:t>,f</w:t>
             </w:r>
+            <w:proofErr w:type="gramEnd"/>
           </w:p>
         </w:tc>
         <w:tc>
@@ -5027,15 +5261,20 @@
             <w:pPr>
               <w:jc w:val="left"/>
             </w:pPr>
+            <w:proofErr w:type="gramStart"/>
             <w:r>
-              <w:t>the specified output channel (1 - 16) is set to PWM mode with the duty f (0.0 – 100.0).</w:t>
+              <w:t>the</w:t>
+            </w:r>
+            <w:proofErr w:type="gramEnd"/>
+            <w:r>
+              <w:t xml:space="preserve"> specified output channel (1 - 16) is set to PWM mode with the duty f (0.0 – 100.0).</w:t>
             </w:r>
           </w:p>
         </w:tc>
       </w:tr>
       <w:tr>
         <w:trPr>
-          <w:cnfStyle w:val="000000100000"/>
+          <w:cnfStyle w:val="000000100000" w:firstRow="0" w:lastRow="0" w:firstColumn="0" w:lastColumn="0" w:oddVBand="0" w:evenVBand="0" w:oddHBand="1" w:evenHBand="0" w:firstRowFirstColumn="0" w:firstRowLastColumn="0" w:lastRowFirstColumn="0" w:lastRowLastColumn="0"/>
         </w:trPr>
         <w:tc>
           <w:tcPr>
@@ -5063,8 +5302,19 @@
                 <w:sz w:val="20"/>
                 <w:szCs w:val="20"/>
               </w:rPr>
-              <w:t>/led/set,iii</w:t>
+              <w:t>/led/set</w:t>
             </w:r>
+            <w:proofErr w:type="gramStart"/>
+            <w:r>
+              <w:rPr>
+                <w:rFonts w:ascii="Courier New" w:hAnsi="Courier New" w:cs="Courier New"/>
+                <w:color w:val="674EA7"/>
+                <w:sz w:val="20"/>
+                <w:szCs w:val="20"/>
+              </w:rPr>
+              <w:t>,iii</w:t>
+            </w:r>
+            <w:proofErr w:type="gramEnd"/>
           </w:p>
         </w:tc>
         <w:tc>
@@ -5075,8 +5325,13 @@
             <w:pPr>
               <w:jc w:val="left"/>
             </w:pPr>
+            <w:proofErr w:type="gramStart"/>
             <w:r>
-              <w:t xml:space="preserve">the LED colour is set where iii are three rgb integers </w:t>
+              <w:t>the</w:t>
+            </w:r>
+            <w:proofErr w:type="gramEnd"/>
+            <w:r>
+              <w:t xml:space="preserve"> LED colour is set where iii are three rgb integers </w:t>
             </w:r>
             <w:r>
               <w:t>(0 - 255).</w:t>
@@ -5086,7 +5341,7 @@
       </w:tr>
       <w:tr>
         <w:trPr>
-          <w:cnfStyle w:val="000000010000"/>
+          <w:cnfStyle w:val="000000010000" w:firstRow="0" w:lastRow="0" w:firstColumn="0" w:lastColumn="0" w:oddVBand="0" w:evenVBand="0" w:oddHBand="0" w:evenHBand="1" w:firstRowFirstColumn="0" w:firstRowLastColumn="0" w:lastRowFirstColumn="0" w:lastRowLastColumn="0"/>
         </w:trPr>
         <w:tc>
           <w:tcPr>
@@ -5126,15 +5381,20 @@
             <w:pPr>
               <w:jc w:val="left"/>
             </w:pPr>
+            <w:proofErr w:type="gramStart"/>
             <w:r>
-              <w:t>resets the LED to the network mode colour.</w:t>
+              <w:t>resets</w:t>
+            </w:r>
+            <w:proofErr w:type="gramEnd"/>
+            <w:r>
+              <w:t xml:space="preserve"> the LED to the network mode colour.</w:t>
             </w:r>
           </w:p>
         </w:tc>
       </w:tr>
       <w:tr>
         <w:trPr>
-          <w:cnfStyle w:val="000000100000"/>
+          <w:cnfStyle w:val="000000100000" w:firstRow="0" w:lastRow="0" w:firstColumn="0" w:lastColumn="0" w:oddVBand="0" w:evenVBand="0" w:oddHBand="1" w:evenHBand="0" w:firstRowFirstColumn="0" w:firstRowLastColumn="0" w:lastRowFirstColumn="0" w:lastRowLastColumn="0"/>
         </w:trPr>
         <w:tc>
           <w:tcPr>
@@ -5163,8 +5423,13 @@
             <w:pPr>
               <w:jc w:val="left"/>
             </w:pPr>
+            <w:proofErr w:type="gramStart"/>
             <w:r>
-              <w:t>causes the x-OSC to broadcast its local IP address.</w:t>
+              <w:t>causes</w:t>
+            </w:r>
+            <w:proofErr w:type="gramEnd"/>
+            <w:r>
+              <w:t xml:space="preserve"> the x-OSC to broadcast its local IP address.</w:t>
             </w:r>
           </w:p>
         </w:tc>
@@ -5218,21 +5483,26 @@
       <w:pPr>
         <w:pStyle w:val="Heading2"/>
       </w:pPr>
-      <w:bookmarkStart w:id="32" w:name="_Toc357100120"/>
+      <w:bookmarkStart w:id="31" w:name="_Toc357100120"/>
       <w:r>
         <w:t>Full OSC Message Documentation</w:t>
       </w:r>
+      <w:bookmarkEnd w:id="31"/>
+    </w:p>
+    <w:p>
+      <w:pPr>
+        <w:pStyle w:val="Heading3"/>
+      </w:pPr>
+      <w:bookmarkStart w:id="32" w:name="_Toc357100121"/>
+      <w:proofErr w:type="gramStart"/>
+      <w:r>
+        <w:t>x</w:t>
+      </w:r>
+      <w:proofErr w:type="gramEnd"/>
+      <w:r>
+        <w:t>-OSC to host messages</w:t>
+      </w:r>
       <w:bookmarkEnd w:id="32"/>
-    </w:p>
-    <w:p>
-      <w:pPr>
-        <w:pStyle w:val="Heading3"/>
-      </w:pPr>
-      <w:bookmarkStart w:id="33" w:name="_Toc357100121"/>
-      <w:r>
-        <w:t>x-OSC to host messages</w:t>
-      </w:r>
-      <w:bookmarkEnd w:id="33"/>
     </w:p>
     <w:p>
       <w:pPr>
@@ -5279,8 +5549,17 @@
           <w:rFonts w:ascii="Courier New" w:hAnsi="Courier New" w:cs="Courier New"/>
           <w:color w:val="38761D"/>
         </w:rPr>
-        <w:t>/input/digital,iiiiiiiiiiiiiiii</w:t>
-      </w:r>
+        <w:t>/input/digital</w:t>
+      </w:r>
+      <w:proofErr w:type="gramStart"/>
+      <w:r>
+        <w:rPr>
+          <w:rFonts w:ascii="Courier New" w:hAnsi="Courier New" w:cs="Courier New"/>
+          <w:color w:val="38761D"/>
+        </w:rPr>
+        <w:t>,iiiiiiiiiiiiiiii</w:t>
+      </w:r>
+      <w:proofErr w:type="gramEnd"/>
     </w:p>
     <w:p>
       <w:pPr>
@@ -5368,8 +5647,17 @@
           <w:rFonts w:ascii="Courier New" w:hAnsi="Courier New" w:cs="Courier New"/>
           <w:color w:val="38761D"/>
         </w:rPr>
-        <w:t>/input/analog,ffffffffffffffff</w:t>
-      </w:r>
+        <w:t>/input/analog</w:t>
+      </w:r>
+      <w:proofErr w:type="gramStart"/>
+      <w:r>
+        <w:rPr>
+          <w:rFonts w:ascii="Courier New" w:hAnsi="Courier New" w:cs="Courier New"/>
+          <w:color w:val="38761D"/>
+        </w:rPr>
+        <w:t>,ffffffffffffffff</w:t>
+      </w:r>
+      <w:proofErr w:type="gramEnd"/>
     </w:p>
     <w:p>
       <w:pPr>
@@ -5479,8 +5767,17 @@
           <w:rFonts w:ascii="Courier New" w:hAnsi="Courier New" w:cs="Courier New"/>
           <w:color w:val="38761D"/>
         </w:rPr>
-        <w:t>/input/analog/compare,iiiiiiiiiiiiiiii</w:t>
-      </w:r>
+        <w:t>/input/analog/compare</w:t>
+      </w:r>
+      <w:proofErr w:type="gramStart"/>
+      <w:r>
+        <w:rPr>
+          <w:rFonts w:ascii="Courier New" w:hAnsi="Courier New" w:cs="Courier New"/>
+          <w:color w:val="38761D"/>
+        </w:rPr>
+        <w:t>,iiiiiiiiiiiiiiii</w:t>
+      </w:r>
+      <w:proofErr w:type="gramEnd"/>
     </w:p>
     <w:p>
       <w:pPr>
@@ -5578,8 +5875,17 @@
           <w:rFonts w:ascii="Courier New" w:hAnsi="Courier New" w:cs="Courier New"/>
           <w:color w:val="38761D"/>
         </w:rPr>
-        <w:t>/battery,f</w:t>
-      </w:r>
+        <w:t>/battery</w:t>
+      </w:r>
+      <w:proofErr w:type="gramStart"/>
+      <w:r>
+        <w:rPr>
+          <w:rFonts w:ascii="Courier New" w:hAnsi="Courier New" w:cs="Courier New"/>
+          <w:color w:val="38761D"/>
+        </w:rPr>
+        <w:t>,f</w:t>
+      </w:r>
+      <w:proofErr w:type="gramEnd"/>
     </w:p>
     <w:p>
       <w:pPr>
@@ -5665,8 +5971,17 @@
           <w:rFonts w:ascii="Courier New" w:hAnsi="Courier New" w:cs="Courier New"/>
           <w:color w:val="38761D"/>
         </w:rPr>
-        <w:t>/ping,s</w:t>
-      </w:r>
+        <w:t>/ping</w:t>
+      </w:r>
+      <w:proofErr w:type="gramStart"/>
+      <w:r>
+        <w:rPr>
+          <w:rFonts w:ascii="Courier New" w:hAnsi="Courier New" w:cs="Courier New"/>
+          <w:color w:val="38761D"/>
+        </w:rPr>
+        <w:t>,s</w:t>
+      </w:r>
+      <w:proofErr w:type="gramEnd"/>
     </w:p>
     <w:p>
       <w:pPr>
@@ -5744,14 +6059,14 @@
       <w:pPr>
         <w:pStyle w:val="Heading3"/>
       </w:pPr>
-      <w:bookmarkStart w:id="34" w:name="_Toc357100122"/>
+      <w:bookmarkStart w:id="33" w:name="_Toc357100122"/>
       <w:r>
         <w:t>H</w:t>
       </w:r>
       <w:r>
         <w:t>ost to x-OSC messages</w:t>
       </w:r>
-      <w:bookmarkEnd w:id="34"/>
+      <w:bookmarkEnd w:id="33"/>
       <w:r>
         <w:rPr>
           <w:rFonts w:eastAsia="Times New Roman" w:cs="Times New Roman"/>
@@ -5797,8 +6112,17 @@
           <w:rFonts w:ascii="Courier New" w:hAnsi="Courier New" w:cs="Courier New"/>
           <w:color w:val="45818E"/>
         </w:rPr>
-        <w:t>/input/rate,f</w:t>
-      </w:r>
+        <w:t>/input/rate</w:t>
+      </w:r>
+      <w:proofErr w:type="gramStart"/>
+      <w:r>
+        <w:rPr>
+          <w:rFonts w:ascii="Courier New" w:hAnsi="Courier New" w:cs="Courier New"/>
+          <w:color w:val="45818E"/>
+        </w:rPr>
+        <w:t>,f</w:t>
+      </w:r>
+      <w:proofErr w:type="gramEnd"/>
     </w:p>
     <w:p>
       <w:pPr>
@@ -5876,7 +6200,14 @@
           <w:rFonts w:ascii="Courier New" w:hAnsi="Courier New" w:cs="Courier New"/>
           <w:color w:val="45818E"/>
         </w:rPr>
-        <w:t>/input/</w:t>
+        <w:t>/input/analog</w:t>
+      </w:r>
+      <w:r>
+        <w:rPr>
+          <w:rFonts w:ascii="Courier New" w:hAnsi="Courier New" w:cs="Courier New"/>
+          <w:color w:val="45818E"/>
+        </w:rPr>
+        <w:t>/</w:t>
       </w:r>
       <w:r>
         <w:rPr>
@@ -5886,13 +6217,6 @@
           <w:color w:val="45818E"/>
         </w:rPr>
         <w:t>channel</w:t>
-      </w:r>
-      <w:r>
-        <w:rPr>
-          <w:rFonts w:ascii="Courier New" w:hAnsi="Courier New" w:cs="Courier New"/>
-          <w:color w:val="45818E"/>
-        </w:rPr>
-        <w:t>/analog</w:t>
       </w:r>
     </w:p>
     <w:p>
@@ -5912,7 +6236,19 @@
         <w:rPr>
           <w:rFonts w:ascii="Arial" w:hAnsi="Arial" w:cs="Arial"/>
         </w:rPr>
-        <w:t>Sets input to analogue mode for specified channel/s.</w:t>
+        <w:t xml:space="preserve">Sets input to analogue mode for specified </w:t>
+      </w:r>
+      <w:r>
+        <w:rPr>
+          <w:rFonts w:ascii="Arial" w:hAnsi="Arial" w:cs="Arial"/>
+        </w:rPr>
+        <w:t>channel</w:t>
+      </w:r>
+      <w:r>
+        <w:rPr>
+          <w:rFonts w:ascii="Arial" w:hAnsi="Arial" w:cs="Arial"/>
+        </w:rPr>
+        <w:t>.</w:t>
       </w:r>
     </w:p>
     <w:p>
@@ -5959,7 +6295,14 @@
           <w:rFonts w:ascii="Courier New" w:hAnsi="Courier New" w:cs="Courier New"/>
           <w:color w:val="45818E"/>
         </w:rPr>
-        <w:t>/input/</w:t>
+        <w:t>/input/analog/compare</w:t>
+      </w:r>
+      <w:r>
+        <w:rPr>
+          <w:rFonts w:ascii="Courier New" w:hAnsi="Courier New" w:cs="Courier New"/>
+          <w:color w:val="45818E"/>
+        </w:rPr>
+        <w:t>/</w:t>
       </w:r>
       <w:r>
         <w:rPr>
@@ -5970,13 +6313,15 @@
         </w:rPr>
         <w:t>channel</w:t>
       </w:r>
+      <w:proofErr w:type="gramStart"/>
       <w:r>
         <w:rPr>
           <w:rFonts w:ascii="Courier New" w:hAnsi="Courier New" w:cs="Courier New"/>
           <w:color w:val="45818E"/>
         </w:rPr>
-        <w:t>/analog/compare,f</w:t>
-      </w:r>
+        <w:t>,f</w:t>
+      </w:r>
+      <w:proofErr w:type="gramEnd"/>
     </w:p>
     <w:p>
       <w:pPr>
@@ -5995,7 +6340,19 @@
         <w:rPr>
           <w:rFonts w:ascii="Arial" w:hAnsi="Arial" w:cs="Arial"/>
         </w:rPr>
-        <w:t>Sets analogue compare value for specified channel/s. Value limited between 0 and 1.  Also puts input/s into analogue mode.</w:t>
+        <w:t xml:space="preserve">Sets analogue compare value for specified </w:t>
+      </w:r>
+      <w:r>
+        <w:rPr>
+          <w:rFonts w:ascii="Arial" w:hAnsi="Arial" w:cs="Arial"/>
+        </w:rPr>
+        <w:t>channel</w:t>
+      </w:r>
+      <w:r>
+        <w:rPr>
+          <w:rFonts w:ascii="Arial" w:hAnsi="Arial" w:cs="Arial"/>
+        </w:rPr>
+        <w:t>. Value limited between 0 and 1.  Also puts input/s into analogue mode.</w:t>
       </w:r>
     </w:p>
     <w:p>
@@ -6042,7 +6399,14 @@
           <w:rFonts w:ascii="Courier New" w:hAnsi="Courier New" w:cs="Courier New"/>
           <w:color w:val="45818E"/>
         </w:rPr>
-        <w:t>/input/</w:t>
+        <w:t>/input/digital</w:t>
+      </w:r>
+      <w:r>
+        <w:rPr>
+          <w:rFonts w:ascii="Courier New" w:hAnsi="Courier New" w:cs="Courier New"/>
+          <w:color w:val="45818E"/>
+        </w:rPr>
+        <w:t>/</w:t>
       </w:r>
       <w:r>
         <w:rPr>
@@ -6052,13 +6416,6 @@
           <w:color w:val="45818E"/>
         </w:rPr>
         <w:t>channel</w:t>
-      </w:r>
-      <w:r>
-        <w:rPr>
-          <w:rFonts w:ascii="Courier New" w:hAnsi="Courier New" w:cs="Courier New"/>
-          <w:color w:val="45818E"/>
-        </w:rPr>
-        <w:t>/digital</w:t>
       </w:r>
     </w:p>
     <w:p>
@@ -6078,7 +6435,19 @@
         <w:rPr>
           <w:rFonts w:ascii="Arial" w:hAnsi="Arial" w:cs="Arial"/>
         </w:rPr>
-        <w:t>Sets input to digital mode for specified channel/s.</w:t>
+        <w:t xml:space="preserve">Sets input to digital mode for specified </w:t>
+      </w:r>
+      <w:r>
+        <w:rPr>
+          <w:rFonts w:ascii="Arial" w:hAnsi="Arial" w:cs="Arial"/>
+        </w:rPr>
+        <w:t>channel</w:t>
+      </w:r>
+      <w:r>
+        <w:rPr>
+          <w:rFonts w:ascii="Arial" w:hAnsi="Arial" w:cs="Arial"/>
+        </w:rPr>
+        <w:t>.</w:t>
       </w:r>
     </w:p>
     <w:p>
@@ -6125,7 +6494,14 @@
           <w:rFonts w:ascii="Courier New" w:hAnsi="Courier New" w:cs="Courier New"/>
           <w:color w:val="45818E"/>
         </w:rPr>
-        <w:t>/input/</w:t>
+        <w:t>/input/digital/up</w:t>
+      </w:r>
+      <w:r>
+        <w:rPr>
+          <w:rFonts w:ascii="Courier New" w:hAnsi="Courier New" w:cs="Courier New"/>
+          <w:color w:val="45818E"/>
+        </w:rPr>
+        <w:t>/</w:t>
       </w:r>
       <w:r>
         <w:rPr>
@@ -6135,13 +6511,6 @@
           <w:color w:val="45818E"/>
         </w:rPr>
         <w:t>channel</w:t>
-      </w:r>
-      <w:r>
-        <w:rPr>
-          <w:rFonts w:ascii="Courier New" w:hAnsi="Courier New" w:cs="Courier New"/>
-          <w:color w:val="45818E"/>
-        </w:rPr>
-        <w:t>/digital/up</w:t>
       </w:r>
     </w:p>
     <w:p>
@@ -6161,7 +6530,19 @@
         <w:rPr>
           <w:rFonts w:ascii="Arial" w:hAnsi="Arial" w:cs="Arial"/>
         </w:rPr>
-        <w:t>Sets pull-up resistor for digital mode for specified channel/s.  Also puts input/s into digital mode.</w:t>
+        <w:t xml:space="preserve">Sets pull-up resistor for digital mode for specified </w:t>
+      </w:r>
+      <w:r>
+        <w:rPr>
+          <w:rFonts w:ascii="Arial" w:hAnsi="Arial" w:cs="Arial"/>
+        </w:rPr>
+        <w:t>channel</w:t>
+      </w:r>
+      <w:r>
+        <w:rPr>
+          <w:rFonts w:ascii="Arial" w:hAnsi="Arial" w:cs="Arial"/>
+        </w:rPr>
+        <w:t>.  Also puts input/s into digital mode.</w:t>
       </w:r>
     </w:p>
     <w:p>
@@ -6186,7 +6567,6 @@
         <w:rPr>
           <w:rFonts w:ascii="Arial" w:hAnsi="Arial" w:cs="Arial"/>
         </w:rPr>
-        <w:lastRenderedPageBreak/>
         <w:t>Set digital pull-down</w:t>
       </w:r>
     </w:p>
@@ -6209,7 +6589,15 @@
           <w:rFonts w:ascii="Courier New" w:hAnsi="Courier New" w:cs="Courier New"/>
           <w:color w:val="45818E"/>
         </w:rPr>
-        <w:t>/input/</w:t>
+        <w:lastRenderedPageBreak/>
+        <w:t>/input/digital/down</w:t>
+      </w:r>
+      <w:r>
+        <w:rPr>
+          <w:rFonts w:ascii="Courier New" w:hAnsi="Courier New" w:cs="Courier New"/>
+          <w:color w:val="45818E"/>
+        </w:rPr>
+        <w:t>/</w:t>
       </w:r>
       <w:r>
         <w:rPr>
@@ -6219,13 +6607,6 @@
           <w:color w:val="45818E"/>
         </w:rPr>
         <w:t>channel</w:t>
-      </w:r>
-      <w:r>
-        <w:rPr>
-          <w:rFonts w:ascii="Courier New" w:hAnsi="Courier New" w:cs="Courier New"/>
-          <w:color w:val="45818E"/>
-        </w:rPr>
-        <w:t>/digital/down</w:t>
       </w:r>
     </w:p>
     <w:p>
@@ -6245,7 +6626,19 @@
         <w:rPr>
           <w:rFonts w:ascii="Arial" w:hAnsi="Arial" w:cs="Arial"/>
         </w:rPr>
-        <w:t>Sets pull-down resistor for digital mode for specified channel/s.  Also puts input/s into digital mode.</w:t>
+        <w:t xml:space="preserve">Sets pull-down resistor for digital mode for specified </w:t>
+      </w:r>
+      <w:r>
+        <w:rPr>
+          <w:rFonts w:ascii="Arial" w:hAnsi="Arial" w:cs="Arial"/>
+        </w:rPr>
+        <w:t>channel</w:t>
+      </w:r>
+      <w:r>
+        <w:rPr>
+          <w:rFonts w:ascii="Arial" w:hAnsi="Arial" w:cs="Arial"/>
+        </w:rPr>
+        <w:t>.  Also puts input/s into digital mode.</w:t>
       </w:r>
     </w:p>
     <w:p>
@@ -6292,7 +6685,14 @@
           <w:rFonts w:ascii="Courier New" w:hAnsi="Courier New" w:cs="Courier New"/>
           <w:color w:val="3C78D8"/>
         </w:rPr>
-        <w:t>/output/</w:t>
+        <w:t>/output/digital</w:t>
+      </w:r>
+      <w:r>
+        <w:rPr>
+          <w:rFonts w:ascii="Courier New" w:hAnsi="Courier New" w:cs="Courier New"/>
+          <w:color w:val="3C78D8"/>
+        </w:rPr>
+        <w:t>/</w:t>
       </w:r>
       <w:r>
         <w:rPr>
@@ -6302,13 +6702,6 @@
           <w:color w:val="3C78D8"/>
         </w:rPr>
         <w:t>channel</w:t>
-      </w:r>
-      <w:r>
-        <w:rPr>
-          <w:rFonts w:ascii="Courier New" w:hAnsi="Courier New" w:cs="Courier New"/>
-          <w:color w:val="3C78D8"/>
-        </w:rPr>
-        <w:t>/digital</w:t>
       </w:r>
     </w:p>
     <w:p>
@@ -6328,7 +6721,19 @@
         <w:rPr>
           <w:rFonts w:ascii="Arial" w:hAnsi="Arial" w:cs="Arial"/>
         </w:rPr>
-        <w:t>Sets output to digital mode for specified channel/s.</w:t>
+        <w:t xml:space="preserve">Sets output to digital mode for specified </w:t>
+      </w:r>
+      <w:r>
+        <w:rPr>
+          <w:rFonts w:ascii="Arial" w:hAnsi="Arial" w:cs="Arial"/>
+        </w:rPr>
+        <w:t>channel</w:t>
+      </w:r>
+      <w:r>
+        <w:rPr>
+          <w:rFonts w:ascii="Arial" w:hAnsi="Arial" w:cs="Arial"/>
+        </w:rPr>
+        <w:t>.</w:t>
       </w:r>
     </w:p>
     <w:p>
@@ -6375,7 +6780,14 @@
           <w:rFonts w:ascii="Courier New" w:hAnsi="Courier New" w:cs="Courier New"/>
           <w:color w:val="3C78D8"/>
         </w:rPr>
-        <w:t>/output/</w:t>
+        <w:t>/output/digital/state</w:t>
+      </w:r>
+      <w:r>
+        <w:rPr>
+          <w:rFonts w:ascii="Courier New" w:hAnsi="Courier New" w:cs="Courier New"/>
+          <w:color w:val="3C78D8"/>
+        </w:rPr>
+        <w:t>/</w:t>
       </w:r>
       <w:r>
         <w:rPr>
@@ -6386,13 +6798,15 @@
         </w:rPr>
         <w:t>channel</w:t>
       </w:r>
+      <w:proofErr w:type="gramStart"/>
       <w:r>
         <w:rPr>
           <w:rFonts w:ascii="Courier New" w:hAnsi="Courier New" w:cs="Courier New"/>
           <w:color w:val="3C78D8"/>
         </w:rPr>
-        <w:t>/digital/state,i</w:t>
-      </w:r>
+        <w:t>,i</w:t>
+      </w:r>
+      <w:proofErr w:type="gramEnd"/>
     </w:p>
     <w:p>
       <w:pPr>
@@ -6417,7 +6831,19 @@
         <w:rPr>
           <w:rFonts w:ascii="Arial" w:hAnsi="Arial" w:cs="Arial"/>
         </w:rPr>
-        <w:t>r specified channel/s.  Values less than 0 = low, values greater than</w:t>
+        <w:t xml:space="preserve">r specified </w:t>
+      </w:r>
+      <w:r>
+        <w:rPr>
+          <w:rFonts w:ascii="Arial" w:hAnsi="Arial" w:cs="Arial"/>
+        </w:rPr>
+        <w:t>channel</w:t>
+      </w:r>
+      <w:r>
+        <w:rPr>
+          <w:rFonts w:ascii="Arial" w:hAnsi="Arial" w:cs="Arial"/>
+        </w:rPr>
+        <w:t>.  Values less than 0 = low, values greater than</w:t>
       </w:r>
       <w:r>
         <w:rPr>
@@ -6470,7 +6896,14 @@
           <w:rFonts w:ascii="Courier New" w:hAnsi="Courier New" w:cs="Courier New"/>
           <w:color w:val="3C78D8"/>
         </w:rPr>
-        <w:t>/output/</w:t>
+        <w:t>/output/pulse</w:t>
+      </w:r>
+      <w:r>
+        <w:rPr>
+          <w:rFonts w:ascii="Courier New" w:hAnsi="Courier New" w:cs="Courier New"/>
+          <w:color w:val="3C78D8"/>
+        </w:rPr>
+        <w:t>/</w:t>
       </w:r>
       <w:r>
         <w:rPr>
@@ -6480,13 +6913,6 @@
           <w:color w:val="3C78D8"/>
         </w:rPr>
         <w:t>channel</w:t>
-      </w:r>
-      <w:r>
-        <w:rPr>
-          <w:rFonts w:ascii="Courier New" w:hAnsi="Courier New" w:cs="Courier New"/>
-          <w:color w:val="3C78D8"/>
-        </w:rPr>
-        <w:t>/pulse</w:t>
       </w:r>
     </w:p>
     <w:p>
@@ -6506,7 +6932,19 @@
         <w:rPr>
           <w:rFonts w:ascii="Arial" w:hAnsi="Arial" w:cs="Arial"/>
         </w:rPr>
-        <w:t>Sets output to pulse mode for specified channel/s and start pulse.</w:t>
+        <w:t xml:space="preserve">Sets output to pulse mode for specified </w:t>
+      </w:r>
+      <w:r>
+        <w:rPr>
+          <w:rFonts w:ascii="Arial" w:hAnsi="Arial" w:cs="Arial"/>
+        </w:rPr>
+        <w:t>channel</w:t>
+      </w:r>
+      <w:r>
+        <w:rPr>
+          <w:rFonts w:ascii="Arial" w:hAnsi="Arial" w:cs="Arial"/>
+        </w:rPr>
+        <w:t xml:space="preserve"> and start pulse.</w:t>
       </w:r>
     </w:p>
     <w:p>
@@ -6553,7 +6991,14 @@
           <w:rFonts w:ascii="Courier New" w:hAnsi="Courier New" w:cs="Courier New"/>
           <w:color w:val="3C78D8"/>
         </w:rPr>
-        <w:t>/output/</w:t>
+        <w:t>/output/pulse/width</w:t>
+      </w:r>
+      <w:r>
+        <w:rPr>
+          <w:rFonts w:ascii="Courier New" w:hAnsi="Courier New" w:cs="Courier New"/>
+          <w:color w:val="3C78D8"/>
+        </w:rPr>
+        <w:t>/</w:t>
       </w:r>
       <w:r>
         <w:rPr>
@@ -6564,13 +7009,15 @@
         </w:rPr>
         <w:t>channel</w:t>
       </w:r>
+      <w:proofErr w:type="gramStart"/>
       <w:r>
         <w:rPr>
           <w:rFonts w:ascii="Courier New" w:hAnsi="Courier New" w:cs="Courier New"/>
           <w:color w:val="3C78D8"/>
         </w:rPr>
-        <w:t>/pulse/width,i</w:t>
-      </w:r>
+        <w:t>,i</w:t>
+      </w:r>
+      <w:proofErr w:type="gramEnd"/>
     </w:p>
     <w:p>
       <w:pPr>
@@ -6589,7 +7036,35 @@
         <w:rPr>
           <w:rFonts w:ascii="Arial" w:hAnsi="Arial" w:cs="Arial"/>
         </w:rPr>
-        <w:t>Sets pulse width (in ms) of pulse output for specified channel/s and starts pulse.  Values limited to integers between 1 ms and 60,000 (1 minute).</w:t>
+        <w:t xml:space="preserve">Sets pulse width (in ms) of pulse output for specified </w:t>
+      </w:r>
+      <w:bookmarkStart w:id="34" w:name="_GoBack"/>
+      <w:bookmarkEnd w:id="34"/>
+      <w:r>
+        <w:rPr>
+          <w:rFonts w:ascii="Arial" w:hAnsi="Arial" w:cs="Arial"/>
+        </w:rPr>
+        <w:t>channel</w:t>
+      </w:r>
+      <w:r>
+        <w:rPr>
+          <w:rFonts w:ascii="Arial" w:hAnsi="Arial" w:cs="Arial"/>
+        </w:rPr>
+        <w:t xml:space="preserve"> and starts pulse.  Values limited to integers between 1 </w:t>
+      </w:r>
+      <w:proofErr w:type="gramStart"/>
+      <w:r>
+        <w:rPr>
+          <w:rFonts w:ascii="Arial" w:hAnsi="Arial" w:cs="Arial"/>
+        </w:rPr>
+        <w:t>ms</w:t>
+      </w:r>
+      <w:proofErr w:type="gramEnd"/>
+      <w:r>
+        <w:rPr>
+          <w:rFonts w:ascii="Arial" w:hAnsi="Arial" w:cs="Arial"/>
+        </w:rPr>
+        <w:t xml:space="preserve"> and 60,000 (1 minute).</w:t>
       </w:r>
     </w:p>
     <w:p>
@@ -6636,7 +7111,14 @@
           <w:rFonts w:ascii="Courier New" w:hAnsi="Courier New" w:cs="Courier New"/>
           <w:color w:val="3C78D8"/>
         </w:rPr>
-        <w:t>/output/</w:t>
+        <w:t>/output/pulse/invert</w:t>
+      </w:r>
+      <w:r>
+        <w:rPr>
+          <w:rFonts w:ascii="Courier New" w:hAnsi="Courier New" w:cs="Courier New"/>
+          <w:color w:val="3C78D8"/>
+        </w:rPr>
+        <w:t>/</w:t>
       </w:r>
       <w:r>
         <w:rPr>
@@ -6647,13 +7129,15 @@
         </w:rPr>
         <w:t>channel</w:t>
       </w:r>
+      <w:proofErr w:type="gramStart"/>
       <w:r>
         <w:rPr>
           <w:rFonts w:ascii="Courier New" w:hAnsi="Courier New" w:cs="Courier New"/>
           <w:color w:val="3C78D8"/>
         </w:rPr>
-        <w:t>/pulse/invert,i</w:t>
-      </w:r>
+        <w:t>,i</w:t>
+      </w:r>
+      <w:proofErr w:type="gramEnd"/>
     </w:p>
     <w:p>
       <w:pPr>
@@ -6672,7 +7156,19 @@
         <w:rPr>
           <w:rFonts w:ascii="Arial" w:hAnsi="Arial" w:cs="Arial"/>
         </w:rPr>
-        <w:t>Sets pulse invert of pulse output for specified channel/s and starts pulse.  Values &lt; 0 = false, values &gt; 0 = true.</w:t>
+        <w:t xml:space="preserve">Sets pulse invert of pulse output for specified </w:t>
+      </w:r>
+      <w:r>
+        <w:rPr>
+          <w:rFonts w:ascii="Arial" w:hAnsi="Arial" w:cs="Arial"/>
+        </w:rPr>
+        <w:t>channel</w:t>
+      </w:r>
+      <w:r>
+        <w:rPr>
+          <w:rFonts w:ascii="Arial" w:hAnsi="Arial" w:cs="Arial"/>
+        </w:rPr>
+        <w:t xml:space="preserve"> and starts pulse.  Values &lt; 0 = false, values &gt; 0 = true.</w:t>
       </w:r>
     </w:p>
     <w:p>
@@ -6719,7 +7215,14 @@
           <w:rFonts w:ascii="Courier New" w:hAnsi="Courier New" w:cs="Courier New"/>
           <w:color w:val="3C78D8"/>
         </w:rPr>
-        <w:t>/output/</w:t>
+        <w:t>/output/pwm</w:t>
+      </w:r>
+      <w:r>
+        <w:rPr>
+          <w:rFonts w:ascii="Courier New" w:hAnsi="Courier New" w:cs="Courier New"/>
+          <w:color w:val="3C78D8"/>
+        </w:rPr>
+        <w:t>/</w:t>
       </w:r>
       <w:r>
         <w:rPr>
@@ -6729,13 +7232,6 @@
           <w:color w:val="3C78D8"/>
         </w:rPr>
         <w:t>channel</w:t>
-      </w:r>
-      <w:r>
-        <w:rPr>
-          <w:rFonts w:ascii="Courier New" w:hAnsi="Courier New" w:cs="Courier New"/>
-          <w:color w:val="3C78D8"/>
-        </w:rPr>
-        <w:t>/pwm</w:t>
       </w:r>
     </w:p>
     <w:p>
@@ -6755,7 +7251,19 @@
         <w:rPr>
           <w:rFonts w:ascii="Arial" w:hAnsi="Arial" w:cs="Arial"/>
         </w:rPr>
-        <w:t>Sets output to PWM mode for specified channel/s.</w:t>
+        <w:t xml:space="preserve">Sets output to PWM mode for specified </w:t>
+      </w:r>
+      <w:r>
+        <w:rPr>
+          <w:rFonts w:ascii="Arial" w:hAnsi="Arial" w:cs="Arial"/>
+        </w:rPr>
+        <w:t>channel</w:t>
+      </w:r>
+      <w:r>
+        <w:rPr>
+          <w:rFonts w:ascii="Arial" w:hAnsi="Arial" w:cs="Arial"/>
+        </w:rPr>
+        <w:t>.</w:t>
       </w:r>
     </w:p>
     <w:p>
@@ -6802,7 +7310,14 @@
           <w:rFonts w:ascii="Courier New" w:hAnsi="Courier New" w:cs="Courier New"/>
           <w:color w:val="3C78D8"/>
         </w:rPr>
-        <w:t>/output/</w:t>
+        <w:t>/output/pwm/freq</w:t>
+      </w:r>
+      <w:r>
+        <w:rPr>
+          <w:rFonts w:ascii="Courier New" w:hAnsi="Courier New" w:cs="Courier New"/>
+          <w:color w:val="3C78D8"/>
+        </w:rPr>
+        <w:t>/</w:t>
       </w:r>
       <w:r>
         <w:rPr>
@@ -6813,13 +7328,15 @@
         </w:rPr>
         <w:t>channel</w:t>
       </w:r>
+      <w:proofErr w:type="gramStart"/>
       <w:r>
         <w:rPr>
           <w:rFonts w:ascii="Courier New" w:hAnsi="Courier New" w:cs="Courier New"/>
           <w:color w:val="3C78D8"/>
         </w:rPr>
-        <w:t>/pwm/freq,f</w:t>
-      </w:r>
+        <w:t>,f</w:t>
+      </w:r>
+      <w:proofErr w:type="gramEnd"/>
     </w:p>
     <w:p>
       <w:pPr>
@@ -6838,7 +7355,19 @@
         <w:rPr>
           <w:rFonts w:ascii="Arial" w:hAnsi="Arial" w:cs="Arial"/>
         </w:rPr>
-        <w:t>Sets frequency (in Hz) of PWM output for specified channel/s.  Values limited to integers between 5 Hz and 250,000 Hz ms.</w:t>
+        <w:t>Sets frequency (in Hz) of PW</w:t>
+      </w:r>
+      <w:r>
+        <w:rPr>
+          <w:rFonts w:ascii="Arial" w:hAnsi="Arial" w:cs="Arial"/>
+        </w:rPr>
+        <w:t>M output for specified channel</w:t>
+      </w:r>
+      <w:r>
+        <w:rPr>
+          <w:rFonts w:ascii="Arial" w:hAnsi="Arial" w:cs="Arial"/>
+        </w:rPr>
+        <w:t>.  Values limited to integers between 5 Hz and 250,000 Hz ms.</w:t>
       </w:r>
       <w:r>
         <w:rPr>
@@ -6884,7 +7413,14 @@
           <w:rFonts w:ascii="Courier New" w:hAnsi="Courier New" w:cs="Courier New"/>
           <w:color w:val="3C78D8"/>
         </w:rPr>
-        <w:t>/output/</w:t>
+        <w:t>/output/pwm/duty</w:t>
+      </w:r>
+      <w:r>
+        <w:rPr>
+          <w:rFonts w:ascii="Courier New" w:hAnsi="Courier New" w:cs="Courier New"/>
+          <w:color w:val="3C78D8"/>
+        </w:rPr>
+        <w:t>/</w:t>
       </w:r>
       <w:r>
         <w:rPr>
@@ -6895,13 +7431,15 @@
         </w:rPr>
         <w:t>channel</w:t>
       </w:r>
+      <w:proofErr w:type="gramStart"/>
       <w:r>
         <w:rPr>
           <w:rFonts w:ascii="Courier New" w:hAnsi="Courier New" w:cs="Courier New"/>
           <w:color w:val="3C78D8"/>
         </w:rPr>
-        <w:t>/pwm/duty,f</w:t>
-      </w:r>
+        <w:t>,f</w:t>
+      </w:r>
+      <w:proofErr w:type="gramEnd"/>
     </w:p>
     <w:p>
       <w:pPr>
@@ -6920,7 +7458,19 @@
         <w:rPr>
           <w:rFonts w:ascii="Arial" w:hAnsi="Arial" w:cs="Arial"/>
         </w:rPr>
-        <w:t>Sets duty cycle (in %) of PWM output for specified channel/s (up to 16-bit resolution).  Values limited to integers between 0 and 100 %.</w:t>
+        <w:t>Sets duty cycle (in %) of PW</w:t>
+      </w:r>
+      <w:r>
+        <w:rPr>
+          <w:rFonts w:ascii="Arial" w:hAnsi="Arial" w:cs="Arial"/>
+        </w:rPr>
+        <w:t>M output for specified channel</w:t>
+      </w:r>
+      <w:r>
+        <w:rPr>
+          <w:rFonts w:ascii="Arial" w:hAnsi="Arial" w:cs="Arial"/>
+        </w:rPr>
+        <w:t xml:space="preserve"> (up to 16-bit resolution).  Values limited to integers between 0 and 100 %.</w:t>
       </w:r>
       <w:r>
         <w:rPr>
@@ -6966,8 +7516,17 @@
           <w:rFonts w:ascii="Courier New" w:hAnsi="Courier New" w:cs="Courier New"/>
           <w:color w:val="674EA7"/>
         </w:rPr>
-        <w:t>/led/set,iii</w:t>
-      </w:r>
+        <w:t>/led/set</w:t>
+      </w:r>
+      <w:proofErr w:type="gramStart"/>
+      <w:r>
+        <w:rPr>
+          <w:rFonts w:ascii="Courier New" w:hAnsi="Courier New" w:cs="Courier New"/>
+          <w:color w:val="674EA7"/>
+        </w:rPr>
+        <w:t>,iii</w:t>
+      </w:r>
+      <w:proofErr w:type="gramEnd"/>
     </w:p>
     <w:p>
       <w:pPr>
@@ -7126,33 +7685,34 @@
         </w:rPr>
         <w:t>Causes the x-OSC to respond with a ping message indicating its IP address.</w:t>
       </w:r>
-      <w:bookmarkEnd w:id="12"/>
+      <w:bookmarkEnd w:id="13"/>
     </w:p>
     <w:sectPr>
-      <w:headerReference w:type="default" r:id="rId21"/>
-      <w:footerReference w:type="default" r:id="rId22"/>
-      <w:headerReference w:type="first" r:id="rId23"/>
-      <w:footerReference w:type="first" r:id="rId24"/>
+      <w:headerReference w:type="default" r:id="rId22"/>
+      <w:footerReference w:type="default" r:id="rId23"/>
+      <w:headerReference w:type="first" r:id="rId24"/>
+      <w:footerReference w:type="first" r:id="rId25"/>
       <w:pgSz w:w="11900" w:h="16840"/>
       <w:pgMar w:top="1985" w:right="1418" w:bottom="1418" w:left="1418" w:header="851" w:footer="171" w:gutter="0"/>
       <w:cols w:space="708"/>
       <w:titlePg/>
       <w:docGrid w:linePitch="360"/>
+      <w:printerSettings r:id="rId26"/>
     </w:sectPr>
   </w:body>
 </w:document>
 </file>
 
 <file path=word/endnotes.xml><?xml version="1.0" encoding="utf-8"?>
-<w:endnotes xmlns:ve="http://schemas.openxmlformats.org/markup-compatibility/2006" xmlns:o="urn:schemas-microsoft-com:office:office" xmlns:r="http://schemas.openxmlformats.org/officeDocument/2006/relationships" xmlns:m="http://schemas.openxmlformats.org/officeDocument/2006/math" xmlns:v="urn:schemas-microsoft-com:vml" xmlns:wp="http://schemas.openxmlformats.org/drawingml/2006/wordprocessingDrawing" xmlns:w10="urn:schemas-microsoft-com:office:word" xmlns:w="http://schemas.openxmlformats.org/wordprocessingml/2006/main" xmlns:wne="http://schemas.microsoft.com/office/word/2006/wordml">
-  <w:endnote w:type="separator" w:id="0">
+<w:endnotes xmlns:wpc="http://schemas.microsoft.com/office/word/2010/wordprocessingCanvas" xmlns:mo="http://schemas.microsoft.com/office/mac/office/2008/main" xmlns:mc="http://schemas.openxmlformats.org/markup-compatibility/2006" xmlns:mv="urn:schemas-microsoft-com:mac:vml" xmlns:o="urn:schemas-microsoft-com:office:office" xmlns:r="http://schemas.openxmlformats.org/officeDocument/2006/relationships" xmlns:m="http://schemas.openxmlformats.org/officeDocument/2006/math" xmlns:v="urn:schemas-microsoft-com:vml" xmlns:wp14="http://schemas.microsoft.com/office/word/2010/wordprocessingDrawing" xmlns:wp="http://schemas.openxmlformats.org/drawingml/2006/wordprocessingDrawing" xmlns:w10="urn:schemas-microsoft-com:office:word" xmlns:w="http://schemas.openxmlformats.org/wordprocessingml/2006/main" xmlns:w14="http://schemas.microsoft.com/office/word/2010/wordml" xmlns:wpg="http://schemas.microsoft.com/office/word/2010/wordprocessingGroup" xmlns:wpi="http://schemas.microsoft.com/office/word/2010/wordprocessingInk" xmlns:wne="http://schemas.microsoft.com/office/word/2006/wordml" xmlns:wps="http://schemas.microsoft.com/office/word/2010/wordprocessingShape" mc:Ignorable="w14 wp14">
+  <w:endnote w:type="separator" w:id="-1">
     <w:p>
       <w:r>
         <w:separator/>
       </w:r>
     </w:p>
   </w:endnote>
-  <w:endnote w:type="continuationSeparator" w:id="1">
+  <w:endnote w:type="continuationSeparator" w:id="0">
     <w:p>
       <w:r>
         <w:continuationSeparator/>
@@ -7163,7 +7723,7 @@
 </file>
 
 <file path=word/footer1.xml><?xml version="1.0" encoding="utf-8"?>
-<w:ftr xmlns:ve="http://schemas.openxmlformats.org/markup-compatibility/2006" xmlns:o="urn:schemas-microsoft-com:office:office" xmlns:r="http://schemas.openxmlformats.org/officeDocument/2006/relationships" xmlns:m="http://schemas.openxmlformats.org/officeDocument/2006/math" xmlns:v="urn:schemas-microsoft-com:vml" xmlns:wp="http://schemas.openxmlformats.org/drawingml/2006/wordprocessingDrawing" xmlns:w10="urn:schemas-microsoft-com:office:word" xmlns:w="http://schemas.openxmlformats.org/wordprocessingml/2006/main" xmlns:wne="http://schemas.microsoft.com/office/word/2006/wordml">
+<w:ftr xmlns:wpc="http://schemas.microsoft.com/office/word/2010/wordprocessingCanvas" xmlns:mo="http://schemas.microsoft.com/office/mac/office/2008/main" xmlns:mc="http://schemas.openxmlformats.org/markup-compatibility/2006" xmlns:mv="urn:schemas-microsoft-com:mac:vml" xmlns:o="urn:schemas-microsoft-com:office:office" xmlns:r="http://schemas.openxmlformats.org/officeDocument/2006/relationships" xmlns:m="http://schemas.openxmlformats.org/officeDocument/2006/math" xmlns:v="urn:schemas-microsoft-com:vml" xmlns:wp14="http://schemas.microsoft.com/office/word/2010/wordprocessingDrawing" xmlns:wp="http://schemas.openxmlformats.org/drawingml/2006/wordprocessingDrawing" xmlns:w10="urn:schemas-microsoft-com:office:word" xmlns:w="http://schemas.openxmlformats.org/wordprocessingml/2006/main" xmlns:w14="http://schemas.microsoft.com/office/word/2010/wordml" xmlns:wpg="http://schemas.microsoft.com/office/word/2010/wordprocessingGroup" xmlns:wpi="http://schemas.microsoft.com/office/word/2010/wordprocessingInk" xmlns:wne="http://schemas.microsoft.com/office/word/2006/wordml" xmlns:wps="http://schemas.microsoft.com/office/word/2010/wordprocessingShape" mc:Ignorable="w14 wp14 mv">
   <w:p>
     <w:pPr>
       <w:pStyle w:val="Footer"/>
@@ -7177,8 +7737,8 @@
         <w:color w:val="FFFFFF" w:themeColor="background1"/>
         <w:lang w:val="en-US"/>
       </w:rPr>
-      <w:pict>
-        <v:shapetype id="_x0000_t202" coordsize="21600,21600" o:spt="202" path="m,l,21600r21600,l21600,xe">
+      <w:pict w14:anchorId="511DCDE2">
+        <v:shapetype id="_x0000_t202" coordsize="21600,21600" o:spt="202" path="m0,0l0,21600,21600,21600,21600,0xe">
           <v:stroke joinstyle="miter"/>
           <v:path gradientshapeok="t" o:connecttype="rect"/>
         </v:shapetype>
@@ -7241,7 +7801,7 @@
         <w:color w:val="FFFFFF" w:themeColor="background1"/>
         <w:lang w:val="en-US"/>
       </w:rPr>
-      <w:pict>
+      <w:pict w14:anchorId="7F703AC1">
         <v:shape id="Text Box 36" o:spid="_x0000_s1029" type="#_x0000_t202" style="position:absolute;left:0;text-align:left;margin-left:0;margin-top:817.9pt;width:219.55pt;height:20.65pt;z-index:-251611136;visibility:visible;mso-position-horizontal:left;mso-position-horizontal-relative:page;mso-position-vertical-relative:page;mso-height-relative:margin" o:gfxdata="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" filled="f" stroked="f">
           <v:path arrowok="t"/>
           <v:textbox>
@@ -7273,7 +7833,7 @@
         <w:color w:val="FFFFFF" w:themeColor="background1"/>
         <w:lang w:val="en-US"/>
       </w:rPr>
-      <w:pict>
+      <w:pict w14:anchorId="0F8AEE49">
         <v:shape id="Text Box 30" o:spid="_x0000_s1030" type="#_x0000_t202" style="position:absolute;left:0;text-align:left;margin-left:0;margin-top:817.9pt;width:135.2pt;height:20.65pt;z-index:251693056;visibility:visible;mso-position-horizontal:center;mso-position-vertical-relative:page;mso-height-relative:margin" o:gfxdata="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" filled="f" stroked="f">
           <v:path arrowok="t"/>
           <v:textbox>
@@ -7308,7 +7868,7 @@
                     <w:noProof/>
                     <w:color w:val="FFFFFF" w:themeColor="background1"/>
                   </w:rPr>
-                  <w:t>2</w:t>
+                  <w:t>12</w:t>
                 </w:r>
                 <w:r>
                   <w:rPr>
@@ -7366,7 +7926,7 @@
         <w:color w:val="FFFFFF" w:themeColor="background1"/>
         <w:lang w:val="en-US"/>
       </w:rPr>
-      <w:pict>
+      <w:pict w14:anchorId="5FE416D9">
         <v:rect id="Rectangle 4" o:spid="_x0000_s1040" style="position:absolute;left:0;text-align:left;margin-left:0;margin-top:0;width:713.5pt;height:28.35pt;z-index:-251644928;visibility:visible;mso-width-percent:1200;mso-position-horizontal:center;mso-position-horizontal-relative:page;mso-position-vertical:bottom;mso-position-vertical-relative:page;mso-width-percent:1200;mso-height-relative:margin;v-text-anchor:middle" o:gfxdata="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" fillcolor="#323232" stroked="f">
           <v:path arrowok="t"/>
           <w10:wrap anchorx="page" anchory="page"/>
@@ -7379,7 +7939,7 @@
 </file>
 
 <file path=word/footer2.xml><?xml version="1.0" encoding="utf-8"?>
-<w:ftr xmlns:ve="http://schemas.openxmlformats.org/markup-compatibility/2006" xmlns:o="urn:schemas-microsoft-com:office:office" xmlns:r="http://schemas.openxmlformats.org/officeDocument/2006/relationships" xmlns:m="http://schemas.openxmlformats.org/officeDocument/2006/math" xmlns:v="urn:schemas-microsoft-com:vml" xmlns:wp="http://schemas.openxmlformats.org/drawingml/2006/wordprocessingDrawing" xmlns:w10="urn:schemas-microsoft-com:office:word" xmlns:w="http://schemas.openxmlformats.org/wordprocessingml/2006/main" xmlns:wne="http://schemas.microsoft.com/office/word/2006/wordml">
+<w:ftr xmlns:wpc="http://schemas.microsoft.com/office/word/2010/wordprocessingCanvas" xmlns:mo="http://schemas.microsoft.com/office/mac/office/2008/main" xmlns:mc="http://schemas.openxmlformats.org/markup-compatibility/2006" xmlns:mv="urn:schemas-microsoft-com:mac:vml" xmlns:o="urn:schemas-microsoft-com:office:office" xmlns:r="http://schemas.openxmlformats.org/officeDocument/2006/relationships" xmlns:m="http://schemas.openxmlformats.org/officeDocument/2006/math" xmlns:v="urn:schemas-microsoft-com:vml" xmlns:wp14="http://schemas.microsoft.com/office/word/2010/wordprocessingDrawing" xmlns:wp="http://schemas.openxmlformats.org/drawingml/2006/wordprocessingDrawing" xmlns:w10="urn:schemas-microsoft-com:office:word" xmlns:w="http://schemas.openxmlformats.org/wordprocessingml/2006/main" xmlns:w14="http://schemas.microsoft.com/office/word/2010/wordml" xmlns:wpg="http://schemas.microsoft.com/office/word/2010/wordprocessingGroup" xmlns:wpi="http://schemas.microsoft.com/office/word/2010/wordprocessingInk" xmlns:wne="http://schemas.microsoft.com/office/word/2006/wordml" xmlns:wps="http://schemas.microsoft.com/office/word/2010/wordprocessingShape" mc:Ignorable="w14 wp14 mv">
   <w:p>
     <w:pPr>
       <w:pStyle w:val="Footer"/>
@@ -7387,10 +7947,10 @@
     <w:r>
       <w:rPr>
         <w:noProof/>
-        <w:lang w:eastAsia="en-GB"/>
+        <w:lang w:val="en-US"/>
       </w:rPr>
       <w:drawing>
-        <wp:anchor distT="0" distB="0" distL="114300" distR="114300" simplePos="0" relativeHeight="251676672" behindDoc="1" locked="0" layoutInCell="1" allowOverlap="1">
+        <wp:anchor distT="0" distB="0" distL="114300" distR="114300" simplePos="0" relativeHeight="251676672" behindDoc="1" locked="0" layoutInCell="1" allowOverlap="1" wp14:anchorId="7213E238" wp14:editId="7FDA672A">
           <wp:simplePos x="0" y="0"/>
           <wp:positionH relativeFrom="page">
             <wp:posOffset>2957830</wp:posOffset>
@@ -7418,7 +7978,7 @@
                   <a:blip r:embed="rId1">
                     <a:extLst>
                       <a:ext uri="{28A0092B-C50C-407E-A947-70E740481C1C}">
-                        <a14:useLocalDpi xmlns:a14="http://schemas.microsoft.com/office/drawing/2010/main" xmlns:wps="http://schemas.microsoft.com/office/word/2010/wordprocessingShape" xmlns:wpi="http://schemas.microsoft.com/office/word/2010/wordprocessingInk" xmlns:wpg="http://schemas.microsoft.com/office/word/2010/wordprocessingGroup" xmlns:w14="http://schemas.microsoft.com/office/word/2010/wordml" xmlns:w="http://schemas.openxmlformats.org/wordprocessingml/2006/main" xmlns:w10="urn:schemas-microsoft-com:office:word" xmlns:wp14="http://schemas.microsoft.com/office/word/2010/wordprocessingDrawing" xmlns:v="urn:schemas-microsoft-com:vml" xmlns:o="urn:schemas-microsoft-com:office:office" xmlns:mv="urn:schemas-microsoft-com:mac:vml" xmlns:mc="http://schemas.openxmlformats.org/markup-compatibility/2006" xmlns:mo="http://schemas.microsoft.com/office/mac/office/2008/main" xmlns:wpc="http://schemas.microsoft.com/office/word/2010/wordprocessingCanvas" xmlns="" val="0"/>
+                        <a14:useLocalDpi xmlns:a14="http://schemas.microsoft.com/office/drawing/2010/main" val="0"/>
                       </a:ext>
                     </a:extLst>
                   </a:blip>
@@ -7451,8 +8011,8 @@
         <w:noProof/>
         <w:lang w:val="en-US"/>
       </w:rPr>
-      <w:pict>
-        <v:shapetype id="_x0000_t202" coordsize="21600,21600" o:spt="202" path="m,l,21600r21600,l21600,xe">
+      <w:pict w14:anchorId="78B4BAF4">
+        <v:shapetype id="_x0000_t202" coordsize="21600,21600" o:spt="202" path="m0,0l0,21600,21600,21600,21600,0xe">
           <v:stroke joinstyle="miter"/>
           <v:path gradientshapeok="t" o:connecttype="rect"/>
         </v:shapetype>
@@ -7480,8 +8040,8 @@
         <w:noProof/>
         <w:lang w:val="en-US"/>
       </w:rPr>
-      <w:pict>
-        <v:shape id="Text Box 46" o:spid="_x0000_s1035" type="#_x0000_t202" style="position:absolute;left:0;text-align:left;margin-left:183.3pt;margin-top:0;width:137.25pt;height:26.25pt;z-index:-251604992;visibility:visible;mso-position-horizontal:right;mso-position-horizontal-relative:page;mso-position-vertical:bottom;mso-position-vertical-relative:page;mso-height-relative:margin;v-text-anchor:middle" o:gfxdata="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" filled="f" stroked="f">
+      <w:pict w14:anchorId="487516DB">
+        <v:shape id="Text Box 46" o:spid="_x0000_s1035" type="#_x0000_t202" style="position:absolute;left:0;text-align:left;margin-left:269.35pt;margin-top:0;width:137.25pt;height:26.25pt;z-index:-251604992;visibility:visible;mso-position-horizontal:right;mso-position-horizontal-relative:page;mso-position-vertical:bottom;mso-position-vertical-relative:page;mso-height-relative:margin;v-text-anchor:middle" o:gfxdata="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" filled="f" stroked="f">
           <v:path arrowok="t"/>
           <v:textbox>
             <w:txbxContent>
@@ -7505,7 +8065,7 @@
         <w:noProof/>
         <w:lang w:val="en-US"/>
       </w:rPr>
-      <w:pict>
+      <w:pict w14:anchorId="4EFA9EE8">
         <v:shape id="Text Box 20" o:spid="_x0000_s1036" type="#_x0000_t202" style="position:absolute;left:0;text-align:left;margin-left:0;margin-top:0;width:259.2pt;height:26.25pt;z-index:-251613184;visibility:visible;mso-position-horizontal:left;mso-position-horizontal-relative:page;mso-position-vertical:bottom;mso-position-vertical-relative:page;mso-height-relative:margin;v-text-anchor:middle" o:gfxdata="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" filled="f" stroked="f">
           <v:path arrowok="t"/>
           <v:textbox>
@@ -7519,6 +8079,7 @@
                     <w:szCs w:val="28"/>
                   </w:rPr>
                 </w:pPr>
+                <w:proofErr w:type="gramStart"/>
                 <w:r>
                   <w:rPr>
                     <w:spacing w:val="0"/>
@@ -7527,6 +8088,7 @@
                   </w:rPr>
                   <w:t xml:space="preserve">Copyright © </w:t>
                 </w:r>
+                <w:proofErr w:type="gramEnd"/>
                 <w:r>
                   <w:rPr>
                     <w:spacing w:val="0"/>
@@ -7568,6 +8130,7 @@
                   </w:rPr>
                   <w:fldChar w:fldCharType="end"/>
                 </w:r>
+                <w:proofErr w:type="gramStart"/>
                 <w:r>
                   <w:rPr>
                     <w:spacing w:val="0"/>
@@ -7576,6 +8139,7 @@
                   </w:rPr>
                   <w:t xml:space="preserve"> x-io Technologies Ltd.</w:t>
                 </w:r>
+                <w:proofErr w:type="gramEnd"/>
               </w:p>
             </w:txbxContent>
           </v:textbox>
@@ -7589,15 +8153,15 @@
 </file>
 
 <file path=word/footnotes.xml><?xml version="1.0" encoding="utf-8"?>
-<w:footnotes xmlns:ve="http://schemas.openxmlformats.org/markup-compatibility/2006" xmlns:o="urn:schemas-microsoft-com:office:office" xmlns:r="http://schemas.openxmlformats.org/officeDocument/2006/relationships" xmlns:m="http://schemas.openxmlformats.org/officeDocument/2006/math" xmlns:v="urn:schemas-microsoft-com:vml" xmlns:wp="http://schemas.openxmlformats.org/drawingml/2006/wordprocessingDrawing" xmlns:w10="urn:schemas-microsoft-com:office:word" xmlns:w="http://schemas.openxmlformats.org/wordprocessingml/2006/main" xmlns:wne="http://schemas.microsoft.com/office/word/2006/wordml">
-  <w:footnote w:type="separator" w:id="0">
+<w:footnotes xmlns:wpc="http://schemas.microsoft.com/office/word/2010/wordprocessingCanvas" xmlns:mo="http://schemas.microsoft.com/office/mac/office/2008/main" xmlns:mc="http://schemas.openxmlformats.org/markup-compatibility/2006" xmlns:mv="urn:schemas-microsoft-com:mac:vml" xmlns:o="urn:schemas-microsoft-com:office:office" xmlns:r="http://schemas.openxmlformats.org/officeDocument/2006/relationships" xmlns:m="http://schemas.openxmlformats.org/officeDocument/2006/math" xmlns:v="urn:schemas-microsoft-com:vml" xmlns:wp14="http://schemas.microsoft.com/office/word/2010/wordprocessingDrawing" xmlns:wp="http://schemas.openxmlformats.org/drawingml/2006/wordprocessingDrawing" xmlns:w10="urn:schemas-microsoft-com:office:word" xmlns:w="http://schemas.openxmlformats.org/wordprocessingml/2006/main" xmlns:w14="http://schemas.microsoft.com/office/word/2010/wordml" xmlns:wpg="http://schemas.microsoft.com/office/word/2010/wordprocessingGroup" xmlns:wpi="http://schemas.microsoft.com/office/word/2010/wordprocessingInk" xmlns:wne="http://schemas.microsoft.com/office/word/2006/wordml" xmlns:wps="http://schemas.microsoft.com/office/word/2010/wordprocessingShape" mc:Ignorable="w14 wp14">
+  <w:footnote w:type="separator" w:id="-1">
     <w:p>
       <w:r>
         <w:separator/>
       </w:r>
     </w:p>
   </w:footnote>
-  <w:footnote w:type="continuationSeparator" w:id="1">
+  <w:footnote w:type="continuationSeparator" w:id="0">
     <w:p>
       <w:r>
         <w:continuationSeparator/>
@@ -7608,7 +8172,7 @@
 </file>
 
 <file path=word/header1.xml><?xml version="1.0" encoding="utf-8"?>
-<w:hdr xmlns:ve="http://schemas.openxmlformats.org/markup-compatibility/2006" xmlns:o="urn:schemas-microsoft-com:office:office" xmlns:r="http://schemas.openxmlformats.org/officeDocument/2006/relationships" xmlns:m="http://schemas.openxmlformats.org/officeDocument/2006/math" xmlns:v="urn:schemas-microsoft-com:vml" xmlns:wp="http://schemas.openxmlformats.org/drawingml/2006/wordprocessingDrawing" xmlns:w10="urn:schemas-microsoft-com:office:word" xmlns:w="http://schemas.openxmlformats.org/wordprocessingml/2006/main" xmlns:wne="http://schemas.microsoft.com/office/word/2006/wordml">
+<w:hdr xmlns:wpc="http://schemas.microsoft.com/office/word/2010/wordprocessingCanvas" xmlns:mo="http://schemas.microsoft.com/office/mac/office/2008/main" xmlns:mc="http://schemas.openxmlformats.org/markup-compatibility/2006" xmlns:mv="urn:schemas-microsoft-com:mac:vml" xmlns:o="urn:schemas-microsoft-com:office:office" xmlns:r="http://schemas.openxmlformats.org/officeDocument/2006/relationships" xmlns:m="http://schemas.openxmlformats.org/officeDocument/2006/math" xmlns:v="urn:schemas-microsoft-com:vml" xmlns:wp14="http://schemas.microsoft.com/office/word/2010/wordprocessingDrawing" xmlns:wp="http://schemas.openxmlformats.org/drawingml/2006/wordprocessingDrawing" xmlns:w10="urn:schemas-microsoft-com:office:word" xmlns:w="http://schemas.openxmlformats.org/wordprocessingml/2006/main" xmlns:w14="http://schemas.microsoft.com/office/word/2010/wordml" xmlns:wpg="http://schemas.microsoft.com/office/word/2010/wordprocessingGroup" xmlns:wpi="http://schemas.microsoft.com/office/word/2010/wordprocessingInk" xmlns:wne="http://schemas.microsoft.com/office/word/2006/wordml" xmlns:wps="http://schemas.microsoft.com/office/word/2010/wordprocessingShape" mc:Ignorable="w14 wp14 mv">
   <w:p>
     <w:pPr>
       <w:rPr>
@@ -7620,8 +8184,8 @@
         <w:noProof/>
         <w:lang w:val="en-US"/>
       </w:rPr>
-      <w:pict>
-        <v:shapetype id="_x0000_t202" coordsize="21600,21600" o:spt="202" path="m,l,21600r21600,l21600,xe">
+      <w:pict w14:anchorId="2363BC4E">
+        <v:shapetype id="_x0000_t202" coordsize="21600,21600" o:spt="202" path="m0,0l0,21600,21600,21600,21600,0xe">
           <v:stroke joinstyle="miter"/>
           <v:path gradientshapeok="t" o:connecttype="rect"/>
         </v:shapetype>
@@ -7649,7 +8213,7 @@
                   <w:rPr>
                     <w:noProof/>
                   </w:rPr>
-                  <w:t>23 May 2013</w:t>
+                  <w:t>29 July 2013</w:t>
                 </w:r>
                 <w:r>
                   <w:rPr>
@@ -7668,7 +8232,7 @@
         <w:noProof/>
         <w:lang w:val="en-US"/>
       </w:rPr>
-      <w:pict>
+      <w:pict w14:anchorId="443BB9DA">
         <v:shape id="Text Box 6" o:spid="_x0000_s1027" type="#_x0000_t202" style="position:absolute;left:0;text-align:left;margin-left:120.85pt;margin-top:-32.25pt;width:395.75pt;height:20.05pt;z-index:251681792;visibility:visible;mso-width-relative:margin;mso-height-relative:margin" o:gfxdata="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" filled="f" stroked="f">
           <v:path arrowok="t"/>
           <v:textbox>
@@ -7677,8 +8241,13 @@
                 <w:pPr>
                   <w:pStyle w:val="PageHeader"/>
                 </w:pPr>
+                <w:proofErr w:type="gramStart"/>
                 <w:r>
-                  <w:t>x-OSC User Manual v0.0</w:t>
+                  <w:t>x</w:t>
+                </w:r>
+                <w:proofErr w:type="gramEnd"/>
+                <w:r>
+                  <w:t>-OSC User Manual v0.0</w:t>
                 </w:r>
               </w:p>
             </w:txbxContent>
@@ -7690,10 +8259,10 @@
       <w:rPr>
         <w:noProof/>
         <w:color w:val="FFFFFF" w:themeColor="background1"/>
-        <w:lang w:eastAsia="en-GB"/>
+        <w:lang w:val="en-US"/>
       </w:rPr>
       <w:drawing>
-        <wp:anchor distT="0" distB="0" distL="114300" distR="114300" simplePos="0" relativeHeight="251666431" behindDoc="1" locked="0" layoutInCell="1" allowOverlap="1">
+        <wp:anchor distT="0" distB="0" distL="114300" distR="114300" simplePos="0" relativeHeight="251666431" behindDoc="1" locked="0" layoutInCell="1" allowOverlap="1" wp14:anchorId="4255BEE8" wp14:editId="6E899488">
           <wp:simplePos x="0" y="0"/>
           <wp:positionH relativeFrom="page">
             <wp:posOffset>1918970</wp:posOffset>
@@ -7722,7 +8291,7 @@
                     <a:alphaModFix amt="3000"/>
                     <a:extLst>
                       <a:ext uri="{28A0092B-C50C-407E-A947-70E740481C1C}">
-                        <a14:useLocalDpi xmlns:a14="http://schemas.microsoft.com/office/drawing/2010/main" xmlns:wps="http://schemas.microsoft.com/office/word/2010/wordprocessingShape" xmlns:wpi="http://schemas.microsoft.com/office/word/2010/wordprocessingInk" xmlns:wpg="http://schemas.microsoft.com/office/word/2010/wordprocessingGroup" xmlns:w14="http://schemas.microsoft.com/office/word/2010/wordml" xmlns:w="http://schemas.openxmlformats.org/wordprocessingml/2006/main" xmlns:w10="urn:schemas-microsoft-com:office:word" xmlns:wp14="http://schemas.microsoft.com/office/word/2010/wordprocessingDrawing" xmlns:v="urn:schemas-microsoft-com:vml" xmlns:o="urn:schemas-microsoft-com:office:office" xmlns:mv="urn:schemas-microsoft-com:mac:vml" xmlns:mc="http://schemas.openxmlformats.org/markup-compatibility/2006" xmlns:mo="http://schemas.microsoft.com/office/mac/office/2008/main" xmlns:wpc="http://schemas.microsoft.com/office/word/2010/wordprocessingCanvas" xmlns="" val="0"/>
+                        <a14:useLocalDpi xmlns:a14="http://schemas.microsoft.com/office/drawing/2010/main" val="0"/>
                       </a:ext>
                     </a:extLst>
                   </a:blip>
@@ -7743,10 +8312,10 @@
                   </a:ln>
                   <a:extLst>
                     <a:ext uri="{53640926-AAD7-44d8-BBD7-CCE9431645EC}">
-                      <a14:shadowObscured xmlns:a14="http://schemas.microsoft.com/office/drawing/2010/main" xmlns:wps="http://schemas.microsoft.com/office/word/2010/wordprocessingShape" xmlns:wpi="http://schemas.microsoft.com/office/word/2010/wordprocessingInk" xmlns:wpg="http://schemas.microsoft.com/office/word/2010/wordprocessingGroup" xmlns:w14="http://schemas.microsoft.com/office/word/2010/wordml" xmlns:w="http://schemas.openxmlformats.org/wordprocessingml/2006/main" xmlns:w10="urn:schemas-microsoft-com:office:word" xmlns:wp14="http://schemas.microsoft.com/office/word/2010/wordprocessingDrawing" xmlns:v="urn:schemas-microsoft-com:vml" xmlns:o="urn:schemas-microsoft-com:office:office" xmlns:mv="urn:schemas-microsoft-com:mac:vml" xmlns:mc="http://schemas.openxmlformats.org/markup-compatibility/2006" xmlns:mo="http://schemas.microsoft.com/office/mac/office/2008/main" xmlns:wpc="http://schemas.microsoft.com/office/word/2010/wordprocessingCanvas" xmlns=""/>
+                      <a14:shadowObscured xmlns:a14="http://schemas.microsoft.com/office/drawing/2010/main"/>
                     </a:ext>
                     <a:ext uri="{FAA26D3D-D897-4be2-8F04-BA451C77F1D7}">
-                      <ma14:placeholderFlag xmlns:ma14="http://schemas.microsoft.com/office/mac/drawingml/2011/main" xmlns:wps="http://schemas.microsoft.com/office/word/2010/wordprocessingShape" xmlns:wpi="http://schemas.microsoft.com/office/word/2010/wordprocessingInk" xmlns:wpg="http://schemas.microsoft.com/office/word/2010/wordprocessingGroup" xmlns:w14="http://schemas.microsoft.com/office/word/2010/wordml" xmlns:w="http://schemas.openxmlformats.org/wordprocessingml/2006/main" xmlns:w10="urn:schemas-microsoft-com:office:word" xmlns:wp14="http://schemas.microsoft.com/office/word/2010/wordprocessingDrawing" xmlns:v="urn:schemas-microsoft-com:vml" xmlns:o="urn:schemas-microsoft-com:office:office" xmlns:mv="urn:schemas-microsoft-com:mac:vml" xmlns:mc="http://schemas.openxmlformats.org/markup-compatibility/2006" xmlns:mo="http://schemas.microsoft.com/office/mac/office/2008/main" xmlns:wpc="http://schemas.microsoft.com/office/word/2010/wordprocessingCanvas" xmlns=""/>
+                      <ma14:placeholderFlag xmlns:ma14="http://schemas.microsoft.com/office/mac/drawingml/2011/main"/>
                     </a:ext>
                   </a:extLst>
                 </pic:spPr>
@@ -7759,10 +8328,10 @@
     <w:r>
       <w:rPr>
         <w:noProof/>
-        <w:lang w:eastAsia="en-GB"/>
+        <w:lang w:val="en-US"/>
       </w:rPr>
       <w:drawing>
-        <wp:anchor distT="0" distB="0" distL="114300" distR="114300" simplePos="0" relativeHeight="251680768" behindDoc="0" locked="1" layoutInCell="1" allowOverlap="1">
+        <wp:anchor distT="0" distB="0" distL="114300" distR="114300" simplePos="0" relativeHeight="251680768" behindDoc="0" locked="1" layoutInCell="1" allowOverlap="1" wp14:anchorId="2F1425D6" wp14:editId="32FC431B">
           <wp:simplePos x="0" y="0"/>
           <wp:positionH relativeFrom="column">
             <wp:posOffset>-742315</wp:posOffset>
@@ -7791,7 +8360,7 @@
                     <a:alphaModFix amt="90000"/>
                     <a:extLst>
                       <a:ext uri="{28A0092B-C50C-407E-A947-70E740481C1C}">
-                        <a14:useLocalDpi xmlns:a14="http://schemas.microsoft.com/office/drawing/2010/main" xmlns:wps="http://schemas.microsoft.com/office/word/2010/wordprocessingShape" xmlns:wpi="http://schemas.microsoft.com/office/word/2010/wordprocessingInk" xmlns:wpg="http://schemas.microsoft.com/office/word/2010/wordprocessingGroup" xmlns:w14="http://schemas.microsoft.com/office/word/2010/wordml" xmlns:w="http://schemas.openxmlformats.org/wordprocessingml/2006/main" xmlns:w10="urn:schemas-microsoft-com:office:word" xmlns:wp14="http://schemas.microsoft.com/office/word/2010/wordprocessingDrawing" xmlns:v="urn:schemas-microsoft-com:vml" xmlns:o="urn:schemas-microsoft-com:office:office" xmlns:mv="urn:schemas-microsoft-com:mac:vml" xmlns:mc="http://schemas.openxmlformats.org/markup-compatibility/2006" xmlns:mo="http://schemas.microsoft.com/office/mac/office/2008/main" xmlns:wpc="http://schemas.microsoft.com/office/word/2010/wordprocessingCanvas" xmlns="" val="0"/>
+                        <a14:useLocalDpi xmlns:a14="http://schemas.microsoft.com/office/drawing/2010/main" val="0"/>
                       </a:ext>
                     </a:extLst>
                   </a:blip>
@@ -7812,10 +8381,10 @@
                   </a:ln>
                   <a:extLst>
                     <a:ext uri="{53640926-AAD7-44d8-BBD7-CCE9431645EC}">
-                      <a14:shadowObscured xmlns:a14="http://schemas.microsoft.com/office/drawing/2010/main" xmlns:wps="http://schemas.microsoft.com/office/word/2010/wordprocessingShape" xmlns:wpi="http://schemas.microsoft.com/office/word/2010/wordprocessingInk" xmlns:wpg="http://schemas.microsoft.com/office/word/2010/wordprocessingGroup" xmlns:w14="http://schemas.microsoft.com/office/word/2010/wordml" xmlns:w="http://schemas.openxmlformats.org/wordprocessingml/2006/main" xmlns:w10="urn:schemas-microsoft-com:office:word" xmlns:wp14="http://schemas.microsoft.com/office/word/2010/wordprocessingDrawing" xmlns:v="urn:schemas-microsoft-com:vml" xmlns:o="urn:schemas-microsoft-com:office:office" xmlns:mv="urn:schemas-microsoft-com:mac:vml" xmlns:mc="http://schemas.openxmlformats.org/markup-compatibility/2006" xmlns:mo="http://schemas.microsoft.com/office/mac/office/2008/main" xmlns:wpc="http://schemas.microsoft.com/office/word/2010/wordprocessingCanvas" xmlns=""/>
+                      <a14:shadowObscured xmlns:a14="http://schemas.microsoft.com/office/drawing/2010/main"/>
                     </a:ext>
                     <a:ext uri="{FAA26D3D-D897-4be2-8F04-BA451C77F1D7}">
-                      <ma14:placeholderFlag xmlns:ma14="http://schemas.microsoft.com/office/mac/drawingml/2011/main" xmlns:wps="http://schemas.microsoft.com/office/word/2010/wordprocessingShape" xmlns:wpi="http://schemas.microsoft.com/office/word/2010/wordprocessingInk" xmlns:wpg="http://schemas.microsoft.com/office/word/2010/wordprocessingGroup" xmlns:w14="http://schemas.microsoft.com/office/word/2010/wordml" xmlns:w="http://schemas.openxmlformats.org/wordprocessingml/2006/main" xmlns:w10="urn:schemas-microsoft-com:office:word" xmlns:wp14="http://schemas.microsoft.com/office/word/2010/wordprocessingDrawing" xmlns:v="urn:schemas-microsoft-com:vml" xmlns:o="urn:schemas-microsoft-com:office:office" xmlns:mv="urn:schemas-microsoft-com:mac:vml" xmlns:mc="http://schemas.openxmlformats.org/markup-compatibility/2006" xmlns:mo="http://schemas.microsoft.com/office/mac/office/2008/main" xmlns:wpc="http://schemas.microsoft.com/office/word/2010/wordprocessingCanvas" xmlns=""/>
+                      <ma14:placeholderFlag xmlns:ma14="http://schemas.microsoft.com/office/mac/drawingml/2011/main"/>
                     </a:ext>
                   </a:extLst>
                 </pic:spPr>
@@ -7830,7 +8399,7 @@
         <w:noProof/>
         <w:lang w:val="en-US"/>
       </w:rPr>
-      <w:pict>
+      <w:pict w14:anchorId="12A73DC6">
         <v:rect id="Rectangle 5" o:spid="_x0000_s1043" style="position:absolute;left:0;text-align:left;margin-left:-58.35pt;margin-top:812.45pt;width:654.5pt;height:2.8pt;z-index:-251642880;visibility:visible;mso-width-percent:1100;mso-position-horizontal-relative:page;mso-position-vertical-relative:page;mso-width-percent:1100;mso-height-relative:margin;v-text-anchor:middle" o:gfxdata="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" fillcolor="#29b3b7" stroked="f">
           <v:path arrowok="t"/>
           <w10:wrap anchorx="page" anchory="page"/>
@@ -7843,8 +8412,8 @@
         <w:noProof/>
         <w:lang w:val="en-US"/>
       </w:rPr>
-      <w:pict>
-        <v:rect id="Rectangle 2" o:spid="_x0000_s1042" style="position:absolute;left:0;text-align:left;margin-left:0;margin-top:56.7pt;width:654.5pt;height:2.85pt;z-index:-251646976;visibility:visible;mso-width-percent:1100;mso-position-horizontal-relative:page;mso-position-vertical-relative:page;mso-width-percent:1100;mso-height-relative:margin;v-text-anchor:middle" o:gfxdata="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" fillcolor="#29b3b7" stroked="f">
+      <w:pict w14:anchorId="34F99C0A">
+        <v:rect id="Rectangle 2" o:spid="_x0000_s1042" style="position:absolute;left:0;text-align:left;margin-left:0;margin-top:56.7pt;width:654pt;height:2.85pt;z-index:-251646976;visibility:visible;mso-width-percent:1100;mso-position-horizontal-relative:page;mso-position-vertical-relative:page;mso-width-percent:1100;mso-height-relative:margin;v-text-anchor:middle" o:gfxdata="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" fillcolor="#29b3b7" stroked="f">
           <v:path arrowok="t"/>
           <w10:wrap anchorx="page" anchory="page"/>
           <w10:anchorlock/>
@@ -7856,7 +8425,7 @@
         <w:noProof/>
         <w:lang w:val="en-US"/>
       </w:rPr>
-      <w:pict>
+      <w:pict w14:anchorId="66E3ED91">
         <v:rect id="Rectangle 1" o:spid="_x0000_s1041" style="position:absolute;left:0;text-align:left;margin-left:0;margin-top:0;width:713.9pt;height:56.65pt;z-index:-251649024;visibility:visible;mso-width-percent:1200;mso-position-horizontal-relative:page;mso-position-vertical-relative:page;mso-width-percent:1200;mso-height-relative:margin;v-text-anchor:middle" o:gfxdata="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" fillcolor="#323232" stroked="f">
           <v:path arrowok="t"/>
           <w10:wrap anchorx="page" anchory="page"/>
@@ -7869,7 +8438,7 @@
 </file>
 
 <file path=word/header2.xml><?xml version="1.0" encoding="utf-8"?>
-<w:hdr xmlns:ve="http://schemas.openxmlformats.org/markup-compatibility/2006" xmlns:o="urn:schemas-microsoft-com:office:office" xmlns:r="http://schemas.openxmlformats.org/officeDocument/2006/relationships" xmlns:m="http://schemas.openxmlformats.org/officeDocument/2006/math" xmlns:v="urn:schemas-microsoft-com:vml" xmlns:wp="http://schemas.openxmlformats.org/drawingml/2006/wordprocessingDrawing" xmlns:w10="urn:schemas-microsoft-com:office:word" xmlns:w="http://schemas.openxmlformats.org/wordprocessingml/2006/main" xmlns:wne="http://schemas.microsoft.com/office/word/2006/wordml">
+<w:hdr xmlns:wpc="http://schemas.microsoft.com/office/word/2010/wordprocessingCanvas" xmlns:mo="http://schemas.microsoft.com/office/mac/office/2008/main" xmlns:mc="http://schemas.openxmlformats.org/markup-compatibility/2006" xmlns:mv="urn:schemas-microsoft-com:mac:vml" xmlns:o="urn:schemas-microsoft-com:office:office" xmlns:r="http://schemas.openxmlformats.org/officeDocument/2006/relationships" xmlns:m="http://schemas.openxmlformats.org/officeDocument/2006/math" xmlns:v="urn:schemas-microsoft-com:vml" xmlns:wp14="http://schemas.microsoft.com/office/word/2010/wordprocessingDrawing" xmlns:wp="http://schemas.openxmlformats.org/drawingml/2006/wordprocessingDrawing" xmlns:w10="urn:schemas-microsoft-com:office:word" xmlns:w="http://schemas.openxmlformats.org/wordprocessingml/2006/main" xmlns:w14="http://schemas.microsoft.com/office/word/2010/wordml" xmlns:wpg="http://schemas.microsoft.com/office/word/2010/wordprocessingGroup" xmlns:wpi="http://schemas.microsoft.com/office/word/2010/wordprocessingInk" xmlns:wne="http://schemas.microsoft.com/office/word/2006/wordml" xmlns:wps="http://schemas.microsoft.com/office/word/2010/wordprocessingShape" mc:Ignorable="w14 wp14 mv">
   <w:p>
     <w:pPr>
       <w:pStyle w:val="Header"/>
@@ -7879,8 +8448,8 @@
         <w:noProof/>
         <w:lang w:val="en-US"/>
       </w:rPr>
-      <w:pict>
-        <v:shapetype id="_x0000_t202" coordsize="21600,21600" o:spt="202" path="m,l,21600r21600,l21600,xe">
+      <w:pict w14:anchorId="4C4D62BD">
+        <v:shapetype id="_x0000_t202" coordsize="21600,21600" o:spt="202" path="m0,0l0,21600,21600,21600,21600,0xe">
           <v:stroke joinstyle="miter"/>
           <v:path gradientshapeok="t" o:connecttype="rect"/>
         </v:shapetype>
@@ -7910,7 +8479,7 @@
         <w:noProof/>
         <w:lang w:val="en-US"/>
       </w:rPr>
-      <w:pict>
+      <w:pict w14:anchorId="4FD1D9AE">
         <v:shape id="Text Box 10" o:spid="_x0000_s1032" type="#_x0000_t202" style="position:absolute;left:0;text-align:left;margin-left:88.9pt;margin-top:196.75pt;width:424.2pt;height:57.95pt;z-index:251679744;visibility:visible;mso-position-horizontal-relative:page;mso-height-relative:margin;v-text-anchor:middle" o:gfxdata="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" filled="f" stroked="f">
           <v:path arrowok="t"/>
           <v:textbox>
@@ -7934,7 +8503,7 @@
         <w:noProof/>
         <w:lang w:val="en-US"/>
       </w:rPr>
-      <w:pict>
+      <w:pict w14:anchorId="4098CD11">
         <v:shape id="Text Box 24" o:spid="_x0000_s1033" type="#_x0000_t202" style="position:absolute;left:0;text-align:left;margin-left:133.9pt;margin-top:65.7pt;width:329.15pt;height:99.1pt;z-index:251712512;visibility:visible;mso-wrap-style:none;mso-position-horizontal-relative:page;mso-height-relative:margin;v-text-anchor:middle" wrapcoords="0 0" o:gfxdata="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" filled="f" stroked="f">
           <v:path arrowok="t"/>
           <v:textbox style="mso-fit-shape-to-text:t">
@@ -7947,10 +8516,10 @@
                 <w:r>
                   <w:rPr>
                     <w:noProof/>
-                    <w:lang w:eastAsia="en-GB"/>
+                    <w:lang w:val="en-US"/>
                   </w:rPr>
                   <w:drawing>
-                    <wp:inline distT="0" distB="0" distL="0" distR="0">
+                    <wp:inline distT="0" distB="0" distL="0" distR="0" wp14:anchorId="196AE5F9" wp14:editId="35053229">
                       <wp:extent cx="3996921" cy="1091358"/>
                       <wp:effectExtent l="0" t="0" r="0" b="0"/>
                       <wp:docPr id="15" name="Picture 11" descr="THD:Users:tj3mitchell:Work:Research:Projects:xOSC:Design:x-oscLogo:_FinalDesign:Colour:x-osc-colourInvert.gif"/>
@@ -7970,7 +8539,7 @@
                               <a:blip r:embed="rId1">
                                 <a:extLst>
                                   <a:ext uri="{28A0092B-C50C-407E-A947-70E740481C1C}">
-                                    <a14:useLocalDpi xmlns:a14="http://schemas.microsoft.com/office/drawing/2010/main" xmlns:wps="http://schemas.microsoft.com/office/word/2010/wordprocessingShape" xmlns:wpi="http://schemas.microsoft.com/office/word/2010/wordprocessingInk" xmlns:wpg="http://schemas.microsoft.com/office/word/2010/wordprocessingGroup" xmlns:w14="http://schemas.microsoft.com/office/word/2010/wordml" xmlns:w="http://schemas.openxmlformats.org/wordprocessingml/2006/main" xmlns:w10="urn:schemas-microsoft-com:office:word" xmlns:wp14="http://schemas.microsoft.com/office/word/2010/wordprocessingDrawing" xmlns:v="urn:schemas-microsoft-com:vml" xmlns:o="urn:schemas-microsoft-com:office:office" xmlns:mv="urn:schemas-microsoft-com:mac:vml" xmlns:mc="http://schemas.openxmlformats.org/markup-compatibility/2006" xmlns:mo="http://schemas.microsoft.com/office/mac/office/2008/main" xmlns:wpc="http://schemas.microsoft.com/office/word/2010/wordprocessingCanvas" xmlns="" val="0"/>
+                                    <a14:useLocalDpi xmlns:a14="http://schemas.microsoft.com/office/drawing/2010/main" val="0"/>
                                   </a:ext>
                                 </a:extLst>
                               </a:blip>
@@ -8008,10 +8577,10 @@
     <w:r>
       <w:rPr>
         <w:noProof/>
-        <w:lang w:eastAsia="en-GB"/>
+        <w:lang w:val="en-US"/>
       </w:rPr>
       <w:drawing>
-        <wp:anchor distT="0" distB="0" distL="114300" distR="114300" simplePos="0" relativeHeight="251664381" behindDoc="1" locked="0" layoutInCell="1" allowOverlap="1">
+        <wp:anchor distT="0" distB="0" distL="114300" distR="114300" simplePos="0" relativeHeight="251664381" behindDoc="1" locked="0" layoutInCell="1" allowOverlap="1" wp14:anchorId="40FFCB62" wp14:editId="302A5002">
           <wp:simplePos x="0" y="0"/>
           <wp:positionH relativeFrom="page">
             <wp:posOffset>1918970</wp:posOffset>
@@ -8040,7 +8609,7 @@
                     <a:alphaModFix amt="10000"/>
                     <a:extLst>
                       <a:ext uri="{28A0092B-C50C-407E-A947-70E740481C1C}">
-                        <a14:useLocalDpi xmlns:a14="http://schemas.microsoft.com/office/drawing/2010/main" xmlns:wps="http://schemas.microsoft.com/office/word/2010/wordprocessingShape" xmlns:wpi="http://schemas.microsoft.com/office/word/2010/wordprocessingInk" xmlns:wpg="http://schemas.microsoft.com/office/word/2010/wordprocessingGroup" xmlns:w14="http://schemas.microsoft.com/office/word/2010/wordml" xmlns:w="http://schemas.openxmlformats.org/wordprocessingml/2006/main" xmlns:w10="urn:schemas-microsoft-com:office:word" xmlns:wp14="http://schemas.microsoft.com/office/word/2010/wordprocessingDrawing" xmlns:v="urn:schemas-microsoft-com:vml" xmlns:o="urn:schemas-microsoft-com:office:office" xmlns:mv="urn:schemas-microsoft-com:mac:vml" xmlns:mc="http://schemas.openxmlformats.org/markup-compatibility/2006" xmlns:mo="http://schemas.microsoft.com/office/mac/office/2008/main" xmlns:wpc="http://schemas.microsoft.com/office/word/2010/wordprocessingCanvas" xmlns="" val="0"/>
+                        <a14:useLocalDpi xmlns:a14="http://schemas.microsoft.com/office/drawing/2010/main" val="0"/>
                       </a:ext>
                     </a:extLst>
                   </a:blip>
@@ -8061,10 +8630,10 @@
                   </a:ln>
                   <a:extLst>
                     <a:ext uri="{53640926-AAD7-44d8-BBD7-CCE9431645EC}">
-                      <a14:shadowObscured xmlns:a14="http://schemas.microsoft.com/office/drawing/2010/main" xmlns:wps="http://schemas.microsoft.com/office/word/2010/wordprocessingShape" xmlns:wpi="http://schemas.microsoft.com/office/word/2010/wordprocessingInk" xmlns:wpg="http://schemas.microsoft.com/office/word/2010/wordprocessingGroup" xmlns:w14="http://schemas.microsoft.com/office/word/2010/wordml" xmlns:w="http://schemas.openxmlformats.org/wordprocessingml/2006/main" xmlns:w10="urn:schemas-microsoft-com:office:word" xmlns:wp14="http://schemas.microsoft.com/office/word/2010/wordprocessingDrawing" xmlns:v="urn:schemas-microsoft-com:vml" xmlns:o="urn:schemas-microsoft-com:office:office" xmlns:mv="urn:schemas-microsoft-com:mac:vml" xmlns:mc="http://schemas.openxmlformats.org/markup-compatibility/2006" xmlns:mo="http://schemas.microsoft.com/office/mac/office/2008/main" xmlns:wpc="http://schemas.microsoft.com/office/word/2010/wordprocessingCanvas" xmlns=""/>
+                      <a14:shadowObscured xmlns:a14="http://schemas.microsoft.com/office/drawing/2010/main"/>
                     </a:ext>
                     <a:ext uri="{FAA26D3D-D897-4be2-8F04-BA451C77F1D7}">
-                      <ma14:placeholderFlag xmlns:ma14="http://schemas.microsoft.com/office/mac/drawingml/2011/main" xmlns:wps="http://schemas.microsoft.com/office/word/2010/wordprocessingShape" xmlns:wpi="http://schemas.microsoft.com/office/word/2010/wordprocessingInk" xmlns:wpg="http://schemas.microsoft.com/office/word/2010/wordprocessingGroup" xmlns:w14="http://schemas.microsoft.com/office/word/2010/wordml" xmlns:w="http://schemas.openxmlformats.org/wordprocessingml/2006/main" xmlns:w10="urn:schemas-microsoft-com:office:word" xmlns:wp14="http://schemas.microsoft.com/office/word/2010/wordprocessingDrawing" xmlns:v="urn:schemas-microsoft-com:vml" xmlns:o="urn:schemas-microsoft-com:office:office" xmlns:mv="urn:schemas-microsoft-com:mac:vml" xmlns:mc="http://schemas.openxmlformats.org/markup-compatibility/2006" xmlns:mo="http://schemas.microsoft.com/office/mac/office/2008/main" xmlns:wpc="http://schemas.microsoft.com/office/word/2010/wordprocessingCanvas" xmlns=""/>
+                      <ma14:placeholderFlag xmlns:ma14="http://schemas.microsoft.com/office/mac/drawingml/2011/main"/>
                     </a:ext>
                   </a:extLst>
                 </pic:spPr>
@@ -8079,8 +8648,8 @@
         <w:noProof/>
         <w:lang w:val="en-US"/>
       </w:rPr>
-      <w:pict>
-        <v:rect id="Rectangle 17" o:spid="_x0000_s1039" style="position:absolute;left:0;text-align:left;margin-left:0;margin-top:812.5pt;width:654.5pt;height:2.8pt;z-index:-251617280;visibility:visible;mso-width-percent:1100;mso-position-horizontal:center;mso-position-horizontal-relative:page;mso-position-vertical-relative:page;mso-width-percent:1100;mso-height-relative:margin;v-text-anchor:middle" o:gfxdata="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" fillcolor="#29b3b7" stroked="f">
+      <w:pict w14:anchorId="624C3BA9">
+        <v:rect id="Rectangle 17" o:spid="_x0000_s1039" style="position:absolute;left:0;text-align:left;margin-left:0;margin-top:812.5pt;width:654pt;height:2.8pt;z-index:-251617280;visibility:visible;mso-width-percent:1100;mso-position-horizontal:center;mso-position-horizontal-relative:page;mso-position-vertical-relative:page;mso-width-percent:1100;mso-height-relative:margin;v-text-anchor:middle" o:gfxdata="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" fillcolor="#29b3b7" stroked="f">
           <v:path arrowok="t"/>
           <w10:wrap anchorx="page" anchory="page"/>
           <w10:anchorlock/>
@@ -8092,8 +8661,8 @@
         <w:noProof/>
         <w:lang w:val="en-US"/>
       </w:rPr>
-      <w:pict>
-        <v:rect id="Rectangle 19" o:spid="_x0000_s1038" style="position:absolute;left:0;text-align:left;margin-left:0;margin-top:56.7pt;width:654.5pt;height:2.8pt;z-index:-251615232;visibility:visible;mso-width-percent:1100;mso-position-horizontal:center;mso-position-horizontal-relative:page;mso-position-vertical-relative:page;mso-width-percent:1100;mso-height-relative:margin;v-text-anchor:middle" o:gfxdata="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" fillcolor="#29b3b7" stroked="f">
+      <w:pict w14:anchorId="2199A18E">
+        <v:rect id="Rectangle 19" o:spid="_x0000_s1038" style="position:absolute;left:0;text-align:left;margin-left:0;margin-top:56.7pt;width:654pt;height:2.8pt;z-index:-251615232;visibility:visible;mso-width-percent:1100;mso-position-horizontal:center;mso-position-horizontal-relative:page;mso-position-vertical-relative:page;mso-width-percent:1100;mso-height-relative:margin;v-text-anchor:middle" o:gfxdata="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" fillcolor="#29b3b7" stroked="f">
           <v:path arrowok="t"/>
           <w10:wrap anchorx="page" anchory="page"/>
           <w10:anchorlock/>
@@ -8105,7 +8674,7 @@
         <w:noProof/>
         <w:lang w:val="en-US"/>
       </w:rPr>
-      <w:pict>
+      <w:pict w14:anchorId="1DD7924A">
         <v:rect id="Rectangle 7" o:spid="_x0000_s1037" style="position:absolute;left:0;text-align:left;margin-left:-19.05pt;margin-top:-108.45pt;width:714pt;height:1009.65pt;z-index:-251653124;visibility:visible;mso-position-horizontal-relative:page;mso-position-vertical-relative:page;v-text-anchor:middle" o:gfxdata="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" fillcolor="#323232" stroked="f">
           <v:path arrowok="t"/>
           <w10:wrap anchorx="page" anchory="page"/>
@@ -8118,7 +8687,7 @@
 </file>
 
 <file path=word/numbering.xml><?xml version="1.0" encoding="utf-8"?>
-<w:numbering xmlns:ve="http://schemas.openxmlformats.org/markup-compatibility/2006" xmlns:o="urn:schemas-microsoft-com:office:office" xmlns:r="http://schemas.openxmlformats.org/officeDocument/2006/relationships" xmlns:m="http://schemas.openxmlformats.org/officeDocument/2006/math" xmlns:v="urn:schemas-microsoft-com:vml" xmlns:wp="http://schemas.openxmlformats.org/drawingml/2006/wordprocessingDrawing" xmlns:w10="urn:schemas-microsoft-com:office:word" xmlns:w="http://schemas.openxmlformats.org/wordprocessingml/2006/main" xmlns:wne="http://schemas.microsoft.com/office/word/2006/wordml">
+<w:numbering xmlns:wpc="http://schemas.microsoft.com/office/word/2010/wordprocessingCanvas" xmlns:mo="http://schemas.microsoft.com/office/mac/office/2008/main" xmlns:mc="http://schemas.openxmlformats.org/markup-compatibility/2006" xmlns:mv="urn:schemas-microsoft-com:mac:vml" xmlns:o="urn:schemas-microsoft-com:office:office" xmlns:r="http://schemas.openxmlformats.org/officeDocument/2006/relationships" xmlns:m="http://schemas.openxmlformats.org/officeDocument/2006/math" xmlns:v="urn:schemas-microsoft-com:vml" xmlns:wp14="http://schemas.microsoft.com/office/word/2010/wordprocessingDrawing" xmlns:wp="http://schemas.openxmlformats.org/drawingml/2006/wordprocessingDrawing" xmlns:w10="urn:schemas-microsoft-com:office:word" xmlns:w="http://schemas.openxmlformats.org/wordprocessingml/2006/main" xmlns:w14="http://schemas.microsoft.com/office/word/2010/wordml" xmlns:wpg="http://schemas.microsoft.com/office/word/2010/wordprocessingGroup" xmlns:wpi="http://schemas.microsoft.com/office/word/2010/wordprocessingInk" xmlns:wne="http://schemas.microsoft.com/office/word/2006/wordml" xmlns:wps="http://schemas.microsoft.com/office/word/2010/wordprocessingShape" mc:Ignorable="w14 wp14">
   <w:abstractNum w:abstractNumId="0">
     <w:nsid w:val="00173018"/>
     <w:multiLevelType w:val="hybridMultilevel"/>
@@ -16857,1430 +17426,7 @@
 </file>
 
 <file path=word/styles.xml><?xml version="1.0" encoding="utf-8"?>
-<w:styles xmlns:r="http://schemas.openxmlformats.org/officeDocument/2006/relationships" xmlns:w="http://schemas.openxmlformats.org/wordprocessingml/2006/main">
-  <w:docDefaults>
-    <w:rPrDefault>
-      <w:rPr>
-        <w:rFonts w:asciiTheme="minorHAnsi" w:eastAsiaTheme="minorEastAsia" w:hAnsiTheme="minorHAnsi" w:cstheme="minorBidi"/>
-        <w:sz w:val="24"/>
-        <w:szCs w:val="24"/>
-        <w:lang w:val="en-US" w:eastAsia="en-US" w:bidi="ar-SA"/>
-      </w:rPr>
-    </w:rPrDefault>
-    <w:pPrDefault/>
-  </w:docDefaults>
-  <w:latentStyles w:defLockedState="0" w:defUIPriority="99" w:defSemiHidden="1" w:defUnhideWhenUsed="1" w:defQFormat="0" w:count="267">
-    <w:lsdException w:name="Normal" w:semiHidden="0" w:uiPriority="0" w:unhideWhenUsed="0" w:qFormat="1"/>
-    <w:lsdException w:name="heading 1" w:semiHidden="0" w:uiPriority="9" w:unhideWhenUsed="0" w:qFormat="1"/>
-    <w:lsdException w:name="heading 2" w:uiPriority="9" w:qFormat="1"/>
-    <w:lsdException w:name="heading 3" w:uiPriority="9" w:qFormat="1"/>
-    <w:lsdException w:name="heading 4" w:uiPriority="9" w:qFormat="1"/>
-    <w:lsdException w:name="heading 5" w:uiPriority="9" w:qFormat="1"/>
-    <w:lsdException w:name="heading 6" w:uiPriority="9" w:qFormat="1"/>
-    <w:lsdException w:name="heading 7" w:uiPriority="9" w:qFormat="1"/>
-    <w:lsdException w:name="heading 8" w:uiPriority="9" w:qFormat="1"/>
-    <w:lsdException w:name="heading 9" w:uiPriority="9" w:qFormat="1"/>
-    <w:lsdException w:name="toc 1" w:uiPriority="39" w:qFormat="1"/>
-    <w:lsdException w:name="toc 2" w:uiPriority="39" w:qFormat="1"/>
-    <w:lsdException w:name="toc 3" w:uiPriority="39" w:qFormat="1"/>
-    <w:lsdException w:name="toc 4" w:uiPriority="39"/>
-    <w:lsdException w:name="toc 5" w:uiPriority="39"/>
-    <w:lsdException w:name="toc 6" w:uiPriority="39"/>
-    <w:lsdException w:name="toc 7" w:uiPriority="39"/>
-    <w:lsdException w:name="toc 8" w:uiPriority="39"/>
-    <w:lsdException w:name="toc 9" w:uiPriority="39"/>
-    <w:lsdException w:name="caption" w:uiPriority="35" w:qFormat="1"/>
-    <w:lsdException w:name="Title" w:semiHidden="0" w:uiPriority="10" w:unhideWhenUsed="0" w:qFormat="1"/>
-    <w:lsdException w:name="Default Paragraph Font" w:uiPriority="1"/>
-    <w:lsdException w:name="Subtitle" w:semiHidden="0" w:uiPriority="11" w:unhideWhenUsed="0" w:qFormat="1"/>
-    <w:lsdException w:name="Strong" w:semiHidden="0" w:uiPriority="22" w:unhideWhenUsed="0" w:qFormat="1"/>
-    <w:lsdException w:name="Emphasis" w:semiHidden="0" w:uiPriority="20" w:unhideWhenUsed="0" w:qFormat="1"/>
-    <w:lsdException w:name="Table Grid" w:semiHidden="0" w:uiPriority="59" w:unhideWhenUsed="0"/>
-    <w:lsdException w:name="Placeholder Text" w:unhideWhenUsed="0"/>
-    <w:lsdException w:name="No Spacing" w:semiHidden="0" w:uiPriority="1" w:unhideWhenUsed="0" w:qFormat="1"/>
-    <w:lsdException w:name="Light Shading" w:semiHidden="0" w:uiPriority="60" w:unhideWhenUsed="0"/>
-    <w:lsdException w:name="Light List" w:semiHidden="0" w:uiPriority="61" w:unhideWhenUsed="0"/>
-    <w:lsdException w:name="Light Grid" w:semiHidden="0" w:uiPriority="62" w:unhideWhenUsed="0"/>
-    <w:lsdException w:name="Medium Shading 1" w:semiHidden="0" w:uiPriority="63" w:unhideWhenUsed="0"/>
-    <w:lsdException w:name="Medium Shading 2" w:semiHidden="0" w:uiPriority="64" w:unhideWhenUsed="0"/>
-    <w:lsdException w:name="Medium List 1" w:semiHidden="0" w:uiPriority="65" w:unhideWhenUsed="0"/>
-    <w:lsdException w:name="Medium List 2" w:semiHidden="0" w:uiPriority="66" w:unhideWhenUsed="0"/>
-    <w:lsdException w:name="Medium Grid 1" w:semiHidden="0" w:uiPriority="67" w:unhideWhenUsed="0"/>
-    <w:lsdException w:name="Medium Grid 2" w:semiHidden="0" w:uiPriority="68" w:unhideWhenUsed="0"/>
-    <w:lsdException w:name="Medium Grid 3" w:semiHidden="0" w:uiPriority="69" w:unhideWhenUsed="0"/>
-    <w:lsdException w:name="Dark List" w:semiHidden="0" w:uiPriority="70" w:unhideWhenUsed="0"/>
-    <w:lsdException w:name="Colorful Shading" w:semiHidden="0" w:uiPriority="71" w:unhideWhenUsed="0"/>
-    <w:lsdException w:name="Colorful List" w:semiHidden="0" w:uiPriority="72" w:unhideWhenUsed="0"/>
-    <w:lsdException w:name="Colorful Grid" w:semiHidden="0" w:uiPriority="73" w:unhideWhenUsed="0"/>
-    <w:lsdException w:name="Light Shading Accent 1" w:semiHidden="0" w:uiPriority="60" w:unhideWhenUsed="0"/>
-    <w:lsdException w:name="Light List Accent 1" w:semiHidden="0" w:uiPriority="61" w:unhideWhenUsed="0"/>
-    <w:lsdException w:name="Light Grid Accent 1" w:semiHidden="0" w:uiPriority="62" w:unhideWhenUsed="0"/>
-    <w:lsdException w:name="Medium Shading 1 Accent 1" w:semiHidden="0" w:uiPriority="63" w:unhideWhenUsed="0"/>
-    <w:lsdException w:name="Medium Shading 2 Accent 1" w:semiHidden="0" w:uiPriority="64" w:unhideWhenUsed="0"/>
-    <w:lsdException w:name="Medium List 1 Accent 1" w:semiHidden="0" w:uiPriority="65" w:unhideWhenUsed="0"/>
-    <w:lsdException w:name="Revision" w:unhideWhenUsed="0"/>
-    <w:lsdException w:name="List Paragraph" w:semiHidden="0" w:uiPriority="34" w:unhideWhenUsed="0" w:qFormat="1"/>
-    <w:lsdException w:name="Quote" w:semiHidden="0" w:uiPriority="29" w:unhideWhenUsed="0" w:qFormat="1"/>
-    <w:lsdException w:name="Intense Quote" w:semiHidden="0" w:uiPriority="30" w:unhideWhenUsed="0" w:qFormat="1"/>
-    <w:lsdException w:name="Medium List 2 Accent 1" w:semiHidden="0" w:uiPriority="66" w:unhideWhenUsed="0"/>
-    <w:lsdException w:name="Medium Grid 1 Accent 1" w:semiHidden="0" w:uiPriority="67" w:unhideWhenUsed="0"/>
-    <w:lsdException w:name="Medium Grid 2 Accent 1" w:semiHidden="0" w:uiPriority="68" w:unhideWhenUsed="0"/>
-    <w:lsdException w:name="Medium Grid 3 Accent 1" w:semiHidden="0" w:uiPriority="69" w:unhideWhenUsed="0"/>
-    <w:lsdException w:name="Dark List Accent 1" w:semiHidden="0" w:uiPriority="70" w:unhideWhenUsed="0"/>
-    <w:lsdException w:name="Colorful Shading Accent 1" w:semiHidden="0" w:uiPriority="71" w:unhideWhenUsed="0"/>
-    <w:lsdException w:name="Colorful List Accent 1" w:semiHidden="0" w:uiPriority="72" w:unhideWhenUsed="0"/>
-    <w:lsdException w:name="Colorful Grid Accent 1" w:semiHidden="0" w:uiPriority="73" w:unhideWhenUsed="0"/>
-    <w:lsdException w:name="Light Shading Accent 2" w:semiHidden="0" w:uiPriority="60" w:unhideWhenUsed="0"/>
-    <w:lsdException w:name="Light List Accent 2" w:semiHidden="0" w:uiPriority="61" w:unhideWhenUsed="0"/>
-    <w:lsdException w:name="Light Grid Accent 2" w:semiHidden="0" w:uiPriority="62" w:unhideWhenUsed="0"/>
-    <w:lsdException w:name="Medium Shading 1 Accent 2" w:semiHidden="0" w:uiPriority="63" w:unhideWhenUsed="0"/>
-    <w:lsdException w:name="Medium Shading 2 Accent 2" w:semiHidden="0" w:uiPriority="64" w:unhideWhenUsed="0"/>
-    <w:lsdException w:name="Medium List 1 Accent 2" w:semiHidden="0" w:uiPriority="65" w:unhideWhenUsed="0"/>
-    <w:lsdException w:name="Medium List 2 Accent 2" w:semiHidden="0" w:uiPriority="66" w:unhideWhenUsed="0"/>
-    <w:lsdException w:name="Medium Grid 1 Accent 2" w:semiHidden="0" w:uiPriority="67" w:unhideWhenUsed="0"/>
-    <w:lsdException w:name="Medium Grid 2 Accent 2" w:semiHidden="0" w:uiPriority="68" w:unhideWhenUsed="0"/>
-    <w:lsdException w:name="Medium Grid 3 Accent 2" w:semiHidden="0" w:uiPriority="69" w:unhideWhenUsed="0"/>
-    <w:lsdException w:name="Dark List Accent 2" w:semiHidden="0" w:uiPriority="70" w:unhideWhenUsed="0"/>
-    <w:lsdException w:name="Colorful Shading Accent 2" w:semiHidden="0" w:uiPriority="71" w:unhideWhenUsed="0"/>
-    <w:lsdException w:name="Colorful List Accent 2" w:semiHidden="0" w:uiPriority="72" w:unhideWhenUsed="0"/>
-    <w:lsdException w:name="Colorful Grid Accent 2" w:semiHidden="0" w:uiPriority="73" w:unhideWhenUsed="0"/>
-    <w:lsdException w:name="Light Shading Accent 3" w:semiHidden="0" w:uiPriority="60" w:unhideWhenUsed="0"/>
-    <w:lsdException w:name="Light List Accent 3" w:semiHidden="0" w:uiPriority="61" w:unhideWhenUsed="0"/>
-    <w:lsdException w:name="Light Grid Accent 3" w:semiHidden="0" w:uiPriority="62" w:unhideWhenUsed="0"/>
-    <w:lsdException w:name="Medium Shading 1 Accent 3" w:semiHidden="0" w:uiPriority="63" w:unhideWhenUsed="0"/>
-    <w:lsdException w:name="Medium Shading 2 Accent 3" w:semiHidden="0" w:uiPriority="64" w:unhideWhenUsed="0"/>
-    <w:lsdException w:name="Medium List 1 Accent 3" w:semiHidden="0" w:uiPriority="65" w:unhideWhenUsed="0"/>
-    <w:lsdException w:name="Medium List 2 Accent 3" w:semiHidden="0" w:uiPriority="66" w:unhideWhenUsed="0"/>
-    <w:lsdException w:name="Medium Grid 1 Accent 3" w:semiHidden="0" w:uiPriority="67" w:unhideWhenUsed="0"/>
-    <w:lsdException w:name="Medium Grid 2 Accent 3" w:semiHidden="0" w:uiPriority="68" w:unhideWhenUsed="0"/>
-    <w:lsdException w:name="Medium Grid 3 Accent 3" w:semiHidden="0" w:uiPriority="69" w:unhideWhenUsed="0"/>
-    <w:lsdException w:name="Dark List Accent 3" w:semiHidden="0" w:uiPriority="70" w:unhideWhenUsed="0"/>
-    <w:lsdException w:name="Colorful Shading Accent 3" w:semiHidden="0" w:uiPriority="71" w:unhideWhenUsed="0"/>
-    <w:lsdException w:name="Colorful List Accent 3" w:semiHidden="0" w:uiPriority="72" w:unhideWhenUsed="0"/>
-    <w:lsdException w:name="Colorful Grid Accent 3" w:semiHidden="0" w:uiPriority="73" w:unhideWhenUsed="0"/>
-    <w:lsdException w:name="Light Shading Accent 4" w:semiHidden="0" w:uiPriority="60" w:unhideWhenUsed="0"/>
-    <w:lsdException w:name="Light List Accent 4" w:semiHidden="0" w:uiPriority="61" w:unhideWhenUsed="0"/>
-    <w:lsdException w:name="Light Grid Accent 4" w:semiHidden="0" w:uiPriority="62" w:unhideWhenUsed="0"/>
-    <w:lsdException w:name="Medium Shading 1 Accent 4" w:semiHidden="0" w:uiPriority="63" w:unhideWhenUsed="0"/>
-    <w:lsdException w:name="Medium Shading 2 Accent 4" w:semiHidden="0" w:uiPriority="64" w:unhideWhenUsed="0"/>
-    <w:lsdException w:name="Medium List 1 Accent 4" w:semiHidden="0" w:uiPriority="65" w:unhideWhenUsed="0"/>
-    <w:lsdException w:name="Medium List 2 Accent 4" w:semiHidden="0" w:uiPriority="66" w:unhideWhenUsed="0"/>
-    <w:lsdException w:name="Medium Grid 1 Accent 4" w:semiHidden="0" w:uiPriority="67" w:unhideWhenUsed="0"/>
-    <w:lsdException w:name="Medium Grid 2 Accent 4" w:semiHidden="0" w:uiPriority="68" w:unhideWhenUsed="0"/>
-    <w:lsdException w:name="Medium Grid 3 Accent 4" w:semiHidden="0" w:uiPriority="69" w:unhideWhenUsed="0"/>
-    <w:lsdException w:name="Dark List Accent 4" w:semiHidden="0" w:uiPriority="70" w:unhideWhenUsed="0"/>
-    <w:lsdException w:name="Colorful Shading Accent 4" w:semiHidden="0" w:uiPriority="71" w:unhideWhenUsed="0"/>
-    <w:lsdException w:name="Colorful List Accent 4" w:semiHidden="0" w:uiPriority="72" w:unhideWhenUsed="0"/>
-    <w:lsdException w:name="Colorful Grid Accent 4" w:semiHidden="0" w:uiPriority="73" w:unhideWhenUsed="0"/>
-    <w:lsdException w:name="Light Shading Accent 5" w:semiHidden="0" w:uiPriority="60" w:unhideWhenUsed="0"/>
-    <w:lsdException w:name="Light List Accent 5" w:semiHidden="0" w:uiPriority="61" w:unhideWhenUsed="0"/>
-    <w:lsdException w:name="Light Grid Accent 5" w:semiHidden="0" w:uiPriority="62" w:unhideWhenUsed="0"/>
-    <w:lsdException w:name="Medium Shading 1 Accent 5" w:semiHidden="0" w:uiPriority="63" w:unhideWhenUsed="0"/>
-    <w:lsdException w:name="Medium Shading 2 Accent 5" w:semiHidden="0" w:uiPriority="64" w:unhideWhenUsed="0"/>
-    <w:lsdException w:name="Medium List 1 Accent 5" w:semiHidden="0" w:uiPriority="65" w:unhideWhenUsed="0"/>
-    <w:lsdException w:name="Medium List 2 Accent 5" w:semiHidden="0" w:uiPriority="66" w:unhideWhenUsed="0"/>
-    <w:lsdException w:name="Medium Grid 1 Accent 5" w:semiHidden="0" w:uiPriority="67" w:unhideWhenUsed="0"/>
-    <w:lsdException w:name="Medium Grid 2 Accent 5" w:semiHidden="0" w:uiPriority="68" w:unhideWhenUsed="0"/>
-    <w:lsdException w:name="Medium Grid 3 Accent 5" w:semiHidden="0" w:uiPriority="69" w:unhideWhenUsed="0"/>
-    <w:lsdException w:name="Dark List Accent 5" w:semiHidden="0" w:uiPriority="70" w:unhideWhenUsed="0"/>
-    <w:lsdException w:name="Colorful Shading Accent 5" w:semiHidden="0" w:uiPriority="71" w:unhideWhenUsed="0"/>
-    <w:lsdException w:name="Colorful List Accent 5" w:semiHidden="0" w:uiPriority="72" w:unhideWhenUsed="0"/>
-    <w:lsdException w:name="Colorful Grid Accent 5" w:semiHidden="0" w:uiPriority="73" w:unhideWhenUsed="0"/>
-    <w:lsdException w:name="Light Shading Accent 6" w:semiHidden="0" w:uiPriority="60" w:unhideWhenUsed="0"/>
-    <w:lsdException w:name="Light List Accent 6" w:semiHidden="0" w:uiPriority="61" w:unhideWhenUsed="0"/>
-    <w:lsdException w:name="Light Grid Accent 6" w:semiHidden="0" w:uiPriority="62" w:unhideWhenUsed="0"/>
-    <w:lsdException w:name="Medium Shading 1 Accent 6" w:semiHidden="0" w:uiPriority="63" w:unhideWhenUsed="0"/>
-    <w:lsdException w:name="Medium Shading 2 Accent 6" w:semiHidden="0" w:uiPriority="64" w:unhideWhenUsed="0"/>
-    <w:lsdException w:name="Medium List 1 Accent 6" w:semiHidden="0" w:uiPriority="65" w:unhideWhenUsed="0"/>
-    <w:lsdException w:name="Medium List 2 Accent 6" w:semiHidden="0" w:uiPriority="66" w:unhideWhenUsed="0"/>
-    <w:lsdException w:name="Medium Grid 1 Accent 6" w:semiHidden="0" w:uiPriority="67" w:unhideWhenUsed="0"/>
-    <w:lsdException w:name="Medium Grid 2 Accent 6" w:semiHidden="0" w:uiPriority="68" w:unhideWhenUsed="0"/>
-    <w:lsdException w:name="Medium Grid 3 Accent 6" w:semiHidden="0" w:uiPriority="69" w:unhideWhenUsed="0"/>
-    <w:lsdException w:name="Dark List Accent 6" w:semiHidden="0" w:uiPriority="70" w:unhideWhenUsed="0"/>
-    <w:lsdException w:name="Colorful Shading Accent 6" w:semiHidden="0" w:uiPriority="71" w:unhideWhenUsed="0"/>
-    <w:lsdException w:name="Colorful List Accent 6" w:semiHidden="0" w:uiPriority="72" w:unhideWhenUsed="0"/>
-    <w:lsdException w:name="Colorful Grid Accent 6" w:semiHidden="0" w:uiPriority="73" w:unhideWhenUsed="0"/>
-    <w:lsdException w:name="Subtle Emphasis" w:semiHidden="0" w:uiPriority="19" w:unhideWhenUsed="0" w:qFormat="1"/>
-    <w:lsdException w:name="Intense Emphasis" w:semiHidden="0" w:uiPriority="21" w:unhideWhenUsed="0" w:qFormat="1"/>
-    <w:lsdException w:name="Subtle Reference" w:semiHidden="0" w:uiPriority="31" w:unhideWhenUsed="0" w:qFormat="1"/>
-    <w:lsdException w:name="Intense Reference" w:semiHidden="0" w:uiPriority="32" w:unhideWhenUsed="0" w:qFormat="1"/>
-    <w:lsdException w:name="Book Title" w:semiHidden="0" w:uiPriority="33" w:unhideWhenUsed="0" w:qFormat="1"/>
-    <w:lsdException w:name="Bibliography" w:uiPriority="37"/>
-    <w:lsdException w:name="TOC Heading" w:uiPriority="39" w:qFormat="1"/>
-  </w:latentStyles>
-  <w:style w:type="paragraph" w:default="1" w:styleId="Normal">
-    <w:name w:val="Normal"/>
-    <w:qFormat/>
-    <w:rsid w:val="00936033"/>
-    <w:pPr>
-      <w:tabs>
-        <w:tab w:val="left" w:pos="284"/>
-      </w:tabs>
-      <w:spacing w:after="120"/>
-      <w:jc w:val="both"/>
-    </w:pPr>
-    <w:rPr>
-      <w:rFonts w:asciiTheme="majorHAnsi" w:hAnsiTheme="majorHAnsi"/>
-      <w:sz w:val="22"/>
-      <w:lang w:val="en-GB"/>
-    </w:rPr>
-  </w:style>
-  <w:style w:type="paragraph" w:styleId="Heading1">
-    <w:name w:val="heading 1"/>
-    <w:basedOn w:val="Normal"/>
-    <w:next w:val="Normal"/>
-    <w:link w:val="Heading1Char"/>
-    <w:uiPriority w:val="9"/>
-    <w:qFormat/>
-    <w:rsid w:val="00936033"/>
-    <w:pPr>
-      <w:keepNext/>
-      <w:keepLines/>
-      <w:numPr>
-        <w:numId w:val="2"/>
-      </w:numPr>
-      <w:spacing w:before="480" w:after="240"/>
-      <w:jc w:val="left"/>
-      <w:outlineLvl w:val="0"/>
-    </w:pPr>
-    <w:rPr>
-      <w:rFonts w:eastAsiaTheme="majorEastAsia" w:cstheme="majorBidi"/>
-      <w:bCs/>
-      <w:color w:val="29B3B7"/>
-      <w:sz w:val="30"/>
-      <w:szCs w:val="32"/>
-    </w:rPr>
-  </w:style>
-  <w:style w:type="paragraph" w:styleId="Heading2">
-    <w:name w:val="heading 2"/>
-    <w:basedOn w:val="Normal"/>
-    <w:next w:val="Normal"/>
-    <w:link w:val="Heading2Char"/>
-    <w:uiPriority w:val="9"/>
-    <w:unhideWhenUsed/>
-    <w:qFormat/>
-    <w:rsid w:val="00936033"/>
-    <w:pPr>
-      <w:keepNext/>
-      <w:keepLines/>
-      <w:numPr>
-        <w:ilvl w:val="1"/>
-        <w:numId w:val="2"/>
-      </w:numPr>
-      <w:spacing w:before="360"/>
-      <w:outlineLvl w:val="1"/>
-    </w:pPr>
-    <w:rPr>
-      <w:rFonts w:eastAsiaTheme="majorEastAsia" w:cstheme="majorBidi"/>
-      <w:bCs/>
-      <w:color w:val="29B3B7"/>
-      <w:sz w:val="26"/>
-      <w:szCs w:val="32"/>
-    </w:rPr>
-  </w:style>
-  <w:style w:type="paragraph" w:styleId="Heading3">
-    <w:name w:val="heading 3"/>
-    <w:basedOn w:val="Normal"/>
-    <w:next w:val="Normal"/>
-    <w:link w:val="Heading3Char"/>
-    <w:uiPriority w:val="9"/>
-    <w:unhideWhenUsed/>
-    <w:qFormat/>
-    <w:rsid w:val="005007D7"/>
-    <w:pPr>
-      <w:keepNext/>
-      <w:keepLines/>
-      <w:numPr>
-        <w:ilvl w:val="2"/>
-        <w:numId w:val="2"/>
-      </w:numPr>
-      <w:spacing w:before="240"/>
-      <w:jc w:val="left"/>
-      <w:outlineLvl w:val="2"/>
-    </w:pPr>
-    <w:rPr>
-      <w:rFonts w:eastAsiaTheme="majorEastAsia" w:cstheme="majorBidi"/>
-      <w:bCs/>
-      <w:i/>
-      <w:color w:val="29B3B7"/>
-    </w:rPr>
-  </w:style>
-  <w:style w:type="paragraph" w:styleId="Heading4">
-    <w:name w:val="heading 4"/>
-    <w:basedOn w:val="Normal"/>
-    <w:next w:val="Normal"/>
-    <w:link w:val="Heading4Char"/>
-    <w:uiPriority w:val="9"/>
-    <w:semiHidden/>
-    <w:unhideWhenUsed/>
-    <w:qFormat/>
-    <w:rsid w:val="00177352"/>
-    <w:pPr>
-      <w:keepNext/>
-      <w:keepLines/>
-      <w:spacing w:before="120"/>
-      <w:jc w:val="left"/>
-      <w:outlineLvl w:val="3"/>
-    </w:pPr>
-    <w:rPr>
-      <w:rFonts w:eastAsiaTheme="majorEastAsia" w:cstheme="majorBidi"/>
-      <w:b/>
-      <w:bCs/>
-      <w:i/>
-      <w:iCs/>
-      <w:color w:val="29B3B7"/>
-    </w:rPr>
-  </w:style>
-  <w:style w:type="character" w:default="1" w:styleId="DefaultParagraphFont">
-    <w:name w:val="Default Paragraph Font"/>
-    <w:uiPriority w:val="1"/>
-    <w:semiHidden/>
-    <w:unhideWhenUsed/>
-  </w:style>
-  <w:style w:type="table" w:default="1" w:styleId="TableNormal">
-    <w:name w:val="Normal Table"/>
-    <w:uiPriority w:val="99"/>
-    <w:semiHidden/>
-    <w:unhideWhenUsed/>
-    <w:qFormat/>
-    <w:tblPr>
-      <w:tblInd w:w="0" w:type="dxa"/>
-      <w:tblCellMar>
-        <w:top w:w="0" w:type="dxa"/>
-        <w:left w:w="108" w:type="dxa"/>
-        <w:bottom w:w="0" w:type="dxa"/>
-        <w:right w:w="108" w:type="dxa"/>
-      </w:tblCellMar>
-    </w:tblPr>
-  </w:style>
-  <w:style w:type="numbering" w:default="1" w:styleId="NoList">
-    <w:name w:val="No List"/>
-    <w:uiPriority w:val="99"/>
-    <w:semiHidden/>
-    <w:unhideWhenUsed/>
-  </w:style>
-  <w:style w:type="paragraph" w:styleId="Header">
-    <w:name w:val="header"/>
-    <w:basedOn w:val="Normal"/>
-    <w:link w:val="HeaderChar"/>
-    <w:uiPriority w:val="99"/>
-    <w:unhideWhenUsed/>
-    <w:rsid w:val="00C622F1"/>
-    <w:pPr>
-      <w:tabs>
-        <w:tab w:val="center" w:pos="4320"/>
-        <w:tab w:val="right" w:pos="8640"/>
-      </w:tabs>
-    </w:pPr>
-    <w:rPr>
-      <w:color w:val="29B3B7"/>
-    </w:rPr>
-  </w:style>
-  <w:style w:type="character" w:customStyle="1" w:styleId="HeaderChar">
-    <w:name w:val="Header Char"/>
-    <w:basedOn w:val="DefaultParagraphFont"/>
-    <w:link w:val="Header"/>
-    <w:uiPriority w:val="99"/>
-    <w:rsid w:val="00C622F1"/>
-    <w:rPr>
-      <w:rFonts w:asciiTheme="majorHAnsi" w:hAnsiTheme="majorHAnsi"/>
-      <w:color w:val="29B3B7"/>
-    </w:rPr>
-  </w:style>
-  <w:style w:type="paragraph" w:styleId="Footer">
-    <w:name w:val="footer"/>
-    <w:basedOn w:val="Normal"/>
-    <w:link w:val="FooterChar"/>
-    <w:uiPriority w:val="99"/>
-    <w:unhideWhenUsed/>
-    <w:rsid w:val="00C622F1"/>
-    <w:pPr>
-      <w:tabs>
-        <w:tab w:val="center" w:pos="4320"/>
-        <w:tab w:val="right" w:pos="8640"/>
-      </w:tabs>
-    </w:pPr>
-    <w:rPr>
-      <w:color w:val="29B3B7"/>
-    </w:rPr>
-  </w:style>
-  <w:style w:type="character" w:customStyle="1" w:styleId="FooterChar">
-    <w:name w:val="Footer Char"/>
-    <w:basedOn w:val="DefaultParagraphFont"/>
-    <w:link w:val="Footer"/>
-    <w:uiPriority w:val="99"/>
-    <w:rsid w:val="00C622F1"/>
-    <w:rPr>
-      <w:rFonts w:asciiTheme="majorHAnsi" w:hAnsiTheme="majorHAnsi"/>
-      <w:color w:val="29B3B7"/>
-    </w:rPr>
-  </w:style>
-  <w:style w:type="paragraph" w:styleId="BalloonText">
-    <w:name w:val="Balloon Text"/>
-    <w:basedOn w:val="Normal"/>
-    <w:link w:val="BalloonTextChar"/>
-    <w:uiPriority w:val="99"/>
-    <w:semiHidden/>
-    <w:unhideWhenUsed/>
-    <w:rsid w:val="00B40F5C"/>
-    <w:rPr>
-      <w:rFonts w:ascii="Lucida Grande" w:hAnsi="Lucida Grande"/>
-      <w:sz w:val="18"/>
-      <w:szCs w:val="18"/>
-    </w:rPr>
-  </w:style>
-  <w:style w:type="character" w:customStyle="1" w:styleId="BalloonTextChar">
-    <w:name w:val="Balloon Text Char"/>
-    <w:basedOn w:val="DefaultParagraphFont"/>
-    <w:link w:val="BalloonText"/>
-    <w:uiPriority w:val="99"/>
-    <w:semiHidden/>
-    <w:rsid w:val="00B40F5C"/>
-    <w:rPr>
-      <w:rFonts w:ascii="Lucida Grande" w:hAnsi="Lucida Grande"/>
-      <w:sz w:val="18"/>
-      <w:szCs w:val="18"/>
-    </w:rPr>
-  </w:style>
-  <w:style w:type="character" w:styleId="PageNumber">
-    <w:name w:val="page number"/>
-    <w:basedOn w:val="DefaultParagraphFont"/>
-    <w:uiPriority w:val="99"/>
-    <w:semiHidden/>
-    <w:unhideWhenUsed/>
-    <w:rsid w:val="00E60FD8"/>
-  </w:style>
-  <w:style w:type="character" w:customStyle="1" w:styleId="Heading2Char">
-    <w:name w:val="Heading 2 Char"/>
-    <w:basedOn w:val="DefaultParagraphFont"/>
-    <w:link w:val="Heading2"/>
-    <w:uiPriority w:val="9"/>
-    <w:rsid w:val="00936033"/>
-    <w:rPr>
-      <w:rFonts w:asciiTheme="majorHAnsi" w:eastAsiaTheme="majorEastAsia" w:hAnsiTheme="majorHAnsi" w:cstheme="majorBidi"/>
-      <w:bCs/>
-      <w:color w:val="29B3B7"/>
-      <w:sz w:val="26"/>
-      <w:szCs w:val="32"/>
-      <w:lang w:val="en-GB"/>
-    </w:rPr>
-  </w:style>
-  <w:style w:type="character" w:customStyle="1" w:styleId="Heading1Char">
-    <w:name w:val="Heading 1 Char"/>
-    <w:basedOn w:val="DefaultParagraphFont"/>
-    <w:link w:val="Heading1"/>
-    <w:uiPriority w:val="9"/>
-    <w:rsid w:val="00936033"/>
-    <w:rPr>
-      <w:rFonts w:asciiTheme="majorHAnsi" w:eastAsiaTheme="majorEastAsia" w:hAnsiTheme="majorHAnsi" w:cstheme="majorBidi"/>
-      <w:bCs/>
-      <w:color w:val="29B3B7"/>
-      <w:sz w:val="30"/>
-      <w:szCs w:val="32"/>
-      <w:lang w:val="en-GB"/>
-    </w:rPr>
-  </w:style>
-  <w:style w:type="character" w:styleId="Hyperlink">
-    <w:name w:val="Hyperlink"/>
-    <w:basedOn w:val="DefaultParagraphFont"/>
-    <w:uiPriority w:val="99"/>
-    <w:unhideWhenUsed/>
-    <w:rsid w:val="00500212"/>
-    <w:rPr>
-      <w:rFonts w:asciiTheme="majorHAnsi" w:hAnsiTheme="majorHAnsi"/>
-      <w:color w:val="548DD4" w:themeColor="text2" w:themeTint="99"/>
-      <w:u w:val="single"/>
-    </w:rPr>
-  </w:style>
-  <w:style w:type="paragraph" w:styleId="Title">
-    <w:name w:val="Title"/>
-    <w:basedOn w:val="Normal"/>
-    <w:next w:val="Normal"/>
-    <w:link w:val="TitleChar"/>
-    <w:uiPriority w:val="10"/>
-    <w:qFormat/>
-    <w:rsid w:val="00A077D7"/>
-    <w:pPr>
-      <w:framePr w:hSpace="181" w:vSpace="181" w:wrap="around" w:vAnchor="text" w:hAnchor="text" w:y="1"/>
-      <w:contextualSpacing/>
-      <w:jc w:val="center"/>
-    </w:pPr>
-    <w:rPr>
-      <w:rFonts w:eastAsiaTheme="majorEastAsia" w:cstheme="majorBidi"/>
-      <w:color w:val="FFFFFF" w:themeColor="background1"/>
-      <w:spacing w:val="5"/>
-      <w:kern w:val="28"/>
-      <w:sz w:val="72"/>
-      <w:szCs w:val="60"/>
-    </w:rPr>
-  </w:style>
-  <w:style w:type="character" w:customStyle="1" w:styleId="TitleChar">
-    <w:name w:val="Title Char"/>
-    <w:basedOn w:val="DefaultParagraphFont"/>
-    <w:link w:val="Title"/>
-    <w:uiPriority w:val="10"/>
-    <w:rsid w:val="00A077D7"/>
-    <w:rPr>
-      <w:rFonts w:asciiTheme="majorHAnsi" w:eastAsiaTheme="majorEastAsia" w:hAnsiTheme="majorHAnsi" w:cstheme="majorBidi"/>
-      <w:color w:val="FFFFFF" w:themeColor="background1"/>
-      <w:spacing w:val="5"/>
-      <w:kern w:val="28"/>
-      <w:sz w:val="72"/>
-      <w:szCs w:val="60"/>
-    </w:rPr>
-  </w:style>
-  <w:style w:type="paragraph" w:customStyle="1" w:styleId="DocRev">
-    <w:name w:val="DocRev"/>
-    <w:basedOn w:val="Normal"/>
-    <w:next w:val="Normal"/>
-    <w:qFormat/>
-    <w:rsid w:val="00390C97"/>
-    <w:pPr>
-      <w:jc w:val="center"/>
-    </w:pPr>
-    <w:rPr>
-      <w:color w:val="29B3B7"/>
-      <w:sz w:val="56"/>
-      <w:szCs w:val="48"/>
-    </w:rPr>
-  </w:style>
-  <w:style w:type="paragraph" w:customStyle="1" w:styleId="FrontCopyright">
-    <w:name w:val="FrontCopyright"/>
-    <w:basedOn w:val="Normal"/>
-    <w:qFormat/>
-    <w:rsid w:val="00B6247E"/>
-    <w:pPr>
-      <w:jc w:val="left"/>
-    </w:pPr>
-    <w:rPr>
-      <w:color w:val="FFFFFF" w:themeColor="background1"/>
-      <w:spacing w:val="40"/>
-      <w:sz w:val="36"/>
-      <w:szCs w:val="36"/>
-    </w:rPr>
-  </w:style>
-  <w:style w:type="paragraph" w:customStyle="1" w:styleId="PageHeader">
-    <w:name w:val="PageHeader"/>
-    <w:basedOn w:val="Normal"/>
-    <w:qFormat/>
-    <w:rsid w:val="00500212"/>
-    <w:pPr>
-      <w:jc w:val="right"/>
-    </w:pPr>
-    <w:rPr>
-      <w:color w:val="FFFFFF" w:themeColor="background1"/>
-    </w:rPr>
-  </w:style>
-  <w:style w:type="character" w:customStyle="1" w:styleId="Heading3Char">
-    <w:name w:val="Heading 3 Char"/>
-    <w:basedOn w:val="DefaultParagraphFont"/>
-    <w:link w:val="Heading3"/>
-    <w:uiPriority w:val="9"/>
-    <w:rsid w:val="005007D7"/>
-    <w:rPr>
-      <w:rFonts w:asciiTheme="majorHAnsi" w:eastAsiaTheme="majorEastAsia" w:hAnsiTheme="majorHAnsi" w:cstheme="majorBidi"/>
-      <w:bCs/>
-      <w:i/>
-      <w:color w:val="29B3B7"/>
-      <w:sz w:val="22"/>
-      <w:lang w:val="en-GB"/>
-    </w:rPr>
-  </w:style>
-  <w:style w:type="paragraph" w:styleId="Subtitle">
-    <w:name w:val="Subtitle"/>
-    <w:basedOn w:val="Normal"/>
-    <w:next w:val="Normal"/>
-    <w:link w:val="SubtitleChar"/>
-    <w:uiPriority w:val="11"/>
-    <w:qFormat/>
-    <w:rsid w:val="00F32536"/>
-    <w:pPr>
-      <w:numPr>
-        <w:ilvl w:val="1"/>
-      </w:numPr>
-    </w:pPr>
-    <w:rPr>
-      <w:rFonts w:eastAsiaTheme="majorEastAsia" w:cstheme="majorBidi"/>
-      <w:i/>
-      <w:iCs/>
-      <w:color w:val="808080" w:themeColor="background1" w:themeShade="80"/>
-      <w:spacing w:val="15"/>
-    </w:rPr>
-  </w:style>
-  <w:style w:type="character" w:customStyle="1" w:styleId="SubtitleChar">
-    <w:name w:val="Subtitle Char"/>
-    <w:basedOn w:val="DefaultParagraphFont"/>
-    <w:link w:val="Subtitle"/>
-    <w:uiPriority w:val="11"/>
-    <w:rsid w:val="00F32536"/>
-    <w:rPr>
-      <w:rFonts w:asciiTheme="majorHAnsi" w:eastAsiaTheme="majorEastAsia" w:hAnsiTheme="majorHAnsi" w:cstheme="majorBidi"/>
-      <w:i/>
-      <w:iCs/>
-      <w:color w:val="808080" w:themeColor="background1" w:themeShade="80"/>
-      <w:spacing w:val="15"/>
-    </w:rPr>
-  </w:style>
-  <w:style w:type="character" w:styleId="IntenseEmphasis">
-    <w:name w:val="Intense Emphasis"/>
-    <w:basedOn w:val="DefaultParagraphFont"/>
-    <w:uiPriority w:val="21"/>
-    <w:qFormat/>
-    <w:rsid w:val="00500212"/>
-    <w:rPr>
-      <w:rFonts w:asciiTheme="majorHAnsi" w:hAnsiTheme="majorHAnsi"/>
-      <w:b/>
-      <w:bCs/>
-      <w:i/>
-      <w:iCs/>
-      <w:color w:val="29B3B7"/>
-    </w:rPr>
-  </w:style>
-  <w:style w:type="paragraph" w:styleId="TOC1">
-    <w:name w:val="toc 1"/>
-    <w:basedOn w:val="Normal"/>
-    <w:next w:val="Normal"/>
-    <w:autoRedefine/>
-    <w:uiPriority w:val="39"/>
-    <w:unhideWhenUsed/>
-    <w:qFormat/>
-    <w:rsid w:val="00335BBB"/>
-    <w:pPr>
-      <w:tabs>
-        <w:tab w:val="right" w:leader="dot" w:pos="9072"/>
-      </w:tabs>
-      <w:spacing w:before="120"/>
-      <w:jc w:val="left"/>
-    </w:pPr>
-    <w:rPr>
-      <w:color w:val="29B3B7"/>
-      <w:szCs w:val="22"/>
-    </w:rPr>
-  </w:style>
-  <w:style w:type="paragraph" w:styleId="TOC2">
-    <w:name w:val="toc 2"/>
-    <w:basedOn w:val="Normal"/>
-    <w:next w:val="Normal"/>
-    <w:autoRedefine/>
-    <w:uiPriority w:val="39"/>
-    <w:unhideWhenUsed/>
-    <w:qFormat/>
-    <w:rsid w:val="0059171F"/>
-    <w:pPr>
-      <w:tabs>
-        <w:tab w:val="right" w:leader="dot" w:pos="9072"/>
-      </w:tabs>
-      <w:spacing w:before="120"/>
-      <w:ind w:left="240"/>
-      <w:jc w:val="left"/>
-    </w:pPr>
-    <w:rPr>
-      <w:color w:val="29B3B7"/>
-      <w:szCs w:val="22"/>
-    </w:rPr>
-  </w:style>
-  <w:style w:type="paragraph" w:styleId="TOC3">
-    <w:name w:val="toc 3"/>
-    <w:basedOn w:val="Normal"/>
-    <w:next w:val="Normal"/>
-    <w:autoRedefine/>
-    <w:uiPriority w:val="39"/>
-    <w:unhideWhenUsed/>
-    <w:qFormat/>
-    <w:rsid w:val="00F20B70"/>
-    <w:pPr>
-      <w:tabs>
-        <w:tab w:val="right" w:leader="dot" w:pos="9072"/>
-      </w:tabs>
-      <w:spacing w:before="120"/>
-      <w:ind w:left="480"/>
-      <w:jc w:val="left"/>
-    </w:pPr>
-    <w:rPr>
-      <w:i/>
-      <w:color w:val="29B3B7"/>
-      <w:szCs w:val="22"/>
-    </w:rPr>
-  </w:style>
-  <w:style w:type="paragraph" w:styleId="TOC4">
-    <w:name w:val="toc 4"/>
-    <w:basedOn w:val="Normal"/>
-    <w:next w:val="Normal"/>
-    <w:autoRedefine/>
-    <w:uiPriority w:val="39"/>
-    <w:unhideWhenUsed/>
-    <w:rsid w:val="003D2120"/>
-    <w:pPr>
-      <w:ind w:left="720"/>
-      <w:jc w:val="left"/>
-    </w:pPr>
-    <w:rPr>
-      <w:color w:val="29B3B7"/>
-      <w:sz w:val="20"/>
-      <w:szCs w:val="20"/>
-    </w:rPr>
-  </w:style>
-  <w:style w:type="paragraph" w:styleId="TOC5">
-    <w:name w:val="toc 5"/>
-    <w:basedOn w:val="Normal"/>
-    <w:next w:val="Normal"/>
-    <w:autoRedefine/>
-    <w:uiPriority w:val="39"/>
-    <w:unhideWhenUsed/>
-    <w:rsid w:val="00141537"/>
-    <w:pPr>
-      <w:ind w:left="960"/>
-      <w:jc w:val="left"/>
-    </w:pPr>
-    <w:rPr>
-      <w:sz w:val="20"/>
-      <w:szCs w:val="20"/>
-    </w:rPr>
-  </w:style>
-  <w:style w:type="paragraph" w:styleId="TOC6">
-    <w:name w:val="toc 6"/>
-    <w:basedOn w:val="Normal"/>
-    <w:next w:val="Normal"/>
-    <w:autoRedefine/>
-    <w:uiPriority w:val="39"/>
-    <w:unhideWhenUsed/>
-    <w:rsid w:val="00141537"/>
-    <w:pPr>
-      <w:ind w:left="1200"/>
-      <w:jc w:val="left"/>
-    </w:pPr>
-    <w:rPr>
-      <w:sz w:val="20"/>
-      <w:szCs w:val="20"/>
-    </w:rPr>
-  </w:style>
-  <w:style w:type="paragraph" w:styleId="TOC7">
-    <w:name w:val="toc 7"/>
-    <w:basedOn w:val="Normal"/>
-    <w:next w:val="Normal"/>
-    <w:autoRedefine/>
-    <w:uiPriority w:val="39"/>
-    <w:unhideWhenUsed/>
-    <w:rsid w:val="00141537"/>
-    <w:pPr>
-      <w:ind w:left="1440"/>
-      <w:jc w:val="left"/>
-    </w:pPr>
-    <w:rPr>
-      <w:sz w:val="20"/>
-      <w:szCs w:val="20"/>
-    </w:rPr>
-  </w:style>
-  <w:style w:type="paragraph" w:styleId="TOC8">
-    <w:name w:val="toc 8"/>
-    <w:basedOn w:val="Normal"/>
-    <w:next w:val="Normal"/>
-    <w:autoRedefine/>
-    <w:uiPriority w:val="39"/>
-    <w:unhideWhenUsed/>
-    <w:rsid w:val="00141537"/>
-    <w:pPr>
-      <w:ind w:left="1680"/>
-      <w:jc w:val="left"/>
-    </w:pPr>
-    <w:rPr>
-      <w:sz w:val="20"/>
-      <w:szCs w:val="20"/>
-    </w:rPr>
-  </w:style>
-  <w:style w:type="paragraph" w:styleId="TOC9">
-    <w:name w:val="toc 9"/>
-    <w:basedOn w:val="Normal"/>
-    <w:next w:val="Normal"/>
-    <w:autoRedefine/>
-    <w:uiPriority w:val="39"/>
-    <w:unhideWhenUsed/>
-    <w:rsid w:val="00141537"/>
-    <w:pPr>
-      <w:ind w:left="1920"/>
-      <w:jc w:val="left"/>
-    </w:pPr>
-    <w:rPr>
-      <w:sz w:val="20"/>
-      <w:szCs w:val="20"/>
-    </w:rPr>
-  </w:style>
-  <w:style w:type="paragraph" w:customStyle="1" w:styleId="TOCTitle">
-    <w:name w:val="TOCTitle"/>
-    <w:basedOn w:val="Normal"/>
-    <w:qFormat/>
-    <w:rsid w:val="006B2ABC"/>
-    <w:pPr>
-      <w:tabs>
-        <w:tab w:val="right" w:pos="9054"/>
-      </w:tabs>
-      <w:spacing w:before="600" w:after="600"/>
-      <w:jc w:val="center"/>
-    </w:pPr>
-    <w:rPr>
-      <w:color w:val="29B3B7"/>
-      <w:sz w:val="48"/>
-    </w:rPr>
-  </w:style>
-  <w:style w:type="character" w:customStyle="1" w:styleId="Heading4Char">
-    <w:name w:val="Heading 4 Char"/>
-    <w:basedOn w:val="DefaultParagraphFont"/>
-    <w:link w:val="Heading4"/>
-    <w:uiPriority w:val="9"/>
-    <w:semiHidden/>
-    <w:rsid w:val="00177352"/>
-    <w:rPr>
-      <w:rFonts w:asciiTheme="majorHAnsi" w:eastAsiaTheme="majorEastAsia" w:hAnsiTheme="majorHAnsi" w:cstheme="majorBidi"/>
-      <w:b/>
-      <w:bCs/>
-      <w:i/>
-      <w:iCs/>
-      <w:color w:val="29B3B7"/>
-    </w:rPr>
-  </w:style>
-  <w:style w:type="table" w:styleId="TableGrid">
-    <w:name w:val="Table Grid"/>
-    <w:aliases w:val="x-io"/>
-    <w:basedOn w:val="TableNormal"/>
-    <w:uiPriority w:val="59"/>
-    <w:rsid w:val="00010BC9"/>
-    <w:rPr>
-      <w:rFonts w:asciiTheme="majorHAnsi" w:hAnsiTheme="majorHAnsi"/>
-      <w:color w:val="323232"/>
-    </w:rPr>
-    <w:tblPr>
-      <w:tblStyleRowBandSize w:val="1"/>
-      <w:tblStyleColBandSize w:val="1"/>
-      <w:jc w:val="center"/>
-      <w:tblInd w:w="0" w:type="dxa"/>
-      <w:tblBorders>
-        <w:top w:val="single" w:sz="4" w:space="0" w:color="C8C8C8"/>
-        <w:bottom w:val="single" w:sz="4" w:space="0" w:color="C8C8C8"/>
-      </w:tblBorders>
-      <w:tblCellMar>
-        <w:top w:w="0" w:type="dxa"/>
-        <w:left w:w="108" w:type="dxa"/>
-        <w:bottom w:w="0" w:type="dxa"/>
-        <w:right w:w="108" w:type="dxa"/>
-      </w:tblCellMar>
-    </w:tblPr>
-    <w:trPr>
-      <w:jc w:val="center"/>
-    </w:trPr>
-    <w:tcPr>
-      <w:shd w:val="clear" w:color="auto" w:fill="auto"/>
-    </w:tcPr>
-    <w:tblStylePr w:type="firstRow">
-      <w:tblPr/>
-      <w:tcPr>
-        <w:tcBorders>
-          <w:top w:val="single" w:sz="4" w:space="0" w:color="E6E6E6"/>
-          <w:left w:val="nil"/>
-          <w:bottom w:val="single" w:sz="4" w:space="0" w:color="E6E6E6"/>
-          <w:right w:val="nil"/>
-          <w:insideH w:val="nil"/>
-          <w:insideV w:val="nil"/>
-          <w:tl2br w:val="nil"/>
-          <w:tr2bl w:val="nil"/>
-        </w:tcBorders>
-        <w:shd w:val="clear" w:color="auto" w:fill="F5F5F5"/>
-      </w:tcPr>
-    </w:tblStylePr>
-    <w:tblStylePr w:type="lastRow">
-      <w:tblPr/>
-      <w:tcPr>
-        <w:tcBorders>
-          <w:top w:val="single" w:sz="4" w:space="0" w:color="E6E6E6"/>
-          <w:left w:val="nil"/>
-          <w:bottom w:val="single" w:sz="4" w:space="0" w:color="E6E6E6"/>
-          <w:right w:val="nil"/>
-          <w:insideH w:val="nil"/>
-          <w:insideV w:val="nil"/>
-          <w:tl2br w:val="nil"/>
-          <w:tr2bl w:val="nil"/>
-        </w:tcBorders>
-        <w:shd w:val="clear" w:color="auto" w:fill="F5F5F5"/>
-      </w:tcPr>
-    </w:tblStylePr>
-    <w:tblStylePr w:type="firstCol">
-      <w:tblPr/>
-      <w:tcPr>
-        <w:tcBorders>
-          <w:top w:val="nil"/>
-          <w:left w:val="nil"/>
-          <w:bottom w:val="nil"/>
-          <w:right w:val="single" w:sz="4" w:space="0" w:color="E6E6E6"/>
-          <w:insideH w:val="nil"/>
-          <w:insideV w:val="nil"/>
-          <w:tl2br w:val="nil"/>
-          <w:tr2bl w:val="nil"/>
-        </w:tcBorders>
-        <w:shd w:val="clear" w:color="auto" w:fill="F5F5F5"/>
-      </w:tcPr>
-    </w:tblStylePr>
-    <w:tblStylePr w:type="lastCol">
-      <w:tblPr/>
-      <w:tcPr>
-        <w:tcBorders>
-          <w:top w:val="nil"/>
-          <w:left w:val="single" w:sz="4" w:space="0" w:color="E6E6E6"/>
-          <w:bottom w:val="nil"/>
-          <w:right w:val="nil"/>
-          <w:insideH w:val="nil"/>
-          <w:insideV w:val="nil"/>
-          <w:tl2br w:val="nil"/>
-          <w:tr2bl w:val="nil"/>
-        </w:tcBorders>
-        <w:shd w:val="clear" w:color="auto" w:fill="F5F5F5"/>
-      </w:tcPr>
-    </w:tblStylePr>
-    <w:tblStylePr w:type="band1Vert">
-      <w:tblPr/>
-      <w:tcPr>
-        <w:shd w:val="clear" w:color="auto" w:fill="FFFFFF" w:themeFill="background1"/>
-      </w:tcPr>
-    </w:tblStylePr>
-    <w:tblStylePr w:type="band2Vert">
-      <w:tblPr/>
-      <w:tcPr>
-        <w:shd w:val="clear" w:color="auto" w:fill="FAFAFA"/>
-      </w:tcPr>
-    </w:tblStylePr>
-    <w:tblStylePr w:type="band1Horz">
-      <w:tblPr/>
-      <w:tcPr>
-        <w:shd w:val="clear" w:color="auto" w:fill="FFFFFF" w:themeFill="background1"/>
-      </w:tcPr>
-    </w:tblStylePr>
-    <w:tblStylePr w:type="band2Horz">
-      <w:tblPr/>
-      <w:tcPr>
-        <w:shd w:val="clear" w:color="auto" w:fill="FAFAFA"/>
-      </w:tcPr>
-    </w:tblStylePr>
-  </w:style>
-  <w:style w:type="table" w:customStyle="1" w:styleId="LightShading1">
-    <w:name w:val="Light Shading1"/>
-    <w:basedOn w:val="TableNormal"/>
-    <w:uiPriority w:val="60"/>
-    <w:rsid w:val="00EC78E3"/>
-    <w:rPr>
-      <w:color w:val="000000" w:themeColor="text1" w:themeShade="BF"/>
-    </w:rPr>
-    <w:tblPr>
-      <w:tblStyleRowBandSize w:val="1"/>
-      <w:tblStyleColBandSize w:val="1"/>
-      <w:tblInd w:w="0" w:type="dxa"/>
-      <w:tblBorders>
-        <w:top w:val="single" w:sz="8" w:space="0" w:color="000000" w:themeColor="text1"/>
-        <w:bottom w:val="single" w:sz="8" w:space="0" w:color="000000" w:themeColor="text1"/>
-      </w:tblBorders>
-      <w:tblCellMar>
-        <w:top w:w="0" w:type="dxa"/>
-        <w:left w:w="108" w:type="dxa"/>
-        <w:bottom w:w="0" w:type="dxa"/>
-        <w:right w:w="108" w:type="dxa"/>
-      </w:tblCellMar>
-    </w:tblPr>
-    <w:tblStylePr w:type="firstRow">
-      <w:pPr>
-        <w:spacing w:before="0" w:after="0" w:line="240" w:lineRule="auto"/>
-      </w:pPr>
-      <w:rPr>
-        <w:b/>
-        <w:bCs/>
-      </w:rPr>
-      <w:tblPr/>
-      <w:tcPr>
-        <w:tcBorders>
-          <w:top w:val="single" w:sz="8" w:space="0" w:color="000000" w:themeColor="text1"/>
-          <w:left w:val="nil"/>
-          <w:bottom w:val="single" w:sz="8" w:space="0" w:color="000000" w:themeColor="text1"/>
-          <w:right w:val="nil"/>
-          <w:insideH w:val="nil"/>
-          <w:insideV w:val="nil"/>
-        </w:tcBorders>
-      </w:tcPr>
-    </w:tblStylePr>
-    <w:tblStylePr w:type="lastRow">
-      <w:pPr>
-        <w:spacing w:before="0" w:after="0" w:line="240" w:lineRule="auto"/>
-      </w:pPr>
-      <w:rPr>
-        <w:b/>
-        <w:bCs/>
-      </w:rPr>
-      <w:tblPr/>
-      <w:tcPr>
-        <w:tcBorders>
-          <w:top w:val="single" w:sz="8" w:space="0" w:color="000000" w:themeColor="text1"/>
-          <w:left w:val="nil"/>
-          <w:bottom w:val="single" w:sz="8" w:space="0" w:color="000000" w:themeColor="text1"/>
-          <w:right w:val="nil"/>
-          <w:insideH w:val="nil"/>
-          <w:insideV w:val="nil"/>
-        </w:tcBorders>
-      </w:tcPr>
-    </w:tblStylePr>
-    <w:tblStylePr w:type="firstCol">
-      <w:rPr>
-        <w:b/>
-        <w:bCs/>
-      </w:rPr>
-    </w:tblStylePr>
-    <w:tblStylePr w:type="lastCol">
-      <w:rPr>
-        <w:b/>
-        <w:bCs/>
-      </w:rPr>
-    </w:tblStylePr>
-    <w:tblStylePr w:type="band1Vert">
-      <w:tblPr/>
-      <w:tcPr>
-        <w:tcBorders>
-          <w:left w:val="nil"/>
-          <w:right w:val="nil"/>
-          <w:insideH w:val="nil"/>
-          <w:insideV w:val="nil"/>
-        </w:tcBorders>
-        <w:shd w:val="clear" w:color="auto" w:fill="C0C0C0" w:themeFill="text1" w:themeFillTint="3F"/>
-      </w:tcPr>
-    </w:tblStylePr>
-    <w:tblStylePr w:type="band1Horz">
-      <w:tblPr/>
-      <w:tcPr>
-        <w:tcBorders>
-          <w:left w:val="nil"/>
-          <w:right w:val="nil"/>
-          <w:insideH w:val="nil"/>
-          <w:insideV w:val="nil"/>
-        </w:tcBorders>
-        <w:shd w:val="clear" w:color="auto" w:fill="C0C0C0" w:themeFill="text1" w:themeFillTint="3F"/>
-      </w:tcPr>
-    </w:tblStylePr>
-  </w:style>
-  <w:style w:type="paragraph" w:styleId="ListParagraph">
-    <w:name w:val="List Paragraph"/>
-    <w:basedOn w:val="Normal"/>
-    <w:uiPriority w:val="34"/>
-    <w:qFormat/>
-    <w:rsid w:val="00A50EBF"/>
-    <w:pPr>
-      <w:ind w:left="720"/>
-      <w:contextualSpacing/>
-    </w:pPr>
-  </w:style>
-  <w:style w:type="paragraph" w:styleId="Caption">
-    <w:name w:val="caption"/>
-    <w:basedOn w:val="Normal"/>
-    <w:next w:val="Normal"/>
-    <w:uiPriority w:val="35"/>
-    <w:unhideWhenUsed/>
-    <w:qFormat/>
-    <w:rsid w:val="006B2ABC"/>
-    <w:pPr>
-      <w:spacing w:before="60" w:after="60"/>
-      <w:jc w:val="center"/>
-    </w:pPr>
-    <w:rPr>
-      <w:bCs/>
-      <w:color w:val="29B3B7"/>
-      <w:sz w:val="20"/>
-      <w:szCs w:val="16"/>
-    </w:rPr>
-  </w:style>
-  <w:style w:type="paragraph" w:styleId="FootnoteText">
-    <w:name w:val="footnote text"/>
-    <w:basedOn w:val="Normal"/>
-    <w:link w:val="FootnoteTextChar"/>
-    <w:uiPriority w:val="99"/>
-    <w:unhideWhenUsed/>
-    <w:rsid w:val="003A0755"/>
-    <w:rPr>
-      <w:sz w:val="20"/>
-    </w:rPr>
-  </w:style>
-  <w:style w:type="character" w:customStyle="1" w:styleId="FootnoteTextChar">
-    <w:name w:val="Footnote Text Char"/>
-    <w:basedOn w:val="DefaultParagraphFont"/>
-    <w:link w:val="FootnoteText"/>
-    <w:uiPriority w:val="99"/>
-    <w:rsid w:val="003A0755"/>
-    <w:rPr>
-      <w:rFonts w:asciiTheme="majorHAnsi" w:hAnsiTheme="majorHAnsi"/>
-      <w:sz w:val="20"/>
-    </w:rPr>
-  </w:style>
-  <w:style w:type="character" w:styleId="FootnoteReference">
-    <w:name w:val="footnote reference"/>
-    <w:basedOn w:val="DefaultParagraphFont"/>
-    <w:uiPriority w:val="99"/>
-    <w:unhideWhenUsed/>
-    <w:rsid w:val="005D7398"/>
-    <w:rPr>
-      <w:vertAlign w:val="superscript"/>
-    </w:rPr>
-  </w:style>
-  <w:style w:type="paragraph" w:customStyle="1" w:styleId="DocType">
-    <w:name w:val="DocType"/>
-    <w:basedOn w:val="DocRev"/>
-    <w:qFormat/>
-    <w:rsid w:val="0030028E"/>
-    <w:rPr>
-      <w:i/>
-    </w:rPr>
-  </w:style>
-  <w:style w:type="paragraph" w:customStyle="1" w:styleId="FrontWebsite">
-    <w:name w:val="FrontWebsite"/>
-    <w:basedOn w:val="FrontCopyright"/>
-    <w:qFormat/>
-    <w:rsid w:val="00B6247E"/>
-    <w:pPr>
-      <w:jc w:val="right"/>
-    </w:pPr>
-    <w:rPr>
-      <w:spacing w:val="0"/>
-      <w:sz w:val="28"/>
-      <w:szCs w:val="28"/>
-    </w:rPr>
-  </w:style>
-  <w:style w:type="character" w:styleId="PlaceholderText">
-    <w:name w:val="Placeholder Text"/>
-    <w:basedOn w:val="DefaultParagraphFont"/>
-    <w:uiPriority w:val="99"/>
-    <w:semiHidden/>
-    <w:rsid w:val="00E16A88"/>
-    <w:rPr>
-      <w:color w:val="808080"/>
-    </w:rPr>
-  </w:style>
-  <w:style w:type="paragraph" w:styleId="TOCHeading">
-    <w:name w:val="TOC Heading"/>
-    <w:basedOn w:val="Heading1"/>
-    <w:next w:val="Normal"/>
-    <w:uiPriority w:val="39"/>
-    <w:semiHidden/>
-    <w:unhideWhenUsed/>
-    <w:qFormat/>
-    <w:rsid w:val="004150EE"/>
-    <w:pPr>
-      <w:numPr>
-        <w:numId w:val="0"/>
-      </w:numPr>
-      <w:tabs>
-        <w:tab w:val="clear" w:pos="284"/>
-      </w:tabs>
-      <w:spacing w:after="0" w:line="276" w:lineRule="auto"/>
-      <w:outlineLvl w:val="9"/>
-    </w:pPr>
-    <w:rPr>
-      <w:color w:val="365F91" w:themeColor="accent1" w:themeShade="BF"/>
-      <w:sz w:val="28"/>
-      <w:szCs w:val="28"/>
-    </w:rPr>
-  </w:style>
-  <w:style w:type="paragraph" w:customStyle="1" w:styleId="References">
-    <w:name w:val="References"/>
-    <w:basedOn w:val="ListParagraph"/>
-    <w:qFormat/>
-    <w:rsid w:val="00396816"/>
-    <w:pPr>
-      <w:numPr>
-        <w:numId w:val="3"/>
-      </w:numPr>
-      <w:tabs>
-        <w:tab w:val="clear" w:pos="284"/>
-        <w:tab w:val="clear" w:pos="567"/>
-      </w:tabs>
-    </w:pPr>
-  </w:style>
-  <w:style w:type="paragraph" w:customStyle="1" w:styleId="Heading1NoNumbers">
-    <w:name w:val="Heading 1 No Numbers"/>
-    <w:basedOn w:val="Normal"/>
-    <w:qFormat/>
-    <w:rsid w:val="00396816"/>
-    <w:pPr>
-      <w:tabs>
-        <w:tab w:val="clear" w:pos="284"/>
-      </w:tabs>
-      <w:spacing w:before="480" w:after="240"/>
-    </w:pPr>
-    <w:rPr>
-      <w:color w:val="29B3B7"/>
-      <w:sz w:val="30"/>
-    </w:rPr>
-  </w:style>
-  <w:style w:type="paragraph" w:customStyle="1" w:styleId="AppendixHeading1">
-    <w:name w:val="Appendix Heading 1"/>
-    <w:basedOn w:val="Normal"/>
-    <w:qFormat/>
-    <w:rsid w:val="00396816"/>
-    <w:pPr>
-      <w:numPr>
-        <w:numId w:val="4"/>
-      </w:numPr>
-      <w:spacing w:before="480" w:after="240"/>
-    </w:pPr>
-    <w:rPr>
-      <w:rFonts w:eastAsiaTheme="majorEastAsia" w:cstheme="majorBidi"/>
-      <w:bCs/>
-      <w:color w:val="29B3B7"/>
-      <w:sz w:val="30"/>
-      <w:szCs w:val="32"/>
-    </w:rPr>
-  </w:style>
-  <w:style w:type="paragraph" w:customStyle="1" w:styleId="AppendixHeading2">
-    <w:name w:val="Appendix Heading 2"/>
-    <w:basedOn w:val="AppendixHeading1"/>
-    <w:qFormat/>
-    <w:rsid w:val="00396816"/>
-    <w:pPr>
-      <w:numPr>
-        <w:ilvl w:val="1"/>
-      </w:numPr>
-      <w:spacing w:before="360" w:after="120"/>
-    </w:pPr>
-    <w:rPr>
-      <w:sz w:val="26"/>
-    </w:rPr>
-  </w:style>
-  <w:style w:type="paragraph" w:customStyle="1" w:styleId="AppendixHeading3">
-    <w:name w:val="Appendix Heading 3"/>
-    <w:basedOn w:val="AppendixHeading2"/>
-    <w:qFormat/>
-    <w:rsid w:val="00396816"/>
-    <w:pPr>
-      <w:numPr>
-        <w:ilvl w:val="2"/>
-      </w:numPr>
-      <w:spacing w:before="240"/>
-    </w:pPr>
-    <w:rPr>
-      <w:i/>
-      <w:sz w:val="22"/>
-    </w:rPr>
-  </w:style>
-  <w:style w:type="paragraph" w:customStyle="1" w:styleId="AbstractParagraph">
-    <w:name w:val="Abstract Paragraph"/>
-    <w:basedOn w:val="Normal"/>
-    <w:qFormat/>
-    <w:rsid w:val="00396816"/>
-    <w:pPr>
-      <w:tabs>
-        <w:tab w:val="clear" w:pos="284"/>
-      </w:tabs>
-      <w:spacing w:after="0"/>
-      <w:ind w:left="567" w:right="567"/>
-    </w:pPr>
-    <w:rPr>
-      <w:i/>
-    </w:rPr>
-  </w:style>
-  <w:style w:type="paragraph" w:customStyle="1" w:styleId="Authors">
-    <w:name w:val="Authors"/>
-    <w:basedOn w:val="Normal"/>
-    <w:qFormat/>
-    <w:rsid w:val="00396816"/>
-    <w:pPr>
-      <w:spacing w:after="520"/>
-      <w:jc w:val="center"/>
-    </w:pPr>
-  </w:style>
-  <w:style w:type="character" w:customStyle="1" w:styleId="AbstractHeading">
-    <w:name w:val="Abstract Heading"/>
-    <w:basedOn w:val="DefaultParagraphFont"/>
-    <w:uiPriority w:val="1"/>
-    <w:qFormat/>
-    <w:rsid w:val="00396816"/>
-    <w:rPr>
-      <w:rFonts w:ascii="Calibri" w:hAnsi="Calibri"/>
-      <w:color w:val="29B3B7"/>
-      <w:sz w:val="22"/>
-    </w:rPr>
-  </w:style>
-  <w:style w:type="paragraph" w:customStyle="1" w:styleId="TitleNormal">
-    <w:name w:val="Title (Normal)"/>
-    <w:basedOn w:val="Normal"/>
-    <w:qFormat/>
-    <w:rsid w:val="00396816"/>
-    <w:pPr>
-      <w:spacing w:after="400"/>
-      <w:jc w:val="center"/>
-    </w:pPr>
-    <w:rPr>
-      <w:color w:val="323232"/>
-      <w:spacing w:val="5"/>
-      <w:sz w:val="40"/>
-      <w:szCs w:val="72"/>
-    </w:rPr>
-  </w:style>
-  <w:style w:type="paragraph" w:styleId="NormalWeb">
-    <w:name w:val="Normal (Web)"/>
-    <w:basedOn w:val="Normal"/>
-    <w:uiPriority w:val="99"/>
-    <w:unhideWhenUsed/>
-    <w:rsid w:val="0034155F"/>
-    <w:pPr>
-      <w:tabs>
-        <w:tab w:val="clear" w:pos="284"/>
-      </w:tabs>
-      <w:spacing w:before="100" w:beforeAutospacing="1" w:after="100" w:afterAutospacing="1"/>
-      <w:jc w:val="left"/>
-    </w:pPr>
-    <w:rPr>
-      <w:rFonts w:ascii="Times" w:hAnsi="Times" w:cs="Times New Roman"/>
-      <w:sz w:val="20"/>
-      <w:szCs w:val="20"/>
-    </w:rPr>
-  </w:style>
-  <w:style w:type="paragraph" w:styleId="Index1">
-    <w:name w:val="index 1"/>
-    <w:basedOn w:val="Normal"/>
-    <w:next w:val="Normal"/>
-    <w:autoRedefine/>
-    <w:uiPriority w:val="99"/>
-    <w:unhideWhenUsed/>
-    <w:rsid w:val="00247ADB"/>
-    <w:pPr>
-      <w:tabs>
-        <w:tab w:val="clear" w:pos="284"/>
-      </w:tabs>
-      <w:ind w:left="220" w:hanging="220"/>
-    </w:pPr>
-  </w:style>
-  <w:style w:type="paragraph" w:styleId="Index2">
-    <w:name w:val="index 2"/>
-    <w:basedOn w:val="Normal"/>
-    <w:next w:val="Normal"/>
-    <w:autoRedefine/>
-    <w:uiPriority w:val="99"/>
-    <w:unhideWhenUsed/>
-    <w:rsid w:val="00247ADB"/>
-    <w:pPr>
-      <w:tabs>
-        <w:tab w:val="clear" w:pos="284"/>
-      </w:tabs>
-      <w:ind w:left="440" w:hanging="220"/>
-    </w:pPr>
-  </w:style>
-  <w:style w:type="paragraph" w:styleId="Index3">
-    <w:name w:val="index 3"/>
-    <w:basedOn w:val="Normal"/>
-    <w:next w:val="Normal"/>
-    <w:autoRedefine/>
-    <w:uiPriority w:val="99"/>
-    <w:unhideWhenUsed/>
-    <w:rsid w:val="00247ADB"/>
-    <w:pPr>
-      <w:tabs>
-        <w:tab w:val="clear" w:pos="284"/>
-      </w:tabs>
-      <w:ind w:left="660" w:hanging="220"/>
-    </w:pPr>
-  </w:style>
-  <w:style w:type="paragraph" w:styleId="Index4">
-    <w:name w:val="index 4"/>
-    <w:basedOn w:val="Normal"/>
-    <w:next w:val="Normal"/>
-    <w:autoRedefine/>
-    <w:uiPriority w:val="99"/>
-    <w:unhideWhenUsed/>
-    <w:rsid w:val="00247ADB"/>
-    <w:pPr>
-      <w:tabs>
-        <w:tab w:val="clear" w:pos="284"/>
-      </w:tabs>
-      <w:ind w:left="880" w:hanging="220"/>
-    </w:pPr>
-  </w:style>
-  <w:style w:type="paragraph" w:styleId="Index5">
-    <w:name w:val="index 5"/>
-    <w:basedOn w:val="Normal"/>
-    <w:next w:val="Normal"/>
-    <w:autoRedefine/>
-    <w:uiPriority w:val="99"/>
-    <w:unhideWhenUsed/>
-    <w:rsid w:val="00247ADB"/>
-    <w:pPr>
-      <w:tabs>
-        <w:tab w:val="clear" w:pos="284"/>
-      </w:tabs>
-      <w:ind w:left="1100" w:hanging="220"/>
-    </w:pPr>
-  </w:style>
-  <w:style w:type="paragraph" w:styleId="Index6">
-    <w:name w:val="index 6"/>
-    <w:basedOn w:val="Normal"/>
-    <w:next w:val="Normal"/>
-    <w:autoRedefine/>
-    <w:uiPriority w:val="99"/>
-    <w:unhideWhenUsed/>
-    <w:rsid w:val="00247ADB"/>
-    <w:pPr>
-      <w:tabs>
-        <w:tab w:val="clear" w:pos="284"/>
-      </w:tabs>
-      <w:ind w:left="1320" w:hanging="220"/>
-    </w:pPr>
-  </w:style>
-  <w:style w:type="paragraph" w:styleId="Index7">
-    <w:name w:val="index 7"/>
-    <w:basedOn w:val="Normal"/>
-    <w:next w:val="Normal"/>
-    <w:autoRedefine/>
-    <w:uiPriority w:val="99"/>
-    <w:unhideWhenUsed/>
-    <w:rsid w:val="00247ADB"/>
-    <w:pPr>
-      <w:tabs>
-        <w:tab w:val="clear" w:pos="284"/>
-      </w:tabs>
-      <w:ind w:left="1540" w:hanging="220"/>
-    </w:pPr>
-  </w:style>
-  <w:style w:type="paragraph" w:styleId="Index8">
-    <w:name w:val="index 8"/>
-    <w:basedOn w:val="Normal"/>
-    <w:next w:val="Normal"/>
-    <w:autoRedefine/>
-    <w:uiPriority w:val="99"/>
-    <w:unhideWhenUsed/>
-    <w:rsid w:val="00247ADB"/>
-    <w:pPr>
-      <w:tabs>
-        <w:tab w:val="clear" w:pos="284"/>
-      </w:tabs>
-      <w:ind w:left="1760" w:hanging="220"/>
-    </w:pPr>
-  </w:style>
-  <w:style w:type="paragraph" w:styleId="Index9">
-    <w:name w:val="index 9"/>
-    <w:basedOn w:val="Normal"/>
-    <w:next w:val="Normal"/>
-    <w:autoRedefine/>
-    <w:uiPriority w:val="99"/>
-    <w:unhideWhenUsed/>
-    <w:rsid w:val="00247ADB"/>
-    <w:pPr>
-      <w:tabs>
-        <w:tab w:val="clear" w:pos="284"/>
-      </w:tabs>
-      <w:ind w:left="1980" w:hanging="220"/>
-    </w:pPr>
-  </w:style>
-  <w:style w:type="paragraph" w:styleId="IndexHeading">
-    <w:name w:val="index heading"/>
-    <w:basedOn w:val="Normal"/>
-    <w:next w:val="Index1"/>
-    <w:uiPriority w:val="99"/>
-    <w:unhideWhenUsed/>
-    <w:rsid w:val="00247ADB"/>
-  </w:style>
-</w:styles>
-</file>
-
-<file path=word/stylesWithEffects.xml><?xml version="1.0" encoding="utf-8"?>
-<w:styles xmlns:wpc="http://schemas.microsoft.com/office/word/2010/wordprocessingCanvas" xmlns:mo="http://schemas.microsoft.com/office/mac/office/2008/main" xmlns:mc="http://schemas.openxmlformats.org/markup-compatibility/2006" xmlns:mv="urn:schemas-microsoft-com:mac:vml" xmlns:o="urn:schemas-microsoft-com:office:office" xmlns:r="http://schemas.openxmlformats.org/officeDocument/2006/relationships" xmlns:m="http://schemas.openxmlformats.org/officeDocument/2006/math" xmlns:v="urn:schemas-microsoft-com:vml" xmlns:wp14="http://schemas.microsoft.com/office/word/2010/wordprocessingDrawing" xmlns:wp="http://schemas.openxmlformats.org/drawingml/2006/wordprocessingDrawing" xmlns:w10="urn:schemas-microsoft-com:office:word" xmlns:w="http://schemas.openxmlformats.org/wordprocessingml/2006/main" xmlns:w14="http://schemas.microsoft.com/office/word/2010/wordml" xmlns:wpg="http://schemas.microsoft.com/office/word/2010/wordprocessingGroup" xmlns:wpi="http://schemas.microsoft.com/office/word/2010/wordprocessingInk" xmlns:wne="http://schemas.microsoft.com/office/word/2006/wordml" xmlns:wps="http://schemas.microsoft.com/office/word/2010/wordprocessingShape" mc:Ignorable="w14 wp14">
+<w:styles xmlns:mc="http://schemas.openxmlformats.org/markup-compatibility/2006" xmlns:r="http://schemas.openxmlformats.org/officeDocument/2006/relationships" xmlns:w="http://schemas.openxmlformats.org/wordprocessingml/2006/main" xmlns:w14="http://schemas.microsoft.com/office/word/2010/wordml" mc:Ignorable="w14">
   <w:docDefaults>
     <w:rPrDefault>
       <w:rPr>
@@ -19701,6 +18847,1428 @@
 </w:styles>
 </file>
 
+<file path=word/stylesWithEffects.xml><?xml version="1.0" encoding="utf-8"?>
+<w:styles xmlns:wpc="http://schemas.microsoft.com/office/word/2010/wordprocessingCanvas" xmlns:mo="http://schemas.microsoft.com/office/mac/office/2008/main" xmlns:mc="http://schemas.openxmlformats.org/markup-compatibility/2006" xmlns:mv="urn:schemas-microsoft-com:mac:vml" xmlns:o="urn:schemas-microsoft-com:office:office" xmlns:r="http://schemas.openxmlformats.org/officeDocument/2006/relationships" xmlns:m="http://schemas.openxmlformats.org/officeDocument/2006/math" xmlns:v="urn:schemas-microsoft-com:vml" xmlns:wp14="http://schemas.microsoft.com/office/word/2010/wordprocessingDrawing" xmlns:wp="http://schemas.openxmlformats.org/drawingml/2006/wordprocessingDrawing" xmlns:w10="urn:schemas-microsoft-com:office:word" xmlns:w="http://schemas.openxmlformats.org/wordprocessingml/2006/main" xmlns:w14="http://schemas.microsoft.com/office/word/2010/wordml" xmlns:wpg="http://schemas.microsoft.com/office/word/2010/wordprocessingGroup" xmlns:wpi="http://schemas.microsoft.com/office/word/2010/wordprocessingInk" xmlns:wne="http://schemas.microsoft.com/office/word/2006/wordml" xmlns:wps="http://schemas.microsoft.com/office/word/2010/wordprocessingShape" mc:Ignorable="w14 wp14">
+  <w:docDefaults>
+    <w:rPrDefault>
+      <w:rPr>
+        <w:rFonts w:asciiTheme="minorHAnsi" w:eastAsiaTheme="minorEastAsia" w:hAnsiTheme="minorHAnsi" w:cstheme="minorBidi"/>
+        <w:sz w:val="24"/>
+        <w:szCs w:val="24"/>
+        <w:lang w:val="en-US" w:eastAsia="en-US" w:bidi="ar-SA"/>
+      </w:rPr>
+    </w:rPrDefault>
+    <w:pPrDefault/>
+  </w:docDefaults>
+  <w:latentStyles w:defLockedState="0" w:defUIPriority="99" w:defSemiHidden="1" w:defUnhideWhenUsed="1" w:defQFormat="0" w:count="276">
+    <w:lsdException w:name="Normal" w:semiHidden="0" w:uiPriority="0" w:unhideWhenUsed="0" w:qFormat="1"/>
+    <w:lsdException w:name="heading 1" w:semiHidden="0" w:uiPriority="9" w:unhideWhenUsed="0" w:qFormat="1"/>
+    <w:lsdException w:name="heading 2" w:uiPriority="9" w:qFormat="1"/>
+    <w:lsdException w:name="heading 3" w:uiPriority="9" w:qFormat="1"/>
+    <w:lsdException w:name="heading 4" w:uiPriority="9" w:qFormat="1"/>
+    <w:lsdException w:name="heading 5" w:uiPriority="9" w:qFormat="1"/>
+    <w:lsdException w:name="heading 6" w:uiPriority="9" w:qFormat="1"/>
+    <w:lsdException w:name="heading 7" w:uiPriority="9" w:qFormat="1"/>
+    <w:lsdException w:name="heading 8" w:uiPriority="9" w:qFormat="1"/>
+    <w:lsdException w:name="heading 9" w:uiPriority="9" w:qFormat="1"/>
+    <w:lsdException w:name="toc 1" w:uiPriority="39" w:qFormat="1"/>
+    <w:lsdException w:name="toc 2" w:uiPriority="39" w:qFormat="1"/>
+    <w:lsdException w:name="toc 3" w:uiPriority="39" w:qFormat="1"/>
+    <w:lsdException w:name="toc 4" w:uiPriority="39"/>
+    <w:lsdException w:name="toc 5" w:uiPriority="39"/>
+    <w:lsdException w:name="toc 6" w:uiPriority="39"/>
+    <w:lsdException w:name="toc 7" w:uiPriority="39"/>
+    <w:lsdException w:name="toc 8" w:uiPriority="39"/>
+    <w:lsdException w:name="toc 9" w:uiPriority="39"/>
+    <w:lsdException w:name="caption" w:uiPriority="35" w:qFormat="1"/>
+    <w:lsdException w:name="Title" w:semiHidden="0" w:uiPriority="10" w:unhideWhenUsed="0" w:qFormat="1"/>
+    <w:lsdException w:name="Default Paragraph Font" w:uiPriority="1"/>
+    <w:lsdException w:name="Subtitle" w:semiHidden="0" w:uiPriority="11" w:unhideWhenUsed="0" w:qFormat="1"/>
+    <w:lsdException w:name="Strong" w:semiHidden="0" w:uiPriority="22" w:unhideWhenUsed="0" w:qFormat="1"/>
+    <w:lsdException w:name="Emphasis" w:semiHidden="0" w:uiPriority="20" w:unhideWhenUsed="0" w:qFormat="1"/>
+    <w:lsdException w:name="Table Grid" w:semiHidden="0" w:uiPriority="59" w:unhideWhenUsed="0"/>
+    <w:lsdException w:name="Placeholder Text" w:unhideWhenUsed="0"/>
+    <w:lsdException w:name="No Spacing" w:semiHidden="0" w:uiPriority="1" w:unhideWhenUsed="0" w:qFormat="1"/>
+    <w:lsdException w:name="Light Shading" w:semiHidden="0" w:uiPriority="60" w:unhideWhenUsed="0"/>
+    <w:lsdException w:name="Light List" w:semiHidden="0" w:uiPriority="61" w:unhideWhenUsed="0"/>
+    <w:lsdException w:name="Light Grid" w:semiHidden="0" w:uiPriority="62" w:unhideWhenUsed="0"/>
+    <w:lsdException w:name="Medium Shading 1" w:semiHidden="0" w:uiPriority="63" w:unhideWhenUsed="0"/>
+    <w:lsdException w:name="Medium Shading 2" w:semiHidden="0" w:uiPriority="64" w:unhideWhenUsed="0"/>
+    <w:lsdException w:name="Medium List 1" w:semiHidden="0" w:uiPriority="65" w:unhideWhenUsed="0"/>
+    <w:lsdException w:name="Medium List 2" w:semiHidden="0" w:uiPriority="66" w:unhideWhenUsed="0"/>
+    <w:lsdException w:name="Medium Grid 1" w:semiHidden="0" w:uiPriority="67" w:unhideWhenUsed="0"/>
+    <w:lsdException w:name="Medium Grid 2" w:semiHidden="0" w:uiPriority="68" w:unhideWhenUsed="0"/>
+    <w:lsdException w:name="Medium Grid 3" w:semiHidden="0" w:uiPriority="69" w:unhideWhenUsed="0"/>
+    <w:lsdException w:name="Dark List" w:semiHidden="0" w:uiPriority="70" w:unhideWhenUsed="0"/>
+    <w:lsdException w:name="Colorful Shading" w:semiHidden="0" w:uiPriority="71" w:unhideWhenUsed="0"/>
+    <w:lsdException w:name="Colorful List" w:semiHidden="0" w:uiPriority="72" w:unhideWhenUsed="0"/>
+    <w:lsdException w:name="Colorful Grid" w:semiHidden="0" w:uiPriority="73" w:unhideWhenUsed="0"/>
+    <w:lsdException w:name="Light Shading Accent 1" w:semiHidden="0" w:uiPriority="60" w:unhideWhenUsed="0"/>
+    <w:lsdException w:name="Light List Accent 1" w:semiHidden="0" w:uiPriority="61" w:unhideWhenUsed="0"/>
+    <w:lsdException w:name="Light Grid Accent 1" w:semiHidden="0" w:uiPriority="62" w:unhideWhenUsed="0"/>
+    <w:lsdException w:name="Medium Shading 1 Accent 1" w:semiHidden="0" w:uiPriority="63" w:unhideWhenUsed="0"/>
+    <w:lsdException w:name="Medium Shading 2 Accent 1" w:semiHidden="0" w:uiPriority="64" w:unhideWhenUsed="0"/>
+    <w:lsdException w:name="Medium List 1 Accent 1" w:semiHidden="0" w:uiPriority="65" w:unhideWhenUsed="0"/>
+    <w:lsdException w:name="Revision" w:unhideWhenUsed="0"/>
+    <w:lsdException w:name="List Paragraph" w:semiHidden="0" w:uiPriority="34" w:unhideWhenUsed="0" w:qFormat="1"/>
+    <w:lsdException w:name="Quote" w:semiHidden="0" w:uiPriority="29" w:unhideWhenUsed="0" w:qFormat="1"/>
+    <w:lsdException w:name="Intense Quote" w:semiHidden="0" w:uiPriority="30" w:unhideWhenUsed="0" w:qFormat="1"/>
+    <w:lsdException w:name="Medium List 2 Accent 1" w:semiHidden="0" w:uiPriority="66" w:unhideWhenUsed="0"/>
+    <w:lsdException w:name="Medium Grid 1 Accent 1" w:semiHidden="0" w:uiPriority="67" w:unhideWhenUsed="0"/>
+    <w:lsdException w:name="Medium Grid 2 Accent 1" w:semiHidden="0" w:uiPriority="68" w:unhideWhenUsed="0"/>
+    <w:lsdException w:name="Medium Grid 3 Accent 1" w:semiHidden="0" w:uiPriority="69" w:unhideWhenUsed="0"/>
+    <w:lsdException w:name="Dark List Accent 1" w:semiHidden="0" w:uiPriority="70" w:unhideWhenUsed="0"/>
+    <w:lsdException w:name="Colorful Shading Accent 1" w:semiHidden="0" w:uiPriority="71" w:unhideWhenUsed="0"/>
+    <w:lsdException w:name="Colorful List Accent 1" w:semiHidden="0" w:uiPriority="72" w:unhideWhenUsed="0"/>
+    <w:lsdException w:name="Colorful Grid Accent 1" w:semiHidden="0" w:uiPriority="73" w:unhideWhenUsed="0"/>
+    <w:lsdException w:name="Light Shading Accent 2" w:semiHidden="0" w:uiPriority="60" w:unhideWhenUsed="0"/>
+    <w:lsdException w:name="Light List Accent 2" w:semiHidden="0" w:uiPriority="61" w:unhideWhenUsed="0"/>
+    <w:lsdException w:name="Light Grid Accent 2" w:semiHidden="0" w:uiPriority="62" w:unhideWhenUsed="0"/>
+    <w:lsdException w:name="Medium Shading 1 Accent 2" w:semiHidden="0" w:uiPriority="63" w:unhideWhenUsed="0"/>
+    <w:lsdException w:name="Medium Shading 2 Accent 2" w:semiHidden="0" w:uiPriority="64" w:unhideWhenUsed="0"/>
+    <w:lsdException w:name="Medium List 1 Accent 2" w:semiHidden="0" w:uiPriority="65" w:unhideWhenUsed="0"/>
+    <w:lsdException w:name="Medium List 2 Accent 2" w:semiHidden="0" w:uiPriority="66" w:unhideWhenUsed="0"/>
+    <w:lsdException w:name="Medium Grid 1 Accent 2" w:semiHidden="0" w:uiPriority="67" w:unhideWhenUsed="0"/>
+    <w:lsdException w:name="Medium Grid 2 Accent 2" w:semiHidden="0" w:uiPriority="68" w:unhideWhenUsed="0"/>
+    <w:lsdException w:name="Medium Grid 3 Accent 2" w:semiHidden="0" w:uiPriority="69" w:unhideWhenUsed="0"/>
+    <w:lsdException w:name="Dark List Accent 2" w:semiHidden="0" w:uiPriority="70" w:unhideWhenUsed="0"/>
+    <w:lsdException w:name="Colorful Shading Accent 2" w:semiHidden="0" w:uiPriority="71" w:unhideWhenUsed="0"/>
+    <w:lsdException w:name="Colorful List Accent 2" w:semiHidden="0" w:uiPriority="72" w:unhideWhenUsed="0"/>
+    <w:lsdException w:name="Colorful Grid Accent 2" w:semiHidden="0" w:uiPriority="73" w:unhideWhenUsed="0"/>
+    <w:lsdException w:name="Light Shading Accent 3" w:semiHidden="0" w:uiPriority="60" w:unhideWhenUsed="0"/>
+    <w:lsdException w:name="Light List Accent 3" w:semiHidden="0" w:uiPriority="61" w:unhideWhenUsed="0"/>
+    <w:lsdException w:name="Light Grid Accent 3" w:semiHidden="0" w:uiPriority="62" w:unhideWhenUsed="0"/>
+    <w:lsdException w:name="Medium Shading 1 Accent 3" w:semiHidden="0" w:uiPriority="63" w:unhideWhenUsed="0"/>
+    <w:lsdException w:name="Medium Shading 2 Accent 3" w:semiHidden="0" w:uiPriority="64" w:unhideWhenUsed="0"/>
+    <w:lsdException w:name="Medium List 1 Accent 3" w:semiHidden="0" w:uiPriority="65" w:unhideWhenUsed="0"/>
+    <w:lsdException w:name="Medium List 2 Accent 3" w:semiHidden="0" w:uiPriority="66" w:unhideWhenUsed="0"/>
+    <w:lsdException w:name="Medium Grid 1 Accent 3" w:semiHidden="0" w:uiPriority="67" w:unhideWhenUsed="0"/>
+    <w:lsdException w:name="Medium Grid 2 Accent 3" w:semiHidden="0" w:uiPriority="68" w:unhideWhenUsed="0"/>
+    <w:lsdException w:name="Medium Grid 3 Accent 3" w:semiHidden="0" w:uiPriority="69" w:unhideWhenUsed="0"/>
+    <w:lsdException w:name="Dark List Accent 3" w:semiHidden="0" w:uiPriority="70" w:unhideWhenUsed="0"/>
+    <w:lsdException w:name="Colorful Shading Accent 3" w:semiHidden="0" w:uiPriority="71" w:unhideWhenUsed="0"/>
+    <w:lsdException w:name="Colorful List Accent 3" w:semiHidden="0" w:uiPriority="72" w:unhideWhenUsed="0"/>
+    <w:lsdException w:name="Colorful Grid Accent 3" w:semiHidden="0" w:uiPriority="73" w:unhideWhenUsed="0"/>
+    <w:lsdException w:name="Light Shading Accent 4" w:semiHidden="0" w:uiPriority="60" w:unhideWhenUsed="0"/>
+    <w:lsdException w:name="Light List Accent 4" w:semiHidden="0" w:uiPriority="61" w:unhideWhenUsed="0"/>
+    <w:lsdException w:name="Light Grid Accent 4" w:semiHidden="0" w:uiPriority="62" w:unhideWhenUsed="0"/>
+    <w:lsdException w:name="Medium Shading 1 Accent 4" w:semiHidden="0" w:uiPriority="63" w:unhideWhenUsed="0"/>
+    <w:lsdException w:name="Medium Shading 2 Accent 4" w:semiHidden="0" w:uiPriority="64" w:unhideWhenUsed="0"/>
+    <w:lsdException w:name="Medium List 1 Accent 4" w:semiHidden="0" w:uiPriority="65" w:unhideWhenUsed="0"/>
+    <w:lsdException w:name="Medium List 2 Accent 4" w:semiHidden="0" w:uiPriority="66" w:unhideWhenUsed="0"/>
+    <w:lsdException w:name="Medium Grid 1 Accent 4" w:semiHidden="0" w:uiPriority="67" w:unhideWhenUsed="0"/>
+    <w:lsdException w:name="Medium Grid 2 Accent 4" w:semiHidden="0" w:uiPriority="68" w:unhideWhenUsed="0"/>
+    <w:lsdException w:name="Medium Grid 3 Accent 4" w:semiHidden="0" w:uiPriority="69" w:unhideWhenUsed="0"/>
+    <w:lsdException w:name="Dark List Accent 4" w:semiHidden="0" w:uiPriority="70" w:unhideWhenUsed="0"/>
+    <w:lsdException w:name="Colorful Shading Accent 4" w:semiHidden="0" w:uiPriority="71" w:unhideWhenUsed="0"/>
+    <w:lsdException w:name="Colorful List Accent 4" w:semiHidden="0" w:uiPriority="72" w:unhideWhenUsed="0"/>
+    <w:lsdException w:name="Colorful Grid Accent 4" w:semiHidden="0" w:uiPriority="73" w:unhideWhenUsed="0"/>
+    <w:lsdException w:name="Light Shading Accent 5" w:semiHidden="0" w:uiPriority="60" w:unhideWhenUsed="0"/>
+    <w:lsdException w:name="Light List Accent 5" w:semiHidden="0" w:uiPriority="61" w:unhideWhenUsed="0"/>
+    <w:lsdException w:name="Light Grid Accent 5" w:semiHidden="0" w:uiPriority="62" w:unhideWhenUsed="0"/>
+    <w:lsdException w:name="Medium Shading 1 Accent 5" w:semiHidden="0" w:uiPriority="63" w:unhideWhenUsed="0"/>
+    <w:lsdException w:name="Medium Shading 2 Accent 5" w:semiHidden="0" w:uiPriority="64" w:unhideWhenUsed="0"/>
+    <w:lsdException w:name="Medium List 1 Accent 5" w:semiHidden="0" w:uiPriority="65" w:unhideWhenUsed="0"/>
+    <w:lsdException w:name="Medium List 2 Accent 5" w:semiHidden="0" w:uiPriority="66" w:unhideWhenUsed="0"/>
+    <w:lsdException w:name="Medium Grid 1 Accent 5" w:semiHidden="0" w:uiPriority="67" w:unhideWhenUsed="0"/>
+    <w:lsdException w:name="Medium Grid 2 Accent 5" w:semiHidden="0" w:uiPriority="68" w:unhideWhenUsed="0"/>
+    <w:lsdException w:name="Medium Grid 3 Accent 5" w:semiHidden="0" w:uiPriority="69" w:unhideWhenUsed="0"/>
+    <w:lsdException w:name="Dark List Accent 5" w:semiHidden="0" w:uiPriority="70" w:unhideWhenUsed="0"/>
+    <w:lsdException w:name="Colorful Shading Accent 5" w:semiHidden="0" w:uiPriority="71" w:unhideWhenUsed="0"/>
+    <w:lsdException w:name="Colorful List Accent 5" w:semiHidden="0" w:uiPriority="72" w:unhideWhenUsed="0"/>
+    <w:lsdException w:name="Colorful Grid Accent 5" w:semiHidden="0" w:uiPriority="73" w:unhideWhenUsed="0"/>
+    <w:lsdException w:name="Light Shading Accent 6" w:semiHidden="0" w:uiPriority="60" w:unhideWhenUsed="0"/>
+    <w:lsdException w:name="Light List Accent 6" w:semiHidden="0" w:uiPriority="61" w:unhideWhenUsed="0"/>
+    <w:lsdException w:name="Light Grid Accent 6" w:semiHidden="0" w:uiPriority="62" w:unhideWhenUsed="0"/>
+    <w:lsdException w:name="Medium Shading 1 Accent 6" w:semiHidden="0" w:uiPriority="63" w:unhideWhenUsed="0"/>
+    <w:lsdException w:name="Medium Shading 2 Accent 6" w:semiHidden="0" w:uiPriority="64" w:unhideWhenUsed="0"/>
+    <w:lsdException w:name="Medium List 1 Accent 6" w:semiHidden="0" w:uiPriority="65" w:unhideWhenUsed="0"/>
+    <w:lsdException w:name="Medium List 2 Accent 6" w:semiHidden="0" w:uiPriority="66" w:unhideWhenUsed="0"/>
+    <w:lsdException w:name="Medium Grid 1 Accent 6" w:semiHidden="0" w:uiPriority="67" w:unhideWhenUsed="0"/>
+    <w:lsdException w:name="Medium Grid 2 Accent 6" w:semiHidden="0" w:uiPriority="68" w:unhideWhenUsed="0"/>
+    <w:lsdException w:name="Medium Grid 3 Accent 6" w:semiHidden="0" w:uiPriority="69" w:unhideWhenUsed="0"/>
+    <w:lsdException w:name="Dark List Accent 6" w:semiHidden="0" w:uiPriority="70" w:unhideWhenUsed="0"/>
+    <w:lsdException w:name="Colorful Shading Accent 6" w:semiHidden="0" w:uiPriority="71" w:unhideWhenUsed="0"/>
+    <w:lsdException w:name="Colorful List Accent 6" w:semiHidden="0" w:uiPriority="72" w:unhideWhenUsed="0"/>
+    <w:lsdException w:name="Colorful Grid Accent 6" w:semiHidden="0" w:uiPriority="73" w:unhideWhenUsed="0"/>
+    <w:lsdException w:name="Subtle Emphasis" w:semiHidden="0" w:uiPriority="19" w:unhideWhenUsed="0" w:qFormat="1"/>
+    <w:lsdException w:name="Intense Emphasis" w:semiHidden="0" w:uiPriority="21" w:unhideWhenUsed="0" w:qFormat="1"/>
+    <w:lsdException w:name="Subtle Reference" w:semiHidden="0" w:uiPriority="31" w:unhideWhenUsed="0" w:qFormat="1"/>
+    <w:lsdException w:name="Intense Reference" w:semiHidden="0" w:uiPriority="32" w:unhideWhenUsed="0" w:qFormat="1"/>
+    <w:lsdException w:name="Book Title" w:semiHidden="0" w:uiPriority="33" w:unhideWhenUsed="0" w:qFormat="1"/>
+    <w:lsdException w:name="Bibliography" w:uiPriority="37"/>
+    <w:lsdException w:name="TOC Heading" w:uiPriority="39" w:qFormat="1"/>
+  </w:latentStyles>
+  <w:style w:type="paragraph" w:default="1" w:styleId="Normal">
+    <w:name w:val="Normal"/>
+    <w:qFormat/>
+    <w:rsid w:val="00936033"/>
+    <w:pPr>
+      <w:tabs>
+        <w:tab w:val="left" w:pos="284"/>
+      </w:tabs>
+      <w:spacing w:after="120"/>
+      <w:jc w:val="both"/>
+    </w:pPr>
+    <w:rPr>
+      <w:rFonts w:asciiTheme="majorHAnsi" w:hAnsiTheme="majorHAnsi"/>
+      <w:sz w:val="22"/>
+      <w:lang w:val="en-GB"/>
+    </w:rPr>
+  </w:style>
+  <w:style w:type="paragraph" w:styleId="Heading1">
+    <w:name w:val="heading 1"/>
+    <w:basedOn w:val="Normal"/>
+    <w:next w:val="Normal"/>
+    <w:link w:val="Heading1Char"/>
+    <w:uiPriority w:val="9"/>
+    <w:qFormat/>
+    <w:rsid w:val="00936033"/>
+    <w:pPr>
+      <w:keepNext/>
+      <w:keepLines/>
+      <w:numPr>
+        <w:numId w:val="2"/>
+      </w:numPr>
+      <w:spacing w:before="480" w:after="240"/>
+      <w:jc w:val="left"/>
+      <w:outlineLvl w:val="0"/>
+    </w:pPr>
+    <w:rPr>
+      <w:rFonts w:eastAsiaTheme="majorEastAsia" w:cstheme="majorBidi"/>
+      <w:bCs/>
+      <w:color w:val="29B3B7"/>
+      <w:sz w:val="30"/>
+      <w:szCs w:val="32"/>
+    </w:rPr>
+  </w:style>
+  <w:style w:type="paragraph" w:styleId="Heading2">
+    <w:name w:val="heading 2"/>
+    <w:basedOn w:val="Normal"/>
+    <w:next w:val="Normal"/>
+    <w:link w:val="Heading2Char"/>
+    <w:uiPriority w:val="9"/>
+    <w:unhideWhenUsed/>
+    <w:qFormat/>
+    <w:rsid w:val="00936033"/>
+    <w:pPr>
+      <w:keepNext/>
+      <w:keepLines/>
+      <w:numPr>
+        <w:ilvl w:val="1"/>
+        <w:numId w:val="2"/>
+      </w:numPr>
+      <w:spacing w:before="360"/>
+      <w:outlineLvl w:val="1"/>
+    </w:pPr>
+    <w:rPr>
+      <w:rFonts w:eastAsiaTheme="majorEastAsia" w:cstheme="majorBidi"/>
+      <w:bCs/>
+      <w:color w:val="29B3B7"/>
+      <w:sz w:val="26"/>
+      <w:szCs w:val="32"/>
+    </w:rPr>
+  </w:style>
+  <w:style w:type="paragraph" w:styleId="Heading3">
+    <w:name w:val="heading 3"/>
+    <w:basedOn w:val="Normal"/>
+    <w:next w:val="Normal"/>
+    <w:link w:val="Heading3Char"/>
+    <w:uiPriority w:val="9"/>
+    <w:unhideWhenUsed/>
+    <w:qFormat/>
+    <w:rsid w:val="005007D7"/>
+    <w:pPr>
+      <w:keepNext/>
+      <w:keepLines/>
+      <w:numPr>
+        <w:ilvl w:val="2"/>
+        <w:numId w:val="2"/>
+      </w:numPr>
+      <w:spacing w:before="240"/>
+      <w:jc w:val="left"/>
+      <w:outlineLvl w:val="2"/>
+    </w:pPr>
+    <w:rPr>
+      <w:rFonts w:eastAsiaTheme="majorEastAsia" w:cstheme="majorBidi"/>
+      <w:bCs/>
+      <w:i/>
+      <w:color w:val="29B3B7"/>
+    </w:rPr>
+  </w:style>
+  <w:style w:type="paragraph" w:styleId="Heading4">
+    <w:name w:val="heading 4"/>
+    <w:basedOn w:val="Normal"/>
+    <w:next w:val="Normal"/>
+    <w:link w:val="Heading4Char"/>
+    <w:uiPriority w:val="9"/>
+    <w:semiHidden/>
+    <w:unhideWhenUsed/>
+    <w:qFormat/>
+    <w:rsid w:val="00177352"/>
+    <w:pPr>
+      <w:keepNext/>
+      <w:keepLines/>
+      <w:spacing w:before="120"/>
+      <w:jc w:val="left"/>
+      <w:outlineLvl w:val="3"/>
+    </w:pPr>
+    <w:rPr>
+      <w:rFonts w:eastAsiaTheme="majorEastAsia" w:cstheme="majorBidi"/>
+      <w:b/>
+      <w:bCs/>
+      <w:i/>
+      <w:iCs/>
+      <w:color w:val="29B3B7"/>
+    </w:rPr>
+  </w:style>
+  <w:style w:type="character" w:default="1" w:styleId="DefaultParagraphFont">
+    <w:name w:val="Default Paragraph Font"/>
+    <w:uiPriority w:val="1"/>
+    <w:semiHidden/>
+    <w:unhideWhenUsed/>
+  </w:style>
+  <w:style w:type="table" w:default="1" w:styleId="TableNormal">
+    <w:name w:val="Normal Table"/>
+    <w:uiPriority w:val="99"/>
+    <w:semiHidden/>
+    <w:unhideWhenUsed/>
+    <w:tblPr>
+      <w:tblInd w:w="0" w:type="dxa"/>
+      <w:tblCellMar>
+        <w:top w:w="0" w:type="dxa"/>
+        <w:left w:w="108" w:type="dxa"/>
+        <w:bottom w:w="0" w:type="dxa"/>
+        <w:right w:w="108" w:type="dxa"/>
+      </w:tblCellMar>
+    </w:tblPr>
+  </w:style>
+  <w:style w:type="numbering" w:default="1" w:styleId="NoList">
+    <w:name w:val="No List"/>
+    <w:uiPriority w:val="99"/>
+    <w:semiHidden/>
+    <w:unhideWhenUsed/>
+  </w:style>
+  <w:style w:type="paragraph" w:styleId="Header">
+    <w:name w:val="header"/>
+    <w:basedOn w:val="Normal"/>
+    <w:link w:val="HeaderChar"/>
+    <w:uiPriority w:val="99"/>
+    <w:unhideWhenUsed/>
+    <w:rsid w:val="00C622F1"/>
+    <w:pPr>
+      <w:tabs>
+        <w:tab w:val="center" w:pos="4320"/>
+        <w:tab w:val="right" w:pos="8640"/>
+      </w:tabs>
+    </w:pPr>
+    <w:rPr>
+      <w:color w:val="29B3B7"/>
+    </w:rPr>
+  </w:style>
+  <w:style w:type="character" w:customStyle="1" w:styleId="HeaderChar">
+    <w:name w:val="Header Char"/>
+    <w:basedOn w:val="DefaultParagraphFont"/>
+    <w:link w:val="Header"/>
+    <w:uiPriority w:val="99"/>
+    <w:rsid w:val="00C622F1"/>
+    <w:rPr>
+      <w:rFonts w:asciiTheme="majorHAnsi" w:hAnsiTheme="majorHAnsi"/>
+      <w:color w:val="29B3B7"/>
+    </w:rPr>
+  </w:style>
+  <w:style w:type="paragraph" w:styleId="Footer">
+    <w:name w:val="footer"/>
+    <w:basedOn w:val="Normal"/>
+    <w:link w:val="FooterChar"/>
+    <w:uiPriority w:val="99"/>
+    <w:unhideWhenUsed/>
+    <w:rsid w:val="00C622F1"/>
+    <w:pPr>
+      <w:tabs>
+        <w:tab w:val="center" w:pos="4320"/>
+        <w:tab w:val="right" w:pos="8640"/>
+      </w:tabs>
+    </w:pPr>
+    <w:rPr>
+      <w:color w:val="29B3B7"/>
+    </w:rPr>
+  </w:style>
+  <w:style w:type="character" w:customStyle="1" w:styleId="FooterChar">
+    <w:name w:val="Footer Char"/>
+    <w:basedOn w:val="DefaultParagraphFont"/>
+    <w:link w:val="Footer"/>
+    <w:uiPriority w:val="99"/>
+    <w:rsid w:val="00C622F1"/>
+    <w:rPr>
+      <w:rFonts w:asciiTheme="majorHAnsi" w:hAnsiTheme="majorHAnsi"/>
+      <w:color w:val="29B3B7"/>
+    </w:rPr>
+  </w:style>
+  <w:style w:type="paragraph" w:styleId="BalloonText">
+    <w:name w:val="Balloon Text"/>
+    <w:basedOn w:val="Normal"/>
+    <w:link w:val="BalloonTextChar"/>
+    <w:uiPriority w:val="99"/>
+    <w:semiHidden/>
+    <w:unhideWhenUsed/>
+    <w:rsid w:val="00B40F5C"/>
+    <w:rPr>
+      <w:rFonts w:ascii="Lucida Grande" w:hAnsi="Lucida Grande"/>
+      <w:sz w:val="18"/>
+      <w:szCs w:val="18"/>
+    </w:rPr>
+  </w:style>
+  <w:style w:type="character" w:customStyle="1" w:styleId="BalloonTextChar">
+    <w:name w:val="Balloon Text Char"/>
+    <w:basedOn w:val="DefaultParagraphFont"/>
+    <w:link w:val="BalloonText"/>
+    <w:uiPriority w:val="99"/>
+    <w:semiHidden/>
+    <w:rsid w:val="00B40F5C"/>
+    <w:rPr>
+      <w:rFonts w:ascii="Lucida Grande" w:hAnsi="Lucida Grande"/>
+      <w:sz w:val="18"/>
+      <w:szCs w:val="18"/>
+    </w:rPr>
+  </w:style>
+  <w:style w:type="character" w:styleId="PageNumber">
+    <w:name w:val="page number"/>
+    <w:basedOn w:val="DefaultParagraphFont"/>
+    <w:uiPriority w:val="99"/>
+    <w:semiHidden/>
+    <w:unhideWhenUsed/>
+    <w:rsid w:val="00E60FD8"/>
+  </w:style>
+  <w:style w:type="character" w:customStyle="1" w:styleId="Heading2Char">
+    <w:name w:val="Heading 2 Char"/>
+    <w:basedOn w:val="DefaultParagraphFont"/>
+    <w:link w:val="Heading2"/>
+    <w:uiPriority w:val="9"/>
+    <w:rsid w:val="00936033"/>
+    <w:rPr>
+      <w:rFonts w:asciiTheme="majorHAnsi" w:eastAsiaTheme="majorEastAsia" w:hAnsiTheme="majorHAnsi" w:cstheme="majorBidi"/>
+      <w:bCs/>
+      <w:color w:val="29B3B7"/>
+      <w:sz w:val="26"/>
+      <w:szCs w:val="32"/>
+      <w:lang w:val="en-GB"/>
+    </w:rPr>
+  </w:style>
+  <w:style w:type="character" w:customStyle="1" w:styleId="Heading1Char">
+    <w:name w:val="Heading 1 Char"/>
+    <w:basedOn w:val="DefaultParagraphFont"/>
+    <w:link w:val="Heading1"/>
+    <w:uiPriority w:val="9"/>
+    <w:rsid w:val="00936033"/>
+    <w:rPr>
+      <w:rFonts w:asciiTheme="majorHAnsi" w:eastAsiaTheme="majorEastAsia" w:hAnsiTheme="majorHAnsi" w:cstheme="majorBidi"/>
+      <w:bCs/>
+      <w:color w:val="29B3B7"/>
+      <w:sz w:val="30"/>
+      <w:szCs w:val="32"/>
+      <w:lang w:val="en-GB"/>
+    </w:rPr>
+  </w:style>
+  <w:style w:type="character" w:styleId="Hyperlink">
+    <w:name w:val="Hyperlink"/>
+    <w:basedOn w:val="DefaultParagraphFont"/>
+    <w:uiPriority w:val="99"/>
+    <w:unhideWhenUsed/>
+    <w:rsid w:val="00500212"/>
+    <w:rPr>
+      <w:rFonts w:asciiTheme="majorHAnsi" w:hAnsiTheme="majorHAnsi"/>
+      <w:color w:val="548DD4" w:themeColor="text2" w:themeTint="99"/>
+      <w:u w:val="single"/>
+    </w:rPr>
+  </w:style>
+  <w:style w:type="paragraph" w:styleId="Title">
+    <w:name w:val="Title"/>
+    <w:basedOn w:val="Normal"/>
+    <w:next w:val="Normal"/>
+    <w:link w:val="TitleChar"/>
+    <w:uiPriority w:val="10"/>
+    <w:qFormat/>
+    <w:rsid w:val="00A077D7"/>
+    <w:pPr>
+      <w:framePr w:hSpace="181" w:vSpace="181" w:wrap="around" w:vAnchor="text" w:hAnchor="text" w:y="1"/>
+      <w:contextualSpacing/>
+      <w:jc w:val="center"/>
+    </w:pPr>
+    <w:rPr>
+      <w:rFonts w:eastAsiaTheme="majorEastAsia" w:cstheme="majorBidi"/>
+      <w:color w:val="FFFFFF" w:themeColor="background1"/>
+      <w:spacing w:val="5"/>
+      <w:kern w:val="28"/>
+      <w:sz w:val="72"/>
+      <w:szCs w:val="60"/>
+    </w:rPr>
+  </w:style>
+  <w:style w:type="character" w:customStyle="1" w:styleId="TitleChar">
+    <w:name w:val="Title Char"/>
+    <w:basedOn w:val="DefaultParagraphFont"/>
+    <w:link w:val="Title"/>
+    <w:uiPriority w:val="10"/>
+    <w:rsid w:val="00A077D7"/>
+    <w:rPr>
+      <w:rFonts w:asciiTheme="majorHAnsi" w:eastAsiaTheme="majorEastAsia" w:hAnsiTheme="majorHAnsi" w:cstheme="majorBidi"/>
+      <w:color w:val="FFFFFF" w:themeColor="background1"/>
+      <w:spacing w:val="5"/>
+      <w:kern w:val="28"/>
+      <w:sz w:val="72"/>
+      <w:szCs w:val="60"/>
+    </w:rPr>
+  </w:style>
+  <w:style w:type="paragraph" w:customStyle="1" w:styleId="DocRev">
+    <w:name w:val="DocRev"/>
+    <w:basedOn w:val="Normal"/>
+    <w:next w:val="Normal"/>
+    <w:qFormat/>
+    <w:rsid w:val="00390C97"/>
+    <w:pPr>
+      <w:jc w:val="center"/>
+    </w:pPr>
+    <w:rPr>
+      <w:color w:val="29B3B7"/>
+      <w:sz w:val="56"/>
+      <w:szCs w:val="48"/>
+    </w:rPr>
+  </w:style>
+  <w:style w:type="paragraph" w:customStyle="1" w:styleId="FrontCopyright">
+    <w:name w:val="FrontCopyright"/>
+    <w:basedOn w:val="Normal"/>
+    <w:qFormat/>
+    <w:rsid w:val="00B6247E"/>
+    <w:pPr>
+      <w:jc w:val="left"/>
+    </w:pPr>
+    <w:rPr>
+      <w:color w:val="FFFFFF" w:themeColor="background1"/>
+      <w:spacing w:val="40"/>
+      <w:sz w:val="36"/>
+      <w:szCs w:val="36"/>
+    </w:rPr>
+  </w:style>
+  <w:style w:type="paragraph" w:customStyle="1" w:styleId="PageHeader">
+    <w:name w:val="PageHeader"/>
+    <w:basedOn w:val="Normal"/>
+    <w:qFormat/>
+    <w:rsid w:val="00500212"/>
+    <w:pPr>
+      <w:jc w:val="right"/>
+    </w:pPr>
+    <w:rPr>
+      <w:color w:val="FFFFFF" w:themeColor="background1"/>
+    </w:rPr>
+  </w:style>
+  <w:style w:type="character" w:customStyle="1" w:styleId="Heading3Char">
+    <w:name w:val="Heading 3 Char"/>
+    <w:basedOn w:val="DefaultParagraphFont"/>
+    <w:link w:val="Heading3"/>
+    <w:uiPriority w:val="9"/>
+    <w:rsid w:val="005007D7"/>
+    <w:rPr>
+      <w:rFonts w:asciiTheme="majorHAnsi" w:eastAsiaTheme="majorEastAsia" w:hAnsiTheme="majorHAnsi" w:cstheme="majorBidi"/>
+      <w:bCs/>
+      <w:i/>
+      <w:color w:val="29B3B7"/>
+      <w:sz w:val="22"/>
+      <w:lang w:val="en-GB"/>
+    </w:rPr>
+  </w:style>
+  <w:style w:type="paragraph" w:styleId="Subtitle">
+    <w:name w:val="Subtitle"/>
+    <w:basedOn w:val="Normal"/>
+    <w:next w:val="Normal"/>
+    <w:link w:val="SubtitleChar"/>
+    <w:uiPriority w:val="11"/>
+    <w:qFormat/>
+    <w:rsid w:val="00F32536"/>
+    <w:pPr>
+      <w:numPr>
+        <w:ilvl w:val="1"/>
+      </w:numPr>
+    </w:pPr>
+    <w:rPr>
+      <w:rFonts w:eastAsiaTheme="majorEastAsia" w:cstheme="majorBidi"/>
+      <w:i/>
+      <w:iCs/>
+      <w:color w:val="808080" w:themeColor="background1" w:themeShade="80"/>
+      <w:spacing w:val="15"/>
+    </w:rPr>
+  </w:style>
+  <w:style w:type="character" w:customStyle="1" w:styleId="SubtitleChar">
+    <w:name w:val="Subtitle Char"/>
+    <w:basedOn w:val="DefaultParagraphFont"/>
+    <w:link w:val="Subtitle"/>
+    <w:uiPriority w:val="11"/>
+    <w:rsid w:val="00F32536"/>
+    <w:rPr>
+      <w:rFonts w:asciiTheme="majorHAnsi" w:eastAsiaTheme="majorEastAsia" w:hAnsiTheme="majorHAnsi" w:cstheme="majorBidi"/>
+      <w:i/>
+      <w:iCs/>
+      <w:color w:val="808080" w:themeColor="background1" w:themeShade="80"/>
+      <w:spacing w:val="15"/>
+    </w:rPr>
+  </w:style>
+  <w:style w:type="character" w:styleId="IntenseEmphasis">
+    <w:name w:val="Intense Emphasis"/>
+    <w:basedOn w:val="DefaultParagraphFont"/>
+    <w:uiPriority w:val="21"/>
+    <w:qFormat/>
+    <w:rsid w:val="00500212"/>
+    <w:rPr>
+      <w:rFonts w:asciiTheme="majorHAnsi" w:hAnsiTheme="majorHAnsi"/>
+      <w:b/>
+      <w:bCs/>
+      <w:i/>
+      <w:iCs/>
+      <w:color w:val="29B3B7"/>
+    </w:rPr>
+  </w:style>
+  <w:style w:type="paragraph" w:styleId="TOC1">
+    <w:name w:val="toc 1"/>
+    <w:basedOn w:val="Normal"/>
+    <w:next w:val="Normal"/>
+    <w:autoRedefine/>
+    <w:uiPriority w:val="39"/>
+    <w:unhideWhenUsed/>
+    <w:qFormat/>
+    <w:rsid w:val="00335BBB"/>
+    <w:pPr>
+      <w:tabs>
+        <w:tab w:val="right" w:leader="dot" w:pos="9072"/>
+      </w:tabs>
+      <w:spacing w:before="120"/>
+      <w:jc w:val="left"/>
+    </w:pPr>
+    <w:rPr>
+      <w:color w:val="29B3B7"/>
+      <w:szCs w:val="22"/>
+    </w:rPr>
+  </w:style>
+  <w:style w:type="paragraph" w:styleId="TOC2">
+    <w:name w:val="toc 2"/>
+    <w:basedOn w:val="Normal"/>
+    <w:next w:val="Normal"/>
+    <w:autoRedefine/>
+    <w:uiPriority w:val="39"/>
+    <w:unhideWhenUsed/>
+    <w:qFormat/>
+    <w:rsid w:val="0059171F"/>
+    <w:pPr>
+      <w:tabs>
+        <w:tab w:val="right" w:leader="dot" w:pos="9072"/>
+      </w:tabs>
+      <w:spacing w:before="120"/>
+      <w:ind w:left="240"/>
+      <w:jc w:val="left"/>
+    </w:pPr>
+    <w:rPr>
+      <w:color w:val="29B3B7"/>
+      <w:szCs w:val="22"/>
+    </w:rPr>
+  </w:style>
+  <w:style w:type="paragraph" w:styleId="TOC3">
+    <w:name w:val="toc 3"/>
+    <w:basedOn w:val="Normal"/>
+    <w:next w:val="Normal"/>
+    <w:autoRedefine/>
+    <w:uiPriority w:val="39"/>
+    <w:unhideWhenUsed/>
+    <w:qFormat/>
+    <w:rsid w:val="00F20B70"/>
+    <w:pPr>
+      <w:tabs>
+        <w:tab w:val="right" w:leader="dot" w:pos="9072"/>
+      </w:tabs>
+      <w:spacing w:before="120"/>
+      <w:ind w:left="480"/>
+      <w:jc w:val="left"/>
+    </w:pPr>
+    <w:rPr>
+      <w:i/>
+      <w:color w:val="29B3B7"/>
+      <w:szCs w:val="22"/>
+    </w:rPr>
+  </w:style>
+  <w:style w:type="paragraph" w:styleId="TOC4">
+    <w:name w:val="toc 4"/>
+    <w:basedOn w:val="Normal"/>
+    <w:next w:val="Normal"/>
+    <w:autoRedefine/>
+    <w:uiPriority w:val="39"/>
+    <w:unhideWhenUsed/>
+    <w:rsid w:val="003D2120"/>
+    <w:pPr>
+      <w:ind w:left="720"/>
+      <w:jc w:val="left"/>
+    </w:pPr>
+    <w:rPr>
+      <w:color w:val="29B3B7"/>
+      <w:sz w:val="20"/>
+      <w:szCs w:val="20"/>
+    </w:rPr>
+  </w:style>
+  <w:style w:type="paragraph" w:styleId="TOC5">
+    <w:name w:val="toc 5"/>
+    <w:basedOn w:val="Normal"/>
+    <w:next w:val="Normal"/>
+    <w:autoRedefine/>
+    <w:uiPriority w:val="39"/>
+    <w:unhideWhenUsed/>
+    <w:rsid w:val="00141537"/>
+    <w:pPr>
+      <w:ind w:left="960"/>
+      <w:jc w:val="left"/>
+    </w:pPr>
+    <w:rPr>
+      <w:sz w:val="20"/>
+      <w:szCs w:val="20"/>
+    </w:rPr>
+  </w:style>
+  <w:style w:type="paragraph" w:styleId="TOC6">
+    <w:name w:val="toc 6"/>
+    <w:basedOn w:val="Normal"/>
+    <w:next w:val="Normal"/>
+    <w:autoRedefine/>
+    <w:uiPriority w:val="39"/>
+    <w:unhideWhenUsed/>
+    <w:rsid w:val="00141537"/>
+    <w:pPr>
+      <w:ind w:left="1200"/>
+      <w:jc w:val="left"/>
+    </w:pPr>
+    <w:rPr>
+      <w:sz w:val="20"/>
+      <w:szCs w:val="20"/>
+    </w:rPr>
+  </w:style>
+  <w:style w:type="paragraph" w:styleId="TOC7">
+    <w:name w:val="toc 7"/>
+    <w:basedOn w:val="Normal"/>
+    <w:next w:val="Normal"/>
+    <w:autoRedefine/>
+    <w:uiPriority w:val="39"/>
+    <w:unhideWhenUsed/>
+    <w:rsid w:val="00141537"/>
+    <w:pPr>
+      <w:ind w:left="1440"/>
+      <w:jc w:val="left"/>
+    </w:pPr>
+    <w:rPr>
+      <w:sz w:val="20"/>
+      <w:szCs w:val="20"/>
+    </w:rPr>
+  </w:style>
+  <w:style w:type="paragraph" w:styleId="TOC8">
+    <w:name w:val="toc 8"/>
+    <w:basedOn w:val="Normal"/>
+    <w:next w:val="Normal"/>
+    <w:autoRedefine/>
+    <w:uiPriority w:val="39"/>
+    <w:unhideWhenUsed/>
+    <w:rsid w:val="00141537"/>
+    <w:pPr>
+      <w:ind w:left="1680"/>
+      <w:jc w:val="left"/>
+    </w:pPr>
+    <w:rPr>
+      <w:sz w:val="20"/>
+      <w:szCs w:val="20"/>
+    </w:rPr>
+  </w:style>
+  <w:style w:type="paragraph" w:styleId="TOC9">
+    <w:name w:val="toc 9"/>
+    <w:basedOn w:val="Normal"/>
+    <w:next w:val="Normal"/>
+    <w:autoRedefine/>
+    <w:uiPriority w:val="39"/>
+    <w:unhideWhenUsed/>
+    <w:rsid w:val="00141537"/>
+    <w:pPr>
+      <w:ind w:left="1920"/>
+      <w:jc w:val="left"/>
+    </w:pPr>
+    <w:rPr>
+      <w:sz w:val="20"/>
+      <w:szCs w:val="20"/>
+    </w:rPr>
+  </w:style>
+  <w:style w:type="paragraph" w:customStyle="1" w:styleId="TOCTitle">
+    <w:name w:val="TOCTitle"/>
+    <w:basedOn w:val="Normal"/>
+    <w:qFormat/>
+    <w:rsid w:val="006B2ABC"/>
+    <w:pPr>
+      <w:tabs>
+        <w:tab w:val="right" w:pos="9054"/>
+      </w:tabs>
+      <w:spacing w:before="600" w:after="600"/>
+      <w:jc w:val="center"/>
+    </w:pPr>
+    <w:rPr>
+      <w:color w:val="29B3B7"/>
+      <w:sz w:val="48"/>
+    </w:rPr>
+  </w:style>
+  <w:style w:type="character" w:customStyle="1" w:styleId="Heading4Char">
+    <w:name w:val="Heading 4 Char"/>
+    <w:basedOn w:val="DefaultParagraphFont"/>
+    <w:link w:val="Heading4"/>
+    <w:uiPriority w:val="9"/>
+    <w:semiHidden/>
+    <w:rsid w:val="00177352"/>
+    <w:rPr>
+      <w:rFonts w:asciiTheme="majorHAnsi" w:eastAsiaTheme="majorEastAsia" w:hAnsiTheme="majorHAnsi" w:cstheme="majorBidi"/>
+      <w:b/>
+      <w:bCs/>
+      <w:i/>
+      <w:iCs/>
+      <w:color w:val="29B3B7"/>
+    </w:rPr>
+  </w:style>
+  <w:style w:type="table" w:styleId="TableGrid">
+    <w:name w:val="Table Grid"/>
+    <w:aliases w:val="x-io"/>
+    <w:basedOn w:val="TableNormal"/>
+    <w:uiPriority w:val="59"/>
+    <w:rsid w:val="00010BC9"/>
+    <w:rPr>
+      <w:rFonts w:asciiTheme="majorHAnsi" w:hAnsiTheme="majorHAnsi"/>
+      <w:color w:val="323232"/>
+    </w:rPr>
+    <w:tblPr>
+      <w:tblStyleRowBandSize w:val="1"/>
+      <w:tblStyleColBandSize w:val="1"/>
+      <w:jc w:val="center"/>
+      <w:tblInd w:w="0" w:type="dxa"/>
+      <w:tblBorders>
+        <w:top w:val="single" w:sz="4" w:space="0" w:color="C8C8C8"/>
+        <w:bottom w:val="single" w:sz="4" w:space="0" w:color="C8C8C8"/>
+      </w:tblBorders>
+      <w:tblCellMar>
+        <w:top w:w="0" w:type="dxa"/>
+        <w:left w:w="108" w:type="dxa"/>
+        <w:bottom w:w="0" w:type="dxa"/>
+        <w:right w:w="108" w:type="dxa"/>
+      </w:tblCellMar>
+    </w:tblPr>
+    <w:trPr>
+      <w:jc w:val="center"/>
+    </w:trPr>
+    <w:tcPr>
+      <w:shd w:val="clear" w:color="auto" w:fill="auto"/>
+    </w:tcPr>
+    <w:tblStylePr w:type="firstRow">
+      <w:tblPr/>
+      <w:tcPr>
+        <w:tcBorders>
+          <w:top w:val="single" w:sz="4" w:space="0" w:color="E6E6E6"/>
+          <w:left w:val="nil"/>
+          <w:bottom w:val="single" w:sz="4" w:space="0" w:color="E6E6E6"/>
+          <w:right w:val="nil"/>
+          <w:insideH w:val="nil"/>
+          <w:insideV w:val="nil"/>
+          <w:tl2br w:val="nil"/>
+          <w:tr2bl w:val="nil"/>
+        </w:tcBorders>
+        <w:shd w:val="clear" w:color="auto" w:fill="F5F5F5"/>
+      </w:tcPr>
+    </w:tblStylePr>
+    <w:tblStylePr w:type="lastRow">
+      <w:tblPr/>
+      <w:tcPr>
+        <w:tcBorders>
+          <w:top w:val="single" w:sz="4" w:space="0" w:color="E6E6E6"/>
+          <w:left w:val="nil"/>
+          <w:bottom w:val="single" w:sz="4" w:space="0" w:color="E6E6E6"/>
+          <w:right w:val="nil"/>
+          <w:insideH w:val="nil"/>
+          <w:insideV w:val="nil"/>
+          <w:tl2br w:val="nil"/>
+          <w:tr2bl w:val="nil"/>
+        </w:tcBorders>
+        <w:shd w:val="clear" w:color="auto" w:fill="F5F5F5"/>
+      </w:tcPr>
+    </w:tblStylePr>
+    <w:tblStylePr w:type="firstCol">
+      <w:tblPr/>
+      <w:tcPr>
+        <w:tcBorders>
+          <w:top w:val="nil"/>
+          <w:left w:val="nil"/>
+          <w:bottom w:val="nil"/>
+          <w:right w:val="single" w:sz="4" w:space="0" w:color="E6E6E6"/>
+          <w:insideH w:val="nil"/>
+          <w:insideV w:val="nil"/>
+          <w:tl2br w:val="nil"/>
+          <w:tr2bl w:val="nil"/>
+        </w:tcBorders>
+        <w:shd w:val="clear" w:color="auto" w:fill="F5F5F5"/>
+      </w:tcPr>
+    </w:tblStylePr>
+    <w:tblStylePr w:type="lastCol">
+      <w:tblPr/>
+      <w:tcPr>
+        <w:tcBorders>
+          <w:top w:val="nil"/>
+          <w:left w:val="single" w:sz="4" w:space="0" w:color="E6E6E6"/>
+          <w:bottom w:val="nil"/>
+          <w:right w:val="nil"/>
+          <w:insideH w:val="nil"/>
+          <w:insideV w:val="nil"/>
+          <w:tl2br w:val="nil"/>
+          <w:tr2bl w:val="nil"/>
+        </w:tcBorders>
+        <w:shd w:val="clear" w:color="auto" w:fill="F5F5F5"/>
+      </w:tcPr>
+    </w:tblStylePr>
+    <w:tblStylePr w:type="band1Vert">
+      <w:tblPr/>
+      <w:tcPr>
+        <w:shd w:val="clear" w:color="auto" w:fill="FFFFFF" w:themeFill="background1"/>
+      </w:tcPr>
+    </w:tblStylePr>
+    <w:tblStylePr w:type="band2Vert">
+      <w:tblPr/>
+      <w:tcPr>
+        <w:shd w:val="clear" w:color="auto" w:fill="FAFAFA"/>
+      </w:tcPr>
+    </w:tblStylePr>
+    <w:tblStylePr w:type="band1Horz">
+      <w:tblPr/>
+      <w:tcPr>
+        <w:shd w:val="clear" w:color="auto" w:fill="FFFFFF" w:themeFill="background1"/>
+      </w:tcPr>
+    </w:tblStylePr>
+    <w:tblStylePr w:type="band2Horz">
+      <w:tblPr/>
+      <w:tcPr>
+        <w:shd w:val="clear" w:color="auto" w:fill="FAFAFA"/>
+      </w:tcPr>
+    </w:tblStylePr>
+  </w:style>
+  <w:style w:type="table" w:customStyle="1" w:styleId="LightShading1">
+    <w:name w:val="Light Shading1"/>
+    <w:basedOn w:val="TableNormal"/>
+    <w:uiPriority w:val="60"/>
+    <w:rsid w:val="00EC78E3"/>
+    <w:rPr>
+      <w:color w:val="000000" w:themeColor="text1" w:themeShade="BF"/>
+    </w:rPr>
+    <w:tblPr>
+      <w:tblStyleRowBandSize w:val="1"/>
+      <w:tblStyleColBandSize w:val="1"/>
+      <w:tblInd w:w="0" w:type="dxa"/>
+      <w:tblBorders>
+        <w:top w:val="single" w:sz="8" w:space="0" w:color="000000" w:themeColor="text1"/>
+        <w:bottom w:val="single" w:sz="8" w:space="0" w:color="000000" w:themeColor="text1"/>
+      </w:tblBorders>
+      <w:tblCellMar>
+        <w:top w:w="0" w:type="dxa"/>
+        <w:left w:w="108" w:type="dxa"/>
+        <w:bottom w:w="0" w:type="dxa"/>
+        <w:right w:w="108" w:type="dxa"/>
+      </w:tblCellMar>
+    </w:tblPr>
+    <w:tblStylePr w:type="firstRow">
+      <w:pPr>
+        <w:spacing w:before="0" w:after="0" w:line="240" w:lineRule="auto"/>
+      </w:pPr>
+      <w:rPr>
+        <w:b/>
+        <w:bCs/>
+      </w:rPr>
+      <w:tblPr/>
+      <w:tcPr>
+        <w:tcBorders>
+          <w:top w:val="single" w:sz="8" w:space="0" w:color="000000" w:themeColor="text1"/>
+          <w:left w:val="nil"/>
+          <w:bottom w:val="single" w:sz="8" w:space="0" w:color="000000" w:themeColor="text1"/>
+          <w:right w:val="nil"/>
+          <w:insideH w:val="nil"/>
+          <w:insideV w:val="nil"/>
+        </w:tcBorders>
+      </w:tcPr>
+    </w:tblStylePr>
+    <w:tblStylePr w:type="lastRow">
+      <w:pPr>
+        <w:spacing w:before="0" w:after="0" w:line="240" w:lineRule="auto"/>
+      </w:pPr>
+      <w:rPr>
+        <w:b/>
+        <w:bCs/>
+      </w:rPr>
+      <w:tblPr/>
+      <w:tcPr>
+        <w:tcBorders>
+          <w:top w:val="single" w:sz="8" w:space="0" w:color="000000" w:themeColor="text1"/>
+          <w:left w:val="nil"/>
+          <w:bottom w:val="single" w:sz="8" w:space="0" w:color="000000" w:themeColor="text1"/>
+          <w:right w:val="nil"/>
+          <w:insideH w:val="nil"/>
+          <w:insideV w:val="nil"/>
+        </w:tcBorders>
+      </w:tcPr>
+    </w:tblStylePr>
+    <w:tblStylePr w:type="firstCol">
+      <w:rPr>
+        <w:b/>
+        <w:bCs/>
+      </w:rPr>
+    </w:tblStylePr>
+    <w:tblStylePr w:type="lastCol">
+      <w:rPr>
+        <w:b/>
+        <w:bCs/>
+      </w:rPr>
+    </w:tblStylePr>
+    <w:tblStylePr w:type="band1Vert">
+      <w:tblPr/>
+      <w:tcPr>
+        <w:tcBorders>
+          <w:left w:val="nil"/>
+          <w:right w:val="nil"/>
+          <w:insideH w:val="nil"/>
+          <w:insideV w:val="nil"/>
+        </w:tcBorders>
+        <w:shd w:val="clear" w:color="auto" w:fill="C0C0C0" w:themeFill="text1" w:themeFillTint="3F"/>
+      </w:tcPr>
+    </w:tblStylePr>
+    <w:tblStylePr w:type="band1Horz">
+      <w:tblPr/>
+      <w:tcPr>
+        <w:tcBorders>
+          <w:left w:val="nil"/>
+          <w:right w:val="nil"/>
+          <w:insideH w:val="nil"/>
+          <w:insideV w:val="nil"/>
+        </w:tcBorders>
+        <w:shd w:val="clear" w:color="auto" w:fill="C0C0C0" w:themeFill="text1" w:themeFillTint="3F"/>
+      </w:tcPr>
+    </w:tblStylePr>
+  </w:style>
+  <w:style w:type="paragraph" w:styleId="ListParagraph">
+    <w:name w:val="List Paragraph"/>
+    <w:basedOn w:val="Normal"/>
+    <w:uiPriority w:val="34"/>
+    <w:qFormat/>
+    <w:rsid w:val="00A50EBF"/>
+    <w:pPr>
+      <w:ind w:left="720"/>
+      <w:contextualSpacing/>
+    </w:pPr>
+  </w:style>
+  <w:style w:type="paragraph" w:styleId="Caption">
+    <w:name w:val="caption"/>
+    <w:basedOn w:val="Normal"/>
+    <w:next w:val="Normal"/>
+    <w:uiPriority w:val="35"/>
+    <w:unhideWhenUsed/>
+    <w:qFormat/>
+    <w:rsid w:val="006B2ABC"/>
+    <w:pPr>
+      <w:spacing w:before="60" w:after="60"/>
+      <w:jc w:val="center"/>
+    </w:pPr>
+    <w:rPr>
+      <w:bCs/>
+      <w:color w:val="29B3B7"/>
+      <w:sz w:val="20"/>
+      <w:szCs w:val="16"/>
+    </w:rPr>
+  </w:style>
+  <w:style w:type="paragraph" w:styleId="FootnoteText">
+    <w:name w:val="footnote text"/>
+    <w:basedOn w:val="Normal"/>
+    <w:link w:val="FootnoteTextChar"/>
+    <w:uiPriority w:val="99"/>
+    <w:unhideWhenUsed/>
+    <w:rsid w:val="003A0755"/>
+    <w:rPr>
+      <w:sz w:val="20"/>
+    </w:rPr>
+  </w:style>
+  <w:style w:type="character" w:customStyle="1" w:styleId="FootnoteTextChar">
+    <w:name w:val="Footnote Text Char"/>
+    <w:basedOn w:val="DefaultParagraphFont"/>
+    <w:link w:val="FootnoteText"/>
+    <w:uiPriority w:val="99"/>
+    <w:rsid w:val="003A0755"/>
+    <w:rPr>
+      <w:rFonts w:asciiTheme="majorHAnsi" w:hAnsiTheme="majorHAnsi"/>
+      <w:sz w:val="20"/>
+    </w:rPr>
+  </w:style>
+  <w:style w:type="character" w:styleId="FootnoteReference">
+    <w:name w:val="footnote reference"/>
+    <w:basedOn w:val="DefaultParagraphFont"/>
+    <w:uiPriority w:val="99"/>
+    <w:unhideWhenUsed/>
+    <w:rsid w:val="005D7398"/>
+    <w:rPr>
+      <w:vertAlign w:val="superscript"/>
+    </w:rPr>
+  </w:style>
+  <w:style w:type="paragraph" w:customStyle="1" w:styleId="DocType">
+    <w:name w:val="DocType"/>
+    <w:basedOn w:val="DocRev"/>
+    <w:qFormat/>
+    <w:rsid w:val="0030028E"/>
+    <w:rPr>
+      <w:i/>
+    </w:rPr>
+  </w:style>
+  <w:style w:type="paragraph" w:customStyle="1" w:styleId="FrontWebsite">
+    <w:name w:val="FrontWebsite"/>
+    <w:basedOn w:val="FrontCopyright"/>
+    <w:qFormat/>
+    <w:rsid w:val="00B6247E"/>
+    <w:pPr>
+      <w:jc w:val="right"/>
+    </w:pPr>
+    <w:rPr>
+      <w:spacing w:val="0"/>
+      <w:sz w:val="28"/>
+      <w:szCs w:val="28"/>
+    </w:rPr>
+  </w:style>
+  <w:style w:type="character" w:styleId="PlaceholderText">
+    <w:name w:val="Placeholder Text"/>
+    <w:basedOn w:val="DefaultParagraphFont"/>
+    <w:uiPriority w:val="99"/>
+    <w:semiHidden/>
+    <w:rsid w:val="00E16A88"/>
+    <w:rPr>
+      <w:color w:val="808080"/>
+    </w:rPr>
+  </w:style>
+  <w:style w:type="paragraph" w:styleId="TOCHeading">
+    <w:name w:val="TOC Heading"/>
+    <w:basedOn w:val="Heading1"/>
+    <w:next w:val="Normal"/>
+    <w:uiPriority w:val="39"/>
+    <w:semiHidden/>
+    <w:unhideWhenUsed/>
+    <w:qFormat/>
+    <w:rsid w:val="004150EE"/>
+    <w:pPr>
+      <w:numPr>
+        <w:numId w:val="0"/>
+      </w:numPr>
+      <w:tabs>
+        <w:tab w:val="clear" w:pos="284"/>
+      </w:tabs>
+      <w:spacing w:after="0" w:line="276" w:lineRule="auto"/>
+      <w:outlineLvl w:val="9"/>
+    </w:pPr>
+    <w:rPr>
+      <w:color w:val="365F91" w:themeColor="accent1" w:themeShade="BF"/>
+      <w:sz w:val="28"/>
+      <w:szCs w:val="28"/>
+    </w:rPr>
+  </w:style>
+  <w:style w:type="paragraph" w:customStyle="1" w:styleId="References">
+    <w:name w:val="References"/>
+    <w:basedOn w:val="ListParagraph"/>
+    <w:qFormat/>
+    <w:rsid w:val="00396816"/>
+    <w:pPr>
+      <w:numPr>
+        <w:numId w:val="3"/>
+      </w:numPr>
+      <w:tabs>
+        <w:tab w:val="clear" w:pos="284"/>
+        <w:tab w:val="clear" w:pos="567"/>
+      </w:tabs>
+    </w:pPr>
+  </w:style>
+  <w:style w:type="paragraph" w:customStyle="1" w:styleId="Heading1NoNumbers">
+    <w:name w:val="Heading 1 No Numbers"/>
+    <w:basedOn w:val="Normal"/>
+    <w:qFormat/>
+    <w:rsid w:val="00396816"/>
+    <w:pPr>
+      <w:tabs>
+        <w:tab w:val="clear" w:pos="284"/>
+      </w:tabs>
+      <w:spacing w:before="480" w:after="240"/>
+    </w:pPr>
+    <w:rPr>
+      <w:color w:val="29B3B7"/>
+      <w:sz w:val="30"/>
+    </w:rPr>
+  </w:style>
+  <w:style w:type="paragraph" w:customStyle="1" w:styleId="AppendixHeading1">
+    <w:name w:val="Appendix Heading 1"/>
+    <w:basedOn w:val="Normal"/>
+    <w:qFormat/>
+    <w:rsid w:val="00396816"/>
+    <w:pPr>
+      <w:numPr>
+        <w:numId w:val="4"/>
+      </w:numPr>
+      <w:spacing w:before="480" w:after="240"/>
+    </w:pPr>
+    <w:rPr>
+      <w:rFonts w:eastAsiaTheme="majorEastAsia" w:cstheme="majorBidi"/>
+      <w:bCs/>
+      <w:color w:val="29B3B7"/>
+      <w:sz w:val="30"/>
+      <w:szCs w:val="32"/>
+    </w:rPr>
+  </w:style>
+  <w:style w:type="paragraph" w:customStyle="1" w:styleId="AppendixHeading2">
+    <w:name w:val="Appendix Heading 2"/>
+    <w:basedOn w:val="AppendixHeading1"/>
+    <w:qFormat/>
+    <w:rsid w:val="00396816"/>
+    <w:pPr>
+      <w:numPr>
+        <w:ilvl w:val="1"/>
+      </w:numPr>
+      <w:spacing w:before="360" w:after="120"/>
+    </w:pPr>
+    <w:rPr>
+      <w:sz w:val="26"/>
+    </w:rPr>
+  </w:style>
+  <w:style w:type="paragraph" w:customStyle="1" w:styleId="AppendixHeading3">
+    <w:name w:val="Appendix Heading 3"/>
+    <w:basedOn w:val="AppendixHeading2"/>
+    <w:qFormat/>
+    <w:rsid w:val="00396816"/>
+    <w:pPr>
+      <w:numPr>
+        <w:ilvl w:val="2"/>
+      </w:numPr>
+      <w:spacing w:before="240"/>
+    </w:pPr>
+    <w:rPr>
+      <w:i/>
+      <w:sz w:val="22"/>
+    </w:rPr>
+  </w:style>
+  <w:style w:type="paragraph" w:customStyle="1" w:styleId="AbstractParagraph">
+    <w:name w:val="Abstract Paragraph"/>
+    <w:basedOn w:val="Normal"/>
+    <w:qFormat/>
+    <w:rsid w:val="00396816"/>
+    <w:pPr>
+      <w:tabs>
+        <w:tab w:val="clear" w:pos="284"/>
+      </w:tabs>
+      <w:spacing w:after="0"/>
+      <w:ind w:left="567" w:right="567"/>
+    </w:pPr>
+    <w:rPr>
+      <w:i/>
+    </w:rPr>
+  </w:style>
+  <w:style w:type="paragraph" w:customStyle="1" w:styleId="Authors">
+    <w:name w:val="Authors"/>
+    <w:basedOn w:val="Normal"/>
+    <w:qFormat/>
+    <w:rsid w:val="00396816"/>
+    <w:pPr>
+      <w:spacing w:after="520"/>
+      <w:jc w:val="center"/>
+    </w:pPr>
+  </w:style>
+  <w:style w:type="character" w:customStyle="1" w:styleId="AbstractHeading">
+    <w:name w:val="Abstract Heading"/>
+    <w:basedOn w:val="DefaultParagraphFont"/>
+    <w:uiPriority w:val="1"/>
+    <w:qFormat/>
+    <w:rsid w:val="00396816"/>
+    <w:rPr>
+      <w:rFonts w:ascii="Calibri" w:hAnsi="Calibri"/>
+      <w:color w:val="29B3B7"/>
+      <w:sz w:val="22"/>
+    </w:rPr>
+  </w:style>
+  <w:style w:type="paragraph" w:customStyle="1" w:styleId="TitleNormal">
+    <w:name w:val="Title (Normal)"/>
+    <w:basedOn w:val="Normal"/>
+    <w:qFormat/>
+    <w:rsid w:val="00396816"/>
+    <w:pPr>
+      <w:spacing w:after="400"/>
+      <w:jc w:val="center"/>
+    </w:pPr>
+    <w:rPr>
+      <w:color w:val="323232"/>
+      <w:spacing w:val="5"/>
+      <w:sz w:val="40"/>
+      <w:szCs w:val="72"/>
+    </w:rPr>
+  </w:style>
+  <w:style w:type="paragraph" w:styleId="NormalWeb">
+    <w:name w:val="Normal (Web)"/>
+    <w:basedOn w:val="Normal"/>
+    <w:uiPriority w:val="99"/>
+    <w:unhideWhenUsed/>
+    <w:rsid w:val="0034155F"/>
+    <w:pPr>
+      <w:tabs>
+        <w:tab w:val="clear" w:pos="284"/>
+      </w:tabs>
+      <w:spacing w:before="100" w:beforeAutospacing="1" w:after="100" w:afterAutospacing="1"/>
+      <w:jc w:val="left"/>
+    </w:pPr>
+    <w:rPr>
+      <w:rFonts w:ascii="Times" w:hAnsi="Times" w:cs="Times New Roman"/>
+      <w:sz w:val="20"/>
+      <w:szCs w:val="20"/>
+    </w:rPr>
+  </w:style>
+  <w:style w:type="paragraph" w:styleId="Index1">
+    <w:name w:val="index 1"/>
+    <w:basedOn w:val="Normal"/>
+    <w:next w:val="Normal"/>
+    <w:autoRedefine/>
+    <w:uiPriority w:val="99"/>
+    <w:unhideWhenUsed/>
+    <w:rsid w:val="00247ADB"/>
+    <w:pPr>
+      <w:tabs>
+        <w:tab w:val="clear" w:pos="284"/>
+      </w:tabs>
+      <w:ind w:left="220" w:hanging="220"/>
+    </w:pPr>
+  </w:style>
+  <w:style w:type="paragraph" w:styleId="Index2">
+    <w:name w:val="index 2"/>
+    <w:basedOn w:val="Normal"/>
+    <w:next w:val="Normal"/>
+    <w:autoRedefine/>
+    <w:uiPriority w:val="99"/>
+    <w:unhideWhenUsed/>
+    <w:rsid w:val="00247ADB"/>
+    <w:pPr>
+      <w:tabs>
+        <w:tab w:val="clear" w:pos="284"/>
+      </w:tabs>
+      <w:ind w:left="440" w:hanging="220"/>
+    </w:pPr>
+  </w:style>
+  <w:style w:type="paragraph" w:styleId="Index3">
+    <w:name w:val="index 3"/>
+    <w:basedOn w:val="Normal"/>
+    <w:next w:val="Normal"/>
+    <w:autoRedefine/>
+    <w:uiPriority w:val="99"/>
+    <w:unhideWhenUsed/>
+    <w:rsid w:val="00247ADB"/>
+    <w:pPr>
+      <w:tabs>
+        <w:tab w:val="clear" w:pos="284"/>
+      </w:tabs>
+      <w:ind w:left="660" w:hanging="220"/>
+    </w:pPr>
+  </w:style>
+  <w:style w:type="paragraph" w:styleId="Index4">
+    <w:name w:val="index 4"/>
+    <w:basedOn w:val="Normal"/>
+    <w:next w:val="Normal"/>
+    <w:autoRedefine/>
+    <w:uiPriority w:val="99"/>
+    <w:unhideWhenUsed/>
+    <w:rsid w:val="00247ADB"/>
+    <w:pPr>
+      <w:tabs>
+        <w:tab w:val="clear" w:pos="284"/>
+      </w:tabs>
+      <w:ind w:left="880" w:hanging="220"/>
+    </w:pPr>
+  </w:style>
+  <w:style w:type="paragraph" w:styleId="Index5">
+    <w:name w:val="index 5"/>
+    <w:basedOn w:val="Normal"/>
+    <w:next w:val="Normal"/>
+    <w:autoRedefine/>
+    <w:uiPriority w:val="99"/>
+    <w:unhideWhenUsed/>
+    <w:rsid w:val="00247ADB"/>
+    <w:pPr>
+      <w:tabs>
+        <w:tab w:val="clear" w:pos="284"/>
+      </w:tabs>
+      <w:ind w:left="1100" w:hanging="220"/>
+    </w:pPr>
+  </w:style>
+  <w:style w:type="paragraph" w:styleId="Index6">
+    <w:name w:val="index 6"/>
+    <w:basedOn w:val="Normal"/>
+    <w:next w:val="Normal"/>
+    <w:autoRedefine/>
+    <w:uiPriority w:val="99"/>
+    <w:unhideWhenUsed/>
+    <w:rsid w:val="00247ADB"/>
+    <w:pPr>
+      <w:tabs>
+        <w:tab w:val="clear" w:pos="284"/>
+      </w:tabs>
+      <w:ind w:left="1320" w:hanging="220"/>
+    </w:pPr>
+  </w:style>
+  <w:style w:type="paragraph" w:styleId="Index7">
+    <w:name w:val="index 7"/>
+    <w:basedOn w:val="Normal"/>
+    <w:next w:val="Normal"/>
+    <w:autoRedefine/>
+    <w:uiPriority w:val="99"/>
+    <w:unhideWhenUsed/>
+    <w:rsid w:val="00247ADB"/>
+    <w:pPr>
+      <w:tabs>
+        <w:tab w:val="clear" w:pos="284"/>
+      </w:tabs>
+      <w:ind w:left="1540" w:hanging="220"/>
+    </w:pPr>
+  </w:style>
+  <w:style w:type="paragraph" w:styleId="Index8">
+    <w:name w:val="index 8"/>
+    <w:basedOn w:val="Normal"/>
+    <w:next w:val="Normal"/>
+    <w:autoRedefine/>
+    <w:uiPriority w:val="99"/>
+    <w:unhideWhenUsed/>
+    <w:rsid w:val="00247ADB"/>
+    <w:pPr>
+      <w:tabs>
+        <w:tab w:val="clear" w:pos="284"/>
+      </w:tabs>
+      <w:ind w:left="1760" w:hanging="220"/>
+    </w:pPr>
+  </w:style>
+  <w:style w:type="paragraph" w:styleId="Index9">
+    <w:name w:val="index 9"/>
+    <w:basedOn w:val="Normal"/>
+    <w:next w:val="Normal"/>
+    <w:autoRedefine/>
+    <w:uiPriority w:val="99"/>
+    <w:unhideWhenUsed/>
+    <w:rsid w:val="00247ADB"/>
+    <w:pPr>
+      <w:tabs>
+        <w:tab w:val="clear" w:pos="284"/>
+      </w:tabs>
+      <w:ind w:left="1980" w:hanging="220"/>
+    </w:pPr>
+  </w:style>
+  <w:style w:type="paragraph" w:styleId="IndexHeading">
+    <w:name w:val="index heading"/>
+    <w:basedOn w:val="Normal"/>
+    <w:next w:val="Index1"/>
+    <w:uiPriority w:val="99"/>
+    <w:unhideWhenUsed/>
+    <w:rsid w:val="00247ADB"/>
+  </w:style>
+</w:styles>
+</file>
+
 <file path=word/theme/theme1.xml><?xml version="1.0" encoding="utf-8"?>
 <a:theme xmlns:a="http://schemas.openxmlformats.org/drawingml/2006/main" name="Office Theme">
   <a:themeElements>
@@ -20026,7 +20594,7 @@
 </file>
 
 <file path=customXml/itemProps1.xml><?xml version="1.0" encoding="utf-8"?>
-<ds:datastoreItem xmlns:ds="http://schemas.openxmlformats.org/officeDocument/2006/customXml" ds:itemID="{8EEF8193-8BBB-8A48-B55F-DB6F2FCB56F9}">
+<ds:datastoreItem xmlns:ds="http://schemas.openxmlformats.org/officeDocument/2006/customXml" ds:itemID="{82EBE239-366E-8C4C-8D4B-5EC79AEFAD18}">
   <ds:schemaRefs>
     <ds:schemaRef ds:uri="http://schemas.openxmlformats.org/officeDocument/2006/bibliography"/>
   </ds:schemaRefs>

--- a/x-OSC User Manual.docx
+++ b/x-OSC User Manual.docx
@@ -1472,13 +1472,8 @@
       <w:pPr>
         <w:spacing w:after="0"/>
       </w:pPr>
-      <w:proofErr w:type="gramStart"/>
-      <w:r>
-        <w:t>x</w:t>
-      </w:r>
-      <w:proofErr w:type="gramEnd"/>
-      <w:r>
-        <w:t>-OSC is a</w:t>
+      <w:r>
+        <w:t>x-OSC is a</w:t>
       </w:r>
       <w:r>
         <w:t xml:space="preserve"> robust</w:t>
@@ -1502,16 +1497,11 @@
         <w:t xml:space="preserve"> device that makes it</w:t>
       </w:r>
       <w:r>
-        <w:t xml:space="preserve"> simple to control and respond to a limitless range of electronics without having to learn a new programming language or install device drivers. All you need is a WiFi enabled </w:t>
-      </w:r>
-      <w:proofErr w:type="gramStart"/>
-      <w:r>
-        <w:t>computer</w:t>
+        <w:t xml:space="preserve"> simple to control and respond to a limitless range of electronics without having to learn a new programming language or install device drivers. All you need is a WiFi enabled computer</w:t>
       </w:r>
       <w:r>
         <w:t>,</w:t>
       </w:r>
-      <w:proofErr w:type="gramEnd"/>
       <w:r>
         <w:t xml:space="preserve"> some basic programming skills and you are ready to make </w:t>
       </w:r>
@@ -1542,13 +1532,8 @@
       <w:pPr>
         <w:jc w:val="left"/>
       </w:pPr>
-      <w:proofErr w:type="gramStart"/>
-      <w:r>
-        <w:t>x</w:t>
-      </w:r>
-      <w:proofErr w:type="gramEnd"/>
-      <w:r>
-        <w:t>-OSC</w:t>
+      <w:r>
+        <w:t>x-OSC</w:t>
       </w:r>
       <w:r>
         <w:t xml:space="preserve"> communications take place over WiFi using the ubiquitous OSC</w:t>
@@ -1958,13 +1943,8 @@
         <w:ind w:left="2160"/>
       </w:pPr>
       <w:r>
-        <w:t xml:space="preserve">Fully configurable via standard </w:t>
-      </w:r>
-      <w:proofErr w:type="gramStart"/>
-      <w:r>
-        <w:t>internet</w:t>
-      </w:r>
-      <w:proofErr w:type="gramEnd"/>
+        <w:t>Fully configurable via standard internet</w:t>
+      </w:r>
       <w:r>
         <w:t xml:space="preserve"> browser</w:t>
       </w:r>
@@ -2243,14 +2223,9 @@
       </w:pPr>
       <w:bookmarkStart w:id="7" w:name="_Ref228557439"/>
       <w:bookmarkStart w:id="8" w:name="_Toc357100106"/>
-      <w:proofErr w:type="gramStart"/>
       <w:r>
         <w:lastRenderedPageBreak/>
-        <w:t>x</w:t>
-      </w:r>
-      <w:proofErr w:type="gramEnd"/>
-      <w:r>
-        <w:t>-OSC Hardware Input</w:t>
+        <w:t>x-OSC Hardware Input</w:t>
       </w:r>
       <w:bookmarkEnd w:id="7"/>
       <w:r>
@@ -2413,13 +2388,8 @@
       </w:pPr>
       <w:bookmarkStart w:id="9" w:name="_Ref228558201"/>
       <w:bookmarkStart w:id="10" w:name="_Toc357100107"/>
-      <w:proofErr w:type="gramStart"/>
-      <w:r>
-        <w:t>x</w:t>
-      </w:r>
-      <w:proofErr w:type="gramEnd"/>
-      <w:r>
-        <w:t xml:space="preserve">-OSC </w:t>
+      <w:r>
+        <w:t xml:space="preserve">x-OSC </w:t>
       </w:r>
       <w:r>
         <w:t xml:space="preserve">Hardware </w:t>
@@ -2557,13 +2527,8 @@
       <w:bookmarkEnd w:id="12"/>
     </w:p>
     <w:p>
-      <w:proofErr w:type="gramStart"/>
-      <w:r>
-        <w:t>x</w:t>
-      </w:r>
-      <w:proofErr w:type="gramEnd"/>
-      <w:r>
-        <w:t>-OSC can communicate with</w:t>
+      <w:r>
+        <w:t>x-OSC can communicate with</w:t>
       </w:r>
       <w:r>
         <w:t xml:space="preserve"> single or multiple host computers over </w:t>
@@ -2602,15 +2567,7 @@
         <w:t>will be</w:t>
       </w:r>
       <w:r>
-        <w:t xml:space="preserve"> in ad hock mode although this can be changed easily using an </w:t>
-      </w:r>
-      <w:proofErr w:type="gramStart"/>
-      <w:r>
-        <w:t>internet</w:t>
-      </w:r>
-      <w:proofErr w:type="gramEnd"/>
-      <w:r>
-        <w:t xml:space="preserve"> browser (see section</w:t>
+        <w:t xml:space="preserve"> in ad hock mode although this can be changed easily using an internet browser (see section</w:t>
       </w:r>
       <w:r>
         <w:fldChar w:fldCharType="begin"/>
@@ -2912,15 +2869,7 @@
         <w:t>The x-OSC c</w:t>
       </w:r>
       <w:r>
-        <w:t xml:space="preserve">an be easily configured over WiFi using an </w:t>
-      </w:r>
-      <w:proofErr w:type="gramStart"/>
-      <w:r>
-        <w:t>internet</w:t>
-      </w:r>
-      <w:proofErr w:type="gramEnd"/>
-      <w:r>
-        <w:t xml:space="preserve"> browser. Simply open your preferred browser and in the address bar type in the x-OSC IP address. If the x-OSC is in ad hock mode, and you are connected to its network, its IP address will be </w:t>
+        <w:t xml:space="preserve">an be easily configured over WiFi using an internet browser. Simply open your preferred browser and in the address bar type in the x-OSC IP address. If the x-OSC is in ad hock mode, and you are connected to its network, its IP address will be </w:t>
       </w:r>
       <w:hyperlink r:id="rId13" w:history="1">
         <w:r>
@@ -3360,15 +3309,7 @@
         <w:t xml:space="preserve"> will deliver messages to</w:t>
       </w:r>
       <w:r>
-        <w:t xml:space="preserve">. The default IP address is </w:t>
-      </w:r>
-      <w:proofErr w:type="gramStart"/>
-      <w:r>
-        <w:t>255.255.255.255 which</w:t>
-      </w:r>
-      <w:proofErr w:type="gramEnd"/>
-      <w:r>
-        <w:t xml:space="preserve"> is a special broadcast address which means that all devices on the network will receive messages from the x-OSC. </w:t>
+        <w:t xml:space="preserve">. The default IP address is 255.255.255.255 which is a special broadcast address which means that all devices on the network will receive messages from the x-OSC. </w:t>
       </w:r>
       <w:r>
         <w:t xml:space="preserve">The outgoing port specifies the port </w:t>
@@ -3722,13 +3663,8 @@
           <w:szCs w:val="27"/>
         </w:rPr>
       </w:pPr>
-      <w:proofErr w:type="gramStart"/>
-      <w:r>
-        <w:t>x</w:t>
-      </w:r>
-      <w:proofErr w:type="gramEnd"/>
-      <w:r>
-        <w:t xml:space="preserve">-OSC </w:t>
+      <w:r>
+        <w:t xml:space="preserve">x-OSC </w:t>
       </w:r>
       <w:r>
         <w:t xml:space="preserve">Implements OSC 1.0 as per the </w:t>
@@ -3767,16 +3703,11 @@
           <w:szCs w:val="27"/>
         </w:rPr>
       </w:pPr>
-      <w:proofErr w:type="gramStart"/>
       <w:r>
         <w:t>t</w:t>
       </w:r>
       <w:r>
-        <w:t>he</w:t>
-      </w:r>
-      <w:proofErr w:type="gramEnd"/>
-      <w:r>
-        <w:t xml:space="preserve"> address pattern is not case sensitive.</w:t>
+        <w:t>he address pattern is not case sensitive.</w:t>
       </w:r>
     </w:p>
     <w:p>
@@ -3793,13 +3724,8 @@
           <w:szCs w:val="27"/>
         </w:rPr>
       </w:pPr>
-      <w:proofErr w:type="gramStart"/>
-      <w:r>
-        <w:t>character</w:t>
-      </w:r>
-      <w:proofErr w:type="gramEnd"/>
-      <w:r>
-        <w:t xml:space="preserve"> lists (e.g. [“string]”) or the associated operators “-” and “!”</w:t>
+      <w:r>
+        <w:t>character lists (e.g. [“string]”) or the associated operators “-” and “!”</w:t>
       </w:r>
       <w:r>
         <w:t xml:space="preserve"> are not supported</w:t>
@@ -3822,13 +3748,8 @@
           <w:szCs w:val="27"/>
         </w:rPr>
       </w:pPr>
-      <w:proofErr w:type="gramStart"/>
-      <w:r>
-        <w:t>float</w:t>
-      </w:r>
-      <w:proofErr w:type="gramEnd"/>
-      <w:r>
-        <w:t xml:space="preserve"> and integer arguments are interchangeable</w:t>
+      <w:r>
+        <w:t>float and integer arguments are interchangeable</w:t>
       </w:r>
     </w:p>
     <w:p>
@@ -3845,13 +3766,8 @@
           <w:szCs w:val="27"/>
         </w:rPr>
       </w:pPr>
-      <w:proofErr w:type="gramStart"/>
-      <w:r>
-        <w:t>for</w:t>
-      </w:r>
-      <w:proofErr w:type="gramEnd"/>
-      <w:r>
-        <w:t xml:space="preserve"> all Boolean arguments </w:t>
+      <w:r>
+        <w:t xml:space="preserve">for all Boolean arguments </w:t>
       </w:r>
       <w:r>
         <w:t xml:space="preserve">represented as integers, </w:t>
@@ -3885,13 +3801,8 @@
         <w:pStyle w:val="Heading3"/>
       </w:pPr>
       <w:bookmarkStart w:id="29" w:name="_Toc357100118"/>
-      <w:proofErr w:type="gramStart"/>
-      <w:r>
-        <w:t>x</w:t>
-      </w:r>
-      <w:proofErr w:type="gramEnd"/>
-      <w:r>
-        <w:t>-OSC to host messages</w:t>
+      <w:r>
+        <w:t>x-OSC to host messages</w:t>
       </w:r>
       <w:bookmarkEnd w:id="29"/>
     </w:p>
@@ -3948,17 +3859,8 @@
                 <w:rFonts w:ascii="Courier New" w:hAnsi="Courier New" w:cs="Courier New"/>
                 <w:color w:val="38761D"/>
               </w:rPr>
-              <w:t>/input/digital</w:t>
+              <w:t>/input/digital,iiiiiiiiiiiiiiii</w:t>
             </w:r>
-            <w:proofErr w:type="gramStart"/>
-            <w:r>
-              <w:rPr>
-                <w:rFonts w:ascii="Courier New" w:hAnsi="Courier New" w:cs="Courier New"/>
-                <w:color w:val="38761D"/>
-              </w:rPr>
-              <w:t>,iiiiiiiiiiiiiiii</w:t>
-            </w:r>
-            <w:proofErr w:type="gramEnd"/>
           </w:p>
         </w:tc>
         <w:tc>
@@ -3969,16 +3871,11 @@
             <w:pPr>
               <w:jc w:val="left"/>
             </w:pPr>
-            <w:proofErr w:type="gramStart"/>
             <w:r>
               <w:t>e</w:t>
             </w:r>
             <w:r>
-              <w:t>ach</w:t>
-            </w:r>
-            <w:proofErr w:type="gramEnd"/>
-            <w:r>
-              <w:t xml:space="preserve"> i</w:t>
+              <w:t>ach i</w:t>
             </w:r>
             <w:r>
               <w:t>nteger</w:t>
@@ -4012,17 +3909,8 @@
                 <w:rFonts w:ascii="Courier New" w:hAnsi="Courier New" w:cs="Courier New"/>
                 <w:color w:val="38761D"/>
               </w:rPr>
-              <w:t>/input/analog</w:t>
+              <w:t>/input/analog,ffffffffffffffff</w:t>
             </w:r>
-            <w:proofErr w:type="gramStart"/>
-            <w:r>
-              <w:rPr>
-                <w:rFonts w:ascii="Courier New" w:hAnsi="Courier New" w:cs="Courier New"/>
-                <w:color w:val="38761D"/>
-              </w:rPr>
-              <w:t>,ffffffffffffffff</w:t>
-            </w:r>
-            <w:proofErr w:type="gramEnd"/>
           </w:p>
         </w:tc>
         <w:tc>
@@ -4033,16 +3921,11 @@
             <w:pPr>
               <w:jc w:val="left"/>
             </w:pPr>
-            <w:proofErr w:type="gramStart"/>
             <w:r>
               <w:t>e</w:t>
             </w:r>
             <w:r>
-              <w:t>ach</w:t>
-            </w:r>
-            <w:proofErr w:type="gramEnd"/>
-            <w:r>
-              <w:t xml:space="preserve"> f is the current value of one of the analogue input channels. Sent at the analogue input message rate.</w:t>
+              <w:t>ach f is the current value of one of the analogue input channels. Sent at the analogue input message rate.</w:t>
             </w:r>
           </w:p>
         </w:tc>
@@ -4064,17 +3947,8 @@
                 <w:rFonts w:ascii="Courier New" w:hAnsi="Courier New" w:cs="Courier New"/>
                 <w:color w:val="38761D"/>
               </w:rPr>
-              <w:t>/input/analog/compare</w:t>
+              <w:t>/input/analog/compare,iiiiiiiiiiiiiiii</w:t>
             </w:r>
-            <w:proofErr w:type="gramStart"/>
-            <w:r>
-              <w:rPr>
-                <w:rFonts w:ascii="Courier New" w:hAnsi="Courier New" w:cs="Courier New"/>
-                <w:color w:val="38761D"/>
-              </w:rPr>
-              <w:t>,iiiiiiiiiiiiiiii</w:t>
-            </w:r>
-            <w:proofErr w:type="gramEnd"/>
           </w:p>
         </w:tc>
         <w:tc>
@@ -4147,17 +4021,8 @@
                 <w:rFonts w:ascii="Courier New" w:hAnsi="Courier New" w:cs="Courier New"/>
                 <w:color w:val="38761D"/>
               </w:rPr>
-              <w:t>/battery</w:t>
+              <w:t>/battery,f</w:t>
             </w:r>
-            <w:proofErr w:type="gramStart"/>
-            <w:r>
-              <w:rPr>
-                <w:rFonts w:ascii="Courier New" w:hAnsi="Courier New" w:cs="Courier New"/>
-                <w:color w:val="38761D"/>
-              </w:rPr>
-              <w:t>,f</w:t>
-            </w:r>
-            <w:proofErr w:type="gramEnd"/>
           </w:p>
         </w:tc>
         <w:tc>
@@ -4168,13 +4033,8 @@
             <w:pPr>
               <w:jc w:val="left"/>
             </w:pPr>
-            <w:proofErr w:type="gramStart"/>
             <w:r>
-              <w:t>f</w:t>
-            </w:r>
-            <w:proofErr w:type="gramEnd"/>
-            <w:r>
-              <w:t xml:space="preserve"> is the current battery voltage.</w:t>
+              <w:t>f is the current battery voltage.</w:t>
             </w:r>
           </w:p>
         </w:tc>
@@ -4196,17 +4056,8 @@
                 <w:rFonts w:ascii="Courier New" w:hAnsi="Courier New" w:cs="Courier New"/>
                 <w:color w:val="38761D"/>
               </w:rPr>
-              <w:t>/ping</w:t>
+              <w:t>/ping,s</w:t>
             </w:r>
-            <w:proofErr w:type="gramStart"/>
-            <w:r>
-              <w:rPr>
-                <w:rFonts w:ascii="Courier New" w:hAnsi="Courier New" w:cs="Courier New"/>
-                <w:color w:val="38761D"/>
-              </w:rPr>
-              <w:t>,s</w:t>
-            </w:r>
-            <w:proofErr w:type="gramEnd"/>
           </w:p>
         </w:tc>
         <w:tc>
@@ -4217,13 +4068,8 @@
             <w:pPr>
               <w:jc w:val="left"/>
             </w:pPr>
-            <w:proofErr w:type="gramStart"/>
             <w:r>
-              <w:t>s</w:t>
-            </w:r>
-            <w:proofErr w:type="gramEnd"/>
-            <w:r>
-              <w:t xml:space="preserve"> is the x-OSC local IP address.</w:t>
+              <w:t>s is the x-OSC local IP address.</w:t>
             </w:r>
           </w:p>
         </w:tc>
@@ -4358,19 +4204,8 @@
                 <w:sz w:val="20"/>
                 <w:szCs w:val="20"/>
               </w:rPr>
-              <w:t>/input/rate</w:t>
+              <w:t>/input/rate,f</w:t>
             </w:r>
-            <w:proofErr w:type="gramStart"/>
-            <w:r>
-              <w:rPr>
-                <w:rFonts w:ascii="Courier New" w:hAnsi="Courier New" w:cs="Courier New"/>
-                <w:color w:val="45818E"/>
-                <w:sz w:val="20"/>
-                <w:szCs w:val="20"/>
-              </w:rPr>
-              <w:t>,f</w:t>
-            </w:r>
-            <w:proofErr w:type="gramEnd"/>
           </w:p>
         </w:tc>
         <w:tc>
@@ -4381,13 +4216,8 @@
             <w:pPr>
               <w:jc w:val="left"/>
             </w:pPr>
-            <w:proofErr w:type="gramStart"/>
             <w:r>
-              <w:t>f</w:t>
-            </w:r>
-            <w:proofErr w:type="gramEnd"/>
-            <w:r>
-              <w:t xml:space="preserve"> sets the message rate for the analogue input readings</w:t>
+              <w:t>f sets the message rate for the analogue input readings</w:t>
             </w:r>
           </w:p>
         </w:tc>
@@ -4444,13 +4274,8 @@
             <w:pPr>
               <w:jc w:val="left"/>
             </w:pPr>
-            <w:proofErr w:type="gramStart"/>
             <w:r>
-              <w:t>the</w:t>
-            </w:r>
-            <w:proofErr w:type="gramEnd"/>
-            <w:r>
-              <w:t xml:space="preserve"> specified input channel (1 - 16) is set to analogue mode.</w:t>
+              <w:t>the specified input channel (1 - 16) is set to analogue mode.</w:t>
             </w:r>
           </w:p>
         </w:tc>
@@ -4497,7 +4322,6 @@
               </w:rPr>
               <w:t>channel</w:t>
             </w:r>
-            <w:proofErr w:type="gramStart"/>
             <w:r>
               <w:rPr>
                 <w:rFonts w:ascii="Courier New" w:hAnsi="Courier New" w:cs="Courier New"/>
@@ -4507,7 +4331,6 @@
               </w:rPr>
               <w:t>,f</w:t>
             </w:r>
-            <w:proofErr w:type="gramEnd"/>
           </w:p>
         </w:tc>
         <w:tc>
@@ -4518,13 +4341,8 @@
             <w:pPr>
               <w:jc w:val="left"/>
             </w:pPr>
-            <w:proofErr w:type="gramStart"/>
             <w:r>
-              <w:t>the</w:t>
-            </w:r>
-            <w:proofErr w:type="gramEnd"/>
-            <w:r>
-              <w:t xml:space="preserve"> specified input channel (1 - 16) threshold is set to the value of f (0.0 – 1.0).</w:t>
+              <w:t>the specified input channel (1 - 16) threshold is set to the value of f (0.0 – 1.0).</w:t>
             </w:r>
           </w:p>
         </w:tc>
@@ -4582,13 +4400,8 @@
             <w:pPr>
               <w:jc w:val="left"/>
             </w:pPr>
-            <w:proofErr w:type="gramStart"/>
             <w:r>
-              <w:t>the</w:t>
-            </w:r>
-            <w:proofErr w:type="gramEnd"/>
-            <w:r>
-              <w:t xml:space="preserve"> specified input channel (1 - 16) is set to digital mode.</w:t>
+              <w:t>the specified input channel (1 - 16) is set to digital mode.</w:t>
             </w:r>
           </w:p>
         </w:tc>
@@ -4639,13 +4452,8 @@
             <w:pPr>
               <w:jc w:val="left"/>
             </w:pPr>
-            <w:proofErr w:type="gramStart"/>
             <w:r>
-              <w:t>enables</w:t>
-            </w:r>
-            <w:proofErr w:type="gramEnd"/>
-            <w:r>
-              <w:t xml:space="preserve"> the pull up for specified digital input channel (1 - 16).</w:t>
+              <w:t>enables the pull up for specified digital input channel (1 - 16).</w:t>
             </w:r>
           </w:p>
         </w:tc>
@@ -4696,13 +4504,8 @@
             <w:pPr>
               <w:jc w:val="left"/>
             </w:pPr>
-            <w:proofErr w:type="gramStart"/>
             <w:r>
-              <w:t>enables</w:t>
-            </w:r>
-            <w:proofErr w:type="gramEnd"/>
-            <w:r>
-              <w:t xml:space="preserve"> the pull down for specified digital input channel (1 - 16).</w:t>
+              <w:t>enables the pull down for specified digital input channel (1 - 16).</w:t>
             </w:r>
           </w:p>
         </w:tc>
@@ -4759,13 +4562,8 @@
             <w:pPr>
               <w:jc w:val="left"/>
             </w:pPr>
-            <w:proofErr w:type="gramStart"/>
             <w:r>
-              <w:t>the</w:t>
-            </w:r>
-            <w:proofErr w:type="gramEnd"/>
-            <w:r>
-              <w:t xml:space="preserve"> specified output channel (1 - 16) is set to digital mode.</w:t>
+              <w:t>the specified output channel (1 - 16) is set to digital mode.</w:t>
             </w:r>
           </w:p>
         </w:tc>
@@ -4812,7 +4610,6 @@
               </w:rPr>
               <w:t>channel</w:t>
             </w:r>
-            <w:proofErr w:type="gramStart"/>
             <w:r>
               <w:rPr>
                 <w:rFonts w:ascii="Courier New" w:hAnsi="Courier New" w:cs="Courier New"/>
@@ -4822,7 +4619,6 @@
               </w:rPr>
               <w:t>,i</w:t>
             </w:r>
-            <w:proofErr w:type="gramEnd"/>
           </w:p>
         </w:tc>
         <w:tc>
@@ -4833,14 +4629,12 @@
             <w:pPr>
               <w:jc w:val="left"/>
             </w:pPr>
-            <w:proofErr w:type="gramStart"/>
             <w:r>
               <w:t>w</w:t>
             </w:r>
             <w:r>
               <w:t>here</w:t>
             </w:r>
-            <w:proofErr w:type="gramEnd"/>
             <w:r>
               <w:t xml:space="preserve"> </w:t>
             </w:r>
@@ -4896,13 +4690,8 @@
             <w:pPr>
               <w:jc w:val="left"/>
             </w:pPr>
-            <w:proofErr w:type="gramStart"/>
             <w:r>
-              <w:t>triggers</w:t>
-            </w:r>
-            <w:proofErr w:type="gramEnd"/>
-            <w:r>
-              <w:t xml:space="preserve"> a pulse on </w:t>
+              <w:t xml:space="preserve">triggers a pulse on </w:t>
             </w:r>
             <w:r>
               <w:t>the specified output channel (1 - 16) is set to pulse mode.</w:t>
@@ -4955,7 +4744,6 @@
               </w:rPr>
               <w:t>channel</w:t>
             </w:r>
-            <w:proofErr w:type="gramStart"/>
             <w:r>
               <w:rPr>
                 <w:rFonts w:ascii="Courier New" w:hAnsi="Courier New" w:cs="Courier New"/>
@@ -4965,7 +4753,6 @@
               </w:rPr>
               <w:t>,i</w:t>
             </w:r>
-            <w:proofErr w:type="gramEnd"/>
           </w:p>
         </w:tc>
         <w:tc>
@@ -4976,13 +4763,8 @@
             <w:pPr>
               <w:jc w:val="left"/>
             </w:pPr>
-            <w:proofErr w:type="gramStart"/>
             <w:r>
-              <w:t>triggers</w:t>
-            </w:r>
-            <w:proofErr w:type="gramEnd"/>
-            <w:r>
-              <w:t xml:space="preserve"> a pulse for i milliseconds on the specified channel.</w:t>
+              <w:t>triggers a pulse for i milliseconds on the specified channel.</w:t>
             </w:r>
           </w:p>
         </w:tc>
@@ -5029,7 +4811,6 @@
               </w:rPr>
               <w:t>channel</w:t>
             </w:r>
-            <w:proofErr w:type="gramStart"/>
             <w:r>
               <w:rPr>
                 <w:rFonts w:ascii="Courier New" w:hAnsi="Courier New" w:cs="Courier New"/>
@@ -5039,7 +4820,6 @@
               </w:rPr>
               <w:t>,i</w:t>
             </w:r>
-            <w:proofErr w:type="gramEnd"/>
           </w:p>
         </w:tc>
         <w:tc>
@@ -5050,13 +4830,8 @@
             <w:pPr>
               <w:jc w:val="left"/>
             </w:pPr>
-            <w:proofErr w:type="gramStart"/>
             <w:r>
-              <w:t>triggers</w:t>
-            </w:r>
-            <w:proofErr w:type="gramEnd"/>
-            <w:r>
-              <w:t xml:space="preserve"> a pulse on the specified channel (0 - 16), if i is 1 the pulse is inverted, else the pulse is normal. </w:t>
+              <w:t xml:space="preserve">triggers a pulse on the specified channel (0 - 16), if i is 1 the pulse is inverted, else the pulse is normal. </w:t>
             </w:r>
           </w:p>
         </w:tc>
@@ -5113,13 +4888,8 @@
             <w:pPr>
               <w:jc w:val="left"/>
             </w:pPr>
-            <w:proofErr w:type="gramStart"/>
             <w:r>
-              <w:t>the</w:t>
-            </w:r>
-            <w:proofErr w:type="gramEnd"/>
-            <w:r>
-              <w:t xml:space="preserve"> specified output channel (1 - 16) is set to PWM mode.</w:t>
+              <w:t>the specified output channel (1 - 16) is set to PWM mode.</w:t>
             </w:r>
           </w:p>
         </w:tc>
@@ -5166,7 +4936,6 @@
               </w:rPr>
               <w:t>channel</w:t>
             </w:r>
-            <w:proofErr w:type="gramStart"/>
             <w:r>
               <w:rPr>
                 <w:rFonts w:ascii="Courier New" w:hAnsi="Courier New" w:cs="Courier New"/>
@@ -5176,7 +4945,6 @@
               </w:rPr>
               <w:t>,f</w:t>
             </w:r>
-            <w:proofErr w:type="gramEnd"/>
           </w:p>
         </w:tc>
         <w:tc>
@@ -5187,13 +4955,8 @@
             <w:pPr>
               <w:jc w:val="left"/>
             </w:pPr>
-            <w:proofErr w:type="gramStart"/>
             <w:r>
-              <w:t>the</w:t>
-            </w:r>
-            <w:proofErr w:type="gramEnd"/>
-            <w:r>
-              <w:t xml:space="preserve"> specified output channel (1 - 16) is set to PWM mode with the frequency f (5.0 – 250000.0).</w:t>
+              <w:t>the specified output channel (1 - 16) is set to PWM mode with the frequency f (5.0 – 250000.0).</w:t>
             </w:r>
           </w:p>
         </w:tc>
@@ -5240,7 +5003,6 @@
               </w:rPr>
               <w:t>channel</w:t>
             </w:r>
-            <w:proofErr w:type="gramStart"/>
             <w:r>
               <w:rPr>
                 <w:rFonts w:ascii="Courier New" w:hAnsi="Courier New" w:cs="Courier New"/>
@@ -5250,7 +5012,6 @@
               </w:rPr>
               <w:t>,f</w:t>
             </w:r>
-            <w:proofErr w:type="gramEnd"/>
           </w:p>
         </w:tc>
         <w:tc>
@@ -5261,13 +5022,8 @@
             <w:pPr>
               <w:jc w:val="left"/>
             </w:pPr>
-            <w:proofErr w:type="gramStart"/>
             <w:r>
-              <w:t>the</w:t>
-            </w:r>
-            <w:proofErr w:type="gramEnd"/>
-            <w:r>
-              <w:t xml:space="preserve"> specified output channel (1 - 16) is set to PWM mode with the duty f (0.0 – 100.0).</w:t>
+              <w:t>the specified output channel (1 - 16) is set to PWM mode with the duty f (0.0 – 100.0).</w:t>
             </w:r>
           </w:p>
         </w:tc>
@@ -5302,19 +5058,8 @@
                 <w:sz w:val="20"/>
                 <w:szCs w:val="20"/>
               </w:rPr>
-              <w:t>/led/set</w:t>
+              <w:t>/led/set,iii</w:t>
             </w:r>
-            <w:proofErr w:type="gramStart"/>
-            <w:r>
-              <w:rPr>
-                <w:rFonts w:ascii="Courier New" w:hAnsi="Courier New" w:cs="Courier New"/>
-                <w:color w:val="674EA7"/>
-                <w:sz w:val="20"/>
-                <w:szCs w:val="20"/>
-              </w:rPr>
-              <w:t>,iii</w:t>
-            </w:r>
-            <w:proofErr w:type="gramEnd"/>
           </w:p>
         </w:tc>
         <w:tc>
@@ -5325,13 +5070,8 @@
             <w:pPr>
               <w:jc w:val="left"/>
             </w:pPr>
-            <w:proofErr w:type="gramStart"/>
             <w:r>
-              <w:t>the</w:t>
-            </w:r>
-            <w:proofErr w:type="gramEnd"/>
-            <w:r>
-              <w:t xml:space="preserve"> LED colour is set where iii are three rgb integers </w:t>
+              <w:t xml:space="preserve">the LED colour is set where iii are three rgb integers </w:t>
             </w:r>
             <w:r>
               <w:t>(0 - 255).</w:t>
@@ -5381,13 +5121,8 @@
             <w:pPr>
               <w:jc w:val="left"/>
             </w:pPr>
-            <w:proofErr w:type="gramStart"/>
             <w:r>
-              <w:t>resets</w:t>
-            </w:r>
-            <w:proofErr w:type="gramEnd"/>
-            <w:r>
-              <w:t xml:space="preserve"> the LED to the network mode colour.</w:t>
+              <w:t>resets the LED to the network mode colour.</w:t>
             </w:r>
           </w:p>
         </w:tc>
@@ -5423,13 +5158,8 @@
             <w:pPr>
               <w:jc w:val="left"/>
             </w:pPr>
-            <w:proofErr w:type="gramStart"/>
             <w:r>
-              <w:t>causes</w:t>
-            </w:r>
-            <w:proofErr w:type="gramEnd"/>
-            <w:r>
-              <w:t xml:space="preserve"> the x-OSC to broadcast its local IP address.</w:t>
+              <w:t>causes the x-OSC to broadcast its local IP address.</w:t>
             </w:r>
           </w:p>
         </w:tc>
@@ -5494,13 +5224,8 @@
         <w:pStyle w:val="Heading3"/>
       </w:pPr>
       <w:bookmarkStart w:id="32" w:name="_Toc357100121"/>
-      <w:proofErr w:type="gramStart"/>
-      <w:r>
-        <w:t>x</w:t>
-      </w:r>
-      <w:proofErr w:type="gramEnd"/>
-      <w:r>
-        <w:t>-OSC to host messages</w:t>
+      <w:r>
+        <w:t>x-OSC to host messages</w:t>
       </w:r>
       <w:bookmarkEnd w:id="32"/>
     </w:p>
@@ -5549,17 +5274,8 @@
           <w:rFonts w:ascii="Courier New" w:hAnsi="Courier New" w:cs="Courier New"/>
           <w:color w:val="38761D"/>
         </w:rPr>
-        <w:t>/input/digital</w:t>
-      </w:r>
-      <w:proofErr w:type="gramStart"/>
-      <w:r>
-        <w:rPr>
-          <w:rFonts w:ascii="Courier New" w:hAnsi="Courier New" w:cs="Courier New"/>
-          <w:color w:val="38761D"/>
-        </w:rPr>
-        <w:t>,iiiiiiiiiiiiiiii</w:t>
-      </w:r>
-      <w:proofErr w:type="gramEnd"/>
+        <w:t>/input/digital,iiiiiiiiiiiiiiii</w:t>
+      </w:r>
     </w:p>
     <w:p>
       <w:pPr>
@@ -5647,17 +5363,8 @@
           <w:rFonts w:ascii="Courier New" w:hAnsi="Courier New" w:cs="Courier New"/>
           <w:color w:val="38761D"/>
         </w:rPr>
-        <w:t>/input/analog</w:t>
-      </w:r>
-      <w:proofErr w:type="gramStart"/>
-      <w:r>
-        <w:rPr>
-          <w:rFonts w:ascii="Courier New" w:hAnsi="Courier New" w:cs="Courier New"/>
-          <w:color w:val="38761D"/>
-        </w:rPr>
-        <w:t>,ffffffffffffffff</w:t>
-      </w:r>
-      <w:proofErr w:type="gramEnd"/>
+        <w:t>/input/analog,ffffffffffffffff</w:t>
+      </w:r>
     </w:p>
     <w:p>
       <w:pPr>
@@ -5767,17 +5474,8 @@
           <w:rFonts w:ascii="Courier New" w:hAnsi="Courier New" w:cs="Courier New"/>
           <w:color w:val="38761D"/>
         </w:rPr>
-        <w:t>/input/analog/compare</w:t>
-      </w:r>
-      <w:proofErr w:type="gramStart"/>
-      <w:r>
-        <w:rPr>
-          <w:rFonts w:ascii="Courier New" w:hAnsi="Courier New" w:cs="Courier New"/>
-          <w:color w:val="38761D"/>
-        </w:rPr>
-        <w:t>,iiiiiiiiiiiiiiii</w:t>
-      </w:r>
-      <w:proofErr w:type="gramEnd"/>
+        <w:t>/input/analog/compare,iiiiiiiiiiiiiiii</w:t>
+      </w:r>
     </w:p>
     <w:p>
       <w:pPr>
@@ -5875,17 +5573,8 @@
           <w:rFonts w:ascii="Courier New" w:hAnsi="Courier New" w:cs="Courier New"/>
           <w:color w:val="38761D"/>
         </w:rPr>
-        <w:t>/battery</w:t>
-      </w:r>
-      <w:proofErr w:type="gramStart"/>
-      <w:r>
-        <w:rPr>
-          <w:rFonts w:ascii="Courier New" w:hAnsi="Courier New" w:cs="Courier New"/>
-          <w:color w:val="38761D"/>
-        </w:rPr>
-        <w:t>,f</w:t>
-      </w:r>
-      <w:proofErr w:type="gramEnd"/>
+        <w:t>/battery,f</w:t>
+      </w:r>
     </w:p>
     <w:p>
       <w:pPr>
@@ -5971,17 +5660,8 @@
           <w:rFonts w:ascii="Courier New" w:hAnsi="Courier New" w:cs="Courier New"/>
           <w:color w:val="38761D"/>
         </w:rPr>
-        <w:t>/ping</w:t>
-      </w:r>
-      <w:proofErr w:type="gramStart"/>
-      <w:r>
-        <w:rPr>
-          <w:rFonts w:ascii="Courier New" w:hAnsi="Courier New" w:cs="Courier New"/>
-          <w:color w:val="38761D"/>
-        </w:rPr>
-        <w:t>,s</w:t>
-      </w:r>
-      <w:proofErr w:type="gramEnd"/>
+        <w:t>/ping,s</w:t>
+      </w:r>
     </w:p>
     <w:p>
       <w:pPr>
@@ -6112,17 +5792,8 @@
           <w:rFonts w:ascii="Courier New" w:hAnsi="Courier New" w:cs="Courier New"/>
           <w:color w:val="45818E"/>
         </w:rPr>
-        <w:t>/input/rate</w:t>
-      </w:r>
-      <w:proofErr w:type="gramStart"/>
-      <w:r>
-        <w:rPr>
-          <w:rFonts w:ascii="Courier New" w:hAnsi="Courier New" w:cs="Courier New"/>
-          <w:color w:val="45818E"/>
-        </w:rPr>
-        <w:t>,f</w:t>
-      </w:r>
-      <w:proofErr w:type="gramEnd"/>
+        <w:t>/input/rate,f</w:t>
+      </w:r>
     </w:p>
     <w:p>
       <w:pPr>
@@ -6313,7 +5984,6 @@
         </w:rPr>
         <w:t>channel</w:t>
       </w:r>
-      <w:proofErr w:type="gramStart"/>
       <w:r>
         <w:rPr>
           <w:rFonts w:ascii="Courier New" w:hAnsi="Courier New" w:cs="Courier New"/>
@@ -6321,7 +5991,6 @@
         </w:rPr>
         <w:t>,f</w:t>
       </w:r>
-      <w:proofErr w:type="gramEnd"/>
     </w:p>
     <w:p>
       <w:pPr>
@@ -6798,7 +6467,6 @@
         </w:rPr>
         <w:t>channel</w:t>
       </w:r>
-      <w:proofErr w:type="gramStart"/>
       <w:r>
         <w:rPr>
           <w:rFonts w:ascii="Courier New" w:hAnsi="Courier New" w:cs="Courier New"/>
@@ -6806,7 +6474,6 @@
         </w:rPr>
         <w:t>,i</w:t>
       </w:r>
-      <w:proofErr w:type="gramEnd"/>
     </w:p>
     <w:p>
       <w:pPr>
@@ -7009,7 +6676,6 @@
         </w:rPr>
         <w:t>channel</w:t>
       </w:r>
-      <w:proofErr w:type="gramStart"/>
       <w:r>
         <w:rPr>
           <w:rFonts w:ascii="Courier New" w:hAnsi="Courier New" w:cs="Courier New"/>
@@ -7017,7 +6683,6 @@
         </w:rPr>
         <w:t>,i</w:t>
       </w:r>
-      <w:proofErr w:type="gramEnd"/>
     </w:p>
     <w:p>
       <w:pPr>
@@ -7038,8 +6703,6 @@
         </w:rPr>
         <w:t xml:space="preserve">Sets pulse width (in ms) of pulse output for specified </w:t>
       </w:r>
-      <w:bookmarkStart w:id="34" w:name="_GoBack"/>
-      <w:bookmarkEnd w:id="34"/>
       <w:r>
         <w:rPr>
           <w:rFonts w:ascii="Arial" w:hAnsi="Arial" w:cs="Arial"/>
@@ -7050,21 +6713,7 @@
         <w:rPr>
           <w:rFonts w:ascii="Arial" w:hAnsi="Arial" w:cs="Arial"/>
         </w:rPr>
-        <w:t xml:space="preserve"> and starts pulse.  Values limited to integers between 1 </w:t>
-      </w:r>
-      <w:proofErr w:type="gramStart"/>
-      <w:r>
-        <w:rPr>
-          <w:rFonts w:ascii="Arial" w:hAnsi="Arial" w:cs="Arial"/>
-        </w:rPr>
-        <w:t>ms</w:t>
-      </w:r>
-      <w:proofErr w:type="gramEnd"/>
-      <w:r>
-        <w:rPr>
-          <w:rFonts w:ascii="Arial" w:hAnsi="Arial" w:cs="Arial"/>
-        </w:rPr>
-        <w:t xml:space="preserve"> and 60,000 (1 minute).</w:t>
+        <w:t xml:space="preserve"> and starts pulse.  Values limited to integers between 1 ms and 60,000 (1 minute).</w:t>
       </w:r>
     </w:p>
     <w:p>
@@ -7129,7 +6778,6 @@
         </w:rPr>
         <w:t>channel</w:t>
       </w:r>
-      <w:proofErr w:type="gramStart"/>
       <w:r>
         <w:rPr>
           <w:rFonts w:ascii="Courier New" w:hAnsi="Courier New" w:cs="Courier New"/>
@@ -7137,7 +6785,6 @@
         </w:rPr>
         <w:t>,i</w:t>
       </w:r>
-      <w:proofErr w:type="gramEnd"/>
     </w:p>
     <w:p>
       <w:pPr>
@@ -7328,7 +6975,6 @@
         </w:rPr>
         <w:t>channel</w:t>
       </w:r>
-      <w:proofErr w:type="gramStart"/>
       <w:r>
         <w:rPr>
           <w:rFonts w:ascii="Courier New" w:hAnsi="Courier New" w:cs="Courier New"/>
@@ -7336,7 +6982,6 @@
         </w:rPr>
         <w:t>,f</w:t>
       </w:r>
-      <w:proofErr w:type="gramEnd"/>
     </w:p>
     <w:p>
       <w:pPr>
@@ -7431,7 +7076,6 @@
         </w:rPr>
         <w:t>channel</w:t>
       </w:r>
-      <w:proofErr w:type="gramStart"/>
       <w:r>
         <w:rPr>
           <w:rFonts w:ascii="Courier New" w:hAnsi="Courier New" w:cs="Courier New"/>
@@ -7439,7 +7083,6 @@
         </w:rPr>
         <w:t>,f</w:t>
       </w:r>
-      <w:proofErr w:type="gramEnd"/>
     </w:p>
     <w:p>
       <w:pPr>
@@ -7516,17 +7159,8 @@
           <w:rFonts w:ascii="Courier New" w:hAnsi="Courier New" w:cs="Courier New"/>
           <w:color w:val="674EA7"/>
         </w:rPr>
-        <w:t>/led/set</w:t>
-      </w:r>
-      <w:proofErr w:type="gramStart"/>
-      <w:r>
-        <w:rPr>
-          <w:rFonts w:ascii="Courier New" w:hAnsi="Courier New" w:cs="Courier New"/>
-          <w:color w:val="674EA7"/>
-        </w:rPr>
-        <w:t>,iii</w:t>
-      </w:r>
-      <w:proofErr w:type="gramEnd"/>
+        <w:t>/led/set,iii</w:t>
+      </w:r>
     </w:p>
     <w:p>
       <w:pPr>
@@ -7688,16 +7322,17 @@
       <w:bookmarkEnd w:id="13"/>
     </w:p>
     <w:sectPr>
-      <w:headerReference w:type="default" r:id="rId22"/>
-      <w:footerReference w:type="default" r:id="rId23"/>
-      <w:headerReference w:type="first" r:id="rId24"/>
-      <w:footerReference w:type="first" r:id="rId25"/>
+      <w:headerReference w:type="even" r:id="rId22"/>
+      <w:headerReference w:type="default" r:id="rId23"/>
+      <w:footerReference w:type="even" r:id="rId24"/>
+      <w:footerReference w:type="default" r:id="rId25"/>
+      <w:headerReference w:type="first" r:id="rId26"/>
+      <w:footerReference w:type="first" r:id="rId27"/>
       <w:pgSz w:w="11900" w:h="16840"/>
       <w:pgMar w:top="1985" w:right="1418" w:bottom="1418" w:left="1418" w:header="851" w:footer="171" w:gutter="0"/>
       <w:cols w:space="708"/>
       <w:titlePg/>
       <w:docGrid w:linePitch="360"/>
-      <w:printerSettings r:id="rId26"/>
     </w:sectPr>
   </w:body>
 </w:document>
@@ -7723,6 +7358,16 @@
 </file>
 
 <file path=word/footer1.xml><?xml version="1.0" encoding="utf-8"?>
+<w:ftr xmlns:wpc="http://schemas.microsoft.com/office/word/2010/wordprocessingCanvas" xmlns:mo="http://schemas.microsoft.com/office/mac/office/2008/main" xmlns:mc="http://schemas.openxmlformats.org/markup-compatibility/2006" xmlns:mv="urn:schemas-microsoft-com:mac:vml" xmlns:o="urn:schemas-microsoft-com:office:office" xmlns:r="http://schemas.openxmlformats.org/officeDocument/2006/relationships" xmlns:m="http://schemas.openxmlformats.org/officeDocument/2006/math" xmlns:v="urn:schemas-microsoft-com:vml" xmlns:wp14="http://schemas.microsoft.com/office/word/2010/wordprocessingDrawing" xmlns:wp="http://schemas.openxmlformats.org/drawingml/2006/wordprocessingDrawing" xmlns:w10="urn:schemas-microsoft-com:office:word" xmlns:w="http://schemas.openxmlformats.org/wordprocessingml/2006/main" xmlns:w14="http://schemas.microsoft.com/office/word/2010/wordml" xmlns:wpg="http://schemas.microsoft.com/office/word/2010/wordprocessingGroup" xmlns:wpi="http://schemas.microsoft.com/office/word/2010/wordprocessingInk" xmlns:wne="http://schemas.microsoft.com/office/word/2006/wordml" xmlns:wps="http://schemas.microsoft.com/office/word/2010/wordprocessingShape" mc:Ignorable="w14 wp14 mv">
+  <w:p>
+    <w:pPr>
+      <w:pStyle w:val="Footer"/>
+    </w:pPr>
+  </w:p>
+</w:ftr>
+</file>
+
+<file path=word/footer2.xml><?xml version="1.0" encoding="utf-8"?>
 <w:ftr xmlns:wpc="http://schemas.microsoft.com/office/word/2010/wordprocessingCanvas" xmlns:mo="http://schemas.microsoft.com/office/mac/office/2008/main" xmlns:mc="http://schemas.openxmlformats.org/markup-compatibility/2006" xmlns:mv="urn:schemas-microsoft-com:mac:vml" xmlns:o="urn:schemas-microsoft-com:office:office" xmlns:r="http://schemas.openxmlformats.org/officeDocument/2006/relationships" xmlns:m="http://schemas.openxmlformats.org/officeDocument/2006/math" xmlns:v="urn:schemas-microsoft-com:vml" xmlns:wp14="http://schemas.microsoft.com/office/word/2010/wordprocessingDrawing" xmlns:wp="http://schemas.openxmlformats.org/drawingml/2006/wordprocessingDrawing" xmlns:w10="urn:schemas-microsoft-com:office:word" xmlns:w="http://schemas.openxmlformats.org/wordprocessingml/2006/main" xmlns:w14="http://schemas.microsoft.com/office/word/2010/wordml" xmlns:wpg="http://schemas.microsoft.com/office/word/2010/wordprocessingGroup" xmlns:wpi="http://schemas.microsoft.com/office/word/2010/wordprocessingInk" xmlns:wne="http://schemas.microsoft.com/office/word/2006/wordml" xmlns:wps="http://schemas.microsoft.com/office/word/2010/wordprocessingShape" mc:Ignorable="w14 wp14 mv">
   <w:p>
     <w:pPr>
@@ -7868,7 +7513,7 @@
                     <w:noProof/>
                     <w:color w:val="FFFFFF" w:themeColor="background1"/>
                   </w:rPr>
-                  <w:t>12</w:t>
+                  <w:t>4</w:t>
                 </w:r>
                 <w:r>
                   <w:rPr>
@@ -7938,7 +7583,7 @@
 </w:ftr>
 </file>
 
-<file path=word/footer2.xml><?xml version="1.0" encoding="utf-8"?>
+<file path=word/footer3.xml><?xml version="1.0" encoding="utf-8"?>
 <w:ftr xmlns:wpc="http://schemas.microsoft.com/office/word/2010/wordprocessingCanvas" xmlns:mo="http://schemas.microsoft.com/office/mac/office/2008/main" xmlns:mc="http://schemas.openxmlformats.org/markup-compatibility/2006" xmlns:mv="urn:schemas-microsoft-com:mac:vml" xmlns:o="urn:schemas-microsoft-com:office:office" xmlns:r="http://schemas.openxmlformats.org/officeDocument/2006/relationships" xmlns:m="http://schemas.openxmlformats.org/officeDocument/2006/math" xmlns:v="urn:schemas-microsoft-com:vml" xmlns:wp14="http://schemas.microsoft.com/office/word/2010/wordprocessingDrawing" xmlns:wp="http://schemas.openxmlformats.org/drawingml/2006/wordprocessingDrawing" xmlns:w10="urn:schemas-microsoft-com:office:word" xmlns:w="http://schemas.openxmlformats.org/wordprocessingml/2006/main" xmlns:w14="http://schemas.microsoft.com/office/word/2010/wordml" xmlns:wpg="http://schemas.microsoft.com/office/word/2010/wordprocessingGroup" xmlns:wpi="http://schemas.microsoft.com/office/word/2010/wordprocessingInk" xmlns:wne="http://schemas.microsoft.com/office/word/2006/wordml" xmlns:wps="http://schemas.microsoft.com/office/word/2010/wordprocessingShape" mc:Ignorable="w14 wp14 mv">
   <w:p>
     <w:pPr>
@@ -8041,7 +7686,7 @@
         <w:lang w:val="en-US"/>
       </w:rPr>
       <w:pict w14:anchorId="487516DB">
-        <v:shape id="Text Box 46" o:spid="_x0000_s1035" type="#_x0000_t202" style="position:absolute;left:0;text-align:left;margin-left:269.35pt;margin-top:0;width:137.25pt;height:26.25pt;z-index:-251604992;visibility:visible;mso-position-horizontal:right;mso-position-horizontal-relative:page;mso-position-vertical:bottom;mso-position-vertical-relative:page;mso-height-relative:margin;v-text-anchor:middle" o:gfxdata="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" filled="f" stroked="f">
+        <v:shape id="Text Box 46" o:spid="_x0000_s1035" type="#_x0000_t202" style="position:absolute;left:0;text-align:left;margin-left:355.4pt;margin-top:0;width:137.25pt;height:26.25pt;z-index:-251604992;visibility:visible;mso-position-horizontal:right;mso-position-horizontal-relative:page;mso-position-vertical:bottom;mso-position-vertical-relative:page;mso-height-relative:margin;v-text-anchor:middle" o:gfxdata="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" filled="f" stroked="f">
           <v:path arrowok="t"/>
           <v:textbox>
             <w:txbxContent>
@@ -8079,7 +7724,6 @@
                     <w:szCs w:val="28"/>
                   </w:rPr>
                 </w:pPr>
-                <w:proofErr w:type="gramStart"/>
                 <w:r>
                   <w:rPr>
                     <w:spacing w:val="0"/>
@@ -8088,7 +7732,6 @@
                   </w:rPr>
                   <w:t xml:space="preserve">Copyright © </w:t>
                 </w:r>
-                <w:proofErr w:type="gramEnd"/>
                 <w:r>
                   <w:rPr>
                     <w:spacing w:val="0"/>
@@ -8130,7 +7773,6 @@
                   </w:rPr>
                   <w:fldChar w:fldCharType="end"/>
                 </w:r>
-                <w:proofErr w:type="gramStart"/>
                 <w:r>
                   <w:rPr>
                     <w:spacing w:val="0"/>
@@ -8139,7 +7781,6 @@
                   </w:rPr>
                   <w:t xml:space="preserve"> x-io Technologies Ltd.</w:t>
                 </w:r>
-                <w:proofErr w:type="gramEnd"/>
               </w:p>
             </w:txbxContent>
           </v:textbox>
@@ -8172,6 +7813,16 @@
 </file>
 
 <file path=word/header1.xml><?xml version="1.0" encoding="utf-8"?>
+<w:hdr xmlns:wpc="http://schemas.microsoft.com/office/word/2010/wordprocessingCanvas" xmlns:mo="http://schemas.microsoft.com/office/mac/office/2008/main" xmlns:mc="http://schemas.openxmlformats.org/markup-compatibility/2006" xmlns:mv="urn:schemas-microsoft-com:mac:vml" xmlns:o="urn:schemas-microsoft-com:office:office" xmlns:r="http://schemas.openxmlformats.org/officeDocument/2006/relationships" xmlns:m="http://schemas.openxmlformats.org/officeDocument/2006/math" xmlns:v="urn:schemas-microsoft-com:vml" xmlns:wp14="http://schemas.microsoft.com/office/word/2010/wordprocessingDrawing" xmlns:wp="http://schemas.openxmlformats.org/drawingml/2006/wordprocessingDrawing" xmlns:w10="urn:schemas-microsoft-com:office:word" xmlns:w="http://schemas.openxmlformats.org/wordprocessingml/2006/main" xmlns:w14="http://schemas.microsoft.com/office/word/2010/wordml" xmlns:wpg="http://schemas.microsoft.com/office/word/2010/wordprocessingGroup" xmlns:wpi="http://schemas.microsoft.com/office/word/2010/wordprocessingInk" xmlns:wne="http://schemas.microsoft.com/office/word/2006/wordml" xmlns:wps="http://schemas.microsoft.com/office/word/2010/wordprocessingShape" mc:Ignorable="w14 wp14 mv">
+  <w:p>
+    <w:pPr>
+      <w:pStyle w:val="Header"/>
+    </w:pPr>
+  </w:p>
+</w:hdr>
+</file>
+
+<file path=word/header2.xml><?xml version="1.0" encoding="utf-8"?>
 <w:hdr xmlns:wpc="http://schemas.microsoft.com/office/word/2010/wordprocessingCanvas" xmlns:mo="http://schemas.microsoft.com/office/mac/office/2008/main" xmlns:mc="http://schemas.openxmlformats.org/markup-compatibility/2006" xmlns:mv="urn:schemas-microsoft-com:mac:vml" xmlns:o="urn:schemas-microsoft-com:office:office" xmlns:r="http://schemas.openxmlformats.org/officeDocument/2006/relationships" xmlns:m="http://schemas.openxmlformats.org/officeDocument/2006/math" xmlns:v="urn:schemas-microsoft-com:vml" xmlns:wp14="http://schemas.microsoft.com/office/word/2010/wordprocessingDrawing" xmlns:wp="http://schemas.openxmlformats.org/drawingml/2006/wordprocessingDrawing" xmlns:w10="urn:schemas-microsoft-com:office:word" xmlns:w="http://schemas.openxmlformats.org/wordprocessingml/2006/main" xmlns:w14="http://schemas.microsoft.com/office/word/2010/wordml" xmlns:wpg="http://schemas.microsoft.com/office/word/2010/wordprocessingGroup" xmlns:wpi="http://schemas.microsoft.com/office/word/2010/wordprocessingInk" xmlns:wne="http://schemas.microsoft.com/office/word/2006/wordml" xmlns:wps="http://schemas.microsoft.com/office/word/2010/wordprocessingShape" mc:Ignorable="w14 wp14 mv">
   <w:p>
     <w:pPr>
@@ -8241,13 +7892,8 @@
                 <w:pPr>
                   <w:pStyle w:val="PageHeader"/>
                 </w:pPr>
-                <w:proofErr w:type="gramStart"/>
                 <w:r>
-                  <w:t>x</w:t>
-                </w:r>
-                <w:proofErr w:type="gramEnd"/>
-                <w:r>
-                  <w:t>-OSC User Manual v0.0</w:t>
+                  <w:t>x-OSC User Manual v0.0</w:t>
                 </w:r>
               </w:p>
             </w:txbxContent>
@@ -8413,7 +8059,7 @@
         <w:lang w:val="en-US"/>
       </w:rPr>
       <w:pict w14:anchorId="34F99C0A">
-        <v:rect id="Rectangle 2" o:spid="_x0000_s1042" style="position:absolute;left:0;text-align:left;margin-left:0;margin-top:56.7pt;width:654pt;height:2.85pt;z-index:-251646976;visibility:visible;mso-width-percent:1100;mso-position-horizontal-relative:page;mso-position-vertical-relative:page;mso-width-percent:1100;mso-height-relative:margin;v-text-anchor:middle" o:gfxdata="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" fillcolor="#29b3b7" stroked="f">
+        <v:rect id="Rectangle 2" o:spid="_x0000_s1042" style="position:absolute;left:0;text-align:left;margin-left:0;margin-top:56.7pt;width:654.5pt;height:2.85pt;z-index:-251646976;visibility:visible;mso-width-percent:1100;mso-position-horizontal-relative:page;mso-position-vertical-relative:page;mso-width-percent:1100;mso-height-relative:margin;v-text-anchor:middle" o:gfxdata="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" fillcolor="#29b3b7" stroked="f">
           <v:path arrowok="t"/>
           <w10:wrap anchorx="page" anchory="page"/>
           <w10:anchorlock/>
@@ -8437,7 +8083,7 @@
 </w:hdr>
 </file>
 
-<file path=word/header2.xml><?xml version="1.0" encoding="utf-8"?>
+<file path=word/header3.xml><?xml version="1.0" encoding="utf-8"?>
 <w:hdr xmlns:wpc="http://schemas.microsoft.com/office/word/2010/wordprocessingCanvas" xmlns:mo="http://schemas.microsoft.com/office/mac/office/2008/main" xmlns:mc="http://schemas.openxmlformats.org/markup-compatibility/2006" xmlns:mv="urn:schemas-microsoft-com:mac:vml" xmlns:o="urn:schemas-microsoft-com:office:office" xmlns:r="http://schemas.openxmlformats.org/officeDocument/2006/relationships" xmlns:m="http://schemas.openxmlformats.org/officeDocument/2006/math" xmlns:v="urn:schemas-microsoft-com:vml" xmlns:wp14="http://schemas.microsoft.com/office/word/2010/wordprocessingDrawing" xmlns:wp="http://schemas.openxmlformats.org/drawingml/2006/wordprocessingDrawing" xmlns:w10="urn:schemas-microsoft-com:office:word" xmlns:w="http://schemas.openxmlformats.org/wordprocessingml/2006/main" xmlns:w14="http://schemas.microsoft.com/office/word/2010/wordml" xmlns:wpg="http://schemas.microsoft.com/office/word/2010/wordprocessingGroup" xmlns:wpi="http://schemas.microsoft.com/office/word/2010/wordprocessingInk" xmlns:wne="http://schemas.microsoft.com/office/word/2006/wordml" xmlns:wps="http://schemas.microsoft.com/office/word/2010/wordprocessingShape" mc:Ignorable="w14 wp14 mv">
   <w:p>
     <w:pPr>
@@ -8465,7 +8111,18 @@
                   </w:rPr>
                 </w:pPr>
                 <w:r>
-                  <w:t>Version 0.0</w:t>
+                  <w:t>V</w:t>
+                </w:r>
+                <w:r>
+                  <w:t>ersion 0.</w:t>
+                </w:r>
+                <w:r>
+                  <w:t>0</w:t>
+                </w:r>
+                <w:bookmarkStart w:id="34" w:name="_GoBack"/>
+                <w:bookmarkEnd w:id="34"/>
+                <w:r>
+                  <w:t>1</w:t>
                 </w:r>
               </w:p>
             </w:txbxContent>
@@ -8649,7 +8306,7 @@
         <w:lang w:val="en-US"/>
       </w:rPr>
       <w:pict w14:anchorId="624C3BA9">
-        <v:rect id="Rectangle 17" o:spid="_x0000_s1039" style="position:absolute;left:0;text-align:left;margin-left:0;margin-top:812.5pt;width:654pt;height:2.8pt;z-index:-251617280;visibility:visible;mso-width-percent:1100;mso-position-horizontal:center;mso-position-horizontal-relative:page;mso-position-vertical-relative:page;mso-width-percent:1100;mso-height-relative:margin;v-text-anchor:middle" o:gfxdata="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" fillcolor="#29b3b7" stroked="f">
+        <v:rect id="Rectangle 17" o:spid="_x0000_s1039" style="position:absolute;left:0;text-align:left;margin-left:0;margin-top:812.5pt;width:654.5pt;height:2.8pt;z-index:-251617280;visibility:visible;mso-width-percent:1100;mso-position-horizontal:center;mso-position-horizontal-relative:page;mso-position-vertical-relative:page;mso-width-percent:1100;mso-height-relative:margin;v-text-anchor:middle" o:gfxdata="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" fillcolor="#29b3b7" stroked="f">
           <v:path arrowok="t"/>
           <w10:wrap anchorx="page" anchory="page"/>
           <w10:anchorlock/>
@@ -8662,7 +8319,7 @@
         <w:lang w:val="en-US"/>
       </w:rPr>
       <w:pict w14:anchorId="2199A18E">
-        <v:rect id="Rectangle 19" o:spid="_x0000_s1038" style="position:absolute;left:0;text-align:left;margin-left:0;margin-top:56.7pt;width:654pt;height:2.8pt;z-index:-251615232;visibility:visible;mso-width-percent:1100;mso-position-horizontal:center;mso-position-horizontal-relative:page;mso-position-vertical-relative:page;mso-width-percent:1100;mso-height-relative:margin;v-text-anchor:middle" o:gfxdata="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" fillcolor="#29b3b7" stroked="f">
+        <v:rect id="Rectangle 19" o:spid="_x0000_s1038" style="position:absolute;left:0;text-align:left;margin-left:0;margin-top:56.7pt;width:654.5pt;height:2.8pt;z-index:-251615232;visibility:visible;mso-width-percent:1100;mso-position-horizontal:center;mso-position-horizontal-relative:page;mso-position-vertical-relative:page;mso-width-percent:1100;mso-height-relative:margin;v-text-anchor:middle" o:gfxdata="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" fillcolor="#29b3b7" stroked="f">
           <v:path arrowok="t"/>
           <w10:wrap anchorx="page" anchory="page"/>
           <w10:anchorlock/>
@@ -20594,7 +20251,7 @@
 </file>
 
 <file path=customXml/itemProps1.xml><?xml version="1.0" encoding="utf-8"?>
-<ds:datastoreItem xmlns:ds="http://schemas.openxmlformats.org/officeDocument/2006/customXml" ds:itemID="{82EBE239-366E-8C4C-8D4B-5EC79AEFAD18}">
+<ds:datastoreItem xmlns:ds="http://schemas.openxmlformats.org/officeDocument/2006/customXml" ds:itemID="{16D1C6AE-4556-E744-A8A4-D747D9D70196}">
   <ds:schemaRefs>
     <ds:schemaRef ds:uri="http://schemas.openxmlformats.org/officeDocument/2006/bibliography"/>
   </ds:schemaRefs>

--- a/x-OSC User Manual.docx
+++ b/x-OSC User Manual.docx
@@ -1472,8 +1472,13 @@
       <w:pPr>
         <w:spacing w:after="0"/>
       </w:pPr>
-      <w:r>
-        <w:t>x-OSC is a</w:t>
+      <w:proofErr w:type="gramStart"/>
+      <w:r>
+        <w:t>x</w:t>
+      </w:r>
+      <w:proofErr w:type="gramEnd"/>
+      <w:r>
+        <w:t>-OSC is a</w:t>
       </w:r>
       <w:r>
         <w:t xml:space="preserve"> robust</w:t>
@@ -1497,11 +1502,24 @@
         <w:t xml:space="preserve"> device that makes it</w:t>
       </w:r>
       <w:r>
-        <w:t xml:space="preserve"> simple to control and respond to a limitless range of electronics without having to learn a new programming language or install device drivers. All you need is a WiFi enabled computer</w:t>
+        <w:t xml:space="preserve"> simple to control and respond to a limitless range of electronics without having to learn a new programming language or install device drivers. All you need is a </w:t>
+      </w:r>
+      <w:proofErr w:type="spellStart"/>
+      <w:r>
+        <w:t>WiFi</w:t>
+      </w:r>
+      <w:proofErr w:type="spellEnd"/>
+      <w:r>
+        <w:t xml:space="preserve"> enabled </w:t>
+      </w:r>
+      <w:proofErr w:type="gramStart"/>
+      <w:r>
+        <w:t>computer</w:t>
       </w:r>
       <w:r>
         <w:t>,</w:t>
       </w:r>
+      <w:proofErr w:type="gramEnd"/>
       <w:r>
         <w:t xml:space="preserve"> some basic programming skills and you are ready to make </w:t>
       </w:r>
@@ -1532,11 +1550,24 @@
       <w:pPr>
         <w:jc w:val="left"/>
       </w:pPr>
-      <w:r>
-        <w:t>x-OSC</w:t>
-      </w:r>
-      <w:r>
-        <w:t xml:space="preserve"> communications take place over WiFi using the ubiquitous OSC</w:t>
+      <w:proofErr w:type="gramStart"/>
+      <w:r>
+        <w:t>x</w:t>
+      </w:r>
+      <w:proofErr w:type="gramEnd"/>
+      <w:r>
+        <w:t>-OSC</w:t>
+      </w:r>
+      <w:r>
+        <w:t xml:space="preserve"> communications take place over </w:t>
+      </w:r>
+      <w:proofErr w:type="spellStart"/>
+      <w:r>
+        <w:t>WiFi</w:t>
+      </w:r>
+      <w:proofErr w:type="spellEnd"/>
+      <w:r>
+        <w:t xml:space="preserve"> using the ubiquitous OSC</w:t>
       </w:r>
       <w:r>
         <w:t xml:space="preserve"> protocol</w:t>
@@ -1911,12 +1942,14 @@
           <w:rStyle w:val="AbstractHeading"/>
         </w:rPr>
       </w:pPr>
+      <w:proofErr w:type="spellStart"/>
       <w:r>
         <w:rPr>
           <w:rStyle w:val="AbstractHeading"/>
         </w:rPr>
         <w:t>WiFi</w:t>
       </w:r>
+      <w:proofErr w:type="spellEnd"/>
     </w:p>
     <w:p>
       <w:pPr>
@@ -1943,8 +1976,13 @@
         <w:ind w:left="2160"/>
       </w:pPr>
       <w:r>
-        <w:t>Fully configurable via standard internet</w:t>
-      </w:r>
+        <w:t xml:space="preserve">Fully configurable via standard </w:t>
+      </w:r>
+      <w:proofErr w:type="gramStart"/>
+      <w:r>
+        <w:t>internet</w:t>
+      </w:r>
+      <w:proofErr w:type="gramEnd"/>
       <w:r>
         <w:t xml:space="preserve"> browser</w:t>
       </w:r>
@@ -2139,7 +2177,15 @@
         </w:numPr>
       </w:pPr>
       <w:r>
-        <w:t xml:space="preserve">16 digital outputs (inc. high-speed PWM for </w:t>
+        <w:t>16 digital outputs (</w:t>
+      </w:r>
+      <w:proofErr w:type="spellStart"/>
+      <w:r>
+        <w:t>inc.</w:t>
+      </w:r>
+      <w:proofErr w:type="spellEnd"/>
+      <w:r>
+        <w:t xml:space="preserve"> high-speed PWM for </w:t>
       </w:r>
       <w:r>
         <w:t>‘</w:t>
@@ -2223,9 +2269,14 @@
       </w:pPr>
       <w:bookmarkStart w:id="7" w:name="_Ref228557439"/>
       <w:bookmarkStart w:id="8" w:name="_Toc357100106"/>
+      <w:proofErr w:type="gramStart"/>
       <w:r>
         <w:lastRenderedPageBreak/>
-        <w:t>x-OSC Hardware Input</w:t>
+        <w:t>x</w:t>
+      </w:r>
+      <w:proofErr w:type="gramEnd"/>
+      <w:r>
+        <w:t>-OSC Hardware Input</w:t>
       </w:r>
       <w:bookmarkEnd w:id="7"/>
       <w:r>
@@ -2270,9 +2321,11 @@
       <w:r>
         <w:t xml:space="preserve"> over </w:t>
       </w:r>
+      <w:proofErr w:type="spellStart"/>
       <w:r>
         <w:t>WiFi</w:t>
       </w:r>
+      <w:proofErr w:type="spellEnd"/>
       <w:r>
         <w:t xml:space="preserve"> (see section</w:t>
       </w:r>
@@ -2355,11 +2408,16 @@
         <w:t>tion and measurements</w:t>
       </w:r>
       <w:r>
-        <w:t xml:space="preserve"> are</w:t>
+        <w:t xml:space="preserve"> </w:t>
+      </w:r>
+      <w:proofErr w:type="spellStart"/>
+      <w:r>
+        <w:t>are</w:t>
       </w:r>
       <w:r>
         <w:t>transmitted</w:t>
       </w:r>
+      <w:proofErr w:type="spellEnd"/>
       <w:r>
         <w:t xml:space="preserve"> at a specified rate </w:t>
       </w:r>
@@ -2369,11 +2427,16 @@
       <w:r>
         <w:t xml:space="preserve">up to 350 Hz. Analogue </w:t>
       </w:r>
+      <w:proofErr w:type="spellStart"/>
       <w:r>
         <w:t>input</w:t>
       </w:r>
       <w:r>
-        <w:t>mode also provide</w:t>
+        <w:t>mode</w:t>
+      </w:r>
+      <w:proofErr w:type="spellEnd"/>
+      <w:r>
+        <w:t xml:space="preserve"> also provide</w:t>
       </w:r>
       <w:r>
         <w:t>s</w:t>
@@ -2388,8 +2451,13 @@
       </w:pPr>
       <w:bookmarkStart w:id="9" w:name="_Ref228558201"/>
       <w:bookmarkStart w:id="10" w:name="_Toc357100107"/>
-      <w:r>
-        <w:t xml:space="preserve">x-OSC </w:t>
+      <w:proofErr w:type="gramStart"/>
+      <w:r>
+        <w:t>x</w:t>
+      </w:r>
+      <w:proofErr w:type="gramEnd"/>
+      <w:r>
+        <w:t xml:space="preserve">-OSC </w:t>
       </w:r>
       <w:r>
         <w:t xml:space="preserve">Hardware </w:t>
@@ -2429,11 +2497,16 @@
         <w:t xml:space="preserve">signals, which </w:t>
       </w:r>
       <w:r>
-        <w:t>can also be configured</w:t>
+        <w:t xml:space="preserve">can also be </w:t>
+      </w:r>
+      <w:proofErr w:type="spellStart"/>
+      <w:r>
+        <w:t>configured</w:t>
       </w:r>
       <w:r>
         <w:t>by</w:t>
       </w:r>
+      <w:proofErr w:type="spellEnd"/>
       <w:r>
         <w:t xml:space="preserve"> browser or</w:t>
       </w:r>
@@ -2443,9 +2516,11 @@
       <w:r>
         <w:t xml:space="preserve"> over </w:t>
       </w:r>
+      <w:proofErr w:type="spellStart"/>
       <w:r>
         <w:t>WiFi</w:t>
       </w:r>
+      <w:proofErr w:type="spellEnd"/>
       <w:r>
         <w:t xml:space="preserve"> (</w:t>
       </w:r>
@@ -2489,7 +2564,23 @@
         <w:t>). In digital mode, an out</w:t>
       </w:r>
       <w:r>
-        <w:t>put can be set to high or low. In pulse mode, an output can be triggered to generate a pulse with a period of 1 ms to 1 minute at a resolution of 1 ms. An output in PWM mode can generate a PWM waveform from 5 Hz to 25</w:t>
+        <w:t xml:space="preserve">put can be set to high or low. In pulse mode, an output can be triggered to generate a pulse with a period of 1 </w:t>
+      </w:r>
+      <w:proofErr w:type="spellStart"/>
+      <w:r>
+        <w:t>ms</w:t>
+      </w:r>
+      <w:proofErr w:type="spellEnd"/>
+      <w:r>
+        <w:t xml:space="preserve"> to 1 minute at a resolution of 1 </w:t>
+      </w:r>
+      <w:proofErr w:type="spellStart"/>
+      <w:r>
+        <w:t>ms.</w:t>
+      </w:r>
+      <w:proofErr w:type="spellEnd"/>
+      <w:r>
+        <w:t xml:space="preserve"> An output in PWM mode can generate a PWM waveform from 5 Hz to 25</w:t>
       </w:r>
       <w:r>
         <w:t>0 kHz with a duty cycle resolu</w:t>
@@ -2501,8 +2592,13 @@
         <w:t>may be used</w:t>
       </w:r>
       <w:r>
-        <w:t xml:space="preserve"> witha</w:t>
-      </w:r>
+        <w:t xml:space="preserve"> </w:t>
+      </w:r>
+      <w:proofErr w:type="spellStart"/>
+      <w:r>
+        <w:t>witha</w:t>
+      </w:r>
+      <w:proofErr w:type="spellEnd"/>
       <w:r>
         <w:t xml:space="preserve"> fixed frequency and variable duty cycle</w:t>
       </w:r>
@@ -2527,8 +2623,13 @@
       <w:bookmarkEnd w:id="12"/>
     </w:p>
     <w:p>
-      <w:r>
-        <w:t>x-OSC can communicate with</w:t>
+      <w:proofErr w:type="gramStart"/>
+      <w:r>
+        <w:t>x</w:t>
+      </w:r>
+      <w:proofErr w:type="gramEnd"/>
+      <w:r>
+        <w:t>-OSC can communicate with</w:t>
       </w:r>
       <w:r>
         <w:t xml:space="preserve"> single or multiple host computers over </w:t>
@@ -2536,9 +2637,11 @@
       <w:r>
         <w:t xml:space="preserve">a </w:t>
       </w:r>
+      <w:proofErr w:type="spellStart"/>
       <w:r>
         <w:t>WiFi</w:t>
       </w:r>
+      <w:proofErr w:type="spellEnd"/>
       <w:r>
         <w:t xml:space="preserve"> network</w:t>
       </w:r>
@@ -2546,7 +2649,11 @@
         <w:t xml:space="preserve"> in either ad hock or infrastructure</w:t>
       </w:r>
       <w:r>
-        <w:t xml:space="preserve"> network</w:t>
+        <w:t xml:space="preserve"> </w:t>
+      </w:r>
+      <w:proofErr w:type="spellStart"/>
+      <w:r>
+        <w:t>network</w:t>
       </w:r>
       <w:r>
         <w:t>mode</w:t>
@@ -2554,6 +2661,7 @@
       <w:r>
         <w:t>s</w:t>
       </w:r>
+      <w:proofErr w:type="spellEnd"/>
       <w:r>
         <w:t xml:space="preserve">. By </w:t>
       </w:r>
@@ -2567,7 +2675,15 @@
         <w:t>will be</w:t>
       </w:r>
       <w:r>
-        <w:t xml:space="preserve"> in ad hock mode although this can be changed easily using an internet browser (see section</w:t>
+        <w:t xml:space="preserve"> in ad hock mode although this can be changed easily using an </w:t>
+      </w:r>
+      <w:proofErr w:type="gramStart"/>
+      <w:r>
+        <w:t>internet</w:t>
+      </w:r>
+      <w:proofErr w:type="gramEnd"/>
+      <w:r>
+        <w:t xml:space="preserve"> browser (see section</w:t>
       </w:r>
       <w:r>
         <w:fldChar w:fldCharType="begin"/>
@@ -2618,7 +2734,15 @@
     </w:p>
     <w:p>
       <w:r>
-        <w:t xml:space="preserve">In ad hoc mode the x-OSC creates a WiFi network </w:t>
+        <w:t xml:space="preserve">In ad hoc mode the x-OSC creates a </w:t>
+      </w:r>
+      <w:proofErr w:type="spellStart"/>
+      <w:r>
+        <w:t>WiFi</w:t>
+      </w:r>
+      <w:proofErr w:type="spellEnd"/>
+      <w:r>
+        <w:t xml:space="preserve"> network </w:t>
       </w:r>
       <w:r>
         <w:t>that</w:t>
@@ -2632,8 +2756,13 @@
       <w:r>
         <w:t xml:space="preserve"> join. By default this network is called “x-OSC” and will show up as an available </w:t>
       </w:r>
-      <w:r>
-        <w:t>WiFi network</w:t>
+      <w:proofErr w:type="spellStart"/>
+      <w:r>
+        <w:t>WiFi</w:t>
+      </w:r>
+      <w:proofErr w:type="spellEnd"/>
+      <w:r>
+        <w:t xml:space="preserve"> network</w:t>
       </w:r>
       <w:r>
         <w:t xml:space="preserve"> in your computer’s </w:t>
@@ -2734,11 +2863,24 @@
       <w:r>
         <w:t xml:space="preserve">Infrastructure mode allows x-OSC to connect to an existing </w:t>
       </w:r>
-      <w:r>
-        <w:t>WiFi network</w:t>
-      </w:r>
-      <w:r>
-        <w:t xml:space="preserve">. The devicecan be configured to </w:t>
+      <w:proofErr w:type="spellStart"/>
+      <w:r>
+        <w:t>WiFi</w:t>
+      </w:r>
+      <w:proofErr w:type="spellEnd"/>
+      <w:r>
+        <w:t xml:space="preserve"> network</w:t>
+      </w:r>
+      <w:r>
+        <w:t xml:space="preserve">. The </w:t>
+      </w:r>
+      <w:proofErr w:type="spellStart"/>
+      <w:r>
+        <w:t>devicecan</w:t>
+      </w:r>
+      <w:proofErr w:type="spellEnd"/>
+      <w:r>
+        <w:t xml:space="preserve"> be configured to </w:t>
       </w:r>
       <w:r>
         <w:t>have a</w:t>
@@ -2795,13 +2937,29 @@
         <w:t>n OSC</w:t>
       </w:r>
       <w:r>
-        <w:t xml:space="preserve"> message indicating the IP ad</w:t>
+        <w:t xml:space="preserve"> message indicating the IP </w:t>
+      </w:r>
+      <w:proofErr w:type="spellStart"/>
+      <w:r>
+        <w:t>ad</w:t>
       </w:r>
       <w:r>
         <w:t>dress</w:t>
       </w:r>
       <w:r>
-        <w:t xml:space="preserve">on its outgoing port number (8000 by default).  Alternatively, another network device can broadcasta </w:t>
+        <w:t>on</w:t>
+      </w:r>
+      <w:proofErr w:type="spellEnd"/>
+      <w:r>
+        <w:t xml:space="preserve"> its outgoing port number (8000 by default).  Alternatively, another network device can </w:t>
+      </w:r>
+      <w:proofErr w:type="spellStart"/>
+      <w:r>
+        <w:t>broadcasta</w:t>
+      </w:r>
+      <w:proofErr w:type="spellEnd"/>
+      <w:r>
+        <w:t xml:space="preserve"> </w:t>
       </w:r>
       <w:r>
         <w:t>ping</w:t>
@@ -2841,11 +2999,16 @@
       <w:r>
         <w:t xml:space="preserve"> by multiple host </w:t>
       </w:r>
+      <w:proofErr w:type="spellStart"/>
       <w:r>
         <w:t>computers</w:t>
       </w:r>
       <w:r>
-        <w:t>connected to the same</w:t>
+        <w:t>connected</w:t>
+      </w:r>
+      <w:proofErr w:type="spellEnd"/>
+      <w:r>
+        <w:t xml:space="preserve"> to the same</w:t>
       </w:r>
       <w:r>
         <w:t xml:space="preserve"> network.  </w:t>
@@ -2869,7 +3032,23 @@
         <w:t>The x-OSC c</w:t>
       </w:r>
       <w:r>
-        <w:t xml:space="preserve">an be easily configured over WiFi using an internet browser. Simply open your preferred browser and in the address bar type in the x-OSC IP address. If the x-OSC is in ad hock mode, and you are connected to its network, its IP address will be </w:t>
+        <w:t xml:space="preserve">an be easily configured over </w:t>
+      </w:r>
+      <w:proofErr w:type="spellStart"/>
+      <w:r>
+        <w:t>WiFi</w:t>
+      </w:r>
+      <w:proofErr w:type="spellEnd"/>
+      <w:r>
+        <w:t xml:space="preserve"> using an </w:t>
+      </w:r>
+      <w:proofErr w:type="gramStart"/>
+      <w:r>
+        <w:t>internet</w:t>
+      </w:r>
+      <w:proofErr w:type="gramEnd"/>
+      <w:r>
+        <w:t xml:space="preserve"> browser. Simply open your preferred browser and in the address bar type in the x-OSC IP address. If the x-OSC is in ad hock mode, and you are connected to its network, its IP address will be </w:t>
       </w:r>
       <w:hyperlink r:id="rId13" w:history="1">
         <w:r>
@@ -2895,7 +3074,15 @@
         <w:t xml:space="preserve"> to ad hock mode with an open network; you can then access the settings page </w:t>
       </w:r>
       <w:r>
-        <w:t xml:space="preserve">by joining its networkand navigating to </w:t>
+        <w:t xml:space="preserve">by joining its </w:t>
+      </w:r>
+      <w:proofErr w:type="spellStart"/>
+      <w:r>
+        <w:t>networkand</w:t>
+      </w:r>
+      <w:proofErr w:type="spellEnd"/>
+      <w:r>
+        <w:t xml:space="preserve"> navigating to </w:t>
       </w:r>
       <w:r>
         <w:t xml:space="preserve">the </w:t>
@@ -3087,7 +3274,15 @@
         <w:jc w:val="left"/>
       </w:pPr>
       <w:r>
-        <w:t xml:space="preserve">In ad hock mode the network name (SSID) of the x-OSC hosted WiFi network can be set. </w:t>
+        <w:t xml:space="preserve">In ad hock mode the network name (SSID) of the x-OSC hosted </w:t>
+      </w:r>
+      <w:proofErr w:type="spellStart"/>
+      <w:r>
+        <w:t>WiFi</w:t>
+      </w:r>
+      <w:proofErr w:type="spellEnd"/>
+      <w:r>
+        <w:t xml:space="preserve"> network can be set. </w:t>
       </w:r>
       <w:r>
         <w:t>When the x-OSC is in ad hock mode the LED will shine cyan.</w:t>
@@ -3160,8 +3355,13 @@
       <w:r>
         <w:t xml:space="preserve">In infrastructure mode you can enter the name of the network (SSID) that you would like the x-OSC to join, setting the security mode accordingly. Security types Open, WPA and WPA2 are supported where the latter two require entry of a security passphrase. </w:t>
       </w:r>
-      <w:r>
-        <w:t xml:space="preserve">Inthis section </w:t>
+      <w:proofErr w:type="spellStart"/>
+      <w:r>
+        <w:t>Inthis</w:t>
+      </w:r>
+      <w:proofErr w:type="spellEnd"/>
+      <w:r>
+        <w:t xml:space="preserve"> section </w:t>
       </w:r>
       <w:r>
         <w:t>you can disable DHCP if you would like to specify a static IP address</w:t>
@@ -3299,8 +3499,13 @@
       <w:r>
         <w:t xml:space="preserve">The host IP is the IP address of the </w:t>
       </w:r>
-      <w:r>
-        <w:t>devicethat the</w:t>
+      <w:proofErr w:type="spellStart"/>
+      <w:r>
+        <w:t>devicethat</w:t>
+      </w:r>
+      <w:proofErr w:type="spellEnd"/>
+      <w:r>
+        <w:t xml:space="preserve"> the</w:t>
       </w:r>
       <w:r>
         <w:t xml:space="preserve"> x-OSC</w:t>
@@ -3309,7 +3514,15 @@
         <w:t xml:space="preserve"> will deliver messages to</w:t>
       </w:r>
       <w:r>
-        <w:t xml:space="preserve">. The default IP address is 255.255.255.255 which is a special broadcast address which means that all devices on the network will receive messages from the x-OSC. </w:t>
+        <w:t xml:space="preserve">. The default IP address is </w:t>
+      </w:r>
+      <w:proofErr w:type="gramStart"/>
+      <w:r>
+        <w:t>255.255.255.255 which</w:t>
+      </w:r>
+      <w:proofErr w:type="gramEnd"/>
+      <w:r>
+        <w:t xml:space="preserve"> is a special broadcast address which means that all devices on the network will receive messages from the x-OSC. </w:t>
       </w:r>
       <w:r>
         <w:t xml:space="preserve">The outgoing port specifies the port </w:t>
@@ -3353,7 +3566,15 @@
         <w:t xml:space="preserve">The input section </w:t>
       </w:r>
       <w:r>
-        <w:t>is whereindividual input channels can be configured</w:t>
+        <w:t xml:space="preserve">is </w:t>
+      </w:r>
+      <w:proofErr w:type="spellStart"/>
+      <w:r>
+        <w:t>whereindividual</w:t>
+      </w:r>
+      <w:proofErr w:type="spellEnd"/>
+      <w:r>
+        <w:t xml:space="preserve"> input channels can be configured</w:t>
       </w:r>
       <w:r>
         <w:t xml:space="preserve">. Each </w:t>
@@ -3663,8 +3884,13 @@
           <w:szCs w:val="27"/>
         </w:rPr>
       </w:pPr>
-      <w:r>
-        <w:t xml:space="preserve">x-OSC </w:t>
+      <w:proofErr w:type="gramStart"/>
+      <w:r>
+        <w:t>x</w:t>
+      </w:r>
+      <w:proofErr w:type="gramEnd"/>
+      <w:r>
+        <w:t xml:space="preserve">-OSC </w:t>
       </w:r>
       <w:r>
         <w:t xml:space="preserve">Implements OSC 1.0 as per the </w:t>
@@ -3703,11 +3929,16 @@
           <w:szCs w:val="27"/>
         </w:rPr>
       </w:pPr>
+      <w:proofErr w:type="gramStart"/>
       <w:r>
         <w:t>t</w:t>
       </w:r>
       <w:r>
-        <w:t>he address pattern is not case sensitive.</w:t>
+        <w:t>he</w:t>
+      </w:r>
+      <w:proofErr w:type="gramEnd"/>
+      <w:r>
+        <w:t xml:space="preserve"> address pattern is not case sensitive.</w:t>
       </w:r>
     </w:p>
     <w:p>
@@ -3724,8 +3955,13 @@
           <w:szCs w:val="27"/>
         </w:rPr>
       </w:pPr>
-      <w:r>
-        <w:t>character lists (e.g. [“string]”) or the associated operators “-” and “!”</w:t>
+      <w:proofErr w:type="gramStart"/>
+      <w:r>
+        <w:t>character</w:t>
+      </w:r>
+      <w:proofErr w:type="gramEnd"/>
+      <w:r>
+        <w:t xml:space="preserve"> lists (e.g. [“string]”) or the associated operators “-” and “!”</w:t>
       </w:r>
       <w:r>
         <w:t xml:space="preserve"> are not supported</w:t>
@@ -3748,8 +3984,13 @@
           <w:szCs w:val="27"/>
         </w:rPr>
       </w:pPr>
-      <w:r>
-        <w:t>float and integer arguments are interchangeable</w:t>
+      <w:proofErr w:type="gramStart"/>
+      <w:r>
+        <w:t>float</w:t>
+      </w:r>
+      <w:proofErr w:type="gramEnd"/>
+      <w:r>
+        <w:t xml:space="preserve"> and integer arguments are interchangeable</w:t>
       </w:r>
     </w:p>
     <w:p>
@@ -3766,8 +4007,13 @@
           <w:szCs w:val="27"/>
         </w:rPr>
       </w:pPr>
-      <w:r>
-        <w:t xml:space="preserve">for all Boolean arguments </w:t>
+      <w:proofErr w:type="gramStart"/>
+      <w:r>
+        <w:t>for</w:t>
+      </w:r>
+      <w:proofErr w:type="gramEnd"/>
+      <w:r>
+        <w:t xml:space="preserve"> all Boolean arguments </w:t>
       </w:r>
       <w:r>
         <w:t xml:space="preserve">represented as integers, </w:t>
@@ -3801,8 +4047,13 @@
         <w:pStyle w:val="Heading3"/>
       </w:pPr>
       <w:bookmarkStart w:id="29" w:name="_Toc357100118"/>
-      <w:r>
-        <w:t>x-OSC to host messages</w:t>
+      <w:proofErr w:type="gramStart"/>
+      <w:r>
+        <w:t>x</w:t>
+      </w:r>
+      <w:proofErr w:type="gramEnd"/>
+      <w:r>
+        <w:t>-OSC to host messages</w:t>
       </w:r>
       <w:bookmarkEnd w:id="29"/>
     </w:p>
@@ -3859,8 +4110,26 @@
                 <w:rFonts w:ascii="Courier New" w:hAnsi="Courier New" w:cs="Courier New"/>
                 <w:color w:val="38761D"/>
               </w:rPr>
-              <w:t>/input/digital,iiiiiiiiiiiiiiii</w:t>
+              <w:t>/input/</w:t>
             </w:r>
+            <w:proofErr w:type="spellStart"/>
+            <w:r>
+              <w:rPr>
+                <w:rFonts w:ascii="Courier New" w:hAnsi="Courier New" w:cs="Courier New"/>
+                <w:color w:val="38761D"/>
+              </w:rPr>
+              <w:t>digital</w:t>
+            </w:r>
+            <w:proofErr w:type="gramStart"/>
+            <w:r>
+              <w:rPr>
+                <w:rFonts w:ascii="Courier New" w:hAnsi="Courier New" w:cs="Courier New"/>
+                <w:color w:val="38761D"/>
+              </w:rPr>
+              <w:t>,iiiiiiiiiiiiiiii</w:t>
+            </w:r>
+            <w:proofErr w:type="spellEnd"/>
+            <w:proofErr w:type="gramEnd"/>
           </w:p>
         </w:tc>
         <w:tc>
@@ -3871,11 +4140,16 @@
             <w:pPr>
               <w:jc w:val="left"/>
             </w:pPr>
+            <w:proofErr w:type="gramStart"/>
             <w:r>
               <w:t>e</w:t>
             </w:r>
             <w:r>
-              <w:t>ach i</w:t>
+              <w:t>ach</w:t>
+            </w:r>
+            <w:proofErr w:type="gramEnd"/>
+            <w:r>
+              <w:t xml:space="preserve"> i</w:t>
             </w:r>
             <w:r>
               <w:t>nteger</w:t>
@@ -3909,8 +4183,26 @@
                 <w:rFonts w:ascii="Courier New" w:hAnsi="Courier New" w:cs="Courier New"/>
                 <w:color w:val="38761D"/>
               </w:rPr>
-              <w:t>/input/analog,ffffffffffffffff</w:t>
+              <w:t>/input/</w:t>
             </w:r>
+            <w:proofErr w:type="spellStart"/>
+            <w:r>
+              <w:rPr>
+                <w:rFonts w:ascii="Courier New" w:hAnsi="Courier New" w:cs="Courier New"/>
+                <w:color w:val="38761D"/>
+              </w:rPr>
+              <w:t>analog</w:t>
+            </w:r>
+            <w:proofErr w:type="gramStart"/>
+            <w:r>
+              <w:rPr>
+                <w:rFonts w:ascii="Courier New" w:hAnsi="Courier New" w:cs="Courier New"/>
+                <w:color w:val="38761D"/>
+              </w:rPr>
+              <w:t>,ffffffffffffffff</w:t>
+            </w:r>
+            <w:proofErr w:type="spellEnd"/>
+            <w:proofErr w:type="gramEnd"/>
           </w:p>
         </w:tc>
         <w:tc>
@@ -3921,11 +4213,16 @@
             <w:pPr>
               <w:jc w:val="left"/>
             </w:pPr>
+            <w:proofErr w:type="gramStart"/>
             <w:r>
               <w:t>e</w:t>
             </w:r>
             <w:r>
-              <w:t>ach f is the current value of one of the analogue input channels. Sent at the analogue input message rate.</w:t>
+              <w:t>ach</w:t>
+            </w:r>
+            <w:proofErr w:type="gramEnd"/>
+            <w:r>
+              <w:t xml:space="preserve"> f is the current value of one of the analogue input channels. Sent at the analogue input message rate.</w:t>
             </w:r>
           </w:p>
         </w:tc>
@@ -3947,8 +4244,42 @@
                 <w:rFonts w:ascii="Courier New" w:hAnsi="Courier New" w:cs="Courier New"/>
                 <w:color w:val="38761D"/>
               </w:rPr>
-              <w:t>/input/analog/compare,iiiiiiiiiiiiiiii</w:t>
+              <w:t>/input/</w:t>
             </w:r>
+            <w:proofErr w:type="spellStart"/>
+            <w:r>
+              <w:rPr>
+                <w:rFonts w:ascii="Courier New" w:hAnsi="Courier New" w:cs="Courier New"/>
+                <w:color w:val="38761D"/>
+              </w:rPr>
+              <w:t>analog</w:t>
+            </w:r>
+            <w:proofErr w:type="spellEnd"/>
+            <w:r>
+              <w:rPr>
+                <w:rFonts w:ascii="Courier New" w:hAnsi="Courier New" w:cs="Courier New"/>
+                <w:color w:val="38761D"/>
+              </w:rPr>
+              <w:t>/</w:t>
+            </w:r>
+            <w:proofErr w:type="spellStart"/>
+            <w:r>
+              <w:rPr>
+                <w:rFonts w:ascii="Courier New" w:hAnsi="Courier New" w:cs="Courier New"/>
+                <w:color w:val="38761D"/>
+              </w:rPr>
+              <w:t>compare</w:t>
+            </w:r>
+            <w:proofErr w:type="gramStart"/>
+            <w:r>
+              <w:rPr>
+                <w:rFonts w:ascii="Courier New" w:hAnsi="Courier New" w:cs="Courier New"/>
+                <w:color w:val="38761D"/>
+              </w:rPr>
+              <w:t>,iiiiiiiiiiiiiiii</w:t>
+            </w:r>
+            <w:proofErr w:type="spellEnd"/>
+            <w:proofErr w:type="gramEnd"/>
           </w:p>
         </w:tc>
         <w:tc>
@@ -4021,8 +4352,26 @@
                 <w:rFonts w:ascii="Courier New" w:hAnsi="Courier New" w:cs="Courier New"/>
                 <w:color w:val="38761D"/>
               </w:rPr>
-              <w:t>/battery,f</w:t>
+              <w:t>/</w:t>
             </w:r>
+            <w:proofErr w:type="spellStart"/>
+            <w:r>
+              <w:rPr>
+                <w:rFonts w:ascii="Courier New" w:hAnsi="Courier New" w:cs="Courier New"/>
+                <w:color w:val="38761D"/>
+              </w:rPr>
+              <w:t>battery</w:t>
+            </w:r>
+            <w:proofErr w:type="gramStart"/>
+            <w:r>
+              <w:rPr>
+                <w:rFonts w:ascii="Courier New" w:hAnsi="Courier New" w:cs="Courier New"/>
+                <w:color w:val="38761D"/>
+              </w:rPr>
+              <w:t>,f</w:t>
+            </w:r>
+            <w:proofErr w:type="spellEnd"/>
+            <w:proofErr w:type="gramEnd"/>
           </w:p>
         </w:tc>
         <w:tc>
@@ -4033,8 +4382,13 @@
             <w:pPr>
               <w:jc w:val="left"/>
             </w:pPr>
+            <w:proofErr w:type="gramStart"/>
             <w:r>
-              <w:t>f is the current battery voltage.</w:t>
+              <w:t>f</w:t>
+            </w:r>
+            <w:proofErr w:type="gramEnd"/>
+            <w:r>
+              <w:t xml:space="preserve"> is the current battery voltage.</w:t>
             </w:r>
           </w:p>
         </w:tc>
@@ -4056,8 +4410,26 @@
                 <w:rFonts w:ascii="Courier New" w:hAnsi="Courier New" w:cs="Courier New"/>
                 <w:color w:val="38761D"/>
               </w:rPr>
-              <w:t>/ping,s</w:t>
+              <w:t>/</w:t>
             </w:r>
+            <w:proofErr w:type="spellStart"/>
+            <w:r>
+              <w:rPr>
+                <w:rFonts w:ascii="Courier New" w:hAnsi="Courier New" w:cs="Courier New"/>
+                <w:color w:val="38761D"/>
+              </w:rPr>
+              <w:t>ping</w:t>
+            </w:r>
+            <w:proofErr w:type="gramStart"/>
+            <w:r>
+              <w:rPr>
+                <w:rFonts w:ascii="Courier New" w:hAnsi="Courier New" w:cs="Courier New"/>
+                <w:color w:val="38761D"/>
+              </w:rPr>
+              <w:t>,s</w:t>
+            </w:r>
+            <w:proofErr w:type="spellEnd"/>
+            <w:proofErr w:type="gramEnd"/>
           </w:p>
         </w:tc>
         <w:tc>
@@ -4068,8 +4440,13 @@
             <w:pPr>
               <w:jc w:val="left"/>
             </w:pPr>
+            <w:proofErr w:type="gramStart"/>
             <w:r>
-              <w:t>s is the x-OSC local IP address.</w:t>
+              <w:t>s</w:t>
+            </w:r>
+            <w:proofErr w:type="gramEnd"/>
+            <w:r>
+              <w:t xml:space="preserve"> is the x-OSC local IP address.</w:t>
             </w:r>
           </w:p>
         </w:tc>
@@ -4204,8 +4581,30 @@
                 <w:sz w:val="20"/>
                 <w:szCs w:val="20"/>
               </w:rPr>
-              <w:t>/input/rate,f</w:t>
+              <w:t>/input/</w:t>
             </w:r>
+            <w:proofErr w:type="spellStart"/>
+            <w:r>
+              <w:rPr>
+                <w:rFonts w:ascii="Courier New" w:hAnsi="Courier New" w:cs="Courier New"/>
+                <w:color w:val="45818E"/>
+                <w:sz w:val="20"/>
+                <w:szCs w:val="20"/>
+              </w:rPr>
+              <w:t>rate</w:t>
+            </w:r>
+            <w:proofErr w:type="gramStart"/>
+            <w:r>
+              <w:rPr>
+                <w:rFonts w:ascii="Courier New" w:hAnsi="Courier New" w:cs="Courier New"/>
+                <w:color w:val="45818E"/>
+                <w:sz w:val="20"/>
+                <w:szCs w:val="20"/>
+              </w:rPr>
+              <w:t>,f</w:t>
+            </w:r>
+            <w:proofErr w:type="spellEnd"/>
+            <w:proofErr w:type="gramEnd"/>
           </w:p>
         </w:tc>
         <w:tc>
@@ -4216,8 +4615,13 @@
             <w:pPr>
               <w:jc w:val="left"/>
             </w:pPr>
+            <w:proofErr w:type="gramStart"/>
             <w:r>
-              <w:t>f sets the message rate for the analogue input readings</w:t>
+              <w:t>f</w:t>
+            </w:r>
+            <w:proofErr w:type="gramEnd"/>
+            <w:r>
+              <w:t xml:space="preserve"> sets the message rate for the analogue input readings</w:t>
             </w:r>
           </w:p>
         </w:tc>
@@ -4252,7 +4656,27 @@
                 <w:sz w:val="20"/>
                 <w:szCs w:val="20"/>
               </w:rPr>
-              <w:t>/input/analog/</w:t>
+              <w:t>/input/</w:t>
+            </w:r>
+            <w:proofErr w:type="spellStart"/>
+            <w:r>
+              <w:rPr>
+                <w:rFonts w:ascii="Courier New" w:hAnsi="Courier New" w:cs="Courier New"/>
+                <w:color w:val="45818E"/>
+                <w:sz w:val="20"/>
+                <w:szCs w:val="20"/>
+              </w:rPr>
+              <w:t>analog</w:t>
+            </w:r>
+            <w:proofErr w:type="spellEnd"/>
+            <w:r>
+              <w:rPr>
+                <w:rFonts w:ascii="Courier New" w:hAnsi="Courier New" w:cs="Courier New"/>
+                <w:color w:val="45818E"/>
+                <w:sz w:val="20"/>
+                <w:szCs w:val="20"/>
+              </w:rPr>
+              <w:t>/</w:t>
             </w:r>
             <w:r>
               <w:rPr>
@@ -4274,8 +4698,13 @@
             <w:pPr>
               <w:jc w:val="left"/>
             </w:pPr>
+            <w:proofErr w:type="gramStart"/>
             <w:r>
-              <w:t>the specified input channel (1 - 16) is set to analogue mode.</w:t>
+              <w:t>the</w:t>
+            </w:r>
+            <w:proofErr w:type="gramEnd"/>
+            <w:r>
+              <w:t xml:space="preserve"> specified input channel (1 - 16) is set to analogue mode.</w:t>
             </w:r>
           </w:p>
         </w:tc>
@@ -4310,8 +4739,29 @@
                 <w:sz w:val="20"/>
                 <w:szCs w:val="20"/>
               </w:rPr>
-              <w:t>/input/analog/compare/</w:t>
+              <w:t>/input/</w:t>
             </w:r>
+            <w:proofErr w:type="spellStart"/>
+            <w:r>
+              <w:rPr>
+                <w:rFonts w:ascii="Courier New" w:hAnsi="Courier New" w:cs="Courier New"/>
+                <w:color w:val="45818E"/>
+                <w:sz w:val="20"/>
+                <w:szCs w:val="20"/>
+              </w:rPr>
+              <w:t>analog</w:t>
+            </w:r>
+            <w:proofErr w:type="spellEnd"/>
+            <w:r>
+              <w:rPr>
+                <w:rFonts w:ascii="Courier New" w:hAnsi="Courier New" w:cs="Courier New"/>
+                <w:color w:val="45818E"/>
+                <w:sz w:val="20"/>
+                <w:szCs w:val="20"/>
+              </w:rPr>
+              <w:t>/compare/</w:t>
+            </w:r>
+            <w:proofErr w:type="spellStart"/>
             <w:r>
               <w:rPr>
                 <w:rFonts w:ascii="Courier New" w:hAnsi="Courier New" w:cs="Courier New"/>
@@ -4322,6 +4772,7 @@
               </w:rPr>
               <w:t>channel</w:t>
             </w:r>
+            <w:proofErr w:type="gramStart"/>
             <w:r>
               <w:rPr>
                 <w:rFonts w:ascii="Courier New" w:hAnsi="Courier New" w:cs="Courier New"/>
@@ -4331,6 +4782,8 @@
               </w:rPr>
               <w:t>,f</w:t>
             </w:r>
+            <w:proofErr w:type="spellEnd"/>
+            <w:proofErr w:type="gramEnd"/>
           </w:p>
         </w:tc>
         <w:tc>
@@ -4341,8 +4794,13 @@
             <w:pPr>
               <w:jc w:val="left"/>
             </w:pPr>
+            <w:proofErr w:type="gramStart"/>
             <w:r>
-              <w:t>the specified input channel (1 - 16) threshold is set to the value of f (0.0 – 1.0).</w:t>
+              <w:t>the</w:t>
+            </w:r>
+            <w:proofErr w:type="gramEnd"/>
+            <w:r>
+              <w:t xml:space="preserve"> specified input channel (1 - 16) threshold is set to the value of f (0.0 – 1.0).</w:t>
             </w:r>
           </w:p>
         </w:tc>
@@ -4400,8 +4858,13 @@
             <w:pPr>
               <w:jc w:val="left"/>
             </w:pPr>
+            <w:proofErr w:type="gramStart"/>
             <w:r>
-              <w:t>the specified input channel (1 - 16) is set to digital mode.</w:t>
+              <w:t>the</w:t>
+            </w:r>
+            <w:proofErr w:type="gramEnd"/>
+            <w:r>
+              <w:t xml:space="preserve"> specified input channel (1 - 16) is set to digital mode.</w:t>
             </w:r>
           </w:p>
         </w:tc>
@@ -4452,8 +4915,13 @@
             <w:pPr>
               <w:jc w:val="left"/>
             </w:pPr>
+            <w:proofErr w:type="gramStart"/>
             <w:r>
-              <w:t>enables the pull up for specified digital input channel (1 - 16).</w:t>
+              <w:t>enables</w:t>
+            </w:r>
+            <w:proofErr w:type="gramEnd"/>
+            <w:r>
+              <w:t xml:space="preserve"> the pull up for specified digital input channel (1 - 16).</w:t>
             </w:r>
           </w:p>
         </w:tc>
@@ -4504,8 +4972,13 @@
             <w:pPr>
               <w:jc w:val="left"/>
             </w:pPr>
+            <w:proofErr w:type="gramStart"/>
             <w:r>
-              <w:t>enables the pull down for specified digital input channel (1 - 16).</w:t>
+              <w:t>enables</w:t>
+            </w:r>
+            <w:proofErr w:type="gramEnd"/>
+            <w:r>
+              <w:t xml:space="preserve"> the pull down for specified digital input channel (1 - 16).</w:t>
             </w:r>
           </w:p>
         </w:tc>
@@ -4562,8 +5035,13 @@
             <w:pPr>
               <w:jc w:val="left"/>
             </w:pPr>
+            <w:proofErr w:type="gramStart"/>
             <w:r>
-              <w:t>the specified output channel (1 - 16) is set to digital mode.</w:t>
+              <w:t>the</w:t>
+            </w:r>
+            <w:proofErr w:type="gramEnd"/>
+            <w:r>
+              <w:t xml:space="preserve"> specified output channel (1 - 16) is set to digital mode.</w:t>
             </w:r>
           </w:p>
         </w:tc>
@@ -4600,6 +5078,7 @@
               </w:rPr>
               <w:t>/output/digital/state/</w:t>
             </w:r>
+            <w:proofErr w:type="spellStart"/>
             <w:r>
               <w:rPr>
                 <w:rFonts w:ascii="Courier New" w:hAnsi="Courier New" w:cs="Courier New"/>
@@ -4610,6 +5089,7 @@
               </w:rPr>
               <w:t>channel</w:t>
             </w:r>
+            <w:proofErr w:type="gramStart"/>
             <w:r>
               <w:rPr>
                 <w:rFonts w:ascii="Courier New" w:hAnsi="Courier New" w:cs="Courier New"/>
@@ -4619,6 +5099,8 @@
               </w:rPr>
               <w:t>,i</w:t>
             </w:r>
+            <w:proofErr w:type="spellEnd"/>
+            <w:proofErr w:type="gramEnd"/>
           </w:p>
         </w:tc>
         <w:tc>
@@ -4629,17 +5111,24 @@
             <w:pPr>
               <w:jc w:val="left"/>
             </w:pPr>
+            <w:proofErr w:type="gramStart"/>
             <w:r>
               <w:t>w</w:t>
             </w:r>
             <w:r>
               <w:t>here</w:t>
             </w:r>
+            <w:proofErr w:type="gramEnd"/>
             <w:r>
               <w:t xml:space="preserve"> </w:t>
             </w:r>
+            <w:proofErr w:type="spellStart"/>
             <w:r>
-              <w:t>i (0 or 1) sets the state of the specified output channel.</w:t>
+              <w:t>i</w:t>
+            </w:r>
+            <w:proofErr w:type="spellEnd"/>
+            <w:r>
+              <w:t xml:space="preserve"> (0 or 1) sets the state of the specified output channel.</w:t>
             </w:r>
           </w:p>
         </w:tc>
@@ -4690,8 +5179,13 @@
             <w:pPr>
               <w:jc w:val="left"/>
             </w:pPr>
+            <w:proofErr w:type="gramStart"/>
             <w:r>
-              <w:t xml:space="preserve">triggers a pulse on </w:t>
+              <w:t>triggers</w:t>
+            </w:r>
+            <w:proofErr w:type="gramEnd"/>
+            <w:r>
+              <w:t xml:space="preserve"> a pulse on </w:t>
             </w:r>
             <w:r>
               <w:t>the specified output channel (1 - 16) is set to pulse mode.</w:t>
@@ -4734,6 +5228,7 @@
               </w:rPr>
               <w:t>/output/pulse/width/</w:t>
             </w:r>
+            <w:proofErr w:type="spellStart"/>
             <w:r>
               <w:rPr>
                 <w:rFonts w:ascii="Courier New" w:hAnsi="Courier New" w:cs="Courier New"/>
@@ -4744,6 +5239,7 @@
               </w:rPr>
               <w:t>channel</w:t>
             </w:r>
+            <w:proofErr w:type="gramStart"/>
             <w:r>
               <w:rPr>
                 <w:rFonts w:ascii="Courier New" w:hAnsi="Courier New" w:cs="Courier New"/>
@@ -4753,6 +5249,8 @@
               </w:rPr>
               <w:t>,i</w:t>
             </w:r>
+            <w:proofErr w:type="spellEnd"/>
+            <w:proofErr w:type="gramEnd"/>
           </w:p>
         </w:tc>
         <w:tc>
@@ -4763,8 +5261,21 @@
             <w:pPr>
               <w:jc w:val="left"/>
             </w:pPr>
+            <w:proofErr w:type="gramStart"/>
             <w:r>
-              <w:t>triggers a pulse for i milliseconds on the specified channel.</w:t>
+              <w:t>triggers</w:t>
+            </w:r>
+            <w:proofErr w:type="gramEnd"/>
+            <w:r>
+              <w:t xml:space="preserve"> a pulse for </w:t>
+            </w:r>
+            <w:proofErr w:type="spellStart"/>
+            <w:r>
+              <w:t>i</w:t>
+            </w:r>
+            <w:proofErr w:type="spellEnd"/>
+            <w:r>
+              <w:t xml:space="preserve"> milliseconds on the specified channel.</w:t>
             </w:r>
           </w:p>
         </w:tc>
@@ -4801,6 +5312,7 @@
               </w:rPr>
               <w:t>/output/pulse/invert/</w:t>
             </w:r>
+            <w:proofErr w:type="spellStart"/>
             <w:r>
               <w:rPr>
                 <w:rFonts w:ascii="Courier New" w:hAnsi="Courier New" w:cs="Courier New"/>
@@ -4811,6 +5323,7 @@
               </w:rPr>
               <w:t>channel</w:t>
             </w:r>
+            <w:proofErr w:type="gramStart"/>
             <w:r>
               <w:rPr>
                 <w:rFonts w:ascii="Courier New" w:hAnsi="Courier New" w:cs="Courier New"/>
@@ -4820,6 +5333,8 @@
               </w:rPr>
               <w:t>,i</w:t>
             </w:r>
+            <w:proofErr w:type="spellEnd"/>
+            <w:proofErr w:type="gramEnd"/>
           </w:p>
         </w:tc>
         <w:tc>
@@ -4830,8 +5345,21 @@
             <w:pPr>
               <w:jc w:val="left"/>
             </w:pPr>
+            <w:proofErr w:type="gramStart"/>
             <w:r>
-              <w:t xml:space="preserve">triggers a pulse on the specified channel (0 - 16), if i is 1 the pulse is inverted, else the pulse is normal. </w:t>
+              <w:t>triggers</w:t>
+            </w:r>
+            <w:proofErr w:type="gramEnd"/>
+            <w:r>
+              <w:t xml:space="preserve"> a pulse on the specified channel (0 - 16), if </w:t>
+            </w:r>
+            <w:proofErr w:type="spellStart"/>
+            <w:r>
+              <w:t>i</w:t>
+            </w:r>
+            <w:proofErr w:type="spellEnd"/>
+            <w:r>
+              <w:t xml:space="preserve"> is 1 the pulse is inverted, else the pulse is normal. </w:t>
             </w:r>
           </w:p>
         </w:tc>
@@ -4866,7 +5394,27 @@
                 <w:sz w:val="20"/>
                 <w:szCs w:val="20"/>
               </w:rPr>
-              <w:t>/output/pwm/</w:t>
+              <w:t>/output/</w:t>
+            </w:r>
+            <w:proofErr w:type="spellStart"/>
+            <w:r>
+              <w:rPr>
+                <w:rFonts w:ascii="Courier New" w:hAnsi="Courier New" w:cs="Courier New"/>
+                <w:color w:val="3C78D8"/>
+                <w:sz w:val="20"/>
+                <w:szCs w:val="20"/>
+              </w:rPr>
+              <w:t>pwm</w:t>
+            </w:r>
+            <w:proofErr w:type="spellEnd"/>
+            <w:r>
+              <w:rPr>
+                <w:rFonts w:ascii="Courier New" w:hAnsi="Courier New" w:cs="Courier New"/>
+                <w:color w:val="3C78D8"/>
+                <w:sz w:val="20"/>
+                <w:szCs w:val="20"/>
+              </w:rPr>
+              <w:t>/</w:t>
             </w:r>
             <w:r>
               <w:rPr>
@@ -4888,8 +5436,13 @@
             <w:pPr>
               <w:jc w:val="left"/>
             </w:pPr>
+            <w:proofErr w:type="gramStart"/>
             <w:r>
-              <w:t>the specified output channel (1 - 16) is set to PWM mode.</w:t>
+              <w:t>the</w:t>
+            </w:r>
+            <w:proofErr w:type="gramEnd"/>
+            <w:r>
+              <w:t xml:space="preserve"> specified output channel (1 - 16) is set to PWM mode.</w:t>
             </w:r>
           </w:p>
         </w:tc>
@@ -4924,8 +5477,29 @@
                 <w:sz w:val="20"/>
                 <w:szCs w:val="20"/>
               </w:rPr>
-              <w:t>/output/pwm/frequency/</w:t>
+              <w:t>/output/</w:t>
             </w:r>
+            <w:proofErr w:type="spellStart"/>
+            <w:r>
+              <w:rPr>
+                <w:rFonts w:ascii="Courier New" w:hAnsi="Courier New" w:cs="Courier New"/>
+                <w:color w:val="3C78D8"/>
+                <w:sz w:val="20"/>
+                <w:szCs w:val="20"/>
+              </w:rPr>
+              <w:t>pwm</w:t>
+            </w:r>
+            <w:proofErr w:type="spellEnd"/>
+            <w:r>
+              <w:rPr>
+                <w:rFonts w:ascii="Courier New" w:hAnsi="Courier New" w:cs="Courier New"/>
+                <w:color w:val="3C78D8"/>
+                <w:sz w:val="20"/>
+                <w:szCs w:val="20"/>
+              </w:rPr>
+              <w:t>/frequency/</w:t>
+            </w:r>
+            <w:proofErr w:type="spellStart"/>
             <w:r>
               <w:rPr>
                 <w:rFonts w:ascii="Courier New" w:hAnsi="Courier New" w:cs="Courier New"/>
@@ -4936,6 +5510,7 @@
               </w:rPr>
               <w:t>channel</w:t>
             </w:r>
+            <w:proofErr w:type="gramStart"/>
             <w:r>
               <w:rPr>
                 <w:rFonts w:ascii="Courier New" w:hAnsi="Courier New" w:cs="Courier New"/>
@@ -4945,6 +5520,8 @@
               </w:rPr>
               <w:t>,f</w:t>
             </w:r>
+            <w:proofErr w:type="spellEnd"/>
+            <w:proofErr w:type="gramEnd"/>
           </w:p>
         </w:tc>
         <w:tc>
@@ -4955,8 +5532,13 @@
             <w:pPr>
               <w:jc w:val="left"/>
             </w:pPr>
+            <w:proofErr w:type="gramStart"/>
             <w:r>
-              <w:t>the specified output channel (1 - 16) is set to PWM mode with the frequency f (5.0 – 250000.0).</w:t>
+              <w:t>the</w:t>
+            </w:r>
+            <w:proofErr w:type="gramEnd"/>
+            <w:r>
+              <w:t xml:space="preserve"> specified output channel (1 - 16) is set to PWM mode with the frequency f (5.0 – 250000.0).</w:t>
             </w:r>
           </w:p>
         </w:tc>
@@ -4991,8 +5573,29 @@
                 <w:sz w:val="20"/>
                 <w:szCs w:val="20"/>
               </w:rPr>
-              <w:t>/output/pwm/duty/</w:t>
+              <w:t>/output/</w:t>
             </w:r>
+            <w:proofErr w:type="spellStart"/>
+            <w:r>
+              <w:rPr>
+                <w:rFonts w:ascii="Courier New" w:hAnsi="Courier New" w:cs="Courier New"/>
+                <w:color w:val="3C78D8"/>
+                <w:sz w:val="20"/>
+                <w:szCs w:val="20"/>
+              </w:rPr>
+              <w:t>pwm</w:t>
+            </w:r>
+            <w:proofErr w:type="spellEnd"/>
+            <w:r>
+              <w:rPr>
+                <w:rFonts w:ascii="Courier New" w:hAnsi="Courier New" w:cs="Courier New"/>
+                <w:color w:val="3C78D8"/>
+                <w:sz w:val="20"/>
+                <w:szCs w:val="20"/>
+              </w:rPr>
+              <w:t>/duty/</w:t>
+            </w:r>
+            <w:proofErr w:type="spellStart"/>
             <w:r>
               <w:rPr>
                 <w:rFonts w:ascii="Courier New" w:hAnsi="Courier New" w:cs="Courier New"/>
@@ -5003,6 +5606,7 @@
               </w:rPr>
               <w:t>channel</w:t>
             </w:r>
+            <w:proofErr w:type="gramStart"/>
             <w:r>
               <w:rPr>
                 <w:rFonts w:ascii="Courier New" w:hAnsi="Courier New" w:cs="Courier New"/>
@@ -5012,6 +5616,8 @@
               </w:rPr>
               <w:t>,f</w:t>
             </w:r>
+            <w:proofErr w:type="spellEnd"/>
+            <w:proofErr w:type="gramEnd"/>
           </w:p>
         </w:tc>
         <w:tc>
@@ -5022,8 +5628,13 @@
             <w:pPr>
               <w:jc w:val="left"/>
             </w:pPr>
+            <w:proofErr w:type="gramStart"/>
             <w:r>
-              <w:t>the specified output channel (1 - 16) is set to PWM mode with the duty f (0.0 – 100.0).</w:t>
+              <w:t>the</w:t>
+            </w:r>
+            <w:proofErr w:type="gramEnd"/>
+            <w:r>
+              <w:t xml:space="preserve"> specified output channel (1 - 16) is set to PWM mode with the duty f (0.0 – 100.0).</w:t>
             </w:r>
           </w:p>
         </w:tc>
@@ -5058,8 +5669,30 @@
                 <w:sz w:val="20"/>
                 <w:szCs w:val="20"/>
               </w:rPr>
-              <w:t>/led/set,iii</w:t>
+              <w:t>/led/</w:t>
             </w:r>
+            <w:proofErr w:type="spellStart"/>
+            <w:r>
+              <w:rPr>
+                <w:rFonts w:ascii="Courier New" w:hAnsi="Courier New" w:cs="Courier New"/>
+                <w:color w:val="674EA7"/>
+                <w:sz w:val="20"/>
+                <w:szCs w:val="20"/>
+              </w:rPr>
+              <w:t>set</w:t>
+            </w:r>
+            <w:proofErr w:type="gramStart"/>
+            <w:r>
+              <w:rPr>
+                <w:rFonts w:ascii="Courier New" w:hAnsi="Courier New" w:cs="Courier New"/>
+                <w:color w:val="674EA7"/>
+                <w:sz w:val="20"/>
+                <w:szCs w:val="20"/>
+              </w:rPr>
+              <w:t>,iii</w:t>
+            </w:r>
+            <w:proofErr w:type="spellEnd"/>
+            <w:proofErr w:type="gramEnd"/>
           </w:p>
         </w:tc>
         <w:tc>
@@ -5070,8 +5703,21 @@
             <w:pPr>
               <w:jc w:val="left"/>
             </w:pPr>
+            <w:proofErr w:type="gramStart"/>
             <w:r>
-              <w:t xml:space="preserve">the LED colour is set where iii are three rgb integers </w:t>
+              <w:t>the</w:t>
+            </w:r>
+            <w:proofErr w:type="gramEnd"/>
+            <w:r>
+              <w:t xml:space="preserve"> LED colour is set where iii are three </w:t>
+            </w:r>
+            <w:proofErr w:type="spellStart"/>
+            <w:r>
+              <w:t>rgb</w:t>
+            </w:r>
+            <w:proofErr w:type="spellEnd"/>
+            <w:r>
+              <w:t xml:space="preserve"> integers </w:t>
             </w:r>
             <w:r>
               <w:t>(0 - 255).</w:t>
@@ -5121,8 +5767,13 @@
             <w:pPr>
               <w:jc w:val="left"/>
             </w:pPr>
+            <w:proofErr w:type="gramStart"/>
             <w:r>
-              <w:t>resets the LED to the network mode colour.</w:t>
+              <w:t>resets</w:t>
+            </w:r>
+            <w:proofErr w:type="gramEnd"/>
+            <w:r>
+              <w:t xml:space="preserve"> the LED to the network mode colour.</w:t>
             </w:r>
           </w:p>
         </w:tc>
@@ -5158,8 +5809,13 @@
             <w:pPr>
               <w:jc w:val="left"/>
             </w:pPr>
+            <w:proofErr w:type="gramStart"/>
             <w:r>
-              <w:t>causes the x-OSC to broadcast its local IP address.</w:t>
+              <w:t>causes</w:t>
+            </w:r>
+            <w:proofErr w:type="gramEnd"/>
+            <w:r>
+              <w:t xml:space="preserve"> the x-OSC to broadcast its local IP address.</w:t>
             </w:r>
           </w:p>
         </w:tc>
@@ -5224,8 +5880,13 @@
         <w:pStyle w:val="Heading3"/>
       </w:pPr>
       <w:bookmarkStart w:id="32" w:name="_Toc357100121"/>
-      <w:r>
-        <w:t>x-OSC to host messages</w:t>
+      <w:proofErr w:type="gramStart"/>
+      <w:r>
+        <w:t>x</w:t>
+      </w:r>
+      <w:proofErr w:type="gramEnd"/>
+      <w:r>
+        <w:t>-OSC to host messages</w:t>
       </w:r>
       <w:bookmarkEnd w:id="32"/>
     </w:p>
@@ -5274,8 +5935,26 @@
           <w:rFonts w:ascii="Courier New" w:hAnsi="Courier New" w:cs="Courier New"/>
           <w:color w:val="38761D"/>
         </w:rPr>
-        <w:t>/input/digital,iiiiiiiiiiiiiiii</w:t>
-      </w:r>
+        <w:t>/input/</w:t>
+      </w:r>
+      <w:proofErr w:type="spellStart"/>
+      <w:r>
+        <w:rPr>
+          <w:rFonts w:ascii="Courier New" w:hAnsi="Courier New" w:cs="Courier New"/>
+          <w:color w:val="38761D"/>
+        </w:rPr>
+        <w:t>digital</w:t>
+      </w:r>
+      <w:proofErr w:type="gramStart"/>
+      <w:r>
+        <w:rPr>
+          <w:rFonts w:ascii="Courier New" w:hAnsi="Courier New" w:cs="Courier New"/>
+          <w:color w:val="38761D"/>
+        </w:rPr>
+        <w:t>,iiiiiiiiiiiiiiii</w:t>
+      </w:r>
+      <w:proofErr w:type="spellEnd"/>
+      <w:proofErr w:type="gramEnd"/>
     </w:p>
     <w:p>
       <w:pPr>
@@ -5363,8 +6042,26 @@
           <w:rFonts w:ascii="Courier New" w:hAnsi="Courier New" w:cs="Courier New"/>
           <w:color w:val="38761D"/>
         </w:rPr>
-        <w:t>/input/analog,ffffffffffffffff</w:t>
-      </w:r>
+        <w:t>/input/</w:t>
+      </w:r>
+      <w:proofErr w:type="spellStart"/>
+      <w:r>
+        <w:rPr>
+          <w:rFonts w:ascii="Courier New" w:hAnsi="Courier New" w:cs="Courier New"/>
+          <w:color w:val="38761D"/>
+        </w:rPr>
+        <w:t>analog</w:t>
+      </w:r>
+      <w:proofErr w:type="gramStart"/>
+      <w:r>
+        <w:rPr>
+          <w:rFonts w:ascii="Courier New" w:hAnsi="Courier New" w:cs="Courier New"/>
+          <w:color w:val="38761D"/>
+        </w:rPr>
+        <w:t>,ffffffffffffffff</w:t>
+      </w:r>
+      <w:proofErr w:type="spellEnd"/>
+      <w:proofErr w:type="gramEnd"/>
     </w:p>
     <w:p>
       <w:pPr>
@@ -5474,8 +6171,42 @@
           <w:rFonts w:ascii="Courier New" w:hAnsi="Courier New" w:cs="Courier New"/>
           <w:color w:val="38761D"/>
         </w:rPr>
-        <w:t>/input/analog/compare,iiiiiiiiiiiiiiii</w:t>
-      </w:r>
+        <w:t>/input/</w:t>
+      </w:r>
+      <w:proofErr w:type="spellStart"/>
+      <w:r>
+        <w:rPr>
+          <w:rFonts w:ascii="Courier New" w:hAnsi="Courier New" w:cs="Courier New"/>
+          <w:color w:val="38761D"/>
+        </w:rPr>
+        <w:t>analog</w:t>
+      </w:r>
+      <w:proofErr w:type="spellEnd"/>
+      <w:r>
+        <w:rPr>
+          <w:rFonts w:ascii="Courier New" w:hAnsi="Courier New" w:cs="Courier New"/>
+          <w:color w:val="38761D"/>
+        </w:rPr>
+        <w:t>/</w:t>
+      </w:r>
+      <w:proofErr w:type="spellStart"/>
+      <w:r>
+        <w:rPr>
+          <w:rFonts w:ascii="Courier New" w:hAnsi="Courier New" w:cs="Courier New"/>
+          <w:color w:val="38761D"/>
+        </w:rPr>
+        <w:t>compare</w:t>
+      </w:r>
+      <w:proofErr w:type="gramStart"/>
+      <w:r>
+        <w:rPr>
+          <w:rFonts w:ascii="Courier New" w:hAnsi="Courier New" w:cs="Courier New"/>
+          <w:color w:val="38761D"/>
+        </w:rPr>
+        <w:t>,iiiiiiiiiiiiiiii</w:t>
+      </w:r>
+      <w:proofErr w:type="spellEnd"/>
+      <w:proofErr w:type="gramEnd"/>
     </w:p>
     <w:p>
       <w:pPr>
@@ -5573,8 +6304,26 @@
           <w:rFonts w:ascii="Courier New" w:hAnsi="Courier New" w:cs="Courier New"/>
           <w:color w:val="38761D"/>
         </w:rPr>
-        <w:t>/battery,f</w:t>
-      </w:r>
+        <w:t>/</w:t>
+      </w:r>
+      <w:proofErr w:type="spellStart"/>
+      <w:r>
+        <w:rPr>
+          <w:rFonts w:ascii="Courier New" w:hAnsi="Courier New" w:cs="Courier New"/>
+          <w:color w:val="38761D"/>
+        </w:rPr>
+        <w:t>battery</w:t>
+      </w:r>
+      <w:proofErr w:type="gramStart"/>
+      <w:r>
+        <w:rPr>
+          <w:rFonts w:ascii="Courier New" w:hAnsi="Courier New" w:cs="Courier New"/>
+          <w:color w:val="38761D"/>
+        </w:rPr>
+        <w:t>,f</w:t>
+      </w:r>
+      <w:proofErr w:type="spellEnd"/>
+      <w:proofErr w:type="gramEnd"/>
     </w:p>
     <w:p>
       <w:pPr>
@@ -5660,8 +6409,26 @@
           <w:rFonts w:ascii="Courier New" w:hAnsi="Courier New" w:cs="Courier New"/>
           <w:color w:val="38761D"/>
         </w:rPr>
-        <w:t>/ping,s</w:t>
-      </w:r>
+        <w:t>/</w:t>
+      </w:r>
+      <w:proofErr w:type="spellStart"/>
+      <w:r>
+        <w:rPr>
+          <w:rFonts w:ascii="Courier New" w:hAnsi="Courier New" w:cs="Courier New"/>
+          <w:color w:val="38761D"/>
+        </w:rPr>
+        <w:t>ping</w:t>
+      </w:r>
+      <w:proofErr w:type="gramStart"/>
+      <w:r>
+        <w:rPr>
+          <w:rFonts w:ascii="Courier New" w:hAnsi="Courier New" w:cs="Courier New"/>
+          <w:color w:val="38761D"/>
+        </w:rPr>
+        <w:t>,s</w:t>
+      </w:r>
+      <w:proofErr w:type="spellEnd"/>
+      <w:proofErr w:type="gramEnd"/>
     </w:p>
     <w:p>
       <w:pPr>
@@ -5792,8 +6559,26 @@
           <w:rFonts w:ascii="Courier New" w:hAnsi="Courier New" w:cs="Courier New"/>
           <w:color w:val="45818E"/>
         </w:rPr>
-        <w:t>/input/rate,f</w:t>
-      </w:r>
+        <w:t>/input/</w:t>
+      </w:r>
+      <w:proofErr w:type="spellStart"/>
+      <w:r>
+        <w:rPr>
+          <w:rFonts w:ascii="Courier New" w:hAnsi="Courier New" w:cs="Courier New"/>
+          <w:color w:val="45818E"/>
+        </w:rPr>
+        <w:t>rate</w:t>
+      </w:r>
+      <w:proofErr w:type="gramStart"/>
+      <w:r>
+        <w:rPr>
+          <w:rFonts w:ascii="Courier New" w:hAnsi="Courier New" w:cs="Courier New"/>
+          <w:color w:val="45818E"/>
+        </w:rPr>
+        <w:t>,f</w:t>
+      </w:r>
+      <w:proofErr w:type="spellEnd"/>
+      <w:proofErr w:type="gramEnd"/>
     </w:p>
     <w:p>
       <w:pPr>
@@ -5871,8 +6656,17 @@
           <w:rFonts w:ascii="Courier New" w:hAnsi="Courier New" w:cs="Courier New"/>
           <w:color w:val="45818E"/>
         </w:rPr>
-        <w:t>/input/analog</w:t>
-      </w:r>
+        <w:t>/input/</w:t>
+      </w:r>
+      <w:proofErr w:type="spellStart"/>
+      <w:r>
+        <w:rPr>
+          <w:rFonts w:ascii="Courier New" w:hAnsi="Courier New" w:cs="Courier New"/>
+          <w:color w:val="45818E"/>
+        </w:rPr>
+        <w:t>analog</w:t>
+      </w:r>
+      <w:proofErr w:type="spellEnd"/>
       <w:r>
         <w:rPr>
           <w:rFonts w:ascii="Courier New" w:hAnsi="Courier New" w:cs="Courier New"/>
@@ -5966,15 +6760,32 @@
           <w:rFonts w:ascii="Courier New" w:hAnsi="Courier New" w:cs="Courier New"/>
           <w:color w:val="45818E"/>
         </w:rPr>
-        <w:t>/input/analog/compare</w:t>
-      </w:r>
+        <w:t>/input/</w:t>
+      </w:r>
+      <w:proofErr w:type="spellStart"/>
       <w:r>
         <w:rPr>
           <w:rFonts w:ascii="Courier New" w:hAnsi="Courier New" w:cs="Courier New"/>
           <w:color w:val="45818E"/>
         </w:rPr>
+        <w:t>analog</w:t>
+      </w:r>
+      <w:proofErr w:type="spellEnd"/>
+      <w:r>
+        <w:rPr>
+          <w:rFonts w:ascii="Courier New" w:hAnsi="Courier New" w:cs="Courier New"/>
+          <w:color w:val="45818E"/>
+        </w:rPr>
+        <w:t>/compare</w:t>
+      </w:r>
+      <w:r>
+        <w:rPr>
+          <w:rFonts w:ascii="Courier New" w:hAnsi="Courier New" w:cs="Courier New"/>
+          <w:color w:val="45818E"/>
+        </w:rPr>
         <w:t>/</w:t>
       </w:r>
+      <w:proofErr w:type="spellStart"/>
       <w:r>
         <w:rPr>
           <w:rFonts w:ascii="Courier New" w:hAnsi="Courier New" w:cs="Courier New"/>
@@ -5984,6 +6795,7 @@
         </w:rPr>
         <w:t>channel</w:t>
       </w:r>
+      <w:proofErr w:type="gramStart"/>
       <w:r>
         <w:rPr>
           <w:rFonts w:ascii="Courier New" w:hAnsi="Courier New" w:cs="Courier New"/>
@@ -5991,6 +6803,8 @@
         </w:rPr>
         <w:t>,f</w:t>
       </w:r>
+      <w:proofErr w:type="spellEnd"/>
+      <w:proofErr w:type="gramEnd"/>
     </w:p>
     <w:p>
       <w:pPr>
@@ -6458,6 +7272,7 @@
         </w:rPr>
         <w:t>/</w:t>
       </w:r>
+      <w:proofErr w:type="spellStart"/>
       <w:r>
         <w:rPr>
           <w:rFonts w:ascii="Courier New" w:hAnsi="Courier New" w:cs="Courier New"/>
@@ -6467,6 +7282,7 @@
         </w:rPr>
         <w:t>channel</w:t>
       </w:r>
+      <w:proofErr w:type="gramStart"/>
       <w:r>
         <w:rPr>
           <w:rFonts w:ascii="Courier New" w:hAnsi="Courier New" w:cs="Courier New"/>
@@ -6474,6 +7290,8 @@
         </w:rPr>
         <w:t>,i</w:t>
       </w:r>
+      <w:proofErr w:type="spellEnd"/>
+      <w:proofErr w:type="gramEnd"/>
     </w:p>
     <w:p>
       <w:pPr>
@@ -6667,6 +7485,7 @@
         </w:rPr>
         <w:t>/</w:t>
       </w:r>
+      <w:proofErr w:type="spellStart"/>
       <w:r>
         <w:rPr>
           <w:rFonts w:ascii="Courier New" w:hAnsi="Courier New" w:cs="Courier New"/>
@@ -6676,6 +7495,7 @@
         </w:rPr>
         <w:t>channel</w:t>
       </w:r>
+      <w:proofErr w:type="gramStart"/>
       <w:r>
         <w:rPr>
           <w:rFonts w:ascii="Courier New" w:hAnsi="Courier New" w:cs="Courier New"/>
@@ -6683,6 +7503,8 @@
         </w:rPr>
         <w:t>,i</w:t>
       </w:r>
+      <w:proofErr w:type="spellEnd"/>
+      <w:proofErr w:type="gramEnd"/>
     </w:p>
     <w:p>
       <w:pPr>
@@ -6701,19 +7523,49 @@
         <w:rPr>
           <w:rFonts w:ascii="Arial" w:hAnsi="Arial" w:cs="Arial"/>
         </w:rPr>
-        <w:t xml:space="preserve">Sets pulse width (in ms) of pulse output for specified </w:t>
-      </w:r>
+        <w:t xml:space="preserve">Sets pulse width (in </w:t>
+      </w:r>
+      <w:proofErr w:type="spellStart"/>
       <w:r>
         <w:rPr>
           <w:rFonts w:ascii="Arial" w:hAnsi="Arial" w:cs="Arial"/>
         </w:rPr>
+        <w:t>ms</w:t>
+      </w:r>
+      <w:proofErr w:type="spellEnd"/>
+      <w:r>
+        <w:rPr>
+          <w:rFonts w:ascii="Arial" w:hAnsi="Arial" w:cs="Arial"/>
+        </w:rPr>
+        <w:t xml:space="preserve">) of pulse output for specified </w:t>
+      </w:r>
+      <w:r>
+        <w:rPr>
+          <w:rFonts w:ascii="Arial" w:hAnsi="Arial" w:cs="Arial"/>
+        </w:rPr>
         <w:t>channel</w:t>
       </w:r>
       <w:r>
         <w:rPr>
           <w:rFonts w:ascii="Arial" w:hAnsi="Arial" w:cs="Arial"/>
         </w:rPr>
-        <w:t xml:space="preserve"> and starts pulse.  Values limited to integers between 1 ms and 60,000 (1 minute).</w:t>
+        <w:t xml:space="preserve"> and starts pulse.  Values limited to integers between 1 </w:t>
+      </w:r>
+      <w:proofErr w:type="spellStart"/>
+      <w:proofErr w:type="gramStart"/>
+      <w:r>
+        <w:rPr>
+          <w:rFonts w:ascii="Arial" w:hAnsi="Arial" w:cs="Arial"/>
+        </w:rPr>
+        <w:t>ms</w:t>
+      </w:r>
+      <w:proofErr w:type="spellEnd"/>
+      <w:proofErr w:type="gramEnd"/>
+      <w:r>
+        <w:rPr>
+          <w:rFonts w:ascii="Arial" w:hAnsi="Arial" w:cs="Arial"/>
+        </w:rPr>
+        <w:t xml:space="preserve"> and 60,000 (1 minute).</w:t>
       </w:r>
     </w:p>
     <w:p>
@@ -6769,6 +7621,7 @@
         </w:rPr>
         <w:t>/</w:t>
       </w:r>
+      <w:proofErr w:type="spellStart"/>
       <w:r>
         <w:rPr>
           <w:rFonts w:ascii="Courier New" w:hAnsi="Courier New" w:cs="Courier New"/>
@@ -6778,6 +7631,7 @@
         </w:rPr>
         <w:t>channel</w:t>
       </w:r>
+      <w:proofErr w:type="gramStart"/>
       <w:r>
         <w:rPr>
           <w:rFonts w:ascii="Courier New" w:hAnsi="Courier New" w:cs="Courier New"/>
@@ -6785,6 +7639,8 @@
         </w:rPr>
         <w:t>,i</w:t>
       </w:r>
+      <w:proofErr w:type="spellEnd"/>
+      <w:proofErr w:type="gramEnd"/>
     </w:p>
     <w:p>
       <w:pPr>
@@ -6862,8 +7718,17 @@
           <w:rFonts w:ascii="Courier New" w:hAnsi="Courier New" w:cs="Courier New"/>
           <w:color w:val="3C78D8"/>
         </w:rPr>
-        <w:t>/output/pwm</w:t>
-      </w:r>
+        <w:t>/output/</w:t>
+      </w:r>
+      <w:proofErr w:type="spellStart"/>
+      <w:r>
+        <w:rPr>
+          <w:rFonts w:ascii="Courier New" w:hAnsi="Courier New" w:cs="Courier New"/>
+          <w:color w:val="3C78D8"/>
+        </w:rPr>
+        <w:t>pwm</w:t>
+      </w:r>
+      <w:proofErr w:type="spellEnd"/>
       <w:r>
         <w:rPr>
           <w:rFonts w:ascii="Courier New" w:hAnsi="Courier New" w:cs="Courier New"/>
@@ -6957,15 +7822,41 @@
           <w:rFonts w:ascii="Courier New" w:hAnsi="Courier New" w:cs="Courier New"/>
           <w:color w:val="3C78D8"/>
         </w:rPr>
-        <w:t>/output/pwm/freq</w:t>
-      </w:r>
+        <w:t>/output/</w:t>
+      </w:r>
+      <w:proofErr w:type="spellStart"/>
       <w:r>
         <w:rPr>
           <w:rFonts w:ascii="Courier New" w:hAnsi="Courier New" w:cs="Courier New"/>
           <w:color w:val="3C78D8"/>
         </w:rPr>
+        <w:t>pwm</w:t>
+      </w:r>
+      <w:proofErr w:type="spellEnd"/>
+      <w:r>
+        <w:rPr>
+          <w:rFonts w:ascii="Courier New" w:hAnsi="Courier New" w:cs="Courier New"/>
+          <w:color w:val="3C78D8"/>
+        </w:rPr>
         <w:t>/</w:t>
       </w:r>
+      <w:proofErr w:type="spellStart"/>
+      <w:r>
+        <w:rPr>
+          <w:rFonts w:ascii="Courier New" w:hAnsi="Courier New" w:cs="Courier New"/>
+          <w:color w:val="3C78D8"/>
+        </w:rPr>
+        <w:t>freq</w:t>
+      </w:r>
+      <w:proofErr w:type="spellEnd"/>
+      <w:r>
+        <w:rPr>
+          <w:rFonts w:ascii="Courier New" w:hAnsi="Courier New" w:cs="Courier New"/>
+          <w:color w:val="3C78D8"/>
+        </w:rPr>
+        <w:t>/</w:t>
+      </w:r>
+      <w:proofErr w:type="spellStart"/>
       <w:r>
         <w:rPr>
           <w:rFonts w:ascii="Courier New" w:hAnsi="Courier New" w:cs="Courier New"/>
@@ -6975,6 +7866,7 @@
         </w:rPr>
         <w:t>channel</w:t>
       </w:r>
+      <w:proofErr w:type="gramStart"/>
       <w:r>
         <w:rPr>
           <w:rFonts w:ascii="Courier New" w:hAnsi="Courier New" w:cs="Courier New"/>
@@ -6982,6 +7874,8 @@
         </w:rPr>
         <w:t>,f</w:t>
       </w:r>
+      <w:proofErr w:type="spellEnd"/>
+      <w:proofErr w:type="gramEnd"/>
     </w:p>
     <w:p>
       <w:pPr>
@@ -7012,8 +7906,28 @@
         <w:rPr>
           <w:rFonts w:ascii="Arial" w:hAnsi="Arial" w:cs="Arial"/>
         </w:rPr>
-        <w:t>.  Values limited to integers between 5 Hz and 250,000 Hz ms.</w:t>
-      </w:r>
+        <w:t xml:space="preserve">.  Values limited to </w:t>
+      </w:r>
+      <w:r>
+        <w:rPr>
+          <w:rFonts w:ascii="Arial" w:hAnsi="Arial" w:cs="Arial"/>
+        </w:rPr>
+        <w:t>floating-point numbers</w:t>
+      </w:r>
+      <w:r>
+        <w:rPr>
+          <w:rFonts w:ascii="Arial" w:hAnsi="Arial" w:cs="Arial"/>
+        </w:rPr>
+        <w:t xml:space="preserve"> between 5 Hz and 250,000 Hz </w:t>
+      </w:r>
+      <w:proofErr w:type="spellStart"/>
+      <w:r>
+        <w:rPr>
+          <w:rFonts w:ascii="Arial" w:hAnsi="Arial" w:cs="Arial"/>
+        </w:rPr>
+        <w:t>ms.</w:t>
+      </w:r>
+      <w:proofErr w:type="spellEnd"/>
       <w:r>
         <w:rPr>
           <w:rFonts w:eastAsia="Times New Roman"/>
@@ -7058,15 +7972,32 @@
           <w:rFonts w:ascii="Courier New" w:hAnsi="Courier New" w:cs="Courier New"/>
           <w:color w:val="3C78D8"/>
         </w:rPr>
-        <w:t>/output/pwm/duty</w:t>
-      </w:r>
+        <w:t>/output/</w:t>
+      </w:r>
+      <w:proofErr w:type="spellStart"/>
       <w:r>
         <w:rPr>
           <w:rFonts w:ascii="Courier New" w:hAnsi="Courier New" w:cs="Courier New"/>
           <w:color w:val="3C78D8"/>
         </w:rPr>
+        <w:t>pwm</w:t>
+      </w:r>
+      <w:proofErr w:type="spellEnd"/>
+      <w:r>
+        <w:rPr>
+          <w:rFonts w:ascii="Courier New" w:hAnsi="Courier New" w:cs="Courier New"/>
+          <w:color w:val="3C78D8"/>
+        </w:rPr>
+        <w:t>/duty</w:t>
+      </w:r>
+      <w:r>
+        <w:rPr>
+          <w:rFonts w:ascii="Courier New" w:hAnsi="Courier New" w:cs="Courier New"/>
+          <w:color w:val="3C78D8"/>
+        </w:rPr>
         <w:t>/</w:t>
       </w:r>
+      <w:proofErr w:type="spellStart"/>
       <w:r>
         <w:rPr>
           <w:rFonts w:ascii="Courier New" w:hAnsi="Courier New" w:cs="Courier New"/>
@@ -7076,6 +8007,7 @@
         </w:rPr>
         <w:t>channel</w:t>
       </w:r>
+      <w:proofErr w:type="gramStart"/>
       <w:r>
         <w:rPr>
           <w:rFonts w:ascii="Courier New" w:hAnsi="Courier New" w:cs="Courier New"/>
@@ -7083,6 +8015,8 @@
         </w:rPr>
         <w:t>,f</w:t>
       </w:r>
+      <w:proofErr w:type="spellEnd"/>
+      <w:proofErr w:type="gramEnd"/>
     </w:p>
     <w:p>
       <w:pPr>
@@ -7113,7 +8047,21 @@
         <w:rPr>
           <w:rFonts w:ascii="Arial" w:hAnsi="Arial" w:cs="Arial"/>
         </w:rPr>
-        <w:t xml:space="preserve"> (up to 16-bit resolution).  Values limited to integers between 0 and 100 %.</w:t>
+        <w:t xml:space="preserve"> (up to 16-bit resolution).  Values limited to </w:t>
+      </w:r>
+      <w:r>
+        <w:rPr>
+          <w:rFonts w:ascii="Arial" w:hAnsi="Arial" w:cs="Arial"/>
+        </w:rPr>
+        <w:t>floating-point numbers</w:t>
+      </w:r>
+      <w:bookmarkStart w:id="34" w:name="_GoBack"/>
+      <w:bookmarkEnd w:id="34"/>
+      <w:r>
+        <w:rPr>
+          <w:rFonts w:ascii="Arial" w:hAnsi="Arial" w:cs="Arial"/>
+        </w:rPr>
+        <w:t xml:space="preserve"> between 0 and 100 %.</w:t>
       </w:r>
       <w:r>
         <w:rPr>
@@ -7159,8 +8107,26 @@
           <w:rFonts w:ascii="Courier New" w:hAnsi="Courier New" w:cs="Courier New"/>
           <w:color w:val="674EA7"/>
         </w:rPr>
-        <w:t>/led/set,iii</w:t>
-      </w:r>
+        <w:t>/led/</w:t>
+      </w:r>
+      <w:proofErr w:type="spellStart"/>
+      <w:r>
+        <w:rPr>
+          <w:rFonts w:ascii="Courier New" w:hAnsi="Courier New" w:cs="Courier New"/>
+          <w:color w:val="674EA7"/>
+        </w:rPr>
+        <w:t>set</w:t>
+      </w:r>
+      <w:proofErr w:type="gramStart"/>
+      <w:r>
+        <w:rPr>
+          <w:rFonts w:ascii="Courier New" w:hAnsi="Courier New" w:cs="Courier New"/>
+          <w:color w:val="674EA7"/>
+        </w:rPr>
+        <w:t>,iii</w:t>
+      </w:r>
+      <w:proofErr w:type="spellEnd"/>
+      <w:proofErr w:type="gramEnd"/>
     </w:p>
     <w:p>
       <w:pPr>
@@ -7333,6 +8299,7 @@
       <w:cols w:space="708"/>
       <w:titlePg/>
       <w:docGrid w:linePitch="360"/>
+      <w:printerSettings r:id="rId28"/>
     </w:sectPr>
   </w:body>
 </w:document>
@@ -7513,7 +8480,7 @@
                     <w:noProof/>
                     <w:color w:val="FFFFFF" w:themeColor="background1"/>
                   </w:rPr>
-                  <w:t>4</w:t>
+                  <w:t>8</w:t>
                 </w:r>
                 <w:r>
                   <w:rPr>
@@ -7686,7 +8653,7 @@
         <w:lang w:val="en-US"/>
       </w:rPr>
       <w:pict w14:anchorId="487516DB">
-        <v:shape id="Text Box 46" o:spid="_x0000_s1035" type="#_x0000_t202" style="position:absolute;left:0;text-align:left;margin-left:355.4pt;margin-top:0;width:137.25pt;height:26.25pt;z-index:-251604992;visibility:visible;mso-position-horizontal:right;mso-position-horizontal-relative:page;mso-position-vertical:bottom;mso-position-vertical-relative:page;mso-height-relative:margin;v-text-anchor:middle" o:gfxdata="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" filled="f" stroked="f">
+        <v:shape id="Text Box 46" o:spid="_x0000_s1035" type="#_x0000_t202" style="position:absolute;left:0;text-align:left;margin-left:527.5pt;margin-top:0;width:137.25pt;height:26.25pt;z-index:-251604992;visibility:visible;mso-position-horizontal:right;mso-position-horizontal-relative:page;mso-position-vertical:bottom;mso-position-vertical-relative:page;mso-height-relative:margin;v-text-anchor:middle" o:gfxdata="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" filled="f" stroked="f">
           <v:path arrowok="t"/>
           <v:textbox>
             <w:txbxContent>
@@ -7724,6 +8691,7 @@
                     <w:szCs w:val="28"/>
                   </w:rPr>
                 </w:pPr>
+                <w:proofErr w:type="gramStart"/>
                 <w:r>
                   <w:rPr>
                     <w:spacing w:val="0"/>
@@ -7732,6 +8700,7 @@
                   </w:rPr>
                   <w:t xml:space="preserve">Copyright © </w:t>
                 </w:r>
+                <w:proofErr w:type="gramEnd"/>
                 <w:r>
                   <w:rPr>
                     <w:spacing w:val="0"/>
@@ -7773,14 +8742,34 @@
                   </w:rPr>
                   <w:fldChar w:fldCharType="end"/>
                 </w:r>
+                <w:proofErr w:type="gramStart"/>
                 <w:r>
                   <w:rPr>
                     <w:spacing w:val="0"/>
                     <w:sz w:val="28"/>
                     <w:szCs w:val="28"/>
                   </w:rPr>
-                  <w:t xml:space="preserve"> x-io Technologies Ltd.</w:t>
+                  <w:t xml:space="preserve"> x-</w:t>
                 </w:r>
+                <w:proofErr w:type="spellStart"/>
+                <w:r>
+                  <w:rPr>
+                    <w:spacing w:val="0"/>
+                    <w:sz w:val="28"/>
+                    <w:szCs w:val="28"/>
+                  </w:rPr>
+                  <w:t>io</w:t>
+                </w:r>
+                <w:proofErr w:type="spellEnd"/>
+                <w:r>
+                  <w:rPr>
+                    <w:spacing w:val="0"/>
+                    <w:sz w:val="28"/>
+                    <w:szCs w:val="28"/>
+                  </w:rPr>
+                  <w:t xml:space="preserve"> Technologies Ltd.</w:t>
+                </w:r>
+                <w:proofErr w:type="gramEnd"/>
               </w:p>
             </w:txbxContent>
           </v:textbox>
@@ -7892,8 +8881,13 @@
                 <w:pPr>
                   <w:pStyle w:val="PageHeader"/>
                 </w:pPr>
+                <w:proofErr w:type="gramStart"/>
                 <w:r>
-                  <w:t>x-OSC User Manual v0.0</w:t>
+                  <w:t>x</w:t>
+                </w:r>
+                <w:proofErr w:type="gramEnd"/>
+                <w:r>
+                  <w:t>-OSC User Manual v0.0</w:t>
                 </w:r>
               </w:p>
             </w:txbxContent>
@@ -8119,8 +9113,6 @@
                 <w:r>
                   <w:t>0</w:t>
                 </w:r>
-                <w:bookmarkStart w:id="34" w:name="_GoBack"/>
-                <w:bookmarkEnd w:id="34"/>
                 <w:r>
                   <w:t>1</w:t>
                 </w:r>
@@ -20251,7 +21243,7 @@
 </file>
 
 <file path=customXml/itemProps1.xml><?xml version="1.0" encoding="utf-8"?>
-<ds:datastoreItem xmlns:ds="http://schemas.openxmlformats.org/officeDocument/2006/customXml" ds:itemID="{16D1C6AE-4556-E744-A8A4-D747D9D70196}">
+<ds:datastoreItem xmlns:ds="http://schemas.openxmlformats.org/officeDocument/2006/customXml" ds:itemID="{22941B8F-6677-6E4F-996F-A5E455BDE55B}">
   <ds:schemaRefs>
     <ds:schemaRef ds:uri="http://schemas.openxmlformats.org/officeDocument/2006/bibliography"/>
   </ds:schemaRefs>

--- a/x-OSC User Manual.docx
+++ b/x-OSC User Manual.docx
@@ -4523,7 +4523,7 @@
         <w:tblLook w:val="0420" w:firstRow="1" w:lastRow="0" w:firstColumn="0" w:lastColumn="0" w:noHBand="0" w:noVBand="1"/>
       </w:tblPr>
       <w:tblGrid>
-        <w:gridCol w:w="4057"/>
+        <w:gridCol w:w="4177"/>
         <w:gridCol w:w="4855"/>
       </w:tblGrid>
       <w:tr>
@@ -4681,12 +4681,31 @@
             <w:r>
               <w:rPr>
                 <w:rFonts w:ascii="Courier New" w:hAnsi="Courier New" w:cs="Courier New"/>
+                <w:color w:val="45818E"/>
+                <w:sz w:val="20"/>
+                <w:szCs w:val="20"/>
+              </w:rPr>
+              <w:t>&lt;</w:t>
+            </w:r>
+            <w:r>
+              <w:rPr>
+                <w:rFonts w:ascii="Courier New" w:hAnsi="Courier New" w:cs="Courier New"/>
                 <w:i/>
                 <w:color w:val="45818E"/>
                 <w:sz w:val="20"/>
                 <w:szCs w:val="20"/>
               </w:rPr>
               <w:t>channel</w:t>
+            </w:r>
+            <w:r>
+              <w:rPr>
+                <w:rFonts w:ascii="Courier New" w:hAnsi="Courier New" w:cs="Courier New"/>
+                <w:i/>
+                <w:color w:val="45818E"/>
+                <w:sz w:val="20"/>
+                <w:szCs w:val="20"/>
+              </w:rPr>
+              <w:t>&gt;</w:t>
             </w:r>
           </w:p>
         </w:tc>
@@ -4759,18 +4778,16 @@
                 <w:sz w:val="20"/>
                 <w:szCs w:val="20"/>
               </w:rPr>
-              <w:t>/compare/</w:t>
+              <w:t>/compare</w:t>
             </w:r>
-            <w:proofErr w:type="spellStart"/>
             <w:r>
               <w:rPr>
                 <w:rFonts w:ascii="Courier New" w:hAnsi="Courier New" w:cs="Courier New"/>
-                <w:i/>
                 <w:color w:val="45818E"/>
                 <w:sz w:val="20"/>
                 <w:szCs w:val="20"/>
               </w:rPr>
-              <w:t>channel</w:t>
+              <w:t>/&lt;channel&gt;</w:t>
             </w:r>
             <w:proofErr w:type="gramStart"/>
             <w:r>
@@ -4782,7 +4799,6 @@
               </w:rPr>
               <w:t>,f</w:t>
             </w:r>
-            <w:proofErr w:type="spellEnd"/>
             <w:proofErr w:type="gramEnd"/>
           </w:p>
         </w:tc>
@@ -4836,17 +4852,16 @@
                 <w:szCs w:val="20"/>
               </w:rPr>
               <w:lastRenderedPageBreak/>
-              <w:t>/input/digital/</w:t>
+              <w:t>/input/digital</w:t>
             </w:r>
             <w:r>
               <w:rPr>
                 <w:rFonts w:ascii="Courier New" w:hAnsi="Courier New" w:cs="Courier New"/>
-                <w:i/>
                 <w:color w:val="45818E"/>
                 <w:sz w:val="20"/>
                 <w:szCs w:val="20"/>
               </w:rPr>
-              <w:t>channel</w:t>
+              <w:t>/&lt;channel&gt;</w:t>
             </w:r>
           </w:p>
         </w:tc>
@@ -4893,17 +4908,16 @@
                 <w:sz w:val="20"/>
                 <w:szCs w:val="20"/>
               </w:rPr>
-              <w:t>/input/digital/up/</w:t>
+              <w:t>/input/digital/up</w:t>
             </w:r>
             <w:r>
               <w:rPr>
                 <w:rFonts w:ascii="Courier New" w:hAnsi="Courier New" w:cs="Courier New"/>
-                <w:i/>
                 <w:color w:val="45818E"/>
                 <w:sz w:val="20"/>
                 <w:szCs w:val="20"/>
               </w:rPr>
-              <w:t>channel</w:t>
+              <w:t>/&lt;channel&gt;</w:t>
             </w:r>
           </w:p>
         </w:tc>
@@ -4950,17 +4964,16 @@
                 <w:sz w:val="20"/>
                 <w:szCs w:val="20"/>
               </w:rPr>
-              <w:t>/input/digital/down/</w:t>
+              <w:t>/input/digital/down</w:t>
             </w:r>
             <w:r>
               <w:rPr>
                 <w:rFonts w:ascii="Courier New" w:hAnsi="Courier New" w:cs="Courier New"/>
-                <w:i/>
                 <w:color w:val="45818E"/>
                 <w:sz w:val="20"/>
                 <w:szCs w:val="20"/>
               </w:rPr>
-              <w:t>channel</w:t>
+              <w:t>/&lt;channel&gt;</w:t>
             </w:r>
           </w:p>
         </w:tc>
@@ -5013,17 +5026,16 @@
                 <w:sz w:val="20"/>
                 <w:szCs w:val="20"/>
               </w:rPr>
-              <w:t>/output/digital/</w:t>
+              <w:t>/output/digital</w:t>
             </w:r>
             <w:r>
               <w:rPr>
                 <w:rFonts w:ascii="Courier New" w:hAnsi="Courier New" w:cs="Courier New"/>
-                <w:i/>
                 <w:color w:val="3C78D8"/>
                 <w:sz w:val="20"/>
                 <w:szCs w:val="20"/>
               </w:rPr>
-              <w:t>channel</w:t>
+              <w:t>/&lt;channel&gt;</w:t>
             </w:r>
           </w:p>
         </w:tc>
@@ -5076,18 +5088,16 @@
                 <w:sz w:val="20"/>
                 <w:szCs w:val="20"/>
               </w:rPr>
-              <w:t>/output/digital/state/</w:t>
+              <w:t>/output/digital/state</w:t>
             </w:r>
-            <w:proofErr w:type="spellStart"/>
             <w:r>
               <w:rPr>
                 <w:rFonts w:ascii="Courier New" w:hAnsi="Courier New" w:cs="Courier New"/>
-                <w:i/>
                 <w:color w:val="3C78D8"/>
                 <w:sz w:val="20"/>
                 <w:szCs w:val="20"/>
               </w:rPr>
-              <w:t>channel</w:t>
+              <w:t>/&lt;channel&gt;</w:t>
             </w:r>
             <w:proofErr w:type="gramStart"/>
             <w:r>
@@ -5097,7 +5107,17 @@
                 <w:sz w:val="20"/>
                 <w:szCs w:val="20"/>
               </w:rPr>
-              <w:t>,i</w:t>
+              <w:t>,</w:t>
+            </w:r>
+            <w:proofErr w:type="spellStart"/>
+            <w:r>
+              <w:rPr>
+                <w:rFonts w:ascii="Courier New" w:hAnsi="Courier New" w:cs="Courier New"/>
+                <w:color w:val="3C78D8"/>
+                <w:sz w:val="20"/>
+                <w:szCs w:val="20"/>
+              </w:rPr>
+              <w:t>i</w:t>
             </w:r>
             <w:proofErr w:type="spellEnd"/>
             <w:proofErr w:type="gramEnd"/>
@@ -5157,17 +5177,16 @@
                 <w:sz w:val="20"/>
                 <w:szCs w:val="20"/>
               </w:rPr>
-              <w:t>/output/pulse/</w:t>
+              <w:t>/output/pulse</w:t>
             </w:r>
             <w:r>
               <w:rPr>
                 <w:rFonts w:ascii="Courier New" w:hAnsi="Courier New" w:cs="Courier New"/>
-                <w:i/>
                 <w:color w:val="3C78D8"/>
                 <w:sz w:val="20"/>
                 <w:szCs w:val="20"/>
               </w:rPr>
-              <w:t>channel</w:t>
+              <w:t>/&lt;channel&gt;</w:t>
             </w:r>
           </w:p>
         </w:tc>
@@ -5226,18 +5245,16 @@
                 <w:sz w:val="20"/>
                 <w:szCs w:val="20"/>
               </w:rPr>
-              <w:t>/output/pulse/width/</w:t>
+              <w:t>/output/pulse/width</w:t>
             </w:r>
-            <w:proofErr w:type="spellStart"/>
             <w:r>
               <w:rPr>
                 <w:rFonts w:ascii="Courier New" w:hAnsi="Courier New" w:cs="Courier New"/>
-                <w:i/>
                 <w:color w:val="3C78D8"/>
                 <w:sz w:val="20"/>
                 <w:szCs w:val="20"/>
               </w:rPr>
-              <w:t>channel</w:t>
+              <w:t>/&lt;channel&gt;</w:t>
             </w:r>
             <w:proofErr w:type="gramStart"/>
             <w:r>
@@ -5247,7 +5264,17 @@
                 <w:sz w:val="20"/>
                 <w:szCs w:val="20"/>
               </w:rPr>
-              <w:t>,i</w:t>
+              <w:t>,</w:t>
+            </w:r>
+            <w:proofErr w:type="spellStart"/>
+            <w:r>
+              <w:rPr>
+                <w:rFonts w:ascii="Courier New" w:hAnsi="Courier New" w:cs="Courier New"/>
+                <w:color w:val="3C78D8"/>
+                <w:sz w:val="20"/>
+                <w:szCs w:val="20"/>
+              </w:rPr>
+              <w:t>i</w:t>
             </w:r>
             <w:proofErr w:type="spellEnd"/>
             <w:proofErr w:type="gramEnd"/>
@@ -5310,18 +5337,16 @@
                 <w:sz w:val="20"/>
                 <w:szCs w:val="20"/>
               </w:rPr>
-              <w:t>/output/pulse/invert/</w:t>
+              <w:t>/output/pulse/invert</w:t>
             </w:r>
-            <w:proofErr w:type="spellStart"/>
             <w:r>
               <w:rPr>
                 <w:rFonts w:ascii="Courier New" w:hAnsi="Courier New" w:cs="Courier New"/>
-                <w:i/>
                 <w:color w:val="3C78D8"/>
                 <w:sz w:val="20"/>
                 <w:szCs w:val="20"/>
               </w:rPr>
-              <w:t>channel</w:t>
+              <w:t>/&lt;channel&gt;</w:t>
             </w:r>
             <w:proofErr w:type="gramStart"/>
             <w:r>
@@ -5331,7 +5356,17 @@
                 <w:sz w:val="20"/>
                 <w:szCs w:val="20"/>
               </w:rPr>
-              <w:t>,i</w:t>
+              <w:t>,</w:t>
+            </w:r>
+            <w:proofErr w:type="spellStart"/>
+            <w:r>
+              <w:rPr>
+                <w:rFonts w:ascii="Courier New" w:hAnsi="Courier New" w:cs="Courier New"/>
+                <w:color w:val="3C78D8"/>
+                <w:sz w:val="20"/>
+                <w:szCs w:val="20"/>
+              </w:rPr>
+              <w:t>i</w:t>
             </w:r>
             <w:proofErr w:type="spellEnd"/>
             <w:proofErr w:type="gramEnd"/>
@@ -5414,17 +5449,7 @@
                 <w:sz w:val="20"/>
                 <w:szCs w:val="20"/>
               </w:rPr>
-              <w:t>/</w:t>
-            </w:r>
-            <w:r>
-              <w:rPr>
-                <w:rFonts w:ascii="Courier New" w:hAnsi="Courier New" w:cs="Courier New"/>
-                <w:i/>
-                <w:color w:val="3C78D8"/>
-                <w:sz w:val="20"/>
-                <w:szCs w:val="20"/>
-              </w:rPr>
-              <w:t>channel</w:t>
+              <w:t>/&lt;channel&gt;</w:t>
             </w:r>
           </w:p>
         </w:tc>
@@ -5497,18 +5522,16 @@
                 <w:sz w:val="20"/>
                 <w:szCs w:val="20"/>
               </w:rPr>
-              <w:t>/frequency/</w:t>
+              <w:t>/frequency</w:t>
             </w:r>
-            <w:proofErr w:type="spellStart"/>
             <w:r>
               <w:rPr>
                 <w:rFonts w:ascii="Courier New" w:hAnsi="Courier New" w:cs="Courier New"/>
-                <w:i/>
                 <w:color w:val="3C78D8"/>
                 <w:sz w:val="20"/>
                 <w:szCs w:val="20"/>
               </w:rPr>
-              <w:t>channel</w:t>
+              <w:t>/&lt;channel&gt;</w:t>
             </w:r>
             <w:proofErr w:type="gramStart"/>
             <w:r>
@@ -5520,7 +5543,6 @@
               </w:rPr>
               <w:t>,f</w:t>
             </w:r>
-            <w:proofErr w:type="spellEnd"/>
             <w:proofErr w:type="gramEnd"/>
           </w:p>
         </w:tc>
@@ -5593,18 +5615,16 @@
                 <w:sz w:val="20"/>
                 <w:szCs w:val="20"/>
               </w:rPr>
-              <w:t>/duty/</w:t>
+              <w:t>/duty</w:t>
             </w:r>
-            <w:proofErr w:type="spellStart"/>
             <w:r>
               <w:rPr>
                 <w:rFonts w:ascii="Courier New" w:hAnsi="Courier New" w:cs="Courier New"/>
-                <w:i/>
                 <w:color w:val="3C78D8"/>
                 <w:sz w:val="20"/>
                 <w:szCs w:val="20"/>
               </w:rPr>
-              <w:t>channel</w:t>
+              <w:t>/&lt;channel&gt;</w:t>
             </w:r>
             <w:proofErr w:type="gramStart"/>
             <w:r>
@@ -5616,7 +5636,6 @@
               </w:rPr>
               <w:t>,f</w:t>
             </w:r>
-            <w:proofErr w:type="spellEnd"/>
             <w:proofErr w:type="gramEnd"/>
           </w:p>
         </w:tc>
@@ -6672,16 +6691,7 @@
           <w:rFonts w:ascii="Courier New" w:hAnsi="Courier New" w:cs="Courier New"/>
           <w:color w:val="45818E"/>
         </w:rPr>
-        <w:t>/</w:t>
-      </w:r>
-      <w:r>
-        <w:rPr>
-          <w:rFonts w:ascii="Courier New" w:hAnsi="Courier New" w:cs="Courier New"/>
-          <w:i/>
-          <w:iCs/>
-          <w:color w:val="45818E"/>
-        </w:rPr>
-        <w:t>channel</w:t>
+        <w:t>/&lt;channel&gt;</w:t>
       </w:r>
     </w:p>
     <w:p>
@@ -6783,17 +6793,7 @@
           <w:rFonts w:ascii="Courier New" w:hAnsi="Courier New" w:cs="Courier New"/>
           <w:color w:val="45818E"/>
         </w:rPr>
-        <w:t>/</w:t>
-      </w:r>
-      <w:proofErr w:type="spellStart"/>
-      <w:r>
-        <w:rPr>
-          <w:rFonts w:ascii="Courier New" w:hAnsi="Courier New" w:cs="Courier New"/>
-          <w:i/>
-          <w:iCs/>
-          <w:color w:val="45818E"/>
-        </w:rPr>
-        <w:t>channel</w:t>
+        <w:t>/&lt;channel&gt;</w:t>
       </w:r>
       <w:proofErr w:type="gramStart"/>
       <w:r>
@@ -6803,7 +6803,6 @@
         </w:rPr>
         <w:t>,f</w:t>
       </w:r>
-      <w:proofErr w:type="spellEnd"/>
       <w:proofErr w:type="gramEnd"/>
     </w:p>
     <w:p>
@@ -6889,16 +6888,7 @@
           <w:rFonts w:ascii="Courier New" w:hAnsi="Courier New" w:cs="Courier New"/>
           <w:color w:val="45818E"/>
         </w:rPr>
-        <w:t>/</w:t>
-      </w:r>
-      <w:r>
-        <w:rPr>
-          <w:rFonts w:ascii="Courier New" w:hAnsi="Courier New" w:cs="Courier New"/>
-          <w:i/>
-          <w:iCs/>
-          <w:color w:val="45818E"/>
-        </w:rPr>
-        <w:t>channel</w:t>
+        <w:t>/&lt;channel&gt;</w:t>
       </w:r>
     </w:p>
     <w:p>
@@ -6984,16 +6974,7 @@
           <w:rFonts w:ascii="Courier New" w:hAnsi="Courier New" w:cs="Courier New"/>
           <w:color w:val="45818E"/>
         </w:rPr>
-        <w:t>/</w:t>
-      </w:r>
-      <w:r>
-        <w:rPr>
-          <w:rFonts w:ascii="Courier New" w:hAnsi="Courier New" w:cs="Courier New"/>
-          <w:i/>
-          <w:iCs/>
-          <w:color w:val="45818E"/>
-        </w:rPr>
-        <w:t>channel</w:t>
+        <w:t>/&lt;channel&gt;</w:t>
       </w:r>
     </w:p>
     <w:p>
@@ -7080,16 +7061,7 @@
           <w:rFonts w:ascii="Courier New" w:hAnsi="Courier New" w:cs="Courier New"/>
           <w:color w:val="45818E"/>
         </w:rPr>
-        <w:t>/</w:t>
-      </w:r>
-      <w:r>
-        <w:rPr>
-          <w:rFonts w:ascii="Courier New" w:hAnsi="Courier New" w:cs="Courier New"/>
-          <w:i/>
-          <w:iCs/>
-          <w:color w:val="45818E"/>
-        </w:rPr>
-        <w:t>channel</w:t>
+        <w:t>/&lt;channel&gt;</w:t>
       </w:r>
     </w:p>
     <w:p>
@@ -7175,16 +7147,7 @@
           <w:rFonts w:ascii="Courier New" w:hAnsi="Courier New" w:cs="Courier New"/>
           <w:color w:val="3C78D8"/>
         </w:rPr>
-        <w:t>/</w:t>
-      </w:r>
-      <w:r>
-        <w:rPr>
-          <w:rFonts w:ascii="Courier New" w:hAnsi="Courier New" w:cs="Courier New"/>
-          <w:i/>
-          <w:iCs/>
-          <w:color w:val="3C78D8"/>
-        </w:rPr>
-        <w:t>channel</w:t>
+        <w:t>/&lt;channel&gt;</w:t>
       </w:r>
     </w:p>
     <w:p>
@@ -7270,17 +7233,7 @@
           <w:rFonts w:ascii="Courier New" w:hAnsi="Courier New" w:cs="Courier New"/>
           <w:color w:val="3C78D8"/>
         </w:rPr>
-        <w:t>/</w:t>
-      </w:r>
-      <w:proofErr w:type="spellStart"/>
-      <w:r>
-        <w:rPr>
-          <w:rFonts w:ascii="Courier New" w:hAnsi="Courier New" w:cs="Courier New"/>
-          <w:i/>
-          <w:iCs/>
-          <w:color w:val="3C78D8"/>
-        </w:rPr>
-        <w:t>channel</w:t>
+        <w:t>/&lt;channel&gt;</w:t>
       </w:r>
       <w:proofErr w:type="gramStart"/>
       <w:r>
@@ -7288,7 +7241,15 @@
           <w:rFonts w:ascii="Courier New" w:hAnsi="Courier New" w:cs="Courier New"/>
           <w:color w:val="3C78D8"/>
         </w:rPr>
-        <w:t>,i</w:t>
+        <w:t>,</w:t>
+      </w:r>
+      <w:proofErr w:type="spellStart"/>
+      <w:r>
+        <w:rPr>
+          <w:rFonts w:ascii="Courier New" w:hAnsi="Courier New" w:cs="Courier New"/>
+          <w:color w:val="3C78D8"/>
+        </w:rPr>
+        <w:t>i</w:t>
       </w:r>
       <w:proofErr w:type="spellEnd"/>
       <w:proofErr w:type="gramEnd"/>
@@ -7388,16 +7349,7 @@
           <w:rFonts w:ascii="Courier New" w:hAnsi="Courier New" w:cs="Courier New"/>
           <w:color w:val="3C78D8"/>
         </w:rPr>
-        <w:t>/</w:t>
-      </w:r>
-      <w:r>
-        <w:rPr>
-          <w:rFonts w:ascii="Courier New" w:hAnsi="Courier New" w:cs="Courier New"/>
-          <w:i/>
-          <w:iCs/>
-          <w:color w:val="3C78D8"/>
-        </w:rPr>
-        <w:t>channel</w:t>
+        <w:t>/&lt;channel&gt;</w:t>
       </w:r>
     </w:p>
     <w:p>
@@ -7483,17 +7435,7 @@
           <w:rFonts w:ascii="Courier New" w:hAnsi="Courier New" w:cs="Courier New"/>
           <w:color w:val="3C78D8"/>
         </w:rPr>
-        <w:t>/</w:t>
-      </w:r>
-      <w:proofErr w:type="spellStart"/>
-      <w:r>
-        <w:rPr>
-          <w:rFonts w:ascii="Courier New" w:hAnsi="Courier New" w:cs="Courier New"/>
-          <w:i/>
-          <w:iCs/>
-          <w:color w:val="3C78D8"/>
-        </w:rPr>
-        <w:t>channel</w:t>
+        <w:t>/&lt;channel&gt;</w:t>
       </w:r>
       <w:proofErr w:type="gramStart"/>
       <w:r>
@@ -7501,7 +7443,15 @@
           <w:rFonts w:ascii="Courier New" w:hAnsi="Courier New" w:cs="Courier New"/>
           <w:color w:val="3C78D8"/>
         </w:rPr>
-        <w:t>,i</w:t>
+        <w:t>,</w:t>
+      </w:r>
+      <w:proofErr w:type="spellStart"/>
+      <w:r>
+        <w:rPr>
+          <w:rFonts w:ascii="Courier New" w:hAnsi="Courier New" w:cs="Courier New"/>
+          <w:color w:val="3C78D8"/>
+        </w:rPr>
+        <w:t>i</w:t>
       </w:r>
       <w:proofErr w:type="spellEnd"/>
       <w:proofErr w:type="gramEnd"/>
@@ -7619,17 +7569,7 @@
           <w:rFonts w:ascii="Courier New" w:hAnsi="Courier New" w:cs="Courier New"/>
           <w:color w:val="3C78D8"/>
         </w:rPr>
-        <w:t>/</w:t>
-      </w:r>
-      <w:proofErr w:type="spellStart"/>
-      <w:r>
-        <w:rPr>
-          <w:rFonts w:ascii="Courier New" w:hAnsi="Courier New" w:cs="Courier New"/>
-          <w:i/>
-          <w:iCs/>
-          <w:color w:val="3C78D8"/>
-        </w:rPr>
-        <w:t>channel</w:t>
+        <w:t>/&lt;channel&gt;</w:t>
       </w:r>
       <w:proofErr w:type="gramStart"/>
       <w:r>
@@ -7637,7 +7577,15 @@
           <w:rFonts w:ascii="Courier New" w:hAnsi="Courier New" w:cs="Courier New"/>
           <w:color w:val="3C78D8"/>
         </w:rPr>
-        <w:t>,i</w:t>
+        <w:t>,</w:t>
+      </w:r>
+      <w:proofErr w:type="spellStart"/>
+      <w:r>
+        <w:rPr>
+          <w:rFonts w:ascii="Courier New" w:hAnsi="Courier New" w:cs="Courier New"/>
+          <w:color w:val="3C78D8"/>
+        </w:rPr>
+        <w:t>i</w:t>
       </w:r>
       <w:proofErr w:type="spellEnd"/>
       <w:proofErr w:type="gramEnd"/>
@@ -7734,16 +7682,7 @@
           <w:rFonts w:ascii="Courier New" w:hAnsi="Courier New" w:cs="Courier New"/>
           <w:color w:val="3C78D8"/>
         </w:rPr>
-        <w:t>/</w:t>
-      </w:r>
-      <w:r>
-        <w:rPr>
-          <w:rFonts w:ascii="Courier New" w:hAnsi="Courier New" w:cs="Courier New"/>
-          <w:i/>
-          <w:iCs/>
-          <w:color w:val="3C78D8"/>
-        </w:rPr>
-        <w:t>channel</w:t>
+        <w:t>/&lt;channel&gt;</w:t>
       </w:r>
     </w:p>
     <w:p>
@@ -7854,17 +7793,7 @@
           <w:rFonts w:ascii="Courier New" w:hAnsi="Courier New" w:cs="Courier New"/>
           <w:color w:val="3C78D8"/>
         </w:rPr>
-        <w:t>/</w:t>
-      </w:r>
-      <w:proofErr w:type="spellStart"/>
-      <w:r>
-        <w:rPr>
-          <w:rFonts w:ascii="Courier New" w:hAnsi="Courier New" w:cs="Courier New"/>
-          <w:i/>
-          <w:iCs/>
-          <w:color w:val="3C78D8"/>
-        </w:rPr>
-        <w:t>channel</w:t>
+        <w:t>/&lt;channel&gt;</w:t>
       </w:r>
       <w:proofErr w:type="gramStart"/>
       <w:r>
@@ -7874,7 +7803,6 @@
         </w:rPr>
         <w:t>,f</w:t>
       </w:r>
-      <w:proofErr w:type="spellEnd"/>
       <w:proofErr w:type="gramEnd"/>
     </w:p>
     <w:p>
@@ -7995,19 +7923,8 @@
           <w:rFonts w:ascii="Courier New" w:hAnsi="Courier New" w:cs="Courier New"/>
           <w:color w:val="3C78D8"/>
         </w:rPr>
-        <w:t>/</w:t>
-      </w:r>
-      <w:proofErr w:type="spellStart"/>
-      <w:r>
-        <w:rPr>
-          <w:rFonts w:ascii="Courier New" w:hAnsi="Courier New" w:cs="Courier New"/>
-          <w:i/>
-          <w:iCs/>
-          <w:color w:val="3C78D8"/>
-        </w:rPr>
-        <w:t>channel</w:t>
-      </w:r>
-      <w:proofErr w:type="gramStart"/>
+        <w:t>/&lt;channel&gt;</w:t>
+      </w:r>
       <w:r>
         <w:rPr>
           <w:rFonts w:ascii="Courier New" w:hAnsi="Courier New" w:cs="Courier New"/>
@@ -8015,8 +7932,6 @@
         </w:rPr>
         <w:t>,f</w:t>
       </w:r>
-      <w:proofErr w:type="spellEnd"/>
-      <w:proofErr w:type="gramEnd"/>
     </w:p>
     <w:p>
       <w:pPr>
@@ -8055,8 +7970,6 @@
         </w:rPr>
         <w:t>floating-point numbers</w:t>
       </w:r>
-      <w:bookmarkStart w:id="34" w:name="_GoBack"/>
-      <w:bookmarkEnd w:id="34"/>
       <w:r>
         <w:rPr>
           <w:rFonts w:ascii="Arial" w:hAnsi="Arial" w:cs="Arial"/>
@@ -8299,7 +8212,6 @@
       <w:cols w:space="708"/>
       <w:titlePg/>
       <w:docGrid w:linePitch="360"/>
-      <w:printerSettings r:id="rId28"/>
     </w:sectPr>
   </w:body>
 </w:document>
@@ -8480,7 +8392,7 @@
                     <w:noProof/>
                     <w:color w:val="FFFFFF" w:themeColor="background1"/>
                   </w:rPr>
-                  <w:t>8</w:t>
+                  <w:t>13</w:t>
                 </w:r>
                 <w:r>
                   <w:rPr>
@@ -8653,7 +8565,7 @@
         <w:lang w:val="en-US"/>
       </w:rPr>
       <w:pict w14:anchorId="487516DB">
-        <v:shape id="Text Box 46" o:spid="_x0000_s1035" type="#_x0000_t202" style="position:absolute;left:0;text-align:left;margin-left:527.5pt;margin-top:0;width:137.25pt;height:26.25pt;z-index:-251604992;visibility:visible;mso-position-horizontal:right;mso-position-horizontal-relative:page;mso-position-vertical:bottom;mso-position-vertical-relative:page;mso-height-relative:margin;v-text-anchor:middle" o:gfxdata="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" filled="f" stroked="f">
+        <v:shape id="Text Box 46" o:spid="_x0000_s1035" type="#_x0000_t202" style="position:absolute;left:0;text-align:left;margin-left:699.6pt;margin-top:0;width:137.25pt;height:26.25pt;z-index:-251604992;visibility:visible;mso-position-horizontal:right;mso-position-horizontal-relative:page;mso-position-vertical:bottom;mso-position-vertical-relative:page;mso-height-relative:margin;v-text-anchor:middle" o:gfxdata="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" filled="f" stroked="f">
           <v:path arrowok="t"/>
           <v:textbox>
             <w:txbxContent>
@@ -8700,7 +8612,6 @@
                   </w:rPr>
                   <w:t xml:space="preserve">Copyright © </w:t>
                 </w:r>
-                <w:proofErr w:type="gramEnd"/>
                 <w:r>
                   <w:rPr>
                     <w:spacing w:val="0"/>
@@ -8742,7 +8653,6 @@
                   </w:rPr>
                   <w:fldChar w:fldCharType="end"/>
                 </w:r>
-                <w:proofErr w:type="gramStart"/>
                 <w:r>
                   <w:rPr>
                     <w:spacing w:val="0"/>
@@ -9108,13 +9018,7 @@
                   <w:t>V</w:t>
                 </w:r>
                 <w:r>
-                  <w:t>ersion 0.</w:t>
-                </w:r>
-                <w:r>
-                  <w:t>0</w:t>
-                </w:r>
-                <w:r>
-                  <w:t>1</w:t>
+                  <w:t>ersion 0.1</w:t>
                 </w:r>
               </w:p>
             </w:txbxContent>
@@ -9318,6 +9222,7 @@
         </v:rect>
       </w:pict>
     </w:r>
+    <w:bookmarkStart w:id="34" w:name="_GoBack"/>
     <w:r>
       <w:rPr>
         <w:noProof/>
@@ -9331,6 +9236,7 @@
         </v:rect>
       </w:pict>
     </w:r>
+    <w:bookmarkEnd w:id="34"/>
   </w:p>
 </w:hdr>
 </file>
@@ -21243,7 +21149,7 @@
 </file>
 
 <file path=customXml/itemProps1.xml><?xml version="1.0" encoding="utf-8"?>
-<ds:datastoreItem xmlns:ds="http://schemas.openxmlformats.org/officeDocument/2006/customXml" ds:itemID="{22941B8F-6677-6E4F-996F-A5E455BDE55B}">
+<ds:datastoreItem xmlns:ds="http://schemas.openxmlformats.org/officeDocument/2006/customXml" ds:itemID="{3E329B50-E14A-C844-B693-6C16EC795883}">
   <ds:schemaRefs>
     <ds:schemaRef ds:uri="http://schemas.openxmlformats.org/officeDocument/2006/bibliography"/>
   </ds:schemaRefs>

--- a/x-OSC User Manual.docx
+++ b/x-OSC User Manual.docx
@@ -81,7 +81,7 @@
         <w:rPr>
           <w:noProof/>
         </w:rPr>
-        <w:instrText xml:space="preserve"> PAGEREF _Toc245446645 \h </w:instrText>
+        <w:instrText xml:space="preserve"> PAGEREF _Toc246434389 \h </w:instrText>
       </w:r>
       <w:r>
         <w:rPr>
@@ -141,7 +141,7 @@
         <w:rPr>
           <w:noProof/>
         </w:rPr>
-        <w:instrText xml:space="preserve"> PAGEREF _Toc245446646 \h </w:instrText>
+        <w:instrText xml:space="preserve"> PAGEREF _Toc246434390 \h </w:instrText>
       </w:r>
       <w:r>
         <w:rPr>
@@ -201,7 +201,7 @@
         <w:rPr>
           <w:noProof/>
         </w:rPr>
-        <w:instrText xml:space="preserve"> PAGEREF _Toc245446647 \h </w:instrText>
+        <w:instrText xml:space="preserve"> PAGEREF _Toc246434391 \h </w:instrText>
       </w:r>
       <w:r>
         <w:rPr>
@@ -261,7 +261,7 @@
         <w:rPr>
           <w:noProof/>
         </w:rPr>
-        <w:instrText xml:space="preserve"> PAGEREF _Toc245446648 \h </w:instrText>
+        <w:instrText xml:space="preserve"> PAGEREF _Toc246434392 \h </w:instrText>
       </w:r>
       <w:r>
         <w:rPr>
@@ -321,7 +321,7 @@
         <w:rPr>
           <w:noProof/>
         </w:rPr>
-        <w:instrText xml:space="preserve"> PAGEREF _Toc245446649 \h </w:instrText>
+        <w:instrText xml:space="preserve"> PAGEREF _Toc246434393 \h </w:instrText>
       </w:r>
       <w:r>
         <w:rPr>
@@ -381,7 +381,7 @@
         <w:rPr>
           <w:noProof/>
         </w:rPr>
-        <w:instrText xml:space="preserve"> PAGEREF _Toc245446650 \h </w:instrText>
+        <w:instrText xml:space="preserve"> PAGEREF _Toc246434394 \h </w:instrText>
       </w:r>
       <w:r>
         <w:rPr>
@@ -441,7 +441,7 @@
         <w:rPr>
           <w:noProof/>
         </w:rPr>
-        <w:instrText xml:space="preserve"> PAGEREF _Toc245446651 \h </w:instrText>
+        <w:instrText xml:space="preserve"> PAGEREF _Toc246434395 \h </w:instrText>
       </w:r>
       <w:r>
         <w:rPr>
@@ -501,7 +501,7 @@
         <w:rPr>
           <w:noProof/>
         </w:rPr>
-        <w:instrText xml:space="preserve"> PAGEREF _Toc245446652 \h </w:instrText>
+        <w:instrText xml:space="preserve"> PAGEREF _Toc246434396 \h </w:instrText>
       </w:r>
       <w:r>
         <w:rPr>
@@ -543,7 +543,7 @@
         <w:rPr>
           <w:noProof/>
         </w:rPr>
-        <w:t>5. Connecting to the x-OSC</w:t>
+        <w:t>5. Connecting to x-OSC</w:t>
       </w:r>
       <w:r>
         <w:rPr>
@@ -561,7 +561,7 @@
         <w:rPr>
           <w:noProof/>
         </w:rPr>
-        <w:instrText xml:space="preserve"> PAGEREF _Toc245446653 \h </w:instrText>
+        <w:instrText xml:space="preserve"> PAGEREF _Toc246434397 \h </w:instrText>
       </w:r>
       <w:r>
         <w:rPr>
@@ -621,7 +621,7 @@
         <w:rPr>
           <w:noProof/>
         </w:rPr>
-        <w:instrText xml:space="preserve"> PAGEREF _Toc245446654 \h </w:instrText>
+        <w:instrText xml:space="preserve"> PAGEREF _Toc246434398 \h </w:instrText>
       </w:r>
       <w:r>
         <w:rPr>
@@ -681,7 +681,7 @@
         <w:rPr>
           <w:noProof/>
         </w:rPr>
-        <w:instrText xml:space="preserve"> PAGEREF _Toc245446655 \h </w:instrText>
+        <w:instrText xml:space="preserve"> PAGEREF _Toc246434399 \h </w:instrText>
       </w:r>
       <w:r>
         <w:rPr>
@@ -741,7 +741,7 @@
         <w:rPr>
           <w:noProof/>
         </w:rPr>
-        <w:instrText xml:space="preserve"> PAGEREF _Toc245446656 \h </w:instrText>
+        <w:instrText xml:space="preserve"> PAGEREF _Toc246434400 \h </w:instrText>
       </w:r>
       <w:r>
         <w:rPr>
@@ -801,7 +801,7 @@
         <w:rPr>
           <w:noProof/>
         </w:rPr>
-        <w:instrText xml:space="preserve"> PAGEREF _Toc245446657 \h </w:instrText>
+        <w:instrText xml:space="preserve"> PAGEREF _Toc246434401 \h </w:instrText>
       </w:r>
       <w:r>
         <w:rPr>
@@ -861,7 +861,7 @@
         <w:rPr>
           <w:noProof/>
         </w:rPr>
-        <w:instrText xml:space="preserve"> PAGEREF _Toc245446658 \h </w:instrText>
+        <w:instrText xml:space="preserve"> PAGEREF _Toc246434402 \h </w:instrText>
       </w:r>
       <w:r>
         <w:rPr>
@@ -921,7 +921,7 @@
         <w:rPr>
           <w:noProof/>
         </w:rPr>
-        <w:instrText xml:space="preserve"> PAGEREF _Toc245446659 \h </w:instrText>
+        <w:instrText xml:space="preserve"> PAGEREF _Toc246434403 \h </w:instrText>
       </w:r>
       <w:r>
         <w:rPr>
@@ -981,7 +981,7 @@
         <w:rPr>
           <w:noProof/>
         </w:rPr>
-        <w:instrText xml:space="preserve"> PAGEREF _Toc245446660 \h </w:instrText>
+        <w:instrText xml:space="preserve"> PAGEREF _Toc246434404 \h </w:instrText>
       </w:r>
       <w:r>
         <w:rPr>
@@ -1041,7 +1041,7 @@
         <w:rPr>
           <w:noProof/>
         </w:rPr>
-        <w:instrText xml:space="preserve"> PAGEREF _Toc245446661 \h </w:instrText>
+        <w:instrText xml:space="preserve"> PAGEREF _Toc246434405 \h </w:instrText>
       </w:r>
       <w:r>
         <w:rPr>
@@ -1101,7 +1101,7 @@
         <w:rPr>
           <w:noProof/>
         </w:rPr>
-        <w:instrText xml:space="preserve"> PAGEREF _Toc245446662 \h </w:instrText>
+        <w:instrText xml:space="preserve"> PAGEREF _Toc246434406 \h </w:instrText>
       </w:r>
       <w:r>
         <w:rPr>
@@ -1143,7 +1143,7 @@
         <w:rPr>
           <w:noProof/>
         </w:rPr>
-        <w:t>7. Communicating with the x-OSC – OSC Dictionary</w:t>
+        <w:t>7. Communicating with x-OSC – OSC Dictionary</w:t>
       </w:r>
       <w:r>
         <w:rPr>
@@ -1161,7 +1161,7 @@
         <w:rPr>
           <w:noProof/>
         </w:rPr>
-        <w:instrText xml:space="preserve"> PAGEREF _Toc245446663 \h </w:instrText>
+        <w:instrText xml:space="preserve"> PAGEREF _Toc246434407 \h </w:instrText>
       </w:r>
       <w:r>
         <w:rPr>
@@ -1189,10 +1189,9 @@
     </w:p>
     <w:p>
       <w:pPr>
-        <w:pStyle w:val="TOC3"/>
+        <w:pStyle w:val="TOC2"/>
         <w:rPr>
           <w:rFonts w:asciiTheme="minorHAnsi" w:hAnsiTheme="minorHAnsi"/>
-          <w:i w:val="0"/>
           <w:noProof/>
           <w:color w:val="auto"/>
           <w:sz w:val="24"/>
@@ -1204,7 +1203,7 @@
         <w:rPr>
           <w:noProof/>
         </w:rPr>
-        <w:t>7.1.1. x-OSC to host messages</w:t>
+        <w:t>7.1. x-OSC to host messages</w:t>
       </w:r>
       <w:r>
         <w:rPr>
@@ -1222,7 +1221,7 @@
         <w:rPr>
           <w:noProof/>
         </w:rPr>
-        <w:instrText xml:space="preserve"> PAGEREF _Toc245446664 \h </w:instrText>
+        <w:instrText xml:space="preserve"> PAGEREF _Toc246434408 \h </w:instrText>
       </w:r>
       <w:r>
         <w:rPr>
@@ -1250,10 +1249,9 @@
     </w:p>
     <w:p>
       <w:pPr>
-        <w:pStyle w:val="TOC3"/>
+        <w:pStyle w:val="TOC2"/>
         <w:rPr>
           <w:rFonts w:asciiTheme="minorHAnsi" w:hAnsiTheme="minorHAnsi"/>
-          <w:i w:val="0"/>
           <w:noProof/>
           <w:color w:val="auto"/>
           <w:sz w:val="24"/>
@@ -1265,7 +1263,7 @@
         <w:rPr>
           <w:noProof/>
         </w:rPr>
-        <w:t>7.1.2. Host to x-OSC messages</w:t>
+        <w:t>7.2. Host to x-OSC messages</w:t>
       </w:r>
       <w:r>
         <w:rPr>
@@ -1283,7 +1281,7 @@
         <w:rPr>
           <w:noProof/>
         </w:rPr>
-        <w:instrText xml:space="preserve"> PAGEREF _Toc245446665 \h </w:instrText>
+        <w:instrText xml:space="preserve"> PAGEREF _Toc246434409 \h </w:instrText>
       </w:r>
       <w:r>
         <w:rPr>
@@ -1337,8 +1335,9 @@
       <w:bookmarkStart w:id="3" w:name="_Ref245445253"/>
       <w:bookmarkStart w:id="4" w:name="_Ref245445255"/>
       <w:bookmarkStart w:id="5" w:name="_Ref245445259"/>
-      <w:bookmarkStart w:id="6" w:name="_Toc245446645"/>
-      <w:r>
+      <w:bookmarkStart w:id="6" w:name="_Toc246434389"/>
+      <w:r>
+        <w:lastRenderedPageBreak/>
         <w:t>Overview</w:t>
       </w:r>
       <w:bookmarkEnd w:id="0"/>
@@ -1394,7 +1393,7 @@
         <w:pStyle w:val="Heading1"/>
         <w:spacing w:before="0" w:after="0"/>
       </w:pPr>
-      <w:bookmarkStart w:id="7" w:name="_Toc245446646"/>
+      <w:bookmarkStart w:id="7" w:name="_Toc246434390"/>
       <w:r>
         <w:t>Open Sound Control (OSC)</w:t>
       </w:r>
@@ -1441,8 +1440,6 @@
       <w:pPr>
         <w:jc w:val="left"/>
       </w:pPr>
-      <w:bookmarkStart w:id="8" w:name="_GoBack"/>
-      <w:bookmarkEnd w:id="8"/>
       <w:r>
         <w:t>We are also maintaining a growing range of x-OSC example projects for the most popular platforms/environments here:</w:t>
       </w:r>
@@ -1541,11 +1538,12 @@
         <w:pStyle w:val="Heading1"/>
         <w:spacing w:before="0" w:after="0"/>
       </w:pPr>
-      <w:bookmarkStart w:id="9" w:name="_Toc245446647"/>
-      <w:r>
+      <w:bookmarkStart w:id="8" w:name="_Toc246434391"/>
+      <w:r>
+        <w:lastRenderedPageBreak/>
         <w:t>Features</w:t>
       </w:r>
-      <w:bookmarkEnd w:id="9"/>
+      <w:bookmarkEnd w:id="8"/>
     </w:p>
     <w:p>
       <w:pPr>
@@ -1873,18 +1871,18 @@
       <w:pPr>
         <w:pStyle w:val="Heading1"/>
       </w:pPr>
-      <w:bookmarkStart w:id="10" w:name="_Toc346659009"/>
-      <w:bookmarkStart w:id="11" w:name="_Ref228550913"/>
-      <w:bookmarkStart w:id="12" w:name="_Toc245446648"/>
+      <w:bookmarkStart w:id="9" w:name="_Toc346659009"/>
+      <w:bookmarkStart w:id="10" w:name="_Ref228550913"/>
+      <w:bookmarkStart w:id="11" w:name="_Toc246434392"/>
       <w:r>
         <w:t>Hardwar</w:t>
       </w:r>
+      <w:bookmarkEnd w:id="9"/>
+      <w:r>
+        <w:t>e</w:t>
+      </w:r>
       <w:bookmarkEnd w:id="10"/>
-      <w:r>
-        <w:t>e</w:t>
-      </w:r>
       <w:bookmarkEnd w:id="11"/>
-      <w:bookmarkEnd w:id="12"/>
     </w:p>
     <w:p>
       <w:pPr>
@@ -2022,14 +2020,14 @@
           <w:numId w:val="5"/>
         </w:numPr>
       </w:pPr>
-      <w:bookmarkStart w:id="13" w:name="_Ref245445195"/>
+      <w:bookmarkStart w:id="12" w:name="_Ref245445195"/>
       <w:r>
         <w:t>Ping b</w:t>
       </w:r>
       <w:r>
         <w:t>utton</w:t>
       </w:r>
-      <w:bookmarkEnd w:id="13"/>
+      <w:bookmarkEnd w:id="12"/>
       <w:r>
         <w:t xml:space="preserve"> </w:t>
       </w:r>
@@ -2042,11 +2040,11 @@
           <w:numId w:val="5"/>
         </w:numPr>
       </w:pPr>
-      <w:bookmarkStart w:id="14" w:name="_Ref245445214"/>
+      <w:bookmarkStart w:id="13" w:name="_Ref245445214"/>
       <w:r>
         <w:t>Status LED</w:t>
       </w:r>
-      <w:bookmarkEnd w:id="14"/>
+      <w:bookmarkEnd w:id="13"/>
     </w:p>
     <w:p>
       <w:pPr>
@@ -2100,19 +2098,20 @@
       <w:pPr>
         <w:pStyle w:val="Heading2"/>
       </w:pPr>
-      <w:bookmarkStart w:id="15" w:name="_Ref228557439"/>
-      <w:bookmarkStart w:id="16" w:name="_Toc245446649"/>
-      <w:r>
+      <w:bookmarkStart w:id="14" w:name="_Ref228557439"/>
+      <w:bookmarkStart w:id="15" w:name="_Toc246434393"/>
+      <w:r>
+        <w:lastRenderedPageBreak/>
         <w:t>Input</w:t>
       </w:r>
+      <w:bookmarkEnd w:id="14"/>
+      <w:r>
+        <w:t xml:space="preserve"> Connections</w:t>
+      </w:r>
       <w:bookmarkEnd w:id="15"/>
-      <w:r>
-        <w:t xml:space="preserve"> Connections</w:t>
-      </w:r>
-      <w:bookmarkEnd w:id="16"/>
     </w:p>
     <w:p>
-      <w:bookmarkStart w:id="17" w:name="_Ref228558201"/>
+      <w:bookmarkStart w:id="16" w:name="_Ref228558201"/>
       <w:r>
         <w:t>x-OSC is equipped with 16 independent input channels, which may each be configured to ei</w:t>
       </w:r>
@@ -2253,21 +2252,21 @@
       <w:pPr>
         <w:pStyle w:val="Heading2"/>
       </w:pPr>
-      <w:bookmarkStart w:id="18" w:name="_Ref245441523"/>
-      <w:bookmarkStart w:id="19" w:name="_Toc245446650"/>
+      <w:bookmarkStart w:id="17" w:name="_Ref245441523"/>
+      <w:bookmarkStart w:id="18" w:name="_Toc246434394"/>
       <w:r>
         <w:t>Output</w:t>
       </w:r>
+      <w:bookmarkEnd w:id="16"/>
+      <w:r>
+        <w:t xml:space="preserve"> Connections</w:t>
+      </w:r>
       <w:bookmarkEnd w:id="17"/>
-      <w:r>
-        <w:t xml:space="preserve"> Connections</w:t>
-      </w:r>
       <w:bookmarkEnd w:id="18"/>
-      <w:bookmarkEnd w:id="19"/>
     </w:p>
     <w:p>
-      <w:bookmarkStart w:id="20" w:name="_Ref228556854"/>
-      <w:bookmarkStart w:id="21" w:name="_Toc346659010"/>
+      <w:bookmarkStart w:id="19" w:name="_Ref228556854"/>
+      <w:bookmarkStart w:id="20" w:name="_Toc346659010"/>
       <w:r>
         <w:t>The 16 independent output channels on x-OSC may</w:t>
       </w:r>
@@ -2378,21 +2377,57 @@
       <w:pPr>
         <w:pStyle w:val="Heading2"/>
       </w:pPr>
-      <w:bookmarkStart w:id="22" w:name="_Ref245445470"/>
-      <w:bookmarkStart w:id="23" w:name="_Ref245445477"/>
-      <w:bookmarkStart w:id="24" w:name="_Ref245445710"/>
-      <w:bookmarkStart w:id="25" w:name="_Toc245446651"/>
+      <w:bookmarkStart w:id="21" w:name="_Ref245445470"/>
+      <w:bookmarkStart w:id="22" w:name="_Ref245445477"/>
+      <w:bookmarkStart w:id="23" w:name="_Ref245445710"/>
+      <w:bookmarkStart w:id="24" w:name="_Toc246434395"/>
       <w:r>
         <w:t>Ping button</w:t>
       </w:r>
+      <w:bookmarkEnd w:id="21"/>
       <w:bookmarkEnd w:id="22"/>
       <w:bookmarkEnd w:id="23"/>
       <w:bookmarkEnd w:id="24"/>
+    </w:p>
+    <w:p>
+      <w:r>
+        <w:t xml:space="preserve">The ping button on the x-OSC board serves a number of purposes. When pressed x-OSC responds by broadcasting an OSC message indicating its IP and MAC address. Pressing and holding for 3 seconds causes x-OSC to toggle network modes; that is, if it is in ad hoc mode it switches to infrastructure mode, and vice versa (see section </w:t>
+      </w:r>
+      <w:r>
+        <w:fldChar w:fldCharType="begin"/>
+      </w:r>
+      <w:r>
+        <w:instrText xml:space="preserve"> REF _Ref245444484 \r \h </w:instrText>
+      </w:r>
+      <w:r>
+        <w:fldChar w:fldCharType="separate"/>
+      </w:r>
+      <w:r>
+        <w:t>5</w:t>
+      </w:r>
+      <w:r>
+        <w:fldChar w:fldCharType="end"/>
+      </w:r>
+      <w:r>
+        <w:t xml:space="preserve">).  Pressing and holding the ping button for </w:t>
+      </w:r>
+      <w:r>
+        <w:t>longer than 8 seconds invokes a factory reset when the button is released.</w:t>
+      </w:r>
+    </w:p>
+    <w:p>
+      <w:pPr>
+        <w:pStyle w:val="Heading2"/>
+      </w:pPr>
+      <w:bookmarkStart w:id="25" w:name="_Toc246434396"/>
+      <w:r>
+        <w:t>Status LED</w:t>
+      </w:r>
       <w:bookmarkEnd w:id="25"/>
     </w:p>
     <w:p>
       <w:r>
-        <w:t xml:space="preserve">The ping button on the x-OSC board serves a number of purposes. When pressed x-OSC responds by broadcasting an OSC message indicating its IP and MAC address. Pressing and holding for 3 seconds causes x-OSC to toggle network modes; that is, if it is in ad hoc mode it switches to infrastructure mode, and vice versa (see section </w:t>
+        <w:t xml:space="preserve">The LED on x-OSC indicates the current network mode: cyan for ad hoc mode and yellow for infrastructure mode (see section </w:t>
       </w:r>
       <w:r>
         <w:fldChar w:fldCharType="begin"/>
@@ -2410,148 +2445,167 @@
         <w:fldChar w:fldCharType="end"/>
       </w:r>
       <w:r>
-        <w:t xml:space="preserve">).  Pressing and holding the ping button for </w:t>
-      </w:r>
-      <w:r>
-        <w:t>longer than 8 seconds invokes a factory reset when the button is released.</w:t>
+        <w:t>). In ad hoc mode, the LED will flash until its network has been created; in infrastructure mode the LED will flash until it has joined the</w:t>
+      </w:r>
+      <w:r>
+        <w:t xml:space="preserve"> infrastructure network. I</w:t>
+      </w:r>
+      <w:r>
+        <w:t>f x-OSC fails to join the</w:t>
+      </w:r>
+      <w:r>
+        <w:t xml:space="preserve"> infrastructure</w:t>
+      </w:r>
+      <w:r>
+        <w:t xml:space="preserve"> network</w:t>
+      </w:r>
+      <w:r>
+        <w:t xml:space="preserve">, return to ad hoc mode by pressing and holding the ping button as described in section </w:t>
+      </w:r>
+      <w:r>
+        <w:fldChar w:fldCharType="begin"/>
+      </w:r>
+      <w:r>
+        <w:instrText xml:space="preserve"> REF _Ref245445477 \r \h </w:instrText>
+      </w:r>
+      <w:r>
+        <w:fldChar w:fldCharType="separate"/>
+      </w:r>
+      <w:r>
+        <w:t>4.3</w:t>
+      </w:r>
+      <w:r>
+        <w:fldChar w:fldCharType="end"/>
+      </w:r>
+      <w:r>
+        <w:t xml:space="preserve">. It is </w:t>
+      </w:r>
+      <w:r>
+        <w:t xml:space="preserve">also </w:t>
+      </w:r>
+      <w:r>
+        <w:t>possible to override the LED colour if desired, see section</w:t>
+      </w:r>
+      <w:r>
+        <w:t xml:space="preserve"> </w:t>
+      </w:r>
+      <w:r>
+        <w:fldChar w:fldCharType="begin"/>
+      </w:r>
+      <w:r>
+        <w:instrText xml:space="preserve"> REF _Ref245446706 \r \h </w:instrText>
+      </w:r>
+      <w:r>
+        <w:fldChar w:fldCharType="separate"/>
+      </w:r>
+      <w:r>
+        <w:t>7</w:t>
+      </w:r>
+      <w:r>
+        <w:fldChar w:fldCharType="end"/>
+      </w:r>
+      <w:r>
+        <w:t>.</w:t>
       </w:r>
     </w:p>
     <w:p>
       <w:pPr>
-        <w:pStyle w:val="Heading2"/>
-      </w:pPr>
-      <w:bookmarkStart w:id="26" w:name="_Toc245446652"/>
-      <w:r>
-        <w:t>Status LED</w:t>
-      </w:r>
+        <w:pStyle w:val="Heading1"/>
+      </w:pPr>
+      <w:bookmarkStart w:id="26" w:name="_Ref245444484"/>
+      <w:bookmarkStart w:id="27" w:name="_Toc246434397"/>
+      <w:r>
+        <w:t>Connecting to x-OSC</w:t>
+      </w:r>
+      <w:bookmarkEnd w:id="19"/>
       <w:bookmarkEnd w:id="26"/>
+      <w:bookmarkEnd w:id="27"/>
     </w:p>
     <w:p>
       <w:r>
-        <w:t xml:space="preserve">The LED on the x-OSC indicates the current network mode: cyan for ad hoc mode and yellow for infrastructure mode (see section </w:t>
+        <w:t xml:space="preserve">x-OSC can communicate with one or more host computers over a </w:t>
+      </w:r>
+      <w:r>
+        <w:t>Wi-Fi</w:t>
+      </w:r>
+      <w:r>
+        <w:t xml:space="preserve"> network in either ad hock or infrastructure network modes. By default the device </w:t>
+      </w:r>
+      <w:r>
+        <w:t>uses</w:t>
+      </w:r>
+      <w:r>
+        <w:t xml:space="preserve"> ad hock mode</w:t>
+      </w:r>
+      <w:r>
+        <w:t>,</w:t>
+      </w:r>
+      <w:r>
+        <w:t xml:space="preserve"> although this can be changed easily using a</w:t>
+      </w:r>
+      <w:r>
+        <w:t xml:space="preserve"> standard</w:t>
+      </w:r>
+      <w:r>
+        <w:t xml:space="preserve"> internet browser (see section</w:t>
+      </w:r>
+      <w:r>
+        <w:t xml:space="preserve"> </w:t>
       </w:r>
       <w:r>
         <w:fldChar w:fldCharType="begin"/>
       </w:r>
       <w:r>
-        <w:instrText xml:space="preserve"> REF _Ref245444484 \r \h </w:instrText>
+        <w:instrText xml:space="preserve"> REF _Ref245437361 \r \h </w:instrText>
       </w:r>
       <w:r>
         <w:fldChar w:fldCharType="separate"/>
       </w:r>
       <w:r>
-        <w:t>5</w:t>
+        <w:t>6</w:t>
       </w:r>
       <w:r>
         <w:fldChar w:fldCharType="end"/>
       </w:r>
       <w:r>
-        <w:t>). In ad hoc mode, the LED will flash until its network has been created; in infrastructure mode the LED will flash until it has joined the</w:t>
-      </w:r>
-      <w:r>
-        <w:t xml:space="preserve"> infrastructure network. I</w:t>
-      </w:r>
-      <w:r>
-        <w:t>f the x-OSC fails to join the</w:t>
-      </w:r>
-      <w:r>
-        <w:t xml:space="preserve"> infrastructure</w:t>
-      </w:r>
-      <w:r>
-        <w:t xml:space="preserve"> network</w:t>
-      </w:r>
-      <w:r>
-        <w:t xml:space="preserve">, return to ad hoc mode by pressing and holding the ping button as described in section </w:t>
-      </w:r>
-      <w:r>
-        <w:fldChar w:fldCharType="begin"/>
-      </w:r>
-      <w:r>
-        <w:instrText xml:space="preserve"> REF _Ref245445477 \r \h </w:instrText>
-      </w:r>
-      <w:r>
-        <w:fldChar w:fldCharType="separate"/>
-      </w:r>
-      <w:r>
-        <w:t>4.3</w:t>
-      </w:r>
-      <w:r>
-        <w:fldChar w:fldCharType="end"/>
-      </w:r>
-      <w:r>
-        <w:t xml:space="preserve">. It is </w:t>
-      </w:r>
-      <w:r>
-        <w:t xml:space="preserve">also </w:t>
-      </w:r>
-      <w:r>
-        <w:t>possible to override the LED colour if desired, see section</w:t>
-      </w:r>
-      <w:r>
-        <w:t xml:space="preserve"> </w:t>
-      </w:r>
-      <w:r>
-        <w:fldChar w:fldCharType="begin"/>
-      </w:r>
-      <w:r>
-        <w:instrText xml:space="preserve"> REF _Ref245446706 \r \h </w:instrText>
-      </w:r>
-      <w:r>
-        <w:fldChar w:fldCharType="separate"/>
-      </w:r>
-      <w:r>
-        <w:t>7</w:t>
-      </w:r>
-      <w:r>
-        <w:fldChar w:fldCharType="end"/>
-      </w:r>
-      <w:r>
-        <w:t>.</w:t>
+        <w:t xml:space="preserve">). While the network connection is being established the LED will flash; upon successful network configuration the LED will remain on constantly. </w:t>
       </w:r>
     </w:p>
     <w:p>
       <w:pPr>
-        <w:pStyle w:val="Heading1"/>
-      </w:pPr>
-      <w:bookmarkStart w:id="27" w:name="_Ref245444484"/>
-      <w:bookmarkStart w:id="28" w:name="_Toc245446653"/>
-      <w:r>
-        <w:t>Connecting to the x-OSC</w:t>
-      </w:r>
-      <w:bookmarkEnd w:id="20"/>
-      <w:bookmarkEnd w:id="27"/>
+        <w:pStyle w:val="Heading2"/>
+      </w:pPr>
+      <w:bookmarkStart w:id="28" w:name="_Toc246434398"/>
+      <w:r>
+        <w:lastRenderedPageBreak/>
+        <w:t>Ad hock Mode</w:t>
+      </w:r>
+      <w:r>
+        <w:t xml:space="preserve"> (</w:t>
+      </w:r>
+      <w:r>
+        <w:t>Cyan</w:t>
+      </w:r>
+      <w:r>
+        <w:t xml:space="preserve"> LED)</w:t>
+      </w:r>
       <w:bookmarkEnd w:id="28"/>
     </w:p>
     <w:p>
       <w:r>
-        <w:t xml:space="preserve">x-OSC can communicate with one or more host computers over a </w:t>
+        <w:t xml:space="preserve">In ad hoc mode x-OSC creates an open </w:t>
       </w:r>
       <w:r>
         <w:t>Wi-Fi</w:t>
       </w:r>
       <w:r>
-        <w:t xml:space="preserve"> network in either ad hock or infrastructure network modes. By default the device </w:t>
-      </w:r>
-      <w:r>
-        <w:t>uses</w:t>
-      </w:r>
-      <w:r>
-        <w:t xml:space="preserve"> ad hock mode</w:t>
-      </w:r>
-      <w:r>
-        <w:t>,</w:t>
-      </w:r>
-      <w:r>
-        <w:t xml:space="preserve"> although this can be changed easily using a</w:t>
-      </w:r>
-      <w:r>
-        <w:t xml:space="preserve"> standard</w:t>
-      </w:r>
-      <w:r>
-        <w:t xml:space="preserve"> internet browser (see section</w:t>
-      </w:r>
-      <w:r>
-        <w:t xml:space="preserve"> </w:t>
+        <w:t xml:space="preserve"> network that other devices are able to join. By default this network is called “x-OSC” and will show up as an available </w:t>
+      </w:r>
+      <w:r>
+        <w:t>Wi-Fi</w:t>
+      </w:r>
+      <w:r>
+        <w:t xml:space="preserve"> network in your computer’s network settings (this network name (SSID) can be changed in the device settings see section </w:t>
       </w:r>
       <w:r>
         <w:fldChar w:fldCharType="begin"/>
@@ -2569,22 +2623,19 @@
         <w:fldChar w:fldCharType="end"/>
       </w:r>
       <w:r>
-        <w:t xml:space="preserve">). While the network connection is being established the LED will flash; upon successful network configuration the LED will remain on constantly. </w:t>
+        <w:t>. At any time it is always possible to enter ad hock mode by pressing and holding the ping button until the LED begins to flash Cyan.</w:t>
       </w:r>
     </w:p>
     <w:p>
       <w:pPr>
         <w:pStyle w:val="Heading2"/>
       </w:pPr>
-      <w:bookmarkStart w:id="29" w:name="_Toc245446654"/>
-      <w:r>
-        <w:t>Ad hock Mode</w:t>
-      </w:r>
-      <w:r>
-        <w:t xml:space="preserve"> (</w:t>
-      </w:r>
-      <w:r>
-        <w:t>Cyan</w:t>
+      <w:bookmarkStart w:id="29" w:name="_Toc246434399"/>
+      <w:r>
+        <w:t>Infrastructure Mode (</w:t>
+      </w:r>
+      <w:r>
+        <w:t>Yellow</w:t>
       </w:r>
       <w:r>
         <w:t xml:space="preserve"> LED)</w:t>
@@ -2592,118 +2643,67 @@
       <w:bookmarkEnd w:id="29"/>
     </w:p>
     <w:p>
-      <w:r>
-        <w:t xml:space="preserve">In ad hoc mode x-OSC creates an open </w:t>
+      <w:bookmarkStart w:id="30" w:name="_Ref228557334"/>
+      <w:r>
+        <w:t xml:space="preserve">Infrastructure mode allows x-OSC to connect to an existing </w:t>
       </w:r>
       <w:r>
         <w:t>Wi-Fi</w:t>
       </w:r>
       <w:r>
-        <w:t xml:space="preserve"> network that other devices are able to join. By default this network is called “x-OSC” and will show up as an available </w:t>
-      </w:r>
-      <w:r>
-        <w:t>Wi-Fi</w:t>
-      </w:r>
-      <w:r>
-        <w:t xml:space="preserve"> network in your computer’s network settings (this network name (SSID) can be changed in the device settings see section </w:t>
+        <w:t xml:space="preserve"> network. Open, WPA and WPA2 wireless security modes are supported and x-OSC can be configured to have a static IP address or to obtain one dynamically from the network server using DHCP. If x-OSC is issued an unknown IP address simply press the ping button (see section</w:t>
+      </w:r>
+      <w:r>
+        <w:t xml:space="preserve"> </w:t>
       </w:r>
       <w:r>
         <w:fldChar w:fldCharType="begin"/>
       </w:r>
       <w:r>
-        <w:instrText xml:space="preserve"> REF _Ref245437361 \r \h </w:instrText>
+        <w:instrText xml:space="preserve"> REF _Ref245445710 \r \h </w:instrText>
       </w:r>
       <w:r>
         <w:fldChar w:fldCharType="separate"/>
       </w:r>
       <w:r>
-        <w:t>6</w:t>
+        <w:t>4.3</w:t>
       </w:r>
       <w:r>
         <w:fldChar w:fldCharType="end"/>
       </w:r>
       <w:r>
-        <w:t>. At any time it is always possible to enter ad hock mode by pressing and holding the ping button until the LED begins to flash Cyan.</w:t>
+        <w:t xml:space="preserve">), which will cause x-OSC to broadcast an OSC message indicating its network configuration on its outgoing port (8000 by default).  Alternatively, another network device can broadcast a ping OSC message to achieve the same result. </w:t>
       </w:r>
     </w:p>
     <w:p>
-      <w:pPr>
-        <w:pStyle w:val="Heading2"/>
-      </w:pPr>
-      <w:bookmarkStart w:id="30" w:name="_Toc245446655"/>
-      <w:r>
-        <w:t>Infrastructure Mode (</w:t>
-      </w:r>
-      <w:r>
-        <w:t>Yellow</w:t>
-      </w:r>
-      <w:r>
-        <w:t xml:space="preserve"> LED)</w:t>
-      </w:r>
-      <w:bookmarkEnd w:id="30"/>
+      <w:r>
+        <w:t xml:space="preserve">Infrastructure mode enables multiple x-OSC’s to operate on the same network and to be addressed by </w:t>
+      </w:r>
+      <w:r>
+        <w:t>one or more</w:t>
+      </w:r>
+      <w:r>
+        <w:t xml:space="preserve"> host computers also </w:t>
+      </w:r>
+      <w:r>
+        <w:t>connected to</w:t>
+      </w:r>
+      <w:r>
+        <w:t xml:space="preserve"> the network.  </w:t>
+      </w:r>
     </w:p>
     <w:p>
-      <w:bookmarkStart w:id="31" w:name="_Ref228557334"/>
-      <w:r>
-        <w:t xml:space="preserve">Infrastructure mode allows x-OSC to connect to an existing </w:t>
-      </w:r>
-      <w:r>
-        <w:t>Wi-Fi</w:t>
-      </w:r>
-      <w:r>
-        <w:t xml:space="preserve"> network. Open, WPA and WPA2 wireless security modes are supported and x-OSC can be configured to have a static IP address or to obtain one dynamically from the network server using DHCP. If x-OSC is issued an unknown IP address simply press the ping button (see section</w:t>
-      </w:r>
-      <w:r>
-        <w:t xml:space="preserve"> </w:t>
-      </w:r>
-      <w:r>
-        <w:fldChar w:fldCharType="begin"/>
-      </w:r>
-      <w:r>
-        <w:instrText xml:space="preserve"> REF _Ref245445710 \r \h </w:instrText>
-      </w:r>
-      <w:r>
-        <w:fldChar w:fldCharType="separate"/>
-      </w:r>
-      <w:r>
-        <w:t>4.3</w:t>
-      </w:r>
-      <w:r>
-        <w:fldChar w:fldCharType="end"/>
-      </w:r>
-      <w:r>
-        <w:t xml:space="preserve">), which will cause x-OSC to broadcast an OSC message indicating its network configuration on its outgoing port (8000 by default).  Alternatively, another network device can broadcast a ping OSC message to achieve the same result. </w:t>
-      </w:r>
-    </w:p>
-    <w:p>
-      <w:r>
-        <w:t xml:space="preserve">Infrastructure mode enables multiple x-OSC’s to operate on the same network and to be addressed by </w:t>
-      </w:r>
-      <w:r>
-        <w:t>one or more</w:t>
-      </w:r>
-      <w:r>
-        <w:t xml:space="preserve"> host computers also </w:t>
-      </w:r>
-      <w:r>
-        <w:t>connected to</w:t>
-      </w:r>
-      <w:r>
-        <w:t xml:space="preserve"> the network.  </w:t>
-      </w:r>
-    </w:p>
-    <w:p>
       <w:pPr>
         <w:pStyle w:val="Heading1"/>
       </w:pPr>
-      <w:bookmarkStart w:id="32" w:name="_Ref245437361"/>
-      <w:bookmarkStart w:id="33" w:name="_Toc245446656"/>
+      <w:bookmarkStart w:id="31" w:name="_Ref245437361"/>
+      <w:bookmarkStart w:id="32" w:name="_Toc246434400"/>
       <w:r>
         <w:t>Browser Configuration</w:t>
       </w:r>
+      <w:bookmarkEnd w:id="30"/>
       <w:bookmarkEnd w:id="31"/>
       <w:bookmarkEnd w:id="32"/>
-      <w:bookmarkEnd w:id="33"/>
     </w:p>
     <w:p>
       <w:pPr>
@@ -2796,6 +2796,7 @@
     <w:p/>
     <w:p>
       <w:r>
+        <w:lastRenderedPageBreak/>
         <w:t xml:space="preserve">x-OSC can be configured over </w:t>
       </w:r>
       <w:r>
@@ -2857,14 +2858,14 @@
       <w:pPr>
         <w:pStyle w:val="Heading2"/>
       </w:pPr>
+      <w:bookmarkStart w:id="33" w:name="_Toc244094850"/>
       <w:bookmarkStart w:id="34" w:name="_Ref230616568"/>
-      <w:bookmarkStart w:id="35" w:name="_Toc244094850"/>
-      <w:bookmarkStart w:id="36" w:name="_Toc245446657"/>
+      <w:bookmarkStart w:id="35" w:name="_Toc246434401"/>
       <w:r>
         <w:t>Network Settings</w:t>
       </w:r>
+      <w:bookmarkEnd w:id="33"/>
       <w:bookmarkEnd w:id="35"/>
-      <w:bookmarkEnd w:id="36"/>
     </w:p>
     <w:p>
       <w:pPr>
@@ -3142,7 +3143,11 @@
         <w:t>yellow</w:t>
       </w:r>
       <w:r>
-        <w:t xml:space="preserve"> until it has successfully joined the network when it will shine constantly. Connection should take approximately 30 seconds, if flashing continues for more than one minute then review the infrastructure settings for errors by pressing and holding the ping button</w:t>
+        <w:t xml:space="preserve"> until it has successfully joined the network when it will shine constantly. Connection should take </w:t>
+      </w:r>
+      <w:r>
+        <w:lastRenderedPageBreak/>
+        <w:t>approximately 30 seconds, if flashing continues for more than one minute then review the infrastructure settings for errors by pressing and holding the ping button</w:t>
       </w:r>
       <w:r>
         <w:t xml:space="preserve"> for 3 seconds</w:t>
@@ -3185,13 +3190,13 @@
       <w:pPr>
         <w:pStyle w:val="Heading2"/>
       </w:pPr>
-      <w:bookmarkStart w:id="37" w:name="_Toc244094851"/>
-      <w:bookmarkStart w:id="38" w:name="_Toc245446658"/>
+      <w:bookmarkStart w:id="36" w:name="_Toc244094851"/>
+      <w:bookmarkStart w:id="37" w:name="_Toc246434402"/>
       <w:r>
         <w:t>OSC Settings</w:t>
       </w:r>
+      <w:bookmarkEnd w:id="36"/>
       <w:bookmarkEnd w:id="37"/>
-      <w:bookmarkEnd w:id="38"/>
     </w:p>
     <w:p>
       <w:pPr>
@@ -3385,15 +3390,15 @@
       <w:pPr>
         <w:pStyle w:val="Heading2"/>
       </w:pPr>
-      <w:bookmarkStart w:id="39" w:name="_Ref230616908"/>
-      <w:bookmarkStart w:id="40" w:name="_Toc244094852"/>
-      <w:bookmarkStart w:id="41" w:name="_Toc245446659"/>
+      <w:bookmarkStart w:id="38" w:name="_Ref230616908"/>
+      <w:bookmarkStart w:id="39" w:name="_Toc244094852"/>
+      <w:bookmarkStart w:id="40" w:name="_Toc246434403"/>
       <w:r>
         <w:t>Input Settings</w:t>
       </w:r>
+      <w:bookmarkEnd w:id="38"/>
       <w:bookmarkEnd w:id="39"/>
       <w:bookmarkEnd w:id="40"/>
-      <w:bookmarkEnd w:id="41"/>
     </w:p>
     <w:p>
       <w:pPr>
@@ -3488,13 +3493,13 @@
       <w:pPr>
         <w:pStyle w:val="Heading2"/>
       </w:pPr>
-      <w:bookmarkStart w:id="42" w:name="_Toc244094853"/>
-      <w:bookmarkStart w:id="43" w:name="_Toc245446660"/>
+      <w:bookmarkStart w:id="41" w:name="_Toc244094853"/>
+      <w:bookmarkStart w:id="42" w:name="_Toc246434404"/>
       <w:r>
         <w:t>Output Settings</w:t>
       </w:r>
+      <w:bookmarkEnd w:id="41"/>
       <w:bookmarkEnd w:id="42"/>
-      <w:bookmarkEnd w:id="43"/>
     </w:p>
     <w:p>
       <w:pPr>
@@ -3560,6 +3565,7 @@
           <w:noProof/>
           <w:lang w:val="en-US"/>
         </w:rPr>
+        <w:lastRenderedPageBreak/>
         <w:drawing>
           <wp:inline distT="0" distB="0" distL="0" distR="0" wp14:anchorId="692E2424" wp14:editId="447BA920">
             <wp:extent cx="3960000" cy="3642570"/>
@@ -3614,8 +3620,8 @@
       <w:pPr>
         <w:pStyle w:val="Caption"/>
       </w:pPr>
+      <w:bookmarkStart w:id="43" w:name="_Ref245446346"/>
       <w:bookmarkStart w:id="44" w:name="_Ref245446341"/>
-      <w:bookmarkStart w:id="45" w:name="_Ref245446346"/>
       <w:r>
         <w:t xml:space="preserve">Figure </w:t>
       </w:r>
@@ -3637,7 +3643,7 @@
       <w:r>
         <w:fldChar w:fldCharType="end"/>
       </w:r>
-      <w:bookmarkEnd w:id="45"/>
+      <w:bookmarkEnd w:id="43"/>
       <w:r>
         <w:t>:</w:t>
       </w:r>
@@ -3719,8 +3725,8 @@
       <w:pPr>
         <w:pStyle w:val="Caption"/>
       </w:pPr>
-      <w:bookmarkStart w:id="46" w:name="_Ref228558357"/>
-      <w:bookmarkStart w:id="47" w:name="_Ref228558326"/>
+      <w:bookmarkStart w:id="45" w:name="_Ref228558357"/>
+      <w:bookmarkStart w:id="46" w:name="_Ref228558326"/>
       <w:r>
         <w:t xml:space="preserve">Figure </w:t>
       </w:r>
@@ -3742,26 +3748,27 @@
       <w:r>
         <w:fldChar w:fldCharType="end"/>
       </w:r>
+      <w:bookmarkEnd w:id="45"/>
+      <w:r>
+        <w:t>:</w:t>
+      </w:r>
+      <w:r>
+        <w:t xml:space="preserve"> Output browser settings</w:t>
+      </w:r>
       <w:bookmarkEnd w:id="46"/>
-      <w:r>
-        <w:t>:</w:t>
-      </w:r>
-      <w:r>
-        <w:t xml:space="preserve"> Output browser settings</w:t>
-      </w:r>
-      <w:bookmarkEnd w:id="47"/>
     </w:p>
     <w:p>
       <w:pPr>
         <w:pStyle w:val="Heading2"/>
       </w:pPr>
-      <w:bookmarkStart w:id="48" w:name="_Toc244094854"/>
-      <w:bookmarkStart w:id="49" w:name="_Toc245446661"/>
-      <w:r>
+      <w:bookmarkStart w:id="47" w:name="_Toc244094854"/>
+      <w:bookmarkStart w:id="48" w:name="_Toc246434405"/>
+      <w:r>
+        <w:lastRenderedPageBreak/>
         <w:t>Serial Settings</w:t>
       </w:r>
+      <w:bookmarkEnd w:id="47"/>
       <w:bookmarkEnd w:id="48"/>
-      <w:bookmarkEnd w:id="49"/>
     </w:p>
     <w:p>
       <w:r>
@@ -3875,15 +3882,15 @@
       <w:pPr>
         <w:pStyle w:val="Heading2"/>
       </w:pPr>
-      <w:bookmarkStart w:id="50" w:name="_Toc245446662"/>
+      <w:bookmarkStart w:id="49" w:name="_Toc246434406"/>
       <w:r>
         <w:t>IMU Settings</w:t>
       </w:r>
-      <w:bookmarkEnd w:id="50"/>
+      <w:bookmarkEnd w:id="49"/>
     </w:p>
     <w:p>
       <w:r>
-        <w:t xml:space="preserve">The x-OSC is equipped with on-board 3D gyroscope, accelerometer and magnetometer. The IMU settings adjust the rate at which these sensor readings are transmitted </w:t>
+        <w:t xml:space="preserve">x-OSC is equipped with on-board 3D gyroscope, accelerometer and magnetometer. The IMU settings adjust the rate at which these sensor readings are transmitted </w:t>
       </w:r>
       <w:r>
         <w:t>over</w:t>
@@ -3990,7 +3997,7 @@
       <w:r>
         <w:t>: IMU browser settings</w:t>
       </w:r>
-      <w:bookmarkStart w:id="51" w:name="_Ref245445504"/>
+      <w:bookmarkStart w:id="50" w:name="_Ref245445504"/>
       <w:r>
         <w:t xml:space="preserve"> </w:t>
       </w:r>
@@ -4000,17 +4007,20 @@
       <w:pPr>
         <w:pStyle w:val="Heading1"/>
       </w:pPr>
-      <w:bookmarkStart w:id="52" w:name="_Toc245446663"/>
-      <w:bookmarkStart w:id="53" w:name="_Ref245446698"/>
-      <w:bookmarkStart w:id="54" w:name="_Ref245446706"/>
-      <w:r>
-        <w:t>Communicating with the x-OSC – OSC Dictionary</w:t>
+      <w:bookmarkStart w:id="51" w:name="_Ref245446698"/>
+      <w:bookmarkStart w:id="52" w:name="_Ref245446706"/>
+      <w:bookmarkStart w:id="53" w:name="_Toc246434407"/>
+      <w:r>
+        <w:t xml:space="preserve">Communicating with </w:t>
+      </w:r>
+      <w:r>
+        <w:t>x-OSC – OSC Dictionary</w:t>
       </w:r>
       <w:bookmarkEnd w:id="34"/>
+      <w:bookmarkEnd w:id="50"/>
       <w:bookmarkEnd w:id="51"/>
       <w:bookmarkEnd w:id="52"/>
       <w:bookmarkEnd w:id="53"/>
-      <w:bookmarkEnd w:id="54"/>
     </w:p>
     <w:p>
       <w:pPr>
@@ -4153,15 +4163,16 @@
     </w:p>
     <w:p>
       <w:pPr>
-        <w:pStyle w:val="Heading3"/>
-      </w:pPr>
-      <w:bookmarkStart w:id="55" w:name="_Toc244094857"/>
-      <w:bookmarkStart w:id="56" w:name="_Toc245446664"/>
-      <w:r>
+        <w:pStyle w:val="Heading2"/>
+      </w:pPr>
+      <w:bookmarkStart w:id="54" w:name="_Toc244094857"/>
+      <w:bookmarkStart w:id="55" w:name="_Toc246434408"/>
+      <w:r>
+        <w:lastRenderedPageBreak/>
         <w:t>x-OSC to host messages</w:t>
       </w:r>
+      <w:bookmarkEnd w:id="54"/>
       <w:bookmarkEnd w:id="55"/>
-      <w:bookmarkEnd w:id="56"/>
     </w:p>
     <w:tbl>
       <w:tblPr>
@@ -4631,15 +4642,15 @@
     </w:p>
     <w:p>
       <w:pPr>
-        <w:pStyle w:val="Heading3"/>
-      </w:pPr>
-      <w:bookmarkStart w:id="57" w:name="_Toc244094858"/>
-      <w:bookmarkStart w:id="58" w:name="_Toc245446665"/>
+        <w:pStyle w:val="Heading2"/>
+      </w:pPr>
+      <w:bookmarkStart w:id="56" w:name="_Toc244094858"/>
+      <w:bookmarkStart w:id="57" w:name="_Toc246434409"/>
       <w:r>
         <w:t>Host to x-OSC messages</w:t>
       </w:r>
+      <w:bookmarkEnd w:id="56"/>
       <w:bookmarkEnd w:id="57"/>
-      <w:bookmarkEnd w:id="58"/>
     </w:p>
     <w:p>
       <w:r>
@@ -4651,12 +4662,12 @@
       <w:tblPr>
         <w:tblStyle w:val="TableGrid"/>
         <w:tblW w:w="0" w:type="auto"/>
-        <w:tblInd w:w="-3489" w:type="dxa"/>
+        <w:tblInd w:w="-3280" w:type="dxa"/>
         <w:tblLook w:val="0420" w:firstRow="1" w:lastRow="0" w:firstColumn="0" w:lastColumn="0" w:noHBand="0" w:noVBand="1"/>
       </w:tblPr>
       <w:tblGrid>
-        <w:gridCol w:w="5011"/>
-        <w:gridCol w:w="4855"/>
+        <w:gridCol w:w="3736"/>
+        <w:gridCol w:w="5505"/>
       </w:tblGrid>
       <w:tr>
         <w:trPr>
@@ -4664,7 +4675,7 @@
         </w:trPr>
         <w:tc>
           <w:tcPr>
-            <w:tcW w:w="5011" w:type="dxa"/>
+            <w:tcW w:w="3736" w:type="dxa"/>
           </w:tcPr>
           <w:p>
             <w:pPr>
@@ -4681,7 +4692,7 @@
         </w:tc>
         <w:tc>
           <w:tcPr>
-            <w:tcW w:w="4855" w:type="dxa"/>
+            <w:tcW w:w="5505" w:type="dxa"/>
           </w:tcPr>
           <w:p>
             <w:r>
@@ -4699,7 +4710,7 @@
         </w:trPr>
         <w:tc>
           <w:tcPr>
-            <w:tcW w:w="5011" w:type="dxa"/>
+            <w:tcW w:w="3736" w:type="dxa"/>
           </w:tcPr>
           <w:p>
             <w:pPr>
@@ -4744,7 +4755,7 @@
         </w:tc>
         <w:tc>
           <w:tcPr>
-            <w:tcW w:w="4855" w:type="dxa"/>
+            <w:tcW w:w="5505" w:type="dxa"/>
           </w:tcPr>
           <w:p>
             <w:pPr>
@@ -4786,7 +4797,7 @@
         </w:trPr>
         <w:tc>
           <w:tcPr>
-            <w:tcW w:w="5011" w:type="dxa"/>
+            <w:tcW w:w="3736" w:type="dxa"/>
           </w:tcPr>
           <w:p>
             <w:pPr>
@@ -4816,7 +4827,7 @@
         </w:tc>
         <w:tc>
           <w:tcPr>
-            <w:tcW w:w="4855" w:type="dxa"/>
+            <w:tcW w:w="5505" w:type="dxa"/>
           </w:tcPr>
           <w:p>
             <w:pPr>
@@ -4834,7 +4845,7 @@
         </w:trPr>
         <w:tc>
           <w:tcPr>
-            <w:tcW w:w="5011" w:type="dxa"/>
+            <w:tcW w:w="3736" w:type="dxa"/>
           </w:tcPr>
           <w:p>
             <w:pPr>
@@ -4874,7 +4885,7 @@
         </w:tc>
         <w:tc>
           <w:tcPr>
-            <w:tcW w:w="4855" w:type="dxa"/>
+            <w:tcW w:w="5505" w:type="dxa"/>
           </w:tcPr>
           <w:p>
             <w:pPr>
@@ -4901,7 +4912,7 @@
         </w:trPr>
         <w:tc>
           <w:tcPr>
-            <w:tcW w:w="5011" w:type="dxa"/>
+            <w:tcW w:w="3736" w:type="dxa"/>
           </w:tcPr>
           <w:p>
             <w:pPr>
@@ -4944,7 +4955,7 @@
         </w:tc>
         <w:tc>
           <w:tcPr>
-            <w:tcW w:w="4855" w:type="dxa"/>
+            <w:tcW w:w="5505" w:type="dxa"/>
           </w:tcPr>
           <w:p>
             <w:pPr>
@@ -4983,7 +4994,7 @@
         </w:trPr>
         <w:tc>
           <w:tcPr>
-            <w:tcW w:w="5011" w:type="dxa"/>
+            <w:tcW w:w="3736" w:type="dxa"/>
           </w:tcPr>
           <w:p>
             <w:pPr>
@@ -5007,7 +5018,32 @@
                 <w:sz w:val="17"/>
                 <w:szCs w:val="17"/>
               </w:rPr>
-              <w:t>/inputs/analogue/comparator/threshold/</w:t>
+              <w:t>/inputs/analogue/comparator</w:t>
+            </w:r>
+          </w:p>
+          <w:p>
+            <w:pPr>
+              <w:tabs>
+                <w:tab w:val="clear" w:pos="284"/>
+              </w:tabs>
+              <w:spacing w:after="0"/>
+              <w:jc w:val="left"/>
+              <w:textAlignment w:val="baseline"/>
+              <w:rPr>
+                <w:rFonts w:ascii="Courier New" w:hAnsi="Courier New" w:cs="Courier New"/>
+                <w:color w:val="auto"/>
+                <w:sz w:val="17"/>
+                <w:szCs w:val="17"/>
+              </w:rPr>
+            </w:pPr>
+            <w:r>
+              <w:rPr>
+                <w:rFonts w:ascii="Courier New" w:hAnsi="Courier New" w:cs="Courier New"/>
+                <w:color w:val="auto"/>
+                <w:sz w:val="17"/>
+                <w:szCs w:val="17"/>
+              </w:rPr>
+              <w:t>/threshold/</w:t>
             </w:r>
             <w:r>
               <w:rPr>
@@ -5023,7 +5059,7 @@
         </w:tc>
         <w:tc>
           <w:tcPr>
-            <w:tcW w:w="4855" w:type="dxa"/>
+            <w:tcW w:w="5505" w:type="dxa"/>
           </w:tcPr>
           <w:p>
             <w:pPr>
@@ -5050,7 +5086,7 @@
         </w:trPr>
         <w:tc>
           <w:tcPr>
-            <w:tcW w:w="5011" w:type="dxa"/>
+            <w:tcW w:w="3736" w:type="dxa"/>
           </w:tcPr>
           <w:p>
             <w:pPr>
@@ -5090,7 +5126,7 @@
         </w:tc>
         <w:tc>
           <w:tcPr>
-            <w:tcW w:w="4855" w:type="dxa"/>
+            <w:tcW w:w="5505" w:type="dxa"/>
           </w:tcPr>
           <w:p>
             <w:pPr>
@@ -5117,7 +5153,7 @@
         </w:trPr>
         <w:tc>
           <w:tcPr>
-            <w:tcW w:w="5011" w:type="dxa"/>
+            <w:tcW w:w="3736" w:type="dxa"/>
           </w:tcPr>
           <w:p>
             <w:pPr>
@@ -5155,7 +5191,7 @@
         </w:tc>
         <w:tc>
           <w:tcPr>
-            <w:tcW w:w="4855" w:type="dxa"/>
+            <w:tcW w:w="5505" w:type="dxa"/>
           </w:tcPr>
           <w:p>
             <w:pPr>
@@ -5185,7 +5221,7 @@
         </w:trPr>
         <w:tc>
           <w:tcPr>
-            <w:tcW w:w="5011" w:type="dxa"/>
+            <w:tcW w:w="3736" w:type="dxa"/>
           </w:tcPr>
           <w:p>
             <w:pPr>
@@ -5224,14 +5260,18 @@
         </w:tc>
         <w:tc>
           <w:tcPr>
-            <w:tcW w:w="4855" w:type="dxa"/>
+            <w:tcW w:w="5505" w:type="dxa"/>
           </w:tcPr>
           <w:p>
             <w:pPr>
               <w:jc w:val="left"/>
             </w:pPr>
             <w:r>
-              <w:t>enables the pull up resistor for the specified digital input &lt;</w:t>
+              <w:t xml:space="preserve">enables the pull up resistor for the specified digital input </w:t>
+            </w:r>
+            <w:r>
+              <w:lastRenderedPageBreak/>
+              <w:t>&lt;</w:t>
             </w:r>
             <w:r>
               <w:rPr>
@@ -5251,7 +5291,7 @@
         </w:trPr>
         <w:tc>
           <w:tcPr>
-            <w:tcW w:w="5011" w:type="dxa"/>
+            <w:tcW w:w="3736" w:type="dxa"/>
           </w:tcPr>
           <w:p>
             <w:pPr>
@@ -5274,6 +5314,7 @@
                 <w:sz w:val="17"/>
                 <w:szCs w:val="17"/>
               </w:rPr>
+              <w:lastRenderedPageBreak/>
               <w:t>/inputs/digital/down/</w:t>
             </w:r>
             <w:r>
@@ -5290,7 +5331,7 @@
         </w:tc>
         <w:tc>
           <w:tcPr>
-            <w:tcW w:w="4855" w:type="dxa"/>
+            <w:tcW w:w="5505" w:type="dxa"/>
           </w:tcPr>
           <w:p>
             <w:pPr>
@@ -5317,7 +5358,7 @@
         </w:trPr>
         <w:tc>
           <w:tcPr>
-            <w:tcW w:w="5011" w:type="dxa"/>
+            <w:tcW w:w="3736" w:type="dxa"/>
           </w:tcPr>
           <w:p>
             <w:pPr>
@@ -5375,7 +5416,7 @@
         </w:tc>
         <w:tc>
           <w:tcPr>
-            <w:tcW w:w="4855" w:type="dxa"/>
+            <w:tcW w:w="5505" w:type="dxa"/>
           </w:tcPr>
           <w:p>
             <w:pPr>
@@ -5402,7 +5443,7 @@
         </w:trPr>
         <w:tc>
           <w:tcPr>
-            <w:tcW w:w="5011" w:type="dxa"/>
+            <w:tcW w:w="3736" w:type="dxa"/>
           </w:tcPr>
           <w:p>
             <w:pPr>
@@ -5460,7 +5501,7 @@
         </w:tc>
         <w:tc>
           <w:tcPr>
-            <w:tcW w:w="4855" w:type="dxa"/>
+            <w:tcW w:w="5505" w:type="dxa"/>
           </w:tcPr>
           <w:p>
             <w:pPr>
@@ -5487,7 +5528,7 @@
         </w:trPr>
         <w:tc>
           <w:tcPr>
-            <w:tcW w:w="5011" w:type="dxa"/>
+            <w:tcW w:w="3736" w:type="dxa"/>
           </w:tcPr>
           <w:p>
             <w:pPr>
@@ -5543,7 +5584,7 @@
         </w:tc>
         <w:tc>
           <w:tcPr>
-            <w:tcW w:w="4855" w:type="dxa"/>
+            <w:tcW w:w="5505" w:type="dxa"/>
           </w:tcPr>
           <w:p>
             <w:pPr>
@@ -5561,7 +5602,7 @@
         </w:trPr>
         <w:tc>
           <w:tcPr>
-            <w:tcW w:w="5011" w:type="dxa"/>
+            <w:tcW w:w="3736" w:type="dxa"/>
           </w:tcPr>
           <w:p>
             <w:pPr>
@@ -5618,7 +5659,7 @@
         </w:tc>
         <w:tc>
           <w:tcPr>
-            <w:tcW w:w="4855" w:type="dxa"/>
+            <w:tcW w:w="5505" w:type="dxa"/>
           </w:tcPr>
           <w:p>
             <w:pPr>
@@ -5645,7 +5686,7 @@
         </w:trPr>
         <w:tc>
           <w:tcPr>
-            <w:tcW w:w="5011" w:type="dxa"/>
+            <w:tcW w:w="3736" w:type="dxa"/>
           </w:tcPr>
           <w:p>
             <w:pPr>
@@ -5703,7 +5744,7 @@
         </w:tc>
         <w:tc>
           <w:tcPr>
-            <w:tcW w:w="4855" w:type="dxa"/>
+            <w:tcW w:w="5505" w:type="dxa"/>
           </w:tcPr>
           <w:p>
             <w:pPr>
@@ -5730,7 +5771,7 @@
         </w:trPr>
         <w:tc>
           <w:tcPr>
-            <w:tcW w:w="5011" w:type="dxa"/>
+            <w:tcW w:w="3736" w:type="dxa"/>
           </w:tcPr>
           <w:p>
             <w:pPr>
@@ -5788,7 +5829,7 @@
         </w:tc>
         <w:tc>
           <w:tcPr>
-            <w:tcW w:w="4855" w:type="dxa"/>
+            <w:tcW w:w="5505" w:type="dxa"/>
           </w:tcPr>
           <w:p>
             <w:pPr>
@@ -5806,7 +5847,7 @@
         </w:trPr>
         <w:tc>
           <w:tcPr>
-            <w:tcW w:w="5011" w:type="dxa"/>
+            <w:tcW w:w="3736" w:type="dxa"/>
           </w:tcPr>
           <w:p>
             <w:pPr>
@@ -5864,7 +5905,7 @@
         </w:tc>
         <w:tc>
           <w:tcPr>
-            <w:tcW w:w="4855" w:type="dxa"/>
+            <w:tcW w:w="5505" w:type="dxa"/>
           </w:tcPr>
           <w:p>
             <w:pPr>
@@ -5891,7 +5932,7 @@
         </w:trPr>
         <w:tc>
           <w:tcPr>
-            <w:tcW w:w="5011" w:type="dxa"/>
+            <w:tcW w:w="3736" w:type="dxa"/>
           </w:tcPr>
           <w:p>
             <w:pPr>
@@ -5949,7 +5990,7 @@
         </w:tc>
         <w:tc>
           <w:tcPr>
-            <w:tcW w:w="4855" w:type="dxa"/>
+            <w:tcW w:w="5505" w:type="dxa"/>
           </w:tcPr>
           <w:p>
             <w:pPr>
@@ -5976,7 +6017,7 @@
         </w:trPr>
         <w:tc>
           <w:tcPr>
-            <w:tcW w:w="5011" w:type="dxa"/>
+            <w:tcW w:w="3736" w:type="dxa"/>
           </w:tcPr>
           <w:p>
             <w:pPr>
@@ -6034,7 +6075,7 @@
         </w:tc>
         <w:tc>
           <w:tcPr>
-            <w:tcW w:w="4855" w:type="dxa"/>
+            <w:tcW w:w="5505" w:type="dxa"/>
           </w:tcPr>
           <w:p>
             <w:pPr>
@@ -6061,7 +6102,7 @@
         </w:trPr>
         <w:tc>
           <w:tcPr>
-            <w:tcW w:w="5011" w:type="dxa"/>
+            <w:tcW w:w="3736" w:type="dxa"/>
           </w:tcPr>
           <w:p>
             <w:pPr>
@@ -6085,13 +6126,13 @@
                 <w:sz w:val="17"/>
                 <w:szCs w:val="17"/>
               </w:rPr>
-              <w:t>/led/set</w:t>
+              <w:t>/led/rgb</w:t>
             </w:r>
           </w:p>
         </w:tc>
         <w:tc>
           <w:tcPr>
-            <w:tcW w:w="4855" w:type="dxa"/>
+            <w:tcW w:w="5505" w:type="dxa"/>
           </w:tcPr>
           <w:p>
             <w:pPr>
@@ -6109,7 +6150,7 @@
         </w:trPr>
         <w:tc>
           <w:tcPr>
-            <w:tcW w:w="5011" w:type="dxa"/>
+            <w:tcW w:w="3736" w:type="dxa"/>
           </w:tcPr>
           <w:p>
             <w:pPr>
@@ -6133,13 +6174,22 @@
                 <w:sz w:val="17"/>
                 <w:szCs w:val="17"/>
               </w:rPr>
-              <w:t>/led/clear</w:t>
+              <w:t>/led/</w:t>
+            </w:r>
+            <w:r>
+              <w:rPr>
+                <w:rFonts w:ascii="Courier New" w:hAnsi="Courier New" w:cs="Courier New"/>
+                <w:color w:val="auto"/>
+                <w:sz w:val="17"/>
+                <w:szCs w:val="17"/>
+              </w:rPr>
+              <w:t>default</w:t>
             </w:r>
           </w:p>
         </w:tc>
         <w:tc>
           <w:tcPr>
-            <w:tcW w:w="4855" w:type="dxa"/>
+            <w:tcW w:w="5505" w:type="dxa"/>
           </w:tcPr>
           <w:p>
             <w:pPr>
@@ -6157,7 +6207,7 @@
         </w:trPr>
         <w:tc>
           <w:tcPr>
-            <w:tcW w:w="5011" w:type="dxa"/>
+            <w:tcW w:w="3736" w:type="dxa"/>
           </w:tcPr>
           <w:p>
             <w:pPr>
@@ -6181,7 +6231,7 @@
         </w:tc>
         <w:tc>
           <w:tcPr>
-            <w:tcW w:w="4855" w:type="dxa"/>
+            <w:tcW w:w="5505" w:type="dxa"/>
           </w:tcPr>
           <w:p>
             <w:pPr>
@@ -6199,7 +6249,7 @@
         </w:trPr>
         <w:tc>
           <w:tcPr>
-            <w:tcW w:w="5011" w:type="dxa"/>
+            <w:tcW w:w="3736" w:type="dxa"/>
           </w:tcPr>
           <w:p>
             <w:pPr>
@@ -6246,7 +6296,7 @@
         </w:tc>
         <w:tc>
           <w:tcPr>
-            <w:tcW w:w="4855" w:type="dxa"/>
+            <w:tcW w:w="5505" w:type="dxa"/>
           </w:tcPr>
           <w:p>
             <w:pPr>
@@ -6273,7 +6323,7 @@
         </w:trPr>
         <w:tc>
           <w:tcPr>
-            <w:tcW w:w="5011" w:type="dxa"/>
+            <w:tcW w:w="3736" w:type="dxa"/>
           </w:tcPr>
           <w:p>
             <w:pPr>
@@ -6320,7 +6370,7 @@
         </w:tc>
         <w:tc>
           <w:tcPr>
-            <w:tcW w:w="4855" w:type="dxa"/>
+            <w:tcW w:w="5505" w:type="dxa"/>
           </w:tcPr>
           <w:p>
             <w:pPr>
@@ -6347,7 +6397,7 @@
         </w:trPr>
         <w:tc>
           <w:tcPr>
-            <w:tcW w:w="5011" w:type="dxa"/>
+            <w:tcW w:w="3736" w:type="dxa"/>
           </w:tcPr>
           <w:p>
             <w:pPr>
@@ -6389,14 +6439,19 @@
         </w:tc>
         <w:tc>
           <w:tcPr>
-            <w:tcW w:w="4855" w:type="dxa"/>
+            <w:tcW w:w="5505" w:type="dxa"/>
           </w:tcPr>
           <w:p>
             <w:pPr>
               <w:jc w:val="left"/>
             </w:pPr>
             <w:r>
-              <w:t>integer argument (0 - 2000000) sets the baud rate for the specified serial &lt;</w:t>
+              <w:t>integer argument (0</w:t>
+            </w:r>
+            <w:bookmarkStart w:id="58" w:name="_GoBack"/>
+            <w:bookmarkEnd w:id="58"/>
+            <w:r>
+              <w:t xml:space="preserve"> - 2000000) sets the baud rate for the specified serial &lt;</w:t>
             </w:r>
             <w:r>
               <w:rPr>
@@ -6416,7 +6471,7 @@
         </w:trPr>
         <w:tc>
           <w:tcPr>
-            <w:tcW w:w="5011" w:type="dxa"/>
+            <w:tcW w:w="3736" w:type="dxa"/>
           </w:tcPr>
           <w:p>
             <w:pPr>
@@ -6445,7 +6500,7 @@
         </w:tc>
         <w:tc>
           <w:tcPr>
-            <w:tcW w:w="4855" w:type="dxa"/>
+            <w:tcW w:w="5505" w:type="dxa"/>
           </w:tcPr>
           <w:p>
             <w:pPr>
@@ -6472,7 +6527,7 @@
         </w:trPr>
         <w:tc>
           <w:tcPr>
-            <w:tcW w:w="5011" w:type="dxa"/>
+            <w:tcW w:w="3736" w:type="dxa"/>
           </w:tcPr>
           <w:p>
             <w:pPr>
@@ -6501,7 +6556,7 @@
         </w:tc>
         <w:tc>
           <w:tcPr>
-            <w:tcW w:w="4855" w:type="dxa"/>
+            <w:tcW w:w="5505" w:type="dxa"/>
           </w:tcPr>
           <w:p>
             <w:pPr>
@@ -6540,7 +6595,7 @@
         </w:trPr>
         <w:tc>
           <w:tcPr>
-            <w:tcW w:w="5011" w:type="dxa"/>
+            <w:tcW w:w="3736" w:type="dxa"/>
           </w:tcPr>
           <w:p>
             <w:pPr>
@@ -6607,7 +6662,7 @@
         </w:tc>
         <w:tc>
           <w:tcPr>
-            <w:tcW w:w="4855" w:type="dxa"/>
+            <w:tcW w:w="5505" w:type="dxa"/>
           </w:tcPr>
           <w:p>
             <w:pPr>
@@ -6666,7 +6721,7 @@
         <w:t>: host to x-OSC message summery</w:t>
       </w:r>
     </w:p>
-    <w:bookmarkEnd w:id="21"/>
+    <w:bookmarkEnd w:id="20"/>
     <w:p/>
     <w:sectPr>
       <w:headerReference w:type="default" r:id="rId24"/>
@@ -6849,7 +6904,7 @@
                     <w:noProof/>
                     <w:color w:val="FFFFFF" w:themeColor="background1"/>
                   </w:rPr>
-                  <w:t>3</w:t>
+                  <w:t>12</w:t>
                 </w:r>
                 <w:r>
                   <w:rPr>
@@ -6886,7 +6941,7 @@
                     <w:noProof/>
                     <w:color w:val="FFFFFF" w:themeColor="background1"/>
                   </w:rPr>
-                  <w:t>13</w:t>
+                  <w:t>12</w:t>
                 </w:r>
                 <w:r>
                   <w:rPr>
@@ -7022,7 +7077,7 @@
         <w:lang w:val="en-US"/>
       </w:rPr>
       <w:pict w14:anchorId="487516DB">
-        <v:shape id="Text Box 46" o:spid="_x0000_s1035" type="#_x0000_t202" style="position:absolute;left:0;text-align:left;margin-left:785.65pt;margin-top:0;width:137.25pt;height:26.25pt;z-index:-251604992;visibility:visible;mso-position-horizontal:right;mso-position-horizontal-relative:page;mso-position-vertical:bottom;mso-position-vertical-relative:page;mso-height-relative:margin;v-text-anchor:middle" o:gfxdata="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" filled="f" stroked="f">
+        <v:shape id="Text Box 46" o:spid="_x0000_s1035" type="#_x0000_t202" style="position:absolute;left:0;text-align:left;margin-left:957.75pt;margin-top:0;width:137.25pt;height:26.25pt;z-index:-251604992;visibility:visible;mso-position-horizontal:right;mso-position-horizontal-relative:page;mso-position-vertical:bottom;mso-position-vertical-relative:page;mso-height-relative:margin;v-text-anchor:middle" o:gfxdata="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" filled="f" stroked="f">
           <v:path arrowok="t"/>
           <v:textbox>
             <w:txbxContent>
@@ -7190,7 +7245,7 @@
                   <w:rPr>
                     <w:noProof/>
                   </w:rPr>
-                  <w:t>7 November 2013</w:t>
+                  <w:t>18 November 2013</w:t>
                 </w:r>
                 <w:r>
                   <w:rPr>
@@ -7219,7 +7274,7 @@
                   <w:pStyle w:val="PageHeader"/>
                 </w:pPr>
                 <w:r>
-                  <w:t>x-OSC User Manual v0.2</w:t>
+                  <w:t>x-OSC User Manual v0.3</w:t>
                 </w:r>
               </w:p>
             </w:txbxContent>
@@ -7437,7 +7492,7 @@
                   </w:rPr>
                 </w:pPr>
                 <w:r>
-                  <w:t>Version 0.2</w:t>
+                  <w:t>Version 0.3</w:t>
                 </w:r>
               </w:p>
             </w:txbxContent>
@@ -7621,7 +7676,7 @@
         <w:lang w:val="en-US"/>
       </w:rPr>
       <w:pict w14:anchorId="624C3BA9">
-        <v:rect id="Rectangle 17" o:spid="_x0000_s1039" style="position:absolute;left:0;text-align:left;margin-left:0;margin-top:812.5pt;width:654.5pt;height:2.8pt;z-index:-251617280;visibility:visible;mso-width-percent:1100;mso-position-horizontal:center;mso-position-horizontal-relative:page;mso-position-vertical-relative:page;mso-width-percent:1100;mso-height-relative:margin;v-text-anchor:middle" o:gfxdata="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" fillcolor="#29b3b7" stroked="f">
+        <v:rect id="Rectangle 17" o:spid="_x0000_s1039" style="position:absolute;left:0;text-align:left;margin-left:0;margin-top:812.5pt;width:653.5pt;height:2.8pt;z-index:-251617280;visibility:visible;mso-width-percent:1100;mso-position-horizontal:center;mso-position-horizontal-relative:page;mso-position-vertical-relative:page;mso-width-percent:1100;mso-height-relative:margin;v-text-anchor:middle" o:gfxdata="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" fillcolor="#29b3b7" stroked="f">
           <v:path arrowok="t"/>
           <w10:wrap anchorx="page" anchory="page"/>
           <w10:anchorlock/>
@@ -7634,7 +7689,7 @@
         <w:lang w:val="en-US"/>
       </w:rPr>
       <w:pict w14:anchorId="2199A18E">
-        <v:rect id="Rectangle 19" o:spid="_x0000_s1038" style="position:absolute;left:0;text-align:left;margin-left:0;margin-top:56.7pt;width:654.5pt;height:2.8pt;z-index:-251615232;visibility:visible;mso-width-percent:1100;mso-position-horizontal:center;mso-position-horizontal-relative:page;mso-position-vertical-relative:page;mso-width-percent:1100;mso-height-relative:margin;v-text-anchor:middle" o:gfxdata="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" fillcolor="#29b3b7" stroked="f">
+        <v:rect id="Rectangle 19" o:spid="_x0000_s1038" style="position:absolute;left:0;text-align:left;margin-left:0;margin-top:56.7pt;width:653.5pt;height:2.8pt;z-index:-251615232;visibility:visible;mso-width-percent:1100;mso-position-horizontal:center;mso-position-horizontal-relative:page;mso-position-vertical-relative:page;mso-width-percent:1100;mso-height-relative:margin;v-text-anchor:middle" o:gfxdata="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" fillcolor="#29b3b7" stroked="f">
           <v:path arrowok="t"/>
           <w10:wrap anchorx="page" anchory="page"/>
           <w10:anchorlock/>
@@ -19566,7 +19621,7 @@
 </file>
 
 <file path=customXml/itemProps1.xml><?xml version="1.0" encoding="utf-8"?>
-<ds:datastoreItem xmlns:ds="http://schemas.openxmlformats.org/officeDocument/2006/customXml" ds:itemID="{E4542096-7493-BA4D-B859-F167386981D7}">
+<ds:datastoreItem xmlns:ds="http://schemas.openxmlformats.org/officeDocument/2006/customXml" ds:itemID="{13F57F48-8CDA-B14C-AD74-2735D240C8AA}">
   <ds:schemaRefs>
     <ds:schemaRef ds:uri="http://schemas.openxmlformats.org/officeDocument/2006/bibliography"/>
   </ds:schemaRefs>

--- a/x-OSC User Manual.docx
+++ b/x-OSC User Manual.docx
@@ -1336,6 +1336,387 @@
       <w:bookmarkStart w:id="4" w:name="_Ref245445255"/>
       <w:bookmarkStart w:id="5" w:name="_Ref245445259"/>
       <w:bookmarkStart w:id="6" w:name="_Toc246434389"/>
+      <w:r>
+        <w:lastRenderedPageBreak/>
+        <w:t>Document Revision History</w:t>
+      </w:r>
+    </w:p>
+    <w:tbl>
+      <w:tblPr>
+        <w:tblStyle w:val="TableGrid"/>
+        <w:tblW w:w="0" w:type="auto"/>
+        <w:tblLook w:val="0420" w:firstRow="1" w:lastRow="0" w:firstColumn="0" w:lastColumn="0" w:noHBand="0" w:noVBand="1"/>
+      </w:tblPr>
+      <w:tblGrid>
+        <w:gridCol w:w="1526"/>
+        <w:gridCol w:w="1984"/>
+        <w:gridCol w:w="5770"/>
+      </w:tblGrid>
+      <w:tr>
+        <w:trPr>
+          <w:cnfStyle w:val="100000000000" w:firstRow="1" w:lastRow="0" w:firstColumn="0" w:lastColumn="0" w:oddVBand="0" w:evenVBand="0" w:oddHBand="0" w:evenHBand="0" w:firstRowFirstColumn="0" w:firstRowLastColumn="0" w:lastRowFirstColumn="0" w:lastRowLastColumn="0"/>
+        </w:trPr>
+        <w:tc>
+          <w:tcPr>
+            <w:tcW w:w="1526" w:type="dxa"/>
+          </w:tcPr>
+          <w:p>
+            <w:pPr>
+              <w:tabs>
+                <w:tab w:val="clear" w:pos="284"/>
+              </w:tabs>
+              <w:spacing w:after="0"/>
+              <w:jc w:val="left"/>
+            </w:pPr>
+            <w:r>
+              <w:t>Date</w:t>
+            </w:r>
+          </w:p>
+        </w:tc>
+        <w:tc>
+          <w:tcPr>
+            <w:tcW w:w="1984" w:type="dxa"/>
+          </w:tcPr>
+          <w:p>
+            <w:pPr>
+              <w:tabs>
+                <w:tab w:val="clear" w:pos="284"/>
+              </w:tabs>
+              <w:spacing w:after="0"/>
+              <w:jc w:val="left"/>
+            </w:pPr>
+            <w:r>
+              <w:t>Document Version</w:t>
+            </w:r>
+          </w:p>
+        </w:tc>
+        <w:tc>
+          <w:tcPr>
+            <w:tcW w:w="5770" w:type="dxa"/>
+          </w:tcPr>
+          <w:p>
+            <w:pPr>
+              <w:tabs>
+                <w:tab w:val="clear" w:pos="284"/>
+              </w:tabs>
+              <w:spacing w:after="0"/>
+              <w:jc w:val="left"/>
+            </w:pPr>
+            <w:r>
+              <w:t>Description</w:t>
+            </w:r>
+          </w:p>
+        </w:tc>
+      </w:tr>
+      <w:tr>
+        <w:trPr>
+          <w:cnfStyle w:val="000000100000" w:firstRow="0" w:lastRow="0" w:firstColumn="0" w:lastColumn="0" w:oddVBand="0" w:evenVBand="0" w:oddHBand="1" w:evenHBand="0" w:firstRowFirstColumn="0" w:firstRowLastColumn="0" w:lastRowFirstColumn="0" w:lastRowLastColumn="0"/>
+        </w:trPr>
+        <w:tc>
+          <w:tcPr>
+            <w:tcW w:w="1526" w:type="dxa"/>
+          </w:tcPr>
+          <w:p>
+            <w:pPr>
+              <w:tabs>
+                <w:tab w:val="clear" w:pos="284"/>
+              </w:tabs>
+              <w:spacing w:after="0"/>
+              <w:jc w:val="left"/>
+            </w:pPr>
+            <w:r>
+              <w:t xml:space="preserve">23/05/2013 </w:t>
+            </w:r>
+          </w:p>
+        </w:tc>
+        <w:tc>
+          <w:tcPr>
+            <w:tcW w:w="1984" w:type="dxa"/>
+          </w:tcPr>
+          <w:p>
+            <w:pPr>
+              <w:tabs>
+                <w:tab w:val="clear" w:pos="284"/>
+              </w:tabs>
+              <w:spacing w:after="0"/>
+              <w:jc w:val="left"/>
+            </w:pPr>
+            <w:r>
+              <w:t>0.0</w:t>
+            </w:r>
+          </w:p>
+        </w:tc>
+        <w:tc>
+          <w:tcPr>
+            <w:tcW w:w="5770" w:type="dxa"/>
+          </w:tcPr>
+          <w:p>
+            <w:pPr>
+              <w:tabs>
+                <w:tab w:val="clear" w:pos="284"/>
+              </w:tabs>
+              <w:spacing w:after="0"/>
+              <w:jc w:val="left"/>
+            </w:pPr>
+            <w:r>
+              <w:t>Initial release firmware</w:t>
+            </w:r>
+            <w:r>
+              <w:t>.</w:t>
+            </w:r>
+          </w:p>
+        </w:tc>
+      </w:tr>
+      <w:tr>
+        <w:trPr>
+          <w:cnfStyle w:val="000000010000" w:firstRow="0" w:lastRow="0" w:firstColumn="0" w:lastColumn="0" w:oddVBand="0" w:evenVBand="0" w:oddHBand="0" w:evenHBand="1" w:firstRowFirstColumn="0" w:firstRowLastColumn="0" w:lastRowFirstColumn="0" w:lastRowLastColumn="0"/>
+        </w:trPr>
+        <w:tc>
+          <w:tcPr>
+            <w:tcW w:w="1526" w:type="dxa"/>
+          </w:tcPr>
+          <w:p>
+            <w:pPr>
+              <w:tabs>
+                <w:tab w:val="clear" w:pos="284"/>
+              </w:tabs>
+              <w:spacing w:after="0"/>
+              <w:jc w:val="left"/>
+            </w:pPr>
+            <w:r>
+              <w:t xml:space="preserve">29/07/2013 </w:t>
+            </w:r>
+          </w:p>
+        </w:tc>
+        <w:tc>
+          <w:tcPr>
+            <w:tcW w:w="1984" w:type="dxa"/>
+          </w:tcPr>
+          <w:p>
+            <w:pPr>
+              <w:tabs>
+                <w:tab w:val="clear" w:pos="284"/>
+              </w:tabs>
+              <w:spacing w:after="0"/>
+              <w:jc w:val="left"/>
+            </w:pPr>
+            <w:r>
+              <w:t>0.1</w:t>
+            </w:r>
+          </w:p>
+        </w:tc>
+        <w:tc>
+          <w:tcPr>
+            <w:tcW w:w="5770" w:type="dxa"/>
+          </w:tcPr>
+          <w:p>
+            <w:pPr>
+              <w:tabs>
+                <w:tab w:val="clear" w:pos="284"/>
+              </w:tabs>
+              <w:spacing w:after="0"/>
+              <w:jc w:val="left"/>
+            </w:pPr>
+          </w:p>
+        </w:tc>
+      </w:tr>
+      <w:tr>
+        <w:trPr>
+          <w:cnfStyle w:val="000000100000" w:firstRow="0" w:lastRow="0" w:firstColumn="0" w:lastColumn="0" w:oddVBand="0" w:evenVBand="0" w:oddHBand="1" w:evenHBand="0" w:firstRowFirstColumn="0" w:firstRowLastColumn="0" w:lastRowFirstColumn="0" w:lastRowLastColumn="0"/>
+        </w:trPr>
+        <w:tc>
+          <w:tcPr>
+            <w:tcW w:w="1526" w:type="dxa"/>
+          </w:tcPr>
+          <w:p>
+            <w:pPr>
+              <w:tabs>
+                <w:tab w:val="clear" w:pos="284"/>
+              </w:tabs>
+              <w:spacing w:after="0"/>
+              <w:jc w:val="left"/>
+            </w:pPr>
+            <w:r>
+              <w:t>07/11/2013</w:t>
+            </w:r>
+          </w:p>
+        </w:tc>
+        <w:tc>
+          <w:tcPr>
+            <w:tcW w:w="1984" w:type="dxa"/>
+          </w:tcPr>
+          <w:p>
+            <w:pPr>
+              <w:tabs>
+                <w:tab w:val="clear" w:pos="284"/>
+              </w:tabs>
+              <w:spacing w:after="0"/>
+              <w:jc w:val="left"/>
+            </w:pPr>
+            <w:r>
+              <w:t>0.2</w:t>
+            </w:r>
+          </w:p>
+        </w:tc>
+        <w:tc>
+          <w:tcPr>
+            <w:tcW w:w="5770" w:type="dxa"/>
+          </w:tcPr>
+          <w:p>
+            <w:pPr>
+              <w:tabs>
+                <w:tab w:val="clear" w:pos="284"/>
+              </w:tabs>
+              <w:spacing w:after="0"/>
+              <w:jc w:val="left"/>
+            </w:pPr>
+          </w:p>
+        </w:tc>
+      </w:tr>
+      <w:tr>
+        <w:trPr>
+          <w:cnfStyle w:val="000000010000" w:firstRow="0" w:lastRow="0" w:firstColumn="0" w:lastColumn="0" w:oddVBand="0" w:evenVBand="0" w:oddHBand="0" w:evenHBand="1" w:firstRowFirstColumn="0" w:firstRowLastColumn="0" w:lastRowFirstColumn="0" w:lastRowLastColumn="0"/>
+        </w:trPr>
+        <w:tc>
+          <w:tcPr>
+            <w:tcW w:w="1526" w:type="dxa"/>
+          </w:tcPr>
+          <w:p>
+            <w:pPr>
+              <w:tabs>
+                <w:tab w:val="clear" w:pos="284"/>
+              </w:tabs>
+              <w:spacing w:after="0"/>
+              <w:jc w:val="left"/>
+            </w:pPr>
+            <w:r>
+              <w:t>18/11/2013</w:t>
+            </w:r>
+          </w:p>
+        </w:tc>
+        <w:tc>
+          <w:tcPr>
+            <w:tcW w:w="1984" w:type="dxa"/>
+          </w:tcPr>
+          <w:p>
+            <w:pPr>
+              <w:tabs>
+                <w:tab w:val="clear" w:pos="284"/>
+              </w:tabs>
+              <w:spacing w:after="0"/>
+              <w:jc w:val="left"/>
+            </w:pPr>
+            <w:r>
+              <w:t>0.3</w:t>
+            </w:r>
+          </w:p>
+        </w:tc>
+        <w:tc>
+          <w:tcPr>
+            <w:tcW w:w="5770" w:type="dxa"/>
+          </w:tcPr>
+          <w:p>
+            <w:pPr>
+              <w:tabs>
+                <w:tab w:val="clear" w:pos="284"/>
+              </w:tabs>
+              <w:spacing w:after="0"/>
+              <w:jc w:val="left"/>
+            </w:pPr>
+          </w:p>
+        </w:tc>
+      </w:tr>
+      <w:tr>
+        <w:trPr>
+          <w:cnfStyle w:val="000000100000" w:firstRow="0" w:lastRow="0" w:firstColumn="0" w:lastColumn="0" w:oddVBand="0" w:evenVBand="0" w:oddHBand="1" w:evenHBand="0" w:firstRowFirstColumn="0" w:firstRowLastColumn="0" w:lastRowFirstColumn="0" w:lastRowLastColumn="0"/>
+        </w:trPr>
+        <w:tc>
+          <w:tcPr>
+            <w:tcW w:w="1526" w:type="dxa"/>
+          </w:tcPr>
+          <w:p>
+            <w:pPr>
+              <w:tabs>
+                <w:tab w:val="clear" w:pos="284"/>
+              </w:tabs>
+              <w:spacing w:after="0"/>
+              <w:jc w:val="left"/>
+            </w:pPr>
+            <w:r>
+              <w:t>60/05/2014</w:t>
+            </w:r>
+          </w:p>
+        </w:tc>
+        <w:tc>
+          <w:tcPr>
+            <w:tcW w:w="1984" w:type="dxa"/>
+          </w:tcPr>
+          <w:p>
+            <w:pPr>
+              <w:tabs>
+                <w:tab w:val="clear" w:pos="284"/>
+              </w:tabs>
+              <w:spacing w:after="0"/>
+              <w:jc w:val="left"/>
+            </w:pPr>
+            <w:r>
+              <w:t>0.4</w:t>
+            </w:r>
+          </w:p>
+        </w:tc>
+        <w:tc>
+          <w:tcPr>
+            <w:tcW w:w="5770" w:type="dxa"/>
+          </w:tcPr>
+          <w:p>
+            <w:pPr>
+              <w:tabs>
+                <w:tab w:val="clear" w:pos="284"/>
+              </w:tabs>
+              <w:spacing w:after="0"/>
+              <w:jc w:val="left"/>
+            </w:pPr>
+            <w:r>
+              <w:t>Com</w:t>
+            </w:r>
+            <w:r>
+              <w:t>patible with firmware version vX</w:t>
+            </w:r>
+            <w:bookmarkStart w:id="7" w:name="_GoBack"/>
+            <w:bookmarkEnd w:id="7"/>
+            <w:r>
+              <w:t>.</w:t>
+            </w:r>
+          </w:p>
+        </w:tc>
+      </w:tr>
+    </w:tbl>
+    <w:p>
+      <w:pPr>
+        <w:tabs>
+          <w:tab w:val="clear" w:pos="284"/>
+        </w:tabs>
+        <w:spacing w:after="0"/>
+        <w:jc w:val="left"/>
+      </w:pPr>
+    </w:p>
+    <w:p>
+      <w:pPr>
+        <w:tabs>
+          <w:tab w:val="clear" w:pos="284"/>
+        </w:tabs>
+        <w:spacing w:after="0"/>
+        <w:jc w:val="left"/>
+      </w:pPr>
+      <w:r>
+        <w:br w:type="page"/>
+      </w:r>
+    </w:p>
+    <w:p>
+      <w:pPr>
+        <w:pStyle w:val="Heading1"/>
+        <w:spacing w:before="0" w:after="0"/>
+      </w:pPr>
       <w:r>
         <w:lastRenderedPageBreak/>
         <w:t>Overview</w:t>
@@ -1393,11 +1774,11 @@
         <w:pStyle w:val="Heading1"/>
         <w:spacing w:before="0" w:after="0"/>
       </w:pPr>
-      <w:bookmarkStart w:id="7" w:name="_Toc246434390"/>
+      <w:bookmarkStart w:id="8" w:name="_Toc246434390"/>
       <w:r>
         <w:t>Open Sound Control (OSC)</w:t>
       </w:r>
-      <w:bookmarkEnd w:id="7"/>
+      <w:bookmarkEnd w:id="8"/>
     </w:p>
     <w:p>
       <w:pPr>
@@ -1530,6 +1911,7 @@
         <w:jc w:val="left"/>
       </w:pPr>
       <w:r>
+        <w:lastRenderedPageBreak/>
         <w:br w:type="page"/>
       </w:r>
     </w:p>
@@ -1538,12 +1920,11 @@
         <w:pStyle w:val="Heading1"/>
         <w:spacing w:before="0" w:after="0"/>
       </w:pPr>
-      <w:bookmarkStart w:id="8" w:name="_Toc246434391"/>
-      <w:r>
-        <w:lastRenderedPageBreak/>
+      <w:bookmarkStart w:id="9" w:name="_Toc246434391"/>
+      <w:r>
         <w:t>Features</w:t>
       </w:r>
-      <w:bookmarkEnd w:id="8"/>
+      <w:bookmarkEnd w:id="9"/>
     </w:p>
     <w:p>
       <w:pPr>
@@ -1871,18 +2252,18 @@
       <w:pPr>
         <w:pStyle w:val="Heading1"/>
       </w:pPr>
-      <w:bookmarkStart w:id="9" w:name="_Toc346659009"/>
-      <w:bookmarkStart w:id="10" w:name="_Ref228550913"/>
-      <w:bookmarkStart w:id="11" w:name="_Toc246434392"/>
+      <w:bookmarkStart w:id="10" w:name="_Toc346659009"/>
+      <w:bookmarkStart w:id="11" w:name="_Ref228550913"/>
+      <w:bookmarkStart w:id="12" w:name="_Toc246434392"/>
       <w:r>
         <w:t>Hardwar</w:t>
       </w:r>
-      <w:bookmarkEnd w:id="9"/>
+      <w:bookmarkEnd w:id="10"/>
       <w:r>
         <w:t>e</w:t>
       </w:r>
-      <w:bookmarkEnd w:id="10"/>
       <w:bookmarkEnd w:id="11"/>
+      <w:bookmarkEnd w:id="12"/>
     </w:p>
     <w:p>
       <w:pPr>
@@ -2020,14 +2401,14 @@
           <w:numId w:val="5"/>
         </w:numPr>
       </w:pPr>
-      <w:bookmarkStart w:id="12" w:name="_Ref245445195"/>
+      <w:bookmarkStart w:id="13" w:name="_Ref245445195"/>
       <w:r>
         <w:t>Ping b</w:t>
       </w:r>
       <w:r>
         <w:t>utton</w:t>
       </w:r>
-      <w:bookmarkEnd w:id="12"/>
+      <w:bookmarkEnd w:id="13"/>
       <w:r>
         <w:t xml:space="preserve"> </w:t>
       </w:r>
@@ -2040,11 +2421,11 @@
           <w:numId w:val="5"/>
         </w:numPr>
       </w:pPr>
-      <w:bookmarkStart w:id="13" w:name="_Ref245445214"/>
+      <w:bookmarkStart w:id="14" w:name="_Ref245445214"/>
       <w:r>
         <w:t>Status LED</w:t>
       </w:r>
-      <w:bookmarkEnd w:id="13"/>
+      <w:bookmarkEnd w:id="14"/>
     </w:p>
     <w:p>
       <w:pPr>
@@ -2098,20 +2479,19 @@
       <w:pPr>
         <w:pStyle w:val="Heading2"/>
       </w:pPr>
-      <w:bookmarkStart w:id="14" w:name="_Ref228557439"/>
-      <w:bookmarkStart w:id="15" w:name="_Toc246434393"/>
-      <w:r>
-        <w:lastRenderedPageBreak/>
+      <w:bookmarkStart w:id="15" w:name="_Ref228557439"/>
+      <w:bookmarkStart w:id="16" w:name="_Toc246434393"/>
+      <w:r>
         <w:t>Input</w:t>
       </w:r>
-      <w:bookmarkEnd w:id="14"/>
+      <w:bookmarkEnd w:id="15"/>
       <w:r>
         <w:t xml:space="preserve"> Connections</w:t>
       </w:r>
-      <w:bookmarkEnd w:id="15"/>
+      <w:bookmarkEnd w:id="16"/>
     </w:p>
     <w:p>
-      <w:bookmarkStart w:id="16" w:name="_Ref228558201"/>
+      <w:bookmarkStart w:id="17" w:name="_Ref228558201"/>
       <w:r>
         <w:t>x-OSC is equipped with 16 independent input channels, which may each be configured to ei</w:t>
       </w:r>
@@ -2252,21 +2632,21 @@
       <w:pPr>
         <w:pStyle w:val="Heading2"/>
       </w:pPr>
-      <w:bookmarkStart w:id="17" w:name="_Ref245441523"/>
-      <w:bookmarkStart w:id="18" w:name="_Toc246434394"/>
+      <w:bookmarkStart w:id="18" w:name="_Ref245441523"/>
+      <w:bookmarkStart w:id="19" w:name="_Toc246434394"/>
       <w:r>
         <w:t>Output</w:t>
       </w:r>
-      <w:bookmarkEnd w:id="16"/>
+      <w:bookmarkEnd w:id="17"/>
       <w:r>
         <w:t xml:space="preserve"> Connections</w:t>
       </w:r>
-      <w:bookmarkEnd w:id="17"/>
       <w:bookmarkEnd w:id="18"/>
+      <w:bookmarkEnd w:id="19"/>
     </w:p>
     <w:p>
-      <w:bookmarkStart w:id="19" w:name="_Ref228556854"/>
-      <w:bookmarkStart w:id="20" w:name="_Toc346659010"/>
+      <w:bookmarkStart w:id="20" w:name="_Ref228556854"/>
+      <w:bookmarkStart w:id="21" w:name="_Toc346659010"/>
       <w:r>
         <w:t>The 16 independent output channels on x-OSC may</w:t>
       </w:r>
@@ -2377,57 +2757,21 @@
       <w:pPr>
         <w:pStyle w:val="Heading2"/>
       </w:pPr>
-      <w:bookmarkStart w:id="21" w:name="_Ref245445470"/>
-      <w:bookmarkStart w:id="22" w:name="_Ref245445477"/>
-      <w:bookmarkStart w:id="23" w:name="_Ref245445710"/>
-      <w:bookmarkStart w:id="24" w:name="_Toc246434395"/>
+      <w:bookmarkStart w:id="22" w:name="_Ref245445470"/>
+      <w:bookmarkStart w:id="23" w:name="_Ref245445477"/>
+      <w:bookmarkStart w:id="24" w:name="_Ref245445710"/>
+      <w:bookmarkStart w:id="25" w:name="_Toc246434395"/>
       <w:r>
         <w:t>Ping button</w:t>
       </w:r>
-      <w:bookmarkEnd w:id="21"/>
       <w:bookmarkEnd w:id="22"/>
       <w:bookmarkEnd w:id="23"/>
       <w:bookmarkEnd w:id="24"/>
-    </w:p>
-    <w:p>
-      <w:r>
-        <w:t xml:space="preserve">The ping button on the x-OSC board serves a number of purposes. When pressed x-OSC responds by broadcasting an OSC message indicating its IP and MAC address. Pressing and holding for 3 seconds causes x-OSC to toggle network modes; that is, if it is in ad hoc mode it switches to infrastructure mode, and vice versa (see section </w:t>
-      </w:r>
-      <w:r>
-        <w:fldChar w:fldCharType="begin"/>
-      </w:r>
-      <w:r>
-        <w:instrText xml:space="preserve"> REF _Ref245444484 \r \h </w:instrText>
-      </w:r>
-      <w:r>
-        <w:fldChar w:fldCharType="separate"/>
-      </w:r>
-      <w:r>
-        <w:t>5</w:t>
-      </w:r>
-      <w:r>
-        <w:fldChar w:fldCharType="end"/>
-      </w:r>
-      <w:r>
-        <w:t xml:space="preserve">).  Pressing and holding the ping button for </w:t>
-      </w:r>
-      <w:r>
-        <w:t>longer than 8 seconds invokes a factory reset when the button is released.</w:t>
-      </w:r>
-    </w:p>
-    <w:p>
-      <w:pPr>
-        <w:pStyle w:val="Heading2"/>
-      </w:pPr>
-      <w:bookmarkStart w:id="25" w:name="_Toc246434396"/>
-      <w:r>
-        <w:t>Status LED</w:t>
-      </w:r>
       <w:bookmarkEnd w:id="25"/>
     </w:p>
     <w:p>
       <w:r>
-        <w:t xml:space="preserve">The LED on x-OSC indicates the current network mode: cyan for ad hoc mode and yellow for infrastructure mode (see section </w:t>
+        <w:t xml:space="preserve">The ping button on the x-OSC board serves a number of purposes. When pressed x-OSC responds by broadcasting an OSC message indicating its IP and MAC address. Pressing and holding for 3 seconds causes x-OSC to toggle network modes; that is, if it is in ad hoc mode it switches to infrastructure mode, and vice versa (see section </w:t>
       </w:r>
       <w:r>
         <w:fldChar w:fldCharType="begin"/>
@@ -2445,109 +2789,82 @@
         <w:fldChar w:fldCharType="end"/>
       </w:r>
       <w:r>
-        <w:t>). In ad hoc mode, the LED will flash until its network has been created; in infrastructure mode the LED will flash until it has joined the</w:t>
-      </w:r>
-      <w:r>
-        <w:t xml:space="preserve"> infrastructure network. I</w:t>
-      </w:r>
-      <w:r>
-        <w:t>f x-OSC fails to join the</w:t>
-      </w:r>
-      <w:r>
-        <w:t xml:space="preserve"> infrastructure</w:t>
-      </w:r>
-      <w:r>
-        <w:t xml:space="preserve"> network</w:t>
-      </w:r>
-      <w:r>
-        <w:t xml:space="preserve">, return to ad hoc mode by pressing and holding the ping button as described in section </w:t>
-      </w:r>
-      <w:r>
-        <w:fldChar w:fldCharType="begin"/>
-      </w:r>
-      <w:r>
-        <w:instrText xml:space="preserve"> REF _Ref245445477 \r \h </w:instrText>
-      </w:r>
-      <w:r>
-        <w:fldChar w:fldCharType="separate"/>
-      </w:r>
-      <w:r>
-        <w:t>4.3</w:t>
-      </w:r>
-      <w:r>
-        <w:fldChar w:fldCharType="end"/>
-      </w:r>
-      <w:r>
-        <w:t xml:space="preserve">. It is </w:t>
-      </w:r>
-      <w:r>
-        <w:t xml:space="preserve">also </w:t>
-      </w:r>
-      <w:r>
-        <w:t>possible to override the LED colour if desired, see section</w:t>
-      </w:r>
-      <w:r>
-        <w:t xml:space="preserve"> </w:t>
-      </w:r>
-      <w:r>
-        <w:fldChar w:fldCharType="begin"/>
-      </w:r>
-      <w:r>
-        <w:instrText xml:space="preserve"> REF _Ref245446706 \r \h </w:instrText>
-      </w:r>
-      <w:r>
-        <w:fldChar w:fldCharType="separate"/>
-      </w:r>
-      <w:r>
-        <w:t>7</w:t>
-      </w:r>
-      <w:r>
-        <w:fldChar w:fldCharType="end"/>
-      </w:r>
-      <w:r>
-        <w:t>.</w:t>
+        <w:t xml:space="preserve">).  Pressing and holding the ping button for </w:t>
+      </w:r>
+      <w:r>
+        <w:t>longer than 8 seconds invokes a factory reset when the button is released.</w:t>
       </w:r>
     </w:p>
     <w:p>
       <w:pPr>
-        <w:pStyle w:val="Heading1"/>
-      </w:pPr>
-      <w:bookmarkStart w:id="26" w:name="_Ref245444484"/>
-      <w:bookmarkStart w:id="27" w:name="_Toc246434397"/>
-      <w:r>
-        <w:t>Connecting to x-OSC</w:t>
-      </w:r>
-      <w:bookmarkEnd w:id="19"/>
+        <w:pStyle w:val="Heading2"/>
+      </w:pPr>
+      <w:bookmarkStart w:id="26" w:name="_Toc246434396"/>
+      <w:r>
+        <w:t>Status LED</w:t>
+      </w:r>
       <w:bookmarkEnd w:id="26"/>
-      <w:bookmarkEnd w:id="27"/>
     </w:p>
     <w:p>
       <w:r>
-        <w:t xml:space="preserve">x-OSC can communicate with one or more host computers over a </w:t>
-      </w:r>
-      <w:r>
-        <w:t>Wi-Fi</w:t>
-      </w:r>
-      <w:r>
-        <w:t xml:space="preserve"> network in either ad hock or infrastructure network modes. By default the device </w:t>
-      </w:r>
-      <w:r>
-        <w:t>uses</w:t>
-      </w:r>
-      <w:r>
-        <w:t xml:space="preserve"> ad hock mode</w:t>
-      </w:r>
-      <w:r>
-        <w:t>,</w:t>
-      </w:r>
-      <w:r>
-        <w:t xml:space="preserve"> although this can be changed easily using a</w:t>
-      </w:r>
-      <w:r>
-        <w:t xml:space="preserve"> standard</w:t>
-      </w:r>
-      <w:r>
-        <w:t xml:space="preserve"> internet browser (see section</w:t>
+        <w:t xml:space="preserve">The LED on x-OSC indicates the current network mode: cyan for ad hoc mode and yellow for infrastructure mode (see section </w:t>
+      </w:r>
+      <w:r>
+        <w:fldChar w:fldCharType="begin"/>
+      </w:r>
+      <w:r>
+        <w:instrText xml:space="preserve"> REF _Ref245444484 \r \h </w:instrText>
+      </w:r>
+      <w:r>
+        <w:fldChar w:fldCharType="separate"/>
+      </w:r>
+      <w:r>
+        <w:t>5</w:t>
+      </w:r>
+      <w:r>
+        <w:fldChar w:fldCharType="end"/>
+      </w:r>
+      <w:r>
+        <w:t>). In ad hoc mode, the LED will flash until its network has been created; in infrastructure mode the LED will flash until it has joined the</w:t>
+      </w:r>
+      <w:r>
+        <w:t xml:space="preserve"> infrastructure network. I</w:t>
+      </w:r>
+      <w:r>
+        <w:t>f x-OSC fails to join the</w:t>
+      </w:r>
+      <w:r>
+        <w:t xml:space="preserve"> infrastructure</w:t>
+      </w:r>
+      <w:r>
+        <w:t xml:space="preserve"> network</w:t>
+      </w:r>
+      <w:r>
+        <w:t xml:space="preserve">, return to ad hoc mode by pressing and holding the ping button as described in section </w:t>
+      </w:r>
+      <w:r>
+        <w:fldChar w:fldCharType="begin"/>
+      </w:r>
+      <w:r>
+        <w:instrText xml:space="preserve"> REF _Ref245445477 \r \h </w:instrText>
+      </w:r>
+      <w:r>
+        <w:fldChar w:fldCharType="separate"/>
+      </w:r>
+      <w:r>
+        <w:t>4.3</w:t>
+      </w:r>
+      <w:r>
+        <w:fldChar w:fldCharType="end"/>
+      </w:r>
+      <w:r>
+        <w:t xml:space="preserve">. It is </w:t>
+      </w:r>
+      <w:r>
+        <w:t xml:space="preserve">also </w:t>
+      </w:r>
+      <w:r>
+        <w:t>possible to override the LED colour if desired, see section</w:t>
       </w:r>
       <w:r>
         <w:t xml:space="preserve"> </w:t>
@@ -2556,56 +2873,64 @@
         <w:fldChar w:fldCharType="begin"/>
       </w:r>
       <w:r>
-        <w:instrText xml:space="preserve"> REF _Ref245437361 \r \h </w:instrText>
+        <w:instrText xml:space="preserve"> REF _Ref245446706 \r \h </w:instrText>
       </w:r>
       <w:r>
         <w:fldChar w:fldCharType="separate"/>
       </w:r>
       <w:r>
-        <w:t>6</w:t>
+        <w:t>7</w:t>
       </w:r>
       <w:r>
         <w:fldChar w:fldCharType="end"/>
       </w:r>
       <w:r>
-        <w:t xml:space="preserve">). While the network connection is being established the LED will flash; upon successful network configuration the LED will remain on constantly. </w:t>
+        <w:t>.</w:t>
       </w:r>
     </w:p>
     <w:p>
       <w:pPr>
-        <w:pStyle w:val="Heading2"/>
-      </w:pPr>
-      <w:bookmarkStart w:id="28" w:name="_Toc246434398"/>
-      <w:r>
-        <w:lastRenderedPageBreak/>
-        <w:t>Ad hock Mode</w:t>
-      </w:r>
-      <w:r>
-        <w:t xml:space="preserve"> (</w:t>
-      </w:r>
-      <w:r>
-        <w:t>Cyan</w:t>
-      </w:r>
-      <w:r>
-        <w:t xml:space="preserve"> LED)</w:t>
-      </w:r>
+        <w:pStyle w:val="Heading1"/>
+      </w:pPr>
+      <w:bookmarkStart w:id="27" w:name="_Ref245444484"/>
+      <w:bookmarkStart w:id="28" w:name="_Toc246434397"/>
+      <w:r>
+        <w:t>Connecting to x-OSC</w:t>
+      </w:r>
+      <w:bookmarkEnd w:id="20"/>
+      <w:bookmarkEnd w:id="27"/>
       <w:bookmarkEnd w:id="28"/>
     </w:p>
     <w:p>
       <w:r>
-        <w:t xml:space="preserve">In ad hoc mode x-OSC creates an open </w:t>
+        <w:t xml:space="preserve">x-OSC can communicate with one or more host computers over a </w:t>
       </w:r>
       <w:r>
         <w:t>Wi-Fi</w:t>
       </w:r>
       <w:r>
-        <w:t xml:space="preserve"> network that other devices are able to join. By default this network is called “x-OSC” and will show up as an available </w:t>
-      </w:r>
-      <w:r>
-        <w:t>Wi-Fi</w:t>
-      </w:r>
-      <w:r>
-        <w:t xml:space="preserve"> network in your computer’s network settings (this network name (SSID) can be changed in the device settings see section </w:t>
+        <w:t xml:space="preserve"> network in either ad hock or infrastructure network modes. By default the device </w:t>
+      </w:r>
+      <w:r>
+        <w:t>uses</w:t>
+      </w:r>
+      <w:r>
+        <w:t xml:space="preserve"> ad hock mode</w:t>
+      </w:r>
+      <w:r>
+        <w:t>,</w:t>
+      </w:r>
+      <w:r>
+        <w:t xml:space="preserve"> although this can be changed easily using a</w:t>
+      </w:r>
+      <w:r>
+        <w:t xml:space="preserve"> standard</w:t>
+      </w:r>
+      <w:r>
+        <w:t xml:space="preserve"> internet browser (see section</w:t>
+      </w:r>
+      <w:r>
+        <w:t xml:space="preserve"> </w:t>
       </w:r>
       <w:r>
         <w:fldChar w:fldCharType="begin"/>
@@ -2623,19 +2948,23 @@
         <w:fldChar w:fldCharType="end"/>
       </w:r>
       <w:r>
-        <w:t>. At any time it is always possible to enter ad hock mode by pressing and holding the ping button until the LED begins to flash Cyan.</w:t>
+        <w:t xml:space="preserve">). While the network connection is being established the LED will flash; upon successful network configuration the LED will remain on constantly. </w:t>
       </w:r>
     </w:p>
     <w:p>
       <w:pPr>
         <w:pStyle w:val="Heading2"/>
       </w:pPr>
-      <w:bookmarkStart w:id="29" w:name="_Toc246434399"/>
-      <w:r>
-        <w:t>Infrastructure Mode (</w:t>
-      </w:r>
-      <w:r>
-        <w:t>Yellow</w:t>
+      <w:bookmarkStart w:id="29" w:name="_Toc246434398"/>
+      <w:r>
+        <w:lastRenderedPageBreak/>
+        <w:t>Ad hock Mode</w:t>
+      </w:r>
+      <w:r>
+        <w:t xml:space="preserve"> (</w:t>
+      </w:r>
+      <w:r>
+        <w:t>Cyan</w:t>
       </w:r>
       <w:r>
         <w:t xml:space="preserve"> LED)</w:t>
@@ -2643,67 +2972,118 @@
       <w:bookmarkEnd w:id="29"/>
     </w:p>
     <w:p>
-      <w:bookmarkStart w:id="30" w:name="_Ref228557334"/>
-      <w:r>
-        <w:t xml:space="preserve">Infrastructure mode allows x-OSC to connect to an existing </w:t>
+      <w:r>
+        <w:t xml:space="preserve">In ad hoc mode x-OSC creates an open </w:t>
       </w:r>
       <w:r>
         <w:t>Wi-Fi</w:t>
       </w:r>
       <w:r>
-        <w:t xml:space="preserve"> network. Open, WPA and WPA2 wireless security modes are supported and x-OSC can be configured to have a static IP address or to obtain one dynamically from the network server using DHCP. If x-OSC is issued an unknown IP address simply press the ping button (see section</w:t>
-      </w:r>
-      <w:r>
-        <w:t xml:space="preserve"> </w:t>
+        <w:t xml:space="preserve"> network that other devices are able to join. By default this network is called “x-OSC” and will show up as an available </w:t>
+      </w:r>
+      <w:r>
+        <w:t>Wi-Fi</w:t>
+      </w:r>
+      <w:r>
+        <w:t xml:space="preserve"> network in your computer’s network settings (this network name (SSID) can be changed in the device settings see section </w:t>
       </w:r>
       <w:r>
         <w:fldChar w:fldCharType="begin"/>
       </w:r>
       <w:r>
-        <w:instrText xml:space="preserve"> REF _Ref245445710 \r \h </w:instrText>
+        <w:instrText xml:space="preserve"> REF _Ref245437361 \r \h </w:instrText>
       </w:r>
       <w:r>
         <w:fldChar w:fldCharType="separate"/>
       </w:r>
       <w:r>
-        <w:t>4.3</w:t>
+        <w:t>6</w:t>
       </w:r>
       <w:r>
         <w:fldChar w:fldCharType="end"/>
       </w:r>
       <w:r>
-        <w:t xml:space="preserve">), which will cause x-OSC to broadcast an OSC message indicating its network configuration on its outgoing port (8000 by default).  Alternatively, another network device can broadcast a ping OSC message to achieve the same result. </w:t>
+        <w:t>. At any time it is always possible to enter ad hock mode by pressing and holding the ping button until the LED begins to flash Cyan.</w:t>
       </w:r>
     </w:p>
     <w:p>
-      <w:r>
-        <w:t xml:space="preserve">Infrastructure mode enables multiple x-OSC’s to operate on the same network and to be addressed by </w:t>
-      </w:r>
-      <w:r>
-        <w:t>one or more</w:t>
-      </w:r>
-      <w:r>
-        <w:t xml:space="preserve"> host computers also </w:t>
-      </w:r>
-      <w:r>
-        <w:t>connected to</w:t>
-      </w:r>
-      <w:r>
-        <w:t xml:space="preserve"> the network.  </w:t>
-      </w:r>
+      <w:pPr>
+        <w:pStyle w:val="Heading2"/>
+      </w:pPr>
+      <w:bookmarkStart w:id="30" w:name="_Toc246434399"/>
+      <w:r>
+        <w:t>Infrastructure Mode (</w:t>
+      </w:r>
+      <w:r>
+        <w:t>Yellow</w:t>
+      </w:r>
+      <w:r>
+        <w:t xml:space="preserve"> LED)</w:t>
+      </w:r>
+      <w:bookmarkEnd w:id="30"/>
     </w:p>
     <w:p>
+      <w:bookmarkStart w:id="31" w:name="_Ref228557334"/>
+      <w:r>
+        <w:t xml:space="preserve">Infrastructure mode allows x-OSC to connect to an existing </w:t>
+      </w:r>
+      <w:r>
+        <w:t>Wi-Fi</w:t>
+      </w:r>
+      <w:r>
+        <w:t xml:space="preserve"> network. Open, WPA and WPA2 wireless security modes are supported and x-OSC can be configured to have a static IP address or to obtain one dynamically from the network server using DHCP. If x-OSC is issued an unknown IP address simply press the ping button (see section</w:t>
+      </w:r>
+      <w:r>
+        <w:t xml:space="preserve"> </w:t>
+      </w:r>
+      <w:r>
+        <w:fldChar w:fldCharType="begin"/>
+      </w:r>
+      <w:r>
+        <w:instrText xml:space="preserve"> REF _Ref245445710 \r \h </w:instrText>
+      </w:r>
+      <w:r>
+        <w:fldChar w:fldCharType="separate"/>
+      </w:r>
+      <w:r>
+        <w:t>4.3</w:t>
+      </w:r>
+      <w:r>
+        <w:fldChar w:fldCharType="end"/>
+      </w:r>
+      <w:r>
+        <w:t xml:space="preserve">), which will cause x-OSC to broadcast an OSC message indicating its network configuration on its outgoing port (8000 by default).  Alternatively, another network device can broadcast a ping OSC message to achieve the same result. </w:t>
+      </w:r>
+    </w:p>
+    <w:p>
+      <w:r>
+        <w:t xml:space="preserve">Infrastructure mode enables multiple x-OSC’s to operate on the same network and to be addressed by </w:t>
+      </w:r>
+      <w:r>
+        <w:t>one or more</w:t>
+      </w:r>
+      <w:r>
+        <w:t xml:space="preserve"> host computers also </w:t>
+      </w:r>
+      <w:r>
+        <w:t>connected to</w:t>
+      </w:r>
+      <w:r>
+        <w:t xml:space="preserve"> the network.  </w:t>
+      </w:r>
+    </w:p>
+    <w:p>
       <w:pPr>
         <w:pStyle w:val="Heading1"/>
       </w:pPr>
-      <w:bookmarkStart w:id="31" w:name="_Ref245437361"/>
-      <w:bookmarkStart w:id="32" w:name="_Toc246434400"/>
+      <w:bookmarkStart w:id="32" w:name="_Ref245437361"/>
+      <w:bookmarkStart w:id="33" w:name="_Toc246434400"/>
       <w:r>
         <w:t>Browser Configuration</w:t>
       </w:r>
-      <w:bookmarkEnd w:id="30"/>
       <w:bookmarkEnd w:id="31"/>
       <w:bookmarkEnd w:id="32"/>
+      <w:bookmarkEnd w:id="33"/>
     </w:p>
     <w:p>
       <w:pPr>
@@ -2858,13 +3238,13 @@
       <w:pPr>
         <w:pStyle w:val="Heading2"/>
       </w:pPr>
-      <w:bookmarkStart w:id="33" w:name="_Toc244094850"/>
-      <w:bookmarkStart w:id="34" w:name="_Ref230616568"/>
+      <w:bookmarkStart w:id="34" w:name="_Toc244094850"/>
       <w:bookmarkStart w:id="35" w:name="_Toc246434401"/>
+      <w:bookmarkStart w:id="36" w:name="_Ref230616568"/>
       <w:r>
         <w:t>Network Settings</w:t>
       </w:r>
-      <w:bookmarkEnd w:id="33"/>
+      <w:bookmarkEnd w:id="34"/>
       <w:bookmarkEnd w:id="35"/>
     </w:p>
     <w:p>
@@ -3190,13 +3570,13 @@
       <w:pPr>
         <w:pStyle w:val="Heading2"/>
       </w:pPr>
-      <w:bookmarkStart w:id="36" w:name="_Toc244094851"/>
-      <w:bookmarkStart w:id="37" w:name="_Toc246434402"/>
+      <w:bookmarkStart w:id="37" w:name="_Toc244094851"/>
+      <w:bookmarkStart w:id="38" w:name="_Toc246434402"/>
       <w:r>
         <w:t>OSC Settings</w:t>
       </w:r>
-      <w:bookmarkEnd w:id="36"/>
       <w:bookmarkEnd w:id="37"/>
+      <w:bookmarkEnd w:id="38"/>
     </w:p>
     <w:p>
       <w:pPr>
@@ -3390,15 +3770,15 @@
       <w:pPr>
         <w:pStyle w:val="Heading2"/>
       </w:pPr>
-      <w:bookmarkStart w:id="38" w:name="_Ref230616908"/>
-      <w:bookmarkStart w:id="39" w:name="_Toc244094852"/>
-      <w:bookmarkStart w:id="40" w:name="_Toc246434403"/>
+      <w:bookmarkStart w:id="39" w:name="_Ref230616908"/>
+      <w:bookmarkStart w:id="40" w:name="_Toc244094852"/>
+      <w:bookmarkStart w:id="41" w:name="_Toc246434403"/>
       <w:r>
         <w:t>Input Settings</w:t>
       </w:r>
-      <w:bookmarkEnd w:id="38"/>
       <w:bookmarkEnd w:id="39"/>
       <w:bookmarkEnd w:id="40"/>
+      <w:bookmarkEnd w:id="41"/>
     </w:p>
     <w:p>
       <w:pPr>
@@ -3493,13 +3873,13 @@
       <w:pPr>
         <w:pStyle w:val="Heading2"/>
       </w:pPr>
-      <w:bookmarkStart w:id="41" w:name="_Toc244094853"/>
-      <w:bookmarkStart w:id="42" w:name="_Toc246434404"/>
+      <w:bookmarkStart w:id="42" w:name="_Toc244094853"/>
+      <w:bookmarkStart w:id="43" w:name="_Toc246434404"/>
       <w:r>
         <w:t>Output Settings</w:t>
       </w:r>
-      <w:bookmarkEnd w:id="41"/>
       <w:bookmarkEnd w:id="42"/>
+      <w:bookmarkEnd w:id="43"/>
     </w:p>
     <w:p>
       <w:pPr>
@@ -3620,8 +4000,8 @@
       <w:pPr>
         <w:pStyle w:val="Caption"/>
       </w:pPr>
-      <w:bookmarkStart w:id="43" w:name="_Ref245446346"/>
-      <w:bookmarkStart w:id="44" w:name="_Ref245446341"/>
+      <w:bookmarkStart w:id="44" w:name="_Ref245446346"/>
+      <w:bookmarkStart w:id="45" w:name="_Ref245446341"/>
       <w:r>
         <w:t xml:space="preserve">Figure </w:t>
       </w:r>
@@ -3643,14 +4023,14 @@
       <w:r>
         <w:fldChar w:fldCharType="end"/>
       </w:r>
-      <w:bookmarkEnd w:id="43"/>
+      <w:bookmarkEnd w:id="44"/>
       <w:r>
         <w:t>:</w:t>
       </w:r>
       <w:r>
         <w:t xml:space="preserve"> Input browser settings</w:t>
       </w:r>
-      <w:bookmarkEnd w:id="44"/>
+      <w:bookmarkEnd w:id="45"/>
     </w:p>
     <w:p>
       <w:pPr>
@@ -3725,8 +4105,8 @@
       <w:pPr>
         <w:pStyle w:val="Caption"/>
       </w:pPr>
-      <w:bookmarkStart w:id="45" w:name="_Ref228558357"/>
-      <w:bookmarkStart w:id="46" w:name="_Ref228558326"/>
+      <w:bookmarkStart w:id="46" w:name="_Ref228558357"/>
+      <w:bookmarkStart w:id="47" w:name="_Ref228558326"/>
       <w:r>
         <w:t xml:space="preserve">Figure </w:t>
       </w:r>
@@ -3748,27 +4128,27 @@
       <w:r>
         <w:fldChar w:fldCharType="end"/>
       </w:r>
-      <w:bookmarkEnd w:id="45"/>
+      <w:bookmarkEnd w:id="46"/>
       <w:r>
         <w:t>:</w:t>
       </w:r>
       <w:r>
         <w:t xml:space="preserve"> Output browser settings</w:t>
       </w:r>
-      <w:bookmarkEnd w:id="46"/>
+      <w:bookmarkEnd w:id="47"/>
     </w:p>
     <w:p>
       <w:pPr>
         <w:pStyle w:val="Heading2"/>
       </w:pPr>
-      <w:bookmarkStart w:id="47" w:name="_Toc244094854"/>
-      <w:bookmarkStart w:id="48" w:name="_Toc246434405"/>
+      <w:bookmarkStart w:id="48" w:name="_Toc244094854"/>
+      <w:bookmarkStart w:id="49" w:name="_Toc246434405"/>
       <w:r>
         <w:lastRenderedPageBreak/>
         <w:t>Serial Settings</w:t>
       </w:r>
-      <w:bookmarkEnd w:id="47"/>
       <w:bookmarkEnd w:id="48"/>
+      <w:bookmarkEnd w:id="49"/>
     </w:p>
     <w:p>
       <w:r>
@@ -3882,11 +4262,11 @@
       <w:pPr>
         <w:pStyle w:val="Heading2"/>
       </w:pPr>
-      <w:bookmarkStart w:id="49" w:name="_Toc246434406"/>
+      <w:bookmarkStart w:id="50" w:name="_Toc246434406"/>
       <w:r>
         <w:t>IMU Settings</w:t>
       </w:r>
-      <w:bookmarkEnd w:id="49"/>
+      <w:bookmarkEnd w:id="50"/>
     </w:p>
     <w:p>
       <w:r>
@@ -3997,7 +4377,7 @@
       <w:r>
         <w:t>: IMU browser settings</w:t>
       </w:r>
-      <w:bookmarkStart w:id="50" w:name="_Ref245445504"/>
+      <w:bookmarkStart w:id="51" w:name="_Ref245445504"/>
       <w:r>
         <w:t xml:space="preserve"> </w:t>
       </w:r>
@@ -4007,20 +4387,20 @@
       <w:pPr>
         <w:pStyle w:val="Heading1"/>
       </w:pPr>
-      <w:bookmarkStart w:id="51" w:name="_Ref245446698"/>
-      <w:bookmarkStart w:id="52" w:name="_Ref245446706"/>
-      <w:bookmarkStart w:id="53" w:name="_Toc246434407"/>
+      <w:bookmarkStart w:id="52" w:name="_Ref245446698"/>
+      <w:bookmarkStart w:id="53" w:name="_Ref245446706"/>
+      <w:bookmarkStart w:id="54" w:name="_Toc246434407"/>
       <w:r>
         <w:t xml:space="preserve">Communicating with </w:t>
       </w:r>
       <w:r>
         <w:t>x-OSC – OSC Dictionary</w:t>
       </w:r>
-      <w:bookmarkEnd w:id="34"/>
-      <w:bookmarkEnd w:id="50"/>
+      <w:bookmarkEnd w:id="36"/>
       <w:bookmarkEnd w:id="51"/>
       <w:bookmarkEnd w:id="52"/>
       <w:bookmarkEnd w:id="53"/>
+      <w:bookmarkEnd w:id="54"/>
     </w:p>
     <w:p>
       <w:pPr>
@@ -4165,14 +4545,14 @@
       <w:pPr>
         <w:pStyle w:val="Heading2"/>
       </w:pPr>
-      <w:bookmarkStart w:id="54" w:name="_Toc244094857"/>
-      <w:bookmarkStart w:id="55" w:name="_Toc246434408"/>
+      <w:bookmarkStart w:id="55" w:name="_Toc244094857"/>
+      <w:bookmarkStart w:id="56" w:name="_Toc246434408"/>
       <w:r>
         <w:lastRenderedPageBreak/>
         <w:t>x-OSC to host messages</w:t>
       </w:r>
-      <w:bookmarkEnd w:id="54"/>
       <w:bookmarkEnd w:id="55"/>
+      <w:bookmarkEnd w:id="56"/>
     </w:p>
     <w:tbl>
       <w:tblPr>
@@ -4602,7 +4982,52 @@
               <w:jc w:val="left"/>
             </w:pPr>
             <w:r>
-              <w:t>2 string arguments are the x-OSC local IP address (first argument) and MAC address (second argument)</w:t>
+              <w:t>3</w:t>
+            </w:r>
+            <w:r>
+              <w:t xml:space="preserve"> string arguments are the x-OSC lo</w:t>
+            </w:r>
+            <w:r>
+              <w:t>cal IP address (1</w:t>
+            </w:r>
+            <w:r>
+              <w:rPr>
+                <w:vertAlign w:val="superscript"/>
+              </w:rPr>
+              <w:t>st</w:t>
+            </w:r>
+            <w:r>
+              <w:t xml:space="preserve"> string), </w:t>
+            </w:r>
+            <w:r>
+              <w:t>MAC address (</w:t>
+            </w:r>
+            <w:r>
+              <w:t>2</w:t>
+            </w:r>
+            <w:r>
+              <w:rPr>
+                <w:vertAlign w:val="superscript"/>
+              </w:rPr>
+              <w:t>nd</w:t>
+            </w:r>
+            <w:r>
+              <w:t xml:space="preserve"> string</w:t>
+            </w:r>
+            <w:r>
+              <w:t>)</w:t>
+            </w:r>
+            <w:r>
+              <w:t xml:space="preserve"> and firmware version (3</w:t>
+            </w:r>
+            <w:r>
+              <w:rPr>
+                <w:vertAlign w:val="superscript"/>
+              </w:rPr>
+              <w:t>rd</w:t>
+            </w:r>
+            <w:r>
+              <w:t xml:space="preserve"> string)</w:t>
             </w:r>
           </w:p>
         </w:tc>
@@ -4644,20 +5069,19 @@
       <w:pPr>
         <w:pStyle w:val="Heading2"/>
       </w:pPr>
-      <w:bookmarkStart w:id="56" w:name="_Toc244094858"/>
-      <w:bookmarkStart w:id="57" w:name="_Toc246434409"/>
+      <w:bookmarkStart w:id="57" w:name="_Toc244094858"/>
+      <w:bookmarkStart w:id="58" w:name="_Toc246434409"/>
       <w:r>
         <w:t>Host to x-OSC messages</w:t>
       </w:r>
-      <w:bookmarkEnd w:id="56"/>
       <w:bookmarkEnd w:id="57"/>
+      <w:bookmarkEnd w:id="58"/>
     </w:p>
     <w:p>
       <w:r>
         <w:t>If x-OSC receives a message that does not match any message in the following table the LED will flash red.</w:t>
       </w:r>
     </w:p>
-    <w:p/>
     <w:tbl>
       <w:tblPr>
         <w:tblStyle w:val="TableGrid"/>
@@ -4733,6 +5157,763 @@
                 <w:sz w:val="17"/>
                 <w:szCs w:val="17"/>
               </w:rPr>
+              <w:t>/</w:t>
+            </w:r>
+            <w:r>
+              <w:rPr>
+                <w:rFonts w:ascii="Courier New" w:eastAsia="Times New Roman" w:hAnsi="Courier New" w:cs="Courier New"/>
+                <w:color w:val="auto"/>
+                <w:sz w:val="17"/>
+                <w:szCs w:val="17"/>
+              </w:rPr>
+              <w:t>osc</w:t>
+            </w:r>
+            <w:r>
+              <w:rPr>
+                <w:rFonts w:ascii="Courier New" w:eastAsia="Times New Roman" w:hAnsi="Courier New" w:cs="Courier New"/>
+                <w:color w:val="auto"/>
+                <w:sz w:val="17"/>
+                <w:szCs w:val="17"/>
+              </w:rPr>
+              <w:t>/</w:t>
+            </w:r>
+            <w:r>
+              <w:rPr>
+                <w:rFonts w:ascii="Courier New" w:eastAsia="Times New Roman" w:hAnsi="Courier New" w:cs="Courier New"/>
+                <w:color w:val="auto"/>
+                <w:sz w:val="17"/>
+                <w:szCs w:val="17"/>
+              </w:rPr>
+              <w:t>remote</w:t>
+            </w:r>
+            <w:r>
+              <w:rPr>
+                <w:rFonts w:ascii="Courier New" w:eastAsia="Times New Roman" w:hAnsi="Courier New" w:cs="Courier New"/>
+                <w:color w:val="auto"/>
+                <w:sz w:val="17"/>
+                <w:szCs w:val="17"/>
+              </w:rPr>
+              <w:t>/</w:t>
+            </w:r>
+            <w:r>
+              <w:rPr>
+                <w:rFonts w:ascii="Courier New" w:eastAsia="Times New Roman" w:hAnsi="Courier New" w:cs="Courier New"/>
+                <w:color w:val="auto"/>
+                <w:sz w:val="17"/>
+                <w:szCs w:val="17"/>
+              </w:rPr>
+              <w:t>ip</w:t>
+            </w:r>
+          </w:p>
+          <w:p>
+            <w:pPr>
+              <w:tabs>
+                <w:tab w:val="clear" w:pos="284"/>
+              </w:tabs>
+              <w:spacing w:after="0"/>
+              <w:jc w:val="left"/>
+              <w:rPr>
+                <w:rFonts w:ascii="Courier New" w:eastAsia="Times New Roman" w:hAnsi="Courier New" w:cs="Courier New"/>
+                <w:sz w:val="17"/>
+                <w:szCs w:val="17"/>
+              </w:rPr>
+            </w:pPr>
+          </w:p>
+        </w:tc>
+        <w:tc>
+          <w:tcPr>
+            <w:tcW w:w="5505" w:type="dxa"/>
+          </w:tcPr>
+          <w:p>
+            <w:pPr>
+              <w:jc w:val="left"/>
+            </w:pPr>
+            <w:r>
+              <w:t>s</w:t>
+            </w:r>
+            <w:r>
+              <w:t>tring argument specifying the remote ip address in dot-decimal-notation (e.g</w:t>
+            </w:r>
+            <w:r>
+              <w:t>.</w:t>
+            </w:r>
+            <w:r>
+              <w:t xml:space="preserve"> “169.254.1.2”)</w:t>
+            </w:r>
+          </w:p>
+        </w:tc>
+      </w:tr>
+      <w:tr>
+        <w:trPr>
+          <w:cnfStyle w:val="000000010000" w:firstRow="0" w:lastRow="0" w:firstColumn="0" w:lastColumn="0" w:oddVBand="0" w:evenVBand="0" w:oddHBand="0" w:evenHBand="1" w:firstRowFirstColumn="0" w:firstRowLastColumn="0" w:lastRowFirstColumn="0" w:lastRowLastColumn="0"/>
+        </w:trPr>
+        <w:tc>
+          <w:tcPr>
+            <w:tcW w:w="3736" w:type="dxa"/>
+          </w:tcPr>
+          <w:p>
+            <w:pPr>
+              <w:tabs>
+                <w:tab w:val="clear" w:pos="284"/>
+              </w:tabs>
+              <w:spacing w:after="0"/>
+              <w:jc w:val="left"/>
+              <w:rPr>
+                <w:rFonts w:ascii="Times" w:eastAsia="Times New Roman" w:hAnsi="Times" w:cs="Times New Roman"/>
+                <w:color w:val="auto"/>
+                <w:sz w:val="17"/>
+                <w:szCs w:val="17"/>
+              </w:rPr>
+            </w:pPr>
+            <w:r>
+              <w:rPr>
+                <w:rFonts w:ascii="Courier New" w:eastAsia="Times New Roman" w:hAnsi="Courier New" w:cs="Courier New"/>
+                <w:color w:val="auto"/>
+                <w:sz w:val="17"/>
+                <w:szCs w:val="17"/>
+              </w:rPr>
+              <w:t>/</w:t>
+            </w:r>
+            <w:r>
+              <w:rPr>
+                <w:rFonts w:ascii="Courier New" w:eastAsia="Times New Roman" w:hAnsi="Courier New" w:cs="Courier New"/>
+                <w:color w:val="auto"/>
+                <w:sz w:val="17"/>
+                <w:szCs w:val="17"/>
+              </w:rPr>
+              <w:t>osc</w:t>
+            </w:r>
+            <w:r>
+              <w:rPr>
+                <w:rFonts w:ascii="Courier New" w:eastAsia="Times New Roman" w:hAnsi="Courier New" w:cs="Courier New"/>
+                <w:color w:val="auto"/>
+                <w:sz w:val="17"/>
+                <w:szCs w:val="17"/>
+              </w:rPr>
+              <w:t>/</w:t>
+            </w:r>
+            <w:r>
+              <w:rPr>
+                <w:rFonts w:ascii="Courier New" w:eastAsia="Times New Roman" w:hAnsi="Courier New" w:cs="Courier New"/>
+                <w:color w:val="auto"/>
+                <w:sz w:val="17"/>
+                <w:szCs w:val="17"/>
+              </w:rPr>
+              <w:t>remote</w:t>
+            </w:r>
+            <w:r>
+              <w:rPr>
+                <w:rFonts w:ascii="Courier New" w:eastAsia="Times New Roman" w:hAnsi="Courier New" w:cs="Courier New"/>
+                <w:color w:val="auto"/>
+                <w:sz w:val="17"/>
+                <w:szCs w:val="17"/>
+              </w:rPr>
+              <w:t>/</w:t>
+            </w:r>
+            <w:r>
+              <w:rPr>
+                <w:rFonts w:ascii="Courier New" w:eastAsia="Times New Roman" w:hAnsi="Courier New" w:cs="Courier New"/>
+                <w:color w:val="auto"/>
+                <w:sz w:val="17"/>
+                <w:szCs w:val="17"/>
+              </w:rPr>
+              <w:t>port</w:t>
+            </w:r>
+          </w:p>
+          <w:p>
+            <w:pPr>
+              <w:tabs>
+                <w:tab w:val="clear" w:pos="284"/>
+              </w:tabs>
+              <w:spacing w:after="0"/>
+              <w:jc w:val="left"/>
+              <w:rPr>
+                <w:rFonts w:ascii="Courier New" w:eastAsia="Times New Roman" w:hAnsi="Courier New" w:cs="Courier New"/>
+                <w:sz w:val="17"/>
+                <w:szCs w:val="17"/>
+              </w:rPr>
+            </w:pPr>
+          </w:p>
+        </w:tc>
+        <w:tc>
+          <w:tcPr>
+            <w:tcW w:w="5505" w:type="dxa"/>
+          </w:tcPr>
+          <w:p>
+            <w:pPr>
+              <w:jc w:val="left"/>
+            </w:pPr>
+            <w:r>
+              <w:t>integer</w:t>
+            </w:r>
+            <w:r>
+              <w:t xml:space="preserve"> argument specifying the remote port (</w:t>
+            </w:r>
+            <w:r>
+              <w:t>0 – 65535</w:t>
+            </w:r>
+            <w:r>
+              <w:t>)</w:t>
+            </w:r>
+          </w:p>
+        </w:tc>
+      </w:tr>
+      <w:tr>
+        <w:trPr>
+          <w:cnfStyle w:val="000000100000" w:firstRow="0" w:lastRow="0" w:firstColumn="0" w:lastColumn="0" w:oddVBand="0" w:evenVBand="0" w:oddHBand="1" w:evenHBand="0" w:firstRowFirstColumn="0" w:firstRowLastColumn="0" w:lastRowFirstColumn="0" w:lastRowLastColumn="0"/>
+        </w:trPr>
+        <w:tc>
+          <w:tcPr>
+            <w:tcW w:w="3736" w:type="dxa"/>
+          </w:tcPr>
+          <w:p>
+            <w:pPr>
+              <w:tabs>
+                <w:tab w:val="clear" w:pos="284"/>
+              </w:tabs>
+              <w:spacing w:after="0"/>
+              <w:jc w:val="left"/>
+              <w:rPr>
+                <w:rFonts w:ascii="Times" w:eastAsia="Times New Roman" w:hAnsi="Times" w:cs="Times New Roman"/>
+                <w:color w:val="auto"/>
+                <w:sz w:val="17"/>
+                <w:szCs w:val="17"/>
+              </w:rPr>
+            </w:pPr>
+            <w:r>
+              <w:rPr>
+                <w:rFonts w:ascii="Courier New" w:eastAsia="Times New Roman" w:hAnsi="Courier New" w:cs="Courier New"/>
+                <w:color w:val="auto"/>
+                <w:sz w:val="17"/>
+                <w:szCs w:val="17"/>
+              </w:rPr>
+              <w:t>/</w:t>
+            </w:r>
+            <w:r>
+              <w:rPr>
+                <w:rFonts w:ascii="Courier New" w:eastAsia="Times New Roman" w:hAnsi="Courier New" w:cs="Courier New"/>
+                <w:color w:val="auto"/>
+                <w:sz w:val="17"/>
+                <w:szCs w:val="17"/>
+              </w:rPr>
+              <w:t>osc</w:t>
+            </w:r>
+            <w:r>
+              <w:rPr>
+                <w:rFonts w:ascii="Courier New" w:eastAsia="Times New Roman" w:hAnsi="Courier New" w:cs="Courier New"/>
+                <w:color w:val="auto"/>
+                <w:sz w:val="17"/>
+                <w:szCs w:val="17"/>
+              </w:rPr>
+              <w:t>/</w:t>
+            </w:r>
+            <w:r>
+              <w:rPr>
+                <w:rFonts w:ascii="Courier New" w:eastAsia="Times New Roman" w:hAnsi="Courier New" w:cs="Courier New"/>
+                <w:color w:val="auto"/>
+                <w:sz w:val="17"/>
+                <w:szCs w:val="17"/>
+              </w:rPr>
+              <w:t>local/port</w:t>
+            </w:r>
+          </w:p>
+          <w:p>
+            <w:pPr>
+              <w:tabs>
+                <w:tab w:val="clear" w:pos="284"/>
+              </w:tabs>
+              <w:spacing w:after="0"/>
+              <w:jc w:val="left"/>
+              <w:rPr>
+                <w:rFonts w:ascii="Courier New" w:eastAsia="Times New Roman" w:hAnsi="Courier New" w:cs="Courier New"/>
+                <w:sz w:val="17"/>
+                <w:szCs w:val="17"/>
+              </w:rPr>
+            </w:pPr>
+          </w:p>
+        </w:tc>
+        <w:tc>
+          <w:tcPr>
+            <w:tcW w:w="5505" w:type="dxa"/>
+          </w:tcPr>
+          <w:p>
+            <w:pPr>
+              <w:jc w:val="left"/>
+            </w:pPr>
+            <w:r>
+              <w:t>integer argument specifying the local port (0 – 65535)</w:t>
+            </w:r>
+          </w:p>
+        </w:tc>
+      </w:tr>
+      <w:tr>
+        <w:trPr>
+          <w:cnfStyle w:val="000000010000" w:firstRow="0" w:lastRow="0" w:firstColumn="0" w:lastColumn="0" w:oddVBand="0" w:evenVBand="0" w:oddHBand="0" w:evenHBand="1" w:firstRowFirstColumn="0" w:firstRowLastColumn="0" w:lastRowFirstColumn="0" w:lastRowLastColumn="0"/>
+        </w:trPr>
+        <w:tc>
+          <w:tcPr>
+            <w:tcW w:w="3736" w:type="dxa"/>
+          </w:tcPr>
+          <w:p>
+            <w:pPr>
+              <w:tabs>
+                <w:tab w:val="clear" w:pos="284"/>
+              </w:tabs>
+              <w:spacing w:after="0"/>
+              <w:jc w:val="left"/>
+              <w:rPr>
+                <w:rFonts w:ascii="Courier New" w:eastAsia="Times New Roman" w:hAnsi="Courier New" w:cs="Courier New"/>
+                <w:sz w:val="17"/>
+                <w:szCs w:val="17"/>
+              </w:rPr>
+            </w:pPr>
+            <w:r>
+              <w:rPr>
+                <w:rFonts w:ascii="Courier New" w:eastAsia="Times New Roman" w:hAnsi="Courier New" w:cs="Courier New"/>
+                <w:sz w:val="17"/>
+                <w:szCs w:val="17"/>
+              </w:rPr>
+              <w:t>/osc/bundles</w:t>
+            </w:r>
+          </w:p>
+        </w:tc>
+        <w:tc>
+          <w:tcPr>
+            <w:tcW w:w="5505" w:type="dxa"/>
+          </w:tcPr>
+          <w:p>
+            <w:pPr>
+              <w:jc w:val="left"/>
+            </w:pPr>
+            <w:r>
+              <w:t>integer argument (0 or 1) disables or enables the sending of OSC bundles</w:t>
+            </w:r>
+          </w:p>
+        </w:tc>
+      </w:tr>
+      <w:tr>
+        <w:trPr>
+          <w:cnfStyle w:val="000000100000" w:firstRow="0" w:lastRow="0" w:firstColumn="0" w:lastColumn="0" w:oddVBand="0" w:evenVBand="0" w:oddHBand="1" w:evenHBand="0" w:firstRowFirstColumn="0" w:firstRowLastColumn="0" w:lastRowFirstColumn="0" w:lastRowLastColumn="0"/>
+        </w:trPr>
+        <w:tc>
+          <w:tcPr>
+            <w:tcW w:w="3736" w:type="dxa"/>
+          </w:tcPr>
+          <w:p>
+            <w:pPr>
+              <w:tabs>
+                <w:tab w:val="clear" w:pos="284"/>
+              </w:tabs>
+              <w:spacing w:after="0"/>
+              <w:jc w:val="left"/>
+              <w:rPr>
+                <w:rFonts w:ascii="Times" w:eastAsia="Times New Roman" w:hAnsi="Times" w:cs="Times New Roman"/>
+                <w:color w:val="auto"/>
+                <w:sz w:val="17"/>
+                <w:szCs w:val="17"/>
+              </w:rPr>
+            </w:pPr>
+            <w:r>
+              <w:rPr>
+                <w:rFonts w:ascii="Courier New" w:eastAsia="Times New Roman" w:hAnsi="Courier New" w:cs="Courier New"/>
+                <w:color w:val="auto"/>
+                <w:sz w:val="17"/>
+                <w:szCs w:val="17"/>
+              </w:rPr>
+              <w:t>/</w:t>
+            </w:r>
+            <w:r>
+              <w:rPr>
+                <w:rFonts w:ascii="Courier New" w:eastAsia="Times New Roman" w:hAnsi="Courier New" w:cs="Courier New"/>
+                <w:color w:val="auto"/>
+                <w:sz w:val="17"/>
+                <w:szCs w:val="17"/>
+              </w:rPr>
+              <w:t>osc</w:t>
+            </w:r>
+            <w:r>
+              <w:rPr>
+                <w:rFonts w:ascii="Courier New" w:eastAsia="Times New Roman" w:hAnsi="Courier New" w:cs="Courier New"/>
+                <w:color w:val="auto"/>
+                <w:sz w:val="17"/>
+                <w:szCs w:val="17"/>
+              </w:rPr>
+              <w:t>/</w:t>
+            </w:r>
+            <w:r>
+              <w:rPr>
+                <w:rFonts w:ascii="Courier New" w:eastAsia="Times New Roman" w:hAnsi="Courier New" w:cs="Courier New"/>
+                <w:color w:val="auto"/>
+                <w:sz w:val="17"/>
+                <w:szCs w:val="17"/>
+              </w:rPr>
+              <w:t>prefix</w:t>
+            </w:r>
+            <w:r>
+              <w:rPr>
+                <w:rFonts w:ascii="Courier New" w:eastAsia="Times New Roman" w:hAnsi="Courier New" w:cs="Courier New"/>
+                <w:color w:val="auto"/>
+                <w:sz w:val="17"/>
+                <w:szCs w:val="17"/>
+              </w:rPr>
+              <w:t>/</w:t>
+            </w:r>
+            <w:r>
+              <w:rPr>
+                <w:rFonts w:ascii="Courier New" w:eastAsia="Times New Roman" w:hAnsi="Courier New" w:cs="Courier New"/>
+                <w:color w:val="auto"/>
+                <w:sz w:val="17"/>
+                <w:szCs w:val="17"/>
+              </w:rPr>
+              <w:t>enabled</w:t>
+            </w:r>
+          </w:p>
+          <w:p>
+            <w:pPr>
+              <w:tabs>
+                <w:tab w:val="clear" w:pos="284"/>
+              </w:tabs>
+              <w:spacing w:after="0"/>
+              <w:jc w:val="left"/>
+              <w:rPr>
+                <w:rFonts w:ascii="Courier New" w:eastAsia="Times New Roman" w:hAnsi="Courier New" w:cs="Courier New"/>
+                <w:sz w:val="17"/>
+                <w:szCs w:val="17"/>
+              </w:rPr>
+            </w:pPr>
+          </w:p>
+        </w:tc>
+        <w:tc>
+          <w:tcPr>
+            <w:tcW w:w="5505" w:type="dxa"/>
+          </w:tcPr>
+          <w:p>
+            <w:pPr>
+              <w:jc w:val="left"/>
+            </w:pPr>
+            <w:r>
+              <w:t>integer argument (0 or 1) disables or enables the OSC address prefix</w:t>
+            </w:r>
+          </w:p>
+        </w:tc>
+      </w:tr>
+      <w:tr>
+        <w:trPr>
+          <w:cnfStyle w:val="000000010000" w:firstRow="0" w:lastRow="0" w:firstColumn="0" w:lastColumn="0" w:oddVBand="0" w:evenVBand="0" w:oddHBand="0" w:evenHBand="1" w:firstRowFirstColumn="0" w:firstRowLastColumn="0" w:lastRowFirstColumn="0" w:lastRowLastColumn="0"/>
+        </w:trPr>
+        <w:tc>
+          <w:tcPr>
+            <w:tcW w:w="3736" w:type="dxa"/>
+          </w:tcPr>
+          <w:p>
+            <w:pPr>
+              <w:tabs>
+                <w:tab w:val="clear" w:pos="284"/>
+              </w:tabs>
+              <w:spacing w:after="0"/>
+              <w:jc w:val="left"/>
+              <w:rPr>
+                <w:rFonts w:ascii="Courier New" w:eastAsia="Times New Roman" w:hAnsi="Courier New" w:cs="Courier New"/>
+                <w:sz w:val="17"/>
+                <w:szCs w:val="17"/>
+              </w:rPr>
+            </w:pPr>
+            <w:r>
+              <w:rPr>
+                <w:rFonts w:ascii="Courier New" w:eastAsia="Times New Roman" w:hAnsi="Courier New" w:cs="Courier New"/>
+                <w:color w:val="auto"/>
+                <w:sz w:val="17"/>
+                <w:szCs w:val="17"/>
+              </w:rPr>
+              <w:t>/</w:t>
+            </w:r>
+            <w:r>
+              <w:rPr>
+                <w:rFonts w:ascii="Courier New" w:eastAsia="Times New Roman" w:hAnsi="Courier New" w:cs="Courier New"/>
+                <w:color w:val="auto"/>
+                <w:sz w:val="17"/>
+                <w:szCs w:val="17"/>
+              </w:rPr>
+              <w:t>osc</w:t>
+            </w:r>
+            <w:r>
+              <w:rPr>
+                <w:rFonts w:ascii="Courier New" w:eastAsia="Times New Roman" w:hAnsi="Courier New" w:cs="Courier New"/>
+                <w:color w:val="auto"/>
+                <w:sz w:val="17"/>
+                <w:szCs w:val="17"/>
+              </w:rPr>
+              <w:t>/</w:t>
+            </w:r>
+            <w:r>
+              <w:rPr>
+                <w:rFonts w:ascii="Courier New" w:eastAsia="Times New Roman" w:hAnsi="Courier New" w:cs="Courier New"/>
+                <w:color w:val="auto"/>
+                <w:sz w:val="17"/>
+                <w:szCs w:val="17"/>
+              </w:rPr>
+              <w:t>prefix</w:t>
+            </w:r>
+            <w:r>
+              <w:rPr>
+                <w:rFonts w:ascii="Courier New" w:eastAsia="Times New Roman" w:hAnsi="Courier New" w:cs="Courier New"/>
+                <w:color w:val="auto"/>
+                <w:sz w:val="17"/>
+                <w:szCs w:val="17"/>
+              </w:rPr>
+              <w:t>/</w:t>
+            </w:r>
+            <w:r>
+              <w:rPr>
+                <w:rFonts w:ascii="Courier New" w:eastAsia="Times New Roman" w:hAnsi="Courier New" w:cs="Courier New"/>
+                <w:color w:val="auto"/>
+                <w:sz w:val="17"/>
+                <w:szCs w:val="17"/>
+              </w:rPr>
+              <w:t>address</w:t>
+            </w:r>
+            <w:r>
+              <w:rPr>
+                <w:rFonts w:ascii="Courier New" w:eastAsia="Times New Roman" w:hAnsi="Courier New" w:cs="Courier New"/>
+                <w:sz w:val="17"/>
+                <w:szCs w:val="17"/>
+              </w:rPr>
+              <w:t xml:space="preserve"> </w:t>
+            </w:r>
+          </w:p>
+        </w:tc>
+        <w:tc>
+          <w:tcPr>
+            <w:tcW w:w="5505" w:type="dxa"/>
+          </w:tcPr>
+          <w:p>
+            <w:pPr>
+              <w:jc w:val="left"/>
+            </w:pPr>
+            <w:r>
+              <w:t>string argument specifying the OSC address prefix (e.g. “/xosc”)</w:t>
+            </w:r>
+          </w:p>
+        </w:tc>
+      </w:tr>
+      <w:tr>
+        <w:trPr>
+          <w:cnfStyle w:val="000000100000" w:firstRow="0" w:lastRow="0" w:firstColumn="0" w:lastColumn="0" w:oddVBand="0" w:evenVBand="0" w:oddHBand="1" w:evenHBand="0" w:firstRowFirstColumn="0" w:firstRowLastColumn="0" w:lastRowFirstColumn="0" w:lastRowLastColumn="0"/>
+        </w:trPr>
+        <w:tc>
+          <w:tcPr>
+            <w:tcW w:w="3736" w:type="dxa"/>
+          </w:tcPr>
+          <w:p>
+            <w:pPr>
+              <w:tabs>
+                <w:tab w:val="clear" w:pos="284"/>
+              </w:tabs>
+              <w:spacing w:after="0"/>
+              <w:jc w:val="left"/>
+              <w:rPr>
+                <w:rFonts w:ascii="Courier New" w:eastAsia="Times New Roman" w:hAnsi="Courier New" w:cs="Courier New"/>
+                <w:sz w:val="17"/>
+                <w:szCs w:val="17"/>
+              </w:rPr>
+            </w:pPr>
+            <w:r>
+              <w:rPr>
+                <w:rFonts w:ascii="Courier New" w:eastAsia="Times New Roman" w:hAnsi="Courier New" w:cs="Courier New"/>
+                <w:sz w:val="17"/>
+                <w:szCs w:val="17"/>
+              </w:rPr>
+              <w:t>/inputs/mode/analogue/</w:t>
+            </w:r>
+            <w:r>
+              <w:rPr>
+                <w:rFonts w:ascii="Courier New" w:eastAsia="Times New Roman" w:hAnsi="Courier New" w:cs="Courier New"/>
+                <w:i/>
+                <w:sz w:val="17"/>
+                <w:szCs w:val="17"/>
+              </w:rPr>
+              <w:t>&lt;channel&gt;</w:t>
+            </w:r>
+          </w:p>
+        </w:tc>
+        <w:tc>
+          <w:tcPr>
+            <w:tcW w:w="5505" w:type="dxa"/>
+          </w:tcPr>
+          <w:p>
+            <w:pPr>
+              <w:jc w:val="left"/>
+            </w:pPr>
+            <w:r>
+              <w:t>sets the input &lt;</w:t>
+            </w:r>
+            <w:r>
+              <w:rPr>
+                <w:i/>
+              </w:rPr>
+              <w:t>channel</w:t>
+            </w:r>
+            <w:r>
+              <w:t>&gt; (1 - 16) to analogue mode</w:t>
+            </w:r>
+          </w:p>
+        </w:tc>
+      </w:tr>
+      <w:tr>
+        <w:trPr>
+          <w:cnfStyle w:val="000000010000" w:firstRow="0" w:lastRow="0" w:firstColumn="0" w:lastColumn="0" w:oddVBand="0" w:evenVBand="0" w:oddHBand="0" w:evenHBand="1" w:firstRowFirstColumn="0" w:firstRowLastColumn="0" w:lastRowFirstColumn="0" w:lastRowLastColumn="0"/>
+        </w:trPr>
+        <w:tc>
+          <w:tcPr>
+            <w:tcW w:w="3736" w:type="dxa"/>
+          </w:tcPr>
+          <w:p>
+            <w:pPr>
+              <w:tabs>
+                <w:tab w:val="clear" w:pos="284"/>
+              </w:tabs>
+              <w:spacing w:after="0"/>
+              <w:jc w:val="left"/>
+              <w:rPr>
+                <w:rFonts w:ascii="Courier New" w:eastAsia="Times New Roman" w:hAnsi="Courier New" w:cs="Courier New"/>
+                <w:sz w:val="17"/>
+                <w:szCs w:val="17"/>
+              </w:rPr>
+            </w:pPr>
+            <w:r>
+              <w:rPr>
+                <w:rFonts w:ascii="Courier New" w:eastAsia="Times New Roman" w:hAnsi="Courier New" w:cs="Courier New"/>
+                <w:sz w:val="17"/>
+                <w:szCs w:val="17"/>
+              </w:rPr>
+              <w:t>/inputs/mode/digital/</w:t>
+            </w:r>
+            <w:r>
+              <w:rPr>
+                <w:rFonts w:ascii="Courier New" w:eastAsia="Times New Roman" w:hAnsi="Courier New" w:cs="Courier New"/>
+                <w:i/>
+                <w:sz w:val="17"/>
+                <w:szCs w:val="17"/>
+              </w:rPr>
+              <w:t>&lt;channel&gt;</w:t>
+            </w:r>
+          </w:p>
+        </w:tc>
+        <w:tc>
+          <w:tcPr>
+            <w:tcW w:w="5505" w:type="dxa"/>
+          </w:tcPr>
+          <w:p>
+            <w:pPr>
+              <w:jc w:val="left"/>
+            </w:pPr>
+            <w:r>
+              <w:t>sets the input &lt;</w:t>
+            </w:r>
+            <w:r>
+              <w:rPr>
+                <w:i/>
+              </w:rPr>
+              <w:t>channel</w:t>
+            </w:r>
+            <w:r>
+              <w:t>&gt; (1 - 16) to digital mode</w:t>
+            </w:r>
+          </w:p>
+        </w:tc>
+      </w:tr>
+      <w:tr>
+        <w:trPr>
+          <w:cnfStyle w:val="000000100000" w:firstRow="0" w:lastRow="0" w:firstColumn="0" w:lastColumn="0" w:oddVBand="0" w:evenVBand="0" w:oddHBand="1" w:evenHBand="0" w:firstRowFirstColumn="0" w:firstRowLastColumn="0" w:lastRowFirstColumn="0" w:lastRowLastColumn="0"/>
+        </w:trPr>
+        <w:tc>
+          <w:tcPr>
+            <w:tcW w:w="3736" w:type="dxa"/>
+          </w:tcPr>
+          <w:p>
+            <w:pPr>
+              <w:tabs>
+                <w:tab w:val="clear" w:pos="284"/>
+              </w:tabs>
+              <w:spacing w:after="0"/>
+              <w:jc w:val="left"/>
+              <w:rPr>
+                <w:rFonts w:ascii="Courier New" w:eastAsia="Times New Roman" w:hAnsi="Courier New" w:cs="Courier New"/>
+                <w:sz w:val="17"/>
+                <w:szCs w:val="17"/>
+              </w:rPr>
+            </w:pPr>
+            <w:r>
+              <w:rPr>
+                <w:rFonts w:ascii="Courier New" w:eastAsia="Times New Roman" w:hAnsi="Courier New" w:cs="Courier New"/>
+                <w:sz w:val="17"/>
+                <w:szCs w:val="17"/>
+              </w:rPr>
+              <w:t>/inputs/mode/serial/</w:t>
+            </w:r>
+            <w:r>
+              <w:rPr>
+                <w:rFonts w:ascii="Courier New" w:eastAsia="Times New Roman" w:hAnsi="Courier New" w:cs="Courier New"/>
+                <w:i/>
+                <w:sz w:val="17"/>
+                <w:szCs w:val="17"/>
+              </w:rPr>
+              <w:t>&lt;channel&gt;</w:t>
+            </w:r>
+          </w:p>
+        </w:tc>
+        <w:tc>
+          <w:tcPr>
+            <w:tcW w:w="5505" w:type="dxa"/>
+          </w:tcPr>
+          <w:p>
+            <w:pPr>
+              <w:jc w:val="left"/>
+            </w:pPr>
+            <w:r>
+              <w:t>sets the input &lt;</w:t>
+            </w:r>
+            <w:r>
+              <w:rPr>
+                <w:i/>
+              </w:rPr>
+              <w:t>channel</w:t>
+            </w:r>
+            <w:r>
+              <w:t>&gt; (1 - 16) to serial mode</w:t>
+            </w:r>
+          </w:p>
+        </w:tc>
+      </w:tr>
+      <w:tr>
+        <w:trPr>
+          <w:cnfStyle w:val="000000010000" w:firstRow="0" w:lastRow="0" w:firstColumn="0" w:lastColumn="0" w:oddVBand="0" w:evenVBand="0" w:oddHBand="0" w:evenHBand="1" w:firstRowFirstColumn="0" w:firstRowLastColumn="0" w:lastRowFirstColumn="0" w:lastRowLastColumn="0"/>
+        </w:trPr>
+        <w:tc>
+          <w:tcPr>
+            <w:tcW w:w="3736" w:type="dxa"/>
+          </w:tcPr>
+          <w:p>
+            <w:pPr>
+              <w:tabs>
+                <w:tab w:val="clear" w:pos="284"/>
+              </w:tabs>
+              <w:spacing w:after="0"/>
+              <w:jc w:val="left"/>
+              <w:rPr>
+                <w:rFonts w:ascii="Times" w:eastAsia="Times New Roman" w:hAnsi="Times" w:cs="Times New Roman"/>
+                <w:color w:val="auto"/>
+                <w:sz w:val="17"/>
+                <w:szCs w:val="17"/>
+              </w:rPr>
+            </w:pPr>
+            <w:r>
+              <w:rPr>
+                <w:rFonts w:ascii="Courier New" w:eastAsia="Times New Roman" w:hAnsi="Courier New" w:cs="Courier New"/>
+                <w:color w:val="auto"/>
+                <w:sz w:val="17"/>
+                <w:szCs w:val="17"/>
+              </w:rPr>
               <w:t>/inputs/analogue/read</w:t>
             </w:r>
           </w:p>
@@ -4774,8 +5955,8 @@
               <w:rPr>
                 <w:rFonts w:ascii="Courier New" w:hAnsi="Courier New" w:cs="Courier New"/>
                 <w:color w:val="595959" w:themeColor="text1" w:themeTint="A6"/>
-                <w:sz w:val="17"/>
-                <w:szCs w:val="17"/>
+                <w:sz w:val="20"/>
+                <w:szCs w:val="20"/>
               </w:rPr>
               <w:t>/inputs/analogue</w:t>
             </w:r>
@@ -4787,6 +5968,1021 @@
             </w:r>
             <w:r>
               <w:t>message</w:t>
+            </w:r>
+          </w:p>
+        </w:tc>
+      </w:tr>
+      <w:tr>
+        <w:trPr>
+          <w:cnfStyle w:val="000000100000" w:firstRow="0" w:lastRow="0" w:firstColumn="0" w:lastColumn="0" w:oddVBand="0" w:evenVBand="0" w:oddHBand="1" w:evenHBand="0" w:firstRowFirstColumn="0" w:firstRowLastColumn="0" w:lastRowFirstColumn="0" w:lastRowLastColumn="0"/>
+        </w:trPr>
+        <w:tc>
+          <w:tcPr>
+            <w:tcW w:w="3736" w:type="dxa"/>
+          </w:tcPr>
+          <w:p>
+            <w:pPr>
+              <w:tabs>
+                <w:tab w:val="clear" w:pos="284"/>
+              </w:tabs>
+              <w:spacing w:after="0"/>
+              <w:jc w:val="left"/>
+              <w:textAlignment w:val="baseline"/>
+              <w:rPr>
+                <w:rFonts w:ascii="Courier New" w:hAnsi="Courier New" w:cs="Courier New"/>
+                <w:color w:val="auto"/>
+                <w:sz w:val="17"/>
+                <w:szCs w:val="17"/>
+              </w:rPr>
+            </w:pPr>
+            <w:r>
+              <w:rPr>
+                <w:rFonts w:ascii="Courier New" w:hAnsi="Courier New" w:cs="Courier New"/>
+                <w:color w:val="auto"/>
+                <w:sz w:val="17"/>
+                <w:szCs w:val="17"/>
+              </w:rPr>
+              <w:t>/inputs/analogue/rate</w:t>
+            </w:r>
+          </w:p>
+        </w:tc>
+        <w:tc>
+          <w:tcPr>
+            <w:tcW w:w="5505" w:type="dxa"/>
+          </w:tcPr>
+          <w:p>
+            <w:pPr>
+              <w:jc w:val="left"/>
+            </w:pPr>
+            <w:r>
+              <w:t>floating-point argument sets the message rate for the analogue input readings (0.0 – 400.0)</w:t>
+            </w:r>
+          </w:p>
+        </w:tc>
+      </w:tr>
+      <w:tr>
+        <w:trPr>
+          <w:cnfStyle w:val="000000010000" w:firstRow="0" w:lastRow="0" w:firstColumn="0" w:lastColumn="0" w:oddVBand="0" w:evenVBand="0" w:oddHBand="0" w:evenHBand="1" w:firstRowFirstColumn="0" w:firstRowLastColumn="0" w:lastRowFirstColumn="0" w:lastRowLastColumn="0"/>
+        </w:trPr>
+        <w:tc>
+          <w:tcPr>
+            <w:tcW w:w="3736" w:type="dxa"/>
+          </w:tcPr>
+          <w:p>
+            <w:pPr>
+              <w:pStyle w:val="NormalWeb"/>
+              <w:spacing w:before="0" w:beforeAutospacing="0" w:after="0" w:afterAutospacing="0"/>
+              <w:textAlignment w:val="baseline"/>
+              <w:rPr>
+                <w:rFonts w:ascii="Courier New" w:hAnsi="Courier New" w:cs="Courier New"/>
+                <w:color w:val="auto"/>
+                <w:sz w:val="17"/>
+                <w:szCs w:val="17"/>
+              </w:rPr>
+            </w:pPr>
+            <w:r>
+              <w:rPr>
+                <w:rFonts w:ascii="Courier New" w:hAnsi="Courier New" w:cs="Courier New"/>
+                <w:color w:val="auto"/>
+                <w:sz w:val="17"/>
+                <w:szCs w:val="17"/>
+              </w:rPr>
+              <w:t>/inputs/analogue/comparator/read</w:t>
+            </w:r>
+          </w:p>
+          <w:p>
+            <w:pPr>
+              <w:tabs>
+                <w:tab w:val="clear" w:pos="284"/>
+              </w:tabs>
+              <w:spacing w:after="0"/>
+              <w:jc w:val="left"/>
+              <w:textAlignment w:val="baseline"/>
+              <w:rPr>
+                <w:rFonts w:ascii="Courier New" w:hAnsi="Courier New" w:cs="Courier New"/>
+                <w:color w:val="auto"/>
+                <w:sz w:val="17"/>
+                <w:szCs w:val="17"/>
+              </w:rPr>
+            </w:pPr>
+          </w:p>
+        </w:tc>
+        <w:tc>
+          <w:tcPr>
+            <w:tcW w:w="5505" w:type="dxa"/>
+          </w:tcPr>
+          <w:p>
+            <w:pPr>
+              <w:jc w:val="left"/>
+            </w:pPr>
+            <w:r>
+              <w:t xml:space="preserve">prompts x-OSC to respond with an </w:t>
+            </w:r>
+            <w:r>
+              <w:rPr>
+                <w:rFonts w:ascii="Courier New" w:hAnsi="Courier New" w:cs="Courier New"/>
+                <w:color w:val="595959" w:themeColor="text1" w:themeTint="A6"/>
+                <w:sz w:val="17"/>
+                <w:szCs w:val="17"/>
+              </w:rPr>
+              <w:t>/inputs/analogue/</w:t>
+            </w:r>
+            <w:r>
+              <w:rPr>
+                <w:rFonts w:ascii="Courier New" w:hAnsi="Courier New" w:cs="Courier New"/>
+                <w:color w:val="595959" w:themeColor="text1" w:themeTint="A6"/>
+                <w:sz w:val="17"/>
+                <w:szCs w:val="17"/>
+              </w:rPr>
+              <w:t>compare</w:t>
+            </w:r>
+            <w:r>
+              <w:t xml:space="preserve"> message</w:t>
+            </w:r>
+          </w:p>
+        </w:tc>
+      </w:tr>
+      <w:tr>
+        <w:trPr>
+          <w:cnfStyle w:val="000000100000" w:firstRow="0" w:lastRow="0" w:firstColumn="0" w:lastColumn="0" w:oddVBand="0" w:evenVBand="0" w:oddHBand="1" w:evenHBand="0" w:firstRowFirstColumn="0" w:firstRowLastColumn="0" w:lastRowFirstColumn="0" w:lastRowLastColumn="0"/>
+        </w:trPr>
+        <w:tc>
+          <w:tcPr>
+            <w:tcW w:w="3736" w:type="dxa"/>
+          </w:tcPr>
+          <w:p>
+            <w:pPr>
+              <w:tabs>
+                <w:tab w:val="clear" w:pos="284"/>
+              </w:tabs>
+              <w:spacing w:after="0"/>
+              <w:jc w:val="left"/>
+              <w:textAlignment w:val="baseline"/>
+              <w:rPr>
+                <w:rFonts w:ascii="Courier New" w:hAnsi="Courier New" w:cs="Courier New"/>
+                <w:color w:val="auto"/>
+                <w:sz w:val="17"/>
+                <w:szCs w:val="17"/>
+              </w:rPr>
+            </w:pPr>
+            <w:r>
+              <w:rPr>
+                <w:rFonts w:ascii="Courier New" w:hAnsi="Courier New" w:cs="Courier New"/>
+                <w:color w:val="auto"/>
+                <w:sz w:val="17"/>
+                <w:szCs w:val="17"/>
+              </w:rPr>
+              <w:t>/inputs/analogue/comparator</w:t>
+            </w:r>
+          </w:p>
+          <w:p>
+            <w:pPr>
+              <w:tabs>
+                <w:tab w:val="clear" w:pos="284"/>
+              </w:tabs>
+              <w:spacing w:after="0"/>
+              <w:jc w:val="left"/>
+              <w:textAlignment w:val="baseline"/>
+              <w:rPr>
+                <w:rFonts w:ascii="Courier New" w:hAnsi="Courier New" w:cs="Courier New"/>
+                <w:color w:val="auto"/>
+                <w:sz w:val="17"/>
+                <w:szCs w:val="17"/>
+              </w:rPr>
+            </w:pPr>
+            <w:r>
+              <w:rPr>
+                <w:rFonts w:ascii="Courier New" w:hAnsi="Courier New" w:cs="Courier New"/>
+                <w:color w:val="auto"/>
+                <w:sz w:val="17"/>
+                <w:szCs w:val="17"/>
+              </w:rPr>
+              <w:t>/threshold/</w:t>
+            </w:r>
+            <w:r>
+              <w:rPr>
+                <w:rFonts w:ascii="Courier New" w:hAnsi="Courier New" w:cs="Courier New"/>
+                <w:i/>
+                <w:color w:val="auto"/>
+                <w:sz w:val="17"/>
+                <w:szCs w:val="17"/>
+              </w:rPr>
+              <w:t>&lt;channel&gt;</w:t>
+            </w:r>
+          </w:p>
+        </w:tc>
+        <w:tc>
+          <w:tcPr>
+            <w:tcW w:w="5505" w:type="dxa"/>
+          </w:tcPr>
+          <w:p>
+            <w:pPr>
+              <w:jc w:val="left"/>
+            </w:pPr>
+            <w:r>
+              <w:t>floating-point argument sets the comparator threshold (0.0 – 1.0) for the specified input &lt;</w:t>
+            </w:r>
+            <w:r>
+              <w:rPr>
+                <w:i/>
+              </w:rPr>
+              <w:t>channel</w:t>
+            </w:r>
+            <w:r>
+              <w:t>&gt; (1 - 16)</w:t>
+            </w:r>
+          </w:p>
+        </w:tc>
+      </w:tr>
+      <w:tr>
+        <w:trPr>
+          <w:cnfStyle w:val="000000010000" w:firstRow="0" w:lastRow="0" w:firstColumn="0" w:lastColumn="0" w:oddVBand="0" w:evenVBand="0" w:oddHBand="0" w:evenHBand="1" w:firstRowFirstColumn="0" w:firstRowLastColumn="0" w:lastRowFirstColumn="0" w:lastRowLastColumn="0"/>
+        </w:trPr>
+        <w:tc>
+          <w:tcPr>
+            <w:tcW w:w="3736" w:type="dxa"/>
+          </w:tcPr>
+          <w:p>
+            <w:pPr>
+              <w:tabs>
+                <w:tab w:val="clear" w:pos="284"/>
+              </w:tabs>
+              <w:spacing w:after="0"/>
+              <w:jc w:val="left"/>
+              <w:textAlignment w:val="baseline"/>
+              <w:rPr>
+                <w:color w:val="auto"/>
+                <w:sz w:val="17"/>
+                <w:szCs w:val="17"/>
+              </w:rPr>
+            </w:pPr>
+            <w:r>
+              <w:rPr>
+                <w:rFonts w:ascii="Courier New" w:hAnsi="Courier New" w:cs="Courier New"/>
+                <w:color w:val="auto"/>
+                <w:sz w:val="17"/>
+                <w:szCs w:val="17"/>
+              </w:rPr>
+              <w:t>/inputs/digital/</w:t>
+            </w:r>
+            <w:r>
+              <w:rPr>
+                <w:rFonts w:ascii="Courier New" w:hAnsi="Courier New" w:cs="Courier New"/>
+                <w:color w:val="auto"/>
+                <w:sz w:val="17"/>
+                <w:szCs w:val="17"/>
+              </w:rPr>
+              <w:t>read</w:t>
+            </w:r>
+          </w:p>
+        </w:tc>
+        <w:tc>
+          <w:tcPr>
+            <w:tcW w:w="5505" w:type="dxa"/>
+          </w:tcPr>
+          <w:p>
+            <w:pPr>
+              <w:jc w:val="left"/>
+            </w:pPr>
+            <w:r>
+              <w:t xml:space="preserve">prompts x-OSC to respond with an </w:t>
+            </w:r>
+            <w:r>
+              <w:rPr>
+                <w:rFonts w:ascii="Courier New" w:hAnsi="Courier New" w:cs="Courier New"/>
+                <w:color w:val="595959" w:themeColor="text1" w:themeTint="A6"/>
+                <w:sz w:val="17"/>
+                <w:szCs w:val="17"/>
+              </w:rPr>
+              <w:t>/inputs/digital</w:t>
+            </w:r>
+            <w:r>
+              <w:t xml:space="preserve"> message</w:t>
+            </w:r>
+          </w:p>
+        </w:tc>
+      </w:tr>
+      <w:tr>
+        <w:trPr>
+          <w:cnfStyle w:val="000000100000" w:firstRow="0" w:lastRow="0" w:firstColumn="0" w:lastColumn="0" w:oddVBand="0" w:evenVBand="0" w:oddHBand="1" w:evenHBand="0" w:firstRowFirstColumn="0" w:firstRowLastColumn="0" w:lastRowFirstColumn="0" w:lastRowLastColumn="0"/>
+        </w:trPr>
+        <w:tc>
+          <w:tcPr>
+            <w:tcW w:w="3736" w:type="dxa"/>
+          </w:tcPr>
+          <w:p>
+            <w:pPr>
+              <w:tabs>
+                <w:tab w:val="clear" w:pos="284"/>
+              </w:tabs>
+              <w:spacing w:after="0"/>
+              <w:jc w:val="left"/>
+              <w:textAlignment w:val="baseline"/>
+              <w:rPr>
+                <w:color w:val="auto"/>
+                <w:sz w:val="17"/>
+                <w:szCs w:val="17"/>
+              </w:rPr>
+            </w:pPr>
+            <w:r>
+              <w:rPr>
+                <w:rFonts w:ascii="Courier New" w:hAnsi="Courier New" w:cs="Courier New"/>
+                <w:color w:val="auto"/>
+                <w:sz w:val="17"/>
+                <w:szCs w:val="17"/>
+              </w:rPr>
+              <w:t>/inputs/digital/up/</w:t>
+            </w:r>
+            <w:r>
+              <w:rPr>
+                <w:rFonts w:ascii="Courier New" w:hAnsi="Courier New" w:cs="Courier New"/>
+                <w:i/>
+                <w:color w:val="auto"/>
+                <w:sz w:val="17"/>
+                <w:szCs w:val="17"/>
+              </w:rPr>
+              <w:t>&lt;channel&gt;</w:t>
+            </w:r>
+          </w:p>
+        </w:tc>
+        <w:tc>
+          <w:tcPr>
+            <w:tcW w:w="5505" w:type="dxa"/>
+          </w:tcPr>
+          <w:p>
+            <w:pPr>
+              <w:jc w:val="left"/>
+            </w:pPr>
+            <w:r>
+              <w:t xml:space="preserve">enables the pull up resistor for the specified digital input </w:t>
+            </w:r>
+            <w:r>
+              <w:lastRenderedPageBreak/>
+              <w:t>&lt;</w:t>
+            </w:r>
+            <w:r>
+              <w:rPr>
+                <w:i/>
+              </w:rPr>
+              <w:t>channel</w:t>
+            </w:r>
+            <w:r>
+              <w:t>&gt; (1 - 16)</w:t>
+            </w:r>
+          </w:p>
+        </w:tc>
+      </w:tr>
+      <w:tr>
+        <w:trPr>
+          <w:cnfStyle w:val="000000010000" w:firstRow="0" w:lastRow="0" w:firstColumn="0" w:lastColumn="0" w:oddVBand="0" w:evenVBand="0" w:oddHBand="0" w:evenHBand="1" w:firstRowFirstColumn="0" w:firstRowLastColumn="0" w:lastRowFirstColumn="0" w:lastRowLastColumn="0"/>
+        </w:trPr>
+        <w:tc>
+          <w:tcPr>
+            <w:tcW w:w="3736" w:type="dxa"/>
+          </w:tcPr>
+          <w:p>
+            <w:pPr>
+              <w:tabs>
+                <w:tab w:val="clear" w:pos="284"/>
+              </w:tabs>
+              <w:spacing w:after="0"/>
+              <w:jc w:val="left"/>
+              <w:textAlignment w:val="baseline"/>
+              <w:rPr>
+                <w:color w:val="auto"/>
+                <w:sz w:val="17"/>
+                <w:szCs w:val="17"/>
+              </w:rPr>
+            </w:pPr>
+            <w:r>
+              <w:rPr>
+                <w:rFonts w:ascii="Courier New" w:hAnsi="Courier New" w:cs="Courier New"/>
+                <w:color w:val="auto"/>
+                <w:sz w:val="17"/>
+                <w:szCs w:val="17"/>
+              </w:rPr>
+              <w:lastRenderedPageBreak/>
+              <w:t>/inputs/digital/down/</w:t>
+            </w:r>
+            <w:r>
+              <w:rPr>
+                <w:rFonts w:ascii="Courier New" w:hAnsi="Courier New" w:cs="Courier New"/>
+                <w:i/>
+                <w:color w:val="auto"/>
+                <w:sz w:val="17"/>
+                <w:szCs w:val="17"/>
+              </w:rPr>
+              <w:t>&lt;channel&gt;</w:t>
+            </w:r>
+          </w:p>
+        </w:tc>
+        <w:tc>
+          <w:tcPr>
+            <w:tcW w:w="5505" w:type="dxa"/>
+          </w:tcPr>
+          <w:p>
+            <w:pPr>
+              <w:jc w:val="left"/>
+            </w:pPr>
+            <w:r>
+              <w:t>enables the pull down resistor for the specified digital input &lt;</w:t>
+            </w:r>
+            <w:r>
+              <w:rPr>
+                <w:i/>
+              </w:rPr>
+              <w:t>channel</w:t>
+            </w:r>
+            <w:r>
+              <w:t>&gt; (1 - 16)</w:t>
+            </w:r>
+          </w:p>
+        </w:tc>
+      </w:tr>
+      <w:tr>
+        <w:trPr>
+          <w:cnfStyle w:val="000000100000" w:firstRow="0" w:lastRow="0" w:firstColumn="0" w:lastColumn="0" w:oddVBand="0" w:evenVBand="0" w:oddHBand="1" w:evenHBand="0" w:firstRowFirstColumn="0" w:firstRowLastColumn="0" w:lastRowFirstColumn="0" w:lastRowLastColumn="0"/>
+        </w:trPr>
+        <w:tc>
+          <w:tcPr>
+            <w:tcW w:w="3736" w:type="dxa"/>
+          </w:tcPr>
+          <w:p>
+            <w:pPr>
+              <w:tabs>
+                <w:tab w:val="clear" w:pos="284"/>
+              </w:tabs>
+              <w:spacing w:after="0"/>
+              <w:jc w:val="left"/>
+              <w:textAlignment w:val="baseline"/>
+              <w:rPr>
+                <w:rFonts w:ascii="Courier New" w:hAnsi="Courier New" w:cs="Courier New"/>
+                <w:sz w:val="17"/>
+                <w:szCs w:val="17"/>
+              </w:rPr>
+            </w:pPr>
+            <w:r>
+              <w:rPr>
+                <w:rFonts w:ascii="Courier New" w:hAnsi="Courier New" w:cs="Courier New"/>
+                <w:color w:val="auto"/>
+                <w:sz w:val="17"/>
+                <w:szCs w:val="17"/>
+              </w:rPr>
+              <w:t>/output</w:t>
+            </w:r>
+            <w:r>
+              <w:rPr>
+                <w:rFonts w:ascii="Courier New" w:hAnsi="Courier New" w:cs="Courier New"/>
+                <w:color w:val="auto"/>
+                <w:sz w:val="17"/>
+                <w:szCs w:val="17"/>
+              </w:rPr>
+              <w:t>s/mode/digital</w:t>
+            </w:r>
+            <w:r>
+              <w:rPr>
+                <w:rFonts w:ascii="Courier New" w:hAnsi="Courier New" w:cs="Courier New"/>
+                <w:color w:val="auto"/>
+                <w:sz w:val="17"/>
+                <w:szCs w:val="17"/>
+              </w:rPr>
+              <w:t>/</w:t>
+            </w:r>
+            <w:r>
+              <w:rPr>
+                <w:rFonts w:ascii="Courier New" w:hAnsi="Courier New" w:cs="Courier New"/>
+                <w:i/>
+                <w:color w:val="auto"/>
+                <w:sz w:val="17"/>
+                <w:szCs w:val="17"/>
+              </w:rPr>
+              <w:t>&lt;channel&gt;</w:t>
+            </w:r>
+          </w:p>
+        </w:tc>
+        <w:tc>
+          <w:tcPr>
+            <w:tcW w:w="5505" w:type="dxa"/>
+          </w:tcPr>
+          <w:p>
+            <w:pPr>
+              <w:jc w:val="left"/>
+            </w:pPr>
+            <w:r>
+              <w:t>the specified output &lt;</w:t>
+            </w:r>
+            <w:r>
+              <w:rPr>
+                <w:i/>
+              </w:rPr>
+              <w:t>channel</w:t>
+            </w:r>
+            <w:r>
+              <w:t>&gt; (1 - 16) is set to digital mode</w:t>
+            </w:r>
+          </w:p>
+        </w:tc>
+      </w:tr>
+      <w:tr>
+        <w:trPr>
+          <w:cnfStyle w:val="000000010000" w:firstRow="0" w:lastRow="0" w:firstColumn="0" w:lastColumn="0" w:oddVBand="0" w:evenVBand="0" w:oddHBand="0" w:evenHBand="1" w:firstRowFirstColumn="0" w:firstRowLastColumn="0" w:lastRowFirstColumn="0" w:lastRowLastColumn="0"/>
+        </w:trPr>
+        <w:tc>
+          <w:tcPr>
+            <w:tcW w:w="3736" w:type="dxa"/>
+          </w:tcPr>
+          <w:p>
+            <w:pPr>
+              <w:tabs>
+                <w:tab w:val="clear" w:pos="284"/>
+              </w:tabs>
+              <w:spacing w:after="0"/>
+              <w:jc w:val="left"/>
+              <w:textAlignment w:val="baseline"/>
+              <w:rPr>
+                <w:rFonts w:ascii="Courier New" w:hAnsi="Courier New" w:cs="Courier New"/>
+                <w:sz w:val="17"/>
+                <w:szCs w:val="17"/>
+              </w:rPr>
+            </w:pPr>
+            <w:r>
+              <w:rPr>
+                <w:rFonts w:ascii="Courier New" w:hAnsi="Courier New" w:cs="Courier New"/>
+                <w:color w:val="auto"/>
+                <w:sz w:val="17"/>
+                <w:szCs w:val="17"/>
+              </w:rPr>
+              <w:t>/output</w:t>
+            </w:r>
+            <w:r>
+              <w:rPr>
+                <w:rFonts w:ascii="Courier New" w:hAnsi="Courier New" w:cs="Courier New"/>
+                <w:color w:val="auto"/>
+                <w:sz w:val="17"/>
+                <w:szCs w:val="17"/>
+              </w:rPr>
+              <w:t>s/mode/pulse</w:t>
+            </w:r>
+            <w:r>
+              <w:rPr>
+                <w:rFonts w:ascii="Courier New" w:hAnsi="Courier New" w:cs="Courier New"/>
+                <w:color w:val="auto"/>
+                <w:sz w:val="17"/>
+                <w:szCs w:val="17"/>
+              </w:rPr>
+              <w:t>/</w:t>
+            </w:r>
+            <w:r>
+              <w:rPr>
+                <w:rFonts w:ascii="Courier New" w:hAnsi="Courier New" w:cs="Courier New"/>
+                <w:i/>
+                <w:color w:val="auto"/>
+                <w:sz w:val="17"/>
+                <w:szCs w:val="17"/>
+              </w:rPr>
+              <w:t>&lt;channel&gt;</w:t>
+            </w:r>
+          </w:p>
+        </w:tc>
+        <w:tc>
+          <w:tcPr>
+            <w:tcW w:w="5505" w:type="dxa"/>
+          </w:tcPr>
+          <w:p>
+            <w:pPr>
+              <w:jc w:val="left"/>
+            </w:pPr>
+            <w:r>
+              <w:t>the specified output &lt;</w:t>
+            </w:r>
+            <w:r>
+              <w:rPr>
+                <w:i/>
+              </w:rPr>
+              <w:t>channel</w:t>
+            </w:r>
+            <w:r>
+              <w:t>&gt; (1 - 16) is set to pulse mode</w:t>
+            </w:r>
+          </w:p>
+        </w:tc>
+      </w:tr>
+      <w:tr>
+        <w:trPr>
+          <w:cnfStyle w:val="000000100000" w:firstRow="0" w:lastRow="0" w:firstColumn="0" w:lastColumn="0" w:oddVBand="0" w:evenVBand="0" w:oddHBand="1" w:evenHBand="0" w:firstRowFirstColumn="0" w:firstRowLastColumn="0" w:lastRowFirstColumn="0" w:lastRowLastColumn="0"/>
+        </w:trPr>
+        <w:tc>
+          <w:tcPr>
+            <w:tcW w:w="3736" w:type="dxa"/>
+          </w:tcPr>
+          <w:p>
+            <w:pPr>
+              <w:tabs>
+                <w:tab w:val="clear" w:pos="284"/>
+              </w:tabs>
+              <w:spacing w:after="0"/>
+              <w:jc w:val="left"/>
+              <w:textAlignment w:val="baseline"/>
+              <w:rPr>
+                <w:rFonts w:ascii="Courier New" w:hAnsi="Courier New" w:cs="Courier New"/>
+                <w:sz w:val="17"/>
+                <w:szCs w:val="17"/>
+              </w:rPr>
+            </w:pPr>
+            <w:r>
+              <w:rPr>
+                <w:rFonts w:ascii="Courier New" w:hAnsi="Courier New" w:cs="Courier New"/>
+                <w:color w:val="auto"/>
+                <w:sz w:val="17"/>
+                <w:szCs w:val="17"/>
+              </w:rPr>
+              <w:t>/output</w:t>
+            </w:r>
+            <w:r>
+              <w:rPr>
+                <w:rFonts w:ascii="Courier New" w:hAnsi="Courier New" w:cs="Courier New"/>
+                <w:color w:val="auto"/>
+                <w:sz w:val="17"/>
+                <w:szCs w:val="17"/>
+              </w:rPr>
+              <w:t>s/mode/pwm</w:t>
+            </w:r>
+            <w:r>
+              <w:rPr>
+                <w:rFonts w:ascii="Courier New" w:hAnsi="Courier New" w:cs="Courier New"/>
+                <w:color w:val="auto"/>
+                <w:sz w:val="17"/>
+                <w:szCs w:val="17"/>
+              </w:rPr>
+              <w:t>/</w:t>
+            </w:r>
+            <w:r>
+              <w:rPr>
+                <w:rFonts w:ascii="Courier New" w:hAnsi="Courier New" w:cs="Courier New"/>
+                <w:i/>
+                <w:color w:val="auto"/>
+                <w:sz w:val="17"/>
+                <w:szCs w:val="17"/>
+              </w:rPr>
+              <w:t>&lt;channel&gt;</w:t>
+            </w:r>
+          </w:p>
+        </w:tc>
+        <w:tc>
+          <w:tcPr>
+            <w:tcW w:w="5505" w:type="dxa"/>
+          </w:tcPr>
+          <w:p>
+            <w:pPr>
+              <w:jc w:val="left"/>
+            </w:pPr>
+            <w:r>
+              <w:t>the specified output &lt;</w:t>
+            </w:r>
+            <w:r>
+              <w:rPr>
+                <w:i/>
+              </w:rPr>
+              <w:t>channel</w:t>
+            </w:r>
+            <w:r>
+              <w:t>&gt; (1 - 16) is set to PWM mode</w:t>
+            </w:r>
+          </w:p>
+        </w:tc>
+      </w:tr>
+      <w:tr>
+        <w:trPr>
+          <w:cnfStyle w:val="000000010000" w:firstRow="0" w:lastRow="0" w:firstColumn="0" w:lastColumn="0" w:oddVBand="0" w:evenVBand="0" w:oddHBand="0" w:evenHBand="1" w:firstRowFirstColumn="0" w:firstRowLastColumn="0" w:lastRowFirstColumn="0" w:lastRowLastColumn="0"/>
+        </w:trPr>
+        <w:tc>
+          <w:tcPr>
+            <w:tcW w:w="3736" w:type="dxa"/>
+          </w:tcPr>
+          <w:p>
+            <w:pPr>
+              <w:tabs>
+                <w:tab w:val="clear" w:pos="284"/>
+              </w:tabs>
+              <w:spacing w:after="0"/>
+              <w:jc w:val="left"/>
+              <w:textAlignment w:val="baseline"/>
+              <w:rPr>
+                <w:rFonts w:ascii="Courier New" w:hAnsi="Courier New" w:cs="Courier New"/>
+                <w:sz w:val="17"/>
+                <w:szCs w:val="17"/>
+              </w:rPr>
+            </w:pPr>
+            <w:r>
+              <w:rPr>
+                <w:rFonts w:ascii="Courier New" w:hAnsi="Courier New" w:cs="Courier New"/>
+                <w:color w:val="auto"/>
+                <w:sz w:val="17"/>
+                <w:szCs w:val="17"/>
+              </w:rPr>
+              <w:t>/output</w:t>
+            </w:r>
+            <w:r>
+              <w:rPr>
+                <w:rFonts w:ascii="Courier New" w:hAnsi="Courier New" w:cs="Courier New"/>
+                <w:color w:val="auto"/>
+                <w:sz w:val="17"/>
+                <w:szCs w:val="17"/>
+              </w:rPr>
+              <w:t>s/mode/serial</w:t>
+            </w:r>
+            <w:r>
+              <w:rPr>
+                <w:rFonts w:ascii="Courier New" w:hAnsi="Courier New" w:cs="Courier New"/>
+                <w:color w:val="auto"/>
+                <w:sz w:val="17"/>
+                <w:szCs w:val="17"/>
+              </w:rPr>
+              <w:t>/</w:t>
+            </w:r>
+            <w:r>
+              <w:rPr>
+                <w:rFonts w:ascii="Courier New" w:hAnsi="Courier New" w:cs="Courier New"/>
+                <w:i/>
+                <w:color w:val="auto"/>
+                <w:sz w:val="17"/>
+                <w:szCs w:val="17"/>
+              </w:rPr>
+              <w:t>&lt;channel&gt;</w:t>
+            </w:r>
+          </w:p>
+        </w:tc>
+        <w:tc>
+          <w:tcPr>
+            <w:tcW w:w="5505" w:type="dxa"/>
+          </w:tcPr>
+          <w:p>
+            <w:pPr>
+              <w:jc w:val="left"/>
+            </w:pPr>
+            <w:r>
+              <w:t>the specified output &lt;</w:t>
+            </w:r>
+            <w:r>
+              <w:rPr>
+                <w:i/>
+              </w:rPr>
+              <w:t>channel</w:t>
+            </w:r>
+            <w:r>
+              <w:t>&gt; (1 - 16) is set to serial mode</w:t>
+            </w:r>
+          </w:p>
+        </w:tc>
+      </w:tr>
+      <w:tr>
+        <w:trPr>
+          <w:cnfStyle w:val="000000100000" w:firstRow="0" w:lastRow="0" w:firstColumn="0" w:lastColumn="0" w:oddVBand="0" w:evenVBand="0" w:oddHBand="1" w:evenHBand="0" w:firstRowFirstColumn="0" w:firstRowLastColumn="0" w:lastRowFirstColumn="0" w:lastRowLastColumn="0"/>
+        </w:trPr>
+        <w:tc>
+          <w:tcPr>
+            <w:tcW w:w="3736" w:type="dxa"/>
+          </w:tcPr>
+          <w:p>
+            <w:pPr>
+              <w:tabs>
+                <w:tab w:val="clear" w:pos="284"/>
+              </w:tabs>
+              <w:spacing w:after="0"/>
+              <w:jc w:val="left"/>
+              <w:textAlignment w:val="baseline"/>
+              <w:rPr>
+                <w:rFonts w:ascii="Courier New" w:hAnsi="Courier New" w:cs="Courier New"/>
+                <w:color w:val="auto"/>
+                <w:sz w:val="17"/>
+                <w:szCs w:val="17"/>
+              </w:rPr>
+            </w:pPr>
+            <w:r>
+              <w:rPr>
+                <w:rFonts w:ascii="Courier New" w:hAnsi="Courier New" w:cs="Courier New"/>
+                <w:color w:val="auto"/>
+                <w:sz w:val="17"/>
+                <w:szCs w:val="17"/>
+              </w:rPr>
+              <w:t>/output</w:t>
+            </w:r>
+            <w:r>
+              <w:rPr>
+                <w:rFonts w:ascii="Courier New" w:hAnsi="Courier New" w:cs="Courier New"/>
+                <w:color w:val="auto"/>
+                <w:sz w:val="17"/>
+                <w:szCs w:val="17"/>
+              </w:rPr>
+              <w:t>s</w:t>
+            </w:r>
+            <w:r>
+              <w:rPr>
+                <w:rFonts w:ascii="Courier New" w:hAnsi="Courier New" w:cs="Courier New"/>
+                <w:color w:val="auto"/>
+                <w:sz w:val="17"/>
+                <w:szCs w:val="17"/>
+              </w:rPr>
+              <w:t>/digital</w:t>
+            </w:r>
+            <w:r>
+              <w:rPr>
+                <w:rFonts w:ascii="Courier New" w:hAnsi="Courier New" w:cs="Courier New"/>
+                <w:color w:val="auto"/>
+                <w:sz w:val="17"/>
+                <w:szCs w:val="17"/>
+              </w:rPr>
+              <w:t>/</w:t>
+            </w:r>
+            <w:r>
+              <w:rPr>
+                <w:rFonts w:ascii="Courier New" w:hAnsi="Courier New" w:cs="Courier New"/>
+                <w:i/>
+                <w:color w:val="auto"/>
+                <w:sz w:val="17"/>
+                <w:szCs w:val="17"/>
+              </w:rPr>
+              <w:t>&lt;channel&gt;</w:t>
+            </w:r>
+          </w:p>
+        </w:tc>
+        <w:tc>
+          <w:tcPr>
+            <w:tcW w:w="5505" w:type="dxa"/>
+          </w:tcPr>
+          <w:p>
+            <w:pPr>
+              <w:jc w:val="left"/>
+            </w:pPr>
+            <w:r>
+              <w:t>integer argument (0 or 1) sets the state of the specified output &lt;</w:t>
+            </w:r>
+            <w:r>
+              <w:rPr>
+                <w:i/>
+              </w:rPr>
+              <w:t>channel</w:t>
+            </w:r>
+            <w:r>
+              <w:t>&gt;</w:t>
+            </w:r>
+          </w:p>
+        </w:tc>
+      </w:tr>
+      <w:tr>
+        <w:trPr>
+          <w:cnfStyle w:val="000000010000" w:firstRow="0" w:lastRow="0" w:firstColumn="0" w:lastColumn="0" w:oddVBand="0" w:evenVBand="0" w:oddHBand="0" w:evenHBand="1" w:firstRowFirstColumn="0" w:firstRowLastColumn="0" w:lastRowFirstColumn="0" w:lastRowLastColumn="0"/>
+        </w:trPr>
+        <w:tc>
+          <w:tcPr>
+            <w:tcW w:w="3736" w:type="dxa"/>
+          </w:tcPr>
+          <w:p>
+            <w:pPr>
+              <w:tabs>
+                <w:tab w:val="clear" w:pos="284"/>
+              </w:tabs>
+              <w:spacing w:after="0"/>
+              <w:jc w:val="left"/>
+              <w:textAlignment w:val="baseline"/>
+              <w:rPr>
+                <w:rFonts w:ascii="Courier New" w:hAnsi="Courier New" w:cs="Courier New"/>
+                <w:sz w:val="17"/>
+                <w:szCs w:val="17"/>
+              </w:rPr>
+            </w:pPr>
+            <w:r>
+              <w:rPr>
+                <w:rFonts w:ascii="Courier New" w:hAnsi="Courier New" w:cs="Courier New"/>
+                <w:color w:val="auto"/>
+                <w:sz w:val="17"/>
+                <w:szCs w:val="17"/>
+              </w:rPr>
+              <w:t>/output</w:t>
+            </w:r>
+            <w:r>
+              <w:rPr>
+                <w:rFonts w:ascii="Courier New" w:hAnsi="Courier New" w:cs="Courier New"/>
+                <w:color w:val="auto"/>
+                <w:sz w:val="17"/>
+                <w:szCs w:val="17"/>
+              </w:rPr>
+              <w:t>s</w:t>
+            </w:r>
+            <w:r>
+              <w:rPr>
+                <w:rFonts w:ascii="Courier New" w:hAnsi="Courier New" w:cs="Courier New"/>
+                <w:color w:val="auto"/>
+                <w:sz w:val="17"/>
+                <w:szCs w:val="17"/>
+              </w:rPr>
+              <w:t>/digital/</w:t>
+            </w:r>
+            <w:r>
+              <w:rPr>
+                <w:rFonts w:ascii="Courier New" w:hAnsi="Courier New" w:cs="Courier New"/>
+                <w:color w:val="auto"/>
+                <w:sz w:val="17"/>
+                <w:szCs w:val="17"/>
+              </w:rPr>
+              <w:t>pattern</w:t>
+            </w:r>
+          </w:p>
+        </w:tc>
+        <w:tc>
+          <w:tcPr>
+            <w:tcW w:w="5505" w:type="dxa"/>
+          </w:tcPr>
+          <w:p>
+            <w:pPr>
+              <w:jc w:val="left"/>
+            </w:pPr>
+            <w:r>
+              <w:t>the lower 16-bits of the integer argument sets the state of all 16 digital outputs</w:t>
+            </w:r>
+          </w:p>
+        </w:tc>
+      </w:tr>
+      <w:tr>
+        <w:trPr>
+          <w:cnfStyle w:val="000000100000" w:firstRow="0" w:lastRow="0" w:firstColumn="0" w:lastColumn="0" w:oddVBand="0" w:evenVBand="0" w:oddHBand="1" w:evenHBand="0" w:firstRowFirstColumn="0" w:firstRowLastColumn="0" w:lastRowFirstColumn="0" w:lastRowLastColumn="0"/>
+        </w:trPr>
+        <w:tc>
+          <w:tcPr>
+            <w:tcW w:w="3736" w:type="dxa"/>
+          </w:tcPr>
+          <w:p>
+            <w:pPr>
+              <w:tabs>
+                <w:tab w:val="clear" w:pos="284"/>
+              </w:tabs>
+              <w:spacing w:after="0"/>
+              <w:jc w:val="left"/>
+              <w:textAlignment w:val="baseline"/>
+              <w:rPr>
+                <w:color w:val="auto"/>
+                <w:sz w:val="17"/>
+                <w:szCs w:val="17"/>
+              </w:rPr>
+            </w:pPr>
+            <w:r>
+              <w:rPr>
+                <w:rFonts w:ascii="Courier New" w:hAnsi="Courier New" w:cs="Courier New"/>
+                <w:color w:val="auto"/>
+                <w:sz w:val="17"/>
+                <w:szCs w:val="17"/>
+              </w:rPr>
+              <w:t>/output</w:t>
+            </w:r>
+            <w:r>
+              <w:rPr>
+                <w:rFonts w:ascii="Courier New" w:hAnsi="Courier New" w:cs="Courier New"/>
+                <w:color w:val="auto"/>
+                <w:sz w:val="17"/>
+                <w:szCs w:val="17"/>
+              </w:rPr>
+              <w:t>s</w:t>
+            </w:r>
+            <w:r>
+              <w:rPr>
+                <w:rFonts w:ascii="Courier New" w:hAnsi="Courier New" w:cs="Courier New"/>
+                <w:color w:val="auto"/>
+                <w:sz w:val="17"/>
+                <w:szCs w:val="17"/>
+              </w:rPr>
+              <w:t>/pulse/</w:t>
+            </w:r>
+            <w:r>
+              <w:rPr>
+                <w:rFonts w:ascii="Courier New" w:hAnsi="Courier New" w:cs="Courier New"/>
+                <w:i/>
+                <w:color w:val="auto"/>
+                <w:sz w:val="17"/>
+                <w:szCs w:val="17"/>
+              </w:rPr>
+              <w:t>&lt;channel&gt;</w:t>
+            </w:r>
+          </w:p>
+        </w:tc>
+        <w:tc>
+          <w:tcPr>
+            <w:tcW w:w="5505" w:type="dxa"/>
+          </w:tcPr>
+          <w:p>
+            <w:pPr>
+              <w:jc w:val="left"/>
+            </w:pPr>
+            <w:r>
+              <w:t>triggers a pulse on the specified output &lt;</w:t>
+            </w:r>
+            <w:r>
+              <w:rPr>
+                <w:i/>
+              </w:rPr>
+              <w:t>channel</w:t>
+            </w:r>
+            <w:r>
+              <w:t>&gt; (1 - 16) is set to pulse mode. Uses the last width and invert values</w:t>
             </w:r>
           </w:p>
         </w:tc>
@@ -4821,7 +7017,35 @@
                 <w:sz w:val="17"/>
                 <w:szCs w:val="17"/>
               </w:rPr>
-              <w:t>/inputs/analogue/rate</w:t>
+              <w:t>/output</w:t>
+            </w:r>
+            <w:r>
+              <w:rPr>
+                <w:rFonts w:ascii="Courier New" w:hAnsi="Courier New" w:cs="Courier New"/>
+                <w:color w:val="auto"/>
+                <w:sz w:val="17"/>
+                <w:szCs w:val="17"/>
+              </w:rPr>
+              <w:t>s</w:t>
+            </w:r>
+            <w:r>
+              <w:rPr>
+                <w:rFonts w:ascii="Courier New" w:hAnsi="Courier New" w:cs="Courier New"/>
+                <w:color w:val="auto"/>
+                <w:sz w:val="17"/>
+                <w:szCs w:val="17"/>
+              </w:rPr>
+              <w:t>/pulse/width/</w:t>
+            </w:r>
+            <w:r>
+              <w:rPr>
+                <w:rFonts w:ascii="Courier New" w:hAnsi="Courier New" w:cs="Courier New"/>
+                <w:i/>
+                <w:color w:val="auto"/>
+                <w:sz w:val="17"/>
+                <w:szCs w:val="17"/>
+              </w:rPr>
+              <w:t>&lt;channel&gt;</w:t>
             </w:r>
           </w:p>
         </w:tc>
@@ -4834,7 +7058,16 @@
               <w:jc w:val="left"/>
             </w:pPr>
             <w:r>
-              <w:t>floating-point argument sets the message rate for the analogue input readings (0.0 – 400.0)</w:t>
+              <w:t>integer argument sets the pulse duration in milliseconds (0 - 60000) for the specified &lt;</w:t>
+            </w:r>
+            <w:r>
+              <w:rPr>
+                <w:i/>
+              </w:rPr>
+              <w:t>channel</w:t>
+            </w:r>
+            <w:r>
+              <w:t>&gt;. Also triggers a pulse</w:t>
             </w:r>
           </w:p>
         </w:tc>
@@ -4869,7 +7102,25 @@
                 <w:sz w:val="17"/>
                 <w:szCs w:val="17"/>
               </w:rPr>
-              <w:t>/inputs/analogue/</w:t>
+              <w:t>/output</w:t>
+            </w:r>
+            <w:r>
+              <w:rPr>
+                <w:rFonts w:ascii="Courier New" w:hAnsi="Courier New" w:cs="Courier New"/>
+                <w:color w:val="auto"/>
+                <w:sz w:val="17"/>
+                <w:szCs w:val="17"/>
+              </w:rPr>
+              <w:t>s</w:t>
+            </w:r>
+            <w:r>
+              <w:rPr>
+                <w:rFonts w:ascii="Courier New" w:hAnsi="Courier New" w:cs="Courier New"/>
+                <w:color w:val="auto"/>
+                <w:sz w:val="17"/>
+                <w:szCs w:val="17"/>
+              </w:rPr>
+              <w:t>/pulse/invert/</w:t>
             </w:r>
             <w:r>
               <w:rPr>
@@ -4892,16 +7143,7 @@
               <w:jc w:val="left"/>
             </w:pPr>
             <w:r>
-              <w:t>the input &lt;</w:t>
-            </w:r>
-            <w:r>
-              <w:rPr>
-                <w:i/>
-              </w:rPr>
-              <w:t>channel</w:t>
-            </w:r>
-            <w:r>
-              <w:t>&gt; (1 - 16) is set to analogue mode</w:t>
+              <w:t>integer argument (0 or 1) sets the inversion state of the pulse (1 is inverted). Also triggers a pulse</w:t>
             </w:r>
           </w:p>
         </w:tc>
@@ -4914,28 +7156,6 @@
           <w:tcPr>
             <w:tcW w:w="3736" w:type="dxa"/>
           </w:tcPr>
-          <w:p>
-            <w:pPr>
-              <w:pStyle w:val="NormalWeb"/>
-              <w:spacing w:before="0" w:beforeAutospacing="0" w:after="0" w:afterAutospacing="0"/>
-              <w:textAlignment w:val="baseline"/>
-              <w:rPr>
-                <w:rFonts w:ascii="Courier New" w:hAnsi="Courier New" w:cs="Courier New"/>
-                <w:color w:val="auto"/>
-                <w:sz w:val="17"/>
-                <w:szCs w:val="17"/>
-              </w:rPr>
-            </w:pPr>
-            <w:r>
-              <w:rPr>
-                <w:rFonts w:ascii="Courier New" w:hAnsi="Courier New" w:cs="Courier New"/>
-                <w:color w:val="auto"/>
-                <w:sz w:val="17"/>
-                <w:szCs w:val="17"/>
-              </w:rPr>
-              <w:t>/inputs/analogue/comparator/read</w:t>
-            </w:r>
-          </w:p>
           <w:p>
             <w:pPr>
               <w:tabs>
@@ -4951,6 +7171,43 @@
                 <w:szCs w:val="17"/>
               </w:rPr>
             </w:pPr>
+            <w:r>
+              <w:rPr>
+                <w:rFonts w:ascii="Courier New" w:hAnsi="Courier New" w:cs="Courier New"/>
+                <w:color w:val="auto"/>
+                <w:sz w:val="17"/>
+                <w:szCs w:val="17"/>
+              </w:rPr>
+              <w:t>/output</w:t>
+            </w:r>
+            <w:r>
+              <w:rPr>
+                <w:rFonts w:ascii="Courier New" w:hAnsi="Courier New" w:cs="Courier New"/>
+                <w:color w:val="auto"/>
+                <w:sz w:val="17"/>
+                <w:szCs w:val="17"/>
+              </w:rPr>
+              <w:t>s</w:t>
+            </w:r>
+            <w:r>
+              <w:rPr>
+                <w:rFonts w:ascii="Courier New" w:hAnsi="Courier New" w:cs="Courier New"/>
+                <w:color w:val="auto"/>
+                <w:sz w:val="17"/>
+                <w:szCs w:val="17"/>
+              </w:rPr>
+              <w:t>/pwm/frequency/</w:t>
+            </w:r>
+            <w:r>
+              <w:rPr>
+                <w:rFonts w:ascii="Courier New" w:hAnsi="Courier New" w:cs="Courier New"/>
+                <w:i/>
+                <w:color w:val="auto"/>
+                <w:sz w:val="17"/>
+                <w:szCs w:val="17"/>
+              </w:rPr>
+              <w:t>&lt;channel&gt;</w:t>
+            </w:r>
           </w:p>
         </w:tc>
         <w:tc>
@@ -4962,28 +7219,16 @@
               <w:jc w:val="left"/>
             </w:pPr>
             <w:r>
-              <w:t xml:space="preserve">prompts x-OSC to respond with an </w:t>
+              <w:t>floating-point argument sets the PWM frequency (5 – 250 000) for the specified output &lt;</w:t>
             </w:r>
             <w:r>
               <w:rPr>
-                <w:rFonts w:ascii="Courier New" w:hAnsi="Courier New" w:cs="Courier New"/>
-                <w:color w:val="595959" w:themeColor="text1" w:themeTint="A6"/>
-                <w:sz w:val="17"/>
-                <w:szCs w:val="17"/>
+                <w:i/>
               </w:rPr>
-              <w:t>/inputs/analogue/</w:t>
-            </w:r>
-            <w:r>
-              <w:rPr>
-                <w:rFonts w:ascii="Courier New" w:hAnsi="Courier New" w:cs="Courier New"/>
-                <w:color w:val="595959" w:themeColor="text1" w:themeTint="A6"/>
-                <w:sz w:val="17"/>
-                <w:szCs w:val="17"/>
-              </w:rPr>
-              <w:t>compare</w:t>
-            </w:r>
-            <w:r>
-              <w:t xml:space="preserve"> message</w:t>
+              <w:t>channel</w:t>
+            </w:r>
+            <w:r>
+              <w:t>&gt; (1 - 16). Also sets the pin to PWM mode if not already</w:t>
             </w:r>
           </w:p>
         </w:tc>
@@ -5018,9 +7263,163 @@
                 <w:sz w:val="17"/>
                 <w:szCs w:val="17"/>
               </w:rPr>
-              <w:t>/inputs/analogue/comparator</w:t>
+              <w:t>/output</w:t>
+            </w:r>
+            <w:r>
+              <w:rPr>
+                <w:rFonts w:ascii="Courier New" w:hAnsi="Courier New" w:cs="Courier New"/>
+                <w:color w:val="auto"/>
+                <w:sz w:val="17"/>
+                <w:szCs w:val="17"/>
+              </w:rPr>
+              <w:t>s</w:t>
+            </w:r>
+            <w:r>
+              <w:rPr>
+                <w:rFonts w:ascii="Courier New" w:hAnsi="Courier New" w:cs="Courier New"/>
+                <w:color w:val="auto"/>
+                <w:sz w:val="17"/>
+                <w:szCs w:val="17"/>
+              </w:rPr>
+              <w:t>/pwm/duty/</w:t>
+            </w:r>
+            <w:r>
+              <w:rPr>
+                <w:rFonts w:ascii="Courier New" w:hAnsi="Courier New" w:cs="Courier New"/>
+                <w:i/>
+                <w:color w:val="auto"/>
+                <w:sz w:val="17"/>
+                <w:szCs w:val="17"/>
+              </w:rPr>
+              <w:t>&lt;channel&gt;</w:t>
             </w:r>
           </w:p>
+        </w:tc>
+        <w:tc>
+          <w:tcPr>
+            <w:tcW w:w="5505" w:type="dxa"/>
+          </w:tcPr>
+          <w:p>
+            <w:pPr>
+              <w:jc w:val="left"/>
+            </w:pPr>
+            <w:r>
+              <w:t>floating-point argument sets the PWM duty cycle (0 – 100 %) for the specified output &lt;</w:t>
+            </w:r>
+            <w:r>
+              <w:rPr>
+                <w:i/>
+              </w:rPr>
+              <w:t>channel</w:t>
+            </w:r>
+            <w:r>
+              <w:t>&gt; (1 – 16). Also sets the pin to PWM mode if not already</w:t>
+            </w:r>
+          </w:p>
+        </w:tc>
+      </w:tr>
+      <w:tr>
+        <w:trPr>
+          <w:cnfStyle w:val="000000010000" w:firstRow="0" w:lastRow="0" w:firstColumn="0" w:lastColumn="0" w:oddVBand="0" w:evenVBand="0" w:oddHBand="0" w:evenHBand="1" w:firstRowFirstColumn="0" w:firstRowLastColumn="0" w:lastRowFirstColumn="0" w:lastRowLastColumn="0"/>
+        </w:trPr>
+        <w:tc>
+          <w:tcPr>
+            <w:tcW w:w="3736" w:type="dxa"/>
+          </w:tcPr>
+          <w:p>
+            <w:pPr>
+              <w:tabs>
+                <w:tab w:val="clear" w:pos="284"/>
+              </w:tabs>
+              <w:spacing w:after="0"/>
+              <w:jc w:val="left"/>
+              <w:rPr>
+                <w:rFonts w:ascii="Times" w:eastAsia="Times New Roman" w:hAnsi="Times" w:cs="Times New Roman"/>
+                <w:color w:val="auto"/>
+                <w:sz w:val="17"/>
+                <w:szCs w:val="17"/>
+              </w:rPr>
+            </w:pPr>
+            <w:r>
+              <w:rPr>
+                <w:rFonts w:ascii="Courier New" w:eastAsia="Times New Roman" w:hAnsi="Courier New" w:cs="Courier New"/>
+                <w:color w:val="auto"/>
+                <w:sz w:val="17"/>
+                <w:szCs w:val="17"/>
+              </w:rPr>
+              <w:t>/output</w:t>
+            </w:r>
+            <w:r>
+              <w:rPr>
+                <w:rFonts w:ascii="Courier New" w:eastAsia="Times New Roman" w:hAnsi="Courier New" w:cs="Courier New"/>
+                <w:color w:val="auto"/>
+                <w:sz w:val="17"/>
+                <w:szCs w:val="17"/>
+              </w:rPr>
+              <w:t>s</w:t>
+            </w:r>
+            <w:r>
+              <w:rPr>
+                <w:rFonts w:ascii="Courier New" w:eastAsia="Times New Roman" w:hAnsi="Courier New" w:cs="Courier New"/>
+                <w:color w:val="auto"/>
+                <w:sz w:val="17"/>
+                <w:szCs w:val="17"/>
+              </w:rPr>
+              <w:t>/serial/&lt;chan</w:t>
+            </w:r>
+            <w:r>
+              <w:rPr>
+                <w:rFonts w:ascii="Courier New" w:eastAsia="Times New Roman" w:hAnsi="Courier New" w:cs="Courier New"/>
+                <w:color w:val="auto"/>
+                <w:sz w:val="17"/>
+                <w:szCs w:val="17"/>
+              </w:rPr>
+              <w:t>nel&gt;</w:t>
+            </w:r>
+          </w:p>
+          <w:p>
+            <w:pPr>
+              <w:jc w:val="left"/>
+              <w:rPr>
+                <w:rFonts w:ascii="Courier New" w:hAnsi="Courier New" w:cs="Courier New"/>
+                <w:color w:val="auto"/>
+                <w:sz w:val="17"/>
+                <w:szCs w:val="17"/>
+              </w:rPr>
+            </w:pPr>
+          </w:p>
+        </w:tc>
+        <w:tc>
+          <w:tcPr>
+            <w:tcW w:w="5505" w:type="dxa"/>
+          </w:tcPr>
+          <w:p>
+            <w:pPr>
+              <w:jc w:val="left"/>
+            </w:pPr>
+            <w:r>
+              <w:t>blob argument will be transmitted on the specified serial &lt;</w:t>
+            </w:r>
+            <w:r>
+              <w:rPr>
+                <w:i/>
+              </w:rPr>
+              <w:t>channel</w:t>
+            </w:r>
+            <w:r>
+              <w:t>&gt;</w:t>
+            </w:r>
+          </w:p>
+        </w:tc>
+      </w:tr>
+      <w:tr>
+        <w:trPr>
+          <w:cnfStyle w:val="000000100000" w:firstRow="0" w:lastRow="0" w:firstColumn="0" w:lastColumn="0" w:oddVBand="0" w:evenVBand="0" w:oddHBand="1" w:evenHBand="0" w:firstRowFirstColumn="0" w:firstRowLastColumn="0" w:lastRowFirstColumn="0" w:lastRowLastColumn="0"/>
+        </w:trPr>
+        <w:tc>
+          <w:tcPr>
+            <w:tcW w:w="3736" w:type="dxa"/>
+          </w:tcPr>
           <w:p>
             <w:pPr>
               <w:tabs>
@@ -5043,17 +7442,7 @@
                 <w:sz w:val="17"/>
                 <w:szCs w:val="17"/>
               </w:rPr>
-              <w:t>/threshold/</w:t>
-            </w:r>
-            <w:r>
-              <w:rPr>
-                <w:rFonts w:ascii="Courier New" w:hAnsi="Courier New" w:cs="Courier New"/>
-                <w:i/>
-                <w:color w:val="auto"/>
-                <w:sz w:val="17"/>
-                <w:szCs w:val="17"/>
-              </w:rPr>
-              <w:t>&lt;channel&gt;</w:t>
+              <w:t>/led/rgb</w:t>
             </w:r>
           </w:p>
         </w:tc>
@@ -5066,16 +7455,7 @@
               <w:jc w:val="left"/>
             </w:pPr>
             <w:r>
-              <w:t>floating-point argument sets the comparator threshold (0.0 – 1.0) for the specified input &lt;</w:t>
-            </w:r>
-            <w:r>
-              <w:rPr>
-                <w:i/>
-              </w:rPr>
-              <w:t>channel</w:t>
-            </w:r>
-            <w:r>
-              <w:t>&gt; (1 - 16)</w:t>
+              <w:t>three integer arguments (range 0 - 255) set the RGB vales for the on board LED</w:t>
             </w:r>
           </w:p>
         </w:tc>
@@ -5110,1070 +7490,6 @@
                 <w:sz w:val="17"/>
                 <w:szCs w:val="17"/>
               </w:rPr>
-              <w:t>/inputs/digital/</w:t>
-            </w:r>
-            <w:r>
-              <w:rPr>
-                <w:rFonts w:ascii="Courier New" w:hAnsi="Courier New" w:cs="Courier New"/>
-                <w:i/>
-                <w:color w:val="auto"/>
-                <w:sz w:val="17"/>
-                <w:szCs w:val="17"/>
-              </w:rPr>
-              <w:t>&lt;channel&gt;</w:t>
-            </w:r>
-          </w:p>
-        </w:tc>
-        <w:tc>
-          <w:tcPr>
-            <w:tcW w:w="5505" w:type="dxa"/>
-          </w:tcPr>
-          <w:p>
-            <w:pPr>
-              <w:jc w:val="left"/>
-            </w:pPr>
-            <w:r>
-              <w:t>sets the specified input &lt;</w:t>
-            </w:r>
-            <w:r>
-              <w:rPr>
-                <w:i/>
-              </w:rPr>
-              <w:t>channel</w:t>
-            </w:r>
-            <w:r>
-              <w:t>&gt; (1 - 16) to digital mode</w:t>
-            </w:r>
-          </w:p>
-        </w:tc>
-      </w:tr>
-      <w:tr>
-        <w:trPr>
-          <w:cnfStyle w:val="000000100000" w:firstRow="0" w:lastRow="0" w:firstColumn="0" w:lastColumn="0" w:oddVBand="0" w:evenVBand="0" w:oddHBand="1" w:evenHBand="0" w:firstRowFirstColumn="0" w:firstRowLastColumn="0" w:lastRowFirstColumn="0" w:lastRowLastColumn="0"/>
-        </w:trPr>
-        <w:tc>
-          <w:tcPr>
-            <w:tcW w:w="3736" w:type="dxa"/>
-          </w:tcPr>
-          <w:p>
-            <w:pPr>
-              <w:tabs>
-                <w:tab w:val="clear" w:pos="284"/>
-              </w:tabs>
-              <w:spacing w:after="0"/>
-              <w:jc w:val="left"/>
-              <w:textAlignment w:val="baseline"/>
-              <w:rPr>
-                <w:color w:val="auto"/>
-                <w:sz w:val="17"/>
-                <w:szCs w:val="17"/>
-              </w:rPr>
-            </w:pPr>
-            <w:r>
-              <w:rPr>
-                <w:rFonts w:ascii="Courier New" w:hAnsi="Courier New" w:cs="Courier New"/>
-                <w:color w:val="auto"/>
-                <w:sz w:val="17"/>
-                <w:szCs w:val="17"/>
-              </w:rPr>
-              <w:t>/inputs/digital/</w:t>
-            </w:r>
-            <w:r>
-              <w:rPr>
-                <w:rFonts w:ascii="Courier New" w:hAnsi="Courier New" w:cs="Courier New"/>
-                <w:color w:val="auto"/>
-                <w:sz w:val="17"/>
-                <w:szCs w:val="17"/>
-              </w:rPr>
-              <w:t>read</w:t>
-            </w:r>
-          </w:p>
-        </w:tc>
-        <w:tc>
-          <w:tcPr>
-            <w:tcW w:w="5505" w:type="dxa"/>
-          </w:tcPr>
-          <w:p>
-            <w:pPr>
-              <w:jc w:val="left"/>
-            </w:pPr>
-            <w:r>
-              <w:t xml:space="preserve">prompts x-OSC to respond with an </w:t>
-            </w:r>
-            <w:r>
-              <w:rPr>
-                <w:rFonts w:ascii="Courier New" w:hAnsi="Courier New" w:cs="Courier New"/>
-                <w:color w:val="595959" w:themeColor="text1" w:themeTint="A6"/>
-                <w:sz w:val="17"/>
-                <w:szCs w:val="17"/>
-              </w:rPr>
-              <w:t>/inputs/digital</w:t>
-            </w:r>
-            <w:r>
-              <w:t xml:space="preserve"> message</w:t>
-            </w:r>
-          </w:p>
-        </w:tc>
-      </w:tr>
-      <w:tr>
-        <w:trPr>
-          <w:cnfStyle w:val="000000010000" w:firstRow="0" w:lastRow="0" w:firstColumn="0" w:lastColumn="0" w:oddVBand="0" w:evenVBand="0" w:oddHBand="0" w:evenHBand="1" w:firstRowFirstColumn="0" w:firstRowLastColumn="0" w:lastRowFirstColumn="0" w:lastRowLastColumn="0"/>
-        </w:trPr>
-        <w:tc>
-          <w:tcPr>
-            <w:tcW w:w="3736" w:type="dxa"/>
-          </w:tcPr>
-          <w:p>
-            <w:pPr>
-              <w:tabs>
-                <w:tab w:val="clear" w:pos="284"/>
-              </w:tabs>
-              <w:spacing w:after="0"/>
-              <w:jc w:val="left"/>
-              <w:textAlignment w:val="baseline"/>
-              <w:rPr>
-                <w:color w:val="auto"/>
-                <w:sz w:val="17"/>
-                <w:szCs w:val="17"/>
-              </w:rPr>
-            </w:pPr>
-            <w:r>
-              <w:rPr>
-                <w:rFonts w:ascii="Courier New" w:hAnsi="Courier New" w:cs="Courier New"/>
-                <w:color w:val="auto"/>
-                <w:sz w:val="17"/>
-                <w:szCs w:val="17"/>
-              </w:rPr>
-              <w:t>/inputs/digital/up/</w:t>
-            </w:r>
-            <w:r>
-              <w:rPr>
-                <w:rFonts w:ascii="Courier New" w:hAnsi="Courier New" w:cs="Courier New"/>
-                <w:i/>
-                <w:color w:val="auto"/>
-                <w:sz w:val="17"/>
-                <w:szCs w:val="17"/>
-              </w:rPr>
-              <w:t>&lt;channel&gt;</w:t>
-            </w:r>
-          </w:p>
-        </w:tc>
-        <w:tc>
-          <w:tcPr>
-            <w:tcW w:w="5505" w:type="dxa"/>
-          </w:tcPr>
-          <w:p>
-            <w:pPr>
-              <w:jc w:val="left"/>
-            </w:pPr>
-            <w:r>
-              <w:t xml:space="preserve">enables the pull up resistor for the specified digital input </w:t>
-            </w:r>
-            <w:r>
-              <w:lastRenderedPageBreak/>
-              <w:t>&lt;</w:t>
-            </w:r>
-            <w:r>
-              <w:rPr>
-                <w:i/>
-              </w:rPr>
-              <w:t>channel</w:t>
-            </w:r>
-            <w:r>
-              <w:t>&gt; (1 - 16)</w:t>
-            </w:r>
-          </w:p>
-        </w:tc>
-      </w:tr>
-      <w:tr>
-        <w:trPr>
-          <w:cnfStyle w:val="000000100000" w:firstRow="0" w:lastRow="0" w:firstColumn="0" w:lastColumn="0" w:oddVBand="0" w:evenVBand="0" w:oddHBand="1" w:evenHBand="0" w:firstRowFirstColumn="0" w:firstRowLastColumn="0" w:lastRowFirstColumn="0" w:lastRowLastColumn="0"/>
-        </w:trPr>
-        <w:tc>
-          <w:tcPr>
-            <w:tcW w:w="3736" w:type="dxa"/>
-          </w:tcPr>
-          <w:p>
-            <w:pPr>
-              <w:tabs>
-                <w:tab w:val="clear" w:pos="284"/>
-              </w:tabs>
-              <w:spacing w:after="0"/>
-              <w:jc w:val="left"/>
-              <w:textAlignment w:val="baseline"/>
-              <w:rPr>
-                <w:color w:val="auto"/>
-                <w:sz w:val="17"/>
-                <w:szCs w:val="17"/>
-              </w:rPr>
-            </w:pPr>
-            <w:r>
-              <w:rPr>
-                <w:rFonts w:ascii="Courier New" w:hAnsi="Courier New" w:cs="Courier New"/>
-                <w:color w:val="auto"/>
-                <w:sz w:val="17"/>
-                <w:szCs w:val="17"/>
-              </w:rPr>
-              <w:lastRenderedPageBreak/>
-              <w:t>/inputs/digital/down/</w:t>
-            </w:r>
-            <w:r>
-              <w:rPr>
-                <w:rFonts w:ascii="Courier New" w:hAnsi="Courier New" w:cs="Courier New"/>
-                <w:i/>
-                <w:color w:val="auto"/>
-                <w:sz w:val="17"/>
-                <w:szCs w:val="17"/>
-              </w:rPr>
-              <w:t>&lt;channel&gt;</w:t>
-            </w:r>
-          </w:p>
-        </w:tc>
-        <w:tc>
-          <w:tcPr>
-            <w:tcW w:w="5505" w:type="dxa"/>
-          </w:tcPr>
-          <w:p>
-            <w:pPr>
-              <w:jc w:val="left"/>
-            </w:pPr>
-            <w:r>
-              <w:t>enables the pull down resistor for the specified digital input &lt;</w:t>
-            </w:r>
-            <w:r>
-              <w:rPr>
-                <w:i/>
-              </w:rPr>
-              <w:t>channel</w:t>
-            </w:r>
-            <w:r>
-              <w:t>&gt; (1 - 16)</w:t>
-            </w:r>
-          </w:p>
-        </w:tc>
-      </w:tr>
-      <w:tr>
-        <w:trPr>
-          <w:cnfStyle w:val="000000010000" w:firstRow="0" w:lastRow="0" w:firstColumn="0" w:lastColumn="0" w:oddVBand="0" w:evenVBand="0" w:oddHBand="0" w:evenHBand="1" w:firstRowFirstColumn="0" w:firstRowLastColumn="0" w:lastRowFirstColumn="0" w:lastRowLastColumn="0"/>
-        </w:trPr>
-        <w:tc>
-          <w:tcPr>
-            <w:tcW w:w="3736" w:type="dxa"/>
-          </w:tcPr>
-          <w:p>
-            <w:pPr>
-              <w:tabs>
-                <w:tab w:val="clear" w:pos="284"/>
-              </w:tabs>
-              <w:spacing w:after="0"/>
-              <w:jc w:val="left"/>
-              <w:textAlignment w:val="baseline"/>
-              <w:rPr>
-                <w:rFonts w:ascii="Courier New" w:hAnsi="Courier New" w:cs="Courier New"/>
-                <w:color w:val="auto"/>
-                <w:sz w:val="17"/>
-                <w:szCs w:val="17"/>
-              </w:rPr>
-            </w:pPr>
-            <w:r>
-              <w:rPr>
-                <w:rFonts w:ascii="Courier New" w:hAnsi="Courier New" w:cs="Courier New"/>
-                <w:color w:val="auto"/>
-                <w:sz w:val="17"/>
-                <w:szCs w:val="17"/>
-              </w:rPr>
-              <w:t>/output</w:t>
-            </w:r>
-            <w:r>
-              <w:rPr>
-                <w:rFonts w:ascii="Courier New" w:hAnsi="Courier New" w:cs="Courier New"/>
-                <w:color w:val="auto"/>
-                <w:sz w:val="17"/>
-                <w:szCs w:val="17"/>
-              </w:rPr>
-              <w:t>s</w:t>
-            </w:r>
-            <w:r>
-              <w:rPr>
-                <w:rFonts w:ascii="Courier New" w:hAnsi="Courier New" w:cs="Courier New"/>
-                <w:color w:val="auto"/>
-                <w:sz w:val="17"/>
-                <w:szCs w:val="17"/>
-              </w:rPr>
-              <w:t>/digital/</w:t>
-            </w:r>
-            <w:r>
-              <w:rPr>
-                <w:rFonts w:ascii="Courier New" w:hAnsi="Courier New" w:cs="Courier New"/>
-                <w:i/>
-                <w:color w:val="auto"/>
-                <w:sz w:val="17"/>
-                <w:szCs w:val="17"/>
-              </w:rPr>
-              <w:t>&lt;channel&gt;</w:t>
-            </w:r>
-          </w:p>
-        </w:tc>
-        <w:tc>
-          <w:tcPr>
-            <w:tcW w:w="5505" w:type="dxa"/>
-          </w:tcPr>
-          <w:p>
-            <w:pPr>
-              <w:jc w:val="left"/>
-            </w:pPr>
-            <w:r>
-              <w:t>sets the specified output &lt;</w:t>
-            </w:r>
-            <w:r>
-              <w:rPr>
-                <w:i/>
-              </w:rPr>
-              <w:t>channel</w:t>
-            </w:r>
-            <w:r>
-              <w:t>&gt; (1 - 16) to digital mode</w:t>
-            </w:r>
-          </w:p>
-        </w:tc>
-      </w:tr>
-      <w:tr>
-        <w:trPr>
-          <w:cnfStyle w:val="000000100000" w:firstRow="0" w:lastRow="0" w:firstColumn="0" w:lastColumn="0" w:oddVBand="0" w:evenVBand="0" w:oddHBand="1" w:evenHBand="0" w:firstRowFirstColumn="0" w:firstRowLastColumn="0" w:lastRowFirstColumn="0" w:lastRowLastColumn="0"/>
-        </w:trPr>
-        <w:tc>
-          <w:tcPr>
-            <w:tcW w:w="3736" w:type="dxa"/>
-          </w:tcPr>
-          <w:p>
-            <w:pPr>
-              <w:tabs>
-                <w:tab w:val="clear" w:pos="284"/>
-              </w:tabs>
-              <w:spacing w:after="0"/>
-              <w:jc w:val="left"/>
-              <w:textAlignment w:val="baseline"/>
-              <w:rPr>
-                <w:rFonts w:ascii="Courier New" w:hAnsi="Courier New" w:cs="Courier New"/>
-                <w:color w:val="auto"/>
-                <w:sz w:val="17"/>
-                <w:szCs w:val="17"/>
-              </w:rPr>
-            </w:pPr>
-            <w:r>
-              <w:rPr>
-                <w:rFonts w:ascii="Courier New" w:hAnsi="Courier New" w:cs="Courier New"/>
-                <w:color w:val="auto"/>
-                <w:sz w:val="17"/>
-                <w:szCs w:val="17"/>
-              </w:rPr>
-              <w:t>/output</w:t>
-            </w:r>
-            <w:r>
-              <w:rPr>
-                <w:rFonts w:ascii="Courier New" w:hAnsi="Courier New" w:cs="Courier New"/>
-                <w:color w:val="auto"/>
-                <w:sz w:val="17"/>
-                <w:szCs w:val="17"/>
-              </w:rPr>
-              <w:t>s</w:t>
-            </w:r>
-            <w:r>
-              <w:rPr>
-                <w:rFonts w:ascii="Courier New" w:hAnsi="Courier New" w:cs="Courier New"/>
-                <w:color w:val="auto"/>
-                <w:sz w:val="17"/>
-                <w:szCs w:val="17"/>
-              </w:rPr>
-              <w:t>/digital/state/</w:t>
-            </w:r>
-            <w:r>
-              <w:rPr>
-                <w:rFonts w:ascii="Courier New" w:hAnsi="Courier New" w:cs="Courier New"/>
-                <w:i/>
-                <w:color w:val="auto"/>
-                <w:sz w:val="17"/>
-                <w:szCs w:val="17"/>
-              </w:rPr>
-              <w:t>&lt;channel&gt;</w:t>
-            </w:r>
-          </w:p>
-        </w:tc>
-        <w:tc>
-          <w:tcPr>
-            <w:tcW w:w="5505" w:type="dxa"/>
-          </w:tcPr>
-          <w:p>
-            <w:pPr>
-              <w:jc w:val="left"/>
-            </w:pPr>
-            <w:r>
-              <w:t>integer argument (0 or 1) sets the state of the specified output &lt;</w:t>
-            </w:r>
-            <w:r>
-              <w:rPr>
-                <w:i/>
-              </w:rPr>
-              <w:t>channel</w:t>
-            </w:r>
-            <w:r>
-              <w:t>&gt;</w:t>
-            </w:r>
-          </w:p>
-        </w:tc>
-      </w:tr>
-      <w:tr>
-        <w:trPr>
-          <w:cnfStyle w:val="000000010000" w:firstRow="0" w:lastRow="0" w:firstColumn="0" w:lastColumn="0" w:oddVBand="0" w:evenVBand="0" w:oddHBand="0" w:evenHBand="1" w:firstRowFirstColumn="0" w:firstRowLastColumn="0" w:lastRowFirstColumn="0" w:lastRowLastColumn="0"/>
-        </w:trPr>
-        <w:tc>
-          <w:tcPr>
-            <w:tcW w:w="3736" w:type="dxa"/>
-          </w:tcPr>
-          <w:p>
-            <w:pPr>
-              <w:tabs>
-                <w:tab w:val="clear" w:pos="284"/>
-              </w:tabs>
-              <w:spacing w:after="0"/>
-              <w:jc w:val="left"/>
-              <w:textAlignment w:val="baseline"/>
-              <w:rPr>
-                <w:rFonts w:ascii="Courier New" w:hAnsi="Courier New" w:cs="Courier New"/>
-                <w:sz w:val="17"/>
-                <w:szCs w:val="17"/>
-              </w:rPr>
-            </w:pPr>
-            <w:r>
-              <w:rPr>
-                <w:rFonts w:ascii="Courier New" w:hAnsi="Courier New" w:cs="Courier New"/>
-                <w:color w:val="auto"/>
-                <w:sz w:val="17"/>
-                <w:szCs w:val="17"/>
-              </w:rPr>
-              <w:t>/output</w:t>
-            </w:r>
-            <w:r>
-              <w:rPr>
-                <w:rFonts w:ascii="Courier New" w:hAnsi="Courier New" w:cs="Courier New"/>
-                <w:color w:val="auto"/>
-                <w:sz w:val="17"/>
-                <w:szCs w:val="17"/>
-              </w:rPr>
-              <w:t>s</w:t>
-            </w:r>
-            <w:r>
-              <w:rPr>
-                <w:rFonts w:ascii="Courier New" w:hAnsi="Courier New" w:cs="Courier New"/>
-                <w:color w:val="auto"/>
-                <w:sz w:val="17"/>
-                <w:szCs w:val="17"/>
-              </w:rPr>
-              <w:t>/digital/</w:t>
-            </w:r>
-            <w:r>
-              <w:rPr>
-                <w:rFonts w:ascii="Courier New" w:hAnsi="Courier New" w:cs="Courier New"/>
-                <w:color w:val="auto"/>
-                <w:sz w:val="17"/>
-                <w:szCs w:val="17"/>
-              </w:rPr>
-              <w:t>pattern</w:t>
-            </w:r>
-          </w:p>
-        </w:tc>
-        <w:tc>
-          <w:tcPr>
-            <w:tcW w:w="5505" w:type="dxa"/>
-          </w:tcPr>
-          <w:p>
-            <w:pPr>
-              <w:jc w:val="left"/>
-            </w:pPr>
-            <w:r>
-              <w:t>the lower 16-bits of the integer argument sets the state of all 16 digital outputs</w:t>
-            </w:r>
-          </w:p>
-        </w:tc>
-      </w:tr>
-      <w:tr>
-        <w:trPr>
-          <w:cnfStyle w:val="000000100000" w:firstRow="0" w:lastRow="0" w:firstColumn="0" w:lastColumn="0" w:oddVBand="0" w:evenVBand="0" w:oddHBand="1" w:evenHBand="0" w:firstRowFirstColumn="0" w:firstRowLastColumn="0" w:lastRowFirstColumn="0" w:lastRowLastColumn="0"/>
-        </w:trPr>
-        <w:tc>
-          <w:tcPr>
-            <w:tcW w:w="3736" w:type="dxa"/>
-          </w:tcPr>
-          <w:p>
-            <w:pPr>
-              <w:tabs>
-                <w:tab w:val="clear" w:pos="284"/>
-              </w:tabs>
-              <w:spacing w:after="0"/>
-              <w:jc w:val="left"/>
-              <w:textAlignment w:val="baseline"/>
-              <w:rPr>
-                <w:color w:val="auto"/>
-                <w:sz w:val="17"/>
-                <w:szCs w:val="17"/>
-              </w:rPr>
-            </w:pPr>
-            <w:r>
-              <w:rPr>
-                <w:rFonts w:ascii="Courier New" w:hAnsi="Courier New" w:cs="Courier New"/>
-                <w:color w:val="auto"/>
-                <w:sz w:val="17"/>
-                <w:szCs w:val="17"/>
-              </w:rPr>
-              <w:t>/output</w:t>
-            </w:r>
-            <w:r>
-              <w:rPr>
-                <w:rFonts w:ascii="Courier New" w:hAnsi="Courier New" w:cs="Courier New"/>
-                <w:color w:val="auto"/>
-                <w:sz w:val="17"/>
-                <w:szCs w:val="17"/>
-              </w:rPr>
-              <w:t>s</w:t>
-            </w:r>
-            <w:r>
-              <w:rPr>
-                <w:rFonts w:ascii="Courier New" w:hAnsi="Courier New" w:cs="Courier New"/>
-                <w:color w:val="auto"/>
-                <w:sz w:val="17"/>
-                <w:szCs w:val="17"/>
-              </w:rPr>
-              <w:t>/pulse/</w:t>
-            </w:r>
-            <w:r>
-              <w:rPr>
-                <w:rFonts w:ascii="Courier New" w:hAnsi="Courier New" w:cs="Courier New"/>
-                <w:i/>
-                <w:color w:val="auto"/>
-                <w:sz w:val="17"/>
-                <w:szCs w:val="17"/>
-              </w:rPr>
-              <w:t>&lt;channel&gt;</w:t>
-            </w:r>
-          </w:p>
-        </w:tc>
-        <w:tc>
-          <w:tcPr>
-            <w:tcW w:w="5505" w:type="dxa"/>
-          </w:tcPr>
-          <w:p>
-            <w:pPr>
-              <w:jc w:val="left"/>
-            </w:pPr>
-            <w:r>
-              <w:t>triggers a pulse on the specified output &lt;</w:t>
-            </w:r>
-            <w:r>
-              <w:rPr>
-                <w:i/>
-              </w:rPr>
-              <w:t>channel</w:t>
-            </w:r>
-            <w:r>
-              <w:t>&gt; (1 - 16) is set to pulse mode. Uses the last width and invert values</w:t>
-            </w:r>
-          </w:p>
-        </w:tc>
-      </w:tr>
-      <w:tr>
-        <w:trPr>
-          <w:cnfStyle w:val="000000010000" w:firstRow="0" w:lastRow="0" w:firstColumn="0" w:lastColumn="0" w:oddVBand="0" w:evenVBand="0" w:oddHBand="0" w:evenHBand="1" w:firstRowFirstColumn="0" w:firstRowLastColumn="0" w:lastRowFirstColumn="0" w:lastRowLastColumn="0"/>
-        </w:trPr>
-        <w:tc>
-          <w:tcPr>
-            <w:tcW w:w="3736" w:type="dxa"/>
-          </w:tcPr>
-          <w:p>
-            <w:pPr>
-              <w:tabs>
-                <w:tab w:val="clear" w:pos="284"/>
-              </w:tabs>
-              <w:spacing w:after="0"/>
-              <w:jc w:val="left"/>
-              <w:textAlignment w:val="baseline"/>
-              <w:rPr>
-                <w:rFonts w:ascii="Courier New" w:hAnsi="Courier New" w:cs="Courier New"/>
-                <w:color w:val="auto"/>
-                <w:sz w:val="17"/>
-                <w:szCs w:val="17"/>
-              </w:rPr>
-            </w:pPr>
-            <w:r>
-              <w:rPr>
-                <w:rFonts w:ascii="Courier New" w:hAnsi="Courier New" w:cs="Courier New"/>
-                <w:color w:val="auto"/>
-                <w:sz w:val="17"/>
-                <w:szCs w:val="17"/>
-              </w:rPr>
-              <w:t>/output</w:t>
-            </w:r>
-            <w:r>
-              <w:rPr>
-                <w:rFonts w:ascii="Courier New" w:hAnsi="Courier New" w:cs="Courier New"/>
-                <w:color w:val="auto"/>
-                <w:sz w:val="17"/>
-                <w:szCs w:val="17"/>
-              </w:rPr>
-              <w:t>s</w:t>
-            </w:r>
-            <w:r>
-              <w:rPr>
-                <w:rFonts w:ascii="Courier New" w:hAnsi="Courier New" w:cs="Courier New"/>
-                <w:color w:val="auto"/>
-                <w:sz w:val="17"/>
-                <w:szCs w:val="17"/>
-              </w:rPr>
-              <w:t>/pulse/width/</w:t>
-            </w:r>
-            <w:r>
-              <w:rPr>
-                <w:rFonts w:ascii="Courier New" w:hAnsi="Courier New" w:cs="Courier New"/>
-                <w:i/>
-                <w:color w:val="auto"/>
-                <w:sz w:val="17"/>
-                <w:szCs w:val="17"/>
-              </w:rPr>
-              <w:t>&lt;channel&gt;</w:t>
-            </w:r>
-          </w:p>
-        </w:tc>
-        <w:tc>
-          <w:tcPr>
-            <w:tcW w:w="5505" w:type="dxa"/>
-          </w:tcPr>
-          <w:p>
-            <w:pPr>
-              <w:jc w:val="left"/>
-            </w:pPr>
-            <w:r>
-              <w:t>integer argument sets the pulse duration in milliseconds (0 - 60000) for the specified &lt;</w:t>
-            </w:r>
-            <w:r>
-              <w:rPr>
-                <w:i/>
-              </w:rPr>
-              <w:t>channel</w:t>
-            </w:r>
-            <w:r>
-              <w:t>&gt;. Also triggers a pulse</w:t>
-            </w:r>
-          </w:p>
-        </w:tc>
-      </w:tr>
-      <w:tr>
-        <w:trPr>
-          <w:cnfStyle w:val="000000100000" w:firstRow="0" w:lastRow="0" w:firstColumn="0" w:lastColumn="0" w:oddVBand="0" w:evenVBand="0" w:oddHBand="1" w:evenHBand="0" w:firstRowFirstColumn="0" w:firstRowLastColumn="0" w:lastRowFirstColumn="0" w:lastRowLastColumn="0"/>
-        </w:trPr>
-        <w:tc>
-          <w:tcPr>
-            <w:tcW w:w="3736" w:type="dxa"/>
-          </w:tcPr>
-          <w:p>
-            <w:pPr>
-              <w:tabs>
-                <w:tab w:val="clear" w:pos="284"/>
-              </w:tabs>
-              <w:spacing w:after="0"/>
-              <w:jc w:val="left"/>
-              <w:textAlignment w:val="baseline"/>
-              <w:rPr>
-                <w:rFonts w:ascii="Courier New" w:hAnsi="Courier New" w:cs="Courier New"/>
-                <w:color w:val="auto"/>
-                <w:sz w:val="17"/>
-                <w:szCs w:val="17"/>
-              </w:rPr>
-            </w:pPr>
-            <w:r>
-              <w:rPr>
-                <w:rFonts w:ascii="Courier New" w:hAnsi="Courier New" w:cs="Courier New"/>
-                <w:color w:val="auto"/>
-                <w:sz w:val="17"/>
-                <w:szCs w:val="17"/>
-              </w:rPr>
-              <w:t>/output</w:t>
-            </w:r>
-            <w:r>
-              <w:rPr>
-                <w:rFonts w:ascii="Courier New" w:hAnsi="Courier New" w:cs="Courier New"/>
-                <w:color w:val="auto"/>
-                <w:sz w:val="17"/>
-                <w:szCs w:val="17"/>
-              </w:rPr>
-              <w:t>s</w:t>
-            </w:r>
-            <w:r>
-              <w:rPr>
-                <w:rFonts w:ascii="Courier New" w:hAnsi="Courier New" w:cs="Courier New"/>
-                <w:color w:val="auto"/>
-                <w:sz w:val="17"/>
-                <w:szCs w:val="17"/>
-              </w:rPr>
-              <w:t>/pulse/invert/</w:t>
-            </w:r>
-            <w:r>
-              <w:rPr>
-                <w:rFonts w:ascii="Courier New" w:hAnsi="Courier New" w:cs="Courier New"/>
-                <w:i/>
-                <w:color w:val="auto"/>
-                <w:sz w:val="17"/>
-                <w:szCs w:val="17"/>
-              </w:rPr>
-              <w:t>&lt;channel&gt;</w:t>
-            </w:r>
-          </w:p>
-        </w:tc>
-        <w:tc>
-          <w:tcPr>
-            <w:tcW w:w="5505" w:type="dxa"/>
-          </w:tcPr>
-          <w:p>
-            <w:pPr>
-              <w:jc w:val="left"/>
-            </w:pPr>
-            <w:r>
-              <w:t>integer argument (0 or 1) sets the inversion state of the pulse (1 is inverted). Also triggers a pulse</w:t>
-            </w:r>
-          </w:p>
-        </w:tc>
-      </w:tr>
-      <w:tr>
-        <w:trPr>
-          <w:cnfStyle w:val="000000010000" w:firstRow="0" w:lastRow="0" w:firstColumn="0" w:lastColumn="0" w:oddVBand="0" w:evenVBand="0" w:oddHBand="0" w:evenHBand="1" w:firstRowFirstColumn="0" w:firstRowLastColumn="0" w:lastRowFirstColumn="0" w:lastRowLastColumn="0"/>
-        </w:trPr>
-        <w:tc>
-          <w:tcPr>
-            <w:tcW w:w="3736" w:type="dxa"/>
-          </w:tcPr>
-          <w:p>
-            <w:pPr>
-              <w:tabs>
-                <w:tab w:val="clear" w:pos="284"/>
-              </w:tabs>
-              <w:spacing w:after="0"/>
-              <w:jc w:val="left"/>
-              <w:textAlignment w:val="baseline"/>
-              <w:rPr>
-                <w:rFonts w:ascii="Courier New" w:hAnsi="Courier New" w:cs="Courier New"/>
-                <w:color w:val="auto"/>
-                <w:sz w:val="17"/>
-                <w:szCs w:val="17"/>
-              </w:rPr>
-            </w:pPr>
-            <w:r>
-              <w:rPr>
-                <w:rFonts w:ascii="Courier New" w:hAnsi="Courier New" w:cs="Courier New"/>
-                <w:color w:val="auto"/>
-                <w:sz w:val="17"/>
-                <w:szCs w:val="17"/>
-              </w:rPr>
-              <w:t>/output</w:t>
-            </w:r>
-            <w:r>
-              <w:rPr>
-                <w:rFonts w:ascii="Courier New" w:hAnsi="Courier New" w:cs="Courier New"/>
-                <w:color w:val="auto"/>
-                <w:sz w:val="17"/>
-                <w:szCs w:val="17"/>
-              </w:rPr>
-              <w:t>s</w:t>
-            </w:r>
-            <w:r>
-              <w:rPr>
-                <w:rFonts w:ascii="Courier New" w:hAnsi="Courier New" w:cs="Courier New"/>
-                <w:color w:val="auto"/>
-                <w:sz w:val="17"/>
-                <w:szCs w:val="17"/>
-              </w:rPr>
-              <w:t>/pwm/</w:t>
-            </w:r>
-            <w:r>
-              <w:rPr>
-                <w:rFonts w:ascii="Courier New" w:hAnsi="Courier New" w:cs="Courier New"/>
-                <w:i/>
-                <w:color w:val="auto"/>
-                <w:sz w:val="17"/>
-                <w:szCs w:val="17"/>
-              </w:rPr>
-              <w:t>&lt;channel&gt;</w:t>
-            </w:r>
-          </w:p>
-        </w:tc>
-        <w:tc>
-          <w:tcPr>
-            <w:tcW w:w="5505" w:type="dxa"/>
-          </w:tcPr>
-          <w:p>
-            <w:pPr>
-              <w:jc w:val="left"/>
-            </w:pPr>
-            <w:r>
-              <w:t>the specified output &lt;</w:t>
-            </w:r>
-            <w:r>
-              <w:rPr>
-                <w:i/>
-              </w:rPr>
-              <w:t>channel</w:t>
-            </w:r>
-            <w:r>
-              <w:t>&gt; (1 - 16) is set to PWM mode</w:t>
-            </w:r>
-          </w:p>
-        </w:tc>
-      </w:tr>
-      <w:tr>
-        <w:trPr>
-          <w:cnfStyle w:val="000000100000" w:firstRow="0" w:lastRow="0" w:firstColumn="0" w:lastColumn="0" w:oddVBand="0" w:evenVBand="0" w:oddHBand="1" w:evenHBand="0" w:firstRowFirstColumn="0" w:firstRowLastColumn="0" w:lastRowFirstColumn="0" w:lastRowLastColumn="0"/>
-        </w:trPr>
-        <w:tc>
-          <w:tcPr>
-            <w:tcW w:w="3736" w:type="dxa"/>
-          </w:tcPr>
-          <w:p>
-            <w:pPr>
-              <w:tabs>
-                <w:tab w:val="clear" w:pos="284"/>
-              </w:tabs>
-              <w:spacing w:after="0"/>
-              <w:jc w:val="left"/>
-              <w:textAlignment w:val="baseline"/>
-              <w:rPr>
-                <w:rFonts w:ascii="Courier New" w:hAnsi="Courier New" w:cs="Courier New"/>
-                <w:color w:val="auto"/>
-                <w:sz w:val="17"/>
-                <w:szCs w:val="17"/>
-              </w:rPr>
-            </w:pPr>
-            <w:r>
-              <w:rPr>
-                <w:rFonts w:ascii="Courier New" w:hAnsi="Courier New" w:cs="Courier New"/>
-                <w:color w:val="auto"/>
-                <w:sz w:val="17"/>
-                <w:szCs w:val="17"/>
-              </w:rPr>
-              <w:t>/output</w:t>
-            </w:r>
-            <w:r>
-              <w:rPr>
-                <w:rFonts w:ascii="Courier New" w:hAnsi="Courier New" w:cs="Courier New"/>
-                <w:color w:val="auto"/>
-                <w:sz w:val="17"/>
-                <w:szCs w:val="17"/>
-              </w:rPr>
-              <w:t>s</w:t>
-            </w:r>
-            <w:r>
-              <w:rPr>
-                <w:rFonts w:ascii="Courier New" w:hAnsi="Courier New" w:cs="Courier New"/>
-                <w:color w:val="auto"/>
-                <w:sz w:val="17"/>
-                <w:szCs w:val="17"/>
-              </w:rPr>
-              <w:t>/pwm/frequency/</w:t>
-            </w:r>
-            <w:r>
-              <w:rPr>
-                <w:rFonts w:ascii="Courier New" w:hAnsi="Courier New" w:cs="Courier New"/>
-                <w:i/>
-                <w:color w:val="auto"/>
-                <w:sz w:val="17"/>
-                <w:szCs w:val="17"/>
-              </w:rPr>
-              <w:t>&lt;channel&gt;</w:t>
-            </w:r>
-          </w:p>
-        </w:tc>
-        <w:tc>
-          <w:tcPr>
-            <w:tcW w:w="5505" w:type="dxa"/>
-          </w:tcPr>
-          <w:p>
-            <w:pPr>
-              <w:jc w:val="left"/>
-            </w:pPr>
-            <w:r>
-              <w:t>floating-point argument sets the PWM frequency (5 – 250 000) for the specified output &lt;</w:t>
-            </w:r>
-            <w:r>
-              <w:rPr>
-                <w:i/>
-              </w:rPr>
-              <w:t>channel</w:t>
-            </w:r>
-            <w:r>
-              <w:t>&gt; (1 - 16). Also sets the pin to PWM mode if not already</w:t>
-            </w:r>
-          </w:p>
-        </w:tc>
-      </w:tr>
-      <w:tr>
-        <w:trPr>
-          <w:cnfStyle w:val="000000010000" w:firstRow="0" w:lastRow="0" w:firstColumn="0" w:lastColumn="0" w:oddVBand="0" w:evenVBand="0" w:oddHBand="0" w:evenHBand="1" w:firstRowFirstColumn="0" w:firstRowLastColumn="0" w:lastRowFirstColumn="0" w:lastRowLastColumn="0"/>
-        </w:trPr>
-        <w:tc>
-          <w:tcPr>
-            <w:tcW w:w="3736" w:type="dxa"/>
-          </w:tcPr>
-          <w:p>
-            <w:pPr>
-              <w:tabs>
-                <w:tab w:val="clear" w:pos="284"/>
-              </w:tabs>
-              <w:spacing w:after="0"/>
-              <w:jc w:val="left"/>
-              <w:textAlignment w:val="baseline"/>
-              <w:rPr>
-                <w:rFonts w:ascii="Courier New" w:hAnsi="Courier New" w:cs="Courier New"/>
-                <w:color w:val="auto"/>
-                <w:sz w:val="17"/>
-                <w:szCs w:val="17"/>
-              </w:rPr>
-            </w:pPr>
-            <w:r>
-              <w:rPr>
-                <w:rFonts w:ascii="Courier New" w:hAnsi="Courier New" w:cs="Courier New"/>
-                <w:color w:val="auto"/>
-                <w:sz w:val="17"/>
-                <w:szCs w:val="17"/>
-              </w:rPr>
-              <w:t>/output</w:t>
-            </w:r>
-            <w:r>
-              <w:rPr>
-                <w:rFonts w:ascii="Courier New" w:hAnsi="Courier New" w:cs="Courier New"/>
-                <w:color w:val="auto"/>
-                <w:sz w:val="17"/>
-                <w:szCs w:val="17"/>
-              </w:rPr>
-              <w:t>s</w:t>
-            </w:r>
-            <w:r>
-              <w:rPr>
-                <w:rFonts w:ascii="Courier New" w:hAnsi="Courier New" w:cs="Courier New"/>
-                <w:color w:val="auto"/>
-                <w:sz w:val="17"/>
-                <w:szCs w:val="17"/>
-              </w:rPr>
-              <w:t>/pwm/duty/</w:t>
-            </w:r>
-            <w:r>
-              <w:rPr>
-                <w:rFonts w:ascii="Courier New" w:hAnsi="Courier New" w:cs="Courier New"/>
-                <w:i/>
-                <w:color w:val="auto"/>
-                <w:sz w:val="17"/>
-                <w:szCs w:val="17"/>
-              </w:rPr>
-              <w:t>&lt;channel&gt;</w:t>
-            </w:r>
-          </w:p>
-        </w:tc>
-        <w:tc>
-          <w:tcPr>
-            <w:tcW w:w="5505" w:type="dxa"/>
-          </w:tcPr>
-          <w:p>
-            <w:pPr>
-              <w:jc w:val="left"/>
-            </w:pPr>
-            <w:r>
-              <w:t>floating-point argument sets the PWM duty cycle (0 – 100 %) for the specified output &lt;</w:t>
-            </w:r>
-            <w:r>
-              <w:rPr>
-                <w:i/>
-              </w:rPr>
-              <w:t>channel</w:t>
-            </w:r>
-            <w:r>
-              <w:t>&gt; (1 – 16). Also sets the pin to PWM mode if not already</w:t>
-            </w:r>
-          </w:p>
-        </w:tc>
-      </w:tr>
-      <w:tr>
-        <w:trPr>
-          <w:cnfStyle w:val="000000100000" w:firstRow="0" w:lastRow="0" w:firstColumn="0" w:lastColumn="0" w:oddVBand="0" w:evenVBand="0" w:oddHBand="1" w:evenHBand="0" w:firstRowFirstColumn="0" w:firstRowLastColumn="0" w:lastRowFirstColumn="0" w:lastRowLastColumn="0"/>
-        </w:trPr>
-        <w:tc>
-          <w:tcPr>
-            <w:tcW w:w="3736" w:type="dxa"/>
-          </w:tcPr>
-          <w:p>
-            <w:pPr>
-              <w:tabs>
-                <w:tab w:val="clear" w:pos="284"/>
-              </w:tabs>
-              <w:spacing w:after="0"/>
-              <w:jc w:val="left"/>
-              <w:textAlignment w:val="baseline"/>
-              <w:rPr>
-                <w:rFonts w:ascii="Courier New" w:hAnsi="Courier New" w:cs="Courier New"/>
-                <w:color w:val="auto"/>
-                <w:sz w:val="17"/>
-                <w:szCs w:val="17"/>
-              </w:rPr>
-            </w:pPr>
-            <w:r>
-              <w:rPr>
-                <w:rFonts w:ascii="Courier New" w:hAnsi="Courier New" w:cs="Courier New"/>
-                <w:color w:val="auto"/>
-                <w:sz w:val="17"/>
-                <w:szCs w:val="17"/>
-              </w:rPr>
-              <w:t>/led/rgb</w:t>
-            </w:r>
-          </w:p>
-        </w:tc>
-        <w:tc>
-          <w:tcPr>
-            <w:tcW w:w="5505" w:type="dxa"/>
-          </w:tcPr>
-          <w:p>
-            <w:pPr>
-              <w:jc w:val="left"/>
-            </w:pPr>
-            <w:r>
-              <w:t>three integer arguments (range 0 - 255) set the RGB vales for the on board LED</w:t>
-            </w:r>
-          </w:p>
-        </w:tc>
-      </w:tr>
-      <w:tr>
-        <w:trPr>
-          <w:cnfStyle w:val="000000010000" w:firstRow="0" w:lastRow="0" w:firstColumn="0" w:lastColumn="0" w:oddVBand="0" w:evenVBand="0" w:oddHBand="0" w:evenHBand="1" w:firstRowFirstColumn="0" w:firstRowLastColumn="0" w:lastRowFirstColumn="0" w:lastRowLastColumn="0"/>
-        </w:trPr>
-        <w:tc>
-          <w:tcPr>
-            <w:tcW w:w="3736" w:type="dxa"/>
-          </w:tcPr>
-          <w:p>
-            <w:pPr>
-              <w:tabs>
-                <w:tab w:val="clear" w:pos="284"/>
-              </w:tabs>
-              <w:spacing w:after="0"/>
-              <w:jc w:val="left"/>
-              <w:textAlignment w:val="baseline"/>
-              <w:rPr>
-                <w:rFonts w:ascii="Courier New" w:hAnsi="Courier New" w:cs="Courier New"/>
-                <w:color w:val="auto"/>
-                <w:sz w:val="17"/>
-                <w:szCs w:val="17"/>
-              </w:rPr>
-            </w:pPr>
-            <w:r>
-              <w:rPr>
-                <w:rFonts w:ascii="Courier New" w:hAnsi="Courier New" w:cs="Courier New"/>
-                <w:color w:val="auto"/>
-                <w:sz w:val="17"/>
-                <w:szCs w:val="17"/>
-              </w:rPr>
               <w:t>/led/</w:t>
             </w:r>
             <w:r>
@@ -6239,6 +7555,131 @@
             </w:pPr>
             <w:r>
               <w:t>causes x-OSC to broadcast its local IP address</w:t>
+            </w:r>
+          </w:p>
+        </w:tc>
+      </w:tr>
+      <w:tr>
+        <w:trPr>
+          <w:cnfStyle w:val="000000010000" w:firstRow="0" w:lastRow="0" w:firstColumn="0" w:lastColumn="0" w:oddVBand="0" w:evenVBand="0" w:oddHBand="0" w:evenHBand="1" w:firstRowFirstColumn="0" w:firstRowLastColumn="0" w:lastRowFirstColumn="0" w:lastRowLastColumn="0"/>
+        </w:trPr>
+        <w:tc>
+          <w:tcPr>
+            <w:tcW w:w="3736" w:type="dxa"/>
+          </w:tcPr>
+          <w:p>
+            <w:pPr>
+              <w:pStyle w:val="NormalWeb"/>
+              <w:spacing w:before="0" w:beforeAutospacing="0" w:after="0" w:afterAutospacing="0"/>
+              <w:textAlignment w:val="baseline"/>
+              <w:rPr>
+                <w:rFonts w:ascii="Courier New" w:hAnsi="Courier New" w:cs="Courier New"/>
+                <w:color w:val="auto"/>
+                <w:sz w:val="17"/>
+                <w:szCs w:val="17"/>
+              </w:rPr>
+            </w:pPr>
+            <w:r>
+              <w:rPr>
+                <w:rFonts w:ascii="Courier New" w:hAnsi="Courier New" w:cs="Courier New"/>
+                <w:color w:val="auto"/>
+                <w:sz w:val="17"/>
+                <w:szCs w:val="17"/>
+              </w:rPr>
+              <w:t>/serial/baud/&lt;channel&gt;</w:t>
+            </w:r>
+          </w:p>
+          <w:p>
+            <w:pPr>
+              <w:tabs>
+                <w:tab w:val="clear" w:pos="284"/>
+              </w:tabs>
+              <w:spacing w:after="0"/>
+              <w:jc w:val="left"/>
+              <w:rPr>
+                <w:rFonts w:ascii="Courier New" w:eastAsia="Times New Roman" w:hAnsi="Courier New" w:cs="Courier New"/>
+                <w:color w:val="auto"/>
+                <w:sz w:val="17"/>
+                <w:szCs w:val="17"/>
+              </w:rPr>
+            </w:pPr>
+          </w:p>
+        </w:tc>
+        <w:tc>
+          <w:tcPr>
+            <w:tcW w:w="5505" w:type="dxa"/>
+          </w:tcPr>
+          <w:p>
+            <w:pPr>
+              <w:jc w:val="left"/>
+            </w:pPr>
+            <w:r>
+              <w:t>integer argument (0 - 2000000) sets the baud rate for the specified serial &lt;</w:t>
+            </w:r>
+            <w:r>
+              <w:rPr>
+                <w:i/>
+              </w:rPr>
+              <w:t>channel</w:t>
+            </w:r>
+            <w:r>
+              <w:t>&gt; (1 - 4)</w:t>
+            </w:r>
+          </w:p>
+        </w:tc>
+      </w:tr>
+      <w:tr>
+        <w:trPr>
+          <w:cnfStyle w:val="000000100000" w:firstRow="0" w:lastRow="0" w:firstColumn="0" w:lastColumn="0" w:oddVBand="0" w:evenVBand="0" w:oddHBand="1" w:evenHBand="0" w:firstRowFirstColumn="0" w:firstRowLastColumn="0" w:lastRowFirstColumn="0" w:lastRowLastColumn="0"/>
+        </w:trPr>
+        <w:tc>
+          <w:tcPr>
+            <w:tcW w:w="3736" w:type="dxa"/>
+          </w:tcPr>
+          <w:p>
+            <w:pPr>
+              <w:tabs>
+                <w:tab w:val="clear" w:pos="284"/>
+              </w:tabs>
+              <w:spacing w:after="0"/>
+              <w:jc w:val="left"/>
+              <w:rPr>
+                <w:rFonts w:ascii="Times" w:eastAsia="Times New Roman" w:hAnsi="Times" w:cs="Times New Roman"/>
+                <w:color w:val="auto"/>
+                <w:sz w:val="17"/>
+                <w:szCs w:val="17"/>
+              </w:rPr>
+            </w:pPr>
+            <w:r>
+              <w:rPr>
+                <w:rFonts w:ascii="Courier New" w:eastAsia="Times New Roman" w:hAnsi="Courier New" w:cs="Courier New"/>
+                <w:color w:val="auto"/>
+                <w:sz w:val="17"/>
+                <w:szCs w:val="17"/>
+              </w:rPr>
+              <w:t>/serial/buffer/&lt;channel&gt;</w:t>
+            </w:r>
+          </w:p>
+        </w:tc>
+        <w:tc>
+          <w:tcPr>
+            <w:tcW w:w="5505" w:type="dxa"/>
+          </w:tcPr>
+          <w:p>
+            <w:pPr>
+              <w:jc w:val="left"/>
+            </w:pPr>
+            <w:r>
+              <w:t>integer argument (1 – 2048) sets the input buffer size for the specified serial &lt;</w:t>
+            </w:r>
+            <w:r>
+              <w:rPr>
+                <w:i/>
+              </w:rPr>
+              <w:t>channel</w:t>
+            </w:r>
+            <w:r>
+              <w:t>&gt; (1 - 4)</w:t>
             </w:r>
           </w:p>
         </w:tc>
@@ -6272,25 +7713,7 @@
                 <w:sz w:val="17"/>
                 <w:szCs w:val="17"/>
               </w:rPr>
-              <w:t>/input</w:t>
-            </w:r>
-            <w:r>
-              <w:rPr>
-                <w:rFonts w:ascii="Courier New" w:eastAsia="Times New Roman" w:hAnsi="Courier New" w:cs="Courier New"/>
-                <w:color w:val="auto"/>
-                <w:sz w:val="17"/>
-                <w:szCs w:val="17"/>
-              </w:rPr>
-              <w:t>s</w:t>
-            </w:r>
-            <w:r>
-              <w:rPr>
-                <w:rFonts w:ascii="Courier New" w:eastAsia="Times New Roman" w:hAnsi="Courier New" w:cs="Courier New"/>
-                <w:color w:val="auto"/>
-                <w:sz w:val="17"/>
-                <w:szCs w:val="17"/>
-              </w:rPr>
-              <w:t>/serial/&lt;channel&gt;</w:t>
+              <w:t>/serial/timeout/&lt;channel&gt;</w:t>
             </w:r>
           </w:p>
         </w:tc>
@@ -6303,7 +7726,7 @@
               <w:jc w:val="left"/>
             </w:pPr>
             <w:r>
-              <w:t>the specified input &lt;</w:t>
+              <w:t>the timeout of the input buffer for the specified serial &lt;</w:t>
             </w:r>
             <w:r>
               <w:rPr>
@@ -6312,7 +7735,7 @@
               <w:t>channel</w:t>
             </w:r>
             <w:r>
-              <w:t>&gt; (1 - 4) is set to serial mode</w:t>
+              <w:t>&gt; (1 - 4) is set to the value of i (0 – 1000 ms)</w:t>
             </w:r>
           </w:p>
         </w:tc>
@@ -6333,8 +7756,7 @@
               <w:spacing w:after="0"/>
               <w:jc w:val="left"/>
               <w:rPr>
-                <w:rFonts w:ascii="Times" w:eastAsia="Times New Roman" w:hAnsi="Times" w:cs="Times New Roman"/>
-                <w:color w:val="auto"/>
+                <w:rFonts w:ascii="Courier New" w:eastAsia="Times New Roman" w:hAnsi="Courier New" w:cs="Courier New"/>
                 <w:sz w:val="17"/>
                 <w:szCs w:val="17"/>
               </w:rPr>
@@ -6346,25 +7768,7 @@
                 <w:sz w:val="17"/>
                 <w:szCs w:val="17"/>
               </w:rPr>
-              <w:t>/output</w:t>
-            </w:r>
-            <w:r>
-              <w:rPr>
-                <w:rFonts w:ascii="Courier New" w:eastAsia="Times New Roman" w:hAnsi="Courier New" w:cs="Courier New"/>
-                <w:color w:val="auto"/>
-                <w:sz w:val="17"/>
-                <w:szCs w:val="17"/>
-              </w:rPr>
-              <w:t>s</w:t>
-            </w:r>
-            <w:r>
-              <w:rPr>
-                <w:rFonts w:ascii="Courier New" w:eastAsia="Times New Roman" w:hAnsi="Courier New" w:cs="Courier New"/>
-                <w:color w:val="auto"/>
-                <w:sz w:val="17"/>
-                <w:szCs w:val="17"/>
-              </w:rPr>
-              <w:t>/serial/&lt;channel&gt;</w:t>
+              <w:t>/serial/framing/&lt;channel&gt;</w:t>
             </w:r>
           </w:p>
         </w:tc>
@@ -6377,7 +7781,7 @@
               <w:jc w:val="left"/>
             </w:pPr>
             <w:r>
-              <w:t>the specified output &lt;</w:t>
+              <w:t>integer argument (-1 – 255) sets the framing character for the specified serial &lt;</w:t>
             </w:r>
             <w:r>
               <w:rPr>
@@ -6386,299 +7790,7 @@
               <w:t>channel</w:t>
             </w:r>
             <w:r>
-              <w:t>&gt; (1 - 4) is set to serial mode</w:t>
-            </w:r>
-          </w:p>
-        </w:tc>
-      </w:tr>
-      <w:tr>
-        <w:trPr>
-          <w:cnfStyle w:val="000000010000" w:firstRow="0" w:lastRow="0" w:firstColumn="0" w:lastColumn="0" w:oddVBand="0" w:evenVBand="0" w:oddHBand="0" w:evenHBand="1" w:firstRowFirstColumn="0" w:firstRowLastColumn="0" w:lastRowFirstColumn="0" w:lastRowLastColumn="0"/>
-        </w:trPr>
-        <w:tc>
-          <w:tcPr>
-            <w:tcW w:w="3736" w:type="dxa"/>
-          </w:tcPr>
-          <w:p>
-            <w:pPr>
-              <w:pStyle w:val="NormalWeb"/>
-              <w:spacing w:before="0" w:beforeAutospacing="0" w:after="0" w:afterAutospacing="0"/>
-              <w:textAlignment w:val="baseline"/>
-              <w:rPr>
-                <w:rFonts w:ascii="Courier New" w:hAnsi="Courier New" w:cs="Courier New"/>
-                <w:color w:val="auto"/>
-                <w:sz w:val="17"/>
-                <w:szCs w:val="17"/>
-              </w:rPr>
-            </w:pPr>
-            <w:r>
-              <w:rPr>
-                <w:rFonts w:ascii="Courier New" w:hAnsi="Courier New" w:cs="Courier New"/>
-                <w:color w:val="auto"/>
-                <w:sz w:val="17"/>
-                <w:szCs w:val="17"/>
-              </w:rPr>
-              <w:t>/serial/baud/&lt;channel&gt;</w:t>
-            </w:r>
-          </w:p>
-          <w:p>
-            <w:pPr>
-              <w:tabs>
-                <w:tab w:val="clear" w:pos="284"/>
-              </w:tabs>
-              <w:spacing w:after="0"/>
-              <w:jc w:val="left"/>
-              <w:rPr>
-                <w:rFonts w:ascii="Courier New" w:eastAsia="Times New Roman" w:hAnsi="Courier New" w:cs="Courier New"/>
-                <w:color w:val="auto"/>
-                <w:sz w:val="17"/>
-                <w:szCs w:val="17"/>
-              </w:rPr>
-            </w:pPr>
-          </w:p>
-        </w:tc>
-        <w:tc>
-          <w:tcPr>
-            <w:tcW w:w="5505" w:type="dxa"/>
-          </w:tcPr>
-          <w:p>
-            <w:pPr>
-              <w:jc w:val="left"/>
-            </w:pPr>
-            <w:r>
-              <w:t>integer argument (0</w:t>
-            </w:r>
-            <w:bookmarkStart w:id="58" w:name="_GoBack"/>
-            <w:bookmarkEnd w:id="58"/>
-            <w:r>
-              <w:t xml:space="preserve"> - 2000000) sets the baud rate for the specified serial &lt;</w:t>
-            </w:r>
-            <w:r>
-              <w:rPr>
-                <w:i/>
-              </w:rPr>
-              <w:t>channel</w:t>
-            </w:r>
-            <w:r>
               <w:t>&gt; (1 - 4)</w:t>
-            </w:r>
-          </w:p>
-        </w:tc>
-      </w:tr>
-      <w:tr>
-        <w:trPr>
-          <w:cnfStyle w:val="000000100000" w:firstRow="0" w:lastRow="0" w:firstColumn="0" w:lastColumn="0" w:oddVBand="0" w:evenVBand="0" w:oddHBand="1" w:evenHBand="0" w:firstRowFirstColumn="0" w:firstRowLastColumn="0" w:lastRowFirstColumn="0" w:lastRowLastColumn="0"/>
-        </w:trPr>
-        <w:tc>
-          <w:tcPr>
-            <w:tcW w:w="3736" w:type="dxa"/>
-          </w:tcPr>
-          <w:p>
-            <w:pPr>
-              <w:tabs>
-                <w:tab w:val="clear" w:pos="284"/>
-              </w:tabs>
-              <w:spacing w:after="0"/>
-              <w:jc w:val="left"/>
-              <w:rPr>
-                <w:rFonts w:ascii="Times" w:eastAsia="Times New Roman" w:hAnsi="Times" w:cs="Times New Roman"/>
-                <w:color w:val="auto"/>
-                <w:sz w:val="17"/>
-                <w:szCs w:val="17"/>
-              </w:rPr>
-            </w:pPr>
-            <w:r>
-              <w:rPr>
-                <w:rFonts w:ascii="Courier New" w:eastAsia="Times New Roman" w:hAnsi="Courier New" w:cs="Courier New"/>
-                <w:color w:val="auto"/>
-                <w:sz w:val="17"/>
-                <w:szCs w:val="17"/>
-              </w:rPr>
-              <w:t>/serial/buffer/&lt;channel&gt;</w:t>
-            </w:r>
-          </w:p>
-        </w:tc>
-        <w:tc>
-          <w:tcPr>
-            <w:tcW w:w="5505" w:type="dxa"/>
-          </w:tcPr>
-          <w:p>
-            <w:pPr>
-              <w:jc w:val="left"/>
-            </w:pPr>
-            <w:r>
-              <w:t>integer argument (1 – 2048) sets the input buffer size for the specified serial &lt;</w:t>
-            </w:r>
-            <w:r>
-              <w:rPr>
-                <w:i/>
-              </w:rPr>
-              <w:t>channel</w:t>
-            </w:r>
-            <w:r>
-              <w:t>&gt; (1 - 4)</w:t>
-            </w:r>
-          </w:p>
-        </w:tc>
-      </w:tr>
-      <w:tr>
-        <w:trPr>
-          <w:cnfStyle w:val="000000010000" w:firstRow="0" w:lastRow="0" w:firstColumn="0" w:lastColumn="0" w:oddVBand="0" w:evenVBand="0" w:oddHBand="0" w:evenHBand="1" w:firstRowFirstColumn="0" w:firstRowLastColumn="0" w:lastRowFirstColumn="0" w:lastRowLastColumn="0"/>
-        </w:trPr>
-        <w:tc>
-          <w:tcPr>
-            <w:tcW w:w="3736" w:type="dxa"/>
-          </w:tcPr>
-          <w:p>
-            <w:pPr>
-              <w:tabs>
-                <w:tab w:val="clear" w:pos="284"/>
-              </w:tabs>
-              <w:spacing w:after="0"/>
-              <w:jc w:val="left"/>
-              <w:rPr>
-                <w:rFonts w:ascii="Times" w:eastAsia="Times New Roman" w:hAnsi="Times" w:cs="Times New Roman"/>
-                <w:color w:val="auto"/>
-                <w:sz w:val="17"/>
-                <w:szCs w:val="17"/>
-              </w:rPr>
-            </w:pPr>
-            <w:r>
-              <w:rPr>
-                <w:rFonts w:ascii="Courier New" w:eastAsia="Times New Roman" w:hAnsi="Courier New" w:cs="Courier New"/>
-                <w:color w:val="auto"/>
-                <w:sz w:val="17"/>
-                <w:szCs w:val="17"/>
-              </w:rPr>
-              <w:t>/serial/timeout/&lt;channel&gt;</w:t>
-            </w:r>
-          </w:p>
-        </w:tc>
-        <w:tc>
-          <w:tcPr>
-            <w:tcW w:w="5505" w:type="dxa"/>
-          </w:tcPr>
-          <w:p>
-            <w:pPr>
-              <w:jc w:val="left"/>
-            </w:pPr>
-            <w:r>
-              <w:t>the timeout of the input buffer for the specified serial &lt;</w:t>
-            </w:r>
-            <w:r>
-              <w:rPr>
-                <w:i/>
-              </w:rPr>
-              <w:t>channel</w:t>
-            </w:r>
-            <w:r>
-              <w:t xml:space="preserve">&gt; (1 - 4) is set to the value of i (0 </w:t>
-            </w:r>
-            <w:r>
-              <w:t>–</w:t>
-            </w:r>
-            <w:r>
-              <w:t xml:space="preserve"> </w:t>
-            </w:r>
-            <w:r>
-              <w:t>1000 ms</w:t>
-            </w:r>
-            <w:r>
-              <w:t>)</w:t>
-            </w:r>
-          </w:p>
-        </w:tc>
-      </w:tr>
-      <w:tr>
-        <w:trPr>
-          <w:cnfStyle w:val="000000100000" w:firstRow="0" w:lastRow="0" w:firstColumn="0" w:lastColumn="0" w:oddVBand="0" w:evenVBand="0" w:oddHBand="1" w:evenHBand="0" w:firstRowFirstColumn="0" w:firstRowLastColumn="0" w:lastRowFirstColumn="0" w:lastRowLastColumn="0"/>
-        </w:trPr>
-        <w:tc>
-          <w:tcPr>
-            <w:tcW w:w="3736" w:type="dxa"/>
-          </w:tcPr>
-          <w:p>
-            <w:pPr>
-              <w:tabs>
-                <w:tab w:val="clear" w:pos="284"/>
-              </w:tabs>
-              <w:spacing w:after="0"/>
-              <w:jc w:val="left"/>
-              <w:rPr>
-                <w:rFonts w:ascii="Times" w:eastAsia="Times New Roman" w:hAnsi="Times" w:cs="Times New Roman"/>
-                <w:color w:val="auto"/>
-                <w:sz w:val="17"/>
-                <w:szCs w:val="17"/>
-              </w:rPr>
-            </w:pPr>
-            <w:r>
-              <w:rPr>
-                <w:rFonts w:ascii="Courier New" w:eastAsia="Times New Roman" w:hAnsi="Courier New" w:cs="Courier New"/>
-                <w:color w:val="auto"/>
-                <w:sz w:val="17"/>
-                <w:szCs w:val="17"/>
-              </w:rPr>
-              <w:t>/output</w:t>
-            </w:r>
-            <w:r>
-              <w:rPr>
-                <w:rFonts w:ascii="Courier New" w:eastAsia="Times New Roman" w:hAnsi="Courier New" w:cs="Courier New"/>
-                <w:color w:val="auto"/>
-                <w:sz w:val="17"/>
-                <w:szCs w:val="17"/>
-              </w:rPr>
-              <w:t>s</w:t>
-            </w:r>
-            <w:r>
-              <w:rPr>
-                <w:rFonts w:ascii="Courier New" w:eastAsia="Times New Roman" w:hAnsi="Courier New" w:cs="Courier New"/>
-                <w:color w:val="auto"/>
-                <w:sz w:val="17"/>
-                <w:szCs w:val="17"/>
-              </w:rPr>
-              <w:t>/serial/&lt;chan</w:t>
-            </w:r>
-            <w:r>
-              <w:rPr>
-                <w:rFonts w:ascii="Courier New" w:eastAsia="Times New Roman" w:hAnsi="Courier New" w:cs="Courier New"/>
-                <w:color w:val="auto"/>
-                <w:sz w:val="17"/>
-                <w:szCs w:val="17"/>
-              </w:rPr>
-              <w:t>nel&gt;</w:t>
-            </w:r>
-          </w:p>
-          <w:p>
-            <w:pPr>
-              <w:jc w:val="left"/>
-              <w:rPr>
-                <w:rFonts w:ascii="Courier New" w:hAnsi="Courier New" w:cs="Courier New"/>
-                <w:color w:val="auto"/>
-                <w:sz w:val="17"/>
-                <w:szCs w:val="17"/>
-              </w:rPr>
-            </w:pPr>
-          </w:p>
-        </w:tc>
-        <w:tc>
-          <w:tcPr>
-            <w:tcW w:w="5505" w:type="dxa"/>
-          </w:tcPr>
-          <w:p>
-            <w:pPr>
-              <w:jc w:val="left"/>
-            </w:pPr>
-            <w:r>
-              <w:t>blob argument will be transmitted on the specified serial &lt;</w:t>
-            </w:r>
-            <w:r>
-              <w:rPr>
-                <w:i/>
-              </w:rPr>
-              <w:t>channel</w:t>
-            </w:r>
-            <w:r>
-              <w:t>&gt;</w:t>
             </w:r>
           </w:p>
         </w:tc>
@@ -6721,7 +7833,7 @@
         <w:t>: host to x-OSC message summery</w:t>
       </w:r>
     </w:p>
-    <w:bookmarkEnd w:id="20"/>
+    <w:bookmarkEnd w:id="21"/>
     <w:p/>
     <w:sectPr>
       <w:headerReference w:type="default" r:id="rId24"/>
@@ -6733,7 +7845,6 @@
       <w:cols w:space="708"/>
       <w:titlePg/>
       <w:docGrid w:linePitch="360"/>
-      <w:printerSettings r:id="rId28"/>
     </w:sectPr>
   </w:body>
 </w:document>
@@ -6815,7 +7926,7 @@
                     <w:rFonts w:cs="Lucida Grande"/>
                     <w:noProof/>
                   </w:rPr>
-                  <w:t>2013</w:t>
+                  <w:t>2014</w:t>
                 </w:r>
                 <w:r>
                   <w:rPr>
@@ -6904,7 +8015,7 @@
                     <w:noProof/>
                     <w:color w:val="FFFFFF" w:themeColor="background1"/>
                   </w:rPr>
-                  <w:t>12</w:t>
+                  <w:t>3</w:t>
                 </w:r>
                 <w:r>
                   <w:rPr>
@@ -6941,7 +8052,7 @@
                     <w:noProof/>
                     <w:color w:val="FFFFFF" w:themeColor="background1"/>
                   </w:rPr>
-                  <w:t>12</w:t>
+                  <w:t>14</w:t>
                 </w:r>
                 <w:r>
                   <w:rPr>
@@ -7077,7 +8188,7 @@
         <w:lang w:val="en-US"/>
       </w:rPr>
       <w:pict w14:anchorId="487516DB">
-        <v:shape id="Text Box 46" o:spid="_x0000_s1035" type="#_x0000_t202" style="position:absolute;left:0;text-align:left;margin-left:957.75pt;margin-top:0;width:137.25pt;height:26.25pt;z-index:-251604992;visibility:visible;mso-position-horizontal:right;mso-position-horizontal-relative:page;mso-position-vertical:bottom;mso-position-vertical-relative:page;mso-height-relative:margin;v-text-anchor:middle" o:gfxdata="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" filled="f" stroked="f">
+        <v:shape id="Text Box 46" o:spid="_x0000_s1035" type="#_x0000_t202" style="position:absolute;left:0;text-align:left;margin-left:1043.8pt;margin-top:0;width:137.25pt;height:26.25pt;z-index:-251604992;visibility:visible;mso-position-horizontal:right;mso-position-horizontal-relative:page;mso-position-vertical:bottom;mso-position-vertical-relative:page;mso-height-relative:margin;v-text-anchor:middle" o:gfxdata="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" filled="f" stroked="f">
           <v:path arrowok="t"/>
           <v:textbox>
             <w:txbxContent>
@@ -7154,7 +8265,7 @@
                     <w:sz w:val="28"/>
                     <w:szCs w:val="28"/>
                   </w:rPr>
-                  <w:t>2013</w:t>
+                  <w:t>2014</w:t>
                 </w:r>
                 <w:r>
                   <w:rPr>
@@ -7245,7 +8356,7 @@
                   <w:rPr>
                     <w:noProof/>
                   </w:rPr>
-                  <w:t>18 November 2013</w:t>
+                  <w:t>6 May 2014</w:t>
                 </w:r>
                 <w:r>
                   <w:rPr>
@@ -7274,7 +8385,7 @@
                   <w:pStyle w:val="PageHeader"/>
                 </w:pPr>
                 <w:r>
-                  <w:t>x-OSC User Manual v0.3</w:t>
+                  <w:t>x-OSC User Manual v0.4</w:t>
                 </w:r>
               </w:p>
             </w:txbxContent>
@@ -7440,7 +8551,7 @@
         <w:lang w:val="en-US"/>
       </w:rPr>
       <w:pict w14:anchorId="34F99C0A">
-        <v:rect id="Rectangle 2" o:spid="_x0000_s1042" style="position:absolute;left:0;text-align:left;margin-left:0;margin-top:56.7pt;width:654.5pt;height:2.85pt;z-index:-251646976;visibility:visible;mso-width-percent:1100;mso-position-horizontal-relative:page;mso-position-vertical-relative:page;mso-width-percent:1100;mso-height-relative:margin;v-text-anchor:middle" o:gfxdata="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" fillcolor="#29b3b7" stroked="f">
+        <v:rect id="Rectangle 2" o:spid="_x0000_s1042" style="position:absolute;left:0;text-align:left;margin-left:0;margin-top:56.7pt;width:654pt;height:2.85pt;z-index:-251646976;visibility:visible;mso-width-percent:1100;mso-position-horizontal-relative:page;mso-position-vertical-relative:page;mso-width-percent:1100;mso-height-relative:margin;v-text-anchor:middle" o:gfxdata="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" fillcolor="#29b3b7" stroked="f">
           <v:path arrowok="t"/>
           <w10:wrap anchorx="page" anchory="page"/>
           <w10:anchorlock/>
@@ -7492,7 +8603,7 @@
                   </w:rPr>
                 </w:pPr>
                 <w:r>
-                  <w:t>Version 0.3</w:t>
+                  <w:t>Version 0.4</w:t>
                 </w:r>
               </w:p>
             </w:txbxContent>
@@ -7676,7 +8787,7 @@
         <w:lang w:val="en-US"/>
       </w:rPr>
       <w:pict w14:anchorId="624C3BA9">
-        <v:rect id="Rectangle 17" o:spid="_x0000_s1039" style="position:absolute;left:0;text-align:left;margin-left:0;margin-top:812.5pt;width:653.5pt;height:2.8pt;z-index:-251617280;visibility:visible;mso-width-percent:1100;mso-position-horizontal:center;mso-position-horizontal-relative:page;mso-position-vertical-relative:page;mso-width-percent:1100;mso-height-relative:margin;v-text-anchor:middle" o:gfxdata="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" fillcolor="#29b3b7" stroked="f">
+        <v:rect id="Rectangle 17" o:spid="_x0000_s1039" style="position:absolute;left:0;text-align:left;margin-left:0;margin-top:812.5pt;width:654pt;height:2.8pt;z-index:-251617280;visibility:visible;mso-width-percent:1100;mso-position-horizontal:center;mso-position-horizontal-relative:page;mso-position-vertical-relative:page;mso-width-percent:1100;mso-height-relative:margin;v-text-anchor:middle" o:gfxdata="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" fillcolor="#29b3b7" stroked="f">
           <v:path arrowok="t"/>
           <w10:wrap anchorx="page" anchory="page"/>
           <w10:anchorlock/>
@@ -7689,7 +8800,7 @@
         <w:lang w:val="en-US"/>
       </w:rPr>
       <w:pict w14:anchorId="2199A18E">
-        <v:rect id="Rectangle 19" o:spid="_x0000_s1038" style="position:absolute;left:0;text-align:left;margin-left:0;margin-top:56.7pt;width:653.5pt;height:2.8pt;z-index:-251615232;visibility:visible;mso-width-percent:1100;mso-position-horizontal:center;mso-position-horizontal-relative:page;mso-position-vertical-relative:page;mso-width-percent:1100;mso-height-relative:margin;v-text-anchor:middle" o:gfxdata="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" fillcolor="#29b3b7" stroked="f">
+        <v:rect id="Rectangle 19" o:spid="_x0000_s1038" style="position:absolute;left:0;text-align:left;margin-left:0;margin-top:56.7pt;width:654pt;height:2.8pt;z-index:-251615232;visibility:visible;mso-width-percent:1100;mso-position-horizontal:center;mso-position-horizontal-relative:page;mso-position-vertical-relative:page;mso-width-percent:1100;mso-height-relative:margin;v-text-anchor:middle" o:gfxdata="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" fillcolor="#29b3b7" stroked="f">
           <v:path arrowok="t"/>
           <w10:wrap anchorx="page" anchory="page"/>
           <w10:anchorlock/>
@@ -19621,7 +20732,7 @@
 </file>
 
 <file path=customXml/itemProps1.xml><?xml version="1.0" encoding="utf-8"?>
-<ds:datastoreItem xmlns:ds="http://schemas.openxmlformats.org/officeDocument/2006/customXml" ds:itemID="{13F57F48-8CDA-B14C-AD74-2735D240C8AA}">
+<ds:datastoreItem xmlns:ds="http://schemas.openxmlformats.org/officeDocument/2006/customXml" ds:itemID="{0741B01C-5351-3747-8B43-08C90D25EC70}">
   <ds:schemaRefs>
     <ds:schemaRef ds:uri="http://schemas.openxmlformats.org/officeDocument/2006/bibliography"/>
   </ds:schemaRefs>

--- a/x-OSC User Manual.docx
+++ b/x-OSC User Manual.docx
@@ -158,7 +158,7 @@
         <w:rPr>
           <w:noProof/>
         </w:rPr>
-        <w:t>3</w:t>
+        <w:t>4</w:t>
       </w:r>
       <w:r>
         <w:rPr>
@@ -218,7 +218,7 @@
         <w:rPr>
           <w:noProof/>
         </w:rPr>
-        <w:t>4</w:t>
+        <w:t>5</w:t>
       </w:r>
       <w:r>
         <w:rPr>
@@ -278,7 +278,7 @@
         <w:rPr>
           <w:noProof/>
         </w:rPr>
-        <w:t>4</w:t>
+        <w:t>5</w:t>
       </w:r>
       <w:r>
         <w:rPr>
@@ -338,7 +338,7 @@
         <w:rPr>
           <w:noProof/>
         </w:rPr>
-        <w:t>5</w:t>
+        <w:t>6</w:t>
       </w:r>
       <w:r>
         <w:rPr>
@@ -398,7 +398,7 @@
         <w:rPr>
           <w:noProof/>
         </w:rPr>
-        <w:t>5</w:t>
+        <w:t>6</w:t>
       </w:r>
       <w:r>
         <w:rPr>
@@ -458,7 +458,7 @@
         <w:rPr>
           <w:noProof/>
         </w:rPr>
-        <w:t>5</w:t>
+        <w:t>6</w:t>
       </w:r>
       <w:r>
         <w:rPr>
@@ -518,7 +518,7 @@
         <w:rPr>
           <w:noProof/>
         </w:rPr>
-        <w:t>5</w:t>
+        <w:t>6</w:t>
       </w:r>
       <w:r>
         <w:rPr>
@@ -578,7 +578,7 @@
         <w:rPr>
           <w:noProof/>
         </w:rPr>
-        <w:t>5</w:t>
+        <w:t>7</w:t>
       </w:r>
       <w:r>
         <w:rPr>
@@ -638,7 +638,7 @@
         <w:rPr>
           <w:noProof/>
         </w:rPr>
-        <w:t>6</w:t>
+        <w:t>7</w:t>
       </w:r>
       <w:r>
         <w:rPr>
@@ -698,7 +698,7 @@
         <w:rPr>
           <w:noProof/>
         </w:rPr>
-        <w:t>6</w:t>
+        <w:t>7</w:t>
       </w:r>
       <w:r>
         <w:rPr>
@@ -758,7 +758,7 @@
         <w:rPr>
           <w:noProof/>
         </w:rPr>
-        <w:t>6</w:t>
+        <w:t>8</w:t>
       </w:r>
       <w:r>
         <w:rPr>
@@ -818,7 +818,7 @@
         <w:rPr>
           <w:noProof/>
         </w:rPr>
-        <w:t>7</w:t>
+        <w:t>8</w:t>
       </w:r>
       <w:r>
         <w:rPr>
@@ -878,7 +878,7 @@
         <w:rPr>
           <w:noProof/>
         </w:rPr>
-        <w:t>8</w:t>
+        <w:t>9</w:t>
       </w:r>
       <w:r>
         <w:rPr>
@@ -938,7 +938,7 @@
         <w:rPr>
           <w:noProof/>
         </w:rPr>
-        <w:t>8</w:t>
+        <w:t>10</w:t>
       </w:r>
       <w:r>
         <w:rPr>
@@ -998,7 +998,7 @@
         <w:rPr>
           <w:noProof/>
         </w:rPr>
-        <w:t>8</w:t>
+        <w:t>10</w:t>
       </w:r>
       <w:r>
         <w:rPr>
@@ -1058,7 +1058,7 @@
         <w:rPr>
           <w:noProof/>
         </w:rPr>
-        <w:t>10</w:t>
+        <w:t>12</w:t>
       </w:r>
       <w:r>
         <w:rPr>
@@ -1118,7 +1118,7 @@
         <w:rPr>
           <w:noProof/>
         </w:rPr>
-        <w:t>10</w:t>
+        <w:t>12</w:t>
       </w:r>
       <w:r>
         <w:rPr>
@@ -1178,7 +1178,7 @@
         <w:rPr>
           <w:noProof/>
         </w:rPr>
-        <w:t>10</w:t>
+        <w:t>12</w:t>
       </w:r>
       <w:r>
         <w:rPr>
@@ -1238,7 +1238,7 @@
         <w:rPr>
           <w:noProof/>
         </w:rPr>
-        <w:t>11</w:t>
+        <w:t>13</w:t>
       </w:r>
       <w:r>
         <w:rPr>
@@ -1298,7 +1298,7 @@
         <w:rPr>
           <w:noProof/>
         </w:rPr>
-        <w:t>11</w:t>
+        <w:t>13</w:t>
       </w:r>
       <w:r>
         <w:rPr>
@@ -1365,7 +1365,6 @@
               <w:tabs>
                 <w:tab w:val="clear" w:pos="284"/>
               </w:tabs>
-              <w:spacing w:after="0"/>
               <w:jc w:val="left"/>
             </w:pPr>
             <w:r>
@@ -1382,7 +1381,6 @@
               <w:tabs>
                 <w:tab w:val="clear" w:pos="284"/>
               </w:tabs>
-              <w:spacing w:after="0"/>
               <w:jc w:val="left"/>
             </w:pPr>
             <w:r>
@@ -1399,7 +1397,6 @@
               <w:tabs>
                 <w:tab w:val="clear" w:pos="284"/>
               </w:tabs>
-              <w:spacing w:after="0"/>
               <w:jc w:val="left"/>
             </w:pPr>
             <w:r>
@@ -1421,7 +1418,6 @@
               <w:tabs>
                 <w:tab w:val="clear" w:pos="284"/>
               </w:tabs>
-              <w:spacing w:after="0"/>
               <w:jc w:val="left"/>
             </w:pPr>
             <w:r>
@@ -1438,7 +1434,6 @@
               <w:tabs>
                 <w:tab w:val="clear" w:pos="284"/>
               </w:tabs>
-              <w:spacing w:after="0"/>
               <w:jc w:val="left"/>
             </w:pPr>
             <w:r>
@@ -1455,14 +1450,10 @@
               <w:tabs>
                 <w:tab w:val="clear" w:pos="284"/>
               </w:tabs>
-              <w:spacing w:after="0"/>
               <w:jc w:val="left"/>
             </w:pPr>
             <w:r>
-              <w:t>Initial release firmware</w:t>
-            </w:r>
-            <w:r>
-              <w:t>.</w:t>
+              <w:t xml:space="preserve">Initial release </w:t>
             </w:r>
           </w:p>
         </w:tc>
@@ -1480,11 +1471,13 @@
               <w:tabs>
                 <w:tab w:val="clear" w:pos="284"/>
               </w:tabs>
-              <w:spacing w:after="0"/>
               <w:jc w:val="left"/>
             </w:pPr>
             <w:r>
-              <w:t xml:space="preserve">29/07/2013 </w:t>
+              <w:t>06</w:t>
+            </w:r>
+            <w:r>
+              <w:t>/05/2014</w:t>
             </w:r>
           </w:p>
         </w:tc>
@@ -1497,11 +1490,10 @@
               <w:tabs>
                 <w:tab w:val="clear" w:pos="284"/>
               </w:tabs>
-              <w:spacing w:after="0"/>
               <w:jc w:val="left"/>
             </w:pPr>
             <w:r>
-              <w:t>0.1</w:t>
+              <w:t>0.4</w:t>
             </w:r>
           </w:p>
         </w:tc>
@@ -1514,9 +1506,26 @@
               <w:tabs>
                 <w:tab w:val="clear" w:pos="284"/>
               </w:tabs>
-              <w:spacing w:after="0"/>
               <w:jc w:val="left"/>
             </w:pPr>
+            <w:r>
+              <w:t>Com</w:t>
+            </w:r>
+            <w:r>
+              <w:t xml:space="preserve">patible with firmware </w:t>
+            </w:r>
+            <w:r>
+              <w:rPr>
+                <w:rFonts w:ascii="ＭＳ ゴシック" w:eastAsia="ＭＳ ゴシック" w:hAnsi="ＭＳ ゴシック"/>
+                <w:color w:val="000000"/>
+                <w:sz w:val="21"/>
+                <w:szCs w:val="21"/>
+              </w:rPr>
+              <w:t>≥</w:t>
+            </w:r>
+            <w:r>
+              <w:t xml:space="preserve"> v0.15</w:t>
+            </w:r>
           </w:p>
         </w:tc>
       </w:tr>
@@ -1533,12 +1542,8 @@
               <w:tabs>
                 <w:tab w:val="clear" w:pos="284"/>
               </w:tabs>
-              <w:spacing w:after="0"/>
               <w:jc w:val="left"/>
             </w:pPr>
-            <w:r>
-              <w:t>07/11/2013</w:t>
-            </w:r>
           </w:p>
         </w:tc>
         <w:tc>
@@ -1550,12 +1555,8 @@
               <w:tabs>
                 <w:tab w:val="clear" w:pos="284"/>
               </w:tabs>
-              <w:spacing w:after="0"/>
               <w:jc w:val="left"/>
             </w:pPr>
-            <w:r>
-              <w:t>0.2</w:t>
-            </w:r>
           </w:p>
         </w:tc>
         <w:tc>
@@ -1567,126 +1568,8 @@
               <w:tabs>
                 <w:tab w:val="clear" w:pos="284"/>
               </w:tabs>
-              <w:spacing w:after="0"/>
               <w:jc w:val="left"/>
             </w:pPr>
-          </w:p>
-        </w:tc>
-      </w:tr>
-      <w:tr>
-        <w:trPr>
-          <w:cnfStyle w:val="000000010000" w:firstRow="0" w:lastRow="0" w:firstColumn="0" w:lastColumn="0" w:oddVBand="0" w:evenVBand="0" w:oddHBand="0" w:evenHBand="1" w:firstRowFirstColumn="0" w:firstRowLastColumn="0" w:lastRowFirstColumn="0" w:lastRowLastColumn="0"/>
-        </w:trPr>
-        <w:tc>
-          <w:tcPr>
-            <w:tcW w:w="1526" w:type="dxa"/>
-          </w:tcPr>
-          <w:p>
-            <w:pPr>
-              <w:tabs>
-                <w:tab w:val="clear" w:pos="284"/>
-              </w:tabs>
-              <w:spacing w:after="0"/>
-              <w:jc w:val="left"/>
-            </w:pPr>
-            <w:r>
-              <w:t>18/11/2013</w:t>
-            </w:r>
-          </w:p>
-        </w:tc>
-        <w:tc>
-          <w:tcPr>
-            <w:tcW w:w="1984" w:type="dxa"/>
-          </w:tcPr>
-          <w:p>
-            <w:pPr>
-              <w:tabs>
-                <w:tab w:val="clear" w:pos="284"/>
-              </w:tabs>
-              <w:spacing w:after="0"/>
-              <w:jc w:val="left"/>
-            </w:pPr>
-            <w:r>
-              <w:t>0.3</w:t>
-            </w:r>
-          </w:p>
-        </w:tc>
-        <w:tc>
-          <w:tcPr>
-            <w:tcW w:w="5770" w:type="dxa"/>
-          </w:tcPr>
-          <w:p>
-            <w:pPr>
-              <w:tabs>
-                <w:tab w:val="clear" w:pos="284"/>
-              </w:tabs>
-              <w:spacing w:after="0"/>
-              <w:jc w:val="left"/>
-            </w:pPr>
-          </w:p>
-        </w:tc>
-      </w:tr>
-      <w:tr>
-        <w:trPr>
-          <w:cnfStyle w:val="000000100000" w:firstRow="0" w:lastRow="0" w:firstColumn="0" w:lastColumn="0" w:oddVBand="0" w:evenVBand="0" w:oddHBand="1" w:evenHBand="0" w:firstRowFirstColumn="0" w:firstRowLastColumn="0" w:lastRowFirstColumn="0" w:lastRowLastColumn="0"/>
-        </w:trPr>
-        <w:tc>
-          <w:tcPr>
-            <w:tcW w:w="1526" w:type="dxa"/>
-          </w:tcPr>
-          <w:p>
-            <w:pPr>
-              <w:tabs>
-                <w:tab w:val="clear" w:pos="284"/>
-              </w:tabs>
-              <w:spacing w:after="0"/>
-              <w:jc w:val="left"/>
-            </w:pPr>
-            <w:r>
-              <w:t>60/05/2014</w:t>
-            </w:r>
-          </w:p>
-        </w:tc>
-        <w:tc>
-          <w:tcPr>
-            <w:tcW w:w="1984" w:type="dxa"/>
-          </w:tcPr>
-          <w:p>
-            <w:pPr>
-              <w:tabs>
-                <w:tab w:val="clear" w:pos="284"/>
-              </w:tabs>
-              <w:spacing w:after="0"/>
-              <w:jc w:val="left"/>
-            </w:pPr>
-            <w:r>
-              <w:t>0.4</w:t>
-            </w:r>
-          </w:p>
-        </w:tc>
-        <w:tc>
-          <w:tcPr>
-            <w:tcW w:w="5770" w:type="dxa"/>
-          </w:tcPr>
-          <w:p>
-            <w:pPr>
-              <w:tabs>
-                <w:tab w:val="clear" w:pos="284"/>
-              </w:tabs>
-              <w:spacing w:after="0"/>
-              <w:jc w:val="left"/>
-            </w:pPr>
-            <w:r>
-              <w:t>Com</w:t>
-            </w:r>
-            <w:r>
-              <w:t>patible with firmware version vX</w:t>
-            </w:r>
-            <w:bookmarkStart w:id="7" w:name="_GoBack"/>
-            <w:bookmarkEnd w:id="7"/>
-            <w:r>
-              <w:t>.</w:t>
-            </w:r>
           </w:p>
         </w:tc>
       </w:tr>
@@ -1733,8 +1616,13 @@
       <w:pPr>
         <w:spacing w:after="0"/>
       </w:pPr>
-      <w:r>
-        <w:t>x-OSC is a wireless I/O board that</w:t>
+      <w:proofErr w:type="gramStart"/>
+      <w:r>
+        <w:t>x</w:t>
+      </w:r>
+      <w:proofErr w:type="gramEnd"/>
+      <w:r>
+        <w:t>-OSC is a wireless I/O board that</w:t>
       </w:r>
       <w:r>
         <w:t xml:space="preserve"> </w:t>
@@ -1746,7 +1634,15 @@
         <w:t>Wi-Fi</w:t>
       </w:r>
       <w:r>
-        <w:t xml:space="preserve">. There is no requirement for user programmable firmware nor specific drivers, making x-OSC immediately compatible with any </w:t>
+        <w:t xml:space="preserve">. There is no requirement for user programmable firmware </w:t>
+      </w:r>
+      <w:proofErr w:type="gramStart"/>
+      <w:r>
+        <w:t>nor</w:t>
+      </w:r>
+      <w:proofErr w:type="gramEnd"/>
+      <w:r>
+        <w:t xml:space="preserve"> specific drivers, making x-OSC immediately compatible with any </w:t>
       </w:r>
       <w:r>
         <w:t>Wi-Fi</w:t>
@@ -1761,7 +1657,15 @@
         <w:t>Wi-Fi</w:t>
       </w:r>
       <w:r>
-        <w:t xml:space="preserve"> enabled computer, some basic programming skills and you are ready to make sophisticated interactive systems.</w:t>
+        <w:t xml:space="preserve"> enabled </w:t>
+      </w:r>
+      <w:proofErr w:type="gramStart"/>
+      <w:r>
+        <w:t>computer,</w:t>
+      </w:r>
+      <w:proofErr w:type="gramEnd"/>
+      <w:r>
+        <w:t xml:space="preserve"> some basic programming skills and you are ready to make sophisticated interactive systems.</w:t>
       </w:r>
     </w:p>
     <w:p>
@@ -1774,18 +1678,23 @@
         <w:pStyle w:val="Heading1"/>
         <w:spacing w:before="0" w:after="0"/>
       </w:pPr>
-      <w:bookmarkStart w:id="8" w:name="_Toc246434390"/>
+      <w:bookmarkStart w:id="7" w:name="_Toc246434390"/>
       <w:r>
         <w:t>Open Sound Control (OSC)</w:t>
       </w:r>
-      <w:bookmarkEnd w:id="8"/>
+      <w:bookmarkEnd w:id="7"/>
     </w:p>
     <w:p>
       <w:pPr>
         <w:jc w:val="left"/>
       </w:pPr>
-      <w:r>
-        <w:t xml:space="preserve">x-OSC communications take place over </w:t>
+      <w:proofErr w:type="gramStart"/>
+      <w:r>
+        <w:t>x</w:t>
+      </w:r>
+      <w:proofErr w:type="gramEnd"/>
+      <w:r>
+        <w:t xml:space="preserve">-OSC communications take place over </w:t>
       </w:r>
       <w:r>
         <w:t>Wi-Fi</w:t>
@@ -1911,7 +1820,6 @@
         <w:jc w:val="left"/>
       </w:pPr>
       <w:r>
-        <w:lastRenderedPageBreak/>
         <w:br w:type="page"/>
       </w:r>
     </w:p>
@@ -1920,11 +1828,12 @@
         <w:pStyle w:val="Heading1"/>
         <w:spacing w:before="0" w:after="0"/>
       </w:pPr>
-      <w:bookmarkStart w:id="9" w:name="_Toc246434391"/>
-      <w:r>
+      <w:bookmarkStart w:id="8" w:name="_Toc246434391"/>
+      <w:r>
+        <w:lastRenderedPageBreak/>
         <w:t>Features</w:t>
       </w:r>
-      <w:bookmarkEnd w:id="9"/>
+      <w:bookmarkEnd w:id="8"/>
     </w:p>
     <w:p>
       <w:pPr>
@@ -2000,7 +1909,16 @@
         </m:r>
       </m:oMath>
       <w:r>
-        <w:t xml:space="preserve"> digital/PWM/pulse outputs (upto 50 mA per channel) </w:t>
+        <w:t xml:space="preserve"> digital</w:t>
+      </w:r>
+      <w:r>
+        <w:t>/pulse</w:t>
+      </w:r>
+      <w:r>
+        <w:t>/PWM/RGB</w:t>
+      </w:r>
+      <w:r>
+        <w:t xml:space="preserve"> outputs (upto 50 mA per channel) </w:t>
       </w:r>
     </w:p>
     <w:p>
@@ -2047,6 +1965,32 @@
       </w:pPr>
       <w:r>
         <w:t>Up to 16-bit PWM resolution for 5 Hz to 250 kHz</w:t>
+      </w:r>
+    </w:p>
+    <w:p>
+      <w:pPr>
+        <w:pStyle w:val="ListParagraph"/>
+        <w:numPr>
+          <w:ilvl w:val="0"/>
+          <w:numId w:val="9"/>
+        </w:numPr>
+        <w:spacing w:after="0"/>
+        <w:ind w:left="2160"/>
+        <w:jc w:val="left"/>
+      </w:pPr>
+      <w:r>
+        <w:t>Control up to 400 RGB LEDs (</w:t>
+      </w:r>
+      <w:hyperlink r:id="rId12" w:history="1">
+        <w:r>
+          <w:rPr>
+            <w:rStyle w:val="Hyperlink"/>
+          </w:rPr>
+          <w:t>NeoPixel</w:t>
+        </w:r>
+      </w:hyperlink>
+      <w:r>
+        <w:t>)</w:t>
       </w:r>
     </w:p>
     <w:p>
@@ -2179,8 +2123,13 @@
         <w:ind w:left="2160"/>
       </w:pPr>
       <w:r>
-        <w:t>Fully configurable via standard internet</w:t>
-      </w:r>
+        <w:t xml:space="preserve">Fully configurable via standard </w:t>
+      </w:r>
+      <w:proofErr w:type="gramStart"/>
+      <w:r>
+        <w:t>internet</w:t>
+      </w:r>
+      <w:proofErr w:type="gramEnd"/>
       <w:r>
         <w:t xml:space="preserve"> browser</w:t>
       </w:r>
@@ -2252,18 +2201,18 @@
       <w:pPr>
         <w:pStyle w:val="Heading1"/>
       </w:pPr>
-      <w:bookmarkStart w:id="10" w:name="_Toc346659009"/>
-      <w:bookmarkStart w:id="11" w:name="_Ref228550913"/>
-      <w:bookmarkStart w:id="12" w:name="_Toc246434392"/>
+      <w:bookmarkStart w:id="9" w:name="_Toc346659009"/>
+      <w:bookmarkStart w:id="10" w:name="_Ref228550913"/>
+      <w:bookmarkStart w:id="11" w:name="_Toc246434392"/>
       <w:r>
         <w:t>Hardwar</w:t>
       </w:r>
+      <w:bookmarkEnd w:id="9"/>
+      <w:r>
+        <w:t>e</w:t>
+      </w:r>
       <w:bookmarkEnd w:id="10"/>
-      <w:r>
-        <w:t>e</w:t>
-      </w:r>
       <w:bookmarkEnd w:id="11"/>
-      <w:bookmarkEnd w:id="12"/>
     </w:p>
     <w:p>
       <w:pPr>
@@ -2293,7 +2242,7 @@
                     </pic:cNvPicPr>
                   </pic:nvPicPr>
                   <pic:blipFill>
-                    <a:blip r:embed="rId12">
+                    <a:blip r:embed="rId13">
                       <a:extLst>
                         <a:ext uri="{28A0092B-C50C-407E-A947-70E740481C1C}">
                           <a14:useLocalDpi xmlns:a14="http://schemas.microsoft.com/office/drawing/2010/main" val="0"/>
@@ -2401,14 +2350,14 @@
           <w:numId w:val="5"/>
         </w:numPr>
       </w:pPr>
-      <w:bookmarkStart w:id="13" w:name="_Ref245445195"/>
+      <w:bookmarkStart w:id="12" w:name="_Ref245445195"/>
       <w:r>
         <w:t>Ping b</w:t>
       </w:r>
       <w:r>
         <w:t>utton</w:t>
       </w:r>
-      <w:bookmarkEnd w:id="13"/>
+      <w:bookmarkEnd w:id="12"/>
       <w:r>
         <w:t xml:space="preserve"> </w:t>
       </w:r>
@@ -2421,11 +2370,11 @@
           <w:numId w:val="5"/>
         </w:numPr>
       </w:pPr>
-      <w:bookmarkStart w:id="14" w:name="_Ref245445214"/>
+      <w:bookmarkStart w:id="13" w:name="_Ref245445214"/>
       <w:r>
         <w:t>Status LED</w:t>
       </w:r>
-      <w:bookmarkEnd w:id="14"/>
+      <w:bookmarkEnd w:id="13"/>
     </w:p>
     <w:p>
       <w:pPr>
@@ -2479,21 +2428,27 @@
       <w:pPr>
         <w:pStyle w:val="Heading2"/>
       </w:pPr>
-      <w:bookmarkStart w:id="15" w:name="_Ref228557439"/>
-      <w:bookmarkStart w:id="16" w:name="_Toc246434393"/>
-      <w:r>
+      <w:bookmarkStart w:id="14" w:name="_Ref228557439"/>
+      <w:bookmarkStart w:id="15" w:name="_Toc246434393"/>
+      <w:r>
+        <w:lastRenderedPageBreak/>
         <w:t>Input</w:t>
       </w:r>
+      <w:bookmarkEnd w:id="14"/>
+      <w:r>
+        <w:t xml:space="preserve"> Connections</w:t>
+      </w:r>
       <w:bookmarkEnd w:id="15"/>
-      <w:r>
-        <w:t xml:space="preserve"> Connections</w:t>
-      </w:r>
-      <w:bookmarkEnd w:id="16"/>
     </w:p>
     <w:p>
-      <w:bookmarkStart w:id="17" w:name="_Ref228558201"/>
-      <w:r>
-        <w:t>x-OSC is equipped with 16 independent input channels, which may each be configured to ei</w:t>
+      <w:bookmarkStart w:id="16" w:name="_Ref228558201"/>
+      <w:proofErr w:type="gramStart"/>
+      <w:r>
+        <w:t>x</w:t>
+      </w:r>
+      <w:proofErr w:type="gramEnd"/>
+      <w:r>
+        <w:t>-OSC is equipped with 16 independent input channels, which may each be configured to ei</w:t>
       </w:r>
       <w:r>
         <w:t>ther analogue</w:t>
@@ -2523,7 +2478,7 @@
         <w:fldChar w:fldCharType="separate"/>
       </w:r>
       <w:r>
-        <w:t>6.3</w:t>
+        <w:t>7.3</w:t>
       </w:r>
       <w:r>
         <w:fldChar w:fldCharType="end"/>
@@ -2541,7 +2496,7 @@
         <w:fldChar w:fldCharType="separate"/>
       </w:r>
       <w:r>
-        <w:t>6.1</w:t>
+        <w:t>7.1</w:t>
       </w:r>
       <w:r>
         <w:fldChar w:fldCharType="end"/>
@@ -2551,227 +2506,517 @@
       </w:r>
       <w:r>
         <w:t xml:space="preserve">. </w:t>
-      </w:r>
-      <w:r>
-        <w:t>Digital inputs can be configured to use internal pull-up/down resistors and</w:t>
-      </w:r>
-      <w:r>
-        <w:t>,</w:t>
-      </w:r>
-      <w:r>
-        <w:t xml:space="preserve"> to minimise latency</w:t>
-      </w:r>
-      <w:r>
-        <w:t>,</w:t>
-      </w:r>
-      <w:r>
-        <w:t xml:space="preserve"> their state </w:t>
-      </w:r>
-      <w:r>
-        <w:t>is only transmitted on change</w:t>
-      </w:r>
-      <w:r>
-        <w:t xml:space="preserve">. Analogue inputs may be connected to sensors </w:t>
-      </w:r>
-      <w:r>
-        <w:t>producing a voltage in the range 0 – 3.3 V</w:t>
-      </w:r>
-      <w:r>
-        <w:t>. Each input</w:t>
-      </w:r>
-      <w:r>
-        <w:t xml:space="preserve"> is sampled with 13</w:t>
-      </w:r>
-      <w:r>
-        <w:t>-bit resolu</w:t>
-      </w:r>
-      <w:r>
-        <w:t>tion and measurements</w:t>
-      </w:r>
-      <w:r>
-        <w:t xml:space="preserve"> are</w:t>
-      </w:r>
-      <w:r>
-        <w:t xml:space="preserve"> </w:t>
-      </w:r>
-      <w:r>
-        <w:t>transmitted</w:t>
-      </w:r>
-      <w:r>
-        <w:t xml:space="preserve"> at a specified rate </w:t>
-      </w:r>
-      <w:r>
-        <w:t xml:space="preserve">of </w:t>
-      </w:r>
-      <w:r>
-        <w:t xml:space="preserve">up to </w:t>
-      </w:r>
-      <w:r>
-        <w:t>400</w:t>
-      </w:r>
-      <w:r>
-        <w:t xml:space="preserve"> Hz. Analogue </w:t>
-      </w:r>
-      <w:r>
-        <w:t>input</w:t>
-      </w:r>
-      <w:r>
-        <w:t xml:space="preserve"> mode also provide</w:t>
-      </w:r>
-      <w:r>
-        <w:t>s</w:t>
-      </w:r>
-      <w:r>
-        <w:t xml:space="preserve"> a ‘compare’ function to send a message each time a specified threshold is crossed. This enables low-latency threshold detection without the need for a high message rate. </w:t>
-      </w:r>
-      <w:r>
-        <w:t xml:space="preserve">The serial channels support baud rates up to 2Mbps, with 8 data bits, no parity and 1 stop bit. Serial data can be framed by specifying a buffer size, data timeout and/or a framing byte. When a complete frame has been received it is transmitted as an OSC blob. </w:t>
       </w:r>
     </w:p>
     <w:p>
       <w:pPr>
-        <w:pStyle w:val="Heading2"/>
-      </w:pPr>
-      <w:bookmarkStart w:id="18" w:name="_Ref245441523"/>
-      <w:bookmarkStart w:id="19" w:name="_Toc246434394"/>
-      <w:r>
-        <w:t>Output</w:t>
-      </w:r>
-      <w:bookmarkEnd w:id="17"/>
-      <w:r>
-        <w:t xml:space="preserve"> Connections</w:t>
-      </w:r>
-      <w:bookmarkEnd w:id="18"/>
-      <w:bookmarkEnd w:id="19"/>
+        <w:pStyle w:val="ListParagraph"/>
+        <w:numPr>
+          <w:ilvl w:val="0"/>
+          <w:numId w:val="63"/>
+        </w:numPr>
+      </w:pPr>
+      <w:r>
+        <w:t>Digital inputs can be configured to use internal pull-up/down resistors and</w:t>
+      </w:r>
+      <w:r>
+        <w:t>,</w:t>
+      </w:r>
+      <w:r>
+        <w:t xml:space="preserve"> to minimise latency</w:t>
+      </w:r>
+      <w:r>
+        <w:t>,</w:t>
+      </w:r>
+      <w:r>
+        <w:t xml:space="preserve"> their state </w:t>
+      </w:r>
+      <w:r>
+        <w:t>is only transmitted on change</w:t>
+      </w:r>
+      <w:r>
+        <w:t xml:space="preserve">. </w:t>
+      </w:r>
     </w:p>
     <w:p>
-      <w:bookmarkStart w:id="20" w:name="_Ref228556854"/>
-      <w:bookmarkStart w:id="21" w:name="_Toc346659010"/>
-      <w:r>
-        <w:t>The 16 independent output channels on x-OSC may</w:t>
+      <w:pPr>
+        <w:pStyle w:val="ListParagraph"/>
+        <w:numPr>
+          <w:ilvl w:val="0"/>
+          <w:numId w:val="63"/>
+        </w:numPr>
+      </w:pPr>
+      <w:r>
+        <w:t xml:space="preserve">Analogue inputs may be connected to sensors </w:t>
+      </w:r>
+      <w:r>
+        <w:t>producing a voltage in the range 0 – 3.3 V</w:t>
+      </w:r>
+      <w:r>
+        <w:t>. Each input</w:t>
+      </w:r>
+      <w:r>
+        <w:t xml:space="preserve"> is sampled with 13</w:t>
+      </w:r>
+      <w:r>
+        <w:t>-bit resolu</w:t>
+      </w:r>
+      <w:r>
+        <w:t>tion and measurements</w:t>
+      </w:r>
+      <w:r>
+        <w:t xml:space="preserve"> are</w:t>
       </w:r>
       <w:r>
         <w:t xml:space="preserve"> </w:t>
       </w:r>
       <w:r>
-        <w:t>each be</w:t>
-      </w:r>
-      <w:r>
-        <w:t xml:space="preserve"> configured </w:t>
-      </w:r>
-      <w:r>
-        <w:t>to output</w:t>
-      </w:r>
-      <w:r>
-        <w:t xml:space="preserve"> digital, pulse</w:t>
-      </w:r>
-      <w:r>
-        <w:t>,</w:t>
-      </w:r>
-      <w:r>
-        <w:t xml:space="preserve"> PWM</w:t>
-      </w:r>
-      <w:r>
-        <w:t xml:space="preserve"> or serial (outputs 1 to 4 only)</w:t>
-      </w:r>
-      <w:r>
-        <w:t xml:space="preserve"> </w:t>
-      </w:r>
-      <w:r>
-        <w:t xml:space="preserve">signals, which can also be configured by browser or OSC over </w:t>
-      </w:r>
-      <w:r>
-        <w:t>Wi-Fi</w:t>
-      </w:r>
-      <w:r>
-        <w:t xml:space="preserve"> (see sections </w:t>
-      </w:r>
-      <w:r>
-        <w:fldChar w:fldCharType="begin"/>
-      </w:r>
-      <w:r>
-        <w:instrText xml:space="preserve"> REF _Ref230616908 \r \h </w:instrText>
-      </w:r>
-      <w:r>
-        <w:fldChar w:fldCharType="separate"/>
-      </w:r>
-      <w:r>
-        <w:t>6.3</w:t>
-      </w:r>
-      <w:r>
-        <w:fldChar w:fldCharType="end"/>
-      </w:r>
-      <w:r>
-        <w:t xml:space="preserve"> and </w:t>
-      </w:r>
-      <w:r>
-        <w:fldChar w:fldCharType="begin"/>
-      </w:r>
-      <w:r>
-        <w:instrText xml:space="preserve"> REF _Ref230616568 \r \h </w:instrText>
-      </w:r>
-      <w:r>
-        <w:fldChar w:fldCharType="separate"/>
-      </w:r>
-      <w:r>
-        <w:t>6.1</w:t>
-      </w:r>
-      <w:r>
-        <w:fldChar w:fldCharType="end"/>
-      </w:r>
-      <w:r>
-        <w:t>). In digital mode, an out</w:t>
-      </w:r>
-      <w:r>
-        <w:t>put can be set high or low. In pulse mode, an output can be triggered to generate a pulse with a period of 1 ms to 1 minute at a resolution of 1 ms. An output in PWM mode can generate a PWM waveform from 5 Hz to 25</w:t>
-      </w:r>
-      <w:r>
-        <w:t>0 kHz with a duty cycle resolu</w:t>
-      </w:r>
-      <w:r>
-        <w:t xml:space="preserve">tion up to 16-bit. PWM </w:t>
-      </w:r>
-      <w:r>
-        <w:t>may be used with</w:t>
-      </w:r>
-      <w:r>
-        <w:t xml:space="preserve"> </w:t>
-      </w:r>
-      <w:r>
-        <w:t>a</w:t>
-      </w:r>
-      <w:r>
-        <w:t xml:space="preserve"> fixed frequency and variable duty cycle</w:t>
-      </w:r>
-      <w:r>
-        <w:t xml:space="preserve"> to</w:t>
-      </w:r>
-      <w:r>
-        <w:t xml:space="preserve"> approximate an analogue signal. </w:t>
-      </w:r>
-      <w:r>
-        <w:t>Serial output data is sent using the same configuration as the serial inputs. To transmit serial data the host application should format the data into an OSC blob message.</w:t>
+        <w:t>transmitted</w:t>
+      </w:r>
+      <w:r>
+        <w:t xml:space="preserve"> at a specified rate </w:t>
+      </w:r>
+      <w:r>
+        <w:t xml:space="preserve">of </w:t>
+      </w:r>
+      <w:r>
+        <w:t xml:space="preserve">up to </w:t>
+      </w:r>
+      <w:r>
+        <w:t>400</w:t>
+      </w:r>
+      <w:r>
+        <w:t xml:space="preserve"> Hz. Analogue </w:t>
+      </w:r>
+      <w:r>
+        <w:t>input</w:t>
+      </w:r>
+      <w:r>
+        <w:t xml:space="preserve"> mode also provide</w:t>
+      </w:r>
+      <w:r>
+        <w:t>s</w:t>
+      </w:r>
+      <w:r>
+        <w:t xml:space="preserve"> a ‘compare’ function to send a message each time a specified threshold is crossed. This enables low-latency threshold detection without the need for a high message rate. </w:t>
       </w:r>
     </w:p>
     <w:p>
       <w:pPr>
+        <w:pStyle w:val="ListParagraph"/>
+        <w:numPr>
+          <w:ilvl w:val="0"/>
+          <w:numId w:val="63"/>
+        </w:numPr>
+      </w:pPr>
+      <w:r>
+        <w:t xml:space="preserve">The serial channels support baud rates up to 2Mbps, with 8 data bits, no parity and 1 stop bit. Serial data can be framed by specifying a buffer size, data timeout and/or a framing byte. When a complete frame has been received it is transmitted as an OSC blob. </w:t>
+      </w:r>
+    </w:p>
+    <w:p>
+      <w:pPr>
         <w:pStyle w:val="Heading2"/>
       </w:pPr>
-      <w:bookmarkStart w:id="22" w:name="_Ref245445470"/>
-      <w:bookmarkStart w:id="23" w:name="_Ref245445477"/>
-      <w:bookmarkStart w:id="24" w:name="_Ref245445710"/>
-      <w:bookmarkStart w:id="25" w:name="_Toc246434395"/>
+      <w:bookmarkStart w:id="17" w:name="_Ref245441523"/>
+      <w:bookmarkStart w:id="18" w:name="_Toc246434394"/>
+      <w:r>
+        <w:t>Output</w:t>
+      </w:r>
+      <w:bookmarkEnd w:id="16"/>
+      <w:r>
+        <w:t xml:space="preserve"> Connections</w:t>
+      </w:r>
+      <w:bookmarkEnd w:id="17"/>
+      <w:bookmarkEnd w:id="18"/>
+    </w:p>
+    <w:p>
+      <w:bookmarkStart w:id="19" w:name="_Ref228556854"/>
+      <w:bookmarkStart w:id="20" w:name="_Toc346659010"/>
+      <w:r>
+        <w:t>The 16 independent output channels on x-OSC may</w:t>
+      </w:r>
+      <w:r>
+        <w:t xml:space="preserve"> </w:t>
+      </w:r>
+      <w:r>
+        <w:t>each be</w:t>
+      </w:r>
+      <w:r>
+        <w:t xml:space="preserve"> configured </w:t>
+      </w:r>
+      <w:r>
+        <w:t>to output</w:t>
+      </w:r>
+      <w:r>
+        <w:t xml:space="preserve"> digital, pulse</w:t>
+      </w:r>
+      <w:r>
+        <w:t>,</w:t>
+      </w:r>
+      <w:r>
+        <w:t xml:space="preserve"> PWM</w:t>
+      </w:r>
+      <w:r>
+        <w:t>, RGB control</w:t>
+      </w:r>
+      <w:r>
+        <w:t xml:space="preserve"> or serial (outputs 1 to 4 only)</w:t>
+      </w:r>
+      <w:r>
+        <w:t xml:space="preserve"> </w:t>
+      </w:r>
+      <w:r>
+        <w:t xml:space="preserve">signals, which can also be configured by browser or OSC over </w:t>
+      </w:r>
+      <w:r>
+        <w:t>Wi-Fi</w:t>
+      </w:r>
+      <w:r>
+        <w:t xml:space="preserve"> (see sections </w:t>
+      </w:r>
+      <w:r>
+        <w:fldChar w:fldCharType="begin"/>
+      </w:r>
+      <w:r>
+        <w:instrText xml:space="preserve"> REF _Ref230616908 \r \h </w:instrText>
+      </w:r>
+      <w:r>
+        <w:fldChar w:fldCharType="separate"/>
+      </w:r>
+      <w:r>
+        <w:t>7.3</w:t>
+      </w:r>
+      <w:r>
+        <w:fldChar w:fldCharType="end"/>
+      </w:r>
+      <w:r>
+        <w:t xml:space="preserve"> and </w:t>
+      </w:r>
+      <w:r>
+        <w:fldChar w:fldCharType="begin"/>
+      </w:r>
+      <w:r>
+        <w:instrText xml:space="preserve"> REF _Ref230616568 \r \h </w:instrText>
+      </w:r>
+      <w:r>
+        <w:fldChar w:fldCharType="separate"/>
+      </w:r>
+      <w:r>
+        <w:t>7.1</w:t>
+      </w:r>
+      <w:r>
+        <w:fldChar w:fldCharType="end"/>
+      </w:r>
+      <w:r>
+        <w:t xml:space="preserve">). </w:t>
+      </w:r>
+    </w:p>
+    <w:p>
+      <w:pPr>
+        <w:pStyle w:val="ListParagraph"/>
+        <w:numPr>
+          <w:ilvl w:val="0"/>
+          <w:numId w:val="62"/>
+        </w:numPr>
+      </w:pPr>
+      <w:r>
+        <w:t>In digital mode, an out</w:t>
+      </w:r>
+      <w:r>
+        <w:t xml:space="preserve">put can be set high or low. </w:t>
+      </w:r>
+    </w:p>
+    <w:p>
+      <w:pPr>
+        <w:pStyle w:val="ListParagraph"/>
+        <w:numPr>
+          <w:ilvl w:val="0"/>
+          <w:numId w:val="62"/>
+        </w:numPr>
+      </w:pPr>
+      <w:r>
+        <w:t xml:space="preserve">In pulse mode, an output can be triggered to generate a pulse with a period of 1 ms to 1 minute at a resolution of 1 ms. </w:t>
+      </w:r>
+    </w:p>
+    <w:p>
+      <w:pPr>
+        <w:pStyle w:val="ListParagraph"/>
+        <w:numPr>
+          <w:ilvl w:val="0"/>
+          <w:numId w:val="62"/>
+        </w:numPr>
+      </w:pPr>
+      <w:r>
+        <w:t>I</w:t>
+      </w:r>
+      <w:r>
+        <w:t xml:space="preserve">n PWM mode </w:t>
+      </w:r>
+      <w:r>
+        <w:t xml:space="preserve">an output </w:t>
+      </w:r>
+      <w:r>
+        <w:t>can generate a PWM waveform from 5 Hz to 25</w:t>
+      </w:r>
+      <w:r>
+        <w:t>0 kHz with a duty cycle resolu</w:t>
+      </w:r>
+      <w:r>
+        <w:t xml:space="preserve">tion up to 16-bit. PWM </w:t>
+      </w:r>
+      <w:r>
+        <w:t>may be used with</w:t>
+      </w:r>
+      <w:r>
+        <w:t xml:space="preserve"> </w:t>
+      </w:r>
+      <w:r>
+        <w:t>a</w:t>
+      </w:r>
+      <w:r>
+        <w:t xml:space="preserve"> fixed frequency and variable duty cycle</w:t>
+      </w:r>
+      <w:r>
+        <w:t xml:space="preserve"> to</w:t>
+      </w:r>
+      <w:r>
+        <w:t xml:space="preserve"> approximate an analogue signal. </w:t>
+      </w:r>
+    </w:p>
+    <w:p>
+      <w:pPr>
+        <w:pStyle w:val="ListParagraph"/>
+        <w:numPr>
+          <w:ilvl w:val="0"/>
+          <w:numId w:val="62"/>
+        </w:numPr>
+      </w:pPr>
+      <w:r>
+        <w:t>In RGB mode, an output may control up to 400 individually addressable RGB LEDs (</w:t>
+      </w:r>
+      <w:hyperlink r:id="rId14" w:history="1">
+        <w:r>
+          <w:rPr>
+            <w:rStyle w:val="Hyperlink"/>
+          </w:rPr>
+          <w:t>NeoPixel</w:t>
+        </w:r>
+      </w:hyperlink>
+      <w:r>
+        <w:t>). To transmit RGB data the host application should format the pixel data into an OSC blob message in the format R</w:t>
+      </w:r>
+      <w:r>
+        <w:rPr>
+          <w:szCs w:val="22"/>
+          <w:vertAlign w:val="subscript"/>
+        </w:rPr>
+        <w:t>1</w:t>
+      </w:r>
+      <w:r>
+        <w:t>, G</w:t>
+      </w:r>
+      <w:r>
+        <w:rPr>
+          <w:szCs w:val="22"/>
+          <w:vertAlign w:val="subscript"/>
+        </w:rPr>
+        <w:t>1</w:t>
+      </w:r>
+      <w:r>
+        <w:t>, B</w:t>
+      </w:r>
+      <w:r>
+        <w:rPr>
+          <w:szCs w:val="22"/>
+          <w:vertAlign w:val="subscript"/>
+        </w:rPr>
+        <w:t>1</w:t>
+      </w:r>
+      <w:r>
+        <w:t>, R</w:t>
+      </w:r>
+      <w:r>
+        <w:rPr>
+          <w:szCs w:val="22"/>
+          <w:vertAlign w:val="subscript"/>
+        </w:rPr>
+        <w:t>2</w:t>
+      </w:r>
+      <w:r>
+        <w:t>, G</w:t>
+      </w:r>
+      <w:r>
+        <w:rPr>
+          <w:szCs w:val="22"/>
+          <w:vertAlign w:val="subscript"/>
+        </w:rPr>
+        <w:t>2</w:t>
+      </w:r>
+      <w:r>
+        <w:t>, B</w:t>
+      </w:r>
+      <w:r>
+        <w:rPr>
+          <w:szCs w:val="22"/>
+          <w:vertAlign w:val="subscript"/>
+        </w:rPr>
+        <w:t>2</w:t>
+      </w:r>
+      <w:r>
+        <w:t xml:space="preserve"> … R</w:t>
+      </w:r>
+      <w:r>
+        <w:rPr>
+          <w:szCs w:val="22"/>
+          <w:vertAlign w:val="subscript"/>
+        </w:rPr>
+        <w:t>n</w:t>
+      </w:r>
+      <w:r>
+        <w:t>, G</w:t>
+      </w:r>
+      <w:r>
+        <w:rPr>
+          <w:szCs w:val="22"/>
+          <w:vertAlign w:val="subscript"/>
+        </w:rPr>
+        <w:t>n</w:t>
+      </w:r>
+      <w:r>
+        <w:t>, B</w:t>
+      </w:r>
+      <w:r>
+        <w:rPr>
+          <w:szCs w:val="22"/>
+          <w:vertAlign w:val="subscript"/>
+        </w:rPr>
+        <w:t>n</w:t>
+      </w:r>
+      <w:r>
+        <w:t>, where R</w:t>
+      </w:r>
+      <w:r>
+        <w:rPr>
+          <w:szCs w:val="22"/>
+          <w:vertAlign w:val="subscript"/>
+        </w:rPr>
+        <w:t>1</w:t>
+      </w:r>
+      <w:r>
+        <w:t>, G</w:t>
+      </w:r>
+      <w:r>
+        <w:rPr>
+          <w:szCs w:val="22"/>
+          <w:vertAlign w:val="subscript"/>
+        </w:rPr>
+        <w:t>1</w:t>
+      </w:r>
+      <w:r>
+        <w:t xml:space="preserve"> or B</w:t>
+      </w:r>
+      <w:r>
+        <w:rPr>
+          <w:szCs w:val="22"/>
+          <w:vertAlign w:val="subscript"/>
+        </w:rPr>
+        <w:t>1</w:t>
+      </w:r>
+      <w:r>
+        <w:t xml:space="preserve"> </w:t>
+      </w:r>
+      <w:r>
+        <w:t>represent</w:t>
+      </w:r>
+      <w:r>
+        <w:t xml:space="preserve"> the red, green and blue</w:t>
+      </w:r>
+      <w:r>
+        <w:t xml:space="preserve"> bytes</w:t>
+      </w:r>
+      <w:r>
+        <w:t xml:space="preserve"> (</w:t>
+      </w:r>
+      <w:r>
+        <w:t>value</w:t>
+      </w:r>
+      <w:r>
+        <w:t xml:space="preserve"> 0 - 255) </w:t>
+      </w:r>
+      <w:r>
+        <w:t>for</w:t>
+      </w:r>
+      <w:r>
+        <w:t xml:space="preserve"> the first LED.</w:t>
+      </w:r>
+    </w:p>
+    <w:p>
+      <w:pPr>
+        <w:pStyle w:val="ListParagraph"/>
+        <w:numPr>
+          <w:ilvl w:val="0"/>
+          <w:numId w:val="62"/>
+        </w:numPr>
+      </w:pPr>
+      <w:r>
+        <w:t>Serial output data is sent using the same configuration as the serial inputs. To transmit serial data the host application should format the data into an OSC blob message.</w:t>
+      </w:r>
+    </w:p>
+    <w:p>
+      <w:pPr>
+        <w:pStyle w:val="Heading2"/>
+      </w:pPr>
+      <w:bookmarkStart w:id="21" w:name="_Ref245445470"/>
+      <w:bookmarkStart w:id="22" w:name="_Ref245445477"/>
+      <w:bookmarkStart w:id="23" w:name="_Ref245445710"/>
+      <w:bookmarkStart w:id="24" w:name="_Toc246434395"/>
       <w:r>
         <w:t>Ping button</w:t>
       </w:r>
+      <w:bookmarkEnd w:id="21"/>
       <w:bookmarkEnd w:id="22"/>
       <w:bookmarkEnd w:id="23"/>
       <w:bookmarkEnd w:id="24"/>
+    </w:p>
+    <w:p>
+      <w:r>
+        <w:t xml:space="preserve">The ping button on the x-OSC board serves a number of purposes. When pressed x-OSC responds by broadcasting an OSC message indicating its IP and MAC address. Pressing and holding for 3 seconds causes x-OSC to toggle network modes; that is, if it is in ad hoc mode it switches to infrastructure mode, and vice versa (see section </w:t>
+      </w:r>
+      <w:r>
+        <w:fldChar w:fldCharType="begin"/>
+      </w:r>
+      <w:r>
+        <w:instrText xml:space="preserve"> REF _Ref245444484 \r \h </w:instrText>
+      </w:r>
+      <w:r>
+        <w:fldChar w:fldCharType="separate"/>
+      </w:r>
+      <w:r>
+        <w:t>6</w:t>
+      </w:r>
+      <w:r>
+        <w:fldChar w:fldCharType="end"/>
+      </w:r>
+      <w:r>
+        <w:t xml:space="preserve">).  Pressing and holding the ping button for </w:t>
+      </w:r>
+      <w:r>
+        <w:t>longer than 8 seconds invokes a factory reset when the button is released.</w:t>
+      </w:r>
+    </w:p>
+    <w:p>
+      <w:pPr>
+        <w:pStyle w:val="Heading2"/>
+      </w:pPr>
+      <w:bookmarkStart w:id="25" w:name="_Toc246434396"/>
+      <w:r>
+        <w:t>Status LED</w:t>
+      </w:r>
       <w:bookmarkEnd w:id="25"/>
     </w:p>
     <w:p>
       <w:r>
-        <w:t xml:space="preserve">The ping button on the x-OSC board serves a number of purposes. When pressed x-OSC responds by broadcasting an OSC message indicating its IP and MAC address. Pressing and holding for 3 seconds causes x-OSC to toggle network modes; that is, if it is in ad hoc mode it switches to infrastructure mode, and vice versa (see section </w:t>
+        <w:t xml:space="preserve">The LED on x-OSC indicates the current network mode: cyan for ad hoc mode and yellow for infrastructure mode (see section </w:t>
       </w:r>
       <w:r>
         <w:fldChar w:fldCharType="begin"/>
@@ -2783,154 +3028,195 @@
         <w:fldChar w:fldCharType="separate"/>
       </w:r>
       <w:r>
-        <w:t>5</w:t>
+        <w:t>6</w:t>
       </w:r>
       <w:r>
         <w:fldChar w:fldCharType="end"/>
       </w:r>
       <w:r>
-        <w:t xml:space="preserve">).  Pressing and holding the ping button for </w:t>
-      </w:r>
-      <w:r>
-        <w:t>longer than 8 seconds invokes a factory reset when the button is released.</w:t>
+        <w:t>). In ad hoc mode, the LED will flash until its network has been created; in infrastructure mode the LED will flash until it has joined the</w:t>
+      </w:r>
+      <w:r>
+        <w:t xml:space="preserve"> infrastructure network. I</w:t>
+      </w:r>
+      <w:r>
+        <w:t>f x-OSC fails to join the</w:t>
+      </w:r>
+      <w:r>
+        <w:t xml:space="preserve"> infrastructure</w:t>
+      </w:r>
+      <w:r>
+        <w:t xml:space="preserve"> network</w:t>
+      </w:r>
+      <w:r>
+        <w:t xml:space="preserve">, return to ad hoc mode by pressing and holding the ping </w:t>
+      </w:r>
+      <w:r>
+        <w:lastRenderedPageBreak/>
+        <w:t xml:space="preserve">button as described in section </w:t>
+      </w:r>
+      <w:r>
+        <w:fldChar w:fldCharType="begin"/>
+      </w:r>
+      <w:r>
+        <w:instrText xml:space="preserve"> REF _Ref245445477 \r \h </w:instrText>
+      </w:r>
+      <w:r>
+        <w:fldChar w:fldCharType="separate"/>
+      </w:r>
+      <w:r>
+        <w:t>5.3</w:t>
+      </w:r>
+      <w:r>
+        <w:fldChar w:fldCharType="end"/>
+      </w:r>
+      <w:r>
+        <w:t xml:space="preserve">. It is </w:t>
+      </w:r>
+      <w:r>
+        <w:t xml:space="preserve">also </w:t>
+      </w:r>
+      <w:r>
+        <w:t>possible to override the LED colour if desired, see section</w:t>
+      </w:r>
+      <w:r>
+        <w:t xml:space="preserve"> </w:t>
+      </w:r>
+      <w:r>
+        <w:fldChar w:fldCharType="begin"/>
+      </w:r>
+      <w:r>
+        <w:instrText xml:space="preserve"> REF _Ref245446706 \r \h </w:instrText>
+      </w:r>
+      <w:r>
+        <w:fldChar w:fldCharType="separate"/>
+      </w:r>
+      <w:r>
+        <w:t>8</w:t>
+      </w:r>
+      <w:r>
+        <w:fldChar w:fldCharType="end"/>
+      </w:r>
+      <w:r>
+        <w:t>.</w:t>
       </w:r>
     </w:p>
     <w:p>
       <w:pPr>
-        <w:pStyle w:val="Heading2"/>
-      </w:pPr>
-      <w:bookmarkStart w:id="26" w:name="_Toc246434396"/>
-      <w:r>
-        <w:t>Status LED</w:t>
-      </w:r>
+        <w:pStyle w:val="Heading1"/>
+      </w:pPr>
+      <w:bookmarkStart w:id="26" w:name="_Ref245444484"/>
+      <w:bookmarkStart w:id="27" w:name="_Toc246434397"/>
+      <w:r>
+        <w:t>Connecting to x-OSC</w:t>
+      </w:r>
+      <w:bookmarkEnd w:id="19"/>
       <w:bookmarkEnd w:id="26"/>
+      <w:bookmarkEnd w:id="27"/>
     </w:p>
     <w:p>
-      <w:r>
-        <w:t xml:space="preserve">The LED on x-OSC indicates the current network mode: cyan for ad hoc mode and yellow for infrastructure mode (see section </w:t>
+      <w:proofErr w:type="gramStart"/>
+      <w:r>
+        <w:t>x</w:t>
+      </w:r>
+      <w:proofErr w:type="gramEnd"/>
+      <w:r>
+        <w:t xml:space="preserve">-OSC can communicate with one or more host computers over a </w:t>
+      </w:r>
+      <w:r>
+        <w:t>Wi-Fi</w:t>
+      </w:r>
+      <w:r>
+        <w:t xml:space="preserve"> network in either ad hock or infrastructure network modes. By default the device </w:t>
+      </w:r>
+      <w:r>
+        <w:t>uses</w:t>
+      </w:r>
+      <w:r>
+        <w:t xml:space="preserve"> ad hock mode</w:t>
+      </w:r>
+      <w:r>
+        <w:t>,</w:t>
+      </w:r>
+      <w:r>
+        <w:t xml:space="preserve"> although this can be changed easily using a</w:t>
+      </w:r>
+      <w:r>
+        <w:t xml:space="preserve"> standard</w:t>
+      </w:r>
+      <w:r>
+        <w:t xml:space="preserve"> </w:t>
+      </w:r>
+      <w:proofErr w:type="gramStart"/>
+      <w:r>
+        <w:t>internet</w:t>
+      </w:r>
+      <w:proofErr w:type="gramEnd"/>
+      <w:r>
+        <w:t xml:space="preserve"> browser (see section</w:t>
+      </w:r>
+      <w:r>
+        <w:t xml:space="preserve"> </w:t>
       </w:r>
       <w:r>
         <w:fldChar w:fldCharType="begin"/>
       </w:r>
       <w:r>
-        <w:instrText xml:space="preserve"> REF _Ref245444484 \r \h </w:instrText>
+        <w:instrText xml:space="preserve"> REF _Ref245437361 \r \h </w:instrText>
       </w:r>
       <w:r>
         <w:fldChar w:fldCharType="separate"/>
       </w:r>
       <w:r>
-        <w:t>5</w:t>
+        <w:t>7</w:t>
       </w:r>
       <w:r>
         <w:fldChar w:fldCharType="end"/>
       </w:r>
       <w:r>
-        <w:t>). In ad hoc mode, the LED will flash until its network has been created; in infrastructure mode the LED will flash until it has joined the</w:t>
-      </w:r>
-      <w:r>
-        <w:t xml:space="preserve"> infrastructure network. I</w:t>
-      </w:r>
-      <w:r>
-        <w:t>f x-OSC fails to join the</w:t>
-      </w:r>
-      <w:r>
-        <w:t xml:space="preserve"> infrastructure</w:t>
-      </w:r>
-      <w:r>
-        <w:t xml:space="preserve"> network</w:t>
-      </w:r>
-      <w:r>
-        <w:t xml:space="preserve">, return to ad hoc mode by pressing and holding the ping button as described in section </w:t>
-      </w:r>
-      <w:r>
-        <w:fldChar w:fldCharType="begin"/>
-      </w:r>
-      <w:r>
-        <w:instrText xml:space="preserve"> REF _Ref245445477 \r \h </w:instrText>
-      </w:r>
-      <w:r>
-        <w:fldChar w:fldCharType="separate"/>
-      </w:r>
-      <w:r>
-        <w:t>4.3</w:t>
-      </w:r>
-      <w:r>
-        <w:fldChar w:fldCharType="end"/>
-      </w:r>
-      <w:r>
-        <w:t xml:space="preserve">. It is </w:t>
-      </w:r>
-      <w:r>
-        <w:t xml:space="preserve">also </w:t>
-      </w:r>
-      <w:r>
-        <w:t>possible to override the LED colour if desired, see section</w:t>
-      </w:r>
-      <w:r>
-        <w:t xml:space="preserve"> </w:t>
-      </w:r>
-      <w:r>
-        <w:fldChar w:fldCharType="begin"/>
-      </w:r>
-      <w:r>
-        <w:instrText xml:space="preserve"> REF _Ref245446706 \r \h </w:instrText>
-      </w:r>
-      <w:r>
-        <w:fldChar w:fldCharType="separate"/>
-      </w:r>
-      <w:r>
-        <w:t>7</w:t>
-      </w:r>
-      <w:r>
-        <w:fldChar w:fldCharType="end"/>
-      </w:r>
-      <w:r>
-        <w:t>.</w:t>
+        <w:t xml:space="preserve">). While the network connection is being established the LED will flash; upon successful network configuration the LED will remain on constantly. </w:t>
       </w:r>
     </w:p>
     <w:p>
       <w:pPr>
-        <w:pStyle w:val="Heading1"/>
-      </w:pPr>
-      <w:bookmarkStart w:id="27" w:name="_Ref245444484"/>
-      <w:bookmarkStart w:id="28" w:name="_Toc246434397"/>
-      <w:r>
-        <w:t>Connecting to x-OSC</w:t>
-      </w:r>
-      <w:bookmarkEnd w:id="20"/>
-      <w:bookmarkEnd w:id="27"/>
+        <w:pStyle w:val="Heading2"/>
+      </w:pPr>
+      <w:bookmarkStart w:id="28" w:name="_Toc246434398"/>
+      <w:r>
+        <w:t>Ad hock Mode</w:t>
+      </w:r>
+      <w:r>
+        <w:t xml:space="preserve"> (</w:t>
+      </w:r>
+      <w:r>
+        <w:t>Cyan</w:t>
+      </w:r>
+      <w:r>
+        <w:t xml:space="preserve"> LED)</w:t>
+      </w:r>
       <w:bookmarkEnd w:id="28"/>
     </w:p>
     <w:p>
       <w:r>
-        <w:t xml:space="preserve">x-OSC can communicate with one or more host computers over a </w:t>
+        <w:t xml:space="preserve">In ad hoc mode x-OSC creates an open </w:t>
       </w:r>
       <w:r>
         <w:t>Wi-Fi</w:t>
       </w:r>
       <w:r>
-        <w:t xml:space="preserve"> network in either ad hock or infrastructure network modes. By default the device </w:t>
-      </w:r>
-      <w:r>
-        <w:t>uses</w:t>
-      </w:r>
-      <w:r>
-        <w:t xml:space="preserve"> ad hock mode</w:t>
-      </w:r>
-      <w:r>
-        <w:t>,</w:t>
-      </w:r>
-      <w:r>
-        <w:t xml:space="preserve"> although this can be changed easily using a</w:t>
-      </w:r>
-      <w:r>
-        <w:t xml:space="preserve"> standard</w:t>
-      </w:r>
-      <w:r>
-        <w:t xml:space="preserve"> internet browser (see section</w:t>
-      </w:r>
-      <w:r>
-        <w:t xml:space="preserve"> </w:t>
+        <w:t xml:space="preserve"> network that other devices are able to join. By default this network is called “x-OSC” and will show up as an available </w:t>
+      </w:r>
+      <w:r>
+        <w:t>Wi-Fi</w:t>
+      </w:r>
+      <w:r>
+        <w:t xml:space="preserve"> network in yo</w:t>
+      </w:r>
+      <w:r>
+        <w:t xml:space="preserve">ur computer’s network settings, </w:t>
+      </w:r>
+      <w:r>
+        <w:t xml:space="preserve">this network name (SSID) can be changed in the device settings see section </w:t>
       </w:r>
       <w:r>
         <w:fldChar w:fldCharType="begin"/>
@@ -2942,29 +3228,25 @@
         <w:fldChar w:fldCharType="separate"/>
       </w:r>
       <w:r>
-        <w:t>6</w:t>
+        <w:t>7</w:t>
       </w:r>
       <w:r>
         <w:fldChar w:fldCharType="end"/>
       </w:r>
       <w:r>
-        <w:t xml:space="preserve">). While the network connection is being established the LED will flash; upon successful network configuration the LED will remain on constantly. </w:t>
+        <w:t>. At any time it is always possible to enter ad hock mode by pressing and holding the ping button until the LED begins to flash Cyan.</w:t>
       </w:r>
     </w:p>
     <w:p>
       <w:pPr>
         <w:pStyle w:val="Heading2"/>
       </w:pPr>
-      <w:bookmarkStart w:id="29" w:name="_Toc246434398"/>
-      <w:r>
-        <w:lastRenderedPageBreak/>
-        <w:t>Ad hock Mode</w:t>
-      </w:r>
-      <w:r>
-        <w:t xml:space="preserve"> (</w:t>
-      </w:r>
-      <w:r>
-        <w:t>Cyan</w:t>
+      <w:bookmarkStart w:id="29" w:name="_Toc246434399"/>
+      <w:r>
+        <w:t>Infrastructure Mode (</w:t>
+      </w:r>
+      <w:r>
+        <w:t>Yellow</w:t>
       </w:r>
       <w:r>
         <w:t xml:space="preserve"> LED)</w:t>
@@ -2972,118 +3254,68 @@
       <w:bookmarkEnd w:id="29"/>
     </w:p>
     <w:p>
-      <w:r>
-        <w:t xml:space="preserve">In ad hoc mode x-OSC creates an open </w:t>
+      <w:bookmarkStart w:id="30" w:name="_Ref228557334"/>
+      <w:r>
+        <w:t xml:space="preserve">Infrastructure mode allows x-OSC to connect to an existing </w:t>
       </w:r>
       <w:r>
         <w:t>Wi-Fi</w:t>
       </w:r>
       <w:r>
-        <w:t xml:space="preserve"> network that other devices are able to join. By default this network is called “x-OSC” and will show up as an available </w:t>
-      </w:r>
-      <w:r>
-        <w:t>Wi-Fi</w:t>
-      </w:r>
-      <w:r>
-        <w:t xml:space="preserve"> network in your computer’s network settings (this network name (SSID) can be changed in the device settings see section </w:t>
+        <w:t xml:space="preserve"> network. Open, WPA and WPA2 wireless security modes are supported and x-OSC can be configured to have a static IP address or to obtain one dynamically from the network server using DHCP. If x-OSC is issued an unknown IP address simply press the ping button (see section</w:t>
+      </w:r>
+      <w:r>
+        <w:t xml:space="preserve"> </w:t>
       </w:r>
       <w:r>
         <w:fldChar w:fldCharType="begin"/>
       </w:r>
       <w:r>
-        <w:instrText xml:space="preserve"> REF _Ref245437361 \r \h </w:instrText>
+        <w:instrText xml:space="preserve"> REF _Ref245445710 \r \h </w:instrText>
       </w:r>
       <w:r>
         <w:fldChar w:fldCharType="separate"/>
       </w:r>
       <w:r>
-        <w:t>6</w:t>
+        <w:t>5.3</w:t>
       </w:r>
       <w:r>
         <w:fldChar w:fldCharType="end"/>
       </w:r>
       <w:r>
-        <w:t>. At any time it is always possible to enter ad hock mode by pressing and holding the ping button until the LED begins to flash Cyan.</w:t>
+        <w:t xml:space="preserve">), which will cause x-OSC to broadcast an OSC message indicating its network configuration on its outgoing port (8000 by default).  Alternatively, another network device can broadcast a ping OSC message to achieve the same result. </w:t>
       </w:r>
     </w:p>
     <w:p>
-      <w:pPr>
-        <w:pStyle w:val="Heading2"/>
-      </w:pPr>
-      <w:bookmarkStart w:id="30" w:name="_Toc246434399"/>
-      <w:r>
-        <w:t>Infrastructure Mode (</w:t>
-      </w:r>
-      <w:r>
-        <w:t>Yellow</w:t>
-      </w:r>
-      <w:r>
-        <w:t xml:space="preserve"> LED)</w:t>
-      </w:r>
-      <w:bookmarkEnd w:id="30"/>
+      <w:r>
+        <w:t xml:space="preserve">Infrastructure mode enables multiple x-OSC’s to operate on the same network and to be addressed by </w:t>
+      </w:r>
+      <w:r>
+        <w:t>one or more</w:t>
+      </w:r>
+      <w:r>
+        <w:t xml:space="preserve"> host computers also </w:t>
+      </w:r>
+      <w:r>
+        <w:t>connected to</w:t>
+      </w:r>
+      <w:r>
+        <w:t xml:space="preserve"> the network.  </w:t>
+      </w:r>
     </w:p>
     <w:p>
-      <w:bookmarkStart w:id="31" w:name="_Ref228557334"/>
-      <w:r>
-        <w:t xml:space="preserve">Infrastructure mode allows x-OSC to connect to an existing </w:t>
-      </w:r>
-      <w:r>
-        <w:t>Wi-Fi</w:t>
-      </w:r>
-      <w:r>
-        <w:t xml:space="preserve"> network. Open, WPA and WPA2 wireless security modes are supported and x-OSC can be configured to have a static IP address or to obtain one dynamically from the network server using DHCP. If x-OSC is issued an unknown IP address simply press the ping button (see section</w:t>
-      </w:r>
-      <w:r>
-        <w:t xml:space="preserve"> </w:t>
-      </w:r>
-      <w:r>
-        <w:fldChar w:fldCharType="begin"/>
-      </w:r>
-      <w:r>
-        <w:instrText xml:space="preserve"> REF _Ref245445710 \r \h </w:instrText>
-      </w:r>
-      <w:r>
-        <w:fldChar w:fldCharType="separate"/>
-      </w:r>
-      <w:r>
-        <w:t>4.3</w:t>
-      </w:r>
-      <w:r>
-        <w:fldChar w:fldCharType="end"/>
-      </w:r>
-      <w:r>
-        <w:t xml:space="preserve">), which will cause x-OSC to broadcast an OSC message indicating its network configuration on its outgoing port (8000 by default).  Alternatively, another network device can broadcast a ping OSC message to achieve the same result. </w:t>
-      </w:r>
-    </w:p>
-    <w:p>
-      <w:r>
-        <w:t xml:space="preserve">Infrastructure mode enables multiple x-OSC’s to operate on the same network and to be addressed by </w:t>
-      </w:r>
-      <w:r>
-        <w:t>one or more</w:t>
-      </w:r>
-      <w:r>
-        <w:t xml:space="preserve"> host computers also </w:t>
-      </w:r>
-      <w:r>
-        <w:t>connected to</w:t>
-      </w:r>
-      <w:r>
-        <w:t xml:space="preserve"> the network.  </w:t>
-      </w:r>
-    </w:p>
-    <w:p>
       <w:pPr>
         <w:pStyle w:val="Heading1"/>
       </w:pPr>
-      <w:bookmarkStart w:id="32" w:name="_Ref245437361"/>
-      <w:bookmarkStart w:id="33" w:name="_Toc246434400"/>
-      <w:r>
+      <w:bookmarkStart w:id="31" w:name="_Ref245437361"/>
+      <w:bookmarkStart w:id="32" w:name="_Toc246434400"/>
+      <w:r>
+        <w:lastRenderedPageBreak/>
         <w:t>Browser Configuration</w:t>
       </w:r>
+      <w:bookmarkEnd w:id="30"/>
       <w:bookmarkEnd w:id="31"/>
       <w:bookmarkEnd w:id="32"/>
-      <w:bookmarkEnd w:id="33"/>
     </w:p>
     <w:p>
       <w:pPr>
@@ -3112,7 +3344,7 @@
                     </pic:cNvPicPr>
                   </pic:nvPicPr>
                   <pic:blipFill>
-                    <a:blip r:embed="rId13">
+                    <a:blip r:embed="rId15">
                       <a:extLst>
                         <a:ext uri="{28A0092B-C50C-407E-A947-70E740481C1C}">
                           <a14:useLocalDpi xmlns:a14="http://schemas.microsoft.com/office/drawing/2010/main" val="0"/>
@@ -3175,9 +3407,13 @@
     </w:p>
     <w:p/>
     <w:p>
-      <w:r>
-        <w:lastRenderedPageBreak/>
-        <w:t xml:space="preserve">x-OSC can be configured over </w:t>
+      <w:proofErr w:type="gramStart"/>
+      <w:r>
+        <w:t>x</w:t>
+      </w:r>
+      <w:proofErr w:type="gramEnd"/>
+      <w:r>
+        <w:t xml:space="preserve">-OSC can be configured over </w:t>
       </w:r>
       <w:r>
         <w:t>Wi-Fi</w:t>
@@ -3191,7 +3427,7 @@
       <w:r>
         <w:t xml:space="preserve"> will be </w:t>
       </w:r>
-      <w:hyperlink r:id="rId14" w:history="1">
+      <w:hyperlink r:id="rId16" w:history="1">
         <w:r>
           <w:rPr>
             <w:rStyle w:val="Hyperlink"/>
@@ -3200,9 +3436,17 @@
         </w:r>
       </w:hyperlink>
       <w:r>
-        <w:t xml:space="preserve">. If x-OSC is in infrastructure mode you can obtain the IP address by pressing the ping button and listening for an OSC message on x-OSC’s outgoing port number (8000 by default). If at any time you are unable to connect to x-OSC, simply press and hold the ping button for three seconds to return the device to ad hock mode with an open network; you can then access the settings page by joining its network and navigating to </w:t>
-      </w:r>
-      <w:hyperlink r:id="rId15" w:history="1">
+        <w:t>. If x-OSC is in infrastructure mode you can obtain the IP address by pressing the ping button and listening for an OSC message on x-OSC’s outgoing port number (8000 by default). If at any time you are unable to connect to x-OSC, simply press and hold the ping button for three seconds to return the device to ad hock mode with an open network</w:t>
+      </w:r>
+      <w:proofErr w:type="gramStart"/>
+      <w:r>
+        <w:t>;</w:t>
+      </w:r>
+      <w:proofErr w:type="gramEnd"/>
+      <w:r>
+        <w:t xml:space="preserve"> you can then access the settings page by joining its network and navigating to </w:t>
+      </w:r>
+      <w:hyperlink r:id="rId17" w:history="1">
         <w:r>
           <w:rPr>
             <w:rStyle w:val="Hyperlink"/>
@@ -3238,14 +3482,14 @@
       <w:pPr>
         <w:pStyle w:val="Heading2"/>
       </w:pPr>
-      <w:bookmarkStart w:id="34" w:name="_Toc244094850"/>
-      <w:bookmarkStart w:id="35" w:name="_Toc246434401"/>
-      <w:bookmarkStart w:id="36" w:name="_Ref230616568"/>
+      <w:bookmarkStart w:id="33" w:name="_Toc244094850"/>
+      <w:bookmarkStart w:id="34" w:name="_Toc246434401"/>
+      <w:bookmarkStart w:id="35" w:name="_Ref230616568"/>
       <w:r>
         <w:t>Network Settings</w:t>
       </w:r>
+      <w:bookmarkEnd w:id="33"/>
       <w:bookmarkEnd w:id="34"/>
-      <w:bookmarkEnd w:id="35"/>
     </w:p>
     <w:p>
       <w:pPr>
@@ -3267,7 +3511,7 @@
         <w:fldChar w:fldCharType="separate"/>
       </w:r>
       <w:r>
-        <w:t>5</w:t>
+        <w:t>6</w:t>
       </w:r>
       <w:r>
         <w:fldChar w:fldCharType="end"/>
@@ -3279,7 +3523,13 @@
         <w:t xml:space="preserve">cyan </w:t>
       </w:r>
       <w:r>
-        <w:t xml:space="preserve">LED) the network name (SSID) of the x-OSC hosted </w:t>
+        <w:t>LED) the network name (SSID)</w:t>
+      </w:r>
+      <w:r>
+        <w:t xml:space="preserve"> and channel</w:t>
+      </w:r>
+      <w:r>
+        <w:t xml:space="preserve"> of the x-OSC hosted </w:t>
       </w:r>
       <w:r>
         <w:t>Wi-Fi</w:t>
@@ -3297,11 +3547,12 @@
           <w:noProof/>
           <w:lang w:val="en-US"/>
         </w:rPr>
+        <w:lastRenderedPageBreak/>
         <w:drawing>
-          <wp:inline distT="0" distB="0" distL="0" distR="0" wp14:anchorId="266F9EC0" wp14:editId="2329EFC9">
-            <wp:extent cx="3960000" cy="1057488"/>
-            <wp:effectExtent l="0" t="0" r="2540" b="9525"/>
-            <wp:docPr id="25" name="Picture 4" descr="THD:Users:tj3mitchell:Desktop:Screen Shot 2013-08-26 at 18.02.13.png"/>
+          <wp:inline distT="0" distB="0" distL="0" distR="0" wp14:anchorId="65FEFEF2" wp14:editId="57C0CFB1">
+            <wp:extent cx="3960000" cy="1296293"/>
+            <wp:effectExtent l="0" t="0" r="0" b="0"/>
+            <wp:docPr id="1" name="Picture 1"/>
             <wp:cNvGraphicFramePr>
               <a:graphicFrameLocks xmlns:a="http://schemas.openxmlformats.org/drawingml/2006/main" noChangeAspect="1"/>
             </wp:cNvGraphicFramePr>
@@ -3309,13 +3560,13 @@
               <a:graphicData uri="http://schemas.openxmlformats.org/drawingml/2006/picture">
                 <pic:pic xmlns:pic="http://schemas.openxmlformats.org/drawingml/2006/picture">
                   <pic:nvPicPr>
-                    <pic:cNvPr id="0" name="Picture 4" descr="THD:Users:tj3mitchell:Desktop:Screen Shot 2013-08-26 at 18.02.13.png"/>
+                    <pic:cNvPr id="0" name="Picture 1"/>
                     <pic:cNvPicPr>
                       <a:picLocks noChangeAspect="1" noChangeArrowheads="1"/>
                     </pic:cNvPicPr>
                   </pic:nvPicPr>
                   <pic:blipFill>
-                    <a:blip r:embed="rId16">
+                    <a:blip r:embed="rId18">
                       <a:extLst>
                         <a:ext uri="{28A0092B-C50C-407E-A947-70E740481C1C}">
                           <a14:useLocalDpi xmlns:a14="http://schemas.microsoft.com/office/drawing/2010/main" val="0"/>
@@ -3330,7 +3581,7 @@
                   <pic:spPr bwMode="auto">
                     <a:xfrm>
                       <a:off x="0" y="0"/>
-                      <a:ext cx="3960000" cy="1057488"/>
+                      <a:ext cx="3960000" cy="1296293"/>
                     </a:xfrm>
                     <a:prstGeom prst="rect">
                       <a:avLst/>
@@ -3419,7 +3670,7 @@
                     </pic:cNvPicPr>
                   </pic:nvPicPr>
                   <pic:blipFill>
-                    <a:blip r:embed="rId17">
+                    <a:blip r:embed="rId19">
                       <a:extLst>
                         <a:ext uri="{28A0092B-C50C-407E-A947-70E740481C1C}">
                           <a14:useLocalDpi xmlns:a14="http://schemas.microsoft.com/office/drawing/2010/main" val="0"/>
@@ -3523,11 +3774,7 @@
         <w:t>yellow</w:t>
       </w:r>
       <w:r>
-        <w:t xml:space="preserve"> until it has successfully joined the network when it will shine constantly. Connection should take </w:t>
-      </w:r>
-      <w:r>
-        <w:lastRenderedPageBreak/>
-        <w:t>approximately 30 seconds, if flashing continues for more than one minute then review the infrastructure settings for errors by pressing and holding the ping button</w:t>
+        <w:t xml:space="preserve"> until it has successfully joined the network when it will shine constantly. Connection should take approximately 30 seconds, if flashing continues for more than one minute then review the infrastructure settings for errors by pressing and holding the ping button</w:t>
       </w:r>
       <w:r>
         <w:t xml:space="preserve"> for 3 seconds</w:t>
@@ -3557,7 +3804,7 @@
         <w:fldChar w:fldCharType="separate"/>
       </w:r>
       <w:r>
-        <w:t>5</w:t>
+        <w:t>6</w:t>
       </w:r>
       <w:r>
         <w:fldChar w:fldCharType="end"/>
@@ -3570,13 +3817,13 @@
       <w:pPr>
         <w:pStyle w:val="Heading2"/>
       </w:pPr>
-      <w:bookmarkStart w:id="37" w:name="_Toc244094851"/>
-      <w:bookmarkStart w:id="38" w:name="_Toc246434402"/>
+      <w:bookmarkStart w:id="36" w:name="_Toc244094851"/>
+      <w:bookmarkStart w:id="37" w:name="_Toc246434402"/>
       <w:r>
         <w:t>OSC Settings</w:t>
       </w:r>
+      <w:bookmarkEnd w:id="36"/>
       <w:bookmarkEnd w:id="37"/>
-      <w:bookmarkEnd w:id="38"/>
     </w:p>
     <w:p>
       <w:pPr>
@@ -3649,7 +3896,11 @@
         <w:t xml:space="preserve"> of the data</w:t>
       </w:r>
       <w:r>
-        <w:t xml:space="preserve"> (accurate to 14 ns)</w:t>
+        <w:t xml:space="preserve"> </w:t>
+      </w:r>
+      <w:r>
+        <w:lastRenderedPageBreak/>
+        <w:t>(accurate to 14 ns)</w:t>
       </w:r>
       <w:r>
         <w:t>. The `</w:t>
@@ -3702,7 +3953,7 @@
                     </pic:cNvPicPr>
                   </pic:nvPicPr>
                   <pic:blipFill>
-                    <a:blip r:embed="rId18">
+                    <a:blip r:embed="rId20">
                       <a:extLst>
                         <a:ext uri="{28A0092B-C50C-407E-A947-70E740481C1C}">
                           <a14:useLocalDpi xmlns:a14="http://schemas.microsoft.com/office/drawing/2010/main" val="0"/>
@@ -3770,15 +4021,15 @@
       <w:pPr>
         <w:pStyle w:val="Heading2"/>
       </w:pPr>
-      <w:bookmarkStart w:id="39" w:name="_Ref230616908"/>
-      <w:bookmarkStart w:id="40" w:name="_Toc244094852"/>
-      <w:bookmarkStart w:id="41" w:name="_Toc246434403"/>
+      <w:bookmarkStart w:id="38" w:name="_Ref230616908"/>
+      <w:bookmarkStart w:id="39" w:name="_Toc244094852"/>
+      <w:bookmarkStart w:id="40" w:name="_Toc246434403"/>
       <w:r>
         <w:t>Input Settings</w:t>
       </w:r>
+      <w:bookmarkEnd w:id="38"/>
       <w:bookmarkEnd w:id="39"/>
       <w:bookmarkEnd w:id="40"/>
-      <w:bookmarkEnd w:id="41"/>
     </w:p>
     <w:p>
       <w:pPr>
@@ -3854,7 +4105,7 @@
         <w:fldChar w:fldCharType="separate"/>
       </w:r>
       <w:r>
-        <w:t>4.1</w:t>
+        <w:t>5.1</w:t>
       </w:r>
       <w:r>
         <w:fldChar w:fldCharType="end"/>
@@ -3873,13 +4124,13 @@
       <w:pPr>
         <w:pStyle w:val="Heading2"/>
       </w:pPr>
-      <w:bookmarkStart w:id="42" w:name="_Toc244094853"/>
-      <w:bookmarkStart w:id="43" w:name="_Toc246434404"/>
+      <w:bookmarkStart w:id="41" w:name="_Toc244094853"/>
+      <w:bookmarkStart w:id="42" w:name="_Toc246434404"/>
       <w:r>
         <w:t>Output Settings</w:t>
       </w:r>
+      <w:bookmarkEnd w:id="41"/>
       <w:bookmarkEnd w:id="42"/>
-      <w:bookmarkEnd w:id="43"/>
     </w:p>
     <w:p>
       <w:pPr>
@@ -3922,7 +4173,7 @@
         <w:fldChar w:fldCharType="separate"/>
       </w:r>
       <w:r>
-        <w:t>4.2</w:t>
+        <w:t>5.2</w:t>
       </w:r>
       <w:r>
         <w:fldChar w:fldCharType="end"/>
@@ -3964,7 +4215,7 @@
                     </pic:cNvPicPr>
                   </pic:nvPicPr>
                   <pic:blipFill>
-                    <a:blip r:embed="rId19">
+                    <a:blip r:embed="rId21">
                       <a:extLst>
                         <a:ext uri="{28A0092B-C50C-407E-A947-70E740481C1C}">
                           <a14:useLocalDpi xmlns:a14="http://schemas.microsoft.com/office/drawing/2010/main" val="0"/>
@@ -4000,8 +4251,8 @@
       <w:pPr>
         <w:pStyle w:val="Caption"/>
       </w:pPr>
-      <w:bookmarkStart w:id="44" w:name="_Ref245446346"/>
-      <w:bookmarkStart w:id="45" w:name="_Ref245446341"/>
+      <w:bookmarkStart w:id="43" w:name="_Ref245446346"/>
+      <w:bookmarkStart w:id="44" w:name="_Ref245446341"/>
       <w:r>
         <w:t xml:space="preserve">Figure </w:t>
       </w:r>
@@ -4023,14 +4274,14 @@
       <w:r>
         <w:fldChar w:fldCharType="end"/>
       </w:r>
+      <w:bookmarkEnd w:id="43"/>
+      <w:r>
+        <w:t>:</w:t>
+      </w:r>
+      <w:r>
+        <w:t xml:space="preserve"> Input browser settings</w:t>
+      </w:r>
       <w:bookmarkEnd w:id="44"/>
-      <w:r>
-        <w:t>:</w:t>
-      </w:r>
-      <w:r>
-        <w:t xml:space="preserve"> Input browser settings</w:t>
-      </w:r>
-      <w:bookmarkEnd w:id="45"/>
     </w:p>
     <w:p>
       <w:pPr>
@@ -4069,7 +4320,7 @@
                     </pic:cNvPicPr>
                   </pic:nvPicPr>
                   <pic:blipFill>
-                    <a:blip r:embed="rId20">
+                    <a:blip r:embed="rId22">
                       <a:extLst>
                         <a:ext uri="{28A0092B-C50C-407E-A947-70E740481C1C}">
                           <a14:useLocalDpi xmlns:a14="http://schemas.microsoft.com/office/drawing/2010/main" val="0"/>
@@ -4105,8 +4356,8 @@
       <w:pPr>
         <w:pStyle w:val="Caption"/>
       </w:pPr>
-      <w:bookmarkStart w:id="46" w:name="_Ref228558357"/>
-      <w:bookmarkStart w:id="47" w:name="_Ref228558326"/>
+      <w:bookmarkStart w:id="45" w:name="_Ref228558357"/>
+      <w:bookmarkStart w:id="46" w:name="_Ref228558326"/>
       <w:r>
         <w:t xml:space="preserve">Figure </w:t>
       </w:r>
@@ -4128,27 +4379,27 @@
       <w:r>
         <w:fldChar w:fldCharType="end"/>
       </w:r>
+      <w:bookmarkEnd w:id="45"/>
+      <w:r>
+        <w:t>:</w:t>
+      </w:r>
+      <w:r>
+        <w:t xml:space="preserve"> Output browser settings</w:t>
+      </w:r>
       <w:bookmarkEnd w:id="46"/>
-      <w:r>
-        <w:t>:</w:t>
-      </w:r>
-      <w:r>
-        <w:t xml:space="preserve"> Output browser settings</w:t>
-      </w:r>
-      <w:bookmarkEnd w:id="47"/>
     </w:p>
     <w:p>
       <w:pPr>
         <w:pStyle w:val="Heading2"/>
       </w:pPr>
-      <w:bookmarkStart w:id="48" w:name="_Toc244094854"/>
-      <w:bookmarkStart w:id="49" w:name="_Toc246434405"/>
+      <w:bookmarkStart w:id="47" w:name="_Toc244094854"/>
+      <w:bookmarkStart w:id="48" w:name="_Toc246434405"/>
       <w:r>
         <w:lastRenderedPageBreak/>
         <w:t>Serial Settings</w:t>
       </w:r>
+      <w:bookmarkEnd w:id="47"/>
       <w:bookmarkEnd w:id="48"/>
-      <w:bookmarkEnd w:id="49"/>
     </w:p>
     <w:p>
       <w:r>
@@ -4194,7 +4445,7 @@
                     </pic:cNvPicPr>
                   </pic:nvPicPr>
                   <pic:blipFill>
-                    <a:blip r:embed="rId21">
+                    <a:blip r:embed="rId23">
                       <a:extLst>
                         <a:ext uri="{28A0092B-C50C-407E-A947-70E740481C1C}">
                           <a14:useLocalDpi xmlns:a14="http://schemas.microsoft.com/office/drawing/2010/main" val="0"/>
@@ -4262,15 +4513,20 @@
       <w:pPr>
         <w:pStyle w:val="Heading2"/>
       </w:pPr>
-      <w:bookmarkStart w:id="50" w:name="_Toc246434406"/>
+      <w:bookmarkStart w:id="49" w:name="_Toc246434406"/>
       <w:r>
         <w:t>IMU Settings</w:t>
       </w:r>
-      <w:bookmarkEnd w:id="50"/>
+      <w:bookmarkEnd w:id="49"/>
     </w:p>
     <w:p>
-      <w:r>
-        <w:t xml:space="preserve">x-OSC is equipped with on-board 3D gyroscope, accelerometer and magnetometer. The IMU settings adjust the rate at which these sensor readings are transmitted </w:t>
+      <w:proofErr w:type="gramStart"/>
+      <w:r>
+        <w:t>x</w:t>
+      </w:r>
+      <w:proofErr w:type="gramEnd"/>
+      <w:r>
+        <w:t xml:space="preserve">-OSC is equipped with on-board 3D gyroscope, accelerometer and magnetometer. The IMU settings adjust the rate at which these sensor readings are transmitted </w:t>
       </w:r>
       <w:r>
         <w:t>over</w:t>
@@ -4317,7 +4573,7 @@
                     </pic:cNvPicPr>
                   </pic:nvPicPr>
                   <pic:blipFill>
-                    <a:blip r:embed="rId22">
+                    <a:blip r:embed="rId24">
                       <a:extLst>
                         <a:ext uri="{28A0092B-C50C-407E-A947-70E740481C1C}">
                           <a14:useLocalDpi xmlns:a14="http://schemas.microsoft.com/office/drawing/2010/main" val="0"/>
@@ -4377,7 +4633,7 @@
       <w:r>
         <w:t>: IMU browser settings</w:t>
       </w:r>
-      <w:bookmarkStart w:id="51" w:name="_Ref245445504"/>
+      <w:bookmarkStart w:id="50" w:name="_Ref245445504"/>
       <w:r>
         <w:t xml:space="preserve"> </w:t>
       </w:r>
@@ -4387,20 +4643,20 @@
       <w:pPr>
         <w:pStyle w:val="Heading1"/>
       </w:pPr>
-      <w:bookmarkStart w:id="52" w:name="_Ref245446698"/>
-      <w:bookmarkStart w:id="53" w:name="_Ref245446706"/>
-      <w:bookmarkStart w:id="54" w:name="_Toc246434407"/>
+      <w:bookmarkStart w:id="51" w:name="_Ref245446698"/>
+      <w:bookmarkStart w:id="52" w:name="_Ref245446706"/>
+      <w:bookmarkStart w:id="53" w:name="_Toc246434407"/>
       <w:r>
         <w:t xml:space="preserve">Communicating with </w:t>
       </w:r>
       <w:r>
         <w:t>x-OSC – OSC Dictionary</w:t>
       </w:r>
-      <w:bookmarkEnd w:id="36"/>
+      <w:bookmarkEnd w:id="35"/>
+      <w:bookmarkEnd w:id="50"/>
       <w:bookmarkEnd w:id="51"/>
       <w:bookmarkEnd w:id="52"/>
       <w:bookmarkEnd w:id="53"/>
-      <w:bookmarkEnd w:id="54"/>
     </w:p>
     <w:p>
       <w:pPr>
@@ -4411,13 +4667,18 @@
           <w:szCs w:val="27"/>
         </w:rPr>
       </w:pPr>
-      <w:r>
-        <w:t xml:space="preserve">x-OSC </w:t>
+      <w:proofErr w:type="gramStart"/>
+      <w:r>
+        <w:t>x</w:t>
+      </w:r>
+      <w:proofErr w:type="gramEnd"/>
+      <w:r>
+        <w:t xml:space="preserve">-OSC </w:t>
       </w:r>
       <w:r>
         <w:t xml:space="preserve">Implements OSC 1.0 as per the </w:t>
       </w:r>
-      <w:hyperlink r:id="rId23" w:history="1">
+      <w:hyperlink r:id="rId25" w:history="1">
         <w:r>
           <w:rPr>
             <w:rStyle w:val="Hyperlink"/>
@@ -4451,11 +4712,25 @@
           <w:szCs w:val="27"/>
         </w:rPr>
       </w:pPr>
-      <w:r>
-        <w:t>t</w:t>
-      </w:r>
-      <w:r>
-        <w:t>he address pattern is not case sensitive.</w:t>
+      <w:proofErr w:type="gramStart"/>
+      <w:r>
+        <w:t>address</w:t>
+      </w:r>
+      <w:proofErr w:type="gramEnd"/>
+      <w:r>
+        <w:t xml:space="preserve"> pattern</w:t>
+      </w:r>
+      <w:r>
+        <w:t>s</w:t>
+      </w:r>
+      <w:r>
+        <w:t xml:space="preserve"> </w:t>
+      </w:r>
+      <w:r>
+        <w:t>are</w:t>
+      </w:r>
+      <w:r>
+        <w:t xml:space="preserve"> not case sensitive.</w:t>
       </w:r>
     </w:p>
     <w:p>
@@ -4472,14 +4747,13 @@
           <w:szCs w:val="27"/>
         </w:rPr>
       </w:pPr>
-      <w:r>
-        <w:t>character lists (e.g. [“string]”) or the associated operators “-” and “!”</w:t>
-      </w:r>
-      <w:r>
-        <w:t xml:space="preserve"> are not supported</w:t>
-      </w:r>
-      <w:r>
-        <w:t>.</w:t>
+      <w:proofErr w:type="gramStart"/>
+      <w:r>
+        <w:t>float</w:t>
+      </w:r>
+      <w:proofErr w:type="gramEnd"/>
+      <w:r>
+        <w:t xml:space="preserve"> and integer arguments are interchangeable. Where floats are used in place of integers their values are rounded.</w:t>
       </w:r>
     </w:p>
     <w:p>
@@ -4496,63 +4770,55 @@
           <w:szCs w:val="27"/>
         </w:rPr>
       </w:pPr>
-      <w:r>
-        <w:t>float and integer arguments are interchangeable</w:t>
+      <w:proofErr w:type="gramStart"/>
+      <w:r>
+        <w:t>character</w:t>
+      </w:r>
+      <w:proofErr w:type="gramEnd"/>
+      <w:r>
+        <w:t xml:space="preserve"> lists (e.g. [“string]”) or the associated operators “-” and “!”</w:t>
+      </w:r>
+      <w:r>
+        <w:t xml:space="preserve"> are not supported</w:t>
+      </w:r>
+      <w:r>
+        <w:t>.</w:t>
       </w:r>
     </w:p>
     <w:p>
-      <w:pPr>
-        <w:pStyle w:val="ListParagraph"/>
-        <w:numPr>
-          <w:ilvl w:val="0"/>
-          <w:numId w:val="60"/>
-        </w:numPr>
-        <w:rPr>
-          <w:rFonts w:cs="Times New Roman"/>
-          <w:color w:val="000000"/>
-          <w:sz w:val="27"/>
-          <w:szCs w:val="27"/>
-        </w:rPr>
-      </w:pPr>
-      <w:r>
-        <w:t xml:space="preserve">for all Boolean arguments </w:t>
-      </w:r>
-      <w:r>
-        <w:t xml:space="preserve">represented as integers, </w:t>
-      </w:r>
-      <w:r>
-        <w:t>values less than or equal to 0 are false and values greater than 0 are true.</w:t>
+      <w:r>
+        <w:t xml:space="preserve">This section provides a look up table for the x-OSC OSC dictionary. </w:t>
       </w:r>
     </w:p>
     <w:p>
-      <w:r>
-        <w:t xml:space="preserve">This section provides a short look up table for the x-OSC OSC dictionary. </w:t>
+      <w:pPr>
+        <w:tabs>
+          <w:tab w:val="clear" w:pos="284"/>
+        </w:tabs>
+        <w:spacing w:after="0"/>
+        <w:jc w:val="left"/>
+      </w:pPr>
+      <w:r>
+        <w:br w:type="page"/>
       </w:r>
     </w:p>
     <w:p>
       <w:pPr>
-        <w:tabs>
-          <w:tab w:val="clear" w:pos="284"/>
-        </w:tabs>
-        <w:spacing w:after="0"/>
-        <w:jc w:val="left"/>
-      </w:pPr>
-      <w:r>
-        <w:br w:type="page"/>
-      </w:r>
-    </w:p>
-    <w:p>
-      <w:pPr>
         <w:pStyle w:val="Heading2"/>
       </w:pPr>
-      <w:bookmarkStart w:id="55" w:name="_Toc244094857"/>
-      <w:bookmarkStart w:id="56" w:name="_Toc246434408"/>
+      <w:bookmarkStart w:id="54" w:name="_Toc244094857"/>
+      <w:bookmarkStart w:id="55" w:name="_Toc246434408"/>
+      <w:proofErr w:type="gramStart"/>
       <w:r>
         <w:lastRenderedPageBreak/>
-        <w:t>x-OSC to host messages</w:t>
-      </w:r>
+        <w:t>x</w:t>
+      </w:r>
+      <w:proofErr w:type="gramEnd"/>
+      <w:r>
+        <w:t>-OSC to host messages</w:t>
+      </w:r>
+      <w:bookmarkEnd w:id="54"/>
       <w:bookmarkEnd w:id="55"/>
-      <w:bookmarkEnd w:id="56"/>
     </w:p>
     <w:tbl>
       <w:tblPr>
@@ -4831,7 +5097,13 @@
               <w:t>channel</w:t>
             </w:r>
             <w:r>
-              <w:t>&gt; (1 - 4)</w:t>
+              <w:t>&gt; (1</w:t>
+            </w:r>
+            <w:r>
+              <w:t xml:space="preserve"> – </w:t>
+            </w:r>
+            <w:r>
+              <w:t>4)</w:t>
             </w:r>
           </w:p>
         </w:tc>
@@ -4880,7 +5152,15 @@
               <w:t>°/s</w:t>
             </w:r>
             <w:r>
-              <w:t>) x, y, z; arguments 4 – 6 accelerometer (g), x, y ,z; arguments 7 – 9 magnetometer</w:t>
+              <w:t xml:space="preserve">) x, y, z; arguments 4 – 6 accelerometer (g), x, </w:t>
+            </w:r>
+            <w:proofErr w:type="gramStart"/>
+            <w:r>
+              <w:t>y ,z</w:t>
+            </w:r>
+            <w:proofErr w:type="gramEnd"/>
+            <w:r>
+              <w:t>; arguments 7 – 9 magnetometer</w:t>
             </w:r>
             <w:r>
               <w:t xml:space="preserve"> (Ga)</w:t>
@@ -5069,13 +5349,13 @@
       <w:pPr>
         <w:pStyle w:val="Heading2"/>
       </w:pPr>
-      <w:bookmarkStart w:id="57" w:name="_Toc244094858"/>
-      <w:bookmarkStart w:id="58" w:name="_Toc246434409"/>
+      <w:bookmarkStart w:id="56" w:name="_Toc244094858"/>
+      <w:bookmarkStart w:id="57" w:name="_Toc246434409"/>
       <w:r>
         <w:t>Host to x-OSC messages</w:t>
       </w:r>
+      <w:bookmarkEnd w:id="56"/>
       <w:bookmarkEnd w:id="57"/>
-      <w:bookmarkEnd w:id="58"/>
     </w:p>
     <w:p>
       <w:r>
@@ -5228,11 +5508,16 @@
             <w:pPr>
               <w:jc w:val="left"/>
             </w:pPr>
+            <w:proofErr w:type="gramStart"/>
             <w:r>
               <w:t>s</w:t>
             </w:r>
             <w:r>
-              <w:t>tring argument specifying the remote ip address in dot-decimal-notation (e.g</w:t>
+              <w:t>tring</w:t>
+            </w:r>
+            <w:proofErr w:type="gramEnd"/>
+            <w:r>
+              <w:t xml:space="preserve"> argument specifying the remote ip address in dot-decimal-notation (e.g</w:t>
             </w:r>
             <w:r>
               <w:t>.</w:t>
@@ -5343,9 +5628,11 @@
             <w:pPr>
               <w:jc w:val="left"/>
             </w:pPr>
+            <w:proofErr w:type="gramStart"/>
             <w:r>
               <w:t>integer</w:t>
             </w:r>
+            <w:proofErr w:type="gramEnd"/>
             <w:r>
               <w:t xml:space="preserve"> argument specifying the remote port (</w:t>
             </w:r>
@@ -5440,8 +5727,13 @@
             <w:pPr>
               <w:jc w:val="left"/>
             </w:pPr>
-            <w:r>
-              <w:t>integer argument specifying the local port (0 – 65535)</w:t>
+            <w:proofErr w:type="gramStart"/>
+            <w:r>
+              <w:t>integer</w:t>
+            </w:r>
+            <w:proofErr w:type="gramEnd"/>
+            <w:r>
+              <w:t xml:space="preserve"> argument specifying the local port (0 – 65535)</w:t>
             </w:r>
           </w:p>
         </w:tc>
@@ -5485,8 +5777,13 @@
             <w:pPr>
               <w:jc w:val="left"/>
             </w:pPr>
-            <w:r>
-              <w:t>integer argument (0 or 1) disables or enables the sending of OSC bundles</w:t>
+            <w:proofErr w:type="gramStart"/>
+            <w:r>
+              <w:t>integer</w:t>
+            </w:r>
+            <w:proofErr w:type="gramEnd"/>
+            <w:r>
+              <w:t xml:space="preserve"> argument (0 or 1) disables or enables the sending of OSC bundles</w:t>
             </w:r>
           </w:p>
         </w:tc>
@@ -5591,8 +5888,13 @@
             <w:pPr>
               <w:jc w:val="left"/>
             </w:pPr>
-            <w:r>
-              <w:t>integer argument (0 or 1) disables or enables the OSC address prefix</w:t>
+            <w:proofErr w:type="gramStart"/>
+            <w:r>
+              <w:t>integer</w:t>
+            </w:r>
+            <w:proofErr w:type="gramEnd"/>
+            <w:r>
+              <w:t xml:space="preserve"> argument (0 or 1) disables or enables the OSC address prefix</w:t>
             </w:r>
           </w:p>
         </w:tc>
@@ -5690,8 +5992,13 @@
             <w:pPr>
               <w:jc w:val="left"/>
             </w:pPr>
-            <w:r>
-              <w:t>string argument specifying the OSC address prefix (e.g. “/xosc”)</w:t>
+            <w:proofErr w:type="gramStart"/>
+            <w:r>
+              <w:t>string</w:t>
+            </w:r>
+            <w:proofErr w:type="gramEnd"/>
+            <w:r>
+              <w:t xml:space="preserve"> argument specifying the OSC address prefix (e.g. “/xosc”)</w:t>
             </w:r>
           </w:p>
         </w:tc>
@@ -5744,8 +6051,13 @@
             <w:pPr>
               <w:jc w:val="left"/>
             </w:pPr>
-            <w:r>
-              <w:t>sets the input &lt;</w:t>
+            <w:proofErr w:type="gramStart"/>
+            <w:r>
+              <w:t>sets</w:t>
+            </w:r>
+            <w:proofErr w:type="gramEnd"/>
+            <w:r>
+              <w:t xml:space="preserve"> the input &lt;</w:t>
             </w:r>
             <w:r>
               <w:rPr>
@@ -5754,7 +6066,13 @@
               <w:t>channel</w:t>
             </w:r>
             <w:r>
-              <w:t>&gt; (1 - 16) to analogue mode</w:t>
+              <w:t>&gt; (1</w:t>
+            </w:r>
+            <w:r>
+              <w:t xml:space="preserve"> – </w:t>
+            </w:r>
+            <w:r>
+              <w:t>16) to analogue mode</w:t>
             </w:r>
           </w:p>
         </w:tc>
@@ -5807,8 +6125,13 @@
             <w:pPr>
               <w:jc w:val="left"/>
             </w:pPr>
-            <w:r>
-              <w:t>sets the input &lt;</w:t>
+            <w:proofErr w:type="gramStart"/>
+            <w:r>
+              <w:t>sets</w:t>
+            </w:r>
+            <w:proofErr w:type="gramEnd"/>
+            <w:r>
+              <w:t xml:space="preserve"> the input &lt;</w:t>
             </w:r>
             <w:r>
               <w:rPr>
@@ -5817,7 +6140,13 @@
               <w:t>channel</w:t>
             </w:r>
             <w:r>
-              <w:t>&gt; (1 - 16) to digital mode</w:t>
+              <w:t>&gt; (1</w:t>
+            </w:r>
+            <w:r>
+              <w:t xml:space="preserve"> – </w:t>
+            </w:r>
+            <w:r>
+              <w:t>16) to digital mode</w:t>
             </w:r>
           </w:p>
         </w:tc>
@@ -5870,8 +6199,13 @@
             <w:pPr>
               <w:jc w:val="left"/>
             </w:pPr>
-            <w:r>
-              <w:t>sets the input &lt;</w:t>
+            <w:proofErr w:type="gramStart"/>
+            <w:r>
+              <w:t>sets</w:t>
+            </w:r>
+            <w:proofErr w:type="gramEnd"/>
+            <w:r>
+              <w:t xml:space="preserve"> the input &lt;</w:t>
             </w:r>
             <w:r>
               <w:rPr>
@@ -5880,7 +6214,13 @@
               <w:t>channel</w:t>
             </w:r>
             <w:r>
-              <w:t>&gt; (1 - 16) to serial mode</w:t>
+              <w:t>&gt; (1</w:t>
+            </w:r>
+            <w:r>
+              <w:t xml:space="preserve"> – </w:t>
+            </w:r>
+            <w:r>
+              <w:t>16) to serial mode</w:t>
             </w:r>
           </w:p>
         </w:tc>
@@ -5942,8 +6282,13 @@
             <w:pPr>
               <w:jc w:val="left"/>
             </w:pPr>
-            <w:r>
-              <w:t xml:space="preserve">prompts x-OSC to respond with </w:t>
+            <w:proofErr w:type="gramStart"/>
+            <w:r>
+              <w:t>prompts</w:t>
+            </w:r>
+            <w:proofErr w:type="gramEnd"/>
+            <w:r>
+              <w:t xml:space="preserve"> x-OSC to respond with </w:t>
             </w:r>
             <w:r>
               <w:rPr>
@@ -5967,6 +6312,7 @@
               <w:t xml:space="preserve"> </w:t>
             </w:r>
             <w:r>
+              <w:lastRenderedPageBreak/>
               <w:t>message</w:t>
             </w:r>
           </w:p>
@@ -6002,6 +6348,7 @@
                 <w:sz w:val="17"/>
                 <w:szCs w:val="17"/>
               </w:rPr>
+              <w:lastRenderedPageBreak/>
               <w:t>/inputs/analogue/rate</w:t>
             </w:r>
           </w:p>
@@ -6014,8 +6361,13 @@
             <w:pPr>
               <w:jc w:val="left"/>
             </w:pPr>
-            <w:r>
-              <w:t>floating-point argument sets the message rate for the analogue input readings (0.0 – 400.0)</w:t>
+            <w:proofErr w:type="gramStart"/>
+            <w:r>
+              <w:t>floating</w:t>
+            </w:r>
+            <w:proofErr w:type="gramEnd"/>
+            <w:r>
+              <w:t>-point argument sets the message rate for the analogue input readings (0.0 – 400.0)</w:t>
             </w:r>
           </w:p>
         </w:tc>
@@ -6075,26 +6427,22 @@
             <w:pPr>
               <w:jc w:val="left"/>
             </w:pPr>
-            <w:r>
-              <w:t xml:space="preserve">prompts x-OSC to respond with an </w:t>
+            <w:proofErr w:type="gramStart"/>
+            <w:r>
+              <w:t>prompts</w:t>
+            </w:r>
+            <w:proofErr w:type="gramEnd"/>
+            <w:r>
+              <w:t xml:space="preserve"> x-OSC to respond with an </w:t>
             </w:r>
             <w:r>
               <w:rPr>
                 <w:rFonts w:ascii="Courier New" w:hAnsi="Courier New" w:cs="Courier New"/>
                 <w:color w:val="595959" w:themeColor="text1" w:themeTint="A6"/>
-                <w:sz w:val="17"/>
-                <w:szCs w:val="17"/>
-              </w:rPr>
-              <w:t>/inputs/analogue/</w:t>
-            </w:r>
-            <w:r>
-              <w:rPr>
-                <w:rFonts w:ascii="Courier New" w:hAnsi="Courier New" w:cs="Courier New"/>
-                <w:color w:val="595959" w:themeColor="text1" w:themeTint="A6"/>
-                <w:sz w:val="17"/>
-                <w:szCs w:val="17"/>
-              </w:rPr>
-              <w:t>compare</w:t>
+                <w:sz w:val="20"/>
+                <w:szCs w:val="20"/>
+              </w:rPr>
+              <w:t>/inputs/analogue/compare</w:t>
             </w:r>
             <w:r>
               <w:t xml:space="preserve"> message</w:t>
@@ -6179,8 +6527,13 @@
             <w:pPr>
               <w:jc w:val="left"/>
             </w:pPr>
-            <w:r>
-              <w:t>floating-point argument sets the comparator threshold (0.0 – 1.0) for the specified input &lt;</w:t>
+            <w:proofErr w:type="gramStart"/>
+            <w:r>
+              <w:t>floating</w:t>
+            </w:r>
+            <w:proofErr w:type="gramEnd"/>
+            <w:r>
+              <w:t>-point argument sets the comparator threshold (0.0 – 1.0) for the specified input &lt;</w:t>
             </w:r>
             <w:r>
               <w:rPr>
@@ -6189,7 +6542,13 @@
               <w:t>channel</w:t>
             </w:r>
             <w:r>
-              <w:t>&gt; (1 - 16)</w:t>
+              <w:t>&gt; (1</w:t>
+            </w:r>
+            <w:r>
+              <w:t xml:space="preserve"> – </w:t>
+            </w:r>
+            <w:r>
+              <w:t>16)</w:t>
             </w:r>
           </w:p>
         </w:tc>
@@ -6244,15 +6603,20 @@
             <w:pPr>
               <w:jc w:val="left"/>
             </w:pPr>
-            <w:r>
-              <w:t xml:space="preserve">prompts x-OSC to respond with an </w:t>
+            <w:proofErr w:type="gramStart"/>
+            <w:r>
+              <w:t>prompts</w:t>
+            </w:r>
+            <w:proofErr w:type="gramEnd"/>
+            <w:r>
+              <w:t xml:space="preserve"> x-OSC to respond with an </w:t>
             </w:r>
             <w:r>
               <w:rPr>
                 <w:rFonts w:ascii="Courier New" w:hAnsi="Courier New" w:cs="Courier New"/>
                 <w:color w:val="595959" w:themeColor="text1" w:themeTint="A6"/>
-                <w:sz w:val="17"/>
-                <w:szCs w:val="17"/>
+                <w:sz w:val="20"/>
+                <w:szCs w:val="20"/>
               </w:rPr>
               <w:t>/inputs/digital</w:t>
             </w:r>
@@ -6313,12 +6677,13 @@
             <w:pPr>
               <w:jc w:val="left"/>
             </w:pPr>
-            <w:r>
-              <w:t xml:space="preserve">enables the pull up resistor for the specified digital input </w:t>
-            </w:r>
-            <w:r>
-              <w:lastRenderedPageBreak/>
-              <w:t>&lt;</w:t>
+            <w:proofErr w:type="gramStart"/>
+            <w:r>
+              <w:t>enables</w:t>
+            </w:r>
+            <w:proofErr w:type="gramEnd"/>
+            <w:r>
+              <w:t xml:space="preserve"> the pull up resistor for the specified digital input &lt;</w:t>
             </w:r>
             <w:r>
               <w:rPr>
@@ -6327,7 +6692,13 @@
               <w:t>channel</w:t>
             </w:r>
             <w:r>
-              <w:t>&gt; (1 - 16)</w:t>
+              <w:t>&gt; (1</w:t>
+            </w:r>
+            <w:r>
+              <w:t xml:space="preserve"> – </w:t>
+            </w:r>
+            <w:r>
+              <w:t>16)</w:t>
             </w:r>
           </w:p>
         </w:tc>
@@ -6361,7 +6732,6 @@
                 <w:sz w:val="17"/>
                 <w:szCs w:val="17"/>
               </w:rPr>
-              <w:lastRenderedPageBreak/>
               <w:t>/inputs/digital/down/</w:t>
             </w:r>
             <w:r>
@@ -6384,8 +6754,13 @@
             <w:pPr>
               <w:jc w:val="left"/>
             </w:pPr>
-            <w:r>
-              <w:t>enables the pull down resistor for the specified digital input &lt;</w:t>
+            <w:proofErr w:type="gramStart"/>
+            <w:r>
+              <w:t>enables</w:t>
+            </w:r>
+            <w:proofErr w:type="gramEnd"/>
+            <w:r>
+              <w:t xml:space="preserve"> the pull down resistor for the specified digital input &lt;</w:t>
             </w:r>
             <w:r>
               <w:rPr>
@@ -6394,7 +6769,13 @@
               <w:t>channel</w:t>
             </w:r>
             <w:r>
-              <w:t>&gt; (1 - 16)</w:t>
+              <w:t>&gt; (1</w:t>
+            </w:r>
+            <w:r>
+              <w:t xml:space="preserve"> – </w:t>
+            </w:r>
+            <w:r>
+              <w:t>16)</w:t>
             </w:r>
           </w:p>
         </w:tc>
@@ -6468,8 +6849,13 @@
             <w:pPr>
               <w:jc w:val="left"/>
             </w:pPr>
-            <w:r>
-              <w:t>the specified output &lt;</w:t>
+            <w:proofErr w:type="gramStart"/>
+            <w:r>
+              <w:t>the</w:t>
+            </w:r>
+            <w:proofErr w:type="gramEnd"/>
+            <w:r>
+              <w:t xml:space="preserve"> specified output &lt;</w:t>
             </w:r>
             <w:r>
               <w:rPr>
@@ -6478,7 +6864,13 @@
               <w:t>channel</w:t>
             </w:r>
             <w:r>
-              <w:t>&gt; (1 - 16) is set to digital mode</w:t>
+              <w:t>&gt; (1</w:t>
+            </w:r>
+            <w:r>
+              <w:t xml:space="preserve"> – </w:t>
+            </w:r>
+            <w:r>
+              <w:t>16) is set to digital mode</w:t>
             </w:r>
           </w:p>
         </w:tc>
@@ -6552,8 +6944,13 @@
             <w:pPr>
               <w:jc w:val="left"/>
             </w:pPr>
-            <w:r>
-              <w:t>the specified output &lt;</w:t>
+            <w:proofErr w:type="gramStart"/>
+            <w:r>
+              <w:t>the</w:t>
+            </w:r>
+            <w:proofErr w:type="gramEnd"/>
+            <w:r>
+              <w:t xml:space="preserve"> specified output &lt;</w:t>
             </w:r>
             <w:r>
               <w:rPr>
@@ -6562,7 +6959,13 @@
               <w:t>channel</w:t>
             </w:r>
             <w:r>
-              <w:t>&gt; (1 - 16) is set to pulse mode</w:t>
+              <w:t>&gt; (1</w:t>
+            </w:r>
+            <w:r>
+              <w:t xml:space="preserve"> – </w:t>
+            </w:r>
+            <w:r>
+              <w:t>16) is set to pulse mode</w:t>
             </w:r>
           </w:p>
         </w:tc>
@@ -6636,8 +7039,13 @@
             <w:pPr>
               <w:jc w:val="left"/>
             </w:pPr>
-            <w:r>
-              <w:t>the specified output &lt;</w:t>
+            <w:proofErr w:type="gramStart"/>
+            <w:r>
+              <w:t>the</w:t>
+            </w:r>
+            <w:proofErr w:type="gramEnd"/>
+            <w:r>
+              <w:t xml:space="preserve"> specified output &lt;</w:t>
             </w:r>
             <w:r>
               <w:rPr>
@@ -6646,7 +7054,13 @@
               <w:t>channel</w:t>
             </w:r>
             <w:r>
-              <w:t>&gt; (1 - 16) is set to PWM mode</w:t>
+              <w:t>&gt; (1</w:t>
+            </w:r>
+            <w:r>
+              <w:t xml:space="preserve"> – </w:t>
+            </w:r>
+            <w:r>
+              <w:t>16) is set to PWM mode</w:t>
             </w:r>
           </w:p>
         </w:tc>
@@ -6720,8 +7134,13 @@
             <w:pPr>
               <w:jc w:val="left"/>
             </w:pPr>
-            <w:r>
-              <w:t>the specified output &lt;</w:t>
+            <w:proofErr w:type="gramStart"/>
+            <w:r>
+              <w:t>the</w:t>
+            </w:r>
+            <w:proofErr w:type="gramEnd"/>
+            <w:r>
+              <w:t xml:space="preserve"> specified output &lt;</w:t>
             </w:r>
             <w:r>
               <w:rPr>
@@ -6730,7 +7149,13 @@
               <w:t>channel</w:t>
             </w:r>
             <w:r>
-              <w:t>&gt; (1 - 16) is set to serial mode</w:t>
+              <w:t>&gt; (1</w:t>
+            </w:r>
+            <w:r>
+              <w:t xml:space="preserve"> – </w:t>
+            </w:r>
+            <w:r>
+              <w:t>16) is set to serial mode</w:t>
             </w:r>
           </w:p>
         </w:tc>
@@ -6814,8 +7239,13 @@
             <w:pPr>
               <w:jc w:val="left"/>
             </w:pPr>
-            <w:r>
-              <w:t>integer argument (0 or 1) sets the state of the specified output &lt;</w:t>
+            <w:proofErr w:type="gramStart"/>
+            <w:r>
+              <w:t>integer</w:t>
+            </w:r>
+            <w:proofErr w:type="gramEnd"/>
+            <w:r>
+              <w:t xml:space="preserve"> argument (0 or 1) sets the state of the specified output &lt;</w:t>
             </w:r>
             <w:r>
               <w:rPr>
@@ -6897,8 +7327,13 @@
             <w:pPr>
               <w:jc w:val="left"/>
             </w:pPr>
-            <w:r>
-              <w:t>the lower 16-bits of the integer argument sets the state of all 16 digital outputs</w:t>
+            <w:proofErr w:type="gramStart"/>
+            <w:r>
+              <w:t>the</w:t>
+            </w:r>
+            <w:proofErr w:type="gramEnd"/>
+            <w:r>
+              <w:t xml:space="preserve"> lower 16-bits of the integer argument sets the state of all 16 digital outputs</w:t>
             </w:r>
           </w:p>
         </w:tc>
@@ -6972,8 +7407,13 @@
             <w:pPr>
               <w:jc w:val="left"/>
             </w:pPr>
-            <w:r>
-              <w:t>triggers a pulse on the specified output &lt;</w:t>
+            <w:proofErr w:type="gramStart"/>
+            <w:r>
+              <w:t>triggers</w:t>
+            </w:r>
+            <w:proofErr w:type="gramEnd"/>
+            <w:r>
+              <w:t xml:space="preserve"> a pulse on the specified output &lt;</w:t>
             </w:r>
             <w:r>
               <w:rPr>
@@ -6982,7 +7422,13 @@
               <w:t>channel</w:t>
             </w:r>
             <w:r>
-              <w:t>&gt; (1 - 16) is set to pulse mode. Uses the last width and invert values</w:t>
+              <w:t>&gt; (1</w:t>
+            </w:r>
+            <w:r>
+              <w:t xml:space="preserve"> – </w:t>
+            </w:r>
+            <w:r>
+              <w:t>16) is set to pulse mode. Uses the last width and invert values</w:t>
             </w:r>
           </w:p>
         </w:tc>
@@ -7057,8 +7503,19 @@
             <w:pPr>
               <w:jc w:val="left"/>
             </w:pPr>
-            <w:r>
-              <w:t>integer argument sets the pulse duration in milliseconds (0 - 60000) for the specified &lt;</w:t>
+            <w:proofErr w:type="gramStart"/>
+            <w:r>
+              <w:t>integer</w:t>
+            </w:r>
+            <w:proofErr w:type="gramEnd"/>
+            <w:r>
+              <w:t xml:space="preserve"> argument sets the pulse duration in milliseconds (0</w:t>
+            </w:r>
+            <w:r>
+              <w:t xml:space="preserve"> – </w:t>
+            </w:r>
+            <w:r>
+              <w:t>60000) for the specified &lt;</w:t>
             </w:r>
             <w:r>
               <w:rPr>
@@ -7142,8 +7599,13 @@
             <w:pPr>
               <w:jc w:val="left"/>
             </w:pPr>
-            <w:r>
-              <w:t>integer argument (0 or 1) sets the inversion state of the pulse (1 is inverted). Also triggers a pulse</w:t>
+            <w:proofErr w:type="gramStart"/>
+            <w:r>
+              <w:t>integer</w:t>
+            </w:r>
+            <w:proofErr w:type="gramEnd"/>
+            <w:r>
+              <w:t xml:space="preserve"> argument (0 or 1) sets the inversion state of the pulse (1 is inverted). Also triggers a pulse</w:t>
             </w:r>
           </w:p>
         </w:tc>
@@ -7218,8 +7680,13 @@
             <w:pPr>
               <w:jc w:val="left"/>
             </w:pPr>
-            <w:r>
-              <w:t>floating-point argument sets the PWM frequency (5 – 250 000) for the specified output &lt;</w:t>
+            <w:proofErr w:type="gramStart"/>
+            <w:r>
+              <w:t>floating</w:t>
+            </w:r>
+            <w:proofErr w:type="gramEnd"/>
+            <w:r>
+              <w:t>-point argument sets the PWM frequency (5 – 250 000) for the specified output &lt;</w:t>
             </w:r>
             <w:r>
               <w:rPr>
@@ -7228,7 +7695,13 @@
               <w:t>channel</w:t>
             </w:r>
             <w:r>
-              <w:t>&gt; (1 - 16). Also sets the pin to PWM mode if not already</w:t>
+              <w:t>&gt; (1</w:t>
+            </w:r>
+            <w:r>
+              <w:t xml:space="preserve"> – </w:t>
+            </w:r>
+            <w:r>
+              <w:t>16). Also sets the pin to PWM mode if not already</w:t>
             </w:r>
           </w:p>
         </w:tc>
@@ -7303,8 +7776,13 @@
             <w:pPr>
               <w:jc w:val="left"/>
             </w:pPr>
-            <w:r>
-              <w:t>floating-point argument sets the PWM duty cycle (0 – 100 %) for the specified output &lt;</w:t>
+            <w:proofErr w:type="gramStart"/>
+            <w:r>
+              <w:t>floating</w:t>
+            </w:r>
+            <w:proofErr w:type="gramEnd"/>
+            <w:r>
+              <w:t>-point argument sets the PWM duty cycle (0 – 100 %) for the specified output &lt;</w:t>
             </w:r>
             <w:r>
               <w:rPr>
@@ -7365,7 +7843,25 @@
                 <w:sz w:val="17"/>
                 <w:szCs w:val="17"/>
               </w:rPr>
-              <w:t>/serial/&lt;chan</w:t>
+              <w:t>/</w:t>
+            </w:r>
+            <w:r>
+              <w:rPr>
+                <w:rFonts w:ascii="Courier New" w:eastAsia="Times New Roman" w:hAnsi="Courier New" w:cs="Courier New"/>
+                <w:color w:val="auto"/>
+                <w:sz w:val="17"/>
+                <w:szCs w:val="17"/>
+              </w:rPr>
+              <w:t>rgb</w:t>
+            </w:r>
+            <w:r>
+              <w:rPr>
+                <w:rFonts w:ascii="Courier New" w:eastAsia="Times New Roman" w:hAnsi="Courier New" w:cs="Courier New"/>
+                <w:color w:val="auto"/>
+                <w:sz w:val="17"/>
+                <w:szCs w:val="17"/>
+              </w:rPr>
+              <w:t>/&lt;chan</w:t>
             </w:r>
             <w:r>
               <w:rPr>
@@ -7397,8 +7893,19 @@
             <w:pPr>
               <w:jc w:val="left"/>
             </w:pPr>
-            <w:r>
-              <w:t>blob argument will be transmitted on the specified serial &lt;</w:t>
+            <w:proofErr w:type="gramStart"/>
+            <w:r>
+              <w:t>blob</w:t>
+            </w:r>
+            <w:proofErr w:type="gramEnd"/>
+            <w:r>
+              <w:t xml:space="preserve"> argument  </w:t>
+            </w:r>
+            <w:r>
+              <w:t>will set the RGB values of LEDs connected to</w:t>
+            </w:r>
+            <w:r>
+              <w:t xml:space="preserve"> &lt;</w:t>
             </w:r>
             <w:r>
               <w:rPr>
@@ -7407,7 +7914,281 @@
               <w:t>channel</w:t>
             </w:r>
             <w:r>
+              <w:t>&gt; (1 – 16)</w:t>
+            </w:r>
+            <w:r>
+              <w:t xml:space="preserve">. The </w:t>
+            </w:r>
+            <w:r>
+              <w:t xml:space="preserve">blob </w:t>
+            </w:r>
+            <w:r>
+              <w:t>should contain bytes in the format:</w:t>
+            </w:r>
+            <w:r>
+              <w:t xml:space="preserve"> R</w:t>
+            </w:r>
+            <w:r>
+              <w:rPr>
+                <w:szCs w:val="22"/>
+                <w:vertAlign w:val="subscript"/>
+              </w:rPr>
+              <w:t>1</w:t>
+            </w:r>
+            <w:r>
+              <w:t>, G</w:t>
+            </w:r>
+            <w:r>
+              <w:rPr>
+                <w:szCs w:val="22"/>
+                <w:vertAlign w:val="subscript"/>
+              </w:rPr>
+              <w:t>1</w:t>
+            </w:r>
+            <w:r>
+              <w:t>, B</w:t>
+            </w:r>
+            <w:r>
+              <w:rPr>
+                <w:szCs w:val="22"/>
+                <w:vertAlign w:val="subscript"/>
+              </w:rPr>
+              <w:t>1</w:t>
+            </w:r>
+            <w:r>
+              <w:t>, R</w:t>
+            </w:r>
+            <w:r>
+              <w:rPr>
+                <w:szCs w:val="22"/>
+                <w:vertAlign w:val="subscript"/>
+              </w:rPr>
+              <w:t>2</w:t>
+            </w:r>
+            <w:r>
+              <w:t>, G</w:t>
+            </w:r>
+            <w:r>
+              <w:rPr>
+                <w:szCs w:val="22"/>
+                <w:vertAlign w:val="subscript"/>
+              </w:rPr>
+              <w:t>2</w:t>
+            </w:r>
+            <w:r>
+              <w:t>, B</w:t>
+            </w:r>
+            <w:r>
+              <w:rPr>
+                <w:szCs w:val="22"/>
+                <w:vertAlign w:val="subscript"/>
+              </w:rPr>
+              <w:t>2</w:t>
+            </w:r>
+            <w:r>
+              <w:t xml:space="preserve"> … R</w:t>
+            </w:r>
+            <w:r>
+              <w:rPr>
+                <w:szCs w:val="22"/>
+                <w:vertAlign w:val="subscript"/>
+              </w:rPr>
+              <w:t>n</w:t>
+            </w:r>
+            <w:r>
+              <w:t>, G</w:t>
+            </w:r>
+            <w:r>
+              <w:rPr>
+                <w:szCs w:val="22"/>
+                <w:vertAlign w:val="subscript"/>
+              </w:rPr>
+              <w:t>n</w:t>
+            </w:r>
+            <w:r>
+              <w:t>, B</w:t>
+            </w:r>
+            <w:r>
+              <w:rPr>
+                <w:szCs w:val="22"/>
+                <w:vertAlign w:val="subscript"/>
+              </w:rPr>
+              <w:t>n</w:t>
+            </w:r>
+            <w:r>
+              <w:t>.</w:t>
+            </w:r>
+            <w:bookmarkStart w:id="58" w:name="_GoBack"/>
+            <w:bookmarkEnd w:id="58"/>
+          </w:p>
+        </w:tc>
+      </w:tr>
+      <w:tr>
+        <w:trPr>
+          <w:cnfStyle w:val="000000100000" w:firstRow="0" w:lastRow="0" w:firstColumn="0" w:lastColumn="0" w:oddVBand="0" w:evenVBand="0" w:oddHBand="1" w:evenHBand="0" w:firstRowFirstColumn="0" w:firstRowLastColumn="0" w:lastRowFirstColumn="0" w:lastRowLastColumn="0"/>
+        </w:trPr>
+        <w:tc>
+          <w:tcPr>
+            <w:tcW w:w="3736" w:type="dxa"/>
+          </w:tcPr>
+          <w:p>
+            <w:pPr>
+              <w:tabs>
+                <w:tab w:val="clear" w:pos="284"/>
+              </w:tabs>
+              <w:spacing w:after="0"/>
+              <w:jc w:val="left"/>
+              <w:rPr>
+                <w:rFonts w:ascii="Times" w:eastAsia="Times New Roman" w:hAnsi="Times" w:cs="Times New Roman"/>
+                <w:color w:val="auto"/>
+                <w:sz w:val="17"/>
+                <w:szCs w:val="17"/>
+              </w:rPr>
+            </w:pPr>
+            <w:r>
+              <w:rPr>
+                <w:rFonts w:ascii="Courier New" w:eastAsia="Times New Roman" w:hAnsi="Courier New" w:cs="Courier New"/>
+                <w:color w:val="auto"/>
+                <w:sz w:val="17"/>
+                <w:szCs w:val="17"/>
+              </w:rPr>
+              <w:t>/output</w:t>
+            </w:r>
+            <w:r>
+              <w:rPr>
+                <w:rFonts w:ascii="Courier New" w:eastAsia="Times New Roman" w:hAnsi="Courier New" w:cs="Courier New"/>
+                <w:color w:val="auto"/>
+                <w:sz w:val="17"/>
+                <w:szCs w:val="17"/>
+              </w:rPr>
+              <w:t>s</w:t>
+            </w:r>
+            <w:r>
+              <w:rPr>
+                <w:rFonts w:ascii="Courier New" w:eastAsia="Times New Roman" w:hAnsi="Courier New" w:cs="Courier New"/>
+                <w:color w:val="auto"/>
+                <w:sz w:val="17"/>
+                <w:szCs w:val="17"/>
+              </w:rPr>
+              <w:t>/serial/&lt;chan</w:t>
+            </w:r>
+            <w:r>
+              <w:rPr>
+                <w:rFonts w:ascii="Courier New" w:eastAsia="Times New Roman" w:hAnsi="Courier New" w:cs="Courier New"/>
+                <w:color w:val="auto"/>
+                <w:sz w:val="17"/>
+                <w:szCs w:val="17"/>
+              </w:rPr>
+              <w:t>nel&gt;</w:t>
+            </w:r>
+          </w:p>
+          <w:p>
+            <w:pPr>
+              <w:jc w:val="left"/>
+              <w:rPr>
+                <w:rFonts w:ascii="Courier New" w:hAnsi="Courier New" w:cs="Courier New"/>
+                <w:color w:val="auto"/>
+                <w:sz w:val="17"/>
+                <w:szCs w:val="17"/>
+              </w:rPr>
+            </w:pPr>
+          </w:p>
+        </w:tc>
+        <w:tc>
+          <w:tcPr>
+            <w:tcW w:w="5505" w:type="dxa"/>
+          </w:tcPr>
+          <w:p>
+            <w:pPr>
+              <w:jc w:val="left"/>
+            </w:pPr>
+            <w:proofErr w:type="gramStart"/>
+            <w:r>
+              <w:lastRenderedPageBreak/>
+              <w:t>blob</w:t>
+            </w:r>
+            <w:proofErr w:type="gramEnd"/>
+            <w:r>
+              <w:t xml:space="preserve"> argument will be transmitted on the specified serial </w:t>
+            </w:r>
+            <w:r>
+              <w:lastRenderedPageBreak/>
+              <w:t>&lt;</w:t>
+            </w:r>
+            <w:r>
+              <w:rPr>
+                <w:i/>
+              </w:rPr>
+              <w:t>channel</w:t>
+            </w:r>
+            <w:r>
               <w:t>&gt;</w:t>
+            </w:r>
+            <w:r>
+              <w:t xml:space="preserve"> </w:t>
+            </w:r>
+            <w:r>
+              <w:t xml:space="preserve"> (1 – 4)</w:t>
+            </w:r>
+          </w:p>
+        </w:tc>
+      </w:tr>
+      <w:tr>
+        <w:trPr>
+          <w:cnfStyle w:val="000000010000" w:firstRow="0" w:lastRow="0" w:firstColumn="0" w:lastColumn="0" w:oddVBand="0" w:evenVBand="0" w:oddHBand="0" w:evenHBand="1" w:firstRowFirstColumn="0" w:firstRowLastColumn="0" w:lastRowFirstColumn="0" w:lastRowLastColumn="0"/>
+        </w:trPr>
+        <w:tc>
+          <w:tcPr>
+            <w:tcW w:w="3736" w:type="dxa"/>
+          </w:tcPr>
+          <w:p>
+            <w:pPr>
+              <w:tabs>
+                <w:tab w:val="clear" w:pos="284"/>
+              </w:tabs>
+              <w:spacing w:after="0"/>
+              <w:jc w:val="left"/>
+              <w:textAlignment w:val="baseline"/>
+              <w:rPr>
+                <w:rFonts w:ascii="Courier New" w:hAnsi="Courier New" w:cs="Courier New"/>
+                <w:color w:val="auto"/>
+                <w:sz w:val="17"/>
+                <w:szCs w:val="17"/>
+              </w:rPr>
+            </w:pPr>
+            <w:r>
+              <w:rPr>
+                <w:rFonts w:ascii="Courier New" w:hAnsi="Courier New" w:cs="Courier New"/>
+                <w:color w:val="auto"/>
+                <w:sz w:val="17"/>
+                <w:szCs w:val="17"/>
+              </w:rPr>
+              <w:lastRenderedPageBreak/>
+              <w:t>/led/rgb</w:t>
+            </w:r>
+          </w:p>
+        </w:tc>
+        <w:tc>
+          <w:tcPr>
+            <w:tcW w:w="5505" w:type="dxa"/>
+          </w:tcPr>
+          <w:p>
+            <w:pPr>
+              <w:jc w:val="left"/>
+            </w:pPr>
+            <w:proofErr w:type="gramStart"/>
+            <w:r>
+              <w:t>three</w:t>
+            </w:r>
+            <w:proofErr w:type="gramEnd"/>
+            <w:r>
+              <w:t xml:space="preserve"> integer arguments (range 0</w:t>
+            </w:r>
+            <w:r>
+              <w:t xml:space="preserve"> – </w:t>
+            </w:r>
+            <w:r>
+              <w:t>255) set the RGB vales for the on board LED</w:t>
             </w:r>
           </w:p>
         </w:tc>
@@ -7442,7 +8223,16 @@
                 <w:sz w:val="17"/>
                 <w:szCs w:val="17"/>
               </w:rPr>
-              <w:t>/led/rgb</w:t>
+              <w:t>/led/</w:t>
+            </w:r>
+            <w:r>
+              <w:rPr>
+                <w:rFonts w:ascii="Courier New" w:hAnsi="Courier New" w:cs="Courier New"/>
+                <w:color w:val="auto"/>
+                <w:sz w:val="17"/>
+                <w:szCs w:val="17"/>
+              </w:rPr>
+              <w:t>default</w:t>
             </w:r>
           </w:p>
         </w:tc>
@@ -7454,8 +8244,146 @@
             <w:pPr>
               <w:jc w:val="left"/>
             </w:pPr>
-            <w:r>
-              <w:t>three integer arguments (range 0 - 255) set the RGB vales for the on board LED</w:t>
+            <w:proofErr w:type="gramStart"/>
+            <w:r>
+              <w:t>resets</w:t>
+            </w:r>
+            <w:proofErr w:type="gramEnd"/>
+            <w:r>
+              <w:t xml:space="preserve"> the LED to the network mode colour</w:t>
+            </w:r>
+          </w:p>
+        </w:tc>
+      </w:tr>
+      <w:tr>
+        <w:trPr>
+          <w:cnfStyle w:val="000000010000" w:firstRow="0" w:lastRow="0" w:firstColumn="0" w:lastColumn="0" w:oddVBand="0" w:evenVBand="0" w:oddHBand="0" w:evenHBand="1" w:firstRowFirstColumn="0" w:firstRowLastColumn="0" w:lastRowFirstColumn="0" w:lastRowLastColumn="0"/>
+        </w:trPr>
+        <w:tc>
+          <w:tcPr>
+            <w:tcW w:w="3736" w:type="dxa"/>
+          </w:tcPr>
+          <w:p>
+            <w:pPr>
+              <w:jc w:val="left"/>
+              <w:rPr>
+                <w:color w:val="auto"/>
+                <w:sz w:val="17"/>
+                <w:szCs w:val="17"/>
+              </w:rPr>
+            </w:pPr>
+            <w:r>
+              <w:rPr>
+                <w:rFonts w:ascii="Courier New" w:hAnsi="Courier New" w:cs="Courier New"/>
+                <w:color w:val="auto"/>
+                <w:sz w:val="17"/>
+                <w:szCs w:val="17"/>
+              </w:rPr>
+              <w:t>/ping</w:t>
+            </w:r>
+          </w:p>
+        </w:tc>
+        <w:tc>
+          <w:tcPr>
+            <w:tcW w:w="5505" w:type="dxa"/>
+          </w:tcPr>
+          <w:p>
+            <w:pPr>
+              <w:jc w:val="left"/>
+            </w:pPr>
+            <w:proofErr w:type="gramStart"/>
+            <w:r>
+              <w:t>causes</w:t>
+            </w:r>
+            <w:proofErr w:type="gramEnd"/>
+            <w:r>
+              <w:t xml:space="preserve"> x-OSC to broadcast its local IP address</w:t>
+            </w:r>
+          </w:p>
+        </w:tc>
+      </w:tr>
+      <w:tr>
+        <w:trPr>
+          <w:cnfStyle w:val="000000100000" w:firstRow="0" w:lastRow="0" w:firstColumn="0" w:lastColumn="0" w:oddVBand="0" w:evenVBand="0" w:oddHBand="1" w:evenHBand="0" w:firstRowFirstColumn="0" w:firstRowLastColumn="0" w:lastRowFirstColumn="0" w:lastRowLastColumn="0"/>
+        </w:trPr>
+        <w:tc>
+          <w:tcPr>
+            <w:tcW w:w="3736" w:type="dxa"/>
+          </w:tcPr>
+          <w:p>
+            <w:pPr>
+              <w:pStyle w:val="NormalWeb"/>
+              <w:spacing w:before="0" w:beforeAutospacing="0" w:after="0" w:afterAutospacing="0"/>
+              <w:textAlignment w:val="baseline"/>
+              <w:rPr>
+                <w:rFonts w:ascii="Courier New" w:hAnsi="Courier New" w:cs="Courier New"/>
+                <w:color w:val="auto"/>
+                <w:sz w:val="17"/>
+                <w:szCs w:val="17"/>
+              </w:rPr>
+            </w:pPr>
+            <w:r>
+              <w:rPr>
+                <w:rFonts w:ascii="Courier New" w:hAnsi="Courier New" w:cs="Courier New"/>
+                <w:color w:val="auto"/>
+                <w:sz w:val="17"/>
+                <w:szCs w:val="17"/>
+              </w:rPr>
+              <w:t>/serial/baud/&lt;channel&gt;</w:t>
+            </w:r>
+          </w:p>
+          <w:p>
+            <w:pPr>
+              <w:tabs>
+                <w:tab w:val="clear" w:pos="284"/>
+              </w:tabs>
+              <w:spacing w:after="0"/>
+              <w:jc w:val="left"/>
+              <w:rPr>
+                <w:rFonts w:ascii="Courier New" w:eastAsia="Times New Roman" w:hAnsi="Courier New" w:cs="Courier New"/>
+                <w:color w:val="auto"/>
+                <w:sz w:val="17"/>
+                <w:szCs w:val="17"/>
+              </w:rPr>
+            </w:pPr>
+          </w:p>
+        </w:tc>
+        <w:tc>
+          <w:tcPr>
+            <w:tcW w:w="5505" w:type="dxa"/>
+          </w:tcPr>
+          <w:p>
+            <w:pPr>
+              <w:jc w:val="left"/>
+            </w:pPr>
+            <w:proofErr w:type="gramStart"/>
+            <w:r>
+              <w:t>integer</w:t>
+            </w:r>
+            <w:proofErr w:type="gramEnd"/>
+            <w:r>
+              <w:t xml:space="preserve"> argument (0</w:t>
+            </w:r>
+            <w:r>
+              <w:t xml:space="preserve"> – </w:t>
+            </w:r>
+            <w:r>
+              <w:t>2000000) sets the baud rate for the specified serial &lt;</w:t>
+            </w:r>
+            <w:r>
+              <w:rPr>
+                <w:i/>
+              </w:rPr>
+              <w:t>channel</w:t>
+            </w:r>
+            <w:r>
+              <w:t>&gt; (1</w:t>
+            </w:r>
+            <w:r>
+              <w:t xml:space="preserve"> – </w:t>
+            </w:r>
+            <w:r>
+              <w:t>4)</w:t>
             </w:r>
           </w:p>
         </w:tc>
@@ -7475,9 +8403,8 @@
               </w:tabs>
               <w:spacing w:after="0"/>
               <w:jc w:val="left"/>
-              <w:textAlignment w:val="baseline"/>
-              <w:rPr>
-                <w:rFonts w:ascii="Courier New" w:hAnsi="Courier New" w:cs="Courier New"/>
+              <w:rPr>
+                <w:rFonts w:ascii="Times" w:eastAsia="Times New Roman" w:hAnsi="Times" w:cs="Times New Roman"/>
                 <w:color w:val="auto"/>
                 <w:sz w:val="17"/>
                 <w:szCs w:val="17"/>
@@ -7485,21 +8412,12 @@
             </w:pPr>
             <w:r>
               <w:rPr>
-                <w:rFonts w:ascii="Courier New" w:hAnsi="Courier New" w:cs="Courier New"/>
+                <w:rFonts w:ascii="Courier New" w:eastAsia="Times New Roman" w:hAnsi="Courier New" w:cs="Courier New"/>
                 <w:color w:val="auto"/>
                 <w:sz w:val="17"/>
                 <w:szCs w:val="17"/>
               </w:rPr>
-              <w:t>/led/</w:t>
-            </w:r>
-            <w:r>
-              <w:rPr>
-                <w:rFonts w:ascii="Courier New" w:hAnsi="Courier New" w:cs="Courier New"/>
-                <w:color w:val="auto"/>
-                <w:sz w:val="17"/>
-                <w:szCs w:val="17"/>
-              </w:rPr>
-              <w:t>default</w:t>
+              <w:t>/serial/buffer/&lt;channel&gt;</w:t>
             </w:r>
           </w:p>
         </w:tc>
@@ -7511,110 +8429,13 @@
             <w:pPr>
               <w:jc w:val="left"/>
             </w:pPr>
-            <w:r>
-              <w:t>resets the LED to the network mode colour</w:t>
-            </w:r>
-          </w:p>
-        </w:tc>
-      </w:tr>
-      <w:tr>
-        <w:trPr>
-          <w:cnfStyle w:val="000000100000" w:firstRow="0" w:lastRow="0" w:firstColumn="0" w:lastColumn="0" w:oddVBand="0" w:evenVBand="0" w:oddHBand="1" w:evenHBand="0" w:firstRowFirstColumn="0" w:firstRowLastColumn="0" w:lastRowFirstColumn="0" w:lastRowLastColumn="0"/>
-        </w:trPr>
-        <w:tc>
-          <w:tcPr>
-            <w:tcW w:w="3736" w:type="dxa"/>
-          </w:tcPr>
-          <w:p>
-            <w:pPr>
-              <w:jc w:val="left"/>
-              <w:rPr>
-                <w:color w:val="auto"/>
-                <w:sz w:val="17"/>
-                <w:szCs w:val="17"/>
-              </w:rPr>
-            </w:pPr>
-            <w:r>
-              <w:rPr>
-                <w:rFonts w:ascii="Courier New" w:hAnsi="Courier New" w:cs="Courier New"/>
-                <w:color w:val="auto"/>
-                <w:sz w:val="17"/>
-                <w:szCs w:val="17"/>
-              </w:rPr>
-              <w:t>/ping</w:t>
-            </w:r>
-          </w:p>
-        </w:tc>
-        <w:tc>
-          <w:tcPr>
-            <w:tcW w:w="5505" w:type="dxa"/>
-          </w:tcPr>
-          <w:p>
-            <w:pPr>
-              <w:jc w:val="left"/>
-            </w:pPr>
-            <w:r>
-              <w:t>causes x-OSC to broadcast its local IP address</w:t>
-            </w:r>
-          </w:p>
-        </w:tc>
-      </w:tr>
-      <w:tr>
-        <w:trPr>
-          <w:cnfStyle w:val="000000010000" w:firstRow="0" w:lastRow="0" w:firstColumn="0" w:lastColumn="0" w:oddVBand="0" w:evenVBand="0" w:oddHBand="0" w:evenHBand="1" w:firstRowFirstColumn="0" w:firstRowLastColumn="0" w:lastRowFirstColumn="0" w:lastRowLastColumn="0"/>
-        </w:trPr>
-        <w:tc>
-          <w:tcPr>
-            <w:tcW w:w="3736" w:type="dxa"/>
-          </w:tcPr>
-          <w:p>
-            <w:pPr>
-              <w:pStyle w:val="NormalWeb"/>
-              <w:spacing w:before="0" w:beforeAutospacing="0" w:after="0" w:afterAutospacing="0"/>
-              <w:textAlignment w:val="baseline"/>
-              <w:rPr>
-                <w:rFonts w:ascii="Courier New" w:hAnsi="Courier New" w:cs="Courier New"/>
-                <w:color w:val="auto"/>
-                <w:sz w:val="17"/>
-                <w:szCs w:val="17"/>
-              </w:rPr>
-            </w:pPr>
-            <w:r>
-              <w:rPr>
-                <w:rFonts w:ascii="Courier New" w:hAnsi="Courier New" w:cs="Courier New"/>
-                <w:color w:val="auto"/>
-                <w:sz w:val="17"/>
-                <w:szCs w:val="17"/>
-              </w:rPr>
-              <w:t>/serial/baud/&lt;channel&gt;</w:t>
-            </w:r>
-          </w:p>
-          <w:p>
-            <w:pPr>
-              <w:tabs>
-                <w:tab w:val="clear" w:pos="284"/>
-              </w:tabs>
-              <w:spacing w:after="0"/>
-              <w:jc w:val="left"/>
-              <w:rPr>
-                <w:rFonts w:ascii="Courier New" w:eastAsia="Times New Roman" w:hAnsi="Courier New" w:cs="Courier New"/>
-                <w:color w:val="auto"/>
-                <w:sz w:val="17"/>
-                <w:szCs w:val="17"/>
-              </w:rPr>
-            </w:pPr>
-          </w:p>
-        </w:tc>
-        <w:tc>
-          <w:tcPr>
-            <w:tcW w:w="5505" w:type="dxa"/>
-          </w:tcPr>
-          <w:p>
-            <w:pPr>
-              <w:jc w:val="left"/>
-            </w:pPr>
-            <w:r>
-              <w:t>integer argument (0 - 2000000) sets the baud rate for the specified serial &lt;</w:t>
+            <w:proofErr w:type="gramStart"/>
+            <w:r>
+              <w:t>integer</w:t>
+            </w:r>
+            <w:proofErr w:type="gramEnd"/>
+            <w:r>
+              <w:t xml:space="preserve"> argument (1 – 2048) sets the input buffer size for the specified serial &lt;</w:t>
             </w:r>
             <w:r>
               <w:rPr>
@@ -7623,7 +8444,13 @@
               <w:t>channel</w:t>
             </w:r>
             <w:r>
-              <w:t>&gt; (1 - 4)</w:t>
+              <w:t>&gt; (1</w:t>
+            </w:r>
+            <w:r>
+              <w:t xml:space="preserve"> – </w:t>
+            </w:r>
+            <w:r>
+              <w:t>4)</w:t>
             </w:r>
           </w:p>
         </w:tc>
@@ -7657,7 +8484,7 @@
                 <w:sz w:val="17"/>
                 <w:szCs w:val="17"/>
               </w:rPr>
-              <w:t>/serial/buffer/&lt;channel&gt;</w:t>
+              <w:t>/serial/timeout/&lt;channel&gt;</w:t>
             </w:r>
           </w:p>
         </w:tc>
@@ -7669,8 +8496,13 @@
             <w:pPr>
               <w:jc w:val="left"/>
             </w:pPr>
-            <w:r>
-              <w:t>integer argument (1 – 2048) sets the input buffer size for the specified serial &lt;</w:t>
+            <w:proofErr w:type="gramStart"/>
+            <w:r>
+              <w:t>the</w:t>
+            </w:r>
+            <w:proofErr w:type="gramEnd"/>
+            <w:r>
+              <w:t xml:space="preserve"> timeout of the input buffer for the specified serial &lt;</w:t>
             </w:r>
             <w:r>
               <w:rPr>
@@ -7679,7 +8511,13 @@
               <w:t>channel</w:t>
             </w:r>
             <w:r>
-              <w:t>&gt; (1 - 4)</w:t>
+              <w:t>&gt; (1</w:t>
+            </w:r>
+            <w:r>
+              <w:t xml:space="preserve"> – </w:t>
+            </w:r>
+            <w:r>
+              <w:t>4) is set to the value of i (0 – 1000 ms)</w:t>
             </w:r>
           </w:p>
         </w:tc>
@@ -7700,8 +8538,7 @@
               <w:spacing w:after="0"/>
               <w:jc w:val="left"/>
               <w:rPr>
-                <w:rFonts w:ascii="Times" w:eastAsia="Times New Roman" w:hAnsi="Times" w:cs="Times New Roman"/>
-                <w:color w:val="auto"/>
+                <w:rFonts w:ascii="Courier New" w:eastAsia="Times New Roman" w:hAnsi="Courier New" w:cs="Courier New"/>
                 <w:sz w:val="17"/>
                 <w:szCs w:val="17"/>
               </w:rPr>
@@ -7713,7 +8550,7 @@
                 <w:sz w:val="17"/>
                 <w:szCs w:val="17"/>
               </w:rPr>
-              <w:t>/serial/timeout/&lt;channel&gt;</w:t>
+              <w:t>/serial/framing/&lt;channel&gt;</w:t>
             </w:r>
           </w:p>
         </w:tc>
@@ -7725,8 +8562,13 @@
             <w:pPr>
               <w:jc w:val="left"/>
             </w:pPr>
-            <w:r>
-              <w:t>the timeout of the input buffer for the specified serial &lt;</w:t>
+            <w:proofErr w:type="gramStart"/>
+            <w:r>
+              <w:t>integer</w:t>
+            </w:r>
+            <w:proofErr w:type="gramEnd"/>
+            <w:r>
+              <w:t xml:space="preserve"> argument (-1 – 255) sets the framing character for the specified serial &lt;</w:t>
             </w:r>
             <w:r>
               <w:rPr>
@@ -7735,62 +8577,13 @@
               <w:t>channel</w:t>
             </w:r>
             <w:r>
-              <w:t>&gt; (1 - 4) is set to the value of i (0 – 1000 ms)</w:t>
-            </w:r>
-          </w:p>
-        </w:tc>
-      </w:tr>
-      <w:tr>
-        <w:trPr>
-          <w:cnfStyle w:val="000000100000" w:firstRow="0" w:lastRow="0" w:firstColumn="0" w:lastColumn="0" w:oddVBand="0" w:evenVBand="0" w:oddHBand="1" w:evenHBand="0" w:firstRowFirstColumn="0" w:firstRowLastColumn="0" w:lastRowFirstColumn="0" w:lastRowLastColumn="0"/>
-        </w:trPr>
-        <w:tc>
-          <w:tcPr>
-            <w:tcW w:w="3736" w:type="dxa"/>
-          </w:tcPr>
-          <w:p>
-            <w:pPr>
-              <w:tabs>
-                <w:tab w:val="clear" w:pos="284"/>
-              </w:tabs>
-              <w:spacing w:after="0"/>
-              <w:jc w:val="left"/>
-              <w:rPr>
-                <w:rFonts w:ascii="Courier New" w:eastAsia="Times New Roman" w:hAnsi="Courier New" w:cs="Courier New"/>
-                <w:sz w:val="17"/>
-                <w:szCs w:val="17"/>
-              </w:rPr>
-            </w:pPr>
-            <w:r>
-              <w:rPr>
-                <w:rFonts w:ascii="Courier New" w:eastAsia="Times New Roman" w:hAnsi="Courier New" w:cs="Courier New"/>
-                <w:color w:val="auto"/>
-                <w:sz w:val="17"/>
-                <w:szCs w:val="17"/>
-              </w:rPr>
-              <w:t>/serial/framing/&lt;channel&gt;</w:t>
-            </w:r>
-          </w:p>
-        </w:tc>
-        <w:tc>
-          <w:tcPr>
-            <w:tcW w:w="5505" w:type="dxa"/>
-          </w:tcPr>
-          <w:p>
-            <w:pPr>
-              <w:jc w:val="left"/>
-            </w:pPr>
-            <w:r>
-              <w:t>integer argument (-1 – 255) sets the framing character for the specified serial &lt;</w:t>
-            </w:r>
-            <w:r>
-              <w:rPr>
-                <w:i/>
-              </w:rPr>
-              <w:t>channel</w:t>
-            </w:r>
-            <w:r>
-              <w:t>&gt; (1 - 4)</w:t>
+              <w:t>&gt; (1</w:t>
+            </w:r>
+            <w:r>
+              <w:t xml:space="preserve"> – </w:t>
+            </w:r>
+            <w:r>
+              <w:t>4)</w:t>
             </w:r>
           </w:p>
         </w:tc>
@@ -7833,18 +8626,19 @@
         <w:t>: host to x-OSC message summery</w:t>
       </w:r>
     </w:p>
-    <w:bookmarkEnd w:id="21"/>
+    <w:bookmarkEnd w:id="20"/>
     <w:p/>
     <w:sectPr>
-      <w:headerReference w:type="default" r:id="rId24"/>
-      <w:footerReference w:type="default" r:id="rId25"/>
-      <w:headerReference w:type="first" r:id="rId26"/>
-      <w:footerReference w:type="first" r:id="rId27"/>
-      <w:pgSz w:w="11900" w:h="16840"/>
+      <w:headerReference w:type="default" r:id="rId26"/>
+      <w:footerReference w:type="default" r:id="rId27"/>
+      <w:headerReference w:type="first" r:id="rId28"/>
+      <w:footerReference w:type="first" r:id="rId29"/>
+      <w:pgSz w:w="11900" w:h="16820"/>
       <w:pgMar w:top="1985" w:right="1418" w:bottom="1418" w:left="1418" w:header="851" w:footer="171" w:gutter="0"/>
       <w:cols w:space="708"/>
       <w:titlePg/>
       <w:docGrid w:linePitch="360"/>
+      <w:printerSettings r:id="rId30"/>
     </w:sectPr>
   </w:body>
 </w:document>
@@ -8015,7 +8809,7 @@
                     <w:noProof/>
                     <w:color w:val="FFFFFF" w:themeColor="background1"/>
                   </w:rPr>
-                  <w:t>3</w:t>
+                  <w:t>14</w:t>
                 </w:r>
                 <w:r>
                   <w:rPr>
@@ -8052,7 +8846,7 @@
                     <w:noProof/>
                     <w:color w:val="FFFFFF" w:themeColor="background1"/>
                   </w:rPr>
-                  <w:t>14</w:t>
+                  <w:t>15</w:t>
                 </w:r>
                 <w:r>
                   <w:rPr>
@@ -8188,7 +8982,7 @@
         <w:lang w:val="en-US"/>
       </w:rPr>
       <w:pict w14:anchorId="487516DB">
-        <v:shape id="Text Box 46" o:spid="_x0000_s1035" type="#_x0000_t202" style="position:absolute;left:0;text-align:left;margin-left:1043.8pt;margin-top:0;width:137.25pt;height:26.25pt;z-index:-251604992;visibility:visible;mso-position-horizontal:right;mso-position-horizontal-relative:page;mso-position-vertical:bottom;mso-position-vertical-relative:page;mso-height-relative:margin;v-text-anchor:middle" o:gfxdata="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" filled="f" stroked="f">
+        <v:shape id="Text Box 46" o:spid="_x0000_s1035" type="#_x0000_t202" style="position:absolute;left:0;text-align:left;margin-left:1215.9pt;margin-top:0;width:137.25pt;height:26.25pt;z-index:-251604992;visibility:visible;mso-position-horizontal:right;mso-position-horizontal-relative:page;mso-position-vertical:bottom;mso-position-vertical-relative:page;mso-height-relative:margin;v-text-anchor:middle" o:gfxdata="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" filled="f" stroked="f">
           <v:path arrowok="t"/>
           <v:textbox>
             <w:txbxContent>
@@ -8226,6 +9020,7 @@
                     <w:szCs w:val="28"/>
                   </w:rPr>
                 </w:pPr>
+                <w:proofErr w:type="gramStart"/>
                 <w:r>
                   <w:rPr>
                     <w:spacing w:val="0"/>
@@ -8234,6 +9029,7 @@
                   </w:rPr>
                   <w:t xml:space="preserve">Copyright © </w:t>
                 </w:r>
+                <w:proofErr w:type="gramEnd"/>
                 <w:r>
                   <w:rPr>
                     <w:spacing w:val="0"/>
@@ -8275,6 +9071,7 @@
                   </w:rPr>
                   <w:fldChar w:fldCharType="end"/>
                 </w:r>
+                <w:proofErr w:type="gramStart"/>
                 <w:r>
                   <w:rPr>
                     <w:spacing w:val="0"/>
@@ -8283,6 +9080,7 @@
                   </w:rPr>
                   <w:t xml:space="preserve"> x-io Technologies Ltd.</w:t>
                 </w:r>
+                <w:proofErr w:type="gramEnd"/>
               </w:p>
             </w:txbxContent>
           </v:textbox>
@@ -8356,7 +9154,7 @@
                   <w:rPr>
                     <w:noProof/>
                   </w:rPr>
-                  <w:t>6 May 2014</w:t>
+                  <w:t>14 May 2014</w:t>
                 </w:r>
                 <w:r>
                   <w:rPr>
@@ -8384,8 +9182,13 @@
                 <w:pPr>
                   <w:pStyle w:val="PageHeader"/>
                 </w:pPr>
+                <w:proofErr w:type="gramStart"/>
                 <w:r>
-                  <w:t>x-OSC User Manual v0.4</w:t>
+                  <w:t>x</w:t>
+                </w:r>
+                <w:proofErr w:type="gramEnd"/>
+                <w:r>
+                  <w:t>-OSC User Manual v0.4</w:t>
                 </w:r>
               </w:p>
             </w:txbxContent>
@@ -8551,7 +9354,7 @@
         <w:lang w:val="en-US"/>
       </w:rPr>
       <w:pict w14:anchorId="34F99C0A">
-        <v:rect id="Rectangle 2" o:spid="_x0000_s1042" style="position:absolute;left:0;text-align:left;margin-left:0;margin-top:56.7pt;width:654pt;height:2.85pt;z-index:-251646976;visibility:visible;mso-width-percent:1100;mso-position-horizontal-relative:page;mso-position-vertical-relative:page;mso-width-percent:1100;mso-height-relative:margin;v-text-anchor:middle" o:gfxdata="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" fillcolor="#29b3b7" stroked="f">
+        <v:rect id="Rectangle 2" o:spid="_x0000_s1042" style="position:absolute;left:0;text-align:left;margin-left:0;margin-top:56.7pt;width:654.5pt;height:2.85pt;z-index:-251646976;visibility:visible;mso-width-percent:1100;mso-position-horizontal-relative:page;mso-position-vertical-relative:page;mso-width-percent:1100;mso-height-relative:margin;v-text-anchor:middle" o:gfxdata="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" fillcolor="#29b3b7" stroked="f">
           <v:path arrowok="t"/>
           <w10:wrap anchorx="page" anchory="page"/>
           <w10:anchorlock/>
@@ -8787,7 +9590,7 @@
         <w:lang w:val="en-US"/>
       </w:rPr>
       <w:pict w14:anchorId="624C3BA9">
-        <v:rect id="Rectangle 17" o:spid="_x0000_s1039" style="position:absolute;left:0;text-align:left;margin-left:0;margin-top:812.5pt;width:654pt;height:2.8pt;z-index:-251617280;visibility:visible;mso-width-percent:1100;mso-position-horizontal:center;mso-position-horizontal-relative:page;mso-position-vertical-relative:page;mso-width-percent:1100;mso-height-relative:margin;v-text-anchor:middle" o:gfxdata="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" fillcolor="#29b3b7" stroked="f">
+        <v:rect id="Rectangle 17" o:spid="_x0000_s1039" style="position:absolute;left:0;text-align:left;margin-left:0;margin-top:812.5pt;width:654.25pt;height:2.8pt;z-index:-251617280;visibility:visible;mso-width-percent:1100;mso-position-horizontal:center;mso-position-horizontal-relative:page;mso-position-vertical-relative:page;mso-width-percent:1100;mso-height-relative:margin;v-text-anchor:middle" o:gfxdata="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" fillcolor="#29b3b7" stroked="f">
           <v:path arrowok="t"/>
           <w10:wrap anchorx="page" anchory="page"/>
           <w10:anchorlock/>
@@ -8800,7 +9603,7 @@
         <w:lang w:val="en-US"/>
       </w:rPr>
       <w:pict w14:anchorId="2199A18E">
-        <v:rect id="Rectangle 19" o:spid="_x0000_s1038" style="position:absolute;left:0;text-align:left;margin-left:0;margin-top:56.7pt;width:654pt;height:2.8pt;z-index:-251615232;visibility:visible;mso-width-percent:1100;mso-position-horizontal:center;mso-position-horizontal-relative:page;mso-position-vertical-relative:page;mso-width-percent:1100;mso-height-relative:margin;v-text-anchor:middle" o:gfxdata="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" fillcolor="#29b3b7" stroked="f">
+        <v:rect id="Rectangle 19" o:spid="_x0000_s1038" style="position:absolute;left:0;text-align:left;margin-left:0;margin-top:56.7pt;width:654.25pt;height:2.8pt;z-index:-251615232;visibility:visible;mso-width-percent:1100;mso-position-horizontal:center;mso-position-horizontal-relative:page;mso-position-vertical-relative:page;mso-width-percent:1100;mso-height-relative:margin;v-text-anchor:middle" o:gfxdata="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" fillcolor="#29b3b7" stroked="f">
           <v:path arrowok="t"/>
           <w10:wrap anchorx="page" anchory="page"/>
           <w10:anchorlock/>
@@ -8940,6 +9743,119 @@
     </w:lvl>
   </w:abstractNum>
   <w:abstractNum w:abstractNumId="1">
+    <w:nsid w:val="01345180"/>
+    <w:multiLevelType w:val="hybridMultilevel"/>
+    <w:tmpl w:val="DF789502"/>
+    <w:lvl w:ilvl="0" w:tplc="04090001">
+      <w:start w:val="1"/>
+      <w:numFmt w:val="bullet"/>
+      <w:lvlText w:val=""/>
+      <w:lvlJc w:val="left"/>
+      <w:pPr>
+        <w:ind w:left="720" w:hanging="360"/>
+      </w:pPr>
+      <w:rPr>
+        <w:rFonts w:ascii="Symbol" w:hAnsi="Symbol" w:hint="default"/>
+      </w:rPr>
+    </w:lvl>
+    <w:lvl w:ilvl="1" w:tplc="04090003" w:tentative="1">
+      <w:start w:val="1"/>
+      <w:numFmt w:val="bullet"/>
+      <w:lvlText w:val="o"/>
+      <w:lvlJc w:val="left"/>
+      <w:pPr>
+        <w:ind w:left="1440" w:hanging="360"/>
+      </w:pPr>
+      <w:rPr>
+        <w:rFonts w:ascii="Courier New" w:hAnsi="Courier New" w:hint="default"/>
+      </w:rPr>
+    </w:lvl>
+    <w:lvl w:ilvl="2" w:tplc="04090005" w:tentative="1">
+      <w:start w:val="1"/>
+      <w:numFmt w:val="bullet"/>
+      <w:lvlText w:val=""/>
+      <w:lvlJc w:val="left"/>
+      <w:pPr>
+        <w:ind w:left="2160" w:hanging="360"/>
+      </w:pPr>
+      <w:rPr>
+        <w:rFonts w:ascii="Wingdings" w:hAnsi="Wingdings" w:hint="default"/>
+      </w:rPr>
+    </w:lvl>
+    <w:lvl w:ilvl="3" w:tplc="04090001" w:tentative="1">
+      <w:start w:val="1"/>
+      <w:numFmt w:val="bullet"/>
+      <w:lvlText w:val=""/>
+      <w:lvlJc w:val="left"/>
+      <w:pPr>
+        <w:ind w:left="2880" w:hanging="360"/>
+      </w:pPr>
+      <w:rPr>
+        <w:rFonts w:ascii="Symbol" w:hAnsi="Symbol" w:hint="default"/>
+      </w:rPr>
+    </w:lvl>
+    <w:lvl w:ilvl="4" w:tplc="04090003" w:tentative="1">
+      <w:start w:val="1"/>
+      <w:numFmt w:val="bullet"/>
+      <w:lvlText w:val="o"/>
+      <w:lvlJc w:val="left"/>
+      <w:pPr>
+        <w:ind w:left="3600" w:hanging="360"/>
+      </w:pPr>
+      <w:rPr>
+        <w:rFonts w:ascii="Courier New" w:hAnsi="Courier New" w:hint="default"/>
+      </w:rPr>
+    </w:lvl>
+    <w:lvl w:ilvl="5" w:tplc="04090005" w:tentative="1">
+      <w:start w:val="1"/>
+      <w:numFmt w:val="bullet"/>
+      <w:lvlText w:val=""/>
+      <w:lvlJc w:val="left"/>
+      <w:pPr>
+        <w:ind w:left="4320" w:hanging="360"/>
+      </w:pPr>
+      <w:rPr>
+        <w:rFonts w:ascii="Wingdings" w:hAnsi="Wingdings" w:hint="default"/>
+      </w:rPr>
+    </w:lvl>
+    <w:lvl w:ilvl="6" w:tplc="04090001" w:tentative="1">
+      <w:start w:val="1"/>
+      <w:numFmt w:val="bullet"/>
+      <w:lvlText w:val=""/>
+      <w:lvlJc w:val="left"/>
+      <w:pPr>
+        <w:ind w:left="5040" w:hanging="360"/>
+      </w:pPr>
+      <w:rPr>
+        <w:rFonts w:ascii="Symbol" w:hAnsi="Symbol" w:hint="default"/>
+      </w:rPr>
+    </w:lvl>
+    <w:lvl w:ilvl="7" w:tplc="04090003" w:tentative="1">
+      <w:start w:val="1"/>
+      <w:numFmt w:val="bullet"/>
+      <w:lvlText w:val="o"/>
+      <w:lvlJc w:val="left"/>
+      <w:pPr>
+        <w:ind w:left="5760" w:hanging="360"/>
+      </w:pPr>
+      <w:rPr>
+        <w:rFonts w:ascii="Courier New" w:hAnsi="Courier New" w:hint="default"/>
+      </w:rPr>
+    </w:lvl>
+    <w:lvl w:ilvl="8" w:tplc="04090005" w:tentative="1">
+      <w:start w:val="1"/>
+      <w:numFmt w:val="bullet"/>
+      <w:lvlText w:val=""/>
+      <w:lvlJc w:val="left"/>
+      <w:pPr>
+        <w:ind w:left="6480" w:hanging="360"/>
+      </w:pPr>
+      <w:rPr>
+        <w:rFonts w:ascii="Wingdings" w:hAnsi="Wingdings" w:hint="default"/>
+      </w:rPr>
+    </w:lvl>
+  </w:abstractNum>
+  <w:abstractNum w:abstractNumId="2">
     <w:nsid w:val="01B233FA"/>
     <w:multiLevelType w:val="multilevel"/>
     <w:tmpl w:val="57943C16"/>
@@ -9088,7 +10004,7 @@
       </w:rPr>
     </w:lvl>
   </w:abstractNum>
-  <w:abstractNum w:abstractNumId="2">
+  <w:abstractNum w:abstractNumId="3">
     <w:nsid w:val="02A7702C"/>
     <w:multiLevelType w:val="hybridMultilevel"/>
     <w:tmpl w:val="41BC53DA"/>
@@ -9201,7 +10117,7 @@
       </w:rPr>
     </w:lvl>
   </w:abstractNum>
-  <w:abstractNum w:abstractNumId="3">
+  <w:abstractNum w:abstractNumId="4">
     <w:nsid w:val="03DA6AD2"/>
     <w:multiLevelType w:val="multilevel"/>
     <w:tmpl w:val="96E69C66"/>
@@ -9350,7 +10266,7 @@
       </w:rPr>
     </w:lvl>
   </w:abstractNum>
-  <w:abstractNum w:abstractNumId="4">
+  <w:abstractNum w:abstractNumId="5">
     <w:nsid w:val="05582FF3"/>
     <w:multiLevelType w:val="multilevel"/>
     <w:tmpl w:val="94C615D8"/>
@@ -9499,7 +10415,7 @@
       </w:rPr>
     </w:lvl>
   </w:abstractNum>
-  <w:abstractNum w:abstractNumId="5">
+  <w:abstractNum w:abstractNumId="6">
     <w:nsid w:val="05B80A66"/>
     <w:multiLevelType w:val="multilevel"/>
     <w:tmpl w:val="5A306A48"/>
@@ -9648,7 +10564,7 @@
       </w:rPr>
     </w:lvl>
   </w:abstractNum>
-  <w:abstractNum w:abstractNumId="6">
+  <w:abstractNum w:abstractNumId="7">
     <w:nsid w:val="0AC66DA5"/>
     <w:multiLevelType w:val="hybridMultilevel"/>
     <w:tmpl w:val="2152C6E4"/>
@@ -9761,7 +10677,7 @@
       </w:rPr>
     </w:lvl>
   </w:abstractNum>
-  <w:abstractNum w:abstractNumId="7">
+  <w:abstractNum w:abstractNumId="8">
     <w:nsid w:val="0E2546D1"/>
     <w:multiLevelType w:val="multilevel"/>
     <w:tmpl w:val="E1EA5610"/>
@@ -9910,7 +10826,7 @@
       </w:rPr>
     </w:lvl>
   </w:abstractNum>
-  <w:abstractNum w:abstractNumId="8">
+  <w:abstractNum w:abstractNumId="9">
     <w:nsid w:val="0EDD6DD8"/>
     <w:multiLevelType w:val="multilevel"/>
     <w:tmpl w:val="7C404308"/>
@@ -10059,7 +10975,7 @@
       </w:rPr>
     </w:lvl>
   </w:abstractNum>
-  <w:abstractNum w:abstractNumId="9">
+  <w:abstractNum w:abstractNumId="10">
     <w:nsid w:val="19D65A50"/>
     <w:multiLevelType w:val="multilevel"/>
     <w:tmpl w:val="CBD409DC"/>
@@ -10208,7 +11124,7 @@
       </w:rPr>
     </w:lvl>
   </w:abstractNum>
-  <w:abstractNum w:abstractNumId="10">
+  <w:abstractNum w:abstractNumId="11">
     <w:nsid w:val="1A1E1777"/>
     <w:multiLevelType w:val="hybridMultilevel"/>
     <w:tmpl w:val="0FFEFC20"/>
@@ -10321,7 +11237,7 @@
       </w:rPr>
     </w:lvl>
   </w:abstractNum>
-  <w:abstractNum w:abstractNumId="11">
+  <w:abstractNum w:abstractNumId="12">
     <w:nsid w:val="1A306BAE"/>
     <w:multiLevelType w:val="multilevel"/>
     <w:tmpl w:val="7BEA6024"/>
@@ -10470,7 +11386,7 @@
       </w:rPr>
     </w:lvl>
   </w:abstractNum>
-  <w:abstractNum w:abstractNumId="12">
+  <w:abstractNum w:abstractNumId="13">
     <w:nsid w:val="1C9B232A"/>
     <w:multiLevelType w:val="multilevel"/>
     <w:tmpl w:val="641E45AA"/>
@@ -10619,7 +11535,7 @@
       </w:rPr>
     </w:lvl>
   </w:abstractNum>
-  <w:abstractNum w:abstractNumId="13">
+  <w:abstractNum w:abstractNumId="14">
     <w:nsid w:val="1D422CBC"/>
     <w:multiLevelType w:val="multilevel"/>
     <w:tmpl w:val="E08AB0B0"/>
@@ -10768,7 +11684,7 @@
       </w:rPr>
     </w:lvl>
   </w:abstractNum>
-  <w:abstractNum w:abstractNumId="14">
+  <w:abstractNum w:abstractNumId="15">
     <w:nsid w:val="201A2E83"/>
     <w:multiLevelType w:val="multilevel"/>
     <w:tmpl w:val="34A27A64"/>
@@ -10917,7 +11833,7 @@
       </w:rPr>
     </w:lvl>
   </w:abstractNum>
-  <w:abstractNum w:abstractNumId="15">
+  <w:abstractNum w:abstractNumId="16">
     <w:nsid w:val="219172C4"/>
     <w:multiLevelType w:val="hybridMultilevel"/>
     <w:tmpl w:val="EB744150"/>
@@ -11010,7 +11926,7 @@
       </w:pPr>
     </w:lvl>
   </w:abstractNum>
-  <w:abstractNum w:abstractNumId="16">
+  <w:abstractNum w:abstractNumId="17">
     <w:nsid w:val="268D2013"/>
     <w:multiLevelType w:val="multilevel"/>
     <w:tmpl w:val="7FA43832"/>
@@ -11159,7 +12075,7 @@
       </w:rPr>
     </w:lvl>
   </w:abstractNum>
-  <w:abstractNum w:abstractNumId="17">
+  <w:abstractNum w:abstractNumId="18">
     <w:nsid w:val="2D0E3A04"/>
     <w:multiLevelType w:val="multilevel"/>
     <w:tmpl w:val="BA2A7DBE"/>
@@ -11308,7 +12224,7 @@
       </w:rPr>
     </w:lvl>
   </w:abstractNum>
-  <w:abstractNum w:abstractNumId="18">
+  <w:abstractNum w:abstractNumId="19">
     <w:nsid w:val="2F574E43"/>
     <w:multiLevelType w:val="multilevel"/>
     <w:tmpl w:val="47841C6C"/>
@@ -11457,7 +12373,7 @@
       </w:rPr>
     </w:lvl>
   </w:abstractNum>
-  <w:abstractNum w:abstractNumId="19">
+  <w:abstractNum w:abstractNumId="20">
     <w:nsid w:val="304D3D88"/>
     <w:multiLevelType w:val="multilevel"/>
     <w:tmpl w:val="9FAE7D6C"/>
@@ -11606,7 +12522,7 @@
       </w:rPr>
     </w:lvl>
   </w:abstractNum>
-  <w:abstractNum w:abstractNumId="20">
+  <w:abstractNum w:abstractNumId="21">
     <w:nsid w:val="35CA4AAC"/>
     <w:multiLevelType w:val="multilevel"/>
     <w:tmpl w:val="FFE6A224"/>
@@ -11755,7 +12671,7 @@
       </w:rPr>
     </w:lvl>
   </w:abstractNum>
-  <w:abstractNum w:abstractNumId="21">
+  <w:abstractNum w:abstractNumId="22">
     <w:nsid w:val="364F2E9C"/>
     <w:multiLevelType w:val="multilevel"/>
     <w:tmpl w:val="A586A648"/>
@@ -11904,7 +12820,7 @@
       </w:rPr>
     </w:lvl>
   </w:abstractNum>
-  <w:abstractNum w:abstractNumId="22">
+  <w:abstractNum w:abstractNumId="23">
     <w:nsid w:val="3B4755E1"/>
     <w:multiLevelType w:val="multilevel"/>
     <w:tmpl w:val="ADCE6562"/>
@@ -12053,7 +12969,7 @@
       </w:rPr>
     </w:lvl>
   </w:abstractNum>
-  <w:abstractNum w:abstractNumId="23">
+  <w:abstractNum w:abstractNumId="24">
     <w:nsid w:val="3F25320C"/>
     <w:multiLevelType w:val="hybridMultilevel"/>
     <w:tmpl w:val="8646988C"/>
@@ -12166,7 +13082,7 @@
       </w:rPr>
     </w:lvl>
   </w:abstractNum>
-  <w:abstractNum w:abstractNumId="24">
+  <w:abstractNum w:abstractNumId="25">
     <w:nsid w:val="3F875C59"/>
     <w:multiLevelType w:val="multilevel"/>
     <w:tmpl w:val="14044CE4"/>
@@ -12315,7 +13231,7 @@
       </w:rPr>
     </w:lvl>
   </w:abstractNum>
-  <w:abstractNum w:abstractNumId="25">
+  <w:abstractNum w:abstractNumId="26">
     <w:nsid w:val="42CF3FA8"/>
     <w:multiLevelType w:val="multilevel"/>
     <w:tmpl w:val="ACF24E94"/>
@@ -12464,7 +13380,7 @@
       </w:rPr>
     </w:lvl>
   </w:abstractNum>
-  <w:abstractNum w:abstractNumId="26">
+  <w:abstractNum w:abstractNumId="27">
     <w:nsid w:val="43207032"/>
     <w:multiLevelType w:val="hybridMultilevel"/>
     <w:tmpl w:val="DAB2723E"/>
@@ -12577,7 +13493,7 @@
       </w:rPr>
     </w:lvl>
   </w:abstractNum>
-  <w:abstractNum w:abstractNumId="27">
+  <w:abstractNum w:abstractNumId="28">
     <w:nsid w:val="43DB625D"/>
     <w:multiLevelType w:val="multilevel"/>
     <w:tmpl w:val="B3E49E92"/>
@@ -12726,7 +13642,7 @@
       </w:rPr>
     </w:lvl>
   </w:abstractNum>
-  <w:abstractNum w:abstractNumId="28">
+  <w:abstractNum w:abstractNumId="29">
     <w:nsid w:val="4474665E"/>
     <w:multiLevelType w:val="multilevel"/>
     <w:tmpl w:val="BE428F78"/>
@@ -12875,7 +13791,7 @@
       </w:rPr>
     </w:lvl>
   </w:abstractNum>
-  <w:abstractNum w:abstractNumId="29">
+  <w:abstractNum w:abstractNumId="30">
     <w:nsid w:val="44AD74DF"/>
     <w:multiLevelType w:val="multilevel"/>
     <w:tmpl w:val="BFA2271E"/>
@@ -13024,7 +13940,7 @@
       </w:rPr>
     </w:lvl>
   </w:abstractNum>
-  <w:abstractNum w:abstractNumId="30">
+  <w:abstractNum w:abstractNumId="31">
     <w:nsid w:val="4B663AA9"/>
     <w:multiLevelType w:val="multilevel"/>
     <w:tmpl w:val="37C2906E"/>
@@ -13173,7 +14089,7 @@
       </w:rPr>
     </w:lvl>
   </w:abstractNum>
-  <w:abstractNum w:abstractNumId="31">
+  <w:abstractNum w:abstractNumId="32">
     <w:nsid w:val="4FB77831"/>
     <w:multiLevelType w:val="multilevel"/>
     <w:tmpl w:val="5F28044E"/>
@@ -13322,7 +14238,7 @@
       </w:rPr>
     </w:lvl>
   </w:abstractNum>
-  <w:abstractNum w:abstractNumId="32">
+  <w:abstractNum w:abstractNumId="33">
     <w:nsid w:val="50B86DAD"/>
     <w:multiLevelType w:val="hybridMultilevel"/>
     <w:tmpl w:val="B566B430"/>
@@ -13435,7 +14351,7 @@
       </w:rPr>
     </w:lvl>
   </w:abstractNum>
-  <w:abstractNum w:abstractNumId="33">
+  <w:abstractNum w:abstractNumId="34">
     <w:nsid w:val="53F3695A"/>
     <w:multiLevelType w:val="multilevel"/>
     <w:tmpl w:val="E92A714C"/>
@@ -13584,7 +14500,7 @@
       </w:rPr>
     </w:lvl>
   </w:abstractNum>
-  <w:abstractNum w:abstractNumId="34">
+  <w:abstractNum w:abstractNumId="35">
     <w:nsid w:val="546F62FF"/>
     <w:multiLevelType w:val="multilevel"/>
     <w:tmpl w:val="52781E60"/>
@@ -13733,7 +14649,7 @@
       </w:rPr>
     </w:lvl>
   </w:abstractNum>
-  <w:abstractNum w:abstractNumId="35">
+  <w:abstractNum w:abstractNumId="36">
     <w:nsid w:val="54C6071A"/>
     <w:multiLevelType w:val="multilevel"/>
     <w:tmpl w:val="3D8A4312"/>
@@ -13882,7 +14798,7 @@
       </w:rPr>
     </w:lvl>
   </w:abstractNum>
-  <w:abstractNum w:abstractNumId="36">
+  <w:abstractNum w:abstractNumId="37">
     <w:nsid w:val="56984396"/>
     <w:multiLevelType w:val="multilevel"/>
     <w:tmpl w:val="14C056A2"/>
@@ -14031,7 +14947,7 @@
       </w:rPr>
     </w:lvl>
   </w:abstractNum>
-  <w:abstractNum w:abstractNumId="37">
+  <w:abstractNum w:abstractNumId="38">
     <w:nsid w:val="57DF5FFE"/>
     <w:multiLevelType w:val="hybridMultilevel"/>
     <w:tmpl w:val="C03C6DB8"/>
@@ -14144,7 +15060,7 @@
       </w:rPr>
     </w:lvl>
   </w:abstractNum>
-  <w:abstractNum w:abstractNumId="38">
+  <w:abstractNum w:abstractNumId="39">
     <w:nsid w:val="597765EC"/>
     <w:multiLevelType w:val="multilevel"/>
     <w:tmpl w:val="B5028742"/>
@@ -14293,7 +15209,7 @@
       </w:rPr>
     </w:lvl>
   </w:abstractNum>
-  <w:abstractNum w:abstractNumId="39">
+  <w:abstractNum w:abstractNumId="40">
     <w:nsid w:val="609C1A62"/>
     <w:multiLevelType w:val="multilevel"/>
     <w:tmpl w:val="8E385CAC"/>
@@ -14442,7 +15358,7 @@
       </w:rPr>
     </w:lvl>
   </w:abstractNum>
-  <w:abstractNum w:abstractNumId="40">
+  <w:abstractNum w:abstractNumId="41">
     <w:nsid w:val="62FC2B54"/>
     <w:multiLevelType w:val="multilevel"/>
     <w:tmpl w:val="E14243F2"/>
@@ -14591,7 +15507,7 @@
       </w:rPr>
     </w:lvl>
   </w:abstractNum>
-  <w:abstractNum w:abstractNumId="41">
+  <w:abstractNum w:abstractNumId="42">
     <w:nsid w:val="631016C1"/>
     <w:multiLevelType w:val="multilevel"/>
     <w:tmpl w:val="24B80486"/>
@@ -14710,7 +15626,7 @@
       </w:rPr>
     </w:lvl>
   </w:abstractNum>
-  <w:abstractNum w:abstractNumId="42">
+  <w:abstractNum w:abstractNumId="43">
     <w:nsid w:val="63B27D15"/>
     <w:multiLevelType w:val="multilevel"/>
     <w:tmpl w:val="A8346FA2"/>
@@ -14859,7 +15775,7 @@
       </w:rPr>
     </w:lvl>
   </w:abstractNum>
-  <w:abstractNum w:abstractNumId="43">
+  <w:abstractNum w:abstractNumId="44">
     <w:nsid w:val="6721217D"/>
     <w:multiLevelType w:val="multilevel"/>
     <w:tmpl w:val="FDBCDB20"/>
@@ -15008,7 +15924,7 @@
       </w:rPr>
     </w:lvl>
   </w:abstractNum>
-  <w:abstractNum w:abstractNumId="44">
+  <w:abstractNum w:abstractNumId="45">
     <w:nsid w:val="68F96755"/>
     <w:multiLevelType w:val="multilevel"/>
     <w:tmpl w:val="D8665538"/>
@@ -15157,7 +16073,7 @@
       </w:rPr>
     </w:lvl>
   </w:abstractNum>
-  <w:abstractNum w:abstractNumId="45">
+  <w:abstractNum w:abstractNumId="46">
     <w:nsid w:val="69AA79FF"/>
     <w:multiLevelType w:val="hybridMultilevel"/>
     <w:tmpl w:val="ECB6A4A0"/>
@@ -15243,7 +16159,7 @@
       </w:pPr>
     </w:lvl>
   </w:abstractNum>
-  <w:abstractNum w:abstractNumId="46">
+  <w:abstractNum w:abstractNumId="47">
     <w:nsid w:val="69E83A8C"/>
     <w:multiLevelType w:val="multilevel"/>
     <w:tmpl w:val="AE3A9BC2"/>
@@ -15392,7 +16308,7 @@
       </w:rPr>
     </w:lvl>
   </w:abstractNum>
-  <w:abstractNum w:abstractNumId="47">
+  <w:abstractNum w:abstractNumId="48">
     <w:nsid w:val="6B253CBA"/>
     <w:multiLevelType w:val="multilevel"/>
     <w:tmpl w:val="D082A33A"/>
@@ -15541,7 +16457,7 @@
       </w:rPr>
     </w:lvl>
   </w:abstractNum>
-  <w:abstractNum w:abstractNumId="48">
+  <w:abstractNum w:abstractNumId="49">
     <w:nsid w:val="6C6D6DE5"/>
     <w:multiLevelType w:val="multilevel"/>
     <w:tmpl w:val="96BE8F96"/>
@@ -15690,7 +16606,7 @@
       </w:rPr>
     </w:lvl>
   </w:abstractNum>
-  <w:abstractNum w:abstractNumId="49">
+  <w:abstractNum w:abstractNumId="50">
     <w:nsid w:val="6C762CCD"/>
     <w:multiLevelType w:val="multilevel"/>
     <w:tmpl w:val="DB9A216E"/>
@@ -15839,7 +16755,7 @@
       </w:rPr>
     </w:lvl>
   </w:abstractNum>
-  <w:abstractNum w:abstractNumId="50">
+  <w:abstractNum w:abstractNumId="51">
     <w:nsid w:val="6CF37B0B"/>
     <w:multiLevelType w:val="multilevel"/>
     <w:tmpl w:val="3EAA84E4"/>
@@ -15988,7 +16904,7 @@
       </w:rPr>
     </w:lvl>
   </w:abstractNum>
-  <w:abstractNum w:abstractNumId="51">
+  <w:abstractNum w:abstractNumId="52">
     <w:nsid w:val="6F56095E"/>
     <w:multiLevelType w:val="multilevel"/>
     <w:tmpl w:val="2A0EB2CA"/>
@@ -16137,7 +17053,7 @@
       </w:rPr>
     </w:lvl>
   </w:abstractNum>
-  <w:abstractNum w:abstractNumId="52">
+  <w:abstractNum w:abstractNumId="53">
     <w:nsid w:val="71034470"/>
     <w:multiLevelType w:val="multilevel"/>
     <w:tmpl w:val="89A06760"/>
@@ -16286,7 +17202,7 @@
       </w:rPr>
     </w:lvl>
   </w:abstractNum>
-  <w:abstractNum w:abstractNumId="53">
+  <w:abstractNum w:abstractNumId="54">
     <w:nsid w:val="78E77F7B"/>
     <w:multiLevelType w:val="multilevel"/>
     <w:tmpl w:val="909896CA"/>
@@ -16405,7 +17321,7 @@
       </w:rPr>
     </w:lvl>
   </w:abstractNum>
-  <w:abstractNum w:abstractNumId="54">
+  <w:abstractNum w:abstractNumId="55">
     <w:nsid w:val="7A4C0E0D"/>
     <w:multiLevelType w:val="hybridMultilevel"/>
     <w:tmpl w:val="5DCA6A82"/>
@@ -16518,7 +17434,7 @@
       </w:rPr>
     </w:lvl>
   </w:abstractNum>
-  <w:abstractNum w:abstractNumId="55">
+  <w:abstractNum w:abstractNumId="56">
     <w:nsid w:val="7B141180"/>
     <w:multiLevelType w:val="multilevel"/>
     <w:tmpl w:val="FDC053C4"/>
@@ -16667,7 +17583,7 @@
       </w:rPr>
     </w:lvl>
   </w:abstractNum>
-  <w:abstractNum w:abstractNumId="56">
+  <w:abstractNum w:abstractNumId="57">
     <w:nsid w:val="7BA117C7"/>
     <w:multiLevelType w:val="multilevel"/>
     <w:tmpl w:val="BC1641F6"/>
@@ -16816,7 +17732,7 @@
       </w:rPr>
     </w:lvl>
   </w:abstractNum>
-  <w:abstractNum w:abstractNumId="57">
+  <w:abstractNum w:abstractNumId="58">
     <w:nsid w:val="7D9E6DB5"/>
     <w:multiLevelType w:val="multilevel"/>
     <w:tmpl w:val="F574E87A"/>
@@ -16965,7 +17881,120 @@
       </w:rPr>
     </w:lvl>
   </w:abstractNum>
-  <w:abstractNum w:abstractNumId="58">
+  <w:abstractNum w:abstractNumId="59">
+    <w:nsid w:val="7DD529BE"/>
+    <w:multiLevelType w:val="hybridMultilevel"/>
+    <w:tmpl w:val="12F23B0A"/>
+    <w:lvl w:ilvl="0" w:tplc="04090001">
+      <w:start w:val="1"/>
+      <w:numFmt w:val="bullet"/>
+      <w:lvlText w:val=""/>
+      <w:lvlJc w:val="left"/>
+      <w:pPr>
+        <w:ind w:left="720" w:hanging="360"/>
+      </w:pPr>
+      <w:rPr>
+        <w:rFonts w:ascii="Symbol" w:hAnsi="Symbol" w:hint="default"/>
+      </w:rPr>
+    </w:lvl>
+    <w:lvl w:ilvl="1" w:tplc="04090003" w:tentative="1">
+      <w:start w:val="1"/>
+      <w:numFmt w:val="bullet"/>
+      <w:lvlText w:val="o"/>
+      <w:lvlJc w:val="left"/>
+      <w:pPr>
+        <w:ind w:left="1440" w:hanging="360"/>
+      </w:pPr>
+      <w:rPr>
+        <w:rFonts w:ascii="Courier New" w:hAnsi="Courier New" w:hint="default"/>
+      </w:rPr>
+    </w:lvl>
+    <w:lvl w:ilvl="2" w:tplc="04090005" w:tentative="1">
+      <w:start w:val="1"/>
+      <w:numFmt w:val="bullet"/>
+      <w:lvlText w:val=""/>
+      <w:lvlJc w:val="left"/>
+      <w:pPr>
+        <w:ind w:left="2160" w:hanging="360"/>
+      </w:pPr>
+      <w:rPr>
+        <w:rFonts w:ascii="Wingdings" w:hAnsi="Wingdings" w:hint="default"/>
+      </w:rPr>
+    </w:lvl>
+    <w:lvl w:ilvl="3" w:tplc="04090001" w:tentative="1">
+      <w:start w:val="1"/>
+      <w:numFmt w:val="bullet"/>
+      <w:lvlText w:val=""/>
+      <w:lvlJc w:val="left"/>
+      <w:pPr>
+        <w:ind w:left="2880" w:hanging="360"/>
+      </w:pPr>
+      <w:rPr>
+        <w:rFonts w:ascii="Symbol" w:hAnsi="Symbol" w:hint="default"/>
+      </w:rPr>
+    </w:lvl>
+    <w:lvl w:ilvl="4" w:tplc="04090003" w:tentative="1">
+      <w:start w:val="1"/>
+      <w:numFmt w:val="bullet"/>
+      <w:lvlText w:val="o"/>
+      <w:lvlJc w:val="left"/>
+      <w:pPr>
+        <w:ind w:left="3600" w:hanging="360"/>
+      </w:pPr>
+      <w:rPr>
+        <w:rFonts w:ascii="Courier New" w:hAnsi="Courier New" w:hint="default"/>
+      </w:rPr>
+    </w:lvl>
+    <w:lvl w:ilvl="5" w:tplc="04090005" w:tentative="1">
+      <w:start w:val="1"/>
+      <w:numFmt w:val="bullet"/>
+      <w:lvlText w:val=""/>
+      <w:lvlJc w:val="left"/>
+      <w:pPr>
+        <w:ind w:left="4320" w:hanging="360"/>
+      </w:pPr>
+      <w:rPr>
+        <w:rFonts w:ascii="Wingdings" w:hAnsi="Wingdings" w:hint="default"/>
+      </w:rPr>
+    </w:lvl>
+    <w:lvl w:ilvl="6" w:tplc="04090001" w:tentative="1">
+      <w:start w:val="1"/>
+      <w:numFmt w:val="bullet"/>
+      <w:lvlText w:val=""/>
+      <w:lvlJc w:val="left"/>
+      <w:pPr>
+        <w:ind w:left="5040" w:hanging="360"/>
+      </w:pPr>
+      <w:rPr>
+        <w:rFonts w:ascii="Symbol" w:hAnsi="Symbol" w:hint="default"/>
+      </w:rPr>
+    </w:lvl>
+    <w:lvl w:ilvl="7" w:tplc="04090003" w:tentative="1">
+      <w:start w:val="1"/>
+      <w:numFmt w:val="bullet"/>
+      <w:lvlText w:val="o"/>
+      <w:lvlJc w:val="left"/>
+      <w:pPr>
+        <w:ind w:left="5760" w:hanging="360"/>
+      </w:pPr>
+      <w:rPr>
+        <w:rFonts w:ascii="Courier New" w:hAnsi="Courier New" w:hint="default"/>
+      </w:rPr>
+    </w:lvl>
+    <w:lvl w:ilvl="8" w:tplc="04090005" w:tentative="1">
+      <w:start w:val="1"/>
+      <w:numFmt w:val="bullet"/>
+      <w:lvlText w:val=""/>
+      <w:lvlJc w:val="left"/>
+      <w:pPr>
+        <w:ind w:left="6480" w:hanging="360"/>
+      </w:pPr>
+      <w:rPr>
+        <w:rFonts w:ascii="Wingdings" w:hAnsi="Wingdings" w:hint="default"/>
+      </w:rPr>
+    </w:lvl>
+  </w:abstractNum>
+  <w:abstractNum w:abstractNumId="60">
     <w:nsid w:val="7E571FD3"/>
     <w:multiLevelType w:val="multilevel"/>
     <w:tmpl w:val="29F62854"/>
@@ -17114,7 +18143,7 @@
       </w:rPr>
     </w:lvl>
   </w:abstractNum>
-  <w:abstractNum w:abstractNumId="59">
+  <w:abstractNum w:abstractNumId="61">
     <w:nsid w:val="7ED21CFA"/>
     <w:multiLevelType w:val="hybridMultilevel"/>
     <w:tmpl w:val="9440DA72"/>
@@ -17227,7 +18256,7 @@
       </w:rPr>
     </w:lvl>
   </w:abstractNum>
-  <w:abstractNum w:abstractNumId="60">
+  <w:abstractNum w:abstractNumId="62">
     <w:nsid w:val="7EEE363A"/>
     <w:multiLevelType w:val="multilevel"/>
     <w:tmpl w:val="1842F490"/>
@@ -17377,187 +18406,193 @@
     </w:lvl>
   </w:abstractNum>
   <w:num w:numId="1">
-    <w:abstractNumId w:val="26"/>
+    <w:abstractNumId w:val="27"/>
   </w:num>
   <w:num w:numId="2">
-    <w:abstractNumId w:val="53"/>
+    <w:abstractNumId w:val="54"/>
   </w:num>
   <w:num w:numId="3">
-    <w:abstractNumId w:val="15"/>
+    <w:abstractNumId w:val="16"/>
   </w:num>
   <w:num w:numId="4">
-    <w:abstractNumId w:val="41"/>
+    <w:abstractNumId w:val="42"/>
   </w:num>
   <w:num w:numId="5">
-    <w:abstractNumId w:val="45"/>
+    <w:abstractNumId w:val="46"/>
   </w:num>
   <w:num w:numId="6">
-    <w:abstractNumId w:val="23"/>
+    <w:abstractNumId w:val="24"/>
   </w:num>
   <w:num w:numId="7">
-    <w:abstractNumId w:val="59"/>
+    <w:abstractNumId w:val="61"/>
   </w:num>
   <w:num w:numId="8">
-    <w:abstractNumId w:val="54"/>
+    <w:abstractNumId w:val="55"/>
   </w:num>
   <w:num w:numId="9">
-    <w:abstractNumId w:val="10"/>
+    <w:abstractNumId w:val="11"/>
   </w:num>
   <w:num w:numId="10">
-    <w:abstractNumId w:val="37"/>
+    <w:abstractNumId w:val="38"/>
   </w:num>
   <w:num w:numId="11">
     <w:abstractNumId w:val="0"/>
   </w:num>
   <w:num w:numId="12">
+    <w:abstractNumId w:val="33"/>
+  </w:num>
+  <w:num w:numId="13">
+    <w:abstractNumId w:val="12"/>
+  </w:num>
+  <w:num w:numId="14">
+    <w:abstractNumId w:val="35"/>
+  </w:num>
+  <w:num w:numId="15">
+    <w:abstractNumId w:val="41"/>
+  </w:num>
+  <w:num w:numId="16">
+    <w:abstractNumId w:val="60"/>
+  </w:num>
+  <w:num w:numId="17">
     <w:abstractNumId w:val="32"/>
   </w:num>
-  <w:num w:numId="13">
-    <w:abstractNumId w:val="11"/>
+  <w:num w:numId="18">
+    <w:abstractNumId w:val="20"/>
   </w:num>
-  <w:num w:numId="14">
+  <w:num w:numId="19">
+    <w:abstractNumId w:val="56"/>
+  </w:num>
+  <w:num w:numId="20">
+    <w:abstractNumId w:val="5"/>
+  </w:num>
+  <w:num w:numId="21">
+    <w:abstractNumId w:val="22"/>
+  </w:num>
+  <w:num w:numId="22">
+    <w:abstractNumId w:val="40"/>
+  </w:num>
+  <w:num w:numId="23">
+    <w:abstractNumId w:val="26"/>
+  </w:num>
+  <w:num w:numId="24">
+    <w:abstractNumId w:val="4"/>
+  </w:num>
+  <w:num w:numId="25">
+    <w:abstractNumId w:val="21"/>
+  </w:num>
+  <w:num w:numId="26">
     <w:abstractNumId w:val="34"/>
   </w:num>
-  <w:num w:numId="15">
-    <w:abstractNumId w:val="40"/>
+  <w:num w:numId="27">
+    <w:abstractNumId w:val="57"/>
   </w:num>
-  <w:num w:numId="16">
+  <w:num w:numId="28">
+    <w:abstractNumId w:val="52"/>
+  </w:num>
+  <w:num w:numId="29">
+    <w:abstractNumId w:val="30"/>
+  </w:num>
+  <w:num w:numId="30">
+    <w:abstractNumId w:val="10"/>
+  </w:num>
+  <w:num w:numId="31">
+    <w:abstractNumId w:val="29"/>
+  </w:num>
+  <w:num w:numId="32">
+    <w:abstractNumId w:val="18"/>
+  </w:num>
+  <w:num w:numId="33">
+    <w:abstractNumId w:val="25"/>
+  </w:num>
+  <w:num w:numId="34">
+    <w:abstractNumId w:val="9"/>
+  </w:num>
+  <w:num w:numId="35">
+    <w:abstractNumId w:val="50"/>
+  </w:num>
+  <w:num w:numId="36">
+    <w:abstractNumId w:val="49"/>
+  </w:num>
+  <w:num w:numId="37">
+    <w:abstractNumId w:val="45"/>
+  </w:num>
+  <w:num w:numId="38">
+    <w:abstractNumId w:val="51"/>
+  </w:num>
+  <w:num w:numId="39">
+    <w:abstractNumId w:val="28"/>
+  </w:num>
+  <w:num w:numId="40">
+    <w:abstractNumId w:val="37"/>
+  </w:num>
+  <w:num w:numId="41">
+    <w:abstractNumId w:val="6"/>
+  </w:num>
+  <w:num w:numId="42">
+    <w:abstractNumId w:val="36"/>
+  </w:num>
+  <w:num w:numId="43">
+    <w:abstractNumId w:val="23"/>
+  </w:num>
+  <w:num w:numId="44">
+    <w:abstractNumId w:val="48"/>
+  </w:num>
+  <w:num w:numId="45">
+    <w:abstractNumId w:val="19"/>
+  </w:num>
+  <w:num w:numId="46">
+    <w:abstractNumId w:val="53"/>
+  </w:num>
+  <w:num w:numId="47">
+    <w:abstractNumId w:val="15"/>
+  </w:num>
+  <w:num w:numId="48">
+    <w:abstractNumId w:val="39"/>
+  </w:num>
+  <w:num w:numId="49">
+    <w:abstractNumId w:val="31"/>
+  </w:num>
+  <w:num w:numId="50">
+    <w:abstractNumId w:val="13"/>
+  </w:num>
+  <w:num w:numId="51">
     <w:abstractNumId w:val="58"/>
   </w:num>
-  <w:num w:numId="17">
-    <w:abstractNumId w:val="31"/>
+  <w:num w:numId="52">
+    <w:abstractNumId w:val="14"/>
   </w:num>
-  <w:num w:numId="18">
-    <w:abstractNumId w:val="19"/>
+  <w:num w:numId="53">
+    <w:abstractNumId w:val="43"/>
   </w:num>
-  <w:num w:numId="19">
-    <w:abstractNumId w:val="55"/>
+  <w:num w:numId="54">
+    <w:abstractNumId w:val="8"/>
   </w:num>
-  <w:num w:numId="20">
-    <w:abstractNumId w:val="4"/>
+  <w:num w:numId="55">
+    <w:abstractNumId w:val="62"/>
   </w:num>
-  <w:num w:numId="21">
-    <w:abstractNumId w:val="21"/>
+  <w:num w:numId="56">
+    <w:abstractNumId w:val="47"/>
   </w:num>
-  <w:num w:numId="22">
-    <w:abstractNumId w:val="39"/>
+  <w:num w:numId="57">
+    <w:abstractNumId w:val="44"/>
   </w:num>
-  <w:num w:numId="23">
-    <w:abstractNumId w:val="25"/>
+  <w:num w:numId="58">
+    <w:abstractNumId w:val="2"/>
   </w:num>
-  <w:num w:numId="24">
+  <w:num w:numId="59">
     <w:abstractNumId w:val="3"/>
   </w:num>
-  <w:num w:numId="25">
-    <w:abstractNumId w:val="20"/>
+  <w:num w:numId="60">
+    <w:abstractNumId w:val="7"/>
   </w:num>
-  <w:num w:numId="26">
-    <w:abstractNumId w:val="33"/>
-  </w:num>
-  <w:num w:numId="27">
-    <w:abstractNumId w:val="56"/>
-  </w:num>
-  <w:num w:numId="28">
-    <w:abstractNumId w:val="51"/>
-  </w:num>
-  <w:num w:numId="29">
-    <w:abstractNumId w:val="29"/>
-  </w:num>
-  <w:num w:numId="30">
-    <w:abstractNumId w:val="9"/>
-  </w:num>
-  <w:num w:numId="31">
-    <w:abstractNumId w:val="28"/>
-  </w:num>
-  <w:num w:numId="32">
+  <w:num w:numId="61">
     <w:abstractNumId w:val="17"/>
   </w:num>
-  <w:num w:numId="33">
-    <w:abstractNumId w:val="24"/>
+  <w:num w:numId="62">
+    <w:abstractNumId w:val="59"/>
   </w:num>
-  <w:num w:numId="34">
-    <w:abstractNumId w:val="8"/>
-  </w:num>
-  <w:num w:numId="35">
-    <w:abstractNumId w:val="49"/>
-  </w:num>
-  <w:num w:numId="36">
-    <w:abstractNumId w:val="48"/>
-  </w:num>
-  <w:num w:numId="37">
-    <w:abstractNumId w:val="44"/>
-  </w:num>
-  <w:num w:numId="38">
-    <w:abstractNumId w:val="50"/>
-  </w:num>
-  <w:num w:numId="39">
-    <w:abstractNumId w:val="27"/>
-  </w:num>
-  <w:num w:numId="40">
-    <w:abstractNumId w:val="36"/>
-  </w:num>
-  <w:num w:numId="41">
-    <w:abstractNumId w:val="5"/>
-  </w:num>
-  <w:num w:numId="42">
-    <w:abstractNumId w:val="35"/>
-  </w:num>
-  <w:num w:numId="43">
-    <w:abstractNumId w:val="22"/>
-  </w:num>
-  <w:num w:numId="44">
-    <w:abstractNumId w:val="47"/>
-  </w:num>
-  <w:num w:numId="45">
-    <w:abstractNumId w:val="18"/>
-  </w:num>
-  <w:num w:numId="46">
-    <w:abstractNumId w:val="52"/>
-  </w:num>
-  <w:num w:numId="47">
-    <w:abstractNumId w:val="14"/>
-  </w:num>
-  <w:num w:numId="48">
-    <w:abstractNumId w:val="38"/>
-  </w:num>
-  <w:num w:numId="49">
-    <w:abstractNumId w:val="30"/>
-  </w:num>
-  <w:num w:numId="50">
-    <w:abstractNumId w:val="12"/>
-  </w:num>
-  <w:num w:numId="51">
-    <w:abstractNumId w:val="57"/>
-  </w:num>
-  <w:num w:numId="52">
-    <w:abstractNumId w:val="13"/>
-  </w:num>
-  <w:num w:numId="53">
-    <w:abstractNumId w:val="42"/>
-  </w:num>
-  <w:num w:numId="54">
-    <w:abstractNumId w:val="7"/>
-  </w:num>
-  <w:num w:numId="55">
-    <w:abstractNumId w:val="60"/>
-  </w:num>
-  <w:num w:numId="56">
-    <w:abstractNumId w:val="46"/>
-  </w:num>
-  <w:num w:numId="57">
-    <w:abstractNumId w:val="43"/>
-  </w:num>
-  <w:num w:numId="58">
+  <w:num w:numId="63">
     <w:abstractNumId w:val="1"/>
-  </w:num>
-  <w:num w:numId="59">
-    <w:abstractNumId w:val="2"/>
-  </w:num>
-  <w:num w:numId="60">
-    <w:abstractNumId w:val="6"/>
-  </w:num>
-  <w:num w:numId="61">
-    <w:abstractNumId w:val="16"/>
   </w:num>
   <w:numIdMacAtCleanup w:val="58"/>
 </w:numbering>
@@ -17565,6 +18600,1427 @@
 
 <file path=word/styles.xml><?xml version="1.0" encoding="utf-8"?>
 <w:styles xmlns:mc="http://schemas.openxmlformats.org/markup-compatibility/2006" xmlns:r="http://schemas.openxmlformats.org/officeDocument/2006/relationships" xmlns:w="http://schemas.openxmlformats.org/wordprocessingml/2006/main" xmlns:w14="http://schemas.microsoft.com/office/word/2010/wordml" mc:Ignorable="w14">
+  <w:docDefaults>
+    <w:rPrDefault>
+      <w:rPr>
+        <w:rFonts w:asciiTheme="minorHAnsi" w:eastAsiaTheme="minorEastAsia" w:hAnsiTheme="minorHAnsi" w:cstheme="minorBidi"/>
+        <w:sz w:val="24"/>
+        <w:szCs w:val="24"/>
+        <w:lang w:val="en-US" w:eastAsia="en-US" w:bidi="ar-SA"/>
+      </w:rPr>
+    </w:rPrDefault>
+    <w:pPrDefault/>
+  </w:docDefaults>
+  <w:latentStyles w:defLockedState="0" w:defUIPriority="99" w:defSemiHidden="1" w:defUnhideWhenUsed="1" w:defQFormat="0" w:count="276">
+    <w:lsdException w:name="Normal" w:semiHidden="0" w:uiPriority="0" w:unhideWhenUsed="0" w:qFormat="1"/>
+    <w:lsdException w:name="heading 1" w:semiHidden="0" w:uiPriority="9" w:unhideWhenUsed="0" w:qFormat="1"/>
+    <w:lsdException w:name="heading 2" w:uiPriority="9" w:qFormat="1"/>
+    <w:lsdException w:name="heading 3" w:uiPriority="9" w:qFormat="1"/>
+    <w:lsdException w:name="heading 4" w:uiPriority="9" w:qFormat="1"/>
+    <w:lsdException w:name="heading 5" w:uiPriority="9" w:qFormat="1"/>
+    <w:lsdException w:name="heading 6" w:uiPriority="9" w:qFormat="1"/>
+    <w:lsdException w:name="heading 7" w:uiPriority="9" w:qFormat="1"/>
+    <w:lsdException w:name="heading 8" w:uiPriority="9" w:qFormat="1"/>
+    <w:lsdException w:name="heading 9" w:uiPriority="9" w:qFormat="1"/>
+    <w:lsdException w:name="toc 1" w:uiPriority="39" w:qFormat="1"/>
+    <w:lsdException w:name="toc 2" w:uiPriority="39" w:qFormat="1"/>
+    <w:lsdException w:name="toc 3" w:uiPriority="39" w:qFormat="1"/>
+    <w:lsdException w:name="toc 4" w:uiPriority="39"/>
+    <w:lsdException w:name="toc 5" w:uiPriority="39"/>
+    <w:lsdException w:name="toc 6" w:uiPriority="39"/>
+    <w:lsdException w:name="toc 7" w:uiPriority="39"/>
+    <w:lsdException w:name="toc 8" w:uiPriority="39"/>
+    <w:lsdException w:name="toc 9" w:uiPriority="39"/>
+    <w:lsdException w:name="caption" w:uiPriority="35" w:qFormat="1"/>
+    <w:lsdException w:name="Title" w:semiHidden="0" w:uiPriority="10" w:unhideWhenUsed="0" w:qFormat="1"/>
+    <w:lsdException w:name="Default Paragraph Font" w:uiPriority="1"/>
+    <w:lsdException w:name="Subtitle" w:semiHidden="0" w:uiPriority="11" w:unhideWhenUsed="0" w:qFormat="1"/>
+    <w:lsdException w:name="Strong" w:semiHidden="0" w:uiPriority="22" w:unhideWhenUsed="0" w:qFormat="1"/>
+    <w:lsdException w:name="Emphasis" w:semiHidden="0" w:uiPriority="20" w:unhideWhenUsed="0" w:qFormat="1"/>
+    <w:lsdException w:name="Table Grid" w:semiHidden="0" w:uiPriority="59" w:unhideWhenUsed="0"/>
+    <w:lsdException w:name="Placeholder Text" w:unhideWhenUsed="0"/>
+    <w:lsdException w:name="No Spacing" w:semiHidden="0" w:uiPriority="1" w:unhideWhenUsed="0" w:qFormat="1"/>
+    <w:lsdException w:name="Light Shading" w:semiHidden="0" w:uiPriority="60" w:unhideWhenUsed="0"/>
+    <w:lsdException w:name="Light List" w:semiHidden="0" w:uiPriority="61" w:unhideWhenUsed="0"/>
+    <w:lsdException w:name="Light Grid" w:semiHidden="0" w:uiPriority="62" w:unhideWhenUsed="0"/>
+    <w:lsdException w:name="Medium Shading 1" w:semiHidden="0" w:uiPriority="63" w:unhideWhenUsed="0"/>
+    <w:lsdException w:name="Medium Shading 2" w:semiHidden="0" w:uiPriority="64" w:unhideWhenUsed="0"/>
+    <w:lsdException w:name="Medium List 1" w:semiHidden="0" w:uiPriority="65" w:unhideWhenUsed="0"/>
+    <w:lsdException w:name="Medium List 2" w:semiHidden="0" w:uiPriority="66" w:unhideWhenUsed="0"/>
+    <w:lsdException w:name="Medium Grid 1" w:semiHidden="0" w:uiPriority="67" w:unhideWhenUsed="0"/>
+    <w:lsdException w:name="Medium Grid 2" w:semiHidden="0" w:uiPriority="68" w:unhideWhenUsed="0"/>
+    <w:lsdException w:name="Medium Grid 3" w:semiHidden="0" w:uiPriority="69" w:unhideWhenUsed="0"/>
+    <w:lsdException w:name="Dark List" w:semiHidden="0" w:uiPriority="70" w:unhideWhenUsed="0"/>
+    <w:lsdException w:name="Colorful Shading" w:semiHidden="0" w:uiPriority="71" w:unhideWhenUsed="0"/>
+    <w:lsdException w:name="Colorful List" w:semiHidden="0" w:uiPriority="72" w:unhideWhenUsed="0"/>
+    <w:lsdException w:name="Colorful Grid" w:semiHidden="0" w:uiPriority="73" w:unhideWhenUsed="0"/>
+    <w:lsdException w:name="Light Shading Accent 1" w:semiHidden="0" w:uiPriority="60" w:unhideWhenUsed="0"/>
+    <w:lsdException w:name="Light List Accent 1" w:semiHidden="0" w:uiPriority="61" w:unhideWhenUsed="0"/>
+    <w:lsdException w:name="Light Grid Accent 1" w:semiHidden="0" w:uiPriority="62" w:unhideWhenUsed="0"/>
+    <w:lsdException w:name="Medium Shading 1 Accent 1" w:semiHidden="0" w:uiPriority="63" w:unhideWhenUsed="0"/>
+    <w:lsdException w:name="Medium Shading 2 Accent 1" w:semiHidden="0" w:uiPriority="64" w:unhideWhenUsed="0"/>
+    <w:lsdException w:name="Medium List 1 Accent 1" w:semiHidden="0" w:uiPriority="65" w:unhideWhenUsed="0"/>
+    <w:lsdException w:name="Revision" w:unhideWhenUsed="0"/>
+    <w:lsdException w:name="List Paragraph" w:semiHidden="0" w:uiPriority="34" w:unhideWhenUsed="0" w:qFormat="1"/>
+    <w:lsdException w:name="Quote" w:semiHidden="0" w:uiPriority="29" w:unhideWhenUsed="0" w:qFormat="1"/>
+    <w:lsdException w:name="Intense Quote" w:semiHidden="0" w:uiPriority="30" w:unhideWhenUsed="0" w:qFormat="1"/>
+    <w:lsdException w:name="Medium List 2 Accent 1" w:semiHidden="0" w:uiPriority="66" w:unhideWhenUsed="0"/>
+    <w:lsdException w:name="Medium Grid 1 Accent 1" w:semiHidden="0" w:uiPriority="67" w:unhideWhenUsed="0"/>
+    <w:lsdException w:name="Medium Grid 2 Accent 1" w:semiHidden="0" w:uiPriority="68" w:unhideWhenUsed="0"/>
+    <w:lsdException w:name="Medium Grid 3 Accent 1" w:semiHidden="0" w:uiPriority="69" w:unhideWhenUsed="0"/>
+    <w:lsdException w:name="Dark List Accent 1" w:semiHidden="0" w:uiPriority="70" w:unhideWhenUsed="0"/>
+    <w:lsdException w:name="Colorful Shading Accent 1" w:semiHidden="0" w:uiPriority="71" w:unhideWhenUsed="0"/>
+    <w:lsdException w:name="Colorful List Accent 1" w:semiHidden="0" w:uiPriority="72" w:unhideWhenUsed="0"/>
+    <w:lsdException w:name="Colorful Grid Accent 1" w:semiHidden="0" w:uiPriority="73" w:unhideWhenUsed="0"/>
+    <w:lsdException w:name="Light Shading Accent 2" w:semiHidden="0" w:uiPriority="60" w:unhideWhenUsed="0"/>
+    <w:lsdException w:name="Light List Accent 2" w:semiHidden="0" w:uiPriority="61" w:unhideWhenUsed="0"/>
+    <w:lsdException w:name="Light Grid Accent 2" w:semiHidden="0" w:uiPriority="62" w:unhideWhenUsed="0"/>
+    <w:lsdException w:name="Medium Shading 1 Accent 2" w:semiHidden="0" w:uiPriority="63" w:unhideWhenUsed="0"/>
+    <w:lsdException w:name="Medium Shading 2 Accent 2" w:semiHidden="0" w:uiPriority="64" w:unhideWhenUsed="0"/>
+    <w:lsdException w:name="Medium List 1 Accent 2" w:semiHidden="0" w:uiPriority="65" w:unhideWhenUsed="0"/>
+    <w:lsdException w:name="Medium List 2 Accent 2" w:semiHidden="0" w:uiPriority="66" w:unhideWhenUsed="0"/>
+    <w:lsdException w:name="Medium Grid 1 Accent 2" w:semiHidden="0" w:uiPriority="67" w:unhideWhenUsed="0"/>
+    <w:lsdException w:name="Medium Grid 2 Accent 2" w:semiHidden="0" w:uiPriority="68" w:unhideWhenUsed="0"/>
+    <w:lsdException w:name="Medium Grid 3 Accent 2" w:semiHidden="0" w:uiPriority="69" w:unhideWhenUsed="0"/>
+    <w:lsdException w:name="Dark List Accent 2" w:semiHidden="0" w:uiPriority="70" w:unhideWhenUsed="0"/>
+    <w:lsdException w:name="Colorful Shading Accent 2" w:semiHidden="0" w:uiPriority="71" w:unhideWhenUsed="0"/>
+    <w:lsdException w:name="Colorful List Accent 2" w:semiHidden="0" w:uiPriority="72" w:unhideWhenUsed="0"/>
+    <w:lsdException w:name="Colorful Grid Accent 2" w:semiHidden="0" w:uiPriority="73" w:unhideWhenUsed="0"/>
+    <w:lsdException w:name="Light Shading Accent 3" w:semiHidden="0" w:uiPriority="60" w:unhideWhenUsed="0"/>
+    <w:lsdException w:name="Light List Accent 3" w:semiHidden="0" w:uiPriority="61" w:unhideWhenUsed="0"/>
+    <w:lsdException w:name="Light Grid Accent 3" w:semiHidden="0" w:uiPriority="62" w:unhideWhenUsed="0"/>
+    <w:lsdException w:name="Medium Shading 1 Accent 3" w:semiHidden="0" w:uiPriority="63" w:unhideWhenUsed="0"/>
+    <w:lsdException w:name="Medium Shading 2 Accent 3" w:semiHidden="0" w:uiPriority="64" w:unhideWhenUsed="0"/>
+    <w:lsdException w:name="Medium List 1 Accent 3" w:semiHidden="0" w:uiPriority="65" w:unhideWhenUsed="0"/>
+    <w:lsdException w:name="Medium List 2 Accent 3" w:semiHidden="0" w:uiPriority="66" w:unhideWhenUsed="0"/>
+    <w:lsdException w:name="Medium Grid 1 Accent 3" w:semiHidden="0" w:uiPriority="67" w:unhideWhenUsed="0"/>
+    <w:lsdException w:name="Medium Grid 2 Accent 3" w:semiHidden="0" w:uiPriority="68" w:unhideWhenUsed="0"/>
+    <w:lsdException w:name="Medium Grid 3 Accent 3" w:semiHidden="0" w:uiPriority="69" w:unhideWhenUsed="0"/>
+    <w:lsdException w:name="Dark List Accent 3" w:semiHidden="0" w:uiPriority="70" w:unhideWhenUsed="0"/>
+    <w:lsdException w:name="Colorful Shading Accent 3" w:semiHidden="0" w:uiPriority="71" w:unhideWhenUsed="0"/>
+    <w:lsdException w:name="Colorful List Accent 3" w:semiHidden="0" w:uiPriority="72" w:unhideWhenUsed="0"/>
+    <w:lsdException w:name="Colorful Grid Accent 3" w:semiHidden="0" w:uiPriority="73" w:unhideWhenUsed="0"/>
+    <w:lsdException w:name="Light Shading Accent 4" w:semiHidden="0" w:uiPriority="60" w:unhideWhenUsed="0"/>
+    <w:lsdException w:name="Light List Accent 4" w:semiHidden="0" w:uiPriority="61" w:unhideWhenUsed="0"/>
+    <w:lsdException w:name="Light Grid Accent 4" w:semiHidden="0" w:uiPriority="62" w:unhideWhenUsed="0"/>
+    <w:lsdException w:name="Medium Shading 1 Accent 4" w:semiHidden="0" w:uiPriority="63" w:unhideWhenUsed="0"/>
+    <w:lsdException w:name="Medium Shading 2 Accent 4" w:semiHidden="0" w:uiPriority="64" w:unhideWhenUsed="0"/>
+    <w:lsdException w:name="Medium List 1 Accent 4" w:semiHidden="0" w:uiPriority="65" w:unhideWhenUsed="0"/>
+    <w:lsdException w:name="Medium List 2 Accent 4" w:semiHidden="0" w:uiPriority="66" w:unhideWhenUsed="0"/>
+    <w:lsdException w:name="Medium Grid 1 Accent 4" w:semiHidden="0" w:uiPriority="67" w:unhideWhenUsed="0"/>
+    <w:lsdException w:name="Medium Grid 2 Accent 4" w:semiHidden="0" w:uiPriority="68" w:unhideWhenUsed="0"/>
+    <w:lsdException w:name="Medium Grid 3 Accent 4" w:semiHidden="0" w:uiPriority="69" w:unhideWhenUsed="0"/>
+    <w:lsdException w:name="Dark List Accent 4" w:semiHidden="0" w:uiPriority="70" w:unhideWhenUsed="0"/>
+    <w:lsdException w:name="Colorful Shading Accent 4" w:semiHidden="0" w:uiPriority="71" w:unhideWhenUsed="0"/>
+    <w:lsdException w:name="Colorful List Accent 4" w:semiHidden="0" w:uiPriority="72" w:unhideWhenUsed="0"/>
+    <w:lsdException w:name="Colorful Grid Accent 4" w:semiHidden="0" w:uiPriority="73" w:unhideWhenUsed="0"/>
+    <w:lsdException w:name="Light Shading Accent 5" w:semiHidden="0" w:uiPriority="60" w:unhideWhenUsed="0"/>
+    <w:lsdException w:name="Light List Accent 5" w:semiHidden="0" w:uiPriority="61" w:unhideWhenUsed="0"/>
+    <w:lsdException w:name="Light Grid Accent 5" w:semiHidden="0" w:uiPriority="62" w:unhideWhenUsed="0"/>
+    <w:lsdException w:name="Medium Shading 1 Accent 5" w:semiHidden="0" w:uiPriority="63" w:unhideWhenUsed="0"/>
+    <w:lsdException w:name="Medium Shading 2 Accent 5" w:semiHidden="0" w:uiPriority="64" w:unhideWhenUsed="0"/>
+    <w:lsdException w:name="Medium List 1 Accent 5" w:semiHidden="0" w:uiPriority="65" w:unhideWhenUsed="0"/>
+    <w:lsdException w:name="Medium List 2 Accent 5" w:semiHidden="0" w:uiPriority="66" w:unhideWhenUsed="0"/>
+    <w:lsdException w:name="Medium Grid 1 Accent 5" w:semiHidden="0" w:uiPriority="67" w:unhideWhenUsed="0"/>
+    <w:lsdException w:name="Medium Grid 2 Accent 5" w:semiHidden="0" w:uiPriority="68" w:unhideWhenUsed="0"/>
+    <w:lsdException w:name="Medium Grid 3 Accent 5" w:semiHidden="0" w:uiPriority="69" w:unhideWhenUsed="0"/>
+    <w:lsdException w:name="Dark List Accent 5" w:semiHidden="0" w:uiPriority="70" w:unhideWhenUsed="0"/>
+    <w:lsdException w:name="Colorful Shading Accent 5" w:semiHidden="0" w:uiPriority="71" w:unhideWhenUsed="0"/>
+    <w:lsdException w:name="Colorful List Accent 5" w:semiHidden="0" w:uiPriority="72" w:unhideWhenUsed="0"/>
+    <w:lsdException w:name="Colorful Grid Accent 5" w:semiHidden="0" w:uiPriority="73" w:unhideWhenUsed="0"/>
+    <w:lsdException w:name="Light Shading Accent 6" w:semiHidden="0" w:uiPriority="60" w:unhideWhenUsed="0"/>
+    <w:lsdException w:name="Light List Accent 6" w:semiHidden="0" w:uiPriority="61" w:unhideWhenUsed="0"/>
+    <w:lsdException w:name="Light Grid Accent 6" w:semiHidden="0" w:uiPriority="62" w:unhideWhenUsed="0"/>
+    <w:lsdException w:name="Medium Shading 1 Accent 6" w:semiHidden="0" w:uiPriority="63" w:unhideWhenUsed="0"/>
+    <w:lsdException w:name="Medium Shading 2 Accent 6" w:semiHidden="0" w:uiPriority="64" w:unhideWhenUsed="0"/>
+    <w:lsdException w:name="Medium List 1 Accent 6" w:semiHidden="0" w:uiPriority="65" w:unhideWhenUsed="0"/>
+    <w:lsdException w:name="Medium List 2 Accent 6" w:semiHidden="0" w:uiPriority="66" w:unhideWhenUsed="0"/>
+    <w:lsdException w:name="Medium Grid 1 Accent 6" w:semiHidden="0" w:uiPriority="67" w:unhideWhenUsed="0"/>
+    <w:lsdException w:name="Medium Grid 2 Accent 6" w:semiHidden="0" w:uiPriority="68" w:unhideWhenUsed="0"/>
+    <w:lsdException w:name="Medium Grid 3 Accent 6" w:semiHidden="0" w:uiPriority="69" w:unhideWhenUsed="0"/>
+    <w:lsdException w:name="Dark List Accent 6" w:semiHidden="0" w:uiPriority="70" w:unhideWhenUsed="0"/>
+    <w:lsdException w:name="Colorful Shading Accent 6" w:semiHidden="0" w:uiPriority="71" w:unhideWhenUsed="0"/>
+    <w:lsdException w:name="Colorful List Accent 6" w:semiHidden="0" w:uiPriority="72" w:unhideWhenUsed="0"/>
+    <w:lsdException w:name="Colorful Grid Accent 6" w:semiHidden="0" w:uiPriority="73" w:unhideWhenUsed="0"/>
+    <w:lsdException w:name="Subtle Emphasis" w:semiHidden="0" w:uiPriority="19" w:unhideWhenUsed="0" w:qFormat="1"/>
+    <w:lsdException w:name="Intense Emphasis" w:semiHidden="0" w:uiPriority="21" w:unhideWhenUsed="0" w:qFormat="1"/>
+    <w:lsdException w:name="Subtle Reference" w:semiHidden="0" w:uiPriority="31" w:unhideWhenUsed="0" w:qFormat="1"/>
+    <w:lsdException w:name="Intense Reference" w:semiHidden="0" w:uiPriority="32" w:unhideWhenUsed="0" w:qFormat="1"/>
+    <w:lsdException w:name="Book Title" w:semiHidden="0" w:uiPriority="33" w:unhideWhenUsed="0" w:qFormat="1"/>
+    <w:lsdException w:name="Bibliography" w:uiPriority="37"/>
+    <w:lsdException w:name="TOC Heading" w:uiPriority="39" w:qFormat="1"/>
+  </w:latentStyles>
+  <w:style w:type="paragraph" w:default="1" w:styleId="Normal">
+    <w:name w:val="Normal"/>
+    <w:qFormat/>
+    <w:rsid w:val="00936033"/>
+    <w:pPr>
+      <w:tabs>
+        <w:tab w:val="left" w:pos="284"/>
+      </w:tabs>
+      <w:spacing w:after="120"/>
+      <w:jc w:val="both"/>
+    </w:pPr>
+    <w:rPr>
+      <w:rFonts w:asciiTheme="majorHAnsi" w:hAnsiTheme="majorHAnsi"/>
+      <w:sz w:val="22"/>
+      <w:lang w:val="en-GB"/>
+    </w:rPr>
+  </w:style>
+  <w:style w:type="paragraph" w:styleId="Heading1">
+    <w:name w:val="heading 1"/>
+    <w:basedOn w:val="Normal"/>
+    <w:next w:val="Normal"/>
+    <w:link w:val="Heading1Char"/>
+    <w:uiPriority w:val="9"/>
+    <w:qFormat/>
+    <w:rsid w:val="00936033"/>
+    <w:pPr>
+      <w:keepNext/>
+      <w:keepLines/>
+      <w:numPr>
+        <w:numId w:val="2"/>
+      </w:numPr>
+      <w:spacing w:before="480" w:after="240"/>
+      <w:jc w:val="left"/>
+      <w:outlineLvl w:val="0"/>
+    </w:pPr>
+    <w:rPr>
+      <w:rFonts w:eastAsiaTheme="majorEastAsia" w:cstheme="majorBidi"/>
+      <w:bCs/>
+      <w:color w:val="29B3B7"/>
+      <w:sz w:val="30"/>
+      <w:szCs w:val="32"/>
+    </w:rPr>
+  </w:style>
+  <w:style w:type="paragraph" w:styleId="Heading2">
+    <w:name w:val="heading 2"/>
+    <w:basedOn w:val="Normal"/>
+    <w:next w:val="Normal"/>
+    <w:link w:val="Heading2Char"/>
+    <w:uiPriority w:val="9"/>
+    <w:unhideWhenUsed/>
+    <w:qFormat/>
+    <w:rsid w:val="00936033"/>
+    <w:pPr>
+      <w:keepNext/>
+      <w:keepLines/>
+      <w:numPr>
+        <w:ilvl w:val="1"/>
+        <w:numId w:val="2"/>
+      </w:numPr>
+      <w:spacing w:before="360"/>
+      <w:outlineLvl w:val="1"/>
+    </w:pPr>
+    <w:rPr>
+      <w:rFonts w:eastAsiaTheme="majorEastAsia" w:cstheme="majorBidi"/>
+      <w:bCs/>
+      <w:color w:val="29B3B7"/>
+      <w:sz w:val="26"/>
+      <w:szCs w:val="32"/>
+    </w:rPr>
+  </w:style>
+  <w:style w:type="paragraph" w:styleId="Heading3">
+    <w:name w:val="heading 3"/>
+    <w:basedOn w:val="Normal"/>
+    <w:next w:val="Normal"/>
+    <w:link w:val="Heading3Char"/>
+    <w:uiPriority w:val="9"/>
+    <w:unhideWhenUsed/>
+    <w:qFormat/>
+    <w:rsid w:val="005007D7"/>
+    <w:pPr>
+      <w:keepNext/>
+      <w:keepLines/>
+      <w:numPr>
+        <w:ilvl w:val="2"/>
+        <w:numId w:val="2"/>
+      </w:numPr>
+      <w:spacing w:before="240"/>
+      <w:jc w:val="left"/>
+      <w:outlineLvl w:val="2"/>
+    </w:pPr>
+    <w:rPr>
+      <w:rFonts w:eastAsiaTheme="majorEastAsia" w:cstheme="majorBidi"/>
+      <w:bCs/>
+      <w:i/>
+      <w:color w:val="29B3B7"/>
+    </w:rPr>
+  </w:style>
+  <w:style w:type="paragraph" w:styleId="Heading4">
+    <w:name w:val="heading 4"/>
+    <w:basedOn w:val="Normal"/>
+    <w:next w:val="Normal"/>
+    <w:link w:val="Heading4Char"/>
+    <w:uiPriority w:val="9"/>
+    <w:semiHidden/>
+    <w:unhideWhenUsed/>
+    <w:qFormat/>
+    <w:rsid w:val="00177352"/>
+    <w:pPr>
+      <w:keepNext/>
+      <w:keepLines/>
+      <w:spacing w:before="120"/>
+      <w:jc w:val="left"/>
+      <w:outlineLvl w:val="3"/>
+    </w:pPr>
+    <w:rPr>
+      <w:rFonts w:eastAsiaTheme="majorEastAsia" w:cstheme="majorBidi"/>
+      <w:b/>
+      <w:bCs/>
+      <w:i/>
+      <w:iCs/>
+      <w:color w:val="29B3B7"/>
+    </w:rPr>
+  </w:style>
+  <w:style w:type="character" w:default="1" w:styleId="DefaultParagraphFont">
+    <w:name w:val="Default Paragraph Font"/>
+    <w:uiPriority w:val="1"/>
+    <w:unhideWhenUsed/>
+  </w:style>
+  <w:style w:type="table" w:default="1" w:styleId="TableNormal">
+    <w:name w:val="Normal Table"/>
+    <w:uiPriority w:val="99"/>
+    <w:semiHidden/>
+    <w:unhideWhenUsed/>
+    <w:tblPr>
+      <w:tblInd w:w="0" w:type="dxa"/>
+      <w:tblCellMar>
+        <w:top w:w="0" w:type="dxa"/>
+        <w:left w:w="108" w:type="dxa"/>
+        <w:bottom w:w="0" w:type="dxa"/>
+        <w:right w:w="108" w:type="dxa"/>
+      </w:tblCellMar>
+    </w:tblPr>
+  </w:style>
+  <w:style w:type="numbering" w:default="1" w:styleId="NoList">
+    <w:name w:val="No List"/>
+    <w:uiPriority w:val="99"/>
+    <w:semiHidden/>
+    <w:unhideWhenUsed/>
+  </w:style>
+  <w:style w:type="paragraph" w:styleId="Header">
+    <w:name w:val="header"/>
+    <w:basedOn w:val="Normal"/>
+    <w:link w:val="HeaderChar"/>
+    <w:uiPriority w:val="99"/>
+    <w:unhideWhenUsed/>
+    <w:rsid w:val="00C622F1"/>
+    <w:pPr>
+      <w:tabs>
+        <w:tab w:val="center" w:pos="4320"/>
+        <w:tab w:val="right" w:pos="8640"/>
+      </w:tabs>
+    </w:pPr>
+    <w:rPr>
+      <w:color w:val="29B3B7"/>
+    </w:rPr>
+  </w:style>
+  <w:style w:type="character" w:customStyle="1" w:styleId="HeaderChar">
+    <w:name w:val="Header Char"/>
+    <w:basedOn w:val="DefaultParagraphFont"/>
+    <w:link w:val="Header"/>
+    <w:uiPriority w:val="99"/>
+    <w:rsid w:val="00C622F1"/>
+    <w:rPr>
+      <w:rFonts w:asciiTheme="majorHAnsi" w:hAnsiTheme="majorHAnsi"/>
+      <w:color w:val="29B3B7"/>
+    </w:rPr>
+  </w:style>
+  <w:style w:type="paragraph" w:styleId="Footer">
+    <w:name w:val="footer"/>
+    <w:basedOn w:val="Normal"/>
+    <w:link w:val="FooterChar"/>
+    <w:uiPriority w:val="99"/>
+    <w:unhideWhenUsed/>
+    <w:rsid w:val="00C622F1"/>
+    <w:pPr>
+      <w:tabs>
+        <w:tab w:val="center" w:pos="4320"/>
+        <w:tab w:val="right" w:pos="8640"/>
+      </w:tabs>
+    </w:pPr>
+    <w:rPr>
+      <w:color w:val="29B3B7"/>
+    </w:rPr>
+  </w:style>
+  <w:style w:type="character" w:customStyle="1" w:styleId="FooterChar">
+    <w:name w:val="Footer Char"/>
+    <w:basedOn w:val="DefaultParagraphFont"/>
+    <w:link w:val="Footer"/>
+    <w:uiPriority w:val="99"/>
+    <w:rsid w:val="00C622F1"/>
+    <w:rPr>
+      <w:rFonts w:asciiTheme="majorHAnsi" w:hAnsiTheme="majorHAnsi"/>
+      <w:color w:val="29B3B7"/>
+    </w:rPr>
+  </w:style>
+  <w:style w:type="paragraph" w:styleId="BalloonText">
+    <w:name w:val="Balloon Text"/>
+    <w:basedOn w:val="Normal"/>
+    <w:link w:val="BalloonTextChar"/>
+    <w:uiPriority w:val="99"/>
+    <w:semiHidden/>
+    <w:unhideWhenUsed/>
+    <w:rsid w:val="00B40F5C"/>
+    <w:rPr>
+      <w:rFonts w:ascii="Lucida Grande" w:hAnsi="Lucida Grande"/>
+      <w:sz w:val="18"/>
+      <w:szCs w:val="18"/>
+    </w:rPr>
+  </w:style>
+  <w:style w:type="character" w:customStyle="1" w:styleId="BalloonTextChar">
+    <w:name w:val="Balloon Text Char"/>
+    <w:basedOn w:val="DefaultParagraphFont"/>
+    <w:link w:val="BalloonText"/>
+    <w:uiPriority w:val="99"/>
+    <w:semiHidden/>
+    <w:rsid w:val="00B40F5C"/>
+    <w:rPr>
+      <w:rFonts w:ascii="Lucida Grande" w:hAnsi="Lucida Grande"/>
+      <w:sz w:val="18"/>
+      <w:szCs w:val="18"/>
+    </w:rPr>
+  </w:style>
+  <w:style w:type="character" w:styleId="PageNumber">
+    <w:name w:val="page number"/>
+    <w:basedOn w:val="DefaultParagraphFont"/>
+    <w:uiPriority w:val="99"/>
+    <w:semiHidden/>
+    <w:unhideWhenUsed/>
+    <w:rsid w:val="00E60FD8"/>
+  </w:style>
+  <w:style w:type="character" w:customStyle="1" w:styleId="Heading2Char">
+    <w:name w:val="Heading 2 Char"/>
+    <w:basedOn w:val="DefaultParagraphFont"/>
+    <w:link w:val="Heading2"/>
+    <w:uiPriority w:val="9"/>
+    <w:rsid w:val="00936033"/>
+    <w:rPr>
+      <w:rFonts w:asciiTheme="majorHAnsi" w:eastAsiaTheme="majorEastAsia" w:hAnsiTheme="majorHAnsi" w:cstheme="majorBidi"/>
+      <w:bCs/>
+      <w:color w:val="29B3B7"/>
+      <w:sz w:val="26"/>
+      <w:szCs w:val="32"/>
+      <w:lang w:val="en-GB"/>
+    </w:rPr>
+  </w:style>
+  <w:style w:type="character" w:customStyle="1" w:styleId="Heading1Char">
+    <w:name w:val="Heading 1 Char"/>
+    <w:basedOn w:val="DefaultParagraphFont"/>
+    <w:link w:val="Heading1"/>
+    <w:uiPriority w:val="9"/>
+    <w:rsid w:val="00936033"/>
+    <w:rPr>
+      <w:rFonts w:asciiTheme="majorHAnsi" w:eastAsiaTheme="majorEastAsia" w:hAnsiTheme="majorHAnsi" w:cstheme="majorBidi"/>
+      <w:bCs/>
+      <w:color w:val="29B3B7"/>
+      <w:sz w:val="30"/>
+      <w:szCs w:val="32"/>
+      <w:lang w:val="en-GB"/>
+    </w:rPr>
+  </w:style>
+  <w:style w:type="character" w:styleId="Hyperlink">
+    <w:name w:val="Hyperlink"/>
+    <w:basedOn w:val="DefaultParagraphFont"/>
+    <w:uiPriority w:val="99"/>
+    <w:unhideWhenUsed/>
+    <w:rsid w:val="00500212"/>
+    <w:rPr>
+      <w:rFonts w:asciiTheme="majorHAnsi" w:hAnsiTheme="majorHAnsi"/>
+      <w:color w:val="548DD4" w:themeColor="text2" w:themeTint="99"/>
+      <w:u w:val="single"/>
+    </w:rPr>
+  </w:style>
+  <w:style w:type="paragraph" w:styleId="Title">
+    <w:name w:val="Title"/>
+    <w:basedOn w:val="Normal"/>
+    <w:next w:val="Normal"/>
+    <w:link w:val="TitleChar"/>
+    <w:uiPriority w:val="10"/>
+    <w:qFormat/>
+    <w:rsid w:val="00A077D7"/>
+    <w:pPr>
+      <w:framePr w:hSpace="181" w:vSpace="181" w:wrap="around" w:vAnchor="text" w:hAnchor="text" w:y="1"/>
+      <w:contextualSpacing/>
+      <w:jc w:val="center"/>
+    </w:pPr>
+    <w:rPr>
+      <w:rFonts w:eastAsiaTheme="majorEastAsia" w:cstheme="majorBidi"/>
+      <w:color w:val="FFFFFF" w:themeColor="background1"/>
+      <w:spacing w:val="5"/>
+      <w:kern w:val="28"/>
+      <w:sz w:val="72"/>
+      <w:szCs w:val="60"/>
+    </w:rPr>
+  </w:style>
+  <w:style w:type="character" w:customStyle="1" w:styleId="TitleChar">
+    <w:name w:val="Title Char"/>
+    <w:basedOn w:val="DefaultParagraphFont"/>
+    <w:link w:val="Title"/>
+    <w:uiPriority w:val="10"/>
+    <w:rsid w:val="00A077D7"/>
+    <w:rPr>
+      <w:rFonts w:asciiTheme="majorHAnsi" w:eastAsiaTheme="majorEastAsia" w:hAnsiTheme="majorHAnsi" w:cstheme="majorBidi"/>
+      <w:color w:val="FFFFFF" w:themeColor="background1"/>
+      <w:spacing w:val="5"/>
+      <w:kern w:val="28"/>
+      <w:sz w:val="72"/>
+      <w:szCs w:val="60"/>
+    </w:rPr>
+  </w:style>
+  <w:style w:type="paragraph" w:customStyle="1" w:styleId="DocRev">
+    <w:name w:val="DocRev"/>
+    <w:basedOn w:val="Normal"/>
+    <w:next w:val="Normal"/>
+    <w:qFormat/>
+    <w:rsid w:val="00390C97"/>
+    <w:pPr>
+      <w:jc w:val="center"/>
+    </w:pPr>
+    <w:rPr>
+      <w:color w:val="29B3B7"/>
+      <w:sz w:val="56"/>
+      <w:szCs w:val="48"/>
+    </w:rPr>
+  </w:style>
+  <w:style w:type="paragraph" w:customStyle="1" w:styleId="FrontCopyright">
+    <w:name w:val="FrontCopyright"/>
+    <w:basedOn w:val="Normal"/>
+    <w:qFormat/>
+    <w:rsid w:val="00B6247E"/>
+    <w:pPr>
+      <w:jc w:val="left"/>
+    </w:pPr>
+    <w:rPr>
+      <w:color w:val="FFFFFF" w:themeColor="background1"/>
+      <w:spacing w:val="40"/>
+      <w:sz w:val="36"/>
+      <w:szCs w:val="36"/>
+    </w:rPr>
+  </w:style>
+  <w:style w:type="paragraph" w:customStyle="1" w:styleId="PageHeader">
+    <w:name w:val="PageHeader"/>
+    <w:basedOn w:val="Normal"/>
+    <w:qFormat/>
+    <w:rsid w:val="00500212"/>
+    <w:pPr>
+      <w:jc w:val="right"/>
+    </w:pPr>
+    <w:rPr>
+      <w:color w:val="FFFFFF" w:themeColor="background1"/>
+    </w:rPr>
+  </w:style>
+  <w:style w:type="character" w:customStyle="1" w:styleId="Heading3Char">
+    <w:name w:val="Heading 3 Char"/>
+    <w:basedOn w:val="DefaultParagraphFont"/>
+    <w:link w:val="Heading3"/>
+    <w:uiPriority w:val="9"/>
+    <w:rsid w:val="005007D7"/>
+    <w:rPr>
+      <w:rFonts w:asciiTheme="majorHAnsi" w:eastAsiaTheme="majorEastAsia" w:hAnsiTheme="majorHAnsi" w:cstheme="majorBidi"/>
+      <w:bCs/>
+      <w:i/>
+      <w:color w:val="29B3B7"/>
+      <w:sz w:val="22"/>
+      <w:lang w:val="en-GB"/>
+    </w:rPr>
+  </w:style>
+  <w:style w:type="paragraph" w:styleId="Subtitle">
+    <w:name w:val="Subtitle"/>
+    <w:basedOn w:val="Normal"/>
+    <w:next w:val="Normal"/>
+    <w:link w:val="SubtitleChar"/>
+    <w:uiPriority w:val="11"/>
+    <w:qFormat/>
+    <w:rsid w:val="00F32536"/>
+    <w:pPr>
+      <w:numPr>
+        <w:ilvl w:val="1"/>
+      </w:numPr>
+    </w:pPr>
+    <w:rPr>
+      <w:rFonts w:eastAsiaTheme="majorEastAsia" w:cstheme="majorBidi"/>
+      <w:i/>
+      <w:iCs/>
+      <w:color w:val="808080" w:themeColor="background1" w:themeShade="80"/>
+      <w:spacing w:val="15"/>
+    </w:rPr>
+  </w:style>
+  <w:style w:type="character" w:customStyle="1" w:styleId="SubtitleChar">
+    <w:name w:val="Subtitle Char"/>
+    <w:basedOn w:val="DefaultParagraphFont"/>
+    <w:link w:val="Subtitle"/>
+    <w:uiPriority w:val="11"/>
+    <w:rsid w:val="00F32536"/>
+    <w:rPr>
+      <w:rFonts w:asciiTheme="majorHAnsi" w:eastAsiaTheme="majorEastAsia" w:hAnsiTheme="majorHAnsi" w:cstheme="majorBidi"/>
+      <w:i/>
+      <w:iCs/>
+      <w:color w:val="808080" w:themeColor="background1" w:themeShade="80"/>
+      <w:spacing w:val="15"/>
+    </w:rPr>
+  </w:style>
+  <w:style w:type="character" w:styleId="IntenseEmphasis">
+    <w:name w:val="Intense Emphasis"/>
+    <w:basedOn w:val="DefaultParagraphFont"/>
+    <w:uiPriority w:val="21"/>
+    <w:qFormat/>
+    <w:rsid w:val="00500212"/>
+    <w:rPr>
+      <w:rFonts w:asciiTheme="majorHAnsi" w:hAnsiTheme="majorHAnsi"/>
+      <w:b/>
+      <w:bCs/>
+      <w:i/>
+      <w:iCs/>
+      <w:color w:val="29B3B7"/>
+    </w:rPr>
+  </w:style>
+  <w:style w:type="paragraph" w:styleId="TOC1">
+    <w:name w:val="toc 1"/>
+    <w:basedOn w:val="Normal"/>
+    <w:next w:val="Normal"/>
+    <w:autoRedefine/>
+    <w:uiPriority w:val="39"/>
+    <w:unhideWhenUsed/>
+    <w:qFormat/>
+    <w:rsid w:val="00335BBB"/>
+    <w:pPr>
+      <w:tabs>
+        <w:tab w:val="right" w:leader="dot" w:pos="9072"/>
+      </w:tabs>
+      <w:spacing w:before="120"/>
+      <w:jc w:val="left"/>
+    </w:pPr>
+    <w:rPr>
+      <w:color w:val="29B3B7"/>
+      <w:szCs w:val="22"/>
+    </w:rPr>
+  </w:style>
+  <w:style w:type="paragraph" w:styleId="TOC2">
+    <w:name w:val="toc 2"/>
+    <w:basedOn w:val="Normal"/>
+    <w:next w:val="Normal"/>
+    <w:autoRedefine/>
+    <w:uiPriority w:val="39"/>
+    <w:unhideWhenUsed/>
+    <w:qFormat/>
+    <w:rsid w:val="0059171F"/>
+    <w:pPr>
+      <w:tabs>
+        <w:tab w:val="right" w:leader="dot" w:pos="9072"/>
+      </w:tabs>
+      <w:spacing w:before="120"/>
+      <w:ind w:left="240"/>
+      <w:jc w:val="left"/>
+    </w:pPr>
+    <w:rPr>
+      <w:color w:val="29B3B7"/>
+      <w:szCs w:val="22"/>
+    </w:rPr>
+  </w:style>
+  <w:style w:type="paragraph" w:styleId="TOC3">
+    <w:name w:val="toc 3"/>
+    <w:basedOn w:val="Normal"/>
+    <w:next w:val="Normal"/>
+    <w:autoRedefine/>
+    <w:uiPriority w:val="39"/>
+    <w:unhideWhenUsed/>
+    <w:qFormat/>
+    <w:rsid w:val="00F20B70"/>
+    <w:pPr>
+      <w:tabs>
+        <w:tab w:val="right" w:leader="dot" w:pos="9072"/>
+      </w:tabs>
+      <w:spacing w:before="120"/>
+      <w:ind w:left="480"/>
+      <w:jc w:val="left"/>
+    </w:pPr>
+    <w:rPr>
+      <w:i/>
+      <w:color w:val="29B3B7"/>
+      <w:szCs w:val="22"/>
+    </w:rPr>
+  </w:style>
+  <w:style w:type="paragraph" w:styleId="TOC4">
+    <w:name w:val="toc 4"/>
+    <w:basedOn w:val="Normal"/>
+    <w:next w:val="Normal"/>
+    <w:autoRedefine/>
+    <w:uiPriority w:val="39"/>
+    <w:unhideWhenUsed/>
+    <w:rsid w:val="003D2120"/>
+    <w:pPr>
+      <w:ind w:left="720"/>
+      <w:jc w:val="left"/>
+    </w:pPr>
+    <w:rPr>
+      <w:color w:val="29B3B7"/>
+      <w:sz w:val="20"/>
+      <w:szCs w:val="20"/>
+    </w:rPr>
+  </w:style>
+  <w:style w:type="paragraph" w:styleId="TOC5">
+    <w:name w:val="toc 5"/>
+    <w:basedOn w:val="Normal"/>
+    <w:next w:val="Normal"/>
+    <w:autoRedefine/>
+    <w:uiPriority w:val="39"/>
+    <w:unhideWhenUsed/>
+    <w:rsid w:val="00141537"/>
+    <w:pPr>
+      <w:ind w:left="960"/>
+      <w:jc w:val="left"/>
+    </w:pPr>
+    <w:rPr>
+      <w:sz w:val="20"/>
+      <w:szCs w:val="20"/>
+    </w:rPr>
+  </w:style>
+  <w:style w:type="paragraph" w:styleId="TOC6">
+    <w:name w:val="toc 6"/>
+    <w:basedOn w:val="Normal"/>
+    <w:next w:val="Normal"/>
+    <w:autoRedefine/>
+    <w:uiPriority w:val="39"/>
+    <w:unhideWhenUsed/>
+    <w:rsid w:val="00141537"/>
+    <w:pPr>
+      <w:ind w:left="1200"/>
+      <w:jc w:val="left"/>
+    </w:pPr>
+    <w:rPr>
+      <w:sz w:val="20"/>
+      <w:szCs w:val="20"/>
+    </w:rPr>
+  </w:style>
+  <w:style w:type="paragraph" w:styleId="TOC7">
+    <w:name w:val="toc 7"/>
+    <w:basedOn w:val="Normal"/>
+    <w:next w:val="Normal"/>
+    <w:autoRedefine/>
+    <w:uiPriority w:val="39"/>
+    <w:unhideWhenUsed/>
+    <w:rsid w:val="00141537"/>
+    <w:pPr>
+      <w:ind w:left="1440"/>
+      <w:jc w:val="left"/>
+    </w:pPr>
+    <w:rPr>
+      <w:sz w:val="20"/>
+      <w:szCs w:val="20"/>
+    </w:rPr>
+  </w:style>
+  <w:style w:type="paragraph" w:styleId="TOC8">
+    <w:name w:val="toc 8"/>
+    <w:basedOn w:val="Normal"/>
+    <w:next w:val="Normal"/>
+    <w:autoRedefine/>
+    <w:uiPriority w:val="39"/>
+    <w:unhideWhenUsed/>
+    <w:rsid w:val="00141537"/>
+    <w:pPr>
+      <w:ind w:left="1680"/>
+      <w:jc w:val="left"/>
+    </w:pPr>
+    <w:rPr>
+      <w:sz w:val="20"/>
+      <w:szCs w:val="20"/>
+    </w:rPr>
+  </w:style>
+  <w:style w:type="paragraph" w:styleId="TOC9">
+    <w:name w:val="toc 9"/>
+    <w:basedOn w:val="Normal"/>
+    <w:next w:val="Normal"/>
+    <w:autoRedefine/>
+    <w:uiPriority w:val="39"/>
+    <w:unhideWhenUsed/>
+    <w:rsid w:val="00141537"/>
+    <w:pPr>
+      <w:ind w:left="1920"/>
+      <w:jc w:val="left"/>
+    </w:pPr>
+    <w:rPr>
+      <w:sz w:val="20"/>
+      <w:szCs w:val="20"/>
+    </w:rPr>
+  </w:style>
+  <w:style w:type="paragraph" w:customStyle="1" w:styleId="TOCTitle">
+    <w:name w:val="TOCTitle"/>
+    <w:basedOn w:val="Normal"/>
+    <w:qFormat/>
+    <w:rsid w:val="006B2ABC"/>
+    <w:pPr>
+      <w:tabs>
+        <w:tab w:val="right" w:pos="9054"/>
+      </w:tabs>
+      <w:spacing w:before="600" w:after="600"/>
+      <w:jc w:val="center"/>
+    </w:pPr>
+    <w:rPr>
+      <w:color w:val="29B3B7"/>
+      <w:sz w:val="48"/>
+    </w:rPr>
+  </w:style>
+  <w:style w:type="character" w:customStyle="1" w:styleId="Heading4Char">
+    <w:name w:val="Heading 4 Char"/>
+    <w:basedOn w:val="DefaultParagraphFont"/>
+    <w:link w:val="Heading4"/>
+    <w:uiPriority w:val="9"/>
+    <w:semiHidden/>
+    <w:rsid w:val="00177352"/>
+    <w:rPr>
+      <w:rFonts w:asciiTheme="majorHAnsi" w:eastAsiaTheme="majorEastAsia" w:hAnsiTheme="majorHAnsi" w:cstheme="majorBidi"/>
+      <w:b/>
+      <w:bCs/>
+      <w:i/>
+      <w:iCs/>
+      <w:color w:val="29B3B7"/>
+    </w:rPr>
+  </w:style>
+  <w:style w:type="table" w:styleId="TableGrid">
+    <w:name w:val="Table Grid"/>
+    <w:aliases w:val="x-io"/>
+    <w:basedOn w:val="TableNormal"/>
+    <w:uiPriority w:val="59"/>
+    <w:rsid w:val="00010BC9"/>
+    <w:rPr>
+      <w:rFonts w:asciiTheme="majorHAnsi" w:hAnsiTheme="majorHAnsi"/>
+      <w:color w:val="323232"/>
+    </w:rPr>
+    <w:tblPr>
+      <w:tblStyleRowBandSize w:val="1"/>
+      <w:tblStyleColBandSize w:val="1"/>
+      <w:jc w:val="center"/>
+      <w:tblInd w:w="0" w:type="dxa"/>
+      <w:tblBorders>
+        <w:top w:val="single" w:sz="4" w:space="0" w:color="C8C8C8"/>
+        <w:bottom w:val="single" w:sz="4" w:space="0" w:color="C8C8C8"/>
+      </w:tblBorders>
+      <w:tblCellMar>
+        <w:top w:w="0" w:type="dxa"/>
+        <w:left w:w="108" w:type="dxa"/>
+        <w:bottom w:w="0" w:type="dxa"/>
+        <w:right w:w="108" w:type="dxa"/>
+      </w:tblCellMar>
+    </w:tblPr>
+    <w:trPr>
+      <w:jc w:val="center"/>
+    </w:trPr>
+    <w:tcPr>
+      <w:shd w:val="clear" w:color="auto" w:fill="auto"/>
+    </w:tcPr>
+    <w:tblStylePr w:type="firstRow">
+      <w:tblPr/>
+      <w:tcPr>
+        <w:tcBorders>
+          <w:top w:val="single" w:sz="4" w:space="0" w:color="E6E6E6"/>
+          <w:left w:val="nil"/>
+          <w:bottom w:val="single" w:sz="4" w:space="0" w:color="E6E6E6"/>
+          <w:right w:val="nil"/>
+          <w:insideH w:val="nil"/>
+          <w:insideV w:val="nil"/>
+          <w:tl2br w:val="nil"/>
+          <w:tr2bl w:val="nil"/>
+        </w:tcBorders>
+        <w:shd w:val="clear" w:color="auto" w:fill="F5F5F5"/>
+      </w:tcPr>
+    </w:tblStylePr>
+    <w:tblStylePr w:type="lastRow">
+      <w:tblPr/>
+      <w:tcPr>
+        <w:tcBorders>
+          <w:top w:val="single" w:sz="4" w:space="0" w:color="E6E6E6"/>
+          <w:left w:val="nil"/>
+          <w:bottom w:val="single" w:sz="4" w:space="0" w:color="E6E6E6"/>
+          <w:right w:val="nil"/>
+          <w:insideH w:val="nil"/>
+          <w:insideV w:val="nil"/>
+          <w:tl2br w:val="nil"/>
+          <w:tr2bl w:val="nil"/>
+        </w:tcBorders>
+        <w:shd w:val="clear" w:color="auto" w:fill="F5F5F5"/>
+      </w:tcPr>
+    </w:tblStylePr>
+    <w:tblStylePr w:type="firstCol">
+      <w:tblPr/>
+      <w:tcPr>
+        <w:tcBorders>
+          <w:top w:val="nil"/>
+          <w:left w:val="nil"/>
+          <w:bottom w:val="nil"/>
+          <w:right w:val="single" w:sz="4" w:space="0" w:color="E6E6E6"/>
+          <w:insideH w:val="nil"/>
+          <w:insideV w:val="nil"/>
+          <w:tl2br w:val="nil"/>
+          <w:tr2bl w:val="nil"/>
+        </w:tcBorders>
+        <w:shd w:val="clear" w:color="auto" w:fill="F5F5F5"/>
+      </w:tcPr>
+    </w:tblStylePr>
+    <w:tblStylePr w:type="lastCol">
+      <w:tblPr/>
+      <w:tcPr>
+        <w:tcBorders>
+          <w:top w:val="nil"/>
+          <w:left w:val="single" w:sz="4" w:space="0" w:color="E6E6E6"/>
+          <w:bottom w:val="nil"/>
+          <w:right w:val="nil"/>
+          <w:insideH w:val="nil"/>
+          <w:insideV w:val="nil"/>
+          <w:tl2br w:val="nil"/>
+          <w:tr2bl w:val="nil"/>
+        </w:tcBorders>
+        <w:shd w:val="clear" w:color="auto" w:fill="F5F5F5"/>
+      </w:tcPr>
+    </w:tblStylePr>
+    <w:tblStylePr w:type="band1Vert">
+      <w:tblPr/>
+      <w:tcPr>
+        <w:shd w:val="clear" w:color="auto" w:fill="FFFFFF" w:themeFill="background1"/>
+      </w:tcPr>
+    </w:tblStylePr>
+    <w:tblStylePr w:type="band2Vert">
+      <w:tblPr/>
+      <w:tcPr>
+        <w:shd w:val="clear" w:color="auto" w:fill="FAFAFA"/>
+      </w:tcPr>
+    </w:tblStylePr>
+    <w:tblStylePr w:type="band1Horz">
+      <w:tblPr/>
+      <w:tcPr>
+        <w:shd w:val="clear" w:color="auto" w:fill="FFFFFF" w:themeFill="background1"/>
+      </w:tcPr>
+    </w:tblStylePr>
+    <w:tblStylePr w:type="band2Horz">
+      <w:tblPr/>
+      <w:tcPr>
+        <w:shd w:val="clear" w:color="auto" w:fill="FAFAFA"/>
+      </w:tcPr>
+    </w:tblStylePr>
+  </w:style>
+  <w:style w:type="table" w:customStyle="1" w:styleId="LightShading1">
+    <w:name w:val="Light Shading1"/>
+    <w:basedOn w:val="TableNormal"/>
+    <w:uiPriority w:val="60"/>
+    <w:rsid w:val="00EC78E3"/>
+    <w:rPr>
+      <w:color w:val="000000" w:themeColor="text1" w:themeShade="BF"/>
+    </w:rPr>
+    <w:tblPr>
+      <w:tblStyleRowBandSize w:val="1"/>
+      <w:tblStyleColBandSize w:val="1"/>
+      <w:tblInd w:w="0" w:type="dxa"/>
+      <w:tblBorders>
+        <w:top w:val="single" w:sz="8" w:space="0" w:color="000000" w:themeColor="text1"/>
+        <w:bottom w:val="single" w:sz="8" w:space="0" w:color="000000" w:themeColor="text1"/>
+      </w:tblBorders>
+      <w:tblCellMar>
+        <w:top w:w="0" w:type="dxa"/>
+        <w:left w:w="108" w:type="dxa"/>
+        <w:bottom w:w="0" w:type="dxa"/>
+        <w:right w:w="108" w:type="dxa"/>
+      </w:tblCellMar>
+    </w:tblPr>
+    <w:tblStylePr w:type="firstRow">
+      <w:pPr>
+        <w:spacing w:before="0" w:after="0" w:line="240" w:lineRule="auto"/>
+      </w:pPr>
+      <w:rPr>
+        <w:b/>
+        <w:bCs/>
+      </w:rPr>
+      <w:tblPr/>
+      <w:tcPr>
+        <w:tcBorders>
+          <w:top w:val="single" w:sz="8" w:space="0" w:color="000000" w:themeColor="text1"/>
+          <w:left w:val="nil"/>
+          <w:bottom w:val="single" w:sz="8" w:space="0" w:color="000000" w:themeColor="text1"/>
+          <w:right w:val="nil"/>
+          <w:insideH w:val="nil"/>
+          <w:insideV w:val="nil"/>
+        </w:tcBorders>
+      </w:tcPr>
+    </w:tblStylePr>
+    <w:tblStylePr w:type="lastRow">
+      <w:pPr>
+        <w:spacing w:before="0" w:after="0" w:line="240" w:lineRule="auto"/>
+      </w:pPr>
+      <w:rPr>
+        <w:b/>
+        <w:bCs/>
+      </w:rPr>
+      <w:tblPr/>
+      <w:tcPr>
+        <w:tcBorders>
+          <w:top w:val="single" w:sz="8" w:space="0" w:color="000000" w:themeColor="text1"/>
+          <w:left w:val="nil"/>
+          <w:bottom w:val="single" w:sz="8" w:space="0" w:color="000000" w:themeColor="text1"/>
+          <w:right w:val="nil"/>
+          <w:insideH w:val="nil"/>
+          <w:insideV w:val="nil"/>
+        </w:tcBorders>
+      </w:tcPr>
+    </w:tblStylePr>
+    <w:tblStylePr w:type="firstCol">
+      <w:rPr>
+        <w:b/>
+        <w:bCs/>
+      </w:rPr>
+    </w:tblStylePr>
+    <w:tblStylePr w:type="lastCol">
+      <w:rPr>
+        <w:b/>
+        <w:bCs/>
+      </w:rPr>
+    </w:tblStylePr>
+    <w:tblStylePr w:type="band1Vert">
+      <w:tblPr/>
+      <w:tcPr>
+        <w:tcBorders>
+          <w:left w:val="nil"/>
+          <w:right w:val="nil"/>
+          <w:insideH w:val="nil"/>
+          <w:insideV w:val="nil"/>
+        </w:tcBorders>
+        <w:shd w:val="clear" w:color="auto" w:fill="C0C0C0" w:themeFill="text1" w:themeFillTint="3F"/>
+      </w:tcPr>
+    </w:tblStylePr>
+    <w:tblStylePr w:type="band1Horz">
+      <w:tblPr/>
+      <w:tcPr>
+        <w:tcBorders>
+          <w:left w:val="nil"/>
+          <w:right w:val="nil"/>
+          <w:insideH w:val="nil"/>
+          <w:insideV w:val="nil"/>
+        </w:tcBorders>
+        <w:shd w:val="clear" w:color="auto" w:fill="C0C0C0" w:themeFill="text1" w:themeFillTint="3F"/>
+      </w:tcPr>
+    </w:tblStylePr>
+  </w:style>
+  <w:style w:type="paragraph" w:styleId="ListParagraph">
+    <w:name w:val="List Paragraph"/>
+    <w:basedOn w:val="Normal"/>
+    <w:uiPriority w:val="34"/>
+    <w:qFormat/>
+    <w:rsid w:val="00A50EBF"/>
+    <w:pPr>
+      <w:ind w:left="720"/>
+      <w:contextualSpacing/>
+    </w:pPr>
+  </w:style>
+  <w:style w:type="paragraph" w:styleId="Caption">
+    <w:name w:val="caption"/>
+    <w:basedOn w:val="Normal"/>
+    <w:next w:val="Normal"/>
+    <w:uiPriority w:val="35"/>
+    <w:unhideWhenUsed/>
+    <w:qFormat/>
+    <w:rsid w:val="006B2ABC"/>
+    <w:pPr>
+      <w:spacing w:before="60" w:after="60"/>
+      <w:jc w:val="center"/>
+    </w:pPr>
+    <w:rPr>
+      <w:bCs/>
+      <w:color w:val="29B3B7"/>
+      <w:sz w:val="20"/>
+      <w:szCs w:val="16"/>
+    </w:rPr>
+  </w:style>
+  <w:style w:type="paragraph" w:styleId="FootnoteText">
+    <w:name w:val="footnote text"/>
+    <w:basedOn w:val="Normal"/>
+    <w:link w:val="FootnoteTextChar"/>
+    <w:uiPriority w:val="99"/>
+    <w:unhideWhenUsed/>
+    <w:rsid w:val="003A0755"/>
+    <w:rPr>
+      <w:sz w:val="20"/>
+    </w:rPr>
+  </w:style>
+  <w:style w:type="character" w:customStyle="1" w:styleId="FootnoteTextChar">
+    <w:name w:val="Footnote Text Char"/>
+    <w:basedOn w:val="DefaultParagraphFont"/>
+    <w:link w:val="FootnoteText"/>
+    <w:uiPriority w:val="99"/>
+    <w:rsid w:val="003A0755"/>
+    <w:rPr>
+      <w:rFonts w:asciiTheme="majorHAnsi" w:hAnsiTheme="majorHAnsi"/>
+      <w:sz w:val="20"/>
+    </w:rPr>
+  </w:style>
+  <w:style w:type="character" w:styleId="FootnoteReference">
+    <w:name w:val="footnote reference"/>
+    <w:basedOn w:val="DefaultParagraphFont"/>
+    <w:uiPriority w:val="99"/>
+    <w:unhideWhenUsed/>
+    <w:rsid w:val="005D7398"/>
+    <w:rPr>
+      <w:vertAlign w:val="superscript"/>
+    </w:rPr>
+  </w:style>
+  <w:style w:type="paragraph" w:customStyle="1" w:styleId="DocType">
+    <w:name w:val="DocType"/>
+    <w:basedOn w:val="DocRev"/>
+    <w:qFormat/>
+    <w:rsid w:val="0030028E"/>
+    <w:rPr>
+      <w:i/>
+    </w:rPr>
+  </w:style>
+  <w:style w:type="paragraph" w:customStyle="1" w:styleId="FrontWebsite">
+    <w:name w:val="FrontWebsite"/>
+    <w:basedOn w:val="FrontCopyright"/>
+    <w:qFormat/>
+    <w:rsid w:val="00B6247E"/>
+    <w:pPr>
+      <w:jc w:val="right"/>
+    </w:pPr>
+    <w:rPr>
+      <w:spacing w:val="0"/>
+      <w:sz w:val="28"/>
+      <w:szCs w:val="28"/>
+    </w:rPr>
+  </w:style>
+  <w:style w:type="character" w:styleId="PlaceholderText">
+    <w:name w:val="Placeholder Text"/>
+    <w:basedOn w:val="DefaultParagraphFont"/>
+    <w:uiPriority w:val="99"/>
+    <w:semiHidden/>
+    <w:rsid w:val="00E16A88"/>
+    <w:rPr>
+      <w:color w:val="808080"/>
+    </w:rPr>
+  </w:style>
+  <w:style w:type="paragraph" w:styleId="TOCHeading">
+    <w:name w:val="TOC Heading"/>
+    <w:basedOn w:val="Heading1"/>
+    <w:next w:val="Normal"/>
+    <w:uiPriority w:val="39"/>
+    <w:semiHidden/>
+    <w:unhideWhenUsed/>
+    <w:qFormat/>
+    <w:rsid w:val="004150EE"/>
+    <w:pPr>
+      <w:numPr>
+        <w:numId w:val="0"/>
+      </w:numPr>
+      <w:tabs>
+        <w:tab w:val="clear" w:pos="284"/>
+      </w:tabs>
+      <w:spacing w:after="0" w:line="276" w:lineRule="auto"/>
+      <w:outlineLvl w:val="9"/>
+    </w:pPr>
+    <w:rPr>
+      <w:color w:val="365F91" w:themeColor="accent1" w:themeShade="BF"/>
+      <w:sz w:val="28"/>
+      <w:szCs w:val="28"/>
+    </w:rPr>
+  </w:style>
+  <w:style w:type="paragraph" w:customStyle="1" w:styleId="References">
+    <w:name w:val="References"/>
+    <w:basedOn w:val="ListParagraph"/>
+    <w:qFormat/>
+    <w:rsid w:val="00396816"/>
+    <w:pPr>
+      <w:numPr>
+        <w:numId w:val="3"/>
+      </w:numPr>
+      <w:tabs>
+        <w:tab w:val="clear" w:pos="284"/>
+        <w:tab w:val="clear" w:pos="567"/>
+      </w:tabs>
+    </w:pPr>
+  </w:style>
+  <w:style w:type="paragraph" w:customStyle="1" w:styleId="Heading1NoNumbers">
+    <w:name w:val="Heading 1 No Numbers"/>
+    <w:basedOn w:val="Normal"/>
+    <w:qFormat/>
+    <w:rsid w:val="00396816"/>
+    <w:pPr>
+      <w:tabs>
+        <w:tab w:val="clear" w:pos="284"/>
+      </w:tabs>
+      <w:spacing w:before="480" w:after="240"/>
+    </w:pPr>
+    <w:rPr>
+      <w:color w:val="29B3B7"/>
+      <w:sz w:val="30"/>
+    </w:rPr>
+  </w:style>
+  <w:style w:type="paragraph" w:customStyle="1" w:styleId="AppendixHeading1">
+    <w:name w:val="Appendix Heading 1"/>
+    <w:basedOn w:val="Normal"/>
+    <w:qFormat/>
+    <w:rsid w:val="00396816"/>
+    <w:pPr>
+      <w:numPr>
+        <w:numId w:val="4"/>
+      </w:numPr>
+      <w:spacing w:before="480" w:after="240"/>
+    </w:pPr>
+    <w:rPr>
+      <w:rFonts w:eastAsiaTheme="majorEastAsia" w:cstheme="majorBidi"/>
+      <w:bCs/>
+      <w:color w:val="29B3B7"/>
+      <w:sz w:val="30"/>
+      <w:szCs w:val="32"/>
+    </w:rPr>
+  </w:style>
+  <w:style w:type="paragraph" w:customStyle="1" w:styleId="AppendixHeading2">
+    <w:name w:val="Appendix Heading 2"/>
+    <w:basedOn w:val="AppendixHeading1"/>
+    <w:qFormat/>
+    <w:rsid w:val="00396816"/>
+    <w:pPr>
+      <w:numPr>
+        <w:ilvl w:val="1"/>
+      </w:numPr>
+      <w:spacing w:before="360" w:after="120"/>
+    </w:pPr>
+    <w:rPr>
+      <w:sz w:val="26"/>
+    </w:rPr>
+  </w:style>
+  <w:style w:type="paragraph" w:customStyle="1" w:styleId="AppendixHeading3">
+    <w:name w:val="Appendix Heading 3"/>
+    <w:basedOn w:val="AppendixHeading2"/>
+    <w:qFormat/>
+    <w:rsid w:val="00396816"/>
+    <w:pPr>
+      <w:numPr>
+        <w:ilvl w:val="2"/>
+      </w:numPr>
+      <w:spacing w:before="240"/>
+    </w:pPr>
+    <w:rPr>
+      <w:i/>
+      <w:sz w:val="22"/>
+    </w:rPr>
+  </w:style>
+  <w:style w:type="paragraph" w:customStyle="1" w:styleId="AbstractParagraph">
+    <w:name w:val="Abstract Paragraph"/>
+    <w:basedOn w:val="Normal"/>
+    <w:qFormat/>
+    <w:rsid w:val="00396816"/>
+    <w:pPr>
+      <w:tabs>
+        <w:tab w:val="clear" w:pos="284"/>
+      </w:tabs>
+      <w:spacing w:after="0"/>
+      <w:ind w:left="567" w:right="567"/>
+    </w:pPr>
+    <w:rPr>
+      <w:i/>
+    </w:rPr>
+  </w:style>
+  <w:style w:type="paragraph" w:customStyle="1" w:styleId="Authors">
+    <w:name w:val="Authors"/>
+    <w:basedOn w:val="Normal"/>
+    <w:qFormat/>
+    <w:rsid w:val="00396816"/>
+    <w:pPr>
+      <w:spacing w:after="520"/>
+      <w:jc w:val="center"/>
+    </w:pPr>
+  </w:style>
+  <w:style w:type="character" w:customStyle="1" w:styleId="AbstractHeading">
+    <w:name w:val="Abstract Heading"/>
+    <w:basedOn w:val="DefaultParagraphFont"/>
+    <w:uiPriority w:val="1"/>
+    <w:qFormat/>
+    <w:rsid w:val="00396816"/>
+    <w:rPr>
+      <w:rFonts w:ascii="Calibri" w:hAnsi="Calibri"/>
+      <w:color w:val="29B3B7"/>
+      <w:sz w:val="22"/>
+    </w:rPr>
+  </w:style>
+  <w:style w:type="paragraph" w:customStyle="1" w:styleId="TitleNormal">
+    <w:name w:val="Title (Normal)"/>
+    <w:basedOn w:val="Normal"/>
+    <w:qFormat/>
+    <w:rsid w:val="00396816"/>
+    <w:pPr>
+      <w:spacing w:after="400"/>
+      <w:jc w:val="center"/>
+    </w:pPr>
+    <w:rPr>
+      <w:color w:val="323232"/>
+      <w:spacing w:val="5"/>
+      <w:sz w:val="40"/>
+      <w:szCs w:val="72"/>
+    </w:rPr>
+  </w:style>
+  <w:style w:type="paragraph" w:styleId="NormalWeb">
+    <w:name w:val="Normal (Web)"/>
+    <w:basedOn w:val="Normal"/>
+    <w:uiPriority w:val="99"/>
+    <w:unhideWhenUsed/>
+    <w:rsid w:val="0034155F"/>
+    <w:pPr>
+      <w:tabs>
+        <w:tab w:val="clear" w:pos="284"/>
+      </w:tabs>
+      <w:spacing w:before="100" w:beforeAutospacing="1" w:after="100" w:afterAutospacing="1"/>
+      <w:jc w:val="left"/>
+    </w:pPr>
+    <w:rPr>
+      <w:rFonts w:ascii="Times" w:hAnsi="Times" w:cs="Times New Roman"/>
+      <w:sz w:val="20"/>
+      <w:szCs w:val="20"/>
+    </w:rPr>
+  </w:style>
+  <w:style w:type="paragraph" w:styleId="Index1">
+    <w:name w:val="index 1"/>
+    <w:basedOn w:val="Normal"/>
+    <w:next w:val="Normal"/>
+    <w:autoRedefine/>
+    <w:uiPriority w:val="99"/>
+    <w:unhideWhenUsed/>
+    <w:rsid w:val="00247ADB"/>
+    <w:pPr>
+      <w:tabs>
+        <w:tab w:val="clear" w:pos="284"/>
+      </w:tabs>
+      <w:ind w:left="220" w:hanging="220"/>
+    </w:pPr>
+  </w:style>
+  <w:style w:type="paragraph" w:styleId="Index2">
+    <w:name w:val="index 2"/>
+    <w:basedOn w:val="Normal"/>
+    <w:next w:val="Normal"/>
+    <w:autoRedefine/>
+    <w:uiPriority w:val="99"/>
+    <w:unhideWhenUsed/>
+    <w:rsid w:val="00247ADB"/>
+    <w:pPr>
+      <w:tabs>
+        <w:tab w:val="clear" w:pos="284"/>
+      </w:tabs>
+      <w:ind w:left="440" w:hanging="220"/>
+    </w:pPr>
+  </w:style>
+  <w:style w:type="paragraph" w:styleId="Index3">
+    <w:name w:val="index 3"/>
+    <w:basedOn w:val="Normal"/>
+    <w:next w:val="Normal"/>
+    <w:autoRedefine/>
+    <w:uiPriority w:val="99"/>
+    <w:unhideWhenUsed/>
+    <w:rsid w:val="00247ADB"/>
+    <w:pPr>
+      <w:tabs>
+        <w:tab w:val="clear" w:pos="284"/>
+      </w:tabs>
+      <w:ind w:left="660" w:hanging="220"/>
+    </w:pPr>
+  </w:style>
+  <w:style w:type="paragraph" w:styleId="Index4">
+    <w:name w:val="index 4"/>
+    <w:basedOn w:val="Normal"/>
+    <w:next w:val="Normal"/>
+    <w:autoRedefine/>
+    <w:uiPriority w:val="99"/>
+    <w:unhideWhenUsed/>
+    <w:rsid w:val="00247ADB"/>
+    <w:pPr>
+      <w:tabs>
+        <w:tab w:val="clear" w:pos="284"/>
+      </w:tabs>
+      <w:ind w:left="880" w:hanging="220"/>
+    </w:pPr>
+  </w:style>
+  <w:style w:type="paragraph" w:styleId="Index5">
+    <w:name w:val="index 5"/>
+    <w:basedOn w:val="Normal"/>
+    <w:next w:val="Normal"/>
+    <w:autoRedefine/>
+    <w:uiPriority w:val="99"/>
+    <w:unhideWhenUsed/>
+    <w:rsid w:val="00247ADB"/>
+    <w:pPr>
+      <w:tabs>
+        <w:tab w:val="clear" w:pos="284"/>
+      </w:tabs>
+      <w:ind w:left="1100" w:hanging="220"/>
+    </w:pPr>
+  </w:style>
+  <w:style w:type="paragraph" w:styleId="Index6">
+    <w:name w:val="index 6"/>
+    <w:basedOn w:val="Normal"/>
+    <w:next w:val="Normal"/>
+    <w:autoRedefine/>
+    <w:uiPriority w:val="99"/>
+    <w:unhideWhenUsed/>
+    <w:rsid w:val="00247ADB"/>
+    <w:pPr>
+      <w:tabs>
+        <w:tab w:val="clear" w:pos="284"/>
+      </w:tabs>
+      <w:ind w:left="1320" w:hanging="220"/>
+    </w:pPr>
+  </w:style>
+  <w:style w:type="paragraph" w:styleId="Index7">
+    <w:name w:val="index 7"/>
+    <w:basedOn w:val="Normal"/>
+    <w:next w:val="Normal"/>
+    <w:autoRedefine/>
+    <w:uiPriority w:val="99"/>
+    <w:unhideWhenUsed/>
+    <w:rsid w:val="00247ADB"/>
+    <w:pPr>
+      <w:tabs>
+        <w:tab w:val="clear" w:pos="284"/>
+      </w:tabs>
+      <w:ind w:left="1540" w:hanging="220"/>
+    </w:pPr>
+  </w:style>
+  <w:style w:type="paragraph" w:styleId="Index8">
+    <w:name w:val="index 8"/>
+    <w:basedOn w:val="Normal"/>
+    <w:next w:val="Normal"/>
+    <w:autoRedefine/>
+    <w:uiPriority w:val="99"/>
+    <w:unhideWhenUsed/>
+    <w:rsid w:val="00247ADB"/>
+    <w:pPr>
+      <w:tabs>
+        <w:tab w:val="clear" w:pos="284"/>
+      </w:tabs>
+      <w:ind w:left="1760" w:hanging="220"/>
+    </w:pPr>
+  </w:style>
+  <w:style w:type="paragraph" w:styleId="Index9">
+    <w:name w:val="index 9"/>
+    <w:basedOn w:val="Normal"/>
+    <w:next w:val="Normal"/>
+    <w:autoRedefine/>
+    <w:uiPriority w:val="99"/>
+    <w:unhideWhenUsed/>
+    <w:rsid w:val="00247ADB"/>
+    <w:pPr>
+      <w:tabs>
+        <w:tab w:val="clear" w:pos="284"/>
+      </w:tabs>
+      <w:ind w:left="1980" w:hanging="220"/>
+    </w:pPr>
+  </w:style>
+  <w:style w:type="paragraph" w:styleId="IndexHeading">
+    <w:name w:val="index heading"/>
+    <w:basedOn w:val="Normal"/>
+    <w:next w:val="Index1"/>
+    <w:uiPriority w:val="99"/>
+    <w:unhideWhenUsed/>
+    <w:rsid w:val="00247ADB"/>
+  </w:style>
+</w:styles>
+</file>
+
+<file path=word/stylesWithEffects.xml><?xml version="1.0" encoding="utf-8"?>
+<w:styles xmlns:wpc="http://schemas.microsoft.com/office/word/2010/wordprocessingCanvas" xmlns:mo="http://schemas.microsoft.com/office/mac/office/2008/main" xmlns:mc="http://schemas.openxmlformats.org/markup-compatibility/2006" xmlns:mv="urn:schemas-microsoft-com:mac:vml" xmlns:o="urn:schemas-microsoft-com:office:office" xmlns:r="http://schemas.openxmlformats.org/officeDocument/2006/relationships" xmlns:m="http://schemas.openxmlformats.org/officeDocument/2006/math" xmlns:v="urn:schemas-microsoft-com:vml" xmlns:wp14="http://schemas.microsoft.com/office/word/2010/wordprocessingDrawing" xmlns:wp="http://schemas.openxmlformats.org/drawingml/2006/wordprocessingDrawing" xmlns:w10="urn:schemas-microsoft-com:office:word" xmlns:w="http://schemas.openxmlformats.org/wordprocessingml/2006/main" xmlns:w14="http://schemas.microsoft.com/office/word/2010/wordml" xmlns:wpg="http://schemas.microsoft.com/office/word/2010/wordprocessingGroup" xmlns:wpi="http://schemas.microsoft.com/office/word/2010/wordprocessingInk" xmlns:wne="http://schemas.microsoft.com/office/word/2006/wordml" xmlns:wps="http://schemas.microsoft.com/office/word/2010/wordprocessingShape" mc:Ignorable="w14 wp14">
   <w:docDefaults>
     <w:rPrDefault>
       <w:rPr>
@@ -18985,1428 +21441,6 @@
 </w:styles>
 </file>
 
-<file path=word/stylesWithEffects.xml><?xml version="1.0" encoding="utf-8"?>
-<w:styles xmlns:wpc="http://schemas.microsoft.com/office/word/2010/wordprocessingCanvas" xmlns:mo="http://schemas.microsoft.com/office/mac/office/2008/main" xmlns:mc="http://schemas.openxmlformats.org/markup-compatibility/2006" xmlns:mv="urn:schemas-microsoft-com:mac:vml" xmlns:o="urn:schemas-microsoft-com:office:office" xmlns:r="http://schemas.openxmlformats.org/officeDocument/2006/relationships" xmlns:m="http://schemas.openxmlformats.org/officeDocument/2006/math" xmlns:v="urn:schemas-microsoft-com:vml" xmlns:wp14="http://schemas.microsoft.com/office/word/2010/wordprocessingDrawing" xmlns:wp="http://schemas.openxmlformats.org/drawingml/2006/wordprocessingDrawing" xmlns:w10="urn:schemas-microsoft-com:office:word" xmlns:w="http://schemas.openxmlformats.org/wordprocessingml/2006/main" xmlns:w14="http://schemas.microsoft.com/office/word/2010/wordml" xmlns:wpg="http://schemas.microsoft.com/office/word/2010/wordprocessingGroup" xmlns:wpi="http://schemas.microsoft.com/office/word/2010/wordprocessingInk" xmlns:wne="http://schemas.microsoft.com/office/word/2006/wordml" xmlns:wps="http://schemas.microsoft.com/office/word/2010/wordprocessingShape" mc:Ignorable="w14 wp14">
-  <w:docDefaults>
-    <w:rPrDefault>
-      <w:rPr>
-        <w:rFonts w:asciiTheme="minorHAnsi" w:eastAsiaTheme="minorEastAsia" w:hAnsiTheme="minorHAnsi" w:cstheme="minorBidi"/>
-        <w:sz w:val="24"/>
-        <w:szCs w:val="24"/>
-        <w:lang w:val="en-US" w:eastAsia="en-US" w:bidi="ar-SA"/>
-      </w:rPr>
-    </w:rPrDefault>
-    <w:pPrDefault/>
-  </w:docDefaults>
-  <w:latentStyles w:defLockedState="0" w:defUIPriority="99" w:defSemiHidden="1" w:defUnhideWhenUsed="1" w:defQFormat="0" w:count="276">
-    <w:lsdException w:name="Normal" w:semiHidden="0" w:uiPriority="0" w:unhideWhenUsed="0" w:qFormat="1"/>
-    <w:lsdException w:name="heading 1" w:semiHidden="0" w:uiPriority="9" w:unhideWhenUsed="0" w:qFormat="1"/>
-    <w:lsdException w:name="heading 2" w:uiPriority="9" w:qFormat="1"/>
-    <w:lsdException w:name="heading 3" w:uiPriority="9" w:qFormat="1"/>
-    <w:lsdException w:name="heading 4" w:uiPriority="9" w:qFormat="1"/>
-    <w:lsdException w:name="heading 5" w:uiPriority="9" w:qFormat="1"/>
-    <w:lsdException w:name="heading 6" w:uiPriority="9" w:qFormat="1"/>
-    <w:lsdException w:name="heading 7" w:uiPriority="9" w:qFormat="1"/>
-    <w:lsdException w:name="heading 8" w:uiPriority="9" w:qFormat="1"/>
-    <w:lsdException w:name="heading 9" w:uiPriority="9" w:qFormat="1"/>
-    <w:lsdException w:name="toc 1" w:uiPriority="39" w:qFormat="1"/>
-    <w:lsdException w:name="toc 2" w:uiPriority="39" w:qFormat="1"/>
-    <w:lsdException w:name="toc 3" w:uiPriority="39" w:qFormat="1"/>
-    <w:lsdException w:name="toc 4" w:uiPriority="39"/>
-    <w:lsdException w:name="toc 5" w:uiPriority="39"/>
-    <w:lsdException w:name="toc 6" w:uiPriority="39"/>
-    <w:lsdException w:name="toc 7" w:uiPriority="39"/>
-    <w:lsdException w:name="toc 8" w:uiPriority="39"/>
-    <w:lsdException w:name="toc 9" w:uiPriority="39"/>
-    <w:lsdException w:name="caption" w:uiPriority="35" w:qFormat="1"/>
-    <w:lsdException w:name="Title" w:semiHidden="0" w:uiPriority="10" w:unhideWhenUsed="0" w:qFormat="1"/>
-    <w:lsdException w:name="Default Paragraph Font" w:uiPriority="1"/>
-    <w:lsdException w:name="Subtitle" w:semiHidden="0" w:uiPriority="11" w:unhideWhenUsed="0" w:qFormat="1"/>
-    <w:lsdException w:name="Strong" w:semiHidden="0" w:uiPriority="22" w:unhideWhenUsed="0" w:qFormat="1"/>
-    <w:lsdException w:name="Emphasis" w:semiHidden="0" w:uiPriority="20" w:unhideWhenUsed="0" w:qFormat="1"/>
-    <w:lsdException w:name="Table Grid" w:semiHidden="0" w:uiPriority="59" w:unhideWhenUsed="0"/>
-    <w:lsdException w:name="Placeholder Text" w:unhideWhenUsed="0"/>
-    <w:lsdException w:name="No Spacing" w:semiHidden="0" w:uiPriority="1" w:unhideWhenUsed="0" w:qFormat="1"/>
-    <w:lsdException w:name="Light Shading" w:semiHidden="0" w:uiPriority="60" w:unhideWhenUsed="0"/>
-    <w:lsdException w:name="Light List" w:semiHidden="0" w:uiPriority="61" w:unhideWhenUsed="0"/>
-    <w:lsdException w:name="Light Grid" w:semiHidden="0" w:uiPriority="62" w:unhideWhenUsed="0"/>
-    <w:lsdException w:name="Medium Shading 1" w:semiHidden="0" w:uiPriority="63" w:unhideWhenUsed="0"/>
-    <w:lsdException w:name="Medium Shading 2" w:semiHidden="0" w:uiPriority="64" w:unhideWhenUsed="0"/>
-    <w:lsdException w:name="Medium List 1" w:semiHidden="0" w:uiPriority="65" w:unhideWhenUsed="0"/>
-    <w:lsdException w:name="Medium List 2" w:semiHidden="0" w:uiPriority="66" w:unhideWhenUsed="0"/>
-    <w:lsdException w:name="Medium Grid 1" w:semiHidden="0" w:uiPriority="67" w:unhideWhenUsed="0"/>
-    <w:lsdException w:name="Medium Grid 2" w:semiHidden="0" w:uiPriority="68" w:unhideWhenUsed="0"/>
-    <w:lsdException w:name="Medium Grid 3" w:semiHidden="0" w:uiPriority="69" w:unhideWhenUsed="0"/>
-    <w:lsdException w:name="Dark List" w:semiHidden="0" w:uiPriority="70" w:unhideWhenUsed="0"/>
-    <w:lsdException w:name="Colorful Shading" w:semiHidden="0" w:uiPriority="71" w:unhideWhenUsed="0"/>
-    <w:lsdException w:name="Colorful List" w:semiHidden="0" w:uiPriority="72" w:unhideWhenUsed="0"/>
-    <w:lsdException w:name="Colorful Grid" w:semiHidden="0" w:uiPriority="73" w:unhideWhenUsed="0"/>
-    <w:lsdException w:name="Light Shading Accent 1" w:semiHidden="0" w:uiPriority="60" w:unhideWhenUsed="0"/>
-    <w:lsdException w:name="Light List Accent 1" w:semiHidden="0" w:uiPriority="61" w:unhideWhenUsed="0"/>
-    <w:lsdException w:name="Light Grid Accent 1" w:semiHidden="0" w:uiPriority="62" w:unhideWhenUsed="0"/>
-    <w:lsdException w:name="Medium Shading 1 Accent 1" w:semiHidden="0" w:uiPriority="63" w:unhideWhenUsed="0"/>
-    <w:lsdException w:name="Medium Shading 2 Accent 1" w:semiHidden="0" w:uiPriority="64" w:unhideWhenUsed="0"/>
-    <w:lsdException w:name="Medium List 1 Accent 1" w:semiHidden="0" w:uiPriority="65" w:unhideWhenUsed="0"/>
-    <w:lsdException w:name="Revision" w:unhideWhenUsed="0"/>
-    <w:lsdException w:name="List Paragraph" w:semiHidden="0" w:uiPriority="34" w:unhideWhenUsed="0" w:qFormat="1"/>
-    <w:lsdException w:name="Quote" w:semiHidden="0" w:uiPriority="29" w:unhideWhenUsed="0" w:qFormat="1"/>
-    <w:lsdException w:name="Intense Quote" w:semiHidden="0" w:uiPriority="30" w:unhideWhenUsed="0" w:qFormat="1"/>
-    <w:lsdException w:name="Medium List 2 Accent 1" w:semiHidden="0" w:uiPriority="66" w:unhideWhenUsed="0"/>
-    <w:lsdException w:name="Medium Grid 1 Accent 1" w:semiHidden="0" w:uiPriority="67" w:unhideWhenUsed="0"/>
-    <w:lsdException w:name="Medium Grid 2 Accent 1" w:semiHidden="0" w:uiPriority="68" w:unhideWhenUsed="0"/>
-    <w:lsdException w:name="Medium Grid 3 Accent 1" w:semiHidden="0" w:uiPriority="69" w:unhideWhenUsed="0"/>
-    <w:lsdException w:name="Dark List Accent 1" w:semiHidden="0" w:uiPriority="70" w:unhideWhenUsed="0"/>
-    <w:lsdException w:name="Colorful Shading Accent 1" w:semiHidden="0" w:uiPriority="71" w:unhideWhenUsed="0"/>
-    <w:lsdException w:name="Colorful List Accent 1" w:semiHidden="0" w:uiPriority="72" w:unhideWhenUsed="0"/>
-    <w:lsdException w:name="Colorful Grid Accent 1" w:semiHidden="0" w:uiPriority="73" w:unhideWhenUsed="0"/>
-    <w:lsdException w:name="Light Shading Accent 2" w:semiHidden="0" w:uiPriority="60" w:unhideWhenUsed="0"/>
-    <w:lsdException w:name="Light List Accent 2" w:semiHidden="0" w:uiPriority="61" w:unhideWhenUsed="0"/>
-    <w:lsdException w:name="Light Grid Accent 2" w:semiHidden="0" w:uiPriority="62" w:unhideWhenUsed="0"/>
-    <w:lsdException w:name="Medium Shading 1 Accent 2" w:semiHidden="0" w:uiPriority="63" w:unhideWhenUsed="0"/>
-    <w:lsdException w:name="Medium Shading 2 Accent 2" w:semiHidden="0" w:uiPriority="64" w:unhideWhenUsed="0"/>
-    <w:lsdException w:name="Medium List 1 Accent 2" w:semiHidden="0" w:uiPriority="65" w:unhideWhenUsed="0"/>
-    <w:lsdException w:name="Medium List 2 Accent 2" w:semiHidden="0" w:uiPriority="66" w:unhideWhenUsed="0"/>
-    <w:lsdException w:name="Medium Grid 1 Accent 2" w:semiHidden="0" w:uiPriority="67" w:unhideWhenUsed="0"/>
-    <w:lsdException w:name="Medium Grid 2 Accent 2" w:semiHidden="0" w:uiPriority="68" w:unhideWhenUsed="0"/>
-    <w:lsdException w:name="Medium Grid 3 Accent 2" w:semiHidden="0" w:uiPriority="69" w:unhideWhenUsed="0"/>
-    <w:lsdException w:name="Dark List Accent 2" w:semiHidden="0" w:uiPriority="70" w:unhideWhenUsed="0"/>
-    <w:lsdException w:name="Colorful Shading Accent 2" w:semiHidden="0" w:uiPriority="71" w:unhideWhenUsed="0"/>
-    <w:lsdException w:name="Colorful List Accent 2" w:semiHidden="0" w:uiPriority="72" w:unhideWhenUsed="0"/>
-    <w:lsdException w:name="Colorful Grid Accent 2" w:semiHidden="0" w:uiPriority="73" w:unhideWhenUsed="0"/>
-    <w:lsdException w:name="Light Shading Accent 3" w:semiHidden="0" w:uiPriority="60" w:unhideWhenUsed="0"/>
-    <w:lsdException w:name="Light List Accent 3" w:semiHidden="0" w:uiPriority="61" w:unhideWhenUsed="0"/>
-    <w:lsdException w:name="Light Grid Accent 3" w:semiHidden="0" w:uiPriority="62" w:unhideWhenUsed="0"/>
-    <w:lsdException w:name="Medium Shading 1 Accent 3" w:semiHidden="0" w:uiPriority="63" w:unhideWhenUsed="0"/>
-    <w:lsdException w:name="Medium Shading 2 Accent 3" w:semiHidden="0" w:uiPriority="64" w:unhideWhenUsed="0"/>
-    <w:lsdException w:name="Medium List 1 Accent 3" w:semiHidden="0" w:uiPriority="65" w:unhideWhenUsed="0"/>
-    <w:lsdException w:name="Medium List 2 Accent 3" w:semiHidden="0" w:uiPriority="66" w:unhideWhenUsed="0"/>
-    <w:lsdException w:name="Medium Grid 1 Accent 3" w:semiHidden="0" w:uiPriority="67" w:unhideWhenUsed="0"/>
-    <w:lsdException w:name="Medium Grid 2 Accent 3" w:semiHidden="0" w:uiPriority="68" w:unhideWhenUsed="0"/>
-    <w:lsdException w:name="Medium Grid 3 Accent 3" w:semiHidden="0" w:uiPriority="69" w:unhideWhenUsed="0"/>
-    <w:lsdException w:name="Dark List Accent 3" w:semiHidden="0" w:uiPriority="70" w:unhideWhenUsed="0"/>
-    <w:lsdException w:name="Colorful Shading Accent 3" w:semiHidden="0" w:uiPriority="71" w:unhideWhenUsed="0"/>
-    <w:lsdException w:name="Colorful List Accent 3" w:semiHidden="0" w:uiPriority="72" w:unhideWhenUsed="0"/>
-    <w:lsdException w:name="Colorful Grid Accent 3" w:semiHidden="0" w:uiPriority="73" w:unhideWhenUsed="0"/>
-    <w:lsdException w:name="Light Shading Accent 4" w:semiHidden="0" w:uiPriority="60" w:unhideWhenUsed="0"/>
-    <w:lsdException w:name="Light List Accent 4" w:semiHidden="0" w:uiPriority="61" w:unhideWhenUsed="0"/>
-    <w:lsdException w:name="Light Grid Accent 4" w:semiHidden="0" w:uiPriority="62" w:unhideWhenUsed="0"/>
-    <w:lsdException w:name="Medium Shading 1 Accent 4" w:semiHidden="0" w:uiPriority="63" w:unhideWhenUsed="0"/>
-    <w:lsdException w:name="Medium Shading 2 Accent 4" w:semiHidden="0" w:uiPriority="64" w:unhideWhenUsed="0"/>
-    <w:lsdException w:name="Medium List 1 Accent 4" w:semiHidden="0" w:uiPriority="65" w:unhideWhenUsed="0"/>
-    <w:lsdException w:name="Medium List 2 Accent 4" w:semiHidden="0" w:uiPriority="66" w:unhideWhenUsed="0"/>
-    <w:lsdException w:name="Medium Grid 1 Accent 4" w:semiHidden="0" w:uiPriority="67" w:unhideWhenUsed="0"/>
-    <w:lsdException w:name="Medium Grid 2 Accent 4" w:semiHidden="0" w:uiPriority="68" w:unhideWhenUsed="0"/>
-    <w:lsdException w:name="Medium Grid 3 Accent 4" w:semiHidden="0" w:uiPriority="69" w:unhideWhenUsed="0"/>
-    <w:lsdException w:name="Dark List Accent 4" w:semiHidden="0" w:uiPriority="70" w:unhideWhenUsed="0"/>
-    <w:lsdException w:name="Colorful Shading Accent 4" w:semiHidden="0" w:uiPriority="71" w:unhideWhenUsed="0"/>
-    <w:lsdException w:name="Colorful List Accent 4" w:semiHidden="0" w:uiPriority="72" w:unhideWhenUsed="0"/>
-    <w:lsdException w:name="Colorful Grid Accent 4" w:semiHidden="0" w:uiPriority="73" w:unhideWhenUsed="0"/>
-    <w:lsdException w:name="Light Shading Accent 5" w:semiHidden="0" w:uiPriority="60" w:unhideWhenUsed="0"/>
-    <w:lsdException w:name="Light List Accent 5" w:semiHidden="0" w:uiPriority="61" w:unhideWhenUsed="0"/>
-    <w:lsdException w:name="Light Grid Accent 5" w:semiHidden="0" w:uiPriority="62" w:unhideWhenUsed="0"/>
-    <w:lsdException w:name="Medium Shading 1 Accent 5" w:semiHidden="0" w:uiPriority="63" w:unhideWhenUsed="0"/>
-    <w:lsdException w:name="Medium Shading 2 Accent 5" w:semiHidden="0" w:uiPriority="64" w:unhideWhenUsed="0"/>
-    <w:lsdException w:name="Medium List 1 Accent 5" w:semiHidden="0" w:uiPriority="65" w:unhideWhenUsed="0"/>
-    <w:lsdException w:name="Medium List 2 Accent 5" w:semiHidden="0" w:uiPriority="66" w:unhideWhenUsed="0"/>
-    <w:lsdException w:name="Medium Grid 1 Accent 5" w:semiHidden="0" w:uiPriority="67" w:unhideWhenUsed="0"/>
-    <w:lsdException w:name="Medium Grid 2 Accent 5" w:semiHidden="0" w:uiPriority="68" w:unhideWhenUsed="0"/>
-    <w:lsdException w:name="Medium Grid 3 Accent 5" w:semiHidden="0" w:uiPriority="69" w:unhideWhenUsed="0"/>
-    <w:lsdException w:name="Dark List Accent 5" w:semiHidden="0" w:uiPriority="70" w:unhideWhenUsed="0"/>
-    <w:lsdException w:name="Colorful Shading Accent 5" w:semiHidden="0" w:uiPriority="71" w:unhideWhenUsed="0"/>
-    <w:lsdException w:name="Colorful List Accent 5" w:semiHidden="0" w:uiPriority="72" w:unhideWhenUsed="0"/>
-    <w:lsdException w:name="Colorful Grid Accent 5" w:semiHidden="0" w:uiPriority="73" w:unhideWhenUsed="0"/>
-    <w:lsdException w:name="Light Shading Accent 6" w:semiHidden="0" w:uiPriority="60" w:unhideWhenUsed="0"/>
-    <w:lsdException w:name="Light List Accent 6" w:semiHidden="0" w:uiPriority="61" w:unhideWhenUsed="0"/>
-    <w:lsdException w:name="Light Grid Accent 6" w:semiHidden="0" w:uiPriority="62" w:unhideWhenUsed="0"/>
-    <w:lsdException w:name="Medium Shading 1 Accent 6" w:semiHidden="0" w:uiPriority="63" w:unhideWhenUsed="0"/>
-    <w:lsdException w:name="Medium Shading 2 Accent 6" w:semiHidden="0" w:uiPriority="64" w:unhideWhenUsed="0"/>
-    <w:lsdException w:name="Medium List 1 Accent 6" w:semiHidden="0" w:uiPriority="65" w:unhideWhenUsed="0"/>
-    <w:lsdException w:name="Medium List 2 Accent 6" w:semiHidden="0" w:uiPriority="66" w:unhideWhenUsed="0"/>
-    <w:lsdException w:name="Medium Grid 1 Accent 6" w:semiHidden="0" w:uiPriority="67" w:unhideWhenUsed="0"/>
-    <w:lsdException w:name="Medium Grid 2 Accent 6" w:semiHidden="0" w:uiPriority="68" w:unhideWhenUsed="0"/>
-    <w:lsdException w:name="Medium Grid 3 Accent 6" w:semiHidden="0" w:uiPriority="69" w:unhideWhenUsed="0"/>
-    <w:lsdException w:name="Dark List Accent 6" w:semiHidden="0" w:uiPriority="70" w:unhideWhenUsed="0"/>
-    <w:lsdException w:name="Colorful Shading Accent 6" w:semiHidden="0" w:uiPriority="71" w:unhideWhenUsed="0"/>
-    <w:lsdException w:name="Colorful List Accent 6" w:semiHidden="0" w:uiPriority="72" w:unhideWhenUsed="0"/>
-    <w:lsdException w:name="Colorful Grid Accent 6" w:semiHidden="0" w:uiPriority="73" w:unhideWhenUsed="0"/>
-    <w:lsdException w:name="Subtle Emphasis" w:semiHidden="0" w:uiPriority="19" w:unhideWhenUsed="0" w:qFormat="1"/>
-    <w:lsdException w:name="Intense Emphasis" w:semiHidden="0" w:uiPriority="21" w:unhideWhenUsed="0" w:qFormat="1"/>
-    <w:lsdException w:name="Subtle Reference" w:semiHidden="0" w:uiPriority="31" w:unhideWhenUsed="0" w:qFormat="1"/>
-    <w:lsdException w:name="Intense Reference" w:semiHidden="0" w:uiPriority="32" w:unhideWhenUsed="0" w:qFormat="1"/>
-    <w:lsdException w:name="Book Title" w:semiHidden="0" w:uiPriority="33" w:unhideWhenUsed="0" w:qFormat="1"/>
-    <w:lsdException w:name="Bibliography" w:uiPriority="37"/>
-    <w:lsdException w:name="TOC Heading" w:uiPriority="39" w:qFormat="1"/>
-  </w:latentStyles>
-  <w:style w:type="paragraph" w:default="1" w:styleId="Normal">
-    <w:name w:val="Normal"/>
-    <w:qFormat/>
-    <w:rsid w:val="00936033"/>
-    <w:pPr>
-      <w:tabs>
-        <w:tab w:val="left" w:pos="284"/>
-      </w:tabs>
-      <w:spacing w:after="120"/>
-      <w:jc w:val="both"/>
-    </w:pPr>
-    <w:rPr>
-      <w:rFonts w:asciiTheme="majorHAnsi" w:hAnsiTheme="majorHAnsi"/>
-      <w:sz w:val="22"/>
-      <w:lang w:val="en-GB"/>
-    </w:rPr>
-  </w:style>
-  <w:style w:type="paragraph" w:styleId="Heading1">
-    <w:name w:val="heading 1"/>
-    <w:basedOn w:val="Normal"/>
-    <w:next w:val="Normal"/>
-    <w:link w:val="Heading1Char"/>
-    <w:uiPriority w:val="9"/>
-    <w:qFormat/>
-    <w:rsid w:val="00936033"/>
-    <w:pPr>
-      <w:keepNext/>
-      <w:keepLines/>
-      <w:numPr>
-        <w:numId w:val="2"/>
-      </w:numPr>
-      <w:spacing w:before="480" w:after="240"/>
-      <w:jc w:val="left"/>
-      <w:outlineLvl w:val="0"/>
-    </w:pPr>
-    <w:rPr>
-      <w:rFonts w:eastAsiaTheme="majorEastAsia" w:cstheme="majorBidi"/>
-      <w:bCs/>
-      <w:color w:val="29B3B7"/>
-      <w:sz w:val="30"/>
-      <w:szCs w:val="32"/>
-    </w:rPr>
-  </w:style>
-  <w:style w:type="paragraph" w:styleId="Heading2">
-    <w:name w:val="heading 2"/>
-    <w:basedOn w:val="Normal"/>
-    <w:next w:val="Normal"/>
-    <w:link w:val="Heading2Char"/>
-    <w:uiPriority w:val="9"/>
-    <w:unhideWhenUsed/>
-    <w:qFormat/>
-    <w:rsid w:val="00936033"/>
-    <w:pPr>
-      <w:keepNext/>
-      <w:keepLines/>
-      <w:numPr>
-        <w:ilvl w:val="1"/>
-        <w:numId w:val="2"/>
-      </w:numPr>
-      <w:spacing w:before="360"/>
-      <w:outlineLvl w:val="1"/>
-    </w:pPr>
-    <w:rPr>
-      <w:rFonts w:eastAsiaTheme="majorEastAsia" w:cstheme="majorBidi"/>
-      <w:bCs/>
-      <w:color w:val="29B3B7"/>
-      <w:sz w:val="26"/>
-      <w:szCs w:val="32"/>
-    </w:rPr>
-  </w:style>
-  <w:style w:type="paragraph" w:styleId="Heading3">
-    <w:name w:val="heading 3"/>
-    <w:basedOn w:val="Normal"/>
-    <w:next w:val="Normal"/>
-    <w:link w:val="Heading3Char"/>
-    <w:uiPriority w:val="9"/>
-    <w:unhideWhenUsed/>
-    <w:qFormat/>
-    <w:rsid w:val="005007D7"/>
-    <w:pPr>
-      <w:keepNext/>
-      <w:keepLines/>
-      <w:numPr>
-        <w:ilvl w:val="2"/>
-        <w:numId w:val="2"/>
-      </w:numPr>
-      <w:spacing w:before="240"/>
-      <w:jc w:val="left"/>
-      <w:outlineLvl w:val="2"/>
-    </w:pPr>
-    <w:rPr>
-      <w:rFonts w:eastAsiaTheme="majorEastAsia" w:cstheme="majorBidi"/>
-      <w:bCs/>
-      <w:i/>
-      <w:color w:val="29B3B7"/>
-    </w:rPr>
-  </w:style>
-  <w:style w:type="paragraph" w:styleId="Heading4">
-    <w:name w:val="heading 4"/>
-    <w:basedOn w:val="Normal"/>
-    <w:next w:val="Normal"/>
-    <w:link w:val="Heading4Char"/>
-    <w:uiPriority w:val="9"/>
-    <w:semiHidden/>
-    <w:unhideWhenUsed/>
-    <w:qFormat/>
-    <w:rsid w:val="00177352"/>
-    <w:pPr>
-      <w:keepNext/>
-      <w:keepLines/>
-      <w:spacing w:before="120"/>
-      <w:jc w:val="left"/>
-      <w:outlineLvl w:val="3"/>
-    </w:pPr>
-    <w:rPr>
-      <w:rFonts w:eastAsiaTheme="majorEastAsia" w:cstheme="majorBidi"/>
-      <w:b/>
-      <w:bCs/>
-      <w:i/>
-      <w:iCs/>
-      <w:color w:val="29B3B7"/>
-    </w:rPr>
-  </w:style>
-  <w:style w:type="character" w:default="1" w:styleId="DefaultParagraphFont">
-    <w:name w:val="Default Paragraph Font"/>
-    <w:uiPriority w:val="1"/>
-    <w:semiHidden/>
-    <w:unhideWhenUsed/>
-  </w:style>
-  <w:style w:type="table" w:default="1" w:styleId="TableNormal">
-    <w:name w:val="Normal Table"/>
-    <w:uiPriority w:val="99"/>
-    <w:semiHidden/>
-    <w:unhideWhenUsed/>
-    <w:tblPr>
-      <w:tblInd w:w="0" w:type="dxa"/>
-      <w:tblCellMar>
-        <w:top w:w="0" w:type="dxa"/>
-        <w:left w:w="108" w:type="dxa"/>
-        <w:bottom w:w="0" w:type="dxa"/>
-        <w:right w:w="108" w:type="dxa"/>
-      </w:tblCellMar>
-    </w:tblPr>
-  </w:style>
-  <w:style w:type="numbering" w:default="1" w:styleId="NoList">
-    <w:name w:val="No List"/>
-    <w:uiPriority w:val="99"/>
-    <w:semiHidden/>
-    <w:unhideWhenUsed/>
-  </w:style>
-  <w:style w:type="paragraph" w:styleId="Header">
-    <w:name w:val="header"/>
-    <w:basedOn w:val="Normal"/>
-    <w:link w:val="HeaderChar"/>
-    <w:uiPriority w:val="99"/>
-    <w:unhideWhenUsed/>
-    <w:rsid w:val="00C622F1"/>
-    <w:pPr>
-      <w:tabs>
-        <w:tab w:val="center" w:pos="4320"/>
-        <w:tab w:val="right" w:pos="8640"/>
-      </w:tabs>
-    </w:pPr>
-    <w:rPr>
-      <w:color w:val="29B3B7"/>
-    </w:rPr>
-  </w:style>
-  <w:style w:type="character" w:customStyle="1" w:styleId="HeaderChar">
-    <w:name w:val="Header Char"/>
-    <w:basedOn w:val="DefaultParagraphFont"/>
-    <w:link w:val="Header"/>
-    <w:uiPriority w:val="99"/>
-    <w:rsid w:val="00C622F1"/>
-    <w:rPr>
-      <w:rFonts w:asciiTheme="majorHAnsi" w:hAnsiTheme="majorHAnsi"/>
-      <w:color w:val="29B3B7"/>
-    </w:rPr>
-  </w:style>
-  <w:style w:type="paragraph" w:styleId="Footer">
-    <w:name w:val="footer"/>
-    <w:basedOn w:val="Normal"/>
-    <w:link w:val="FooterChar"/>
-    <w:uiPriority w:val="99"/>
-    <w:unhideWhenUsed/>
-    <w:rsid w:val="00C622F1"/>
-    <w:pPr>
-      <w:tabs>
-        <w:tab w:val="center" w:pos="4320"/>
-        <w:tab w:val="right" w:pos="8640"/>
-      </w:tabs>
-    </w:pPr>
-    <w:rPr>
-      <w:color w:val="29B3B7"/>
-    </w:rPr>
-  </w:style>
-  <w:style w:type="character" w:customStyle="1" w:styleId="FooterChar">
-    <w:name w:val="Footer Char"/>
-    <w:basedOn w:val="DefaultParagraphFont"/>
-    <w:link w:val="Footer"/>
-    <w:uiPriority w:val="99"/>
-    <w:rsid w:val="00C622F1"/>
-    <w:rPr>
-      <w:rFonts w:asciiTheme="majorHAnsi" w:hAnsiTheme="majorHAnsi"/>
-      <w:color w:val="29B3B7"/>
-    </w:rPr>
-  </w:style>
-  <w:style w:type="paragraph" w:styleId="BalloonText">
-    <w:name w:val="Balloon Text"/>
-    <w:basedOn w:val="Normal"/>
-    <w:link w:val="BalloonTextChar"/>
-    <w:uiPriority w:val="99"/>
-    <w:semiHidden/>
-    <w:unhideWhenUsed/>
-    <w:rsid w:val="00B40F5C"/>
-    <w:rPr>
-      <w:rFonts w:ascii="Lucida Grande" w:hAnsi="Lucida Grande"/>
-      <w:sz w:val="18"/>
-      <w:szCs w:val="18"/>
-    </w:rPr>
-  </w:style>
-  <w:style w:type="character" w:customStyle="1" w:styleId="BalloonTextChar">
-    <w:name w:val="Balloon Text Char"/>
-    <w:basedOn w:val="DefaultParagraphFont"/>
-    <w:link w:val="BalloonText"/>
-    <w:uiPriority w:val="99"/>
-    <w:semiHidden/>
-    <w:rsid w:val="00B40F5C"/>
-    <w:rPr>
-      <w:rFonts w:ascii="Lucida Grande" w:hAnsi="Lucida Grande"/>
-      <w:sz w:val="18"/>
-      <w:szCs w:val="18"/>
-    </w:rPr>
-  </w:style>
-  <w:style w:type="character" w:styleId="PageNumber">
-    <w:name w:val="page number"/>
-    <w:basedOn w:val="DefaultParagraphFont"/>
-    <w:uiPriority w:val="99"/>
-    <w:semiHidden/>
-    <w:unhideWhenUsed/>
-    <w:rsid w:val="00E60FD8"/>
-  </w:style>
-  <w:style w:type="character" w:customStyle="1" w:styleId="Heading2Char">
-    <w:name w:val="Heading 2 Char"/>
-    <w:basedOn w:val="DefaultParagraphFont"/>
-    <w:link w:val="Heading2"/>
-    <w:uiPriority w:val="9"/>
-    <w:rsid w:val="00936033"/>
-    <w:rPr>
-      <w:rFonts w:asciiTheme="majorHAnsi" w:eastAsiaTheme="majorEastAsia" w:hAnsiTheme="majorHAnsi" w:cstheme="majorBidi"/>
-      <w:bCs/>
-      <w:color w:val="29B3B7"/>
-      <w:sz w:val="26"/>
-      <w:szCs w:val="32"/>
-      <w:lang w:val="en-GB"/>
-    </w:rPr>
-  </w:style>
-  <w:style w:type="character" w:customStyle="1" w:styleId="Heading1Char">
-    <w:name w:val="Heading 1 Char"/>
-    <w:basedOn w:val="DefaultParagraphFont"/>
-    <w:link w:val="Heading1"/>
-    <w:uiPriority w:val="9"/>
-    <w:rsid w:val="00936033"/>
-    <w:rPr>
-      <w:rFonts w:asciiTheme="majorHAnsi" w:eastAsiaTheme="majorEastAsia" w:hAnsiTheme="majorHAnsi" w:cstheme="majorBidi"/>
-      <w:bCs/>
-      <w:color w:val="29B3B7"/>
-      <w:sz w:val="30"/>
-      <w:szCs w:val="32"/>
-      <w:lang w:val="en-GB"/>
-    </w:rPr>
-  </w:style>
-  <w:style w:type="character" w:styleId="Hyperlink">
-    <w:name w:val="Hyperlink"/>
-    <w:basedOn w:val="DefaultParagraphFont"/>
-    <w:uiPriority w:val="99"/>
-    <w:unhideWhenUsed/>
-    <w:rsid w:val="00500212"/>
-    <w:rPr>
-      <w:rFonts w:asciiTheme="majorHAnsi" w:hAnsiTheme="majorHAnsi"/>
-      <w:color w:val="548DD4" w:themeColor="text2" w:themeTint="99"/>
-      <w:u w:val="single"/>
-    </w:rPr>
-  </w:style>
-  <w:style w:type="paragraph" w:styleId="Title">
-    <w:name w:val="Title"/>
-    <w:basedOn w:val="Normal"/>
-    <w:next w:val="Normal"/>
-    <w:link w:val="TitleChar"/>
-    <w:uiPriority w:val="10"/>
-    <w:qFormat/>
-    <w:rsid w:val="00A077D7"/>
-    <w:pPr>
-      <w:framePr w:hSpace="181" w:vSpace="181" w:wrap="around" w:vAnchor="text" w:hAnchor="text" w:y="1"/>
-      <w:contextualSpacing/>
-      <w:jc w:val="center"/>
-    </w:pPr>
-    <w:rPr>
-      <w:rFonts w:eastAsiaTheme="majorEastAsia" w:cstheme="majorBidi"/>
-      <w:color w:val="FFFFFF" w:themeColor="background1"/>
-      <w:spacing w:val="5"/>
-      <w:kern w:val="28"/>
-      <w:sz w:val="72"/>
-      <w:szCs w:val="60"/>
-    </w:rPr>
-  </w:style>
-  <w:style w:type="character" w:customStyle="1" w:styleId="TitleChar">
-    <w:name w:val="Title Char"/>
-    <w:basedOn w:val="DefaultParagraphFont"/>
-    <w:link w:val="Title"/>
-    <w:uiPriority w:val="10"/>
-    <w:rsid w:val="00A077D7"/>
-    <w:rPr>
-      <w:rFonts w:asciiTheme="majorHAnsi" w:eastAsiaTheme="majorEastAsia" w:hAnsiTheme="majorHAnsi" w:cstheme="majorBidi"/>
-      <w:color w:val="FFFFFF" w:themeColor="background1"/>
-      <w:spacing w:val="5"/>
-      <w:kern w:val="28"/>
-      <w:sz w:val="72"/>
-      <w:szCs w:val="60"/>
-    </w:rPr>
-  </w:style>
-  <w:style w:type="paragraph" w:customStyle="1" w:styleId="DocRev">
-    <w:name w:val="DocRev"/>
-    <w:basedOn w:val="Normal"/>
-    <w:next w:val="Normal"/>
-    <w:qFormat/>
-    <w:rsid w:val="00390C97"/>
-    <w:pPr>
-      <w:jc w:val="center"/>
-    </w:pPr>
-    <w:rPr>
-      <w:color w:val="29B3B7"/>
-      <w:sz w:val="56"/>
-      <w:szCs w:val="48"/>
-    </w:rPr>
-  </w:style>
-  <w:style w:type="paragraph" w:customStyle="1" w:styleId="FrontCopyright">
-    <w:name w:val="FrontCopyright"/>
-    <w:basedOn w:val="Normal"/>
-    <w:qFormat/>
-    <w:rsid w:val="00B6247E"/>
-    <w:pPr>
-      <w:jc w:val="left"/>
-    </w:pPr>
-    <w:rPr>
-      <w:color w:val="FFFFFF" w:themeColor="background1"/>
-      <w:spacing w:val="40"/>
-      <w:sz w:val="36"/>
-      <w:szCs w:val="36"/>
-    </w:rPr>
-  </w:style>
-  <w:style w:type="paragraph" w:customStyle="1" w:styleId="PageHeader">
-    <w:name w:val="PageHeader"/>
-    <w:basedOn w:val="Normal"/>
-    <w:qFormat/>
-    <w:rsid w:val="00500212"/>
-    <w:pPr>
-      <w:jc w:val="right"/>
-    </w:pPr>
-    <w:rPr>
-      <w:color w:val="FFFFFF" w:themeColor="background1"/>
-    </w:rPr>
-  </w:style>
-  <w:style w:type="character" w:customStyle="1" w:styleId="Heading3Char">
-    <w:name w:val="Heading 3 Char"/>
-    <w:basedOn w:val="DefaultParagraphFont"/>
-    <w:link w:val="Heading3"/>
-    <w:uiPriority w:val="9"/>
-    <w:rsid w:val="005007D7"/>
-    <w:rPr>
-      <w:rFonts w:asciiTheme="majorHAnsi" w:eastAsiaTheme="majorEastAsia" w:hAnsiTheme="majorHAnsi" w:cstheme="majorBidi"/>
-      <w:bCs/>
-      <w:i/>
-      <w:color w:val="29B3B7"/>
-      <w:sz w:val="22"/>
-      <w:lang w:val="en-GB"/>
-    </w:rPr>
-  </w:style>
-  <w:style w:type="paragraph" w:styleId="Subtitle">
-    <w:name w:val="Subtitle"/>
-    <w:basedOn w:val="Normal"/>
-    <w:next w:val="Normal"/>
-    <w:link w:val="SubtitleChar"/>
-    <w:uiPriority w:val="11"/>
-    <w:qFormat/>
-    <w:rsid w:val="00F32536"/>
-    <w:pPr>
-      <w:numPr>
-        <w:ilvl w:val="1"/>
-      </w:numPr>
-    </w:pPr>
-    <w:rPr>
-      <w:rFonts w:eastAsiaTheme="majorEastAsia" w:cstheme="majorBidi"/>
-      <w:i/>
-      <w:iCs/>
-      <w:color w:val="808080" w:themeColor="background1" w:themeShade="80"/>
-      <w:spacing w:val="15"/>
-    </w:rPr>
-  </w:style>
-  <w:style w:type="character" w:customStyle="1" w:styleId="SubtitleChar">
-    <w:name w:val="Subtitle Char"/>
-    <w:basedOn w:val="DefaultParagraphFont"/>
-    <w:link w:val="Subtitle"/>
-    <w:uiPriority w:val="11"/>
-    <w:rsid w:val="00F32536"/>
-    <w:rPr>
-      <w:rFonts w:asciiTheme="majorHAnsi" w:eastAsiaTheme="majorEastAsia" w:hAnsiTheme="majorHAnsi" w:cstheme="majorBidi"/>
-      <w:i/>
-      <w:iCs/>
-      <w:color w:val="808080" w:themeColor="background1" w:themeShade="80"/>
-      <w:spacing w:val="15"/>
-    </w:rPr>
-  </w:style>
-  <w:style w:type="character" w:styleId="IntenseEmphasis">
-    <w:name w:val="Intense Emphasis"/>
-    <w:basedOn w:val="DefaultParagraphFont"/>
-    <w:uiPriority w:val="21"/>
-    <w:qFormat/>
-    <w:rsid w:val="00500212"/>
-    <w:rPr>
-      <w:rFonts w:asciiTheme="majorHAnsi" w:hAnsiTheme="majorHAnsi"/>
-      <w:b/>
-      <w:bCs/>
-      <w:i/>
-      <w:iCs/>
-      <w:color w:val="29B3B7"/>
-    </w:rPr>
-  </w:style>
-  <w:style w:type="paragraph" w:styleId="TOC1">
-    <w:name w:val="toc 1"/>
-    <w:basedOn w:val="Normal"/>
-    <w:next w:val="Normal"/>
-    <w:autoRedefine/>
-    <w:uiPriority w:val="39"/>
-    <w:unhideWhenUsed/>
-    <w:qFormat/>
-    <w:rsid w:val="00335BBB"/>
-    <w:pPr>
-      <w:tabs>
-        <w:tab w:val="right" w:leader="dot" w:pos="9072"/>
-      </w:tabs>
-      <w:spacing w:before="120"/>
-      <w:jc w:val="left"/>
-    </w:pPr>
-    <w:rPr>
-      <w:color w:val="29B3B7"/>
-      <w:szCs w:val="22"/>
-    </w:rPr>
-  </w:style>
-  <w:style w:type="paragraph" w:styleId="TOC2">
-    <w:name w:val="toc 2"/>
-    <w:basedOn w:val="Normal"/>
-    <w:next w:val="Normal"/>
-    <w:autoRedefine/>
-    <w:uiPriority w:val="39"/>
-    <w:unhideWhenUsed/>
-    <w:qFormat/>
-    <w:rsid w:val="0059171F"/>
-    <w:pPr>
-      <w:tabs>
-        <w:tab w:val="right" w:leader="dot" w:pos="9072"/>
-      </w:tabs>
-      <w:spacing w:before="120"/>
-      <w:ind w:left="240"/>
-      <w:jc w:val="left"/>
-    </w:pPr>
-    <w:rPr>
-      <w:color w:val="29B3B7"/>
-      <w:szCs w:val="22"/>
-    </w:rPr>
-  </w:style>
-  <w:style w:type="paragraph" w:styleId="TOC3">
-    <w:name w:val="toc 3"/>
-    <w:basedOn w:val="Normal"/>
-    <w:next w:val="Normal"/>
-    <w:autoRedefine/>
-    <w:uiPriority w:val="39"/>
-    <w:unhideWhenUsed/>
-    <w:qFormat/>
-    <w:rsid w:val="00F20B70"/>
-    <w:pPr>
-      <w:tabs>
-        <w:tab w:val="right" w:leader="dot" w:pos="9072"/>
-      </w:tabs>
-      <w:spacing w:before="120"/>
-      <w:ind w:left="480"/>
-      <w:jc w:val="left"/>
-    </w:pPr>
-    <w:rPr>
-      <w:i/>
-      <w:color w:val="29B3B7"/>
-      <w:szCs w:val="22"/>
-    </w:rPr>
-  </w:style>
-  <w:style w:type="paragraph" w:styleId="TOC4">
-    <w:name w:val="toc 4"/>
-    <w:basedOn w:val="Normal"/>
-    <w:next w:val="Normal"/>
-    <w:autoRedefine/>
-    <w:uiPriority w:val="39"/>
-    <w:unhideWhenUsed/>
-    <w:rsid w:val="003D2120"/>
-    <w:pPr>
-      <w:ind w:left="720"/>
-      <w:jc w:val="left"/>
-    </w:pPr>
-    <w:rPr>
-      <w:color w:val="29B3B7"/>
-      <w:sz w:val="20"/>
-      <w:szCs w:val="20"/>
-    </w:rPr>
-  </w:style>
-  <w:style w:type="paragraph" w:styleId="TOC5">
-    <w:name w:val="toc 5"/>
-    <w:basedOn w:val="Normal"/>
-    <w:next w:val="Normal"/>
-    <w:autoRedefine/>
-    <w:uiPriority w:val="39"/>
-    <w:unhideWhenUsed/>
-    <w:rsid w:val="00141537"/>
-    <w:pPr>
-      <w:ind w:left="960"/>
-      <w:jc w:val="left"/>
-    </w:pPr>
-    <w:rPr>
-      <w:sz w:val="20"/>
-      <w:szCs w:val="20"/>
-    </w:rPr>
-  </w:style>
-  <w:style w:type="paragraph" w:styleId="TOC6">
-    <w:name w:val="toc 6"/>
-    <w:basedOn w:val="Normal"/>
-    <w:next w:val="Normal"/>
-    <w:autoRedefine/>
-    <w:uiPriority w:val="39"/>
-    <w:unhideWhenUsed/>
-    <w:rsid w:val="00141537"/>
-    <w:pPr>
-      <w:ind w:left="1200"/>
-      <w:jc w:val="left"/>
-    </w:pPr>
-    <w:rPr>
-      <w:sz w:val="20"/>
-      <w:szCs w:val="20"/>
-    </w:rPr>
-  </w:style>
-  <w:style w:type="paragraph" w:styleId="TOC7">
-    <w:name w:val="toc 7"/>
-    <w:basedOn w:val="Normal"/>
-    <w:next w:val="Normal"/>
-    <w:autoRedefine/>
-    <w:uiPriority w:val="39"/>
-    <w:unhideWhenUsed/>
-    <w:rsid w:val="00141537"/>
-    <w:pPr>
-      <w:ind w:left="1440"/>
-      <w:jc w:val="left"/>
-    </w:pPr>
-    <w:rPr>
-      <w:sz w:val="20"/>
-      <w:szCs w:val="20"/>
-    </w:rPr>
-  </w:style>
-  <w:style w:type="paragraph" w:styleId="TOC8">
-    <w:name w:val="toc 8"/>
-    <w:basedOn w:val="Normal"/>
-    <w:next w:val="Normal"/>
-    <w:autoRedefine/>
-    <w:uiPriority w:val="39"/>
-    <w:unhideWhenUsed/>
-    <w:rsid w:val="00141537"/>
-    <w:pPr>
-      <w:ind w:left="1680"/>
-      <w:jc w:val="left"/>
-    </w:pPr>
-    <w:rPr>
-      <w:sz w:val="20"/>
-      <w:szCs w:val="20"/>
-    </w:rPr>
-  </w:style>
-  <w:style w:type="paragraph" w:styleId="TOC9">
-    <w:name w:val="toc 9"/>
-    <w:basedOn w:val="Normal"/>
-    <w:next w:val="Normal"/>
-    <w:autoRedefine/>
-    <w:uiPriority w:val="39"/>
-    <w:unhideWhenUsed/>
-    <w:rsid w:val="00141537"/>
-    <w:pPr>
-      <w:ind w:left="1920"/>
-      <w:jc w:val="left"/>
-    </w:pPr>
-    <w:rPr>
-      <w:sz w:val="20"/>
-      <w:szCs w:val="20"/>
-    </w:rPr>
-  </w:style>
-  <w:style w:type="paragraph" w:customStyle="1" w:styleId="TOCTitle">
-    <w:name w:val="TOCTitle"/>
-    <w:basedOn w:val="Normal"/>
-    <w:qFormat/>
-    <w:rsid w:val="006B2ABC"/>
-    <w:pPr>
-      <w:tabs>
-        <w:tab w:val="right" w:pos="9054"/>
-      </w:tabs>
-      <w:spacing w:before="600" w:after="600"/>
-      <w:jc w:val="center"/>
-    </w:pPr>
-    <w:rPr>
-      <w:color w:val="29B3B7"/>
-      <w:sz w:val="48"/>
-    </w:rPr>
-  </w:style>
-  <w:style w:type="character" w:customStyle="1" w:styleId="Heading4Char">
-    <w:name w:val="Heading 4 Char"/>
-    <w:basedOn w:val="DefaultParagraphFont"/>
-    <w:link w:val="Heading4"/>
-    <w:uiPriority w:val="9"/>
-    <w:semiHidden/>
-    <w:rsid w:val="00177352"/>
-    <w:rPr>
-      <w:rFonts w:asciiTheme="majorHAnsi" w:eastAsiaTheme="majorEastAsia" w:hAnsiTheme="majorHAnsi" w:cstheme="majorBidi"/>
-      <w:b/>
-      <w:bCs/>
-      <w:i/>
-      <w:iCs/>
-      <w:color w:val="29B3B7"/>
-    </w:rPr>
-  </w:style>
-  <w:style w:type="table" w:styleId="TableGrid">
-    <w:name w:val="Table Grid"/>
-    <w:aliases w:val="x-io"/>
-    <w:basedOn w:val="TableNormal"/>
-    <w:uiPriority w:val="59"/>
-    <w:rsid w:val="00010BC9"/>
-    <w:rPr>
-      <w:rFonts w:asciiTheme="majorHAnsi" w:hAnsiTheme="majorHAnsi"/>
-      <w:color w:val="323232"/>
-    </w:rPr>
-    <w:tblPr>
-      <w:tblStyleRowBandSize w:val="1"/>
-      <w:tblStyleColBandSize w:val="1"/>
-      <w:jc w:val="center"/>
-      <w:tblInd w:w="0" w:type="dxa"/>
-      <w:tblBorders>
-        <w:top w:val="single" w:sz="4" w:space="0" w:color="C8C8C8"/>
-        <w:bottom w:val="single" w:sz="4" w:space="0" w:color="C8C8C8"/>
-      </w:tblBorders>
-      <w:tblCellMar>
-        <w:top w:w="0" w:type="dxa"/>
-        <w:left w:w="108" w:type="dxa"/>
-        <w:bottom w:w="0" w:type="dxa"/>
-        <w:right w:w="108" w:type="dxa"/>
-      </w:tblCellMar>
-    </w:tblPr>
-    <w:trPr>
-      <w:jc w:val="center"/>
-    </w:trPr>
-    <w:tcPr>
-      <w:shd w:val="clear" w:color="auto" w:fill="auto"/>
-    </w:tcPr>
-    <w:tblStylePr w:type="firstRow">
-      <w:tblPr/>
-      <w:tcPr>
-        <w:tcBorders>
-          <w:top w:val="single" w:sz="4" w:space="0" w:color="E6E6E6"/>
-          <w:left w:val="nil"/>
-          <w:bottom w:val="single" w:sz="4" w:space="0" w:color="E6E6E6"/>
-          <w:right w:val="nil"/>
-          <w:insideH w:val="nil"/>
-          <w:insideV w:val="nil"/>
-          <w:tl2br w:val="nil"/>
-          <w:tr2bl w:val="nil"/>
-        </w:tcBorders>
-        <w:shd w:val="clear" w:color="auto" w:fill="F5F5F5"/>
-      </w:tcPr>
-    </w:tblStylePr>
-    <w:tblStylePr w:type="lastRow">
-      <w:tblPr/>
-      <w:tcPr>
-        <w:tcBorders>
-          <w:top w:val="single" w:sz="4" w:space="0" w:color="E6E6E6"/>
-          <w:left w:val="nil"/>
-          <w:bottom w:val="single" w:sz="4" w:space="0" w:color="E6E6E6"/>
-          <w:right w:val="nil"/>
-          <w:insideH w:val="nil"/>
-          <w:insideV w:val="nil"/>
-          <w:tl2br w:val="nil"/>
-          <w:tr2bl w:val="nil"/>
-        </w:tcBorders>
-        <w:shd w:val="clear" w:color="auto" w:fill="F5F5F5"/>
-      </w:tcPr>
-    </w:tblStylePr>
-    <w:tblStylePr w:type="firstCol">
-      <w:tblPr/>
-      <w:tcPr>
-        <w:tcBorders>
-          <w:top w:val="nil"/>
-          <w:left w:val="nil"/>
-          <w:bottom w:val="nil"/>
-          <w:right w:val="single" w:sz="4" w:space="0" w:color="E6E6E6"/>
-          <w:insideH w:val="nil"/>
-          <w:insideV w:val="nil"/>
-          <w:tl2br w:val="nil"/>
-          <w:tr2bl w:val="nil"/>
-        </w:tcBorders>
-        <w:shd w:val="clear" w:color="auto" w:fill="F5F5F5"/>
-      </w:tcPr>
-    </w:tblStylePr>
-    <w:tblStylePr w:type="lastCol">
-      <w:tblPr/>
-      <w:tcPr>
-        <w:tcBorders>
-          <w:top w:val="nil"/>
-          <w:left w:val="single" w:sz="4" w:space="0" w:color="E6E6E6"/>
-          <w:bottom w:val="nil"/>
-          <w:right w:val="nil"/>
-          <w:insideH w:val="nil"/>
-          <w:insideV w:val="nil"/>
-          <w:tl2br w:val="nil"/>
-          <w:tr2bl w:val="nil"/>
-        </w:tcBorders>
-        <w:shd w:val="clear" w:color="auto" w:fill="F5F5F5"/>
-      </w:tcPr>
-    </w:tblStylePr>
-    <w:tblStylePr w:type="band1Vert">
-      <w:tblPr/>
-      <w:tcPr>
-        <w:shd w:val="clear" w:color="auto" w:fill="FFFFFF" w:themeFill="background1"/>
-      </w:tcPr>
-    </w:tblStylePr>
-    <w:tblStylePr w:type="band2Vert">
-      <w:tblPr/>
-      <w:tcPr>
-        <w:shd w:val="clear" w:color="auto" w:fill="FAFAFA"/>
-      </w:tcPr>
-    </w:tblStylePr>
-    <w:tblStylePr w:type="band1Horz">
-      <w:tblPr/>
-      <w:tcPr>
-        <w:shd w:val="clear" w:color="auto" w:fill="FFFFFF" w:themeFill="background1"/>
-      </w:tcPr>
-    </w:tblStylePr>
-    <w:tblStylePr w:type="band2Horz">
-      <w:tblPr/>
-      <w:tcPr>
-        <w:shd w:val="clear" w:color="auto" w:fill="FAFAFA"/>
-      </w:tcPr>
-    </w:tblStylePr>
-  </w:style>
-  <w:style w:type="table" w:customStyle="1" w:styleId="LightShading1">
-    <w:name w:val="Light Shading1"/>
-    <w:basedOn w:val="TableNormal"/>
-    <w:uiPriority w:val="60"/>
-    <w:rsid w:val="00EC78E3"/>
-    <w:rPr>
-      <w:color w:val="000000" w:themeColor="text1" w:themeShade="BF"/>
-    </w:rPr>
-    <w:tblPr>
-      <w:tblStyleRowBandSize w:val="1"/>
-      <w:tblStyleColBandSize w:val="1"/>
-      <w:tblInd w:w="0" w:type="dxa"/>
-      <w:tblBorders>
-        <w:top w:val="single" w:sz="8" w:space="0" w:color="000000" w:themeColor="text1"/>
-        <w:bottom w:val="single" w:sz="8" w:space="0" w:color="000000" w:themeColor="text1"/>
-      </w:tblBorders>
-      <w:tblCellMar>
-        <w:top w:w="0" w:type="dxa"/>
-        <w:left w:w="108" w:type="dxa"/>
-        <w:bottom w:w="0" w:type="dxa"/>
-        <w:right w:w="108" w:type="dxa"/>
-      </w:tblCellMar>
-    </w:tblPr>
-    <w:tblStylePr w:type="firstRow">
-      <w:pPr>
-        <w:spacing w:before="0" w:after="0" w:line="240" w:lineRule="auto"/>
-      </w:pPr>
-      <w:rPr>
-        <w:b/>
-        <w:bCs/>
-      </w:rPr>
-      <w:tblPr/>
-      <w:tcPr>
-        <w:tcBorders>
-          <w:top w:val="single" w:sz="8" w:space="0" w:color="000000" w:themeColor="text1"/>
-          <w:left w:val="nil"/>
-          <w:bottom w:val="single" w:sz="8" w:space="0" w:color="000000" w:themeColor="text1"/>
-          <w:right w:val="nil"/>
-          <w:insideH w:val="nil"/>
-          <w:insideV w:val="nil"/>
-        </w:tcBorders>
-      </w:tcPr>
-    </w:tblStylePr>
-    <w:tblStylePr w:type="lastRow">
-      <w:pPr>
-        <w:spacing w:before="0" w:after="0" w:line="240" w:lineRule="auto"/>
-      </w:pPr>
-      <w:rPr>
-        <w:b/>
-        <w:bCs/>
-      </w:rPr>
-      <w:tblPr/>
-      <w:tcPr>
-        <w:tcBorders>
-          <w:top w:val="single" w:sz="8" w:space="0" w:color="000000" w:themeColor="text1"/>
-          <w:left w:val="nil"/>
-          <w:bottom w:val="single" w:sz="8" w:space="0" w:color="000000" w:themeColor="text1"/>
-          <w:right w:val="nil"/>
-          <w:insideH w:val="nil"/>
-          <w:insideV w:val="nil"/>
-        </w:tcBorders>
-      </w:tcPr>
-    </w:tblStylePr>
-    <w:tblStylePr w:type="firstCol">
-      <w:rPr>
-        <w:b/>
-        <w:bCs/>
-      </w:rPr>
-    </w:tblStylePr>
-    <w:tblStylePr w:type="lastCol">
-      <w:rPr>
-        <w:b/>
-        <w:bCs/>
-      </w:rPr>
-    </w:tblStylePr>
-    <w:tblStylePr w:type="band1Vert">
-      <w:tblPr/>
-      <w:tcPr>
-        <w:tcBorders>
-          <w:left w:val="nil"/>
-          <w:right w:val="nil"/>
-          <w:insideH w:val="nil"/>
-          <w:insideV w:val="nil"/>
-        </w:tcBorders>
-        <w:shd w:val="clear" w:color="auto" w:fill="C0C0C0" w:themeFill="text1" w:themeFillTint="3F"/>
-      </w:tcPr>
-    </w:tblStylePr>
-    <w:tblStylePr w:type="band1Horz">
-      <w:tblPr/>
-      <w:tcPr>
-        <w:tcBorders>
-          <w:left w:val="nil"/>
-          <w:right w:val="nil"/>
-          <w:insideH w:val="nil"/>
-          <w:insideV w:val="nil"/>
-        </w:tcBorders>
-        <w:shd w:val="clear" w:color="auto" w:fill="C0C0C0" w:themeFill="text1" w:themeFillTint="3F"/>
-      </w:tcPr>
-    </w:tblStylePr>
-  </w:style>
-  <w:style w:type="paragraph" w:styleId="ListParagraph">
-    <w:name w:val="List Paragraph"/>
-    <w:basedOn w:val="Normal"/>
-    <w:uiPriority w:val="34"/>
-    <w:qFormat/>
-    <w:rsid w:val="00A50EBF"/>
-    <w:pPr>
-      <w:ind w:left="720"/>
-      <w:contextualSpacing/>
-    </w:pPr>
-  </w:style>
-  <w:style w:type="paragraph" w:styleId="Caption">
-    <w:name w:val="caption"/>
-    <w:basedOn w:val="Normal"/>
-    <w:next w:val="Normal"/>
-    <w:uiPriority w:val="35"/>
-    <w:unhideWhenUsed/>
-    <w:qFormat/>
-    <w:rsid w:val="006B2ABC"/>
-    <w:pPr>
-      <w:spacing w:before="60" w:after="60"/>
-      <w:jc w:val="center"/>
-    </w:pPr>
-    <w:rPr>
-      <w:bCs/>
-      <w:color w:val="29B3B7"/>
-      <w:sz w:val="20"/>
-      <w:szCs w:val="16"/>
-    </w:rPr>
-  </w:style>
-  <w:style w:type="paragraph" w:styleId="FootnoteText">
-    <w:name w:val="footnote text"/>
-    <w:basedOn w:val="Normal"/>
-    <w:link w:val="FootnoteTextChar"/>
-    <w:uiPriority w:val="99"/>
-    <w:unhideWhenUsed/>
-    <w:rsid w:val="003A0755"/>
-    <w:rPr>
-      <w:sz w:val="20"/>
-    </w:rPr>
-  </w:style>
-  <w:style w:type="character" w:customStyle="1" w:styleId="FootnoteTextChar">
-    <w:name w:val="Footnote Text Char"/>
-    <w:basedOn w:val="DefaultParagraphFont"/>
-    <w:link w:val="FootnoteText"/>
-    <w:uiPriority w:val="99"/>
-    <w:rsid w:val="003A0755"/>
-    <w:rPr>
-      <w:rFonts w:asciiTheme="majorHAnsi" w:hAnsiTheme="majorHAnsi"/>
-      <w:sz w:val="20"/>
-    </w:rPr>
-  </w:style>
-  <w:style w:type="character" w:styleId="FootnoteReference">
-    <w:name w:val="footnote reference"/>
-    <w:basedOn w:val="DefaultParagraphFont"/>
-    <w:uiPriority w:val="99"/>
-    <w:unhideWhenUsed/>
-    <w:rsid w:val="005D7398"/>
-    <w:rPr>
-      <w:vertAlign w:val="superscript"/>
-    </w:rPr>
-  </w:style>
-  <w:style w:type="paragraph" w:customStyle="1" w:styleId="DocType">
-    <w:name w:val="DocType"/>
-    <w:basedOn w:val="DocRev"/>
-    <w:qFormat/>
-    <w:rsid w:val="0030028E"/>
-    <w:rPr>
-      <w:i/>
-    </w:rPr>
-  </w:style>
-  <w:style w:type="paragraph" w:customStyle="1" w:styleId="FrontWebsite">
-    <w:name w:val="FrontWebsite"/>
-    <w:basedOn w:val="FrontCopyright"/>
-    <w:qFormat/>
-    <w:rsid w:val="00B6247E"/>
-    <w:pPr>
-      <w:jc w:val="right"/>
-    </w:pPr>
-    <w:rPr>
-      <w:spacing w:val="0"/>
-      <w:sz w:val="28"/>
-      <w:szCs w:val="28"/>
-    </w:rPr>
-  </w:style>
-  <w:style w:type="character" w:styleId="PlaceholderText">
-    <w:name w:val="Placeholder Text"/>
-    <w:basedOn w:val="DefaultParagraphFont"/>
-    <w:uiPriority w:val="99"/>
-    <w:semiHidden/>
-    <w:rsid w:val="00E16A88"/>
-    <w:rPr>
-      <w:color w:val="808080"/>
-    </w:rPr>
-  </w:style>
-  <w:style w:type="paragraph" w:styleId="TOCHeading">
-    <w:name w:val="TOC Heading"/>
-    <w:basedOn w:val="Heading1"/>
-    <w:next w:val="Normal"/>
-    <w:uiPriority w:val="39"/>
-    <w:semiHidden/>
-    <w:unhideWhenUsed/>
-    <w:qFormat/>
-    <w:rsid w:val="004150EE"/>
-    <w:pPr>
-      <w:numPr>
-        <w:numId w:val="0"/>
-      </w:numPr>
-      <w:tabs>
-        <w:tab w:val="clear" w:pos="284"/>
-      </w:tabs>
-      <w:spacing w:after="0" w:line="276" w:lineRule="auto"/>
-      <w:outlineLvl w:val="9"/>
-    </w:pPr>
-    <w:rPr>
-      <w:color w:val="365F91" w:themeColor="accent1" w:themeShade="BF"/>
-      <w:sz w:val="28"/>
-      <w:szCs w:val="28"/>
-    </w:rPr>
-  </w:style>
-  <w:style w:type="paragraph" w:customStyle="1" w:styleId="References">
-    <w:name w:val="References"/>
-    <w:basedOn w:val="ListParagraph"/>
-    <w:qFormat/>
-    <w:rsid w:val="00396816"/>
-    <w:pPr>
-      <w:numPr>
-        <w:numId w:val="3"/>
-      </w:numPr>
-      <w:tabs>
-        <w:tab w:val="clear" w:pos="284"/>
-        <w:tab w:val="clear" w:pos="567"/>
-      </w:tabs>
-    </w:pPr>
-  </w:style>
-  <w:style w:type="paragraph" w:customStyle="1" w:styleId="Heading1NoNumbers">
-    <w:name w:val="Heading 1 No Numbers"/>
-    <w:basedOn w:val="Normal"/>
-    <w:qFormat/>
-    <w:rsid w:val="00396816"/>
-    <w:pPr>
-      <w:tabs>
-        <w:tab w:val="clear" w:pos="284"/>
-      </w:tabs>
-      <w:spacing w:before="480" w:after="240"/>
-    </w:pPr>
-    <w:rPr>
-      <w:color w:val="29B3B7"/>
-      <w:sz w:val="30"/>
-    </w:rPr>
-  </w:style>
-  <w:style w:type="paragraph" w:customStyle="1" w:styleId="AppendixHeading1">
-    <w:name w:val="Appendix Heading 1"/>
-    <w:basedOn w:val="Normal"/>
-    <w:qFormat/>
-    <w:rsid w:val="00396816"/>
-    <w:pPr>
-      <w:numPr>
-        <w:numId w:val="4"/>
-      </w:numPr>
-      <w:spacing w:before="480" w:after="240"/>
-    </w:pPr>
-    <w:rPr>
-      <w:rFonts w:eastAsiaTheme="majorEastAsia" w:cstheme="majorBidi"/>
-      <w:bCs/>
-      <w:color w:val="29B3B7"/>
-      <w:sz w:val="30"/>
-      <w:szCs w:val="32"/>
-    </w:rPr>
-  </w:style>
-  <w:style w:type="paragraph" w:customStyle="1" w:styleId="AppendixHeading2">
-    <w:name w:val="Appendix Heading 2"/>
-    <w:basedOn w:val="AppendixHeading1"/>
-    <w:qFormat/>
-    <w:rsid w:val="00396816"/>
-    <w:pPr>
-      <w:numPr>
-        <w:ilvl w:val="1"/>
-      </w:numPr>
-      <w:spacing w:before="360" w:after="120"/>
-    </w:pPr>
-    <w:rPr>
-      <w:sz w:val="26"/>
-    </w:rPr>
-  </w:style>
-  <w:style w:type="paragraph" w:customStyle="1" w:styleId="AppendixHeading3">
-    <w:name w:val="Appendix Heading 3"/>
-    <w:basedOn w:val="AppendixHeading2"/>
-    <w:qFormat/>
-    <w:rsid w:val="00396816"/>
-    <w:pPr>
-      <w:numPr>
-        <w:ilvl w:val="2"/>
-      </w:numPr>
-      <w:spacing w:before="240"/>
-    </w:pPr>
-    <w:rPr>
-      <w:i/>
-      <w:sz w:val="22"/>
-    </w:rPr>
-  </w:style>
-  <w:style w:type="paragraph" w:customStyle="1" w:styleId="AbstractParagraph">
-    <w:name w:val="Abstract Paragraph"/>
-    <w:basedOn w:val="Normal"/>
-    <w:qFormat/>
-    <w:rsid w:val="00396816"/>
-    <w:pPr>
-      <w:tabs>
-        <w:tab w:val="clear" w:pos="284"/>
-      </w:tabs>
-      <w:spacing w:after="0"/>
-      <w:ind w:left="567" w:right="567"/>
-    </w:pPr>
-    <w:rPr>
-      <w:i/>
-    </w:rPr>
-  </w:style>
-  <w:style w:type="paragraph" w:customStyle="1" w:styleId="Authors">
-    <w:name w:val="Authors"/>
-    <w:basedOn w:val="Normal"/>
-    <w:qFormat/>
-    <w:rsid w:val="00396816"/>
-    <w:pPr>
-      <w:spacing w:after="520"/>
-      <w:jc w:val="center"/>
-    </w:pPr>
-  </w:style>
-  <w:style w:type="character" w:customStyle="1" w:styleId="AbstractHeading">
-    <w:name w:val="Abstract Heading"/>
-    <w:basedOn w:val="DefaultParagraphFont"/>
-    <w:uiPriority w:val="1"/>
-    <w:qFormat/>
-    <w:rsid w:val="00396816"/>
-    <w:rPr>
-      <w:rFonts w:ascii="Calibri" w:hAnsi="Calibri"/>
-      <w:color w:val="29B3B7"/>
-      <w:sz w:val="22"/>
-    </w:rPr>
-  </w:style>
-  <w:style w:type="paragraph" w:customStyle="1" w:styleId="TitleNormal">
-    <w:name w:val="Title (Normal)"/>
-    <w:basedOn w:val="Normal"/>
-    <w:qFormat/>
-    <w:rsid w:val="00396816"/>
-    <w:pPr>
-      <w:spacing w:after="400"/>
-      <w:jc w:val="center"/>
-    </w:pPr>
-    <w:rPr>
-      <w:color w:val="323232"/>
-      <w:spacing w:val="5"/>
-      <w:sz w:val="40"/>
-      <w:szCs w:val="72"/>
-    </w:rPr>
-  </w:style>
-  <w:style w:type="paragraph" w:styleId="NormalWeb">
-    <w:name w:val="Normal (Web)"/>
-    <w:basedOn w:val="Normal"/>
-    <w:uiPriority w:val="99"/>
-    <w:unhideWhenUsed/>
-    <w:rsid w:val="0034155F"/>
-    <w:pPr>
-      <w:tabs>
-        <w:tab w:val="clear" w:pos="284"/>
-      </w:tabs>
-      <w:spacing w:before="100" w:beforeAutospacing="1" w:after="100" w:afterAutospacing="1"/>
-      <w:jc w:val="left"/>
-    </w:pPr>
-    <w:rPr>
-      <w:rFonts w:ascii="Times" w:hAnsi="Times" w:cs="Times New Roman"/>
-      <w:sz w:val="20"/>
-      <w:szCs w:val="20"/>
-    </w:rPr>
-  </w:style>
-  <w:style w:type="paragraph" w:styleId="Index1">
-    <w:name w:val="index 1"/>
-    <w:basedOn w:val="Normal"/>
-    <w:next w:val="Normal"/>
-    <w:autoRedefine/>
-    <w:uiPriority w:val="99"/>
-    <w:unhideWhenUsed/>
-    <w:rsid w:val="00247ADB"/>
-    <w:pPr>
-      <w:tabs>
-        <w:tab w:val="clear" w:pos="284"/>
-      </w:tabs>
-      <w:ind w:left="220" w:hanging="220"/>
-    </w:pPr>
-  </w:style>
-  <w:style w:type="paragraph" w:styleId="Index2">
-    <w:name w:val="index 2"/>
-    <w:basedOn w:val="Normal"/>
-    <w:next w:val="Normal"/>
-    <w:autoRedefine/>
-    <w:uiPriority w:val="99"/>
-    <w:unhideWhenUsed/>
-    <w:rsid w:val="00247ADB"/>
-    <w:pPr>
-      <w:tabs>
-        <w:tab w:val="clear" w:pos="284"/>
-      </w:tabs>
-      <w:ind w:left="440" w:hanging="220"/>
-    </w:pPr>
-  </w:style>
-  <w:style w:type="paragraph" w:styleId="Index3">
-    <w:name w:val="index 3"/>
-    <w:basedOn w:val="Normal"/>
-    <w:next w:val="Normal"/>
-    <w:autoRedefine/>
-    <w:uiPriority w:val="99"/>
-    <w:unhideWhenUsed/>
-    <w:rsid w:val="00247ADB"/>
-    <w:pPr>
-      <w:tabs>
-        <w:tab w:val="clear" w:pos="284"/>
-      </w:tabs>
-      <w:ind w:left="660" w:hanging="220"/>
-    </w:pPr>
-  </w:style>
-  <w:style w:type="paragraph" w:styleId="Index4">
-    <w:name w:val="index 4"/>
-    <w:basedOn w:val="Normal"/>
-    <w:next w:val="Normal"/>
-    <w:autoRedefine/>
-    <w:uiPriority w:val="99"/>
-    <w:unhideWhenUsed/>
-    <w:rsid w:val="00247ADB"/>
-    <w:pPr>
-      <w:tabs>
-        <w:tab w:val="clear" w:pos="284"/>
-      </w:tabs>
-      <w:ind w:left="880" w:hanging="220"/>
-    </w:pPr>
-  </w:style>
-  <w:style w:type="paragraph" w:styleId="Index5">
-    <w:name w:val="index 5"/>
-    <w:basedOn w:val="Normal"/>
-    <w:next w:val="Normal"/>
-    <w:autoRedefine/>
-    <w:uiPriority w:val="99"/>
-    <w:unhideWhenUsed/>
-    <w:rsid w:val="00247ADB"/>
-    <w:pPr>
-      <w:tabs>
-        <w:tab w:val="clear" w:pos="284"/>
-      </w:tabs>
-      <w:ind w:left="1100" w:hanging="220"/>
-    </w:pPr>
-  </w:style>
-  <w:style w:type="paragraph" w:styleId="Index6">
-    <w:name w:val="index 6"/>
-    <w:basedOn w:val="Normal"/>
-    <w:next w:val="Normal"/>
-    <w:autoRedefine/>
-    <w:uiPriority w:val="99"/>
-    <w:unhideWhenUsed/>
-    <w:rsid w:val="00247ADB"/>
-    <w:pPr>
-      <w:tabs>
-        <w:tab w:val="clear" w:pos="284"/>
-      </w:tabs>
-      <w:ind w:left="1320" w:hanging="220"/>
-    </w:pPr>
-  </w:style>
-  <w:style w:type="paragraph" w:styleId="Index7">
-    <w:name w:val="index 7"/>
-    <w:basedOn w:val="Normal"/>
-    <w:next w:val="Normal"/>
-    <w:autoRedefine/>
-    <w:uiPriority w:val="99"/>
-    <w:unhideWhenUsed/>
-    <w:rsid w:val="00247ADB"/>
-    <w:pPr>
-      <w:tabs>
-        <w:tab w:val="clear" w:pos="284"/>
-      </w:tabs>
-      <w:ind w:left="1540" w:hanging="220"/>
-    </w:pPr>
-  </w:style>
-  <w:style w:type="paragraph" w:styleId="Index8">
-    <w:name w:val="index 8"/>
-    <w:basedOn w:val="Normal"/>
-    <w:next w:val="Normal"/>
-    <w:autoRedefine/>
-    <w:uiPriority w:val="99"/>
-    <w:unhideWhenUsed/>
-    <w:rsid w:val="00247ADB"/>
-    <w:pPr>
-      <w:tabs>
-        <w:tab w:val="clear" w:pos="284"/>
-      </w:tabs>
-      <w:ind w:left="1760" w:hanging="220"/>
-    </w:pPr>
-  </w:style>
-  <w:style w:type="paragraph" w:styleId="Index9">
-    <w:name w:val="index 9"/>
-    <w:basedOn w:val="Normal"/>
-    <w:next w:val="Normal"/>
-    <w:autoRedefine/>
-    <w:uiPriority w:val="99"/>
-    <w:unhideWhenUsed/>
-    <w:rsid w:val="00247ADB"/>
-    <w:pPr>
-      <w:tabs>
-        <w:tab w:val="clear" w:pos="284"/>
-      </w:tabs>
-      <w:ind w:left="1980" w:hanging="220"/>
-    </w:pPr>
-  </w:style>
-  <w:style w:type="paragraph" w:styleId="IndexHeading">
-    <w:name w:val="index heading"/>
-    <w:basedOn w:val="Normal"/>
-    <w:next w:val="Index1"/>
-    <w:uiPriority w:val="99"/>
-    <w:unhideWhenUsed/>
-    <w:rsid w:val="00247ADB"/>
-  </w:style>
-</w:styles>
-</file>
-
 <file path=word/theme/theme1.xml><?xml version="1.0" encoding="utf-8"?>
 <a:theme xmlns:a="http://schemas.openxmlformats.org/drawingml/2006/main" name="Office Theme">
   <a:themeElements>
@@ -20732,7 +21766,7 @@
 </file>
 
 <file path=customXml/itemProps1.xml><?xml version="1.0" encoding="utf-8"?>
-<ds:datastoreItem xmlns:ds="http://schemas.openxmlformats.org/officeDocument/2006/customXml" ds:itemID="{0741B01C-5351-3747-8B43-08C90D25EC70}">
+<ds:datastoreItem xmlns:ds="http://schemas.openxmlformats.org/officeDocument/2006/customXml" ds:itemID="{E66F01DB-7B7C-BC49-BCFB-95A3E5223EB0}">
   <ds:schemaRefs>
     <ds:schemaRef ds:uri="http://schemas.openxmlformats.org/officeDocument/2006/bibliography"/>
   </ds:schemaRefs>
